--- a/Deliverables/RAD_GameOver.docx
+++ b/Deliverables/RAD_GameOver.docx
@@ -45,12 +45,12 @@
                     </pic:cNvPicPr>
                   </pic:nvPicPr>
                   <pic:blipFill>
-                    <a:blip r:embed="rId6">
+                    <a:blip r:embed="rId8">
                       <a:alphaModFix amt="17000"/>
                       <a:extLst>
                         <a:ext uri="{BEBA8EAE-BF5A-486C-A8C5-ECC9F3942E4B}">
                           <a14:imgProps xmlns:a14="http://schemas.microsoft.com/office/drawing/2010/main">
-                            <a14:imgLayer r:embed="rId7">
+                            <a14:imgLayer r:embed="rId9">
                               <a14:imgEffect>
                                 <a14:saturation sat="95000"/>
                               </a14:imgEffect>
@@ -210,7 +210,7 @@
                     </pic:cNvPicPr>
                   </pic:nvPicPr>
                   <pic:blipFill rotWithShape="1">
-                    <a:blip r:embed="rId8" cstate="print">
+                    <a:blip r:embed="rId10" cstate="print">
                       <a:extLst>
                         <a:ext uri="{28A0092B-C50C-407E-A947-70E740481C1C}">
                           <a14:useLocalDpi xmlns:a14="http://schemas.microsoft.com/office/drawing/2010/main" val="0"/>
@@ -1262,6 +1262,14 @@
                 <w:szCs w:val="22"/>
               </w:rPr>
             </w:pPr>
+            <w:r>
+              <w:rPr>
+                <w:rFonts w:ascii="Agency FB" w:hAnsi="Agency FB"/>
+                <w:sz w:val="22"/>
+                <w:szCs w:val="22"/>
+              </w:rPr>
+              <w:t>22/11/2022</w:t>
+            </w:r>
           </w:p>
         </w:tc>
         <w:tc>
@@ -1284,6 +1292,14 @@
                 <w:szCs w:val="22"/>
               </w:rPr>
             </w:pPr>
+            <w:r>
+              <w:rPr>
+                <w:rFonts w:ascii="Agency FB" w:hAnsi="Agency FB"/>
+                <w:sz w:val="22"/>
+                <w:szCs w:val="22"/>
+              </w:rPr>
+              <w:t>1.3</w:t>
+            </w:r>
           </w:p>
         </w:tc>
         <w:tc>
@@ -1306,6 +1322,32 @@
                 <w:szCs w:val="22"/>
               </w:rPr>
             </w:pPr>
+            <w:r>
+              <w:rPr>
+                <w:rFonts w:ascii="Agency FB" w:hAnsi="Agency FB"/>
+                <w:sz w:val="22"/>
+                <w:szCs w:val="22"/>
+              </w:rPr>
+              <w:t xml:space="preserve">Aggiunta </w:t>
+            </w:r>
+            <w:proofErr w:type="spellStart"/>
+            <w:r>
+              <w:rPr>
+                <w:rFonts w:ascii="Agency FB" w:hAnsi="Agency FB"/>
+                <w:sz w:val="22"/>
+                <w:szCs w:val="22"/>
+              </w:rPr>
+              <w:t>Mockup</w:t>
+            </w:r>
+            <w:proofErr w:type="spellEnd"/>
+            <w:r>
+              <w:rPr>
+                <w:rFonts w:ascii="Agency FB" w:hAnsi="Agency FB"/>
+                <w:sz w:val="22"/>
+                <w:szCs w:val="22"/>
+              </w:rPr>
+              <w:t xml:space="preserve"> e Modifica Casi D’Uso</w:t>
+            </w:r>
           </w:p>
         </w:tc>
         <w:tc>
@@ -1328,6 +1370,16 @@
                 <w:szCs w:val="22"/>
               </w:rPr>
             </w:pPr>
+            <w:proofErr w:type="spellStart"/>
+            <w:r>
+              <w:rPr>
+                <w:rFonts w:ascii="Agency FB" w:hAnsi="Agency FB"/>
+                <w:sz w:val="22"/>
+                <w:szCs w:val="22"/>
+              </w:rPr>
+              <w:t>MSi</w:t>
+            </w:r>
+            <w:proofErr w:type="spellEnd"/>
           </w:p>
         </w:tc>
       </w:tr>
@@ -3924,79 +3976,6 @@
     </w:p>
     <w:p>
       <w:pPr>
-        <w:ind w:left="708"/>
-        <w:rPr>
-          <w:rFonts w:ascii="Agency FB" w:hAnsi="Agency FB"/>
-          <w:szCs w:val="18"/>
-        </w:rPr>
-      </w:pPr>
-    </w:p>
-    <w:p>
-      <w:pPr>
-        <w:ind w:left="708"/>
-        <w:rPr>
-          <w:rFonts w:ascii="Agency FB" w:hAnsi="Agency FB"/>
-          <w:szCs w:val="18"/>
-        </w:rPr>
-      </w:pPr>
-    </w:p>
-    <w:p>
-      <w:pPr>
-        <w:ind w:left="708"/>
-        <w:rPr>
-          <w:rFonts w:ascii="Agency FB" w:hAnsi="Agency FB"/>
-          <w:szCs w:val="18"/>
-        </w:rPr>
-      </w:pPr>
-    </w:p>
-    <w:p>
-      <w:pPr>
-        <w:ind w:left="708"/>
-        <w:rPr>
-          <w:rFonts w:ascii="Agency FB" w:hAnsi="Agency FB"/>
-          <w:szCs w:val="18"/>
-        </w:rPr>
-      </w:pPr>
-    </w:p>
-    <w:p>
-      <w:pPr>
-        <w:ind w:left="708"/>
-        <w:rPr>
-          <w:rFonts w:ascii="Agency FB" w:hAnsi="Agency FB"/>
-          <w:szCs w:val="18"/>
-        </w:rPr>
-      </w:pPr>
-    </w:p>
-    <w:p>
-      <w:pPr>
-        <w:ind w:left="708"/>
-        <w:rPr>
-          <w:rFonts w:ascii="Agency FB" w:hAnsi="Agency FB"/>
-          <w:szCs w:val="18"/>
-        </w:rPr>
-      </w:pPr>
-    </w:p>
-    <w:p>
-      <w:pPr>
-        <w:ind w:left="708"/>
-        <w:rPr>
-          <w:rFonts w:ascii="Agency FB" w:hAnsi="Agency FB"/>
-          <w:szCs w:val="18"/>
-        </w:rPr>
-      </w:pPr>
-    </w:p>
-    <w:p>
-      <w:pPr>
-        <w:ind w:left="708"/>
-        <w:rPr>
-          <w:rFonts w:ascii="Agency FB" w:hAnsi="Agency FB"/>
-          <w:szCs w:val="18"/>
-        </w:rPr>
-      </w:pPr>
-    </w:p>
-    <w:p>
-      <w:pPr>
-        <w:ind w:left="708"/>
         <w:rPr>
           <w:rFonts w:ascii="Agency FB" w:hAnsi="Agency FB"/>
           <w:szCs w:val="18"/>
@@ -4814,16 +4793,7 @@
           <w:sz w:val="28"/>
           <w:szCs w:val="20"/>
         </w:rPr>
-        <w:t xml:space="preserve">Se al punto 3 il sistema non rileva l’e-mail all’interno del DB, ripresenterà all’utente la </w:t>
-      </w:r>
-      <w:r>
-        <w:rPr>
-          <w:rFonts w:ascii="Agency FB" w:hAnsi="Agency FB"/>
-          <w:sz w:val="28"/>
-          <w:szCs w:val="20"/>
-        </w:rPr>
-        <w:lastRenderedPageBreak/>
-        <w:t>schermata di recupero password mostrando il messaggio di errore “E-mail non registrata”</w:t>
+        <w:t>Se al punto 3 il sistema non rileva l’e-mail all’interno del DB, ripresenterà all’utente la schermata di recupero password mostrando il messaggio di errore “E-mail non registrata”</w:t>
       </w:r>
     </w:p>
     <w:p>
@@ -4854,7 +4824,6 @@
     </w:p>
     <w:p>
       <w:pPr>
-        <w:ind w:left="708"/>
         <w:rPr>
           <w:rFonts w:ascii="Agency FB" w:hAnsi="Agency FB"/>
           <w:b/>
@@ -4866,7 +4835,6 @@
     </w:p>
     <w:p>
       <w:pPr>
-        <w:ind w:left="708"/>
         <w:rPr>
           <w:rFonts w:ascii="Agency FB" w:hAnsi="Agency FB"/>
           <w:b/>
@@ -4878,7 +4846,6 @@
     </w:p>
     <w:p>
       <w:pPr>
-        <w:ind w:left="708"/>
         <w:rPr>
           <w:rFonts w:ascii="Agency FB" w:hAnsi="Agency FB"/>
           <w:b/>
@@ -4890,7 +4857,6 @@
     </w:p>
     <w:p>
       <w:pPr>
-        <w:ind w:left="708"/>
         <w:rPr>
           <w:rFonts w:ascii="Agency FB" w:hAnsi="Agency FB"/>
           <w:b/>
@@ -4911,10 +4877,7 @@
           <w:szCs w:val="22"/>
         </w:rPr>
       </w:pPr>
-    </w:p>
-    <w:p>
-      <w:pPr>
-        <w:ind w:left="708"/>
+      <w:r>
         <w:rPr>
           <w:rFonts w:ascii="Agency FB" w:hAnsi="Agency FB"/>
           <w:b/>
@@ -4922,39 +4885,7 @@
           <w:sz w:val="32"/>
           <w:szCs w:val="22"/>
         </w:rPr>
-      </w:pPr>
-    </w:p>
-    <w:p>
-      <w:pPr>
-        <w:ind w:left="708"/>
-        <w:rPr>
-          <w:rFonts w:ascii="Agency FB" w:hAnsi="Agency FB"/>
-          <w:b/>
-          <w:bCs/>
-          <w:sz w:val="32"/>
-          <w:szCs w:val="22"/>
-        </w:rPr>
-      </w:pPr>
-    </w:p>
-    <w:p>
-      <w:pPr>
-        <w:ind w:left="708"/>
-        <w:rPr>
-          <w:rFonts w:ascii="Agency FB" w:hAnsi="Agency FB"/>
-          <w:b/>
-          <w:bCs/>
-          <w:sz w:val="32"/>
-          <w:szCs w:val="22"/>
-        </w:rPr>
-      </w:pPr>
-      <w:r>
-        <w:rPr>
-          <w:rFonts w:ascii="Agency FB" w:hAnsi="Agency FB"/>
-          <w:b/>
-          <w:bCs/>
-          <w:sz w:val="32"/>
-          <w:szCs w:val="22"/>
-        </w:rPr>
+        <w:lastRenderedPageBreak/>
         <w:t xml:space="preserve">UC </w:t>
       </w:r>
       <w:r>
@@ -5143,6 +5074,156 @@
         </w:rPr>
         <w:t>L’utente seleziona il campo a cui vuole apportare le modifiche</w:t>
       </w:r>
+      <w:r>
+        <w:rPr>
+          <w:rFonts w:ascii="Agency FB" w:hAnsi="Agency FB"/>
+          <w:sz w:val="28"/>
+          <w:szCs w:val="20"/>
+        </w:rPr>
+        <w:t>:</w:t>
+      </w:r>
+    </w:p>
+    <w:p>
+      <w:pPr>
+        <w:pStyle w:val="Paragrafoelenco"/>
+        <w:numPr>
+          <w:ilvl w:val="1"/>
+          <w:numId w:val="9"/>
+        </w:numPr>
+        <w:rPr>
+          <w:rFonts w:ascii="Agency FB" w:hAnsi="Agency FB"/>
+          <w:sz w:val="28"/>
+          <w:szCs w:val="20"/>
+        </w:rPr>
+      </w:pPr>
+      <w:r>
+        <w:rPr>
+          <w:rFonts w:ascii="Agency FB" w:hAnsi="Agency FB"/>
+          <w:sz w:val="28"/>
+          <w:szCs w:val="20"/>
+        </w:rPr>
+        <w:t>Nome (Opzionale)</w:t>
+      </w:r>
+    </w:p>
+    <w:p>
+      <w:pPr>
+        <w:pStyle w:val="Paragrafoelenco"/>
+        <w:numPr>
+          <w:ilvl w:val="1"/>
+          <w:numId w:val="9"/>
+        </w:numPr>
+        <w:rPr>
+          <w:rFonts w:ascii="Agency FB" w:hAnsi="Agency FB"/>
+          <w:sz w:val="28"/>
+          <w:szCs w:val="20"/>
+        </w:rPr>
+      </w:pPr>
+      <w:r>
+        <w:rPr>
+          <w:rFonts w:ascii="Agency FB" w:hAnsi="Agency FB"/>
+          <w:sz w:val="28"/>
+          <w:szCs w:val="20"/>
+        </w:rPr>
+        <w:t xml:space="preserve">Cognome </w:t>
+      </w:r>
+      <w:r>
+        <w:rPr>
+          <w:rFonts w:ascii="Agency FB" w:hAnsi="Agency FB"/>
+          <w:sz w:val="28"/>
+          <w:szCs w:val="20"/>
+        </w:rPr>
+        <w:t>(Opzionale)</w:t>
+      </w:r>
+    </w:p>
+    <w:p>
+      <w:pPr>
+        <w:pStyle w:val="Paragrafoelenco"/>
+        <w:numPr>
+          <w:ilvl w:val="1"/>
+          <w:numId w:val="9"/>
+        </w:numPr>
+        <w:rPr>
+          <w:rFonts w:ascii="Agency FB" w:hAnsi="Agency FB"/>
+          <w:sz w:val="28"/>
+          <w:szCs w:val="20"/>
+        </w:rPr>
+      </w:pPr>
+      <w:r>
+        <w:rPr>
+          <w:rFonts w:ascii="Agency FB" w:hAnsi="Agency FB"/>
+          <w:sz w:val="28"/>
+          <w:szCs w:val="20"/>
+        </w:rPr>
+        <w:t xml:space="preserve">Data di Nascita </w:t>
+      </w:r>
+      <w:r>
+        <w:rPr>
+          <w:rFonts w:ascii="Agency FB" w:hAnsi="Agency FB"/>
+          <w:sz w:val="28"/>
+          <w:szCs w:val="20"/>
+        </w:rPr>
+        <w:t>(Opzionale)</w:t>
+      </w:r>
+    </w:p>
+    <w:p>
+      <w:pPr>
+        <w:pStyle w:val="Paragrafoelenco"/>
+        <w:numPr>
+          <w:ilvl w:val="1"/>
+          <w:numId w:val="9"/>
+        </w:numPr>
+        <w:rPr>
+          <w:rFonts w:ascii="Agency FB" w:hAnsi="Agency FB"/>
+          <w:sz w:val="28"/>
+          <w:szCs w:val="20"/>
+        </w:rPr>
+      </w:pPr>
+      <w:r>
+        <w:rPr>
+          <w:rFonts w:ascii="Agency FB" w:hAnsi="Agency FB"/>
+          <w:sz w:val="28"/>
+          <w:szCs w:val="20"/>
+        </w:rPr>
+        <w:t xml:space="preserve">Genere </w:t>
+      </w:r>
+      <w:r>
+        <w:rPr>
+          <w:rFonts w:ascii="Agency FB" w:hAnsi="Agency FB"/>
+          <w:sz w:val="28"/>
+          <w:szCs w:val="20"/>
+        </w:rPr>
+        <w:t>(Opzionale)</w:t>
+      </w:r>
+    </w:p>
+    <w:p>
+      <w:pPr>
+        <w:pStyle w:val="Paragrafoelenco"/>
+        <w:numPr>
+          <w:ilvl w:val="1"/>
+          <w:numId w:val="9"/>
+        </w:numPr>
+        <w:rPr>
+          <w:rFonts w:ascii="Agency FB" w:hAnsi="Agency FB"/>
+          <w:sz w:val="28"/>
+          <w:szCs w:val="20"/>
+        </w:rPr>
+      </w:pPr>
+      <w:r>
+        <w:rPr>
+          <w:rFonts w:ascii="Agency FB" w:hAnsi="Agency FB"/>
+          <w:sz w:val="28"/>
+          <w:szCs w:val="20"/>
+        </w:rPr>
+        <w:t xml:space="preserve">E-mail </w:t>
+      </w:r>
+      <w:r>
+        <w:rPr>
+          <w:rFonts w:ascii="Agency FB" w:hAnsi="Agency FB"/>
+          <w:sz w:val="28"/>
+          <w:szCs w:val="20"/>
+        </w:rPr>
+        <w:t>(Opzionale)</w:t>
+      </w:r>
     </w:p>
     <w:p>
       <w:pPr>
@@ -5844,7 +5925,6 @@
           <w:sz w:val="28"/>
           <w:szCs w:val="20"/>
         </w:rPr>
-        <w:lastRenderedPageBreak/>
         <w:t>Attore</w:t>
       </w:r>
       <w:r>
@@ -6095,6 +6175,7 @@
           <w:sz w:val="28"/>
           <w:szCs w:val="20"/>
         </w:rPr>
+        <w:lastRenderedPageBreak/>
         <w:tab/>
       </w:r>
       <w:r>
@@ -6492,7 +6573,7 @@
           <w:sz w:val="28"/>
           <w:szCs w:val="20"/>
         </w:rPr>
-        <w:t>Paese</w:t>
+        <w:t>Provincia</w:t>
       </w:r>
     </w:p>
     <w:p>
@@ -6514,7 +6595,7 @@
           <w:sz w:val="28"/>
           <w:szCs w:val="20"/>
         </w:rPr>
-        <w:t>Provincia</w:t>
+        <w:t>Cap</w:t>
       </w:r>
     </w:p>
     <w:p>
@@ -6536,7 +6617,7 @@
           <w:sz w:val="28"/>
           <w:szCs w:val="20"/>
         </w:rPr>
-        <w:t>Cap</w:t>
+        <w:t>Indirizzo</w:t>
       </w:r>
     </w:p>
     <w:p>
@@ -6558,7 +6639,7 @@
           <w:sz w:val="28"/>
           <w:szCs w:val="20"/>
         </w:rPr>
-        <w:t>Indirizzo</w:t>
+        <w:t>Numero Civico</w:t>
       </w:r>
     </w:p>
     <w:p>
@@ -6580,7 +6661,95 @@
           <w:sz w:val="28"/>
           <w:szCs w:val="20"/>
         </w:rPr>
-        <w:t>Numero Civico</w:t>
+        <w:t>Cellulare</w:t>
+      </w:r>
+    </w:p>
+    <w:p>
+      <w:pPr>
+        <w:pStyle w:val="Paragrafoelenco"/>
+        <w:numPr>
+          <w:ilvl w:val="0"/>
+          <w:numId w:val="14"/>
+        </w:numPr>
+        <w:rPr>
+          <w:rFonts w:ascii="Agency FB" w:hAnsi="Agency FB"/>
+          <w:sz w:val="28"/>
+          <w:szCs w:val="20"/>
+        </w:rPr>
+      </w:pPr>
+      <w:r>
+        <w:rPr>
+          <w:rFonts w:ascii="Agency FB" w:hAnsi="Agency FB"/>
+          <w:sz w:val="28"/>
+          <w:szCs w:val="20"/>
+        </w:rPr>
+        <w:t>Il cliente invia i dati di fatturazione</w:t>
+      </w:r>
+    </w:p>
+    <w:p>
+      <w:pPr>
+        <w:pStyle w:val="Paragrafoelenco"/>
+        <w:numPr>
+          <w:ilvl w:val="0"/>
+          <w:numId w:val="14"/>
+        </w:numPr>
+        <w:rPr>
+          <w:rFonts w:ascii="Agency FB" w:hAnsi="Agency FB"/>
+          <w:sz w:val="28"/>
+          <w:szCs w:val="20"/>
+        </w:rPr>
+      </w:pPr>
+      <w:r>
+        <w:rPr>
+          <w:rFonts w:ascii="Agency FB" w:hAnsi="Agency FB"/>
+          <w:sz w:val="28"/>
+          <w:szCs w:val="20"/>
+        </w:rPr>
+        <w:t>Il sistema verifica la correttezza dei dati</w:t>
+      </w:r>
+    </w:p>
+    <w:p>
+      <w:pPr>
+        <w:pStyle w:val="Paragrafoelenco"/>
+        <w:numPr>
+          <w:ilvl w:val="0"/>
+          <w:numId w:val="14"/>
+        </w:numPr>
+        <w:rPr>
+          <w:rFonts w:ascii="Agency FB" w:hAnsi="Agency FB"/>
+          <w:sz w:val="28"/>
+          <w:szCs w:val="20"/>
+        </w:rPr>
+      </w:pPr>
+      <w:r>
+        <w:rPr>
+          <w:rFonts w:ascii="Agency FB" w:hAnsi="Agency FB"/>
+          <w:sz w:val="28"/>
+          <w:szCs w:val="20"/>
+        </w:rPr>
+        <w:t>L’utente viene reindirizzato alla pagina di pagamento</w:t>
+      </w:r>
+    </w:p>
+    <w:p>
+      <w:pPr>
+        <w:pStyle w:val="Paragrafoelenco"/>
+        <w:numPr>
+          <w:ilvl w:val="0"/>
+          <w:numId w:val="14"/>
+        </w:numPr>
+        <w:rPr>
+          <w:rFonts w:ascii="Agency FB" w:hAnsi="Agency FB"/>
+          <w:sz w:val="28"/>
+          <w:szCs w:val="20"/>
+        </w:rPr>
+      </w:pPr>
+      <w:r>
+        <w:rPr>
+          <w:rFonts w:ascii="Agency FB" w:hAnsi="Agency FB"/>
+          <w:sz w:val="28"/>
+          <w:szCs w:val="20"/>
+        </w:rPr>
+        <w:t>L’utente inserisce</w:t>
       </w:r>
     </w:p>
     <w:p>
@@ -6602,7 +6771,73 @@
           <w:sz w:val="28"/>
           <w:szCs w:val="20"/>
         </w:rPr>
-        <w:t>Cellulare</w:t>
+        <w:t>Numero della carta</w:t>
+      </w:r>
+    </w:p>
+    <w:p>
+      <w:pPr>
+        <w:pStyle w:val="Paragrafoelenco"/>
+        <w:numPr>
+          <w:ilvl w:val="1"/>
+          <w:numId w:val="14"/>
+        </w:numPr>
+        <w:rPr>
+          <w:rFonts w:ascii="Agency FB" w:hAnsi="Agency FB"/>
+          <w:sz w:val="28"/>
+          <w:szCs w:val="20"/>
+        </w:rPr>
+      </w:pPr>
+      <w:r>
+        <w:rPr>
+          <w:rFonts w:ascii="Agency FB" w:hAnsi="Agency FB"/>
+          <w:sz w:val="28"/>
+          <w:szCs w:val="20"/>
+        </w:rPr>
+        <w:t>Titolare della carta</w:t>
+      </w:r>
+    </w:p>
+    <w:p>
+      <w:pPr>
+        <w:pStyle w:val="Paragrafoelenco"/>
+        <w:numPr>
+          <w:ilvl w:val="1"/>
+          <w:numId w:val="14"/>
+        </w:numPr>
+        <w:rPr>
+          <w:rFonts w:ascii="Agency FB" w:hAnsi="Agency FB"/>
+          <w:sz w:val="28"/>
+          <w:szCs w:val="20"/>
+        </w:rPr>
+      </w:pPr>
+      <w:r>
+        <w:rPr>
+          <w:rFonts w:ascii="Agency FB" w:hAnsi="Agency FB"/>
+          <w:sz w:val="28"/>
+          <w:szCs w:val="20"/>
+        </w:rPr>
+        <w:t>Anno e mese di scadenza della carta</w:t>
+      </w:r>
+    </w:p>
+    <w:p>
+      <w:pPr>
+        <w:pStyle w:val="Paragrafoelenco"/>
+        <w:numPr>
+          <w:ilvl w:val="1"/>
+          <w:numId w:val="14"/>
+        </w:numPr>
+        <w:rPr>
+          <w:rFonts w:ascii="Agency FB" w:hAnsi="Agency FB"/>
+          <w:sz w:val="28"/>
+          <w:szCs w:val="20"/>
+        </w:rPr>
+      </w:pPr>
+      <w:r>
+        <w:rPr>
+          <w:rFonts w:ascii="Agency FB" w:hAnsi="Agency FB"/>
+          <w:sz w:val="28"/>
+          <w:szCs w:val="20"/>
+        </w:rPr>
+        <w:t>CVV</w:t>
       </w:r>
     </w:p>
     <w:p>
@@ -6624,7 +6859,7 @@
           <w:sz w:val="28"/>
           <w:szCs w:val="20"/>
         </w:rPr>
-        <w:t>Il cliente invia i dati di fatturazione</w:t>
+        <w:t>Il cliente invia i dati di pagamento</w:t>
       </w:r>
     </w:p>
     <w:p>
@@ -6668,182 +6903,6 @@
           <w:sz w:val="28"/>
           <w:szCs w:val="20"/>
         </w:rPr>
-        <w:t>L’utente viene reindirizzato alla pagina di pagamento</w:t>
-      </w:r>
-    </w:p>
-    <w:p>
-      <w:pPr>
-        <w:pStyle w:val="Paragrafoelenco"/>
-        <w:numPr>
-          <w:ilvl w:val="0"/>
-          <w:numId w:val="14"/>
-        </w:numPr>
-        <w:rPr>
-          <w:rFonts w:ascii="Agency FB" w:hAnsi="Agency FB"/>
-          <w:sz w:val="28"/>
-          <w:szCs w:val="20"/>
-        </w:rPr>
-      </w:pPr>
-      <w:r>
-        <w:rPr>
-          <w:rFonts w:ascii="Agency FB" w:hAnsi="Agency FB"/>
-          <w:sz w:val="28"/>
-          <w:szCs w:val="20"/>
-        </w:rPr>
-        <w:t>L’utente inserisce</w:t>
-      </w:r>
-    </w:p>
-    <w:p>
-      <w:pPr>
-        <w:pStyle w:val="Paragrafoelenco"/>
-        <w:numPr>
-          <w:ilvl w:val="1"/>
-          <w:numId w:val="14"/>
-        </w:numPr>
-        <w:rPr>
-          <w:rFonts w:ascii="Agency FB" w:hAnsi="Agency FB"/>
-          <w:sz w:val="28"/>
-          <w:szCs w:val="20"/>
-        </w:rPr>
-      </w:pPr>
-      <w:r>
-        <w:rPr>
-          <w:rFonts w:ascii="Agency FB" w:hAnsi="Agency FB"/>
-          <w:sz w:val="28"/>
-          <w:szCs w:val="20"/>
-        </w:rPr>
-        <w:t>Numero della carta</w:t>
-      </w:r>
-    </w:p>
-    <w:p>
-      <w:pPr>
-        <w:pStyle w:val="Paragrafoelenco"/>
-        <w:numPr>
-          <w:ilvl w:val="1"/>
-          <w:numId w:val="14"/>
-        </w:numPr>
-        <w:rPr>
-          <w:rFonts w:ascii="Agency FB" w:hAnsi="Agency FB"/>
-          <w:sz w:val="28"/>
-          <w:szCs w:val="20"/>
-        </w:rPr>
-      </w:pPr>
-      <w:r>
-        <w:rPr>
-          <w:rFonts w:ascii="Agency FB" w:hAnsi="Agency FB"/>
-          <w:sz w:val="28"/>
-          <w:szCs w:val="20"/>
-        </w:rPr>
-        <w:t>Titolare della carta</w:t>
-      </w:r>
-    </w:p>
-    <w:p>
-      <w:pPr>
-        <w:pStyle w:val="Paragrafoelenco"/>
-        <w:numPr>
-          <w:ilvl w:val="1"/>
-          <w:numId w:val="14"/>
-        </w:numPr>
-        <w:rPr>
-          <w:rFonts w:ascii="Agency FB" w:hAnsi="Agency FB"/>
-          <w:sz w:val="28"/>
-          <w:szCs w:val="20"/>
-        </w:rPr>
-      </w:pPr>
-      <w:r>
-        <w:rPr>
-          <w:rFonts w:ascii="Agency FB" w:hAnsi="Agency FB"/>
-          <w:sz w:val="28"/>
-          <w:szCs w:val="20"/>
-        </w:rPr>
-        <w:t>Anno e mese di scadenza della carta</w:t>
-      </w:r>
-    </w:p>
-    <w:p>
-      <w:pPr>
-        <w:pStyle w:val="Paragrafoelenco"/>
-        <w:numPr>
-          <w:ilvl w:val="1"/>
-          <w:numId w:val="14"/>
-        </w:numPr>
-        <w:rPr>
-          <w:rFonts w:ascii="Agency FB" w:hAnsi="Agency FB"/>
-          <w:sz w:val="28"/>
-          <w:szCs w:val="20"/>
-        </w:rPr>
-      </w:pPr>
-      <w:r>
-        <w:rPr>
-          <w:rFonts w:ascii="Agency FB" w:hAnsi="Agency FB"/>
-          <w:sz w:val="28"/>
-          <w:szCs w:val="20"/>
-        </w:rPr>
-        <w:t>CVV</w:t>
-      </w:r>
-    </w:p>
-    <w:p>
-      <w:pPr>
-        <w:pStyle w:val="Paragrafoelenco"/>
-        <w:numPr>
-          <w:ilvl w:val="0"/>
-          <w:numId w:val="14"/>
-        </w:numPr>
-        <w:rPr>
-          <w:rFonts w:ascii="Agency FB" w:hAnsi="Agency FB"/>
-          <w:sz w:val="28"/>
-          <w:szCs w:val="20"/>
-        </w:rPr>
-      </w:pPr>
-      <w:r>
-        <w:rPr>
-          <w:rFonts w:ascii="Agency FB" w:hAnsi="Agency FB"/>
-          <w:sz w:val="28"/>
-          <w:szCs w:val="20"/>
-        </w:rPr>
-        <w:t>Il cliente invia i dati di pagamento</w:t>
-      </w:r>
-    </w:p>
-    <w:p>
-      <w:pPr>
-        <w:pStyle w:val="Paragrafoelenco"/>
-        <w:numPr>
-          <w:ilvl w:val="0"/>
-          <w:numId w:val="14"/>
-        </w:numPr>
-        <w:rPr>
-          <w:rFonts w:ascii="Agency FB" w:hAnsi="Agency FB"/>
-          <w:sz w:val="28"/>
-          <w:szCs w:val="20"/>
-        </w:rPr>
-      </w:pPr>
-      <w:r>
-        <w:rPr>
-          <w:rFonts w:ascii="Agency FB" w:hAnsi="Agency FB"/>
-          <w:sz w:val="28"/>
-          <w:szCs w:val="20"/>
-        </w:rPr>
-        <w:t>Il sistema verifica la correttezza dei dati</w:t>
-      </w:r>
-    </w:p>
-    <w:p>
-      <w:pPr>
-        <w:pStyle w:val="Paragrafoelenco"/>
-        <w:numPr>
-          <w:ilvl w:val="0"/>
-          <w:numId w:val="14"/>
-        </w:numPr>
-        <w:rPr>
-          <w:rFonts w:ascii="Agency FB" w:hAnsi="Agency FB"/>
-          <w:sz w:val="28"/>
-          <w:szCs w:val="20"/>
-        </w:rPr>
-      </w:pPr>
-      <w:r>
-        <w:rPr>
-          <w:rFonts w:ascii="Agency FB" w:hAnsi="Agency FB"/>
-          <w:sz w:val="28"/>
-          <w:szCs w:val="20"/>
-        </w:rPr>
         <w:t>Il prodotto viene aggiunto nel sommario degli ordini</w:t>
       </w:r>
     </w:p>
@@ -6998,65 +7057,8 @@
           <w:sz w:val="28"/>
           <w:szCs w:val="20"/>
         </w:rPr>
-        <w:t xml:space="preserve"> dei dati, viene reindirizzato nella medesima </w:t>
-      </w:r>
-      <w:r>
-        <w:rPr>
-          <w:rFonts w:ascii="Agency FB" w:hAnsi="Agency FB"/>
-          <w:sz w:val="28"/>
-          <w:szCs w:val="20"/>
-        </w:rPr>
-        <w:lastRenderedPageBreak/>
-        <w:t>pagina col messaggio di errore “Dati inseriti non validi”, evidenziando di rosso i dati non corretti,</w:t>
-      </w:r>
-    </w:p>
-    <w:p>
-      <w:pPr>
-        <w:ind w:left="708"/>
-        <w:rPr>
-          <w:rFonts w:ascii="Agency FB" w:hAnsi="Agency FB"/>
-          <w:b/>
-          <w:bCs/>
-          <w:sz w:val="28"/>
-          <w:szCs w:val="20"/>
-        </w:rPr>
-      </w:pPr>
-    </w:p>
-    <w:p>
-      <w:pPr>
-        <w:ind w:left="708"/>
-        <w:rPr>
-          <w:rFonts w:ascii="Agency FB" w:hAnsi="Agency FB"/>
-          <w:b/>
-          <w:bCs/>
-          <w:sz w:val="28"/>
-          <w:szCs w:val="20"/>
-        </w:rPr>
-      </w:pPr>
-    </w:p>
-    <w:p>
-      <w:pPr>
-        <w:ind w:left="708"/>
-        <w:rPr>
-          <w:rFonts w:ascii="Agency FB" w:hAnsi="Agency FB"/>
-          <w:b/>
-          <w:bCs/>
-          <w:sz w:val="28"/>
-          <w:szCs w:val="20"/>
-        </w:rPr>
-      </w:pPr>
-    </w:p>
-    <w:p>
-      <w:pPr>
-        <w:ind w:left="708"/>
-        <w:rPr>
-          <w:rFonts w:ascii="Agency FB" w:hAnsi="Agency FB"/>
-          <w:b/>
-          <w:bCs/>
-          <w:sz w:val="28"/>
-          <w:szCs w:val="20"/>
-        </w:rPr>
-      </w:pPr>
+        <w:t xml:space="preserve"> dei dati, viene reindirizzato nella medesima pagina col messaggio di errore “Dati inseriti non validi”, evidenziando di rosso i dati non corretti,</w:t>
+      </w:r>
     </w:p>
     <w:p>
       <w:pPr>
@@ -7134,6 +7136,7 @@
           <w:sz w:val="32"/>
           <w:szCs w:val="22"/>
         </w:rPr>
+        <w:lastRenderedPageBreak/>
         <w:t xml:space="preserve">UC </w:t>
       </w:r>
       <w:r>
@@ -8015,7 +8018,6 @@
           <w:sz w:val="28"/>
           <w:szCs w:val="20"/>
         </w:rPr>
-        <w:lastRenderedPageBreak/>
         <w:t>Il sistema controlla la correttezza dei dati</w:t>
       </w:r>
     </w:p>
@@ -8897,138 +8899,6 @@
           <w:rFonts w:ascii="Agency FB" w:hAnsi="Agency FB"/>
           <w:b/>
           <w:bCs/>
-          <w:sz w:val="28"/>
-          <w:szCs w:val="20"/>
-        </w:rPr>
-      </w:pPr>
-    </w:p>
-    <w:p>
-      <w:pPr>
-        <w:ind w:left="708"/>
-        <w:rPr>
-          <w:rFonts w:ascii="Agency FB" w:hAnsi="Agency FB"/>
-          <w:b/>
-          <w:bCs/>
-          <w:sz w:val="28"/>
-          <w:szCs w:val="20"/>
-        </w:rPr>
-      </w:pPr>
-    </w:p>
-    <w:p>
-      <w:pPr>
-        <w:ind w:left="708"/>
-        <w:rPr>
-          <w:rFonts w:ascii="Agency FB" w:hAnsi="Agency FB"/>
-          <w:b/>
-          <w:bCs/>
-          <w:sz w:val="28"/>
-          <w:szCs w:val="20"/>
-        </w:rPr>
-      </w:pPr>
-    </w:p>
-    <w:p>
-      <w:pPr>
-        <w:ind w:left="708"/>
-        <w:rPr>
-          <w:rFonts w:ascii="Agency FB" w:hAnsi="Agency FB"/>
-          <w:b/>
-          <w:bCs/>
-          <w:sz w:val="28"/>
-          <w:szCs w:val="20"/>
-        </w:rPr>
-      </w:pPr>
-    </w:p>
-    <w:p>
-      <w:pPr>
-        <w:ind w:left="708"/>
-        <w:rPr>
-          <w:rFonts w:ascii="Agency FB" w:hAnsi="Agency FB"/>
-          <w:b/>
-          <w:bCs/>
-          <w:sz w:val="28"/>
-          <w:szCs w:val="20"/>
-        </w:rPr>
-      </w:pPr>
-    </w:p>
-    <w:p>
-      <w:pPr>
-        <w:ind w:left="708"/>
-        <w:rPr>
-          <w:rFonts w:ascii="Agency FB" w:hAnsi="Agency FB"/>
-          <w:b/>
-          <w:bCs/>
-          <w:sz w:val="28"/>
-          <w:szCs w:val="20"/>
-        </w:rPr>
-      </w:pPr>
-    </w:p>
-    <w:p>
-      <w:pPr>
-        <w:ind w:left="708"/>
-        <w:rPr>
-          <w:rFonts w:ascii="Agency FB" w:hAnsi="Agency FB"/>
-          <w:b/>
-          <w:bCs/>
-          <w:sz w:val="28"/>
-          <w:szCs w:val="20"/>
-        </w:rPr>
-      </w:pPr>
-    </w:p>
-    <w:p>
-      <w:pPr>
-        <w:ind w:left="708"/>
-        <w:rPr>
-          <w:rFonts w:ascii="Agency FB" w:hAnsi="Agency FB"/>
-          <w:b/>
-          <w:bCs/>
-          <w:sz w:val="28"/>
-          <w:szCs w:val="20"/>
-        </w:rPr>
-      </w:pPr>
-    </w:p>
-    <w:p>
-      <w:pPr>
-        <w:ind w:left="708"/>
-        <w:rPr>
-          <w:rFonts w:ascii="Agency FB" w:hAnsi="Agency FB"/>
-          <w:b/>
-          <w:bCs/>
-          <w:sz w:val="28"/>
-          <w:szCs w:val="20"/>
-        </w:rPr>
-      </w:pPr>
-    </w:p>
-    <w:p>
-      <w:pPr>
-        <w:ind w:left="708"/>
-        <w:rPr>
-          <w:rFonts w:ascii="Agency FB" w:hAnsi="Agency FB"/>
-          <w:b/>
-          <w:bCs/>
-          <w:sz w:val="28"/>
-          <w:szCs w:val="20"/>
-        </w:rPr>
-      </w:pPr>
-    </w:p>
-    <w:p>
-      <w:pPr>
-        <w:ind w:left="708"/>
-        <w:rPr>
-          <w:rFonts w:ascii="Agency FB" w:hAnsi="Agency FB"/>
-          <w:b/>
-          <w:bCs/>
-          <w:sz w:val="28"/>
-          <w:szCs w:val="20"/>
-        </w:rPr>
-      </w:pPr>
-    </w:p>
-    <w:p>
-      <w:pPr>
-        <w:ind w:left="708"/>
-        <w:rPr>
-          <w:rFonts w:ascii="Agency FB" w:hAnsi="Agency FB"/>
-          <w:b/>
-          <w:bCs/>
           <w:sz w:val="32"/>
           <w:szCs w:val="22"/>
         </w:rPr>
@@ -9363,6 +9233,7 @@
           <w:sz w:val="28"/>
           <w:szCs w:val="20"/>
         </w:rPr>
+        <w:lastRenderedPageBreak/>
         <w:t xml:space="preserve">Exit </w:t>
       </w:r>
       <w:proofErr w:type="spellStart"/>
@@ -9415,7 +9286,6 @@
         </w:rPr>
         <w:t xml:space="preserve">Il sistema </w:t>
       </w:r>
-      <w:proofErr w:type="gramStart"/>
       <w:r>
         <w:rPr>
           <w:rFonts w:ascii="Agency FB" w:hAnsi="Agency FB"/>
@@ -9430,16 +9300,7 @@
           <w:sz w:val="28"/>
           <w:szCs w:val="28"/>
         </w:rPr>
-        <w:t xml:space="preserve"> il</w:t>
-      </w:r>
-      <w:proofErr w:type="gramEnd"/>
-      <w:r>
-        <w:rPr>
-          <w:rFonts w:ascii="Agency FB" w:hAnsi="Agency FB"/>
-          <w:sz w:val="28"/>
-          <w:szCs w:val="28"/>
-        </w:rPr>
-        <w:t xml:space="preserve"> prodotto dal catalogo e conferma l’avvenuta operazione al gestore del catalogo con </w:t>
+        <w:t xml:space="preserve">il prodotto dal catalogo e conferma l’avvenuta operazione al gestore del catalogo con </w:t>
       </w:r>
       <w:r>
         <w:rPr>
@@ -9945,7 +9806,6 @@
           <w:sz w:val="28"/>
           <w:szCs w:val="20"/>
         </w:rPr>
-        <w:lastRenderedPageBreak/>
         <w:tab/>
       </w:r>
       <w:r>
@@ -10014,91 +9874,204 @@
     </w:p>
     <w:p>
       <w:pPr>
-        <w:ind w:left="708"/>
-        <w:rPr>
-          <w:rFonts w:ascii="Agency FB" w:hAnsi="Agency FB"/>
-          <w:b/>
-          <w:bCs/>
-          <w:sz w:val="28"/>
-          <w:szCs w:val="20"/>
-        </w:rPr>
-      </w:pPr>
-    </w:p>
-    <w:p>
-      <w:pPr>
-        <w:ind w:left="708"/>
-        <w:rPr>
-          <w:rFonts w:ascii="Agency FB" w:hAnsi="Agency FB"/>
-          <w:b/>
-          <w:bCs/>
-          <w:sz w:val="28"/>
-          <w:szCs w:val="20"/>
-        </w:rPr>
-      </w:pPr>
-    </w:p>
-    <w:p>
-      <w:pPr>
-        <w:ind w:left="708"/>
-        <w:rPr>
-          <w:rFonts w:ascii="Agency FB" w:hAnsi="Agency FB"/>
-          <w:b/>
-          <w:bCs/>
-          <w:sz w:val="28"/>
-          <w:szCs w:val="20"/>
-        </w:rPr>
-      </w:pPr>
-    </w:p>
-    <w:p>
-      <w:pPr>
-        <w:ind w:left="708"/>
-        <w:rPr>
-          <w:rFonts w:ascii="Agency FB" w:hAnsi="Agency FB"/>
-          <w:b/>
-          <w:bCs/>
-          <w:sz w:val="28"/>
-          <w:szCs w:val="20"/>
-        </w:rPr>
-      </w:pPr>
-    </w:p>
-    <w:p>
-      <w:pPr>
-        <w:ind w:left="708"/>
-        <w:rPr>
-          <w:rFonts w:ascii="Agency FB" w:hAnsi="Agency FB"/>
-          <w:b/>
-          <w:bCs/>
-          <w:sz w:val="28"/>
-          <w:szCs w:val="20"/>
-        </w:rPr>
-      </w:pPr>
-    </w:p>
-    <w:p>
-      <w:pPr>
-        <w:ind w:left="708"/>
-        <w:rPr>
-          <w:rFonts w:ascii="Agency FB" w:hAnsi="Agency FB"/>
-          <w:b/>
-          <w:bCs/>
-          <w:sz w:val="28"/>
-          <w:szCs w:val="20"/>
-        </w:rPr>
-      </w:pPr>
-    </w:p>
-    <w:p>
-      <w:pPr>
-        <w:ind w:left="708"/>
-        <w:rPr>
-          <w:rFonts w:ascii="Agency FB" w:hAnsi="Agency FB"/>
-          <w:b/>
-          <w:bCs/>
-          <w:sz w:val="28"/>
-          <w:szCs w:val="20"/>
-        </w:rPr>
-      </w:pPr>
-    </w:p>
-    <w:p>
-      <w:pPr>
-        <w:ind w:left="708"/>
+        <w:rPr>
+          <w:rFonts w:ascii="Agency FB" w:hAnsi="Agency FB"/>
+          <w:b/>
+          <w:bCs/>
+          <w:sz w:val="28"/>
+          <w:szCs w:val="20"/>
+        </w:rPr>
+      </w:pPr>
+    </w:p>
+    <w:p>
+      <w:pPr>
+        <w:rPr>
+          <w:rFonts w:ascii="Agency FB" w:hAnsi="Agency FB"/>
+          <w:b/>
+          <w:bCs/>
+          <w:sz w:val="28"/>
+          <w:szCs w:val="20"/>
+        </w:rPr>
+      </w:pPr>
+    </w:p>
+    <w:p>
+      <w:pPr>
+        <w:rPr>
+          <w:rFonts w:ascii="Agency FB" w:hAnsi="Agency FB"/>
+          <w:b/>
+          <w:bCs/>
+          <w:sz w:val="28"/>
+          <w:szCs w:val="20"/>
+        </w:rPr>
+      </w:pPr>
+    </w:p>
+    <w:p>
+      <w:pPr>
+        <w:rPr>
+          <w:rFonts w:ascii="Agency FB" w:hAnsi="Agency FB"/>
+          <w:b/>
+          <w:bCs/>
+          <w:sz w:val="28"/>
+          <w:szCs w:val="20"/>
+        </w:rPr>
+      </w:pPr>
+    </w:p>
+    <w:p>
+      <w:pPr>
+        <w:rPr>
+          <w:rFonts w:ascii="Agency FB" w:hAnsi="Agency FB"/>
+          <w:b/>
+          <w:bCs/>
+          <w:sz w:val="28"/>
+          <w:szCs w:val="20"/>
+        </w:rPr>
+      </w:pPr>
+    </w:p>
+    <w:p>
+      <w:pPr>
+        <w:rPr>
+          <w:rFonts w:ascii="Agency FB" w:hAnsi="Agency FB"/>
+          <w:b/>
+          <w:bCs/>
+          <w:sz w:val="28"/>
+          <w:szCs w:val="20"/>
+        </w:rPr>
+      </w:pPr>
+    </w:p>
+    <w:p>
+      <w:pPr>
+        <w:rPr>
+          <w:rFonts w:ascii="Agency FB" w:hAnsi="Agency FB"/>
+          <w:b/>
+          <w:bCs/>
+          <w:sz w:val="28"/>
+          <w:szCs w:val="20"/>
+        </w:rPr>
+      </w:pPr>
+    </w:p>
+    <w:p>
+      <w:pPr>
+        <w:rPr>
+          <w:rFonts w:ascii="Agency FB" w:hAnsi="Agency FB"/>
+          <w:b/>
+          <w:bCs/>
+          <w:sz w:val="28"/>
+          <w:szCs w:val="20"/>
+        </w:rPr>
+      </w:pPr>
+    </w:p>
+    <w:p>
+      <w:pPr>
+        <w:rPr>
+          <w:rFonts w:ascii="Agency FB" w:hAnsi="Agency FB"/>
+          <w:b/>
+          <w:bCs/>
+          <w:sz w:val="28"/>
+          <w:szCs w:val="20"/>
+        </w:rPr>
+      </w:pPr>
+    </w:p>
+    <w:p>
+      <w:pPr>
+        <w:rPr>
+          <w:rFonts w:ascii="Agency FB" w:hAnsi="Agency FB"/>
+          <w:b/>
+          <w:bCs/>
+          <w:sz w:val="28"/>
+          <w:szCs w:val="20"/>
+        </w:rPr>
+      </w:pPr>
+    </w:p>
+    <w:p>
+      <w:pPr>
+        <w:rPr>
+          <w:rFonts w:ascii="Agency FB" w:hAnsi="Agency FB"/>
+          <w:b/>
+          <w:bCs/>
+          <w:sz w:val="28"/>
+          <w:szCs w:val="20"/>
+        </w:rPr>
+      </w:pPr>
+    </w:p>
+    <w:p>
+      <w:pPr>
+        <w:rPr>
+          <w:rFonts w:ascii="Agency FB" w:hAnsi="Agency FB"/>
+          <w:b/>
+          <w:bCs/>
+          <w:sz w:val="28"/>
+          <w:szCs w:val="20"/>
+        </w:rPr>
+      </w:pPr>
+    </w:p>
+    <w:p>
+      <w:pPr>
+        <w:rPr>
+          <w:rFonts w:ascii="Agency FB" w:hAnsi="Agency FB"/>
+          <w:b/>
+          <w:bCs/>
+          <w:sz w:val="28"/>
+          <w:szCs w:val="20"/>
+        </w:rPr>
+      </w:pPr>
+    </w:p>
+    <w:p>
+      <w:pPr>
+        <w:rPr>
+          <w:rFonts w:ascii="Agency FB" w:hAnsi="Agency FB"/>
+          <w:b/>
+          <w:bCs/>
+          <w:sz w:val="28"/>
+          <w:szCs w:val="20"/>
+        </w:rPr>
+      </w:pPr>
+    </w:p>
+    <w:p>
+      <w:pPr>
+        <w:rPr>
+          <w:rFonts w:ascii="Agency FB" w:hAnsi="Agency FB"/>
+          <w:b/>
+          <w:bCs/>
+          <w:sz w:val="28"/>
+          <w:szCs w:val="20"/>
+        </w:rPr>
+      </w:pPr>
+    </w:p>
+    <w:p>
+      <w:pPr>
+        <w:rPr>
+          <w:rFonts w:ascii="Agency FB" w:hAnsi="Agency FB"/>
+          <w:b/>
+          <w:bCs/>
+          <w:sz w:val="28"/>
+          <w:szCs w:val="20"/>
+        </w:rPr>
+      </w:pPr>
+    </w:p>
+    <w:p>
+      <w:pPr>
+        <w:rPr>
+          <w:rFonts w:ascii="Agency FB" w:hAnsi="Agency FB"/>
+          <w:b/>
+          <w:bCs/>
+          <w:sz w:val="28"/>
+          <w:szCs w:val="20"/>
+        </w:rPr>
+      </w:pPr>
+    </w:p>
+    <w:p>
+      <w:pPr>
+        <w:rPr>
+          <w:rFonts w:ascii="Agency FB" w:hAnsi="Agency FB"/>
+          <w:b/>
+          <w:bCs/>
+          <w:sz w:val="28"/>
+          <w:szCs w:val="20"/>
+        </w:rPr>
+      </w:pPr>
+    </w:p>
+    <w:p>
+      <w:pPr>
         <w:rPr>
           <w:rFonts w:ascii="Agency FB" w:hAnsi="Agency FB"/>
           <w:b/>
@@ -10127,6 +10100,7 @@
           <w:sz w:val="32"/>
           <w:szCs w:val="22"/>
         </w:rPr>
+        <w:lastRenderedPageBreak/>
         <w:t xml:space="preserve">UC </w:t>
       </w:r>
       <w:r>
@@ -10157,7 +10131,17 @@
           <w:sz w:val="32"/>
           <w:szCs w:val="22"/>
         </w:rPr>
-        <w:t>Modifica prenotazione</w:t>
+        <w:t>Elimina</w:t>
+      </w:r>
+      <w:r>
+        <w:rPr>
+          <w:rFonts w:ascii="Agency FB" w:hAnsi="Agency FB"/>
+          <w:b/>
+          <w:bCs/>
+          <w:sz w:val="32"/>
+          <w:szCs w:val="22"/>
+        </w:rPr>
+        <w:t xml:space="preserve"> prenotazione</w:t>
       </w:r>
     </w:p>
     <w:p>
@@ -10545,6 +10529,15 @@
           <w:rFonts w:ascii="Agency FB" w:hAnsi="Agency FB"/>
           <w:b/>
           <w:bCs/>
+          <w:sz w:val="28"/>
+          <w:szCs w:val="20"/>
+        </w:rPr>
+      </w:pPr>
+    </w:p>
+    <w:p>
+      <w:pPr>
+        <w:rPr>
+          <w:rFonts w:ascii="Agency FB" w:hAnsi="Agency FB"/>
           <w:sz w:val="28"/>
           <w:szCs w:val="20"/>
         </w:rPr>
@@ -10612,24 +10605,40 @@
     <w:p/>
     <w:p/>
     <w:p/>
-    <w:p>
-      <w:pPr>
-        <w:rPr>
-          <w:rFonts w:ascii="Agency FB" w:hAnsi="Agency FB"/>
-          <w:b/>
-          <w:bCs/>
-          <w:sz w:val="40"/>
-          <w:szCs w:val="40"/>
-        </w:rPr>
-      </w:pPr>
-      <w:r>
-        <w:rPr>
-          <w:rFonts w:ascii="Agency FB" w:hAnsi="Agency FB"/>
-          <w:b/>
-          <w:bCs/>
-          <w:sz w:val="40"/>
-          <w:szCs w:val="40"/>
-        </w:rPr>
+    <w:p/>
+    <w:p/>
+    <w:p/>
+    <w:p/>
+    <w:p/>
+    <w:p/>
+    <w:p/>
+    <w:p/>
+    <w:p/>
+    <w:p/>
+    <w:p/>
+    <w:p/>
+    <w:p/>
+    <w:p/>
+    <w:p/>
+    <w:p>
+      <w:pPr>
+        <w:rPr>
+          <w:rFonts w:ascii="Agency FB" w:hAnsi="Agency FB"/>
+          <w:b/>
+          <w:bCs/>
+          <w:sz w:val="40"/>
+          <w:szCs w:val="40"/>
+        </w:rPr>
+      </w:pPr>
+      <w:r>
+        <w:rPr>
+          <w:rFonts w:ascii="Agency FB" w:hAnsi="Agency FB"/>
+          <w:b/>
+          <w:bCs/>
+          <w:sz w:val="40"/>
+          <w:szCs w:val="40"/>
+        </w:rPr>
+        <w:lastRenderedPageBreak/>
         <w:t>5.</w:t>
       </w:r>
       <w:r>
@@ -10643,7 +10652,5231 @@
         <w:t>Mockup</w:t>
       </w:r>
     </w:p>
+    <w:p>
+      <w:pPr>
+        <w:rPr>
+          <w:rFonts w:ascii="Agency FB" w:hAnsi="Agency FB"/>
+          <w:b/>
+          <w:bCs/>
+          <w:sz w:val="40"/>
+          <w:szCs w:val="40"/>
+        </w:rPr>
+      </w:pPr>
+    </w:p>
+    <w:p>
+      <w:pPr>
+        <w:rPr>
+          <w:rFonts w:ascii="Agency FB" w:hAnsi="Agency FB"/>
+          <w:b/>
+          <w:bCs/>
+          <w:sz w:val="40"/>
+          <w:szCs w:val="40"/>
+        </w:rPr>
+      </w:pPr>
+      <w:r>
+        <w:rPr>
+          <w:rFonts w:ascii="Agency FB" w:hAnsi="Agency FB"/>
+          <w:b/>
+          <w:bCs/>
+          <w:sz w:val="40"/>
+          <w:szCs w:val="40"/>
+        </w:rPr>
+        <w:t>Homepage</w:t>
+      </w:r>
+    </w:p>
+    <w:p>
+      <w:pPr>
+        <w:rPr>
+          <w:rFonts w:ascii="Agency FB" w:hAnsi="Agency FB"/>
+          <w:b/>
+          <w:bCs/>
+          <w:sz w:val="40"/>
+          <w:szCs w:val="40"/>
+        </w:rPr>
+      </w:pPr>
+      <w:r>
+        <w:rPr>
+          <w:rFonts w:ascii="Agency FB" w:hAnsi="Agency FB"/>
+          <w:b/>
+          <w:bCs/>
+          <w:noProof/>
+          <w:sz w:val="40"/>
+          <w:szCs w:val="40"/>
+        </w:rPr>
+        <w:drawing>
+          <wp:inline distT="0" distB="0" distL="0" distR="0" wp14:anchorId="19D7CF89" wp14:editId="2E95A37B">
+            <wp:extent cx="6096000" cy="3048000"/>
+            <wp:effectExtent l="0" t="0" r="0" b="0"/>
+            <wp:docPr id="9" name="Immagine 9"/>
+            <wp:cNvGraphicFramePr>
+              <a:graphicFrameLocks xmlns:a="http://schemas.openxmlformats.org/drawingml/2006/main" noChangeAspect="1"/>
+            </wp:cNvGraphicFramePr>
+            <a:graphic xmlns:a="http://schemas.openxmlformats.org/drawingml/2006/main">
+              <a:graphicData uri="http://schemas.openxmlformats.org/drawingml/2006/picture">
+                <pic:pic xmlns:pic="http://schemas.openxmlformats.org/drawingml/2006/picture">
+                  <pic:nvPicPr>
+                    <pic:cNvPr id="0" name="Picture 2"/>
+                    <pic:cNvPicPr>
+                      <a:picLocks noChangeAspect="1" noChangeArrowheads="1"/>
+                    </pic:cNvPicPr>
+                  </pic:nvPicPr>
+                  <pic:blipFill>
+                    <a:blip r:embed="rId11" cstate="print">
+                      <a:extLst>
+                        <a:ext uri="{28A0092B-C50C-407E-A947-70E740481C1C}">
+                          <a14:useLocalDpi xmlns:a14="http://schemas.microsoft.com/office/drawing/2010/main" val="0"/>
+                        </a:ext>
+                      </a:extLst>
+                    </a:blip>
+                    <a:srcRect/>
+                    <a:stretch>
+                      <a:fillRect/>
+                    </a:stretch>
+                  </pic:blipFill>
+                  <pic:spPr bwMode="auto">
+                    <a:xfrm>
+                      <a:off x="0" y="0"/>
+                      <a:ext cx="6096000" cy="3048000"/>
+                    </a:xfrm>
+                    <a:prstGeom prst="rect">
+                      <a:avLst/>
+                    </a:prstGeom>
+                    <a:noFill/>
+                    <a:ln>
+                      <a:noFill/>
+                    </a:ln>
+                  </pic:spPr>
+                </pic:pic>
+              </a:graphicData>
+            </a:graphic>
+          </wp:inline>
+        </w:drawing>
+      </w:r>
+    </w:p>
+    <w:p>
+      <w:pPr>
+        <w:rPr>
+          <w:rFonts w:ascii="Agency FB" w:hAnsi="Agency FB"/>
+          <w:b/>
+          <w:bCs/>
+          <w:sz w:val="40"/>
+          <w:szCs w:val="40"/>
+        </w:rPr>
+      </w:pPr>
+    </w:p>
+    <w:p>
+      <w:pPr>
+        <w:rPr>
+          <w:rFonts w:ascii="Agency FB" w:hAnsi="Agency FB"/>
+          <w:b/>
+          <w:bCs/>
+          <w:sz w:val="40"/>
+          <w:szCs w:val="40"/>
+        </w:rPr>
+      </w:pPr>
+      <w:r>
+        <w:rPr>
+          <w:rFonts w:ascii="Agency FB" w:hAnsi="Agency FB"/>
+          <w:b/>
+          <w:bCs/>
+          <w:noProof/>
+          <w:sz w:val="40"/>
+          <w:szCs w:val="40"/>
+        </w:rPr>
+        <w:drawing>
+          <wp:inline distT="0" distB="0" distL="0" distR="0" wp14:anchorId="465BF937" wp14:editId="76D49A12">
+            <wp:extent cx="6096000" cy="3048000"/>
+            <wp:effectExtent l="0" t="0" r="0" b="0"/>
+            <wp:docPr id="12" name="Immagine 12"/>
+            <wp:cNvGraphicFramePr>
+              <a:graphicFrameLocks xmlns:a="http://schemas.openxmlformats.org/drawingml/2006/main" noChangeAspect="1"/>
+            </wp:cNvGraphicFramePr>
+            <a:graphic xmlns:a="http://schemas.openxmlformats.org/drawingml/2006/main">
+              <a:graphicData uri="http://schemas.openxmlformats.org/drawingml/2006/picture">
+                <pic:pic xmlns:pic="http://schemas.openxmlformats.org/drawingml/2006/picture">
+                  <pic:nvPicPr>
+                    <pic:cNvPr id="0" name="Picture 3"/>
+                    <pic:cNvPicPr>
+                      <a:picLocks noChangeAspect="1" noChangeArrowheads="1"/>
+                    </pic:cNvPicPr>
+                  </pic:nvPicPr>
+                  <pic:blipFill>
+                    <a:blip r:embed="rId12" cstate="print">
+                      <a:extLst>
+                        <a:ext uri="{28A0092B-C50C-407E-A947-70E740481C1C}">
+                          <a14:useLocalDpi xmlns:a14="http://schemas.microsoft.com/office/drawing/2010/main" val="0"/>
+                        </a:ext>
+                      </a:extLst>
+                    </a:blip>
+                    <a:srcRect/>
+                    <a:stretch>
+                      <a:fillRect/>
+                    </a:stretch>
+                  </pic:blipFill>
+                  <pic:spPr bwMode="auto">
+                    <a:xfrm>
+                      <a:off x="0" y="0"/>
+                      <a:ext cx="6096000" cy="3048000"/>
+                    </a:xfrm>
+                    <a:prstGeom prst="rect">
+                      <a:avLst/>
+                    </a:prstGeom>
+                    <a:noFill/>
+                    <a:ln>
+                      <a:noFill/>
+                    </a:ln>
+                  </pic:spPr>
+                </pic:pic>
+              </a:graphicData>
+            </a:graphic>
+          </wp:inline>
+        </w:drawing>
+      </w:r>
+    </w:p>
+    <w:p>
+      <w:pPr>
+        <w:rPr>
+          <w:rFonts w:ascii="Agency FB" w:hAnsi="Agency FB"/>
+          <w:b/>
+          <w:bCs/>
+          <w:sz w:val="40"/>
+          <w:szCs w:val="40"/>
+        </w:rPr>
+      </w:pPr>
+    </w:p>
+    <w:p>
+      <w:pPr>
+        <w:rPr>
+          <w:rFonts w:ascii="Agency FB" w:hAnsi="Agency FB"/>
+          <w:b/>
+          <w:bCs/>
+          <w:sz w:val="40"/>
+          <w:szCs w:val="40"/>
+        </w:rPr>
+      </w:pPr>
+    </w:p>
+    <w:p>
+      <w:pPr>
+        <w:rPr>
+          <w:rFonts w:ascii="Agency FB" w:hAnsi="Agency FB"/>
+          <w:b/>
+          <w:bCs/>
+          <w:sz w:val="40"/>
+          <w:szCs w:val="40"/>
+        </w:rPr>
+      </w:pPr>
+    </w:p>
+    <w:p>
+      <w:pPr>
+        <w:rPr>
+          <w:rFonts w:ascii="Agency FB" w:hAnsi="Agency FB"/>
+          <w:b/>
+          <w:bCs/>
+          <w:sz w:val="40"/>
+          <w:szCs w:val="40"/>
+        </w:rPr>
+      </w:pPr>
+    </w:p>
+    <w:p>
+      <w:pPr>
+        <w:rPr>
+          <w:rFonts w:ascii="Agency FB" w:hAnsi="Agency FB"/>
+          <w:b/>
+          <w:bCs/>
+          <w:sz w:val="40"/>
+          <w:szCs w:val="40"/>
+        </w:rPr>
+      </w:pPr>
+    </w:p>
+    <w:p>
+      <w:pPr>
+        <w:rPr>
+          <w:rFonts w:ascii="Agency FB" w:hAnsi="Agency FB"/>
+          <w:b/>
+          <w:bCs/>
+          <w:sz w:val="40"/>
+          <w:szCs w:val="40"/>
+        </w:rPr>
+      </w:pPr>
+    </w:p>
+    <w:p>
+      <w:pPr>
+        <w:rPr>
+          <w:rFonts w:ascii="Agency FB" w:hAnsi="Agency FB"/>
+          <w:b/>
+          <w:bCs/>
+          <w:sz w:val="40"/>
+          <w:szCs w:val="40"/>
+        </w:rPr>
+      </w:pPr>
+    </w:p>
+    <w:p>
+      <w:pPr>
+        <w:rPr>
+          <w:rFonts w:ascii="Agency FB" w:hAnsi="Agency FB"/>
+          <w:b/>
+          <w:bCs/>
+          <w:sz w:val="40"/>
+          <w:szCs w:val="40"/>
+        </w:rPr>
+      </w:pPr>
+      <w:r>
+        <w:rPr>
+          <w:rFonts w:ascii="Agency FB" w:hAnsi="Agency FB"/>
+          <w:b/>
+          <w:bCs/>
+          <w:noProof/>
+          <w:sz w:val="40"/>
+          <w:szCs w:val="40"/>
+        </w:rPr>
+        <w:drawing>
+          <wp:inline distT="0" distB="0" distL="0" distR="0" wp14:anchorId="2B4BDAE6" wp14:editId="1ED91797">
+            <wp:extent cx="6096000" cy="3048000"/>
+            <wp:effectExtent l="0" t="0" r="0" b="0"/>
+            <wp:docPr id="14" name="Immagine 14"/>
+            <wp:cNvGraphicFramePr>
+              <a:graphicFrameLocks xmlns:a="http://schemas.openxmlformats.org/drawingml/2006/main" noChangeAspect="1"/>
+            </wp:cNvGraphicFramePr>
+            <a:graphic xmlns:a="http://schemas.openxmlformats.org/drawingml/2006/main">
+              <a:graphicData uri="http://schemas.openxmlformats.org/drawingml/2006/picture">
+                <pic:pic xmlns:pic="http://schemas.openxmlformats.org/drawingml/2006/picture">
+                  <pic:nvPicPr>
+                    <pic:cNvPr id="0" name="Picture 5"/>
+                    <pic:cNvPicPr>
+                      <a:picLocks noChangeAspect="1" noChangeArrowheads="1"/>
+                    </pic:cNvPicPr>
+                  </pic:nvPicPr>
+                  <pic:blipFill>
+                    <a:blip r:embed="rId13" cstate="print">
+                      <a:extLst>
+                        <a:ext uri="{28A0092B-C50C-407E-A947-70E740481C1C}">
+                          <a14:useLocalDpi xmlns:a14="http://schemas.microsoft.com/office/drawing/2010/main" val="0"/>
+                        </a:ext>
+                      </a:extLst>
+                    </a:blip>
+                    <a:srcRect/>
+                    <a:stretch>
+                      <a:fillRect/>
+                    </a:stretch>
+                  </pic:blipFill>
+                  <pic:spPr bwMode="auto">
+                    <a:xfrm>
+                      <a:off x="0" y="0"/>
+                      <a:ext cx="6096000" cy="3048000"/>
+                    </a:xfrm>
+                    <a:prstGeom prst="rect">
+                      <a:avLst/>
+                    </a:prstGeom>
+                    <a:noFill/>
+                    <a:ln>
+                      <a:noFill/>
+                    </a:ln>
+                  </pic:spPr>
+                </pic:pic>
+              </a:graphicData>
+            </a:graphic>
+          </wp:inline>
+        </w:drawing>
+      </w:r>
+    </w:p>
+    <w:p>
+      <w:pPr>
+        <w:rPr>
+          <w:rFonts w:ascii="Agency FB" w:hAnsi="Agency FB"/>
+          <w:b/>
+          <w:bCs/>
+          <w:sz w:val="40"/>
+          <w:szCs w:val="40"/>
+        </w:rPr>
+      </w:pPr>
+    </w:p>
+    <w:p>
+      <w:pPr>
+        <w:rPr>
+          <w:rFonts w:ascii="Agency FB" w:hAnsi="Agency FB"/>
+          <w:b/>
+          <w:bCs/>
+          <w:sz w:val="40"/>
+          <w:szCs w:val="40"/>
+        </w:rPr>
+      </w:pPr>
+      <w:r>
+        <w:rPr>
+          <w:rFonts w:ascii="Agency FB" w:hAnsi="Agency FB"/>
+          <w:b/>
+          <w:bCs/>
+          <w:noProof/>
+          <w:sz w:val="40"/>
+          <w:szCs w:val="40"/>
+        </w:rPr>
+        <w:drawing>
+          <wp:inline distT="0" distB="0" distL="0" distR="0" wp14:anchorId="4847288C" wp14:editId="4BFA45E9">
+            <wp:extent cx="6096000" cy="3048000"/>
+            <wp:effectExtent l="0" t="0" r="0" b="0"/>
+            <wp:docPr id="16" name="Immagine 16"/>
+            <wp:cNvGraphicFramePr>
+              <a:graphicFrameLocks xmlns:a="http://schemas.openxmlformats.org/drawingml/2006/main" noChangeAspect="1"/>
+            </wp:cNvGraphicFramePr>
+            <a:graphic xmlns:a="http://schemas.openxmlformats.org/drawingml/2006/main">
+              <a:graphicData uri="http://schemas.openxmlformats.org/drawingml/2006/picture">
+                <pic:pic xmlns:pic="http://schemas.openxmlformats.org/drawingml/2006/picture">
+                  <pic:nvPicPr>
+                    <pic:cNvPr id="0" name="Picture 6"/>
+                    <pic:cNvPicPr>
+                      <a:picLocks noChangeAspect="1" noChangeArrowheads="1"/>
+                    </pic:cNvPicPr>
+                  </pic:nvPicPr>
+                  <pic:blipFill>
+                    <a:blip r:embed="rId14" cstate="print">
+                      <a:extLst>
+                        <a:ext uri="{28A0092B-C50C-407E-A947-70E740481C1C}">
+                          <a14:useLocalDpi xmlns:a14="http://schemas.microsoft.com/office/drawing/2010/main" val="0"/>
+                        </a:ext>
+                      </a:extLst>
+                    </a:blip>
+                    <a:srcRect/>
+                    <a:stretch>
+                      <a:fillRect/>
+                    </a:stretch>
+                  </pic:blipFill>
+                  <pic:spPr bwMode="auto">
+                    <a:xfrm>
+                      <a:off x="0" y="0"/>
+                      <a:ext cx="6096000" cy="3048000"/>
+                    </a:xfrm>
+                    <a:prstGeom prst="rect">
+                      <a:avLst/>
+                    </a:prstGeom>
+                    <a:noFill/>
+                    <a:ln>
+                      <a:noFill/>
+                    </a:ln>
+                  </pic:spPr>
+                </pic:pic>
+              </a:graphicData>
+            </a:graphic>
+          </wp:inline>
+        </w:drawing>
+      </w:r>
+    </w:p>
+    <w:p>
+      <w:pPr>
+        <w:rPr>
+          <w:rFonts w:ascii="Agency FB" w:hAnsi="Agency FB"/>
+          <w:b/>
+          <w:bCs/>
+          <w:sz w:val="40"/>
+          <w:szCs w:val="40"/>
+        </w:rPr>
+      </w:pPr>
+    </w:p>
+    <w:p>
+      <w:pPr>
+        <w:rPr>
+          <w:rFonts w:ascii="Agency FB" w:hAnsi="Agency FB"/>
+          <w:b/>
+          <w:bCs/>
+          <w:sz w:val="40"/>
+          <w:szCs w:val="40"/>
+        </w:rPr>
+      </w:pPr>
+    </w:p>
+    <w:p>
+      <w:pPr>
+        <w:rPr>
+          <w:rFonts w:ascii="Agency FB" w:hAnsi="Agency FB"/>
+          <w:b/>
+          <w:bCs/>
+          <w:sz w:val="40"/>
+          <w:szCs w:val="40"/>
+        </w:rPr>
+      </w:pPr>
+    </w:p>
+    <w:p>
+      <w:pPr>
+        <w:rPr>
+          <w:rFonts w:ascii="Agency FB" w:hAnsi="Agency FB"/>
+          <w:b/>
+          <w:bCs/>
+          <w:sz w:val="40"/>
+          <w:szCs w:val="40"/>
+        </w:rPr>
+      </w:pPr>
+    </w:p>
+    <w:p>
+      <w:pPr>
+        <w:rPr>
+          <w:rFonts w:ascii="Agency FB" w:hAnsi="Agency FB"/>
+          <w:b/>
+          <w:bCs/>
+          <w:sz w:val="40"/>
+          <w:szCs w:val="40"/>
+        </w:rPr>
+      </w:pPr>
+    </w:p>
+    <w:p>
+      <w:pPr>
+        <w:rPr>
+          <w:rFonts w:ascii="Agency FB" w:hAnsi="Agency FB"/>
+          <w:b/>
+          <w:bCs/>
+          <w:sz w:val="40"/>
+          <w:szCs w:val="40"/>
+        </w:rPr>
+      </w:pPr>
+    </w:p>
+    <w:p>
+      <w:pPr>
+        <w:rPr>
+          <w:rFonts w:ascii="Agency FB" w:hAnsi="Agency FB"/>
+          <w:b/>
+          <w:bCs/>
+          <w:sz w:val="40"/>
+          <w:szCs w:val="40"/>
+        </w:rPr>
+      </w:pPr>
+    </w:p>
+    <w:p>
+      <w:pPr>
+        <w:rPr>
+          <w:rFonts w:ascii="Agency FB" w:hAnsi="Agency FB"/>
+          <w:b/>
+          <w:bCs/>
+          <w:sz w:val="40"/>
+          <w:szCs w:val="40"/>
+        </w:rPr>
+      </w:pPr>
+      <w:r>
+        <w:rPr>
+          <w:rFonts w:ascii="Agency FB" w:hAnsi="Agency FB"/>
+          <w:b/>
+          <w:bCs/>
+          <w:sz w:val="40"/>
+          <w:szCs w:val="40"/>
+        </w:rPr>
+        <w:t>Su di Noi</w:t>
+      </w:r>
+    </w:p>
+    <w:p>
+      <w:pPr>
+        <w:rPr>
+          <w:rFonts w:ascii="Agency FB" w:hAnsi="Agency FB"/>
+          <w:b/>
+          <w:bCs/>
+          <w:sz w:val="40"/>
+          <w:szCs w:val="40"/>
+        </w:rPr>
+      </w:pPr>
+      <w:r>
+        <w:rPr>
+          <w:rFonts w:ascii="Agency FB" w:hAnsi="Agency FB"/>
+          <w:b/>
+          <w:bCs/>
+          <w:noProof/>
+          <w:sz w:val="40"/>
+          <w:szCs w:val="40"/>
+        </w:rPr>
+        <w:drawing>
+          <wp:inline distT="0" distB="0" distL="0" distR="0" wp14:anchorId="0B948CE1" wp14:editId="26C62EBA">
+            <wp:extent cx="6096000" cy="3048000"/>
+            <wp:effectExtent l="0" t="0" r="0" b="0"/>
+            <wp:docPr id="17" name="Immagine 17"/>
+            <wp:cNvGraphicFramePr>
+              <a:graphicFrameLocks xmlns:a="http://schemas.openxmlformats.org/drawingml/2006/main" noChangeAspect="1"/>
+            </wp:cNvGraphicFramePr>
+            <a:graphic xmlns:a="http://schemas.openxmlformats.org/drawingml/2006/main">
+              <a:graphicData uri="http://schemas.openxmlformats.org/drawingml/2006/picture">
+                <pic:pic xmlns:pic="http://schemas.openxmlformats.org/drawingml/2006/picture">
+                  <pic:nvPicPr>
+                    <pic:cNvPr id="0" name="Picture 7"/>
+                    <pic:cNvPicPr>
+                      <a:picLocks noChangeAspect="1" noChangeArrowheads="1"/>
+                    </pic:cNvPicPr>
+                  </pic:nvPicPr>
+                  <pic:blipFill>
+                    <a:blip r:embed="rId15" cstate="print">
+                      <a:extLst>
+                        <a:ext uri="{28A0092B-C50C-407E-A947-70E740481C1C}">
+                          <a14:useLocalDpi xmlns:a14="http://schemas.microsoft.com/office/drawing/2010/main" val="0"/>
+                        </a:ext>
+                      </a:extLst>
+                    </a:blip>
+                    <a:srcRect/>
+                    <a:stretch>
+                      <a:fillRect/>
+                    </a:stretch>
+                  </pic:blipFill>
+                  <pic:spPr bwMode="auto">
+                    <a:xfrm>
+                      <a:off x="0" y="0"/>
+                      <a:ext cx="6096000" cy="3048000"/>
+                    </a:xfrm>
+                    <a:prstGeom prst="rect">
+                      <a:avLst/>
+                    </a:prstGeom>
+                    <a:noFill/>
+                    <a:ln>
+                      <a:noFill/>
+                    </a:ln>
+                  </pic:spPr>
+                </pic:pic>
+              </a:graphicData>
+            </a:graphic>
+          </wp:inline>
+        </w:drawing>
+      </w:r>
+    </w:p>
+    <w:p>
+      <w:pPr>
+        <w:rPr>
+          <w:rFonts w:ascii="Agency FB" w:hAnsi="Agency FB"/>
+          <w:b/>
+          <w:bCs/>
+          <w:sz w:val="40"/>
+          <w:szCs w:val="40"/>
+        </w:rPr>
+      </w:pPr>
+    </w:p>
+    <w:p>
+      <w:pPr>
+        <w:rPr>
+          <w:rFonts w:ascii="Agency FB" w:hAnsi="Agency FB"/>
+          <w:b/>
+          <w:bCs/>
+          <w:sz w:val="40"/>
+          <w:szCs w:val="40"/>
+        </w:rPr>
+      </w:pPr>
+      <w:r>
+        <w:rPr>
+          <w:rFonts w:ascii="Agency FB" w:hAnsi="Agency FB"/>
+          <w:b/>
+          <w:bCs/>
+          <w:noProof/>
+          <w:sz w:val="40"/>
+          <w:szCs w:val="40"/>
+        </w:rPr>
+        <w:drawing>
+          <wp:inline distT="0" distB="0" distL="0" distR="0" wp14:anchorId="0B25D37D" wp14:editId="68C2D70D">
+            <wp:extent cx="6096000" cy="3048000"/>
+            <wp:effectExtent l="0" t="0" r="0" b="0"/>
+            <wp:docPr id="18" name="Immagine 18"/>
+            <wp:cNvGraphicFramePr>
+              <a:graphicFrameLocks xmlns:a="http://schemas.openxmlformats.org/drawingml/2006/main" noChangeAspect="1"/>
+            </wp:cNvGraphicFramePr>
+            <a:graphic xmlns:a="http://schemas.openxmlformats.org/drawingml/2006/main">
+              <a:graphicData uri="http://schemas.openxmlformats.org/drawingml/2006/picture">
+                <pic:pic xmlns:pic="http://schemas.openxmlformats.org/drawingml/2006/picture">
+                  <pic:nvPicPr>
+                    <pic:cNvPr id="0" name="Picture 8"/>
+                    <pic:cNvPicPr>
+                      <a:picLocks noChangeAspect="1" noChangeArrowheads="1"/>
+                    </pic:cNvPicPr>
+                  </pic:nvPicPr>
+                  <pic:blipFill>
+                    <a:blip r:embed="rId16" cstate="print">
+                      <a:extLst>
+                        <a:ext uri="{28A0092B-C50C-407E-A947-70E740481C1C}">
+                          <a14:useLocalDpi xmlns:a14="http://schemas.microsoft.com/office/drawing/2010/main" val="0"/>
+                        </a:ext>
+                      </a:extLst>
+                    </a:blip>
+                    <a:srcRect/>
+                    <a:stretch>
+                      <a:fillRect/>
+                    </a:stretch>
+                  </pic:blipFill>
+                  <pic:spPr bwMode="auto">
+                    <a:xfrm>
+                      <a:off x="0" y="0"/>
+                      <a:ext cx="6096000" cy="3048000"/>
+                    </a:xfrm>
+                    <a:prstGeom prst="rect">
+                      <a:avLst/>
+                    </a:prstGeom>
+                    <a:noFill/>
+                    <a:ln>
+                      <a:noFill/>
+                    </a:ln>
+                  </pic:spPr>
+                </pic:pic>
+              </a:graphicData>
+            </a:graphic>
+          </wp:inline>
+        </w:drawing>
+      </w:r>
+    </w:p>
+    <w:p>
+      <w:pPr>
+        <w:rPr>
+          <w:rFonts w:ascii="Agency FB" w:hAnsi="Agency FB"/>
+          <w:b/>
+          <w:bCs/>
+          <w:sz w:val="40"/>
+          <w:szCs w:val="40"/>
+        </w:rPr>
+      </w:pPr>
+    </w:p>
+    <w:p>
+      <w:pPr>
+        <w:rPr>
+          <w:rFonts w:ascii="Agency FB" w:hAnsi="Agency FB"/>
+          <w:b/>
+          <w:bCs/>
+          <w:sz w:val="40"/>
+          <w:szCs w:val="40"/>
+        </w:rPr>
+      </w:pPr>
+    </w:p>
+    <w:p>
+      <w:pPr>
+        <w:rPr>
+          <w:rFonts w:ascii="Agency FB" w:hAnsi="Agency FB"/>
+          <w:b/>
+          <w:bCs/>
+          <w:sz w:val="40"/>
+          <w:szCs w:val="40"/>
+        </w:rPr>
+      </w:pPr>
+    </w:p>
+    <w:p>
+      <w:pPr>
+        <w:rPr>
+          <w:rFonts w:ascii="Agency FB" w:hAnsi="Agency FB"/>
+          <w:b/>
+          <w:bCs/>
+          <w:sz w:val="40"/>
+          <w:szCs w:val="40"/>
+        </w:rPr>
+      </w:pPr>
+    </w:p>
+    <w:p>
+      <w:pPr>
+        <w:rPr>
+          <w:rFonts w:ascii="Agency FB" w:hAnsi="Agency FB"/>
+          <w:b/>
+          <w:bCs/>
+          <w:sz w:val="40"/>
+          <w:szCs w:val="40"/>
+        </w:rPr>
+      </w:pPr>
+    </w:p>
+    <w:p>
+      <w:pPr>
+        <w:rPr>
+          <w:rFonts w:ascii="Agency FB" w:hAnsi="Agency FB"/>
+          <w:b/>
+          <w:bCs/>
+          <w:sz w:val="40"/>
+          <w:szCs w:val="40"/>
+        </w:rPr>
+      </w:pPr>
+    </w:p>
+    <w:p>
+      <w:pPr>
+        <w:rPr>
+          <w:rFonts w:ascii="Agency FB" w:hAnsi="Agency FB"/>
+          <w:b/>
+          <w:bCs/>
+          <w:sz w:val="40"/>
+          <w:szCs w:val="40"/>
+        </w:rPr>
+      </w:pPr>
+    </w:p>
+    <w:p>
+      <w:pPr>
+        <w:rPr>
+          <w:rFonts w:ascii="Agency FB" w:hAnsi="Agency FB"/>
+          <w:b/>
+          <w:bCs/>
+          <w:sz w:val="40"/>
+          <w:szCs w:val="40"/>
+        </w:rPr>
+      </w:pPr>
+      <w:r>
+        <w:rPr>
+          <w:rFonts w:ascii="Agency FB" w:hAnsi="Agency FB"/>
+          <w:b/>
+          <w:bCs/>
+          <w:sz w:val="40"/>
+          <w:szCs w:val="40"/>
+        </w:rPr>
+        <w:t xml:space="preserve">Catalogo </w:t>
+      </w:r>
+    </w:p>
+    <w:p>
+      <w:pPr>
+        <w:rPr>
+          <w:rFonts w:ascii="Agency FB" w:hAnsi="Agency FB"/>
+          <w:b/>
+          <w:bCs/>
+          <w:sz w:val="40"/>
+          <w:szCs w:val="40"/>
+        </w:rPr>
+      </w:pPr>
+      <w:r>
+        <w:rPr>
+          <w:rFonts w:ascii="Agency FB" w:hAnsi="Agency FB"/>
+          <w:b/>
+          <w:bCs/>
+          <w:noProof/>
+          <w:sz w:val="40"/>
+          <w:szCs w:val="40"/>
+        </w:rPr>
+        <w:drawing>
+          <wp:inline distT="0" distB="0" distL="0" distR="0" wp14:anchorId="137E2CC3" wp14:editId="4202332C">
+            <wp:extent cx="6105525" cy="3962400"/>
+            <wp:effectExtent l="0" t="0" r="9525" b="0"/>
+            <wp:docPr id="19" name="Immagine 19"/>
+            <wp:cNvGraphicFramePr>
+              <a:graphicFrameLocks xmlns:a="http://schemas.openxmlformats.org/drawingml/2006/main" noChangeAspect="1"/>
+            </wp:cNvGraphicFramePr>
+            <a:graphic xmlns:a="http://schemas.openxmlformats.org/drawingml/2006/main">
+              <a:graphicData uri="http://schemas.openxmlformats.org/drawingml/2006/picture">
+                <pic:pic xmlns:pic="http://schemas.openxmlformats.org/drawingml/2006/picture">
+                  <pic:nvPicPr>
+                    <pic:cNvPr id="0" name="Picture 9"/>
+                    <pic:cNvPicPr>
+                      <a:picLocks noChangeAspect="1" noChangeArrowheads="1"/>
+                    </pic:cNvPicPr>
+                  </pic:nvPicPr>
+                  <pic:blipFill>
+                    <a:blip r:embed="rId17" cstate="print">
+                      <a:extLst>
+                        <a:ext uri="{28A0092B-C50C-407E-A947-70E740481C1C}">
+                          <a14:useLocalDpi xmlns:a14="http://schemas.microsoft.com/office/drawing/2010/main" val="0"/>
+                        </a:ext>
+                      </a:extLst>
+                    </a:blip>
+                    <a:srcRect/>
+                    <a:stretch>
+                      <a:fillRect/>
+                    </a:stretch>
+                  </pic:blipFill>
+                  <pic:spPr bwMode="auto">
+                    <a:xfrm>
+                      <a:off x="0" y="0"/>
+                      <a:ext cx="6105525" cy="3962400"/>
+                    </a:xfrm>
+                    <a:prstGeom prst="rect">
+                      <a:avLst/>
+                    </a:prstGeom>
+                    <a:noFill/>
+                    <a:ln>
+                      <a:noFill/>
+                    </a:ln>
+                  </pic:spPr>
+                </pic:pic>
+              </a:graphicData>
+            </a:graphic>
+          </wp:inline>
+        </w:drawing>
+      </w:r>
+    </w:p>
+    <w:p>
+      <w:pPr>
+        <w:rPr>
+          <w:rFonts w:ascii="Agency FB" w:hAnsi="Agency FB"/>
+          <w:b/>
+          <w:bCs/>
+          <w:sz w:val="40"/>
+          <w:szCs w:val="40"/>
+        </w:rPr>
+      </w:pPr>
+    </w:p>
+    <w:p>
+      <w:pPr>
+        <w:rPr>
+          <w:rFonts w:ascii="Agency FB" w:hAnsi="Agency FB"/>
+          <w:b/>
+          <w:bCs/>
+          <w:sz w:val="40"/>
+          <w:szCs w:val="40"/>
+        </w:rPr>
+      </w:pPr>
+      <w:r>
+        <w:rPr>
+          <w:rFonts w:ascii="Agency FB" w:hAnsi="Agency FB"/>
+          <w:b/>
+          <w:bCs/>
+          <w:noProof/>
+          <w:sz w:val="40"/>
+          <w:szCs w:val="40"/>
+        </w:rPr>
+        <w:drawing>
+          <wp:inline distT="0" distB="0" distL="0" distR="0" wp14:anchorId="2FB6539E" wp14:editId="1D57FBFA">
+            <wp:extent cx="6105525" cy="3962400"/>
+            <wp:effectExtent l="0" t="0" r="9525" b="0"/>
+            <wp:docPr id="23" name="Immagine 23"/>
+            <wp:cNvGraphicFramePr>
+              <a:graphicFrameLocks xmlns:a="http://schemas.openxmlformats.org/drawingml/2006/main" noChangeAspect="1"/>
+            </wp:cNvGraphicFramePr>
+            <a:graphic xmlns:a="http://schemas.openxmlformats.org/drawingml/2006/main">
+              <a:graphicData uri="http://schemas.openxmlformats.org/drawingml/2006/picture">
+                <pic:pic xmlns:pic="http://schemas.openxmlformats.org/drawingml/2006/picture">
+                  <pic:nvPicPr>
+                    <pic:cNvPr id="0" name="Picture 13"/>
+                    <pic:cNvPicPr>
+                      <a:picLocks noChangeAspect="1" noChangeArrowheads="1"/>
+                    </pic:cNvPicPr>
+                  </pic:nvPicPr>
+                  <pic:blipFill>
+                    <a:blip r:embed="rId18" cstate="print">
+                      <a:extLst>
+                        <a:ext uri="{28A0092B-C50C-407E-A947-70E740481C1C}">
+                          <a14:useLocalDpi xmlns:a14="http://schemas.microsoft.com/office/drawing/2010/main" val="0"/>
+                        </a:ext>
+                      </a:extLst>
+                    </a:blip>
+                    <a:srcRect/>
+                    <a:stretch>
+                      <a:fillRect/>
+                    </a:stretch>
+                  </pic:blipFill>
+                  <pic:spPr bwMode="auto">
+                    <a:xfrm>
+                      <a:off x="0" y="0"/>
+                      <a:ext cx="6105525" cy="3962400"/>
+                    </a:xfrm>
+                    <a:prstGeom prst="rect">
+                      <a:avLst/>
+                    </a:prstGeom>
+                    <a:noFill/>
+                    <a:ln>
+                      <a:noFill/>
+                    </a:ln>
+                  </pic:spPr>
+                </pic:pic>
+              </a:graphicData>
+            </a:graphic>
+          </wp:inline>
+        </w:drawing>
+      </w:r>
+    </w:p>
     <w:p/>
+    <w:p>
+      <w:pPr>
+        <w:rPr>
+          <w:rFonts w:ascii="Agency FB" w:hAnsi="Agency FB"/>
+          <w:b/>
+          <w:bCs/>
+          <w:sz w:val="40"/>
+          <w:szCs w:val="40"/>
+        </w:rPr>
+      </w:pPr>
+    </w:p>
+    <w:p>
+      <w:pPr>
+        <w:rPr>
+          <w:rFonts w:ascii="Agency FB" w:hAnsi="Agency FB"/>
+          <w:b/>
+          <w:bCs/>
+          <w:sz w:val="40"/>
+          <w:szCs w:val="40"/>
+        </w:rPr>
+      </w:pPr>
+      <w:r>
+        <w:rPr>
+          <w:rFonts w:ascii="Agency FB" w:hAnsi="Agency FB"/>
+          <w:b/>
+          <w:bCs/>
+          <w:sz w:val="40"/>
+          <w:szCs w:val="40"/>
+        </w:rPr>
+        <w:t>Dettagli singolo prodotto</w:t>
+      </w:r>
+    </w:p>
+    <w:p>
+      <w:pPr>
+        <w:rPr>
+          <w:rFonts w:ascii="Agency FB" w:hAnsi="Agency FB"/>
+          <w:b/>
+          <w:bCs/>
+          <w:sz w:val="40"/>
+          <w:szCs w:val="40"/>
+        </w:rPr>
+      </w:pPr>
+      <w:r>
+        <w:rPr>
+          <w:rFonts w:ascii="Agency FB" w:hAnsi="Agency FB"/>
+          <w:b/>
+          <w:bCs/>
+          <w:noProof/>
+          <w:sz w:val="40"/>
+          <w:szCs w:val="40"/>
+        </w:rPr>
+        <w:drawing>
+          <wp:inline distT="0" distB="0" distL="0" distR="0" wp14:anchorId="6A3096C4" wp14:editId="7AC04397">
+            <wp:extent cx="6105525" cy="3962400"/>
+            <wp:effectExtent l="0" t="0" r="9525" b="0"/>
+            <wp:docPr id="22" name="Immagine 22"/>
+            <wp:cNvGraphicFramePr>
+              <a:graphicFrameLocks xmlns:a="http://schemas.openxmlformats.org/drawingml/2006/main" noChangeAspect="1"/>
+            </wp:cNvGraphicFramePr>
+            <a:graphic xmlns:a="http://schemas.openxmlformats.org/drawingml/2006/main">
+              <a:graphicData uri="http://schemas.openxmlformats.org/drawingml/2006/picture">
+                <pic:pic xmlns:pic="http://schemas.openxmlformats.org/drawingml/2006/picture">
+                  <pic:nvPicPr>
+                    <pic:cNvPr id="0" name="Picture 12"/>
+                    <pic:cNvPicPr>
+                      <a:picLocks noChangeAspect="1" noChangeArrowheads="1"/>
+                    </pic:cNvPicPr>
+                  </pic:nvPicPr>
+                  <pic:blipFill>
+                    <a:blip r:embed="rId19" cstate="print">
+                      <a:extLst>
+                        <a:ext uri="{28A0092B-C50C-407E-A947-70E740481C1C}">
+                          <a14:useLocalDpi xmlns:a14="http://schemas.microsoft.com/office/drawing/2010/main" val="0"/>
+                        </a:ext>
+                      </a:extLst>
+                    </a:blip>
+                    <a:srcRect/>
+                    <a:stretch>
+                      <a:fillRect/>
+                    </a:stretch>
+                  </pic:blipFill>
+                  <pic:spPr bwMode="auto">
+                    <a:xfrm>
+                      <a:off x="0" y="0"/>
+                      <a:ext cx="6105525" cy="3962400"/>
+                    </a:xfrm>
+                    <a:prstGeom prst="rect">
+                      <a:avLst/>
+                    </a:prstGeom>
+                    <a:noFill/>
+                    <a:ln>
+                      <a:noFill/>
+                    </a:ln>
+                  </pic:spPr>
+                </pic:pic>
+              </a:graphicData>
+            </a:graphic>
+          </wp:inline>
+        </w:drawing>
+      </w:r>
+    </w:p>
+    <w:p>
+      <w:pPr>
+        <w:rPr>
+          <w:rFonts w:ascii="Agency FB" w:hAnsi="Agency FB"/>
+          <w:b/>
+          <w:bCs/>
+          <w:sz w:val="40"/>
+          <w:szCs w:val="40"/>
+        </w:rPr>
+      </w:pPr>
+    </w:p>
+    <w:p>
+      <w:pPr>
+        <w:rPr>
+          <w:rFonts w:ascii="Agency FB" w:hAnsi="Agency FB"/>
+          <w:b/>
+          <w:bCs/>
+          <w:sz w:val="40"/>
+          <w:szCs w:val="40"/>
+        </w:rPr>
+      </w:pPr>
+    </w:p>
+    <w:p>
+      <w:pPr>
+        <w:rPr>
+          <w:rFonts w:ascii="Agency FB" w:hAnsi="Agency FB"/>
+          <w:b/>
+          <w:bCs/>
+          <w:sz w:val="40"/>
+          <w:szCs w:val="40"/>
+        </w:rPr>
+      </w:pPr>
+    </w:p>
+    <w:p>
+      <w:pPr>
+        <w:rPr>
+          <w:rFonts w:ascii="Agency FB" w:hAnsi="Agency FB"/>
+          <w:b/>
+          <w:bCs/>
+          <w:sz w:val="40"/>
+          <w:szCs w:val="40"/>
+        </w:rPr>
+      </w:pPr>
+    </w:p>
+    <w:p>
+      <w:pPr>
+        <w:rPr>
+          <w:rFonts w:ascii="Agency FB" w:hAnsi="Agency FB"/>
+          <w:b/>
+          <w:bCs/>
+          <w:sz w:val="40"/>
+          <w:szCs w:val="40"/>
+        </w:rPr>
+      </w:pPr>
+    </w:p>
+    <w:p>
+      <w:pPr>
+        <w:rPr>
+          <w:rFonts w:ascii="Agency FB" w:hAnsi="Agency FB"/>
+          <w:b/>
+          <w:bCs/>
+          <w:sz w:val="40"/>
+          <w:szCs w:val="40"/>
+        </w:rPr>
+      </w:pPr>
+    </w:p>
+    <w:p>
+      <w:pPr>
+        <w:rPr>
+          <w:rFonts w:ascii="Agency FB" w:hAnsi="Agency FB"/>
+          <w:b/>
+          <w:bCs/>
+          <w:sz w:val="40"/>
+          <w:szCs w:val="40"/>
+        </w:rPr>
+      </w:pPr>
+    </w:p>
+    <w:p>
+      <w:pPr>
+        <w:rPr>
+          <w:rFonts w:ascii="Agency FB" w:hAnsi="Agency FB"/>
+          <w:b/>
+          <w:bCs/>
+          <w:sz w:val="40"/>
+          <w:szCs w:val="40"/>
+        </w:rPr>
+      </w:pPr>
+    </w:p>
+    <w:p>
+      <w:pPr>
+        <w:rPr>
+          <w:rFonts w:ascii="Agency FB" w:hAnsi="Agency FB"/>
+          <w:b/>
+          <w:bCs/>
+          <w:sz w:val="40"/>
+          <w:szCs w:val="40"/>
+        </w:rPr>
+      </w:pPr>
+    </w:p>
+    <w:p>
+      <w:pPr>
+        <w:rPr>
+          <w:rFonts w:ascii="Agency FB" w:hAnsi="Agency FB"/>
+          <w:b/>
+          <w:bCs/>
+          <w:sz w:val="40"/>
+          <w:szCs w:val="40"/>
+        </w:rPr>
+      </w:pPr>
+    </w:p>
+    <w:p>
+      <w:pPr>
+        <w:rPr>
+          <w:rFonts w:ascii="Agency FB" w:hAnsi="Agency FB"/>
+          <w:b/>
+          <w:bCs/>
+          <w:sz w:val="40"/>
+          <w:szCs w:val="40"/>
+        </w:rPr>
+      </w:pPr>
+    </w:p>
+    <w:p>
+      <w:pPr>
+        <w:rPr>
+          <w:rFonts w:ascii="Agency FB" w:hAnsi="Agency FB"/>
+          <w:b/>
+          <w:bCs/>
+          <w:sz w:val="40"/>
+          <w:szCs w:val="40"/>
+        </w:rPr>
+      </w:pPr>
+    </w:p>
+    <w:p>
+      <w:pPr>
+        <w:rPr>
+          <w:rFonts w:ascii="Agency FB" w:hAnsi="Agency FB"/>
+          <w:b/>
+          <w:bCs/>
+          <w:sz w:val="40"/>
+          <w:szCs w:val="40"/>
+        </w:rPr>
+      </w:pPr>
+    </w:p>
+    <w:p>
+      <w:pPr>
+        <w:rPr>
+          <w:rFonts w:ascii="Agency FB" w:hAnsi="Agency FB"/>
+          <w:b/>
+          <w:bCs/>
+          <w:sz w:val="40"/>
+          <w:szCs w:val="40"/>
+        </w:rPr>
+      </w:pPr>
+    </w:p>
+    <w:p>
+      <w:pPr>
+        <w:rPr>
+          <w:rFonts w:ascii="Agency FB" w:hAnsi="Agency FB"/>
+          <w:b/>
+          <w:bCs/>
+          <w:sz w:val="40"/>
+          <w:szCs w:val="40"/>
+        </w:rPr>
+      </w:pPr>
+    </w:p>
+    <w:p>
+      <w:pPr>
+        <w:rPr>
+          <w:rFonts w:ascii="Agency FB" w:hAnsi="Agency FB"/>
+          <w:b/>
+          <w:bCs/>
+          <w:sz w:val="40"/>
+          <w:szCs w:val="40"/>
+        </w:rPr>
+      </w:pPr>
+    </w:p>
+    <w:p>
+      <w:pPr>
+        <w:rPr>
+          <w:rFonts w:ascii="Agency FB" w:hAnsi="Agency FB"/>
+          <w:b/>
+          <w:bCs/>
+          <w:sz w:val="40"/>
+          <w:szCs w:val="40"/>
+        </w:rPr>
+      </w:pPr>
+      <w:r>
+        <w:rPr>
+          <w:rFonts w:ascii="Agency FB" w:hAnsi="Agency FB"/>
+          <w:b/>
+          <w:bCs/>
+          <w:sz w:val="40"/>
+          <w:szCs w:val="40"/>
+        </w:rPr>
+        <w:t xml:space="preserve">Dettagli </w:t>
+      </w:r>
+      <w:r>
+        <w:rPr>
+          <w:rFonts w:ascii="Agency FB" w:hAnsi="Agency FB"/>
+          <w:b/>
+          <w:bCs/>
+          <w:sz w:val="40"/>
+          <w:szCs w:val="40"/>
+        </w:rPr>
+        <w:t>postazione</w:t>
+      </w:r>
+    </w:p>
+    <w:p>
+      <w:pPr>
+        <w:rPr>
+          <w:rFonts w:ascii="Agency FB" w:hAnsi="Agency FB"/>
+          <w:b/>
+          <w:bCs/>
+          <w:sz w:val="40"/>
+          <w:szCs w:val="40"/>
+        </w:rPr>
+      </w:pPr>
+      <w:r>
+        <w:rPr>
+          <w:rFonts w:ascii="Agency FB" w:hAnsi="Agency FB"/>
+          <w:b/>
+          <w:bCs/>
+          <w:noProof/>
+          <w:sz w:val="40"/>
+          <w:szCs w:val="40"/>
+        </w:rPr>
+        <w:drawing>
+          <wp:anchor distT="0" distB="0" distL="114300" distR="114300" simplePos="0" relativeHeight="251661312" behindDoc="1" locked="0" layoutInCell="1" allowOverlap="1" wp14:anchorId="4268BE5F" wp14:editId="38C506BE">
+            <wp:simplePos x="0" y="0"/>
+            <wp:positionH relativeFrom="column">
+              <wp:posOffset>3810</wp:posOffset>
+            </wp:positionH>
+            <wp:positionV relativeFrom="paragraph">
+              <wp:posOffset>0</wp:posOffset>
+            </wp:positionV>
+            <wp:extent cx="6105525" cy="3962400"/>
+            <wp:effectExtent l="0" t="0" r="9525" b="0"/>
+            <wp:wrapTight wrapText="bothSides">
+              <wp:wrapPolygon edited="0">
+                <wp:start x="0" y="0"/>
+                <wp:lineTo x="0" y="21496"/>
+                <wp:lineTo x="21566" y="21496"/>
+                <wp:lineTo x="21566" y="0"/>
+                <wp:lineTo x="0" y="0"/>
+              </wp:wrapPolygon>
+            </wp:wrapTight>
+            <wp:docPr id="24" name="Immagine 24"/>
+            <wp:cNvGraphicFramePr>
+              <a:graphicFrameLocks xmlns:a="http://schemas.openxmlformats.org/drawingml/2006/main" noChangeAspect="1"/>
+            </wp:cNvGraphicFramePr>
+            <a:graphic xmlns:a="http://schemas.openxmlformats.org/drawingml/2006/main">
+              <a:graphicData uri="http://schemas.openxmlformats.org/drawingml/2006/picture">
+                <pic:pic xmlns:pic="http://schemas.openxmlformats.org/drawingml/2006/picture">
+                  <pic:nvPicPr>
+                    <pic:cNvPr id="0" name="Picture 14"/>
+                    <pic:cNvPicPr>
+                      <a:picLocks noChangeAspect="1" noChangeArrowheads="1"/>
+                    </pic:cNvPicPr>
+                  </pic:nvPicPr>
+                  <pic:blipFill>
+                    <a:blip r:embed="rId20" cstate="print">
+                      <a:extLst>
+                        <a:ext uri="{28A0092B-C50C-407E-A947-70E740481C1C}">
+                          <a14:useLocalDpi xmlns:a14="http://schemas.microsoft.com/office/drawing/2010/main" val="0"/>
+                        </a:ext>
+                      </a:extLst>
+                    </a:blip>
+                    <a:srcRect/>
+                    <a:stretch>
+                      <a:fillRect/>
+                    </a:stretch>
+                  </pic:blipFill>
+                  <pic:spPr bwMode="auto">
+                    <a:xfrm>
+                      <a:off x="0" y="0"/>
+                      <a:ext cx="6105525" cy="3962400"/>
+                    </a:xfrm>
+                    <a:prstGeom prst="rect">
+                      <a:avLst/>
+                    </a:prstGeom>
+                    <a:noFill/>
+                    <a:ln>
+                      <a:noFill/>
+                    </a:ln>
+                  </pic:spPr>
+                </pic:pic>
+              </a:graphicData>
+            </a:graphic>
+          </wp:anchor>
+        </w:drawing>
+      </w:r>
+    </w:p>
+    <w:p>
+      <w:pPr>
+        <w:rPr>
+          <w:rFonts w:ascii="Agency FB" w:hAnsi="Agency FB"/>
+          <w:b/>
+          <w:bCs/>
+          <w:sz w:val="40"/>
+          <w:szCs w:val="40"/>
+        </w:rPr>
+      </w:pPr>
+    </w:p>
+    <w:p>
+      <w:pPr>
+        <w:rPr>
+          <w:rFonts w:ascii="Agency FB" w:hAnsi="Agency FB"/>
+          <w:b/>
+          <w:bCs/>
+          <w:sz w:val="40"/>
+          <w:szCs w:val="40"/>
+        </w:rPr>
+      </w:pPr>
+    </w:p>
+    <w:p>
+      <w:pPr>
+        <w:rPr>
+          <w:rFonts w:ascii="Agency FB" w:hAnsi="Agency FB"/>
+          <w:b/>
+          <w:bCs/>
+          <w:sz w:val="40"/>
+          <w:szCs w:val="40"/>
+        </w:rPr>
+      </w:pPr>
+    </w:p>
+    <w:p>
+      <w:pPr>
+        <w:rPr>
+          <w:rFonts w:ascii="Agency FB" w:hAnsi="Agency FB"/>
+          <w:b/>
+          <w:bCs/>
+          <w:sz w:val="40"/>
+          <w:szCs w:val="40"/>
+        </w:rPr>
+      </w:pPr>
+    </w:p>
+    <w:p>
+      <w:pPr>
+        <w:rPr>
+          <w:rFonts w:ascii="Agency FB" w:hAnsi="Agency FB"/>
+          <w:b/>
+          <w:bCs/>
+          <w:sz w:val="40"/>
+          <w:szCs w:val="40"/>
+        </w:rPr>
+      </w:pPr>
+    </w:p>
+    <w:p>
+      <w:pPr>
+        <w:rPr>
+          <w:rFonts w:ascii="Agency FB" w:hAnsi="Agency FB"/>
+          <w:b/>
+          <w:bCs/>
+          <w:sz w:val="40"/>
+          <w:szCs w:val="40"/>
+        </w:rPr>
+      </w:pPr>
+    </w:p>
+    <w:p>
+      <w:pPr>
+        <w:rPr>
+          <w:rFonts w:ascii="Agency FB" w:hAnsi="Agency FB"/>
+          <w:b/>
+          <w:bCs/>
+          <w:sz w:val="40"/>
+          <w:szCs w:val="40"/>
+        </w:rPr>
+      </w:pPr>
+    </w:p>
+    <w:p>
+      <w:pPr>
+        <w:rPr>
+          <w:rFonts w:ascii="Agency FB" w:hAnsi="Agency FB"/>
+          <w:b/>
+          <w:bCs/>
+          <w:sz w:val="40"/>
+          <w:szCs w:val="40"/>
+        </w:rPr>
+      </w:pPr>
+    </w:p>
+    <w:p>
+      <w:pPr>
+        <w:rPr>
+          <w:rFonts w:ascii="Agency FB" w:hAnsi="Agency FB"/>
+          <w:b/>
+          <w:bCs/>
+          <w:sz w:val="40"/>
+          <w:szCs w:val="40"/>
+        </w:rPr>
+      </w:pPr>
+    </w:p>
+    <w:p>
+      <w:pPr>
+        <w:rPr>
+          <w:rFonts w:ascii="Agency FB" w:hAnsi="Agency FB"/>
+          <w:b/>
+          <w:bCs/>
+          <w:sz w:val="40"/>
+          <w:szCs w:val="40"/>
+        </w:rPr>
+      </w:pPr>
+    </w:p>
+    <w:p>
+      <w:pPr>
+        <w:rPr>
+          <w:rFonts w:ascii="Agency FB" w:hAnsi="Agency FB"/>
+          <w:b/>
+          <w:bCs/>
+          <w:sz w:val="40"/>
+          <w:szCs w:val="40"/>
+        </w:rPr>
+      </w:pPr>
+    </w:p>
+    <w:p>
+      <w:pPr>
+        <w:rPr>
+          <w:rFonts w:ascii="Agency FB" w:hAnsi="Agency FB"/>
+          <w:b/>
+          <w:bCs/>
+          <w:sz w:val="40"/>
+          <w:szCs w:val="40"/>
+        </w:rPr>
+      </w:pPr>
+    </w:p>
+    <w:p>
+      <w:pPr>
+        <w:rPr>
+          <w:rFonts w:ascii="Agency FB" w:hAnsi="Agency FB"/>
+          <w:b/>
+          <w:bCs/>
+          <w:sz w:val="40"/>
+          <w:szCs w:val="40"/>
+        </w:rPr>
+      </w:pPr>
+    </w:p>
+    <w:p>
+      <w:pPr>
+        <w:rPr>
+          <w:rFonts w:ascii="Agency FB" w:hAnsi="Agency FB"/>
+          <w:b/>
+          <w:bCs/>
+          <w:sz w:val="40"/>
+          <w:szCs w:val="40"/>
+        </w:rPr>
+      </w:pPr>
+    </w:p>
+    <w:p>
+      <w:pPr>
+        <w:rPr>
+          <w:rFonts w:ascii="Agency FB" w:hAnsi="Agency FB"/>
+          <w:b/>
+          <w:bCs/>
+          <w:sz w:val="40"/>
+          <w:szCs w:val="40"/>
+        </w:rPr>
+      </w:pPr>
+      <w:r>
+        <w:rPr>
+          <w:rFonts w:ascii="Agency FB" w:hAnsi="Agency FB"/>
+          <w:b/>
+          <w:bCs/>
+          <w:sz w:val="40"/>
+          <w:szCs w:val="40"/>
+        </w:rPr>
+        <w:t xml:space="preserve">Dettagli </w:t>
+      </w:r>
+      <w:r>
+        <w:rPr>
+          <w:rFonts w:ascii="Agency FB" w:hAnsi="Agency FB"/>
+          <w:b/>
+          <w:bCs/>
+          <w:sz w:val="40"/>
+          <w:szCs w:val="40"/>
+        </w:rPr>
+        <w:t>tavolo</w:t>
+      </w:r>
+    </w:p>
+    <w:p>
+      <w:pPr>
+        <w:rPr>
+          <w:rFonts w:ascii="Agency FB" w:hAnsi="Agency FB"/>
+          <w:b/>
+          <w:bCs/>
+          <w:sz w:val="40"/>
+          <w:szCs w:val="40"/>
+        </w:rPr>
+      </w:pPr>
+      <w:r>
+        <w:rPr>
+          <w:rFonts w:ascii="Agency FB" w:hAnsi="Agency FB"/>
+          <w:b/>
+          <w:bCs/>
+          <w:noProof/>
+          <w:sz w:val="40"/>
+          <w:szCs w:val="40"/>
+        </w:rPr>
+        <w:drawing>
+          <wp:inline distT="0" distB="0" distL="0" distR="0" wp14:anchorId="649FDE9A" wp14:editId="62176FDC">
+            <wp:extent cx="6105525" cy="3962400"/>
+            <wp:effectExtent l="0" t="0" r="9525" b="0"/>
+            <wp:docPr id="25" name="Immagine 25"/>
+            <wp:cNvGraphicFramePr>
+              <a:graphicFrameLocks xmlns:a="http://schemas.openxmlformats.org/drawingml/2006/main" noChangeAspect="1"/>
+            </wp:cNvGraphicFramePr>
+            <a:graphic xmlns:a="http://schemas.openxmlformats.org/drawingml/2006/main">
+              <a:graphicData uri="http://schemas.openxmlformats.org/drawingml/2006/picture">
+                <pic:pic xmlns:pic="http://schemas.openxmlformats.org/drawingml/2006/picture">
+                  <pic:nvPicPr>
+                    <pic:cNvPr id="0" name="Picture 15"/>
+                    <pic:cNvPicPr>
+                      <a:picLocks noChangeAspect="1" noChangeArrowheads="1"/>
+                    </pic:cNvPicPr>
+                  </pic:nvPicPr>
+                  <pic:blipFill>
+                    <a:blip r:embed="rId21" cstate="print">
+                      <a:extLst>
+                        <a:ext uri="{28A0092B-C50C-407E-A947-70E740481C1C}">
+                          <a14:useLocalDpi xmlns:a14="http://schemas.microsoft.com/office/drawing/2010/main" val="0"/>
+                        </a:ext>
+                      </a:extLst>
+                    </a:blip>
+                    <a:srcRect/>
+                    <a:stretch>
+                      <a:fillRect/>
+                    </a:stretch>
+                  </pic:blipFill>
+                  <pic:spPr bwMode="auto">
+                    <a:xfrm>
+                      <a:off x="0" y="0"/>
+                      <a:ext cx="6105525" cy="3962400"/>
+                    </a:xfrm>
+                    <a:prstGeom prst="rect">
+                      <a:avLst/>
+                    </a:prstGeom>
+                    <a:noFill/>
+                    <a:ln>
+                      <a:noFill/>
+                    </a:ln>
+                  </pic:spPr>
+                </pic:pic>
+              </a:graphicData>
+            </a:graphic>
+          </wp:inline>
+        </w:drawing>
+      </w:r>
+    </w:p>
+    <w:p>
+      <w:pPr>
+        <w:rPr>
+          <w:rFonts w:ascii="Agency FB" w:hAnsi="Agency FB"/>
+          <w:b/>
+          <w:bCs/>
+          <w:sz w:val="40"/>
+          <w:szCs w:val="40"/>
+        </w:rPr>
+      </w:pPr>
+    </w:p>
+    <w:p>
+      <w:pPr>
+        <w:rPr>
+          <w:rFonts w:ascii="Agency FB" w:hAnsi="Agency FB"/>
+          <w:b/>
+          <w:bCs/>
+          <w:sz w:val="40"/>
+          <w:szCs w:val="40"/>
+        </w:rPr>
+      </w:pPr>
+    </w:p>
+    <w:p>
+      <w:pPr>
+        <w:rPr>
+          <w:rFonts w:ascii="Agency FB" w:hAnsi="Agency FB"/>
+          <w:b/>
+          <w:bCs/>
+          <w:sz w:val="40"/>
+          <w:szCs w:val="40"/>
+        </w:rPr>
+      </w:pPr>
+    </w:p>
+    <w:p>
+      <w:pPr>
+        <w:rPr>
+          <w:rFonts w:ascii="Agency FB" w:hAnsi="Agency FB"/>
+          <w:b/>
+          <w:bCs/>
+          <w:sz w:val="40"/>
+          <w:szCs w:val="40"/>
+        </w:rPr>
+      </w:pPr>
+    </w:p>
+    <w:p>
+      <w:pPr>
+        <w:rPr>
+          <w:rFonts w:ascii="Agency FB" w:hAnsi="Agency FB"/>
+          <w:b/>
+          <w:bCs/>
+          <w:sz w:val="40"/>
+          <w:szCs w:val="40"/>
+        </w:rPr>
+      </w:pPr>
+    </w:p>
+    <w:p>
+      <w:pPr>
+        <w:rPr>
+          <w:rFonts w:ascii="Agency FB" w:hAnsi="Agency FB"/>
+          <w:b/>
+          <w:bCs/>
+          <w:sz w:val="40"/>
+          <w:szCs w:val="40"/>
+        </w:rPr>
+      </w:pPr>
+    </w:p>
+    <w:p>
+      <w:pPr>
+        <w:rPr>
+          <w:rFonts w:ascii="Agency FB" w:hAnsi="Agency FB"/>
+          <w:b/>
+          <w:bCs/>
+          <w:sz w:val="40"/>
+          <w:szCs w:val="40"/>
+        </w:rPr>
+      </w:pPr>
+    </w:p>
+    <w:p>
+      <w:pPr>
+        <w:rPr>
+          <w:rFonts w:ascii="Agency FB" w:hAnsi="Agency FB"/>
+          <w:b/>
+          <w:bCs/>
+          <w:sz w:val="40"/>
+          <w:szCs w:val="40"/>
+        </w:rPr>
+      </w:pPr>
+    </w:p>
+    <w:p>
+      <w:pPr>
+        <w:rPr>
+          <w:rFonts w:ascii="Agency FB" w:hAnsi="Agency FB"/>
+          <w:b/>
+          <w:bCs/>
+          <w:sz w:val="40"/>
+          <w:szCs w:val="40"/>
+        </w:rPr>
+      </w:pPr>
+    </w:p>
+    <w:p>
+      <w:pPr>
+        <w:rPr>
+          <w:rFonts w:ascii="Agency FB" w:hAnsi="Agency FB"/>
+          <w:b/>
+          <w:bCs/>
+          <w:sz w:val="40"/>
+          <w:szCs w:val="40"/>
+        </w:rPr>
+      </w:pPr>
+    </w:p>
+    <w:p>
+      <w:pPr>
+        <w:rPr>
+          <w:rFonts w:ascii="Agency FB" w:hAnsi="Agency FB"/>
+          <w:b/>
+          <w:bCs/>
+          <w:sz w:val="40"/>
+          <w:szCs w:val="40"/>
+        </w:rPr>
+      </w:pPr>
+    </w:p>
+    <w:p>
+      <w:pPr>
+        <w:rPr>
+          <w:rFonts w:ascii="Agency FB" w:hAnsi="Agency FB"/>
+          <w:b/>
+          <w:bCs/>
+          <w:sz w:val="40"/>
+          <w:szCs w:val="40"/>
+        </w:rPr>
+      </w:pPr>
+    </w:p>
+    <w:p>
+      <w:pPr>
+        <w:rPr>
+          <w:rFonts w:ascii="Agency FB" w:hAnsi="Agency FB"/>
+          <w:b/>
+          <w:bCs/>
+          <w:sz w:val="40"/>
+          <w:szCs w:val="40"/>
+        </w:rPr>
+      </w:pPr>
+    </w:p>
+    <w:p>
+      <w:pPr>
+        <w:rPr>
+          <w:rFonts w:ascii="Agency FB" w:hAnsi="Agency FB"/>
+          <w:b/>
+          <w:bCs/>
+          <w:sz w:val="40"/>
+          <w:szCs w:val="40"/>
+        </w:rPr>
+      </w:pPr>
+    </w:p>
+    <w:p>
+      <w:pPr>
+        <w:rPr>
+          <w:rFonts w:ascii="Agency FB" w:hAnsi="Agency FB"/>
+          <w:b/>
+          <w:bCs/>
+          <w:sz w:val="40"/>
+          <w:szCs w:val="40"/>
+        </w:rPr>
+      </w:pPr>
+      <w:r>
+        <w:rPr>
+          <w:rFonts w:ascii="Agency FB" w:hAnsi="Agency FB"/>
+          <w:b/>
+          <w:bCs/>
+          <w:sz w:val="40"/>
+          <w:szCs w:val="40"/>
+        </w:rPr>
+        <w:t>Login</w:t>
+      </w:r>
+    </w:p>
+    <w:p>
+      <w:pPr>
+        <w:rPr>
+          <w:rFonts w:ascii="Agency FB" w:hAnsi="Agency FB"/>
+          <w:b/>
+          <w:bCs/>
+          <w:sz w:val="40"/>
+          <w:szCs w:val="40"/>
+        </w:rPr>
+      </w:pPr>
+      <w:r>
+        <w:rPr>
+          <w:rFonts w:ascii="Agency FB" w:hAnsi="Agency FB"/>
+          <w:b/>
+          <w:bCs/>
+          <w:noProof/>
+          <w:sz w:val="40"/>
+          <w:szCs w:val="40"/>
+        </w:rPr>
+        <w:drawing>
+          <wp:inline distT="0" distB="0" distL="0" distR="0" wp14:anchorId="22302EF3" wp14:editId="08FDA18B">
+            <wp:extent cx="6105525" cy="3962400"/>
+            <wp:effectExtent l="0" t="0" r="9525" b="0"/>
+            <wp:docPr id="26" name="Immagine 26"/>
+            <wp:cNvGraphicFramePr>
+              <a:graphicFrameLocks xmlns:a="http://schemas.openxmlformats.org/drawingml/2006/main" noChangeAspect="1"/>
+            </wp:cNvGraphicFramePr>
+            <a:graphic xmlns:a="http://schemas.openxmlformats.org/drawingml/2006/main">
+              <a:graphicData uri="http://schemas.openxmlformats.org/drawingml/2006/picture">
+                <pic:pic xmlns:pic="http://schemas.openxmlformats.org/drawingml/2006/picture">
+                  <pic:nvPicPr>
+                    <pic:cNvPr id="0" name="Picture 16"/>
+                    <pic:cNvPicPr>
+                      <a:picLocks noChangeAspect="1" noChangeArrowheads="1"/>
+                    </pic:cNvPicPr>
+                  </pic:nvPicPr>
+                  <pic:blipFill>
+                    <a:blip r:embed="rId22" cstate="print">
+                      <a:extLst>
+                        <a:ext uri="{28A0092B-C50C-407E-A947-70E740481C1C}">
+                          <a14:useLocalDpi xmlns:a14="http://schemas.microsoft.com/office/drawing/2010/main" val="0"/>
+                        </a:ext>
+                      </a:extLst>
+                    </a:blip>
+                    <a:srcRect/>
+                    <a:stretch>
+                      <a:fillRect/>
+                    </a:stretch>
+                  </pic:blipFill>
+                  <pic:spPr bwMode="auto">
+                    <a:xfrm>
+                      <a:off x="0" y="0"/>
+                      <a:ext cx="6105525" cy="3962400"/>
+                    </a:xfrm>
+                    <a:prstGeom prst="rect">
+                      <a:avLst/>
+                    </a:prstGeom>
+                    <a:noFill/>
+                    <a:ln>
+                      <a:noFill/>
+                    </a:ln>
+                  </pic:spPr>
+                </pic:pic>
+              </a:graphicData>
+            </a:graphic>
+          </wp:inline>
+        </w:drawing>
+      </w:r>
+    </w:p>
+    <w:p>
+      <w:pPr>
+        <w:rPr>
+          <w:rFonts w:ascii="Agency FB" w:hAnsi="Agency FB"/>
+          <w:b/>
+          <w:bCs/>
+          <w:sz w:val="40"/>
+          <w:szCs w:val="40"/>
+        </w:rPr>
+      </w:pPr>
+      <w:r>
+        <w:rPr>
+          <w:rFonts w:ascii="Agency FB" w:hAnsi="Agency FB"/>
+          <w:b/>
+          <w:bCs/>
+          <w:sz w:val="40"/>
+          <w:szCs w:val="40"/>
+        </w:rPr>
+        <w:t>Registrazione</w:t>
+      </w:r>
+    </w:p>
+    <w:p>
+      <w:pPr>
+        <w:rPr>
+          <w:rFonts w:ascii="Agency FB" w:hAnsi="Agency FB"/>
+          <w:b/>
+          <w:bCs/>
+          <w:sz w:val="40"/>
+          <w:szCs w:val="40"/>
+        </w:rPr>
+      </w:pPr>
+      <w:r>
+        <w:rPr>
+          <w:rFonts w:ascii="Agency FB" w:hAnsi="Agency FB"/>
+          <w:b/>
+          <w:bCs/>
+          <w:noProof/>
+          <w:sz w:val="40"/>
+          <w:szCs w:val="40"/>
+        </w:rPr>
+        <w:drawing>
+          <wp:inline distT="0" distB="0" distL="0" distR="0" wp14:anchorId="2C5D95EE" wp14:editId="4A4D7DEE">
+            <wp:extent cx="6105525" cy="3962400"/>
+            <wp:effectExtent l="0" t="0" r="9525" b="0"/>
+            <wp:docPr id="27" name="Immagine 27"/>
+            <wp:cNvGraphicFramePr>
+              <a:graphicFrameLocks xmlns:a="http://schemas.openxmlformats.org/drawingml/2006/main" noChangeAspect="1"/>
+            </wp:cNvGraphicFramePr>
+            <a:graphic xmlns:a="http://schemas.openxmlformats.org/drawingml/2006/main">
+              <a:graphicData uri="http://schemas.openxmlformats.org/drawingml/2006/picture">
+                <pic:pic xmlns:pic="http://schemas.openxmlformats.org/drawingml/2006/picture">
+                  <pic:nvPicPr>
+                    <pic:cNvPr id="0" name="Picture 17"/>
+                    <pic:cNvPicPr>
+                      <a:picLocks noChangeAspect="1" noChangeArrowheads="1"/>
+                    </pic:cNvPicPr>
+                  </pic:nvPicPr>
+                  <pic:blipFill>
+                    <a:blip r:embed="rId23" cstate="print">
+                      <a:extLst>
+                        <a:ext uri="{28A0092B-C50C-407E-A947-70E740481C1C}">
+                          <a14:useLocalDpi xmlns:a14="http://schemas.microsoft.com/office/drawing/2010/main" val="0"/>
+                        </a:ext>
+                      </a:extLst>
+                    </a:blip>
+                    <a:srcRect/>
+                    <a:stretch>
+                      <a:fillRect/>
+                    </a:stretch>
+                  </pic:blipFill>
+                  <pic:spPr bwMode="auto">
+                    <a:xfrm>
+                      <a:off x="0" y="0"/>
+                      <a:ext cx="6105525" cy="3962400"/>
+                    </a:xfrm>
+                    <a:prstGeom prst="rect">
+                      <a:avLst/>
+                    </a:prstGeom>
+                    <a:noFill/>
+                    <a:ln>
+                      <a:noFill/>
+                    </a:ln>
+                  </pic:spPr>
+                </pic:pic>
+              </a:graphicData>
+            </a:graphic>
+          </wp:inline>
+        </w:drawing>
+      </w:r>
+    </w:p>
+    <w:p>
+      <w:pPr>
+        <w:rPr>
+          <w:rFonts w:ascii="Agency FB" w:hAnsi="Agency FB"/>
+          <w:b/>
+          <w:bCs/>
+          <w:sz w:val="40"/>
+          <w:szCs w:val="40"/>
+        </w:rPr>
+      </w:pPr>
+    </w:p>
+    <w:p>
+      <w:pPr>
+        <w:rPr>
+          <w:rFonts w:ascii="Agency FB" w:hAnsi="Agency FB"/>
+          <w:b/>
+          <w:bCs/>
+          <w:sz w:val="40"/>
+          <w:szCs w:val="40"/>
+        </w:rPr>
+      </w:pPr>
+    </w:p>
+    <w:p>
+      <w:pPr>
+        <w:rPr>
+          <w:rFonts w:ascii="Agency FB" w:hAnsi="Agency FB"/>
+          <w:b/>
+          <w:bCs/>
+          <w:sz w:val="40"/>
+          <w:szCs w:val="40"/>
+        </w:rPr>
+      </w:pPr>
+      <w:r>
+        <w:rPr>
+          <w:rFonts w:ascii="Agency FB" w:hAnsi="Agency FB"/>
+          <w:b/>
+          <w:bCs/>
+          <w:noProof/>
+          <w:sz w:val="40"/>
+          <w:szCs w:val="40"/>
+        </w:rPr>
+        <w:drawing>
+          <wp:inline distT="0" distB="0" distL="0" distR="0" wp14:anchorId="24A46D15" wp14:editId="30FB9A59">
+            <wp:extent cx="6105525" cy="3962400"/>
+            <wp:effectExtent l="0" t="0" r="9525" b="0"/>
+            <wp:docPr id="28" name="Immagine 28"/>
+            <wp:cNvGraphicFramePr>
+              <a:graphicFrameLocks xmlns:a="http://schemas.openxmlformats.org/drawingml/2006/main" noChangeAspect="1"/>
+            </wp:cNvGraphicFramePr>
+            <a:graphic xmlns:a="http://schemas.openxmlformats.org/drawingml/2006/main">
+              <a:graphicData uri="http://schemas.openxmlformats.org/drawingml/2006/picture">
+                <pic:pic xmlns:pic="http://schemas.openxmlformats.org/drawingml/2006/picture">
+                  <pic:nvPicPr>
+                    <pic:cNvPr id="0" name="Picture 18"/>
+                    <pic:cNvPicPr>
+                      <a:picLocks noChangeAspect="1" noChangeArrowheads="1"/>
+                    </pic:cNvPicPr>
+                  </pic:nvPicPr>
+                  <pic:blipFill>
+                    <a:blip r:embed="rId24" cstate="print">
+                      <a:extLst>
+                        <a:ext uri="{28A0092B-C50C-407E-A947-70E740481C1C}">
+                          <a14:useLocalDpi xmlns:a14="http://schemas.microsoft.com/office/drawing/2010/main" val="0"/>
+                        </a:ext>
+                      </a:extLst>
+                    </a:blip>
+                    <a:srcRect/>
+                    <a:stretch>
+                      <a:fillRect/>
+                    </a:stretch>
+                  </pic:blipFill>
+                  <pic:spPr bwMode="auto">
+                    <a:xfrm>
+                      <a:off x="0" y="0"/>
+                      <a:ext cx="6105525" cy="3962400"/>
+                    </a:xfrm>
+                    <a:prstGeom prst="rect">
+                      <a:avLst/>
+                    </a:prstGeom>
+                    <a:noFill/>
+                    <a:ln>
+                      <a:noFill/>
+                    </a:ln>
+                  </pic:spPr>
+                </pic:pic>
+              </a:graphicData>
+            </a:graphic>
+          </wp:inline>
+        </w:drawing>
+      </w:r>
+    </w:p>
+    <w:p>
+      <w:pPr>
+        <w:rPr>
+          <w:rFonts w:ascii="Agency FB" w:hAnsi="Agency FB"/>
+          <w:b/>
+          <w:bCs/>
+          <w:sz w:val="40"/>
+          <w:szCs w:val="40"/>
+        </w:rPr>
+      </w:pPr>
+    </w:p>
+    <w:p>
+      <w:pPr>
+        <w:rPr>
+          <w:rFonts w:ascii="Agency FB" w:hAnsi="Agency FB"/>
+          <w:b/>
+          <w:bCs/>
+          <w:sz w:val="40"/>
+          <w:szCs w:val="40"/>
+        </w:rPr>
+      </w:pPr>
+    </w:p>
+    <w:p>
+      <w:pPr>
+        <w:rPr>
+          <w:rFonts w:ascii="Agency FB" w:hAnsi="Agency FB"/>
+          <w:b/>
+          <w:bCs/>
+          <w:sz w:val="40"/>
+          <w:szCs w:val="40"/>
+        </w:rPr>
+      </w:pPr>
+    </w:p>
+    <w:p>
+      <w:pPr>
+        <w:rPr>
+          <w:rFonts w:ascii="Agency FB" w:hAnsi="Agency FB"/>
+          <w:b/>
+          <w:bCs/>
+          <w:sz w:val="40"/>
+          <w:szCs w:val="40"/>
+        </w:rPr>
+      </w:pPr>
+    </w:p>
+    <w:p>
+      <w:pPr>
+        <w:rPr>
+          <w:rFonts w:ascii="Agency FB" w:hAnsi="Agency FB"/>
+          <w:b/>
+          <w:bCs/>
+          <w:sz w:val="40"/>
+          <w:szCs w:val="40"/>
+        </w:rPr>
+      </w:pPr>
+    </w:p>
+    <w:p>
+      <w:pPr>
+        <w:rPr>
+          <w:rFonts w:ascii="Agency FB" w:hAnsi="Agency FB"/>
+          <w:b/>
+          <w:bCs/>
+          <w:sz w:val="40"/>
+          <w:szCs w:val="40"/>
+        </w:rPr>
+      </w:pPr>
+    </w:p>
+    <w:p>
+      <w:pPr>
+        <w:rPr>
+          <w:rFonts w:ascii="Agency FB" w:hAnsi="Agency FB"/>
+          <w:b/>
+          <w:bCs/>
+          <w:sz w:val="40"/>
+          <w:szCs w:val="40"/>
+        </w:rPr>
+      </w:pPr>
+    </w:p>
+    <w:p>
+      <w:pPr>
+        <w:rPr>
+          <w:rFonts w:ascii="Agency FB" w:hAnsi="Agency FB"/>
+          <w:b/>
+          <w:bCs/>
+          <w:sz w:val="40"/>
+          <w:szCs w:val="40"/>
+        </w:rPr>
+      </w:pPr>
+    </w:p>
+    <w:p>
+      <w:pPr>
+        <w:rPr>
+          <w:rFonts w:ascii="Agency FB" w:hAnsi="Agency FB"/>
+          <w:b/>
+          <w:bCs/>
+          <w:sz w:val="40"/>
+          <w:szCs w:val="40"/>
+        </w:rPr>
+      </w:pPr>
+    </w:p>
+    <w:p>
+      <w:pPr>
+        <w:rPr>
+          <w:rFonts w:ascii="Agency FB" w:hAnsi="Agency FB"/>
+          <w:b/>
+          <w:bCs/>
+          <w:sz w:val="40"/>
+          <w:szCs w:val="40"/>
+        </w:rPr>
+      </w:pPr>
+    </w:p>
+    <w:p>
+      <w:pPr>
+        <w:rPr>
+          <w:rFonts w:ascii="Agency FB" w:hAnsi="Agency FB"/>
+          <w:b/>
+          <w:bCs/>
+          <w:sz w:val="40"/>
+          <w:szCs w:val="40"/>
+        </w:rPr>
+      </w:pPr>
+    </w:p>
+    <w:p>
+      <w:pPr>
+        <w:rPr>
+          <w:rFonts w:ascii="Agency FB" w:hAnsi="Agency FB"/>
+          <w:b/>
+          <w:bCs/>
+          <w:sz w:val="40"/>
+          <w:szCs w:val="40"/>
+        </w:rPr>
+      </w:pPr>
+    </w:p>
+    <w:p>
+      <w:pPr>
+        <w:rPr>
+          <w:rFonts w:ascii="Agency FB" w:hAnsi="Agency FB"/>
+          <w:b/>
+          <w:bCs/>
+          <w:sz w:val="40"/>
+          <w:szCs w:val="40"/>
+        </w:rPr>
+      </w:pPr>
+    </w:p>
+    <w:p>
+      <w:pPr>
+        <w:rPr>
+          <w:rFonts w:ascii="Agency FB" w:hAnsi="Agency FB"/>
+          <w:b/>
+          <w:bCs/>
+          <w:sz w:val="40"/>
+          <w:szCs w:val="40"/>
+        </w:rPr>
+      </w:pPr>
+    </w:p>
+    <w:p>
+      <w:pPr>
+        <w:rPr>
+          <w:rFonts w:ascii="Agency FB" w:hAnsi="Agency FB"/>
+          <w:b/>
+          <w:bCs/>
+          <w:sz w:val="40"/>
+          <w:szCs w:val="40"/>
+        </w:rPr>
+      </w:pPr>
+      <w:r>
+        <w:rPr>
+          <w:rFonts w:ascii="Agency FB" w:hAnsi="Agency FB"/>
+          <w:b/>
+          <w:bCs/>
+          <w:sz w:val="40"/>
+          <w:szCs w:val="40"/>
+        </w:rPr>
+        <w:lastRenderedPageBreak/>
+        <w:t>Recupero Password</w:t>
+      </w:r>
+    </w:p>
+    <w:p>
+      <w:pPr>
+        <w:rPr>
+          <w:rFonts w:ascii="Agency FB" w:hAnsi="Agency FB"/>
+          <w:b/>
+          <w:bCs/>
+          <w:sz w:val="40"/>
+          <w:szCs w:val="40"/>
+        </w:rPr>
+      </w:pPr>
+      <w:r>
+        <w:rPr>
+          <w:rFonts w:ascii="Agency FB" w:hAnsi="Agency FB"/>
+          <w:b/>
+          <w:bCs/>
+          <w:noProof/>
+          <w:sz w:val="40"/>
+          <w:szCs w:val="40"/>
+        </w:rPr>
+        <w:drawing>
+          <wp:inline distT="0" distB="0" distL="0" distR="0" wp14:anchorId="71D229AC" wp14:editId="5775787F">
+            <wp:extent cx="6105525" cy="3962400"/>
+            <wp:effectExtent l="0" t="0" r="9525" b="0"/>
+            <wp:docPr id="29" name="Immagine 29"/>
+            <wp:cNvGraphicFramePr>
+              <a:graphicFrameLocks xmlns:a="http://schemas.openxmlformats.org/drawingml/2006/main" noChangeAspect="1"/>
+            </wp:cNvGraphicFramePr>
+            <a:graphic xmlns:a="http://schemas.openxmlformats.org/drawingml/2006/main">
+              <a:graphicData uri="http://schemas.openxmlformats.org/drawingml/2006/picture">
+                <pic:pic xmlns:pic="http://schemas.openxmlformats.org/drawingml/2006/picture">
+                  <pic:nvPicPr>
+                    <pic:cNvPr id="0" name="Picture 19"/>
+                    <pic:cNvPicPr>
+                      <a:picLocks noChangeAspect="1" noChangeArrowheads="1"/>
+                    </pic:cNvPicPr>
+                  </pic:nvPicPr>
+                  <pic:blipFill>
+                    <a:blip r:embed="rId25" cstate="print">
+                      <a:extLst>
+                        <a:ext uri="{28A0092B-C50C-407E-A947-70E740481C1C}">
+                          <a14:useLocalDpi xmlns:a14="http://schemas.microsoft.com/office/drawing/2010/main" val="0"/>
+                        </a:ext>
+                      </a:extLst>
+                    </a:blip>
+                    <a:srcRect/>
+                    <a:stretch>
+                      <a:fillRect/>
+                    </a:stretch>
+                  </pic:blipFill>
+                  <pic:spPr bwMode="auto">
+                    <a:xfrm>
+                      <a:off x="0" y="0"/>
+                      <a:ext cx="6105525" cy="3962400"/>
+                    </a:xfrm>
+                    <a:prstGeom prst="rect">
+                      <a:avLst/>
+                    </a:prstGeom>
+                    <a:noFill/>
+                    <a:ln>
+                      <a:noFill/>
+                    </a:ln>
+                  </pic:spPr>
+                </pic:pic>
+              </a:graphicData>
+            </a:graphic>
+          </wp:inline>
+        </w:drawing>
+      </w:r>
+    </w:p>
+    <w:p>
+      <w:pPr>
+        <w:rPr>
+          <w:rFonts w:ascii="Agency FB" w:hAnsi="Agency FB"/>
+          <w:b/>
+          <w:bCs/>
+          <w:sz w:val="40"/>
+          <w:szCs w:val="40"/>
+        </w:rPr>
+      </w:pPr>
+    </w:p>
+    <w:p>
+      <w:pPr>
+        <w:rPr>
+          <w:rFonts w:ascii="Agency FB" w:hAnsi="Agency FB"/>
+          <w:b/>
+          <w:bCs/>
+          <w:sz w:val="40"/>
+          <w:szCs w:val="40"/>
+        </w:rPr>
+      </w:pPr>
+      <w:r>
+        <w:rPr>
+          <w:rFonts w:ascii="Agency FB" w:hAnsi="Agency FB"/>
+          <w:b/>
+          <w:bCs/>
+          <w:noProof/>
+          <w:sz w:val="40"/>
+          <w:szCs w:val="40"/>
+        </w:rPr>
+        <w:drawing>
+          <wp:inline distT="0" distB="0" distL="0" distR="0" wp14:anchorId="5EDEFD0F" wp14:editId="42E61309">
+            <wp:extent cx="6105525" cy="3962400"/>
+            <wp:effectExtent l="0" t="0" r="9525" b="0"/>
+            <wp:docPr id="30" name="Immagine 30"/>
+            <wp:cNvGraphicFramePr>
+              <a:graphicFrameLocks xmlns:a="http://schemas.openxmlformats.org/drawingml/2006/main" noChangeAspect="1"/>
+            </wp:cNvGraphicFramePr>
+            <a:graphic xmlns:a="http://schemas.openxmlformats.org/drawingml/2006/main">
+              <a:graphicData uri="http://schemas.openxmlformats.org/drawingml/2006/picture">
+                <pic:pic xmlns:pic="http://schemas.openxmlformats.org/drawingml/2006/picture">
+                  <pic:nvPicPr>
+                    <pic:cNvPr id="0" name="Picture 20"/>
+                    <pic:cNvPicPr>
+                      <a:picLocks noChangeAspect="1" noChangeArrowheads="1"/>
+                    </pic:cNvPicPr>
+                  </pic:nvPicPr>
+                  <pic:blipFill>
+                    <a:blip r:embed="rId26" cstate="print">
+                      <a:extLst>
+                        <a:ext uri="{28A0092B-C50C-407E-A947-70E740481C1C}">
+                          <a14:useLocalDpi xmlns:a14="http://schemas.microsoft.com/office/drawing/2010/main" val="0"/>
+                        </a:ext>
+                      </a:extLst>
+                    </a:blip>
+                    <a:srcRect/>
+                    <a:stretch>
+                      <a:fillRect/>
+                    </a:stretch>
+                  </pic:blipFill>
+                  <pic:spPr bwMode="auto">
+                    <a:xfrm>
+                      <a:off x="0" y="0"/>
+                      <a:ext cx="6105525" cy="3962400"/>
+                    </a:xfrm>
+                    <a:prstGeom prst="rect">
+                      <a:avLst/>
+                    </a:prstGeom>
+                    <a:noFill/>
+                    <a:ln>
+                      <a:noFill/>
+                    </a:ln>
+                  </pic:spPr>
+                </pic:pic>
+              </a:graphicData>
+            </a:graphic>
+          </wp:inline>
+        </w:drawing>
+      </w:r>
+    </w:p>
+    <w:p>
+      <w:pPr>
+        <w:rPr>
+          <w:rFonts w:ascii="Agency FB" w:hAnsi="Agency FB"/>
+          <w:b/>
+          <w:bCs/>
+          <w:sz w:val="40"/>
+          <w:szCs w:val="40"/>
+        </w:rPr>
+      </w:pPr>
+    </w:p>
+    <w:p>
+      <w:pPr>
+        <w:rPr>
+          <w:rFonts w:ascii="Agency FB" w:hAnsi="Agency FB"/>
+          <w:b/>
+          <w:bCs/>
+          <w:sz w:val="40"/>
+          <w:szCs w:val="40"/>
+        </w:rPr>
+      </w:pPr>
+      <w:r>
+        <w:rPr>
+          <w:rFonts w:ascii="Agency FB" w:hAnsi="Agency FB"/>
+          <w:b/>
+          <w:bCs/>
+          <w:noProof/>
+          <w:sz w:val="40"/>
+          <w:szCs w:val="40"/>
+        </w:rPr>
+        <w:lastRenderedPageBreak/>
+        <w:drawing>
+          <wp:inline distT="0" distB="0" distL="0" distR="0" wp14:anchorId="6A55174B" wp14:editId="54F3C6F1">
+            <wp:extent cx="6105525" cy="3962400"/>
+            <wp:effectExtent l="0" t="0" r="9525" b="0"/>
+            <wp:docPr id="31" name="Immagine 31"/>
+            <wp:cNvGraphicFramePr>
+              <a:graphicFrameLocks xmlns:a="http://schemas.openxmlformats.org/drawingml/2006/main" noChangeAspect="1"/>
+            </wp:cNvGraphicFramePr>
+            <a:graphic xmlns:a="http://schemas.openxmlformats.org/drawingml/2006/main">
+              <a:graphicData uri="http://schemas.openxmlformats.org/drawingml/2006/picture">
+                <pic:pic xmlns:pic="http://schemas.openxmlformats.org/drawingml/2006/picture">
+                  <pic:nvPicPr>
+                    <pic:cNvPr id="0" name="Picture 21"/>
+                    <pic:cNvPicPr>
+                      <a:picLocks noChangeAspect="1" noChangeArrowheads="1"/>
+                    </pic:cNvPicPr>
+                  </pic:nvPicPr>
+                  <pic:blipFill>
+                    <a:blip r:embed="rId27" cstate="print">
+                      <a:extLst>
+                        <a:ext uri="{28A0092B-C50C-407E-A947-70E740481C1C}">
+                          <a14:useLocalDpi xmlns:a14="http://schemas.microsoft.com/office/drawing/2010/main" val="0"/>
+                        </a:ext>
+                      </a:extLst>
+                    </a:blip>
+                    <a:srcRect/>
+                    <a:stretch>
+                      <a:fillRect/>
+                    </a:stretch>
+                  </pic:blipFill>
+                  <pic:spPr bwMode="auto">
+                    <a:xfrm>
+                      <a:off x="0" y="0"/>
+                      <a:ext cx="6105525" cy="3962400"/>
+                    </a:xfrm>
+                    <a:prstGeom prst="rect">
+                      <a:avLst/>
+                    </a:prstGeom>
+                    <a:noFill/>
+                    <a:ln>
+                      <a:noFill/>
+                    </a:ln>
+                  </pic:spPr>
+                </pic:pic>
+              </a:graphicData>
+            </a:graphic>
+          </wp:inline>
+        </w:drawing>
+      </w:r>
+    </w:p>
+    <w:p>
+      <w:pPr>
+        <w:rPr>
+          <w:rFonts w:ascii="Agency FB" w:hAnsi="Agency FB"/>
+          <w:b/>
+          <w:bCs/>
+          <w:sz w:val="40"/>
+          <w:szCs w:val="40"/>
+        </w:rPr>
+      </w:pPr>
+    </w:p>
+    <w:p>
+      <w:pPr>
+        <w:rPr>
+          <w:rFonts w:ascii="Agency FB" w:hAnsi="Agency FB"/>
+          <w:b/>
+          <w:bCs/>
+          <w:sz w:val="40"/>
+          <w:szCs w:val="40"/>
+        </w:rPr>
+      </w:pPr>
+    </w:p>
+    <w:p>
+      <w:pPr>
+        <w:rPr>
+          <w:rFonts w:ascii="Agency FB" w:hAnsi="Agency FB"/>
+          <w:b/>
+          <w:bCs/>
+          <w:sz w:val="40"/>
+          <w:szCs w:val="40"/>
+        </w:rPr>
+      </w:pPr>
+      <w:r>
+        <w:rPr>
+          <w:rFonts w:ascii="Agency FB" w:hAnsi="Agency FB"/>
+          <w:b/>
+          <w:bCs/>
+          <w:sz w:val="40"/>
+          <w:szCs w:val="40"/>
+        </w:rPr>
+        <w:t>Carrello</w:t>
+      </w:r>
+    </w:p>
+    <w:p>
+      <w:pPr>
+        <w:rPr>
+          <w:rFonts w:ascii="Agency FB" w:hAnsi="Agency FB"/>
+          <w:b/>
+          <w:bCs/>
+          <w:sz w:val="40"/>
+          <w:szCs w:val="40"/>
+        </w:rPr>
+      </w:pPr>
+      <w:r>
+        <w:rPr>
+          <w:rFonts w:ascii="Agency FB" w:hAnsi="Agency FB"/>
+          <w:b/>
+          <w:bCs/>
+          <w:noProof/>
+          <w:sz w:val="40"/>
+          <w:szCs w:val="40"/>
+        </w:rPr>
+        <w:drawing>
+          <wp:inline distT="0" distB="0" distL="0" distR="0" wp14:anchorId="670F0CEA" wp14:editId="4093ED21">
+            <wp:extent cx="6096000" cy="3048000"/>
+            <wp:effectExtent l="0" t="0" r="0" b="0"/>
+            <wp:docPr id="32" name="Immagine 32"/>
+            <wp:cNvGraphicFramePr>
+              <a:graphicFrameLocks xmlns:a="http://schemas.openxmlformats.org/drawingml/2006/main" noChangeAspect="1"/>
+            </wp:cNvGraphicFramePr>
+            <a:graphic xmlns:a="http://schemas.openxmlformats.org/drawingml/2006/main">
+              <a:graphicData uri="http://schemas.openxmlformats.org/drawingml/2006/picture">
+                <pic:pic xmlns:pic="http://schemas.openxmlformats.org/drawingml/2006/picture">
+                  <pic:nvPicPr>
+                    <pic:cNvPr id="0" name="Picture 22"/>
+                    <pic:cNvPicPr>
+                      <a:picLocks noChangeAspect="1" noChangeArrowheads="1"/>
+                    </pic:cNvPicPr>
+                  </pic:nvPicPr>
+                  <pic:blipFill>
+                    <a:blip r:embed="rId28" cstate="print">
+                      <a:extLst>
+                        <a:ext uri="{28A0092B-C50C-407E-A947-70E740481C1C}">
+                          <a14:useLocalDpi xmlns:a14="http://schemas.microsoft.com/office/drawing/2010/main" val="0"/>
+                        </a:ext>
+                      </a:extLst>
+                    </a:blip>
+                    <a:srcRect/>
+                    <a:stretch>
+                      <a:fillRect/>
+                    </a:stretch>
+                  </pic:blipFill>
+                  <pic:spPr bwMode="auto">
+                    <a:xfrm>
+                      <a:off x="0" y="0"/>
+                      <a:ext cx="6096000" cy="3048000"/>
+                    </a:xfrm>
+                    <a:prstGeom prst="rect">
+                      <a:avLst/>
+                    </a:prstGeom>
+                    <a:noFill/>
+                    <a:ln>
+                      <a:noFill/>
+                    </a:ln>
+                  </pic:spPr>
+                </pic:pic>
+              </a:graphicData>
+            </a:graphic>
+          </wp:inline>
+        </w:drawing>
+      </w:r>
+    </w:p>
+    <w:p>
+      <w:pPr>
+        <w:rPr>
+          <w:rFonts w:ascii="Agency FB" w:hAnsi="Agency FB"/>
+          <w:b/>
+          <w:bCs/>
+          <w:sz w:val="40"/>
+          <w:szCs w:val="40"/>
+        </w:rPr>
+      </w:pPr>
+    </w:p>
+    <w:p>
+      <w:pPr>
+        <w:rPr>
+          <w:rFonts w:ascii="Agency FB" w:hAnsi="Agency FB"/>
+          <w:b/>
+          <w:bCs/>
+          <w:sz w:val="40"/>
+          <w:szCs w:val="40"/>
+        </w:rPr>
+      </w:pPr>
+    </w:p>
+    <w:p>
+      <w:pPr>
+        <w:rPr>
+          <w:rFonts w:ascii="Agency FB" w:hAnsi="Agency FB"/>
+          <w:b/>
+          <w:bCs/>
+          <w:sz w:val="40"/>
+          <w:szCs w:val="40"/>
+        </w:rPr>
+      </w:pPr>
+    </w:p>
+    <w:p>
+      <w:pPr>
+        <w:rPr>
+          <w:rFonts w:ascii="Agency FB" w:hAnsi="Agency FB"/>
+          <w:b/>
+          <w:bCs/>
+          <w:sz w:val="40"/>
+          <w:szCs w:val="40"/>
+        </w:rPr>
+      </w:pPr>
+      <w:r>
+        <w:rPr>
+          <w:rFonts w:ascii="Agency FB" w:hAnsi="Agency FB"/>
+          <w:b/>
+          <w:bCs/>
+          <w:sz w:val="40"/>
+          <w:szCs w:val="40"/>
+        </w:rPr>
+        <w:lastRenderedPageBreak/>
+        <w:t>Checkout</w:t>
+      </w:r>
+    </w:p>
+    <w:p>
+      <w:pPr>
+        <w:rPr>
+          <w:rFonts w:ascii="Agency FB" w:hAnsi="Agency FB"/>
+          <w:b/>
+          <w:bCs/>
+          <w:sz w:val="40"/>
+          <w:szCs w:val="40"/>
+        </w:rPr>
+      </w:pPr>
+      <w:r>
+        <w:rPr>
+          <w:rFonts w:ascii="Agency FB" w:hAnsi="Agency FB"/>
+          <w:b/>
+          <w:bCs/>
+          <w:noProof/>
+          <w:sz w:val="40"/>
+          <w:szCs w:val="40"/>
+        </w:rPr>
+        <w:drawing>
+          <wp:inline distT="0" distB="0" distL="0" distR="0" wp14:anchorId="25777A5C" wp14:editId="39D47FED">
+            <wp:extent cx="6096000" cy="3048000"/>
+            <wp:effectExtent l="0" t="0" r="0" b="0"/>
+            <wp:docPr id="33" name="Immagine 33"/>
+            <wp:cNvGraphicFramePr>
+              <a:graphicFrameLocks xmlns:a="http://schemas.openxmlformats.org/drawingml/2006/main" noChangeAspect="1"/>
+            </wp:cNvGraphicFramePr>
+            <a:graphic xmlns:a="http://schemas.openxmlformats.org/drawingml/2006/main">
+              <a:graphicData uri="http://schemas.openxmlformats.org/drawingml/2006/picture">
+                <pic:pic xmlns:pic="http://schemas.openxmlformats.org/drawingml/2006/picture">
+                  <pic:nvPicPr>
+                    <pic:cNvPr id="0" name="Picture 23"/>
+                    <pic:cNvPicPr>
+                      <a:picLocks noChangeAspect="1" noChangeArrowheads="1"/>
+                    </pic:cNvPicPr>
+                  </pic:nvPicPr>
+                  <pic:blipFill>
+                    <a:blip r:embed="rId29" cstate="print">
+                      <a:extLst>
+                        <a:ext uri="{28A0092B-C50C-407E-A947-70E740481C1C}">
+                          <a14:useLocalDpi xmlns:a14="http://schemas.microsoft.com/office/drawing/2010/main" val="0"/>
+                        </a:ext>
+                      </a:extLst>
+                    </a:blip>
+                    <a:srcRect/>
+                    <a:stretch>
+                      <a:fillRect/>
+                    </a:stretch>
+                  </pic:blipFill>
+                  <pic:spPr bwMode="auto">
+                    <a:xfrm>
+                      <a:off x="0" y="0"/>
+                      <a:ext cx="6096000" cy="3048000"/>
+                    </a:xfrm>
+                    <a:prstGeom prst="rect">
+                      <a:avLst/>
+                    </a:prstGeom>
+                    <a:noFill/>
+                    <a:ln>
+                      <a:noFill/>
+                    </a:ln>
+                  </pic:spPr>
+                </pic:pic>
+              </a:graphicData>
+            </a:graphic>
+          </wp:inline>
+        </w:drawing>
+      </w:r>
+    </w:p>
+    <w:p>
+      <w:pPr>
+        <w:rPr>
+          <w:rFonts w:ascii="Agency FB" w:hAnsi="Agency FB"/>
+          <w:b/>
+          <w:bCs/>
+          <w:sz w:val="40"/>
+          <w:szCs w:val="40"/>
+        </w:rPr>
+      </w:pPr>
+    </w:p>
+    <w:p>
+      <w:pPr>
+        <w:rPr>
+          <w:rFonts w:ascii="Agency FB" w:hAnsi="Agency FB"/>
+          <w:b/>
+          <w:bCs/>
+          <w:sz w:val="40"/>
+          <w:szCs w:val="40"/>
+        </w:rPr>
+      </w:pPr>
+    </w:p>
+    <w:p>
+      <w:pPr>
+        <w:rPr>
+          <w:rFonts w:ascii="Agency FB" w:hAnsi="Agency FB"/>
+          <w:b/>
+          <w:bCs/>
+          <w:sz w:val="40"/>
+          <w:szCs w:val="40"/>
+        </w:rPr>
+      </w:pPr>
+    </w:p>
+    <w:p>
+      <w:pPr>
+        <w:rPr>
+          <w:rFonts w:ascii="Agency FB" w:hAnsi="Agency FB"/>
+          <w:b/>
+          <w:bCs/>
+          <w:sz w:val="40"/>
+          <w:szCs w:val="40"/>
+        </w:rPr>
+      </w:pPr>
+    </w:p>
+    <w:p>
+      <w:pPr>
+        <w:rPr>
+          <w:rFonts w:ascii="Agency FB" w:hAnsi="Agency FB"/>
+          <w:b/>
+          <w:bCs/>
+          <w:sz w:val="40"/>
+          <w:szCs w:val="40"/>
+        </w:rPr>
+      </w:pPr>
+    </w:p>
+    <w:p>
+      <w:pPr>
+        <w:rPr>
+          <w:rFonts w:ascii="Agency FB" w:hAnsi="Agency FB"/>
+          <w:b/>
+          <w:bCs/>
+          <w:sz w:val="40"/>
+          <w:szCs w:val="40"/>
+        </w:rPr>
+      </w:pPr>
+    </w:p>
+    <w:p>
+      <w:pPr>
+        <w:rPr>
+          <w:rFonts w:ascii="Agency FB" w:hAnsi="Agency FB"/>
+          <w:b/>
+          <w:bCs/>
+          <w:sz w:val="40"/>
+          <w:szCs w:val="40"/>
+        </w:rPr>
+      </w:pPr>
+      <w:r>
+        <w:rPr>
+          <w:rFonts w:ascii="Agency FB" w:hAnsi="Agency FB"/>
+          <w:b/>
+          <w:bCs/>
+          <w:noProof/>
+          <w:sz w:val="40"/>
+          <w:szCs w:val="40"/>
+        </w:rPr>
+        <w:lastRenderedPageBreak/>
+        <w:drawing>
+          <wp:inline distT="0" distB="0" distL="0" distR="0" wp14:anchorId="113ED0FD" wp14:editId="64A29578">
+            <wp:extent cx="6096000" cy="5076825"/>
+            <wp:effectExtent l="0" t="0" r="0" b="9525"/>
+            <wp:docPr id="34" name="Immagine 34"/>
+            <wp:cNvGraphicFramePr>
+              <a:graphicFrameLocks xmlns:a="http://schemas.openxmlformats.org/drawingml/2006/main" noChangeAspect="1"/>
+            </wp:cNvGraphicFramePr>
+            <a:graphic xmlns:a="http://schemas.openxmlformats.org/drawingml/2006/main">
+              <a:graphicData uri="http://schemas.openxmlformats.org/drawingml/2006/picture">
+                <pic:pic xmlns:pic="http://schemas.openxmlformats.org/drawingml/2006/picture">
+                  <pic:nvPicPr>
+                    <pic:cNvPr id="0" name="Picture 24"/>
+                    <pic:cNvPicPr>
+                      <a:picLocks noChangeAspect="1" noChangeArrowheads="1"/>
+                    </pic:cNvPicPr>
+                  </pic:nvPicPr>
+                  <pic:blipFill>
+                    <a:blip r:embed="rId30" cstate="print">
+                      <a:extLst>
+                        <a:ext uri="{28A0092B-C50C-407E-A947-70E740481C1C}">
+                          <a14:useLocalDpi xmlns:a14="http://schemas.microsoft.com/office/drawing/2010/main" val="0"/>
+                        </a:ext>
+                      </a:extLst>
+                    </a:blip>
+                    <a:srcRect/>
+                    <a:stretch>
+                      <a:fillRect/>
+                    </a:stretch>
+                  </pic:blipFill>
+                  <pic:spPr bwMode="auto">
+                    <a:xfrm>
+                      <a:off x="0" y="0"/>
+                      <a:ext cx="6096000" cy="5076825"/>
+                    </a:xfrm>
+                    <a:prstGeom prst="rect">
+                      <a:avLst/>
+                    </a:prstGeom>
+                    <a:noFill/>
+                    <a:ln>
+                      <a:noFill/>
+                    </a:ln>
+                  </pic:spPr>
+                </pic:pic>
+              </a:graphicData>
+            </a:graphic>
+          </wp:inline>
+        </w:drawing>
+      </w:r>
+    </w:p>
+    <w:p>
+      <w:pPr>
+        <w:rPr>
+          <w:rFonts w:ascii="Agency FB" w:hAnsi="Agency FB"/>
+          <w:b/>
+          <w:bCs/>
+          <w:sz w:val="40"/>
+          <w:szCs w:val="40"/>
+        </w:rPr>
+      </w:pPr>
+    </w:p>
+    <w:p>
+      <w:pPr>
+        <w:rPr>
+          <w:rFonts w:ascii="Agency FB" w:hAnsi="Agency FB"/>
+          <w:b/>
+          <w:bCs/>
+          <w:sz w:val="40"/>
+          <w:szCs w:val="40"/>
+        </w:rPr>
+      </w:pPr>
+      <w:r>
+        <w:rPr>
+          <w:rFonts w:ascii="Agency FB" w:hAnsi="Agency FB"/>
+          <w:b/>
+          <w:bCs/>
+          <w:noProof/>
+          <w:sz w:val="40"/>
+          <w:szCs w:val="40"/>
+        </w:rPr>
+        <w:lastRenderedPageBreak/>
+        <w:drawing>
+          <wp:inline distT="0" distB="0" distL="0" distR="0" wp14:anchorId="3E2106E5" wp14:editId="707E5095">
+            <wp:extent cx="6096000" cy="5076825"/>
+            <wp:effectExtent l="0" t="0" r="0" b="9525"/>
+            <wp:docPr id="35" name="Immagine 35"/>
+            <wp:cNvGraphicFramePr>
+              <a:graphicFrameLocks xmlns:a="http://schemas.openxmlformats.org/drawingml/2006/main" noChangeAspect="1"/>
+            </wp:cNvGraphicFramePr>
+            <a:graphic xmlns:a="http://schemas.openxmlformats.org/drawingml/2006/main">
+              <a:graphicData uri="http://schemas.openxmlformats.org/drawingml/2006/picture">
+                <pic:pic xmlns:pic="http://schemas.openxmlformats.org/drawingml/2006/picture">
+                  <pic:nvPicPr>
+                    <pic:cNvPr id="0" name="Picture 25"/>
+                    <pic:cNvPicPr>
+                      <a:picLocks noChangeAspect="1" noChangeArrowheads="1"/>
+                    </pic:cNvPicPr>
+                  </pic:nvPicPr>
+                  <pic:blipFill>
+                    <a:blip r:embed="rId31" cstate="print">
+                      <a:extLst>
+                        <a:ext uri="{28A0092B-C50C-407E-A947-70E740481C1C}">
+                          <a14:useLocalDpi xmlns:a14="http://schemas.microsoft.com/office/drawing/2010/main" val="0"/>
+                        </a:ext>
+                      </a:extLst>
+                    </a:blip>
+                    <a:srcRect/>
+                    <a:stretch>
+                      <a:fillRect/>
+                    </a:stretch>
+                  </pic:blipFill>
+                  <pic:spPr bwMode="auto">
+                    <a:xfrm>
+                      <a:off x="0" y="0"/>
+                      <a:ext cx="6096000" cy="5076825"/>
+                    </a:xfrm>
+                    <a:prstGeom prst="rect">
+                      <a:avLst/>
+                    </a:prstGeom>
+                    <a:noFill/>
+                    <a:ln>
+                      <a:noFill/>
+                    </a:ln>
+                  </pic:spPr>
+                </pic:pic>
+              </a:graphicData>
+            </a:graphic>
+          </wp:inline>
+        </w:drawing>
+      </w:r>
+    </w:p>
+    <w:p>
+      <w:pPr>
+        <w:rPr>
+          <w:rFonts w:ascii="Agency FB" w:hAnsi="Agency FB"/>
+          <w:b/>
+          <w:bCs/>
+          <w:sz w:val="40"/>
+          <w:szCs w:val="40"/>
+        </w:rPr>
+      </w:pPr>
+    </w:p>
+    <w:p>
+      <w:pPr>
+        <w:rPr>
+          <w:rFonts w:ascii="Agency FB" w:hAnsi="Agency FB"/>
+          <w:b/>
+          <w:bCs/>
+          <w:sz w:val="40"/>
+          <w:szCs w:val="40"/>
+        </w:rPr>
+      </w:pPr>
+    </w:p>
+    <w:p>
+      <w:pPr>
+        <w:rPr>
+          <w:rFonts w:ascii="Agency FB" w:hAnsi="Agency FB"/>
+          <w:b/>
+          <w:bCs/>
+          <w:sz w:val="40"/>
+          <w:szCs w:val="40"/>
+        </w:rPr>
+      </w:pPr>
+    </w:p>
+    <w:p>
+      <w:pPr>
+        <w:rPr>
+          <w:rFonts w:ascii="Agency FB" w:hAnsi="Agency FB"/>
+          <w:b/>
+          <w:bCs/>
+          <w:sz w:val="40"/>
+          <w:szCs w:val="40"/>
+        </w:rPr>
+      </w:pPr>
+    </w:p>
+    <w:p>
+      <w:pPr>
+        <w:rPr>
+          <w:rFonts w:ascii="Agency FB" w:hAnsi="Agency FB"/>
+          <w:b/>
+          <w:bCs/>
+          <w:sz w:val="40"/>
+          <w:szCs w:val="40"/>
+        </w:rPr>
+      </w:pPr>
+    </w:p>
+    <w:p>
+      <w:pPr>
+        <w:rPr>
+          <w:rFonts w:ascii="Agency FB" w:hAnsi="Agency FB"/>
+          <w:b/>
+          <w:bCs/>
+          <w:sz w:val="40"/>
+          <w:szCs w:val="40"/>
+        </w:rPr>
+      </w:pPr>
+    </w:p>
+    <w:p>
+      <w:pPr>
+        <w:rPr>
+          <w:rFonts w:ascii="Agency FB" w:hAnsi="Agency FB"/>
+          <w:b/>
+          <w:bCs/>
+          <w:sz w:val="40"/>
+          <w:szCs w:val="40"/>
+        </w:rPr>
+      </w:pPr>
+    </w:p>
+    <w:p>
+      <w:pPr>
+        <w:rPr>
+          <w:rFonts w:ascii="Agency FB" w:hAnsi="Agency FB"/>
+          <w:b/>
+          <w:bCs/>
+          <w:sz w:val="40"/>
+          <w:szCs w:val="40"/>
+        </w:rPr>
+      </w:pPr>
+    </w:p>
+    <w:p>
+      <w:pPr>
+        <w:rPr>
+          <w:rFonts w:ascii="Agency FB" w:hAnsi="Agency FB"/>
+          <w:b/>
+          <w:bCs/>
+          <w:sz w:val="40"/>
+          <w:szCs w:val="40"/>
+        </w:rPr>
+      </w:pPr>
+    </w:p>
+    <w:p>
+      <w:pPr>
+        <w:rPr>
+          <w:rFonts w:ascii="Agency FB" w:hAnsi="Agency FB"/>
+          <w:b/>
+          <w:bCs/>
+          <w:sz w:val="40"/>
+          <w:szCs w:val="40"/>
+        </w:rPr>
+      </w:pPr>
+    </w:p>
+    <w:p>
+      <w:pPr>
+        <w:rPr>
+          <w:rFonts w:ascii="Agency FB" w:hAnsi="Agency FB"/>
+          <w:b/>
+          <w:bCs/>
+          <w:sz w:val="40"/>
+          <w:szCs w:val="40"/>
+        </w:rPr>
+      </w:pPr>
+    </w:p>
+    <w:p>
+      <w:pPr>
+        <w:rPr>
+          <w:rFonts w:ascii="Agency FB" w:hAnsi="Agency FB"/>
+          <w:b/>
+          <w:bCs/>
+          <w:sz w:val="40"/>
+          <w:szCs w:val="40"/>
+        </w:rPr>
+      </w:pPr>
+    </w:p>
+    <w:p>
+      <w:pPr>
+        <w:rPr>
+          <w:rFonts w:ascii="Agency FB" w:hAnsi="Agency FB"/>
+          <w:b/>
+          <w:bCs/>
+          <w:sz w:val="40"/>
+          <w:szCs w:val="40"/>
+        </w:rPr>
+      </w:pPr>
+    </w:p>
+    <w:p>
+      <w:pPr>
+        <w:rPr>
+          <w:rFonts w:ascii="Agency FB" w:hAnsi="Agency FB"/>
+          <w:b/>
+          <w:bCs/>
+          <w:sz w:val="40"/>
+          <w:szCs w:val="40"/>
+        </w:rPr>
+      </w:pPr>
+      <w:r>
+        <w:rPr>
+          <w:rFonts w:ascii="Agency FB" w:hAnsi="Agency FB"/>
+          <w:b/>
+          <w:bCs/>
+          <w:noProof/>
+          <w:sz w:val="40"/>
+          <w:szCs w:val="40"/>
+        </w:rPr>
+        <w:lastRenderedPageBreak/>
+        <w:drawing>
+          <wp:inline distT="0" distB="0" distL="0" distR="0" wp14:anchorId="599AB222" wp14:editId="5E787508">
+            <wp:extent cx="6096000" cy="3048000"/>
+            <wp:effectExtent l="0" t="0" r="0" b="0"/>
+            <wp:docPr id="36" name="Immagine 36"/>
+            <wp:cNvGraphicFramePr>
+              <a:graphicFrameLocks xmlns:a="http://schemas.openxmlformats.org/drawingml/2006/main" noChangeAspect="1"/>
+            </wp:cNvGraphicFramePr>
+            <a:graphic xmlns:a="http://schemas.openxmlformats.org/drawingml/2006/main">
+              <a:graphicData uri="http://schemas.openxmlformats.org/drawingml/2006/picture">
+                <pic:pic xmlns:pic="http://schemas.openxmlformats.org/drawingml/2006/picture">
+                  <pic:nvPicPr>
+                    <pic:cNvPr id="0" name="Picture 26"/>
+                    <pic:cNvPicPr>
+                      <a:picLocks noChangeAspect="1" noChangeArrowheads="1"/>
+                    </pic:cNvPicPr>
+                  </pic:nvPicPr>
+                  <pic:blipFill>
+                    <a:blip r:embed="rId32" cstate="print">
+                      <a:extLst>
+                        <a:ext uri="{28A0092B-C50C-407E-A947-70E740481C1C}">
+                          <a14:useLocalDpi xmlns:a14="http://schemas.microsoft.com/office/drawing/2010/main" val="0"/>
+                        </a:ext>
+                      </a:extLst>
+                    </a:blip>
+                    <a:srcRect/>
+                    <a:stretch>
+                      <a:fillRect/>
+                    </a:stretch>
+                  </pic:blipFill>
+                  <pic:spPr bwMode="auto">
+                    <a:xfrm>
+                      <a:off x="0" y="0"/>
+                      <a:ext cx="6096000" cy="3048000"/>
+                    </a:xfrm>
+                    <a:prstGeom prst="rect">
+                      <a:avLst/>
+                    </a:prstGeom>
+                    <a:noFill/>
+                    <a:ln>
+                      <a:noFill/>
+                    </a:ln>
+                  </pic:spPr>
+                </pic:pic>
+              </a:graphicData>
+            </a:graphic>
+          </wp:inline>
+        </w:drawing>
+      </w:r>
+    </w:p>
+    <w:p>
+      <w:pPr>
+        <w:rPr>
+          <w:rFonts w:ascii="Agency FB" w:hAnsi="Agency FB"/>
+          <w:b/>
+          <w:bCs/>
+          <w:sz w:val="40"/>
+          <w:szCs w:val="40"/>
+        </w:rPr>
+      </w:pPr>
+    </w:p>
+    <w:p>
+      <w:pPr>
+        <w:rPr>
+          <w:rFonts w:ascii="Agency FB" w:hAnsi="Agency FB"/>
+          <w:b/>
+          <w:bCs/>
+          <w:sz w:val="40"/>
+          <w:szCs w:val="40"/>
+        </w:rPr>
+      </w:pPr>
+      <w:r>
+        <w:rPr>
+          <w:rFonts w:ascii="Agency FB" w:hAnsi="Agency FB"/>
+          <w:b/>
+          <w:bCs/>
+          <w:sz w:val="40"/>
+          <w:szCs w:val="40"/>
+        </w:rPr>
+        <w:t>Ordini/Prenotazioni</w:t>
+      </w:r>
+    </w:p>
+    <w:p>
+      <w:pPr>
+        <w:rPr>
+          <w:rFonts w:ascii="Agency FB" w:hAnsi="Agency FB"/>
+          <w:b/>
+          <w:bCs/>
+          <w:sz w:val="40"/>
+          <w:szCs w:val="40"/>
+        </w:rPr>
+      </w:pPr>
+      <w:r>
+        <w:rPr>
+          <w:rFonts w:ascii="Agency FB" w:hAnsi="Agency FB"/>
+          <w:b/>
+          <w:bCs/>
+          <w:noProof/>
+          <w:sz w:val="40"/>
+          <w:szCs w:val="40"/>
+        </w:rPr>
+        <w:drawing>
+          <wp:inline distT="0" distB="0" distL="0" distR="0" wp14:anchorId="584D1FF5" wp14:editId="21CFE587">
+            <wp:extent cx="6096000" cy="3048000"/>
+            <wp:effectExtent l="0" t="0" r="0" b="0"/>
+            <wp:docPr id="38" name="Immagine 38" descr="Immagine che contiene tavolo&#10;&#10;Descrizione generata automaticamente"/>
+            <wp:cNvGraphicFramePr>
+              <a:graphicFrameLocks xmlns:a="http://schemas.openxmlformats.org/drawingml/2006/main" noChangeAspect="1"/>
+            </wp:cNvGraphicFramePr>
+            <a:graphic xmlns:a="http://schemas.openxmlformats.org/drawingml/2006/main">
+              <a:graphicData uri="http://schemas.openxmlformats.org/drawingml/2006/picture">
+                <pic:pic xmlns:pic="http://schemas.openxmlformats.org/drawingml/2006/picture">
+                  <pic:nvPicPr>
+                    <pic:cNvPr id="38" name="Immagine 38" descr="Immagine che contiene tavolo&#10;&#10;Descrizione generata automaticamente"/>
+                    <pic:cNvPicPr>
+                      <a:picLocks noChangeAspect="1" noChangeArrowheads="1"/>
+                    </pic:cNvPicPr>
+                  </pic:nvPicPr>
+                  <pic:blipFill>
+                    <a:blip r:embed="rId33" cstate="print">
+                      <a:extLst>
+                        <a:ext uri="{28A0092B-C50C-407E-A947-70E740481C1C}">
+                          <a14:useLocalDpi xmlns:a14="http://schemas.microsoft.com/office/drawing/2010/main" val="0"/>
+                        </a:ext>
+                      </a:extLst>
+                    </a:blip>
+                    <a:srcRect/>
+                    <a:stretch>
+                      <a:fillRect/>
+                    </a:stretch>
+                  </pic:blipFill>
+                  <pic:spPr bwMode="auto">
+                    <a:xfrm>
+                      <a:off x="0" y="0"/>
+                      <a:ext cx="6096000" cy="3048000"/>
+                    </a:xfrm>
+                    <a:prstGeom prst="rect">
+                      <a:avLst/>
+                    </a:prstGeom>
+                    <a:noFill/>
+                    <a:ln>
+                      <a:noFill/>
+                    </a:ln>
+                  </pic:spPr>
+                </pic:pic>
+              </a:graphicData>
+            </a:graphic>
+          </wp:inline>
+        </w:drawing>
+      </w:r>
+      <w:r>
+        <w:rPr>
+          <w:rFonts w:ascii="Agency FB" w:hAnsi="Agency FB"/>
+          <w:b/>
+          <w:bCs/>
+          <w:noProof/>
+          <w:sz w:val="40"/>
+          <w:szCs w:val="40"/>
+        </w:rPr>
+        <w:lastRenderedPageBreak/>
+        <w:drawing>
+          <wp:inline distT="0" distB="0" distL="0" distR="0" wp14:anchorId="378EA716" wp14:editId="4DED56D6">
+            <wp:extent cx="6096000" cy="3048000"/>
+            <wp:effectExtent l="0" t="0" r="0" b="0"/>
+            <wp:docPr id="37" name="Immagine 37"/>
+            <wp:cNvGraphicFramePr>
+              <a:graphicFrameLocks xmlns:a="http://schemas.openxmlformats.org/drawingml/2006/main" noChangeAspect="1"/>
+            </wp:cNvGraphicFramePr>
+            <a:graphic xmlns:a="http://schemas.openxmlformats.org/drawingml/2006/main">
+              <a:graphicData uri="http://schemas.openxmlformats.org/drawingml/2006/picture">
+                <pic:pic xmlns:pic="http://schemas.openxmlformats.org/drawingml/2006/picture">
+                  <pic:nvPicPr>
+                    <pic:cNvPr id="0" name="Picture 27"/>
+                    <pic:cNvPicPr>
+                      <a:picLocks noChangeAspect="1" noChangeArrowheads="1"/>
+                    </pic:cNvPicPr>
+                  </pic:nvPicPr>
+                  <pic:blipFill>
+                    <a:blip r:embed="rId34" cstate="print">
+                      <a:extLst>
+                        <a:ext uri="{28A0092B-C50C-407E-A947-70E740481C1C}">
+                          <a14:useLocalDpi xmlns:a14="http://schemas.microsoft.com/office/drawing/2010/main" val="0"/>
+                        </a:ext>
+                      </a:extLst>
+                    </a:blip>
+                    <a:srcRect/>
+                    <a:stretch>
+                      <a:fillRect/>
+                    </a:stretch>
+                  </pic:blipFill>
+                  <pic:spPr bwMode="auto">
+                    <a:xfrm>
+                      <a:off x="0" y="0"/>
+                      <a:ext cx="6096000" cy="3048000"/>
+                    </a:xfrm>
+                    <a:prstGeom prst="rect">
+                      <a:avLst/>
+                    </a:prstGeom>
+                    <a:noFill/>
+                    <a:ln>
+                      <a:noFill/>
+                    </a:ln>
+                  </pic:spPr>
+                </pic:pic>
+              </a:graphicData>
+            </a:graphic>
+          </wp:inline>
+        </w:drawing>
+      </w:r>
+    </w:p>
+    <w:p>
+      <w:pPr>
+        <w:rPr>
+          <w:rFonts w:ascii="Agency FB" w:hAnsi="Agency FB"/>
+          <w:b/>
+          <w:bCs/>
+          <w:sz w:val="40"/>
+          <w:szCs w:val="40"/>
+        </w:rPr>
+      </w:pPr>
+    </w:p>
+    <w:p>
+      <w:pPr>
+        <w:rPr>
+          <w:rFonts w:ascii="Agency FB" w:hAnsi="Agency FB"/>
+          <w:b/>
+          <w:bCs/>
+          <w:sz w:val="40"/>
+          <w:szCs w:val="40"/>
+        </w:rPr>
+      </w:pPr>
+      <w:r>
+        <w:rPr>
+          <w:rFonts w:ascii="Agency FB" w:hAnsi="Agency FB"/>
+          <w:b/>
+          <w:bCs/>
+          <w:sz w:val="40"/>
+          <w:szCs w:val="40"/>
+        </w:rPr>
+        <w:t>User Dashboard</w:t>
+      </w:r>
+    </w:p>
+    <w:p>
+      <w:pPr>
+        <w:rPr>
+          <w:rFonts w:ascii="Agency FB" w:hAnsi="Agency FB"/>
+          <w:b/>
+          <w:bCs/>
+          <w:sz w:val="40"/>
+          <w:szCs w:val="40"/>
+        </w:rPr>
+      </w:pPr>
+      <w:r>
+        <w:rPr>
+          <w:rFonts w:ascii="Agency FB" w:hAnsi="Agency FB"/>
+          <w:b/>
+          <w:bCs/>
+          <w:noProof/>
+          <w:sz w:val="40"/>
+          <w:szCs w:val="40"/>
+        </w:rPr>
+        <w:drawing>
+          <wp:inline distT="0" distB="0" distL="0" distR="0" wp14:anchorId="6FC82E67" wp14:editId="7282E3FA">
+            <wp:extent cx="6105525" cy="3962400"/>
+            <wp:effectExtent l="0" t="0" r="9525" b="0"/>
+            <wp:docPr id="39" name="Immagine 39"/>
+            <wp:cNvGraphicFramePr>
+              <a:graphicFrameLocks xmlns:a="http://schemas.openxmlformats.org/drawingml/2006/main" noChangeAspect="1"/>
+            </wp:cNvGraphicFramePr>
+            <a:graphic xmlns:a="http://schemas.openxmlformats.org/drawingml/2006/main">
+              <a:graphicData uri="http://schemas.openxmlformats.org/drawingml/2006/picture">
+                <pic:pic xmlns:pic="http://schemas.openxmlformats.org/drawingml/2006/picture">
+                  <pic:nvPicPr>
+                    <pic:cNvPr id="0" name="Picture 29"/>
+                    <pic:cNvPicPr>
+                      <a:picLocks noChangeAspect="1" noChangeArrowheads="1"/>
+                    </pic:cNvPicPr>
+                  </pic:nvPicPr>
+                  <pic:blipFill>
+                    <a:blip r:embed="rId35" cstate="print">
+                      <a:extLst>
+                        <a:ext uri="{28A0092B-C50C-407E-A947-70E740481C1C}">
+                          <a14:useLocalDpi xmlns:a14="http://schemas.microsoft.com/office/drawing/2010/main" val="0"/>
+                        </a:ext>
+                      </a:extLst>
+                    </a:blip>
+                    <a:srcRect/>
+                    <a:stretch>
+                      <a:fillRect/>
+                    </a:stretch>
+                  </pic:blipFill>
+                  <pic:spPr bwMode="auto">
+                    <a:xfrm>
+                      <a:off x="0" y="0"/>
+                      <a:ext cx="6105525" cy="3962400"/>
+                    </a:xfrm>
+                    <a:prstGeom prst="rect">
+                      <a:avLst/>
+                    </a:prstGeom>
+                    <a:noFill/>
+                    <a:ln>
+                      <a:noFill/>
+                    </a:ln>
+                  </pic:spPr>
+                </pic:pic>
+              </a:graphicData>
+            </a:graphic>
+          </wp:inline>
+        </w:drawing>
+      </w:r>
+    </w:p>
+    <w:p>
+      <w:pPr>
+        <w:rPr>
+          <w:rFonts w:ascii="Agency FB" w:hAnsi="Agency FB"/>
+          <w:b/>
+          <w:bCs/>
+          <w:sz w:val="40"/>
+          <w:szCs w:val="40"/>
+        </w:rPr>
+      </w:pPr>
+    </w:p>
+    <w:p>
+      <w:pPr>
+        <w:rPr>
+          <w:rFonts w:ascii="Agency FB" w:hAnsi="Agency FB"/>
+          <w:b/>
+          <w:bCs/>
+          <w:sz w:val="40"/>
+          <w:szCs w:val="40"/>
+        </w:rPr>
+      </w:pPr>
+    </w:p>
+    <w:p>
+      <w:pPr>
+        <w:rPr>
+          <w:rFonts w:ascii="Agency FB" w:hAnsi="Agency FB"/>
+          <w:b/>
+          <w:bCs/>
+          <w:sz w:val="40"/>
+          <w:szCs w:val="40"/>
+        </w:rPr>
+      </w:pPr>
+    </w:p>
+    <w:p>
+      <w:pPr>
+        <w:rPr>
+          <w:rFonts w:ascii="Agency FB" w:hAnsi="Agency FB"/>
+          <w:b/>
+          <w:bCs/>
+          <w:sz w:val="40"/>
+          <w:szCs w:val="40"/>
+        </w:rPr>
+      </w:pPr>
+    </w:p>
+    <w:p>
+      <w:pPr>
+        <w:rPr>
+          <w:rFonts w:ascii="Agency FB" w:hAnsi="Agency FB"/>
+          <w:b/>
+          <w:bCs/>
+          <w:sz w:val="40"/>
+          <w:szCs w:val="40"/>
+        </w:rPr>
+      </w:pPr>
+      <w:r>
+        <w:rPr>
+          <w:rFonts w:ascii="Agency FB" w:hAnsi="Agency FB"/>
+          <w:b/>
+          <w:bCs/>
+          <w:sz w:val="40"/>
+          <w:szCs w:val="40"/>
+        </w:rPr>
+        <w:lastRenderedPageBreak/>
+        <w:t>Modifica Password</w:t>
+      </w:r>
+    </w:p>
+    <w:p>
+      <w:pPr>
+        <w:rPr>
+          <w:rFonts w:ascii="Agency FB" w:hAnsi="Agency FB"/>
+          <w:b/>
+          <w:bCs/>
+          <w:sz w:val="40"/>
+          <w:szCs w:val="40"/>
+        </w:rPr>
+      </w:pPr>
+      <w:r>
+        <w:rPr>
+          <w:rFonts w:ascii="Agency FB" w:hAnsi="Agency FB"/>
+          <w:b/>
+          <w:bCs/>
+          <w:noProof/>
+          <w:sz w:val="40"/>
+          <w:szCs w:val="40"/>
+        </w:rPr>
+        <w:drawing>
+          <wp:inline distT="0" distB="0" distL="0" distR="0" wp14:anchorId="2AE86F02" wp14:editId="61A015EB">
+            <wp:extent cx="6105525" cy="3990975"/>
+            <wp:effectExtent l="0" t="0" r="9525" b="9525"/>
+            <wp:docPr id="40" name="Immagine 40"/>
+            <wp:cNvGraphicFramePr>
+              <a:graphicFrameLocks xmlns:a="http://schemas.openxmlformats.org/drawingml/2006/main" noChangeAspect="1"/>
+            </wp:cNvGraphicFramePr>
+            <a:graphic xmlns:a="http://schemas.openxmlformats.org/drawingml/2006/main">
+              <a:graphicData uri="http://schemas.openxmlformats.org/drawingml/2006/picture">
+                <pic:pic xmlns:pic="http://schemas.openxmlformats.org/drawingml/2006/picture">
+                  <pic:nvPicPr>
+                    <pic:cNvPr id="0" name="Picture 30"/>
+                    <pic:cNvPicPr>
+                      <a:picLocks noChangeAspect="1" noChangeArrowheads="1"/>
+                    </pic:cNvPicPr>
+                  </pic:nvPicPr>
+                  <pic:blipFill>
+                    <a:blip r:embed="rId36" cstate="print">
+                      <a:extLst>
+                        <a:ext uri="{28A0092B-C50C-407E-A947-70E740481C1C}">
+                          <a14:useLocalDpi xmlns:a14="http://schemas.microsoft.com/office/drawing/2010/main" val="0"/>
+                        </a:ext>
+                      </a:extLst>
+                    </a:blip>
+                    <a:srcRect/>
+                    <a:stretch>
+                      <a:fillRect/>
+                    </a:stretch>
+                  </pic:blipFill>
+                  <pic:spPr bwMode="auto">
+                    <a:xfrm>
+                      <a:off x="0" y="0"/>
+                      <a:ext cx="6105525" cy="3990975"/>
+                    </a:xfrm>
+                    <a:prstGeom prst="rect">
+                      <a:avLst/>
+                    </a:prstGeom>
+                    <a:noFill/>
+                    <a:ln>
+                      <a:noFill/>
+                    </a:ln>
+                  </pic:spPr>
+                </pic:pic>
+              </a:graphicData>
+            </a:graphic>
+          </wp:inline>
+        </w:drawing>
+      </w:r>
+    </w:p>
+    <w:p>
+      <w:pPr>
+        <w:rPr>
+          <w:rFonts w:ascii="Agency FB" w:hAnsi="Agency FB"/>
+          <w:b/>
+          <w:bCs/>
+          <w:sz w:val="40"/>
+          <w:szCs w:val="40"/>
+        </w:rPr>
+      </w:pPr>
+    </w:p>
+    <w:p>
+      <w:pPr>
+        <w:rPr>
+          <w:rFonts w:ascii="Agency FB" w:hAnsi="Agency FB"/>
+          <w:b/>
+          <w:bCs/>
+          <w:sz w:val="40"/>
+          <w:szCs w:val="40"/>
+        </w:rPr>
+      </w:pPr>
+    </w:p>
+    <w:p>
+      <w:pPr>
+        <w:rPr>
+          <w:rFonts w:ascii="Agency FB" w:hAnsi="Agency FB"/>
+          <w:b/>
+          <w:bCs/>
+          <w:sz w:val="40"/>
+          <w:szCs w:val="40"/>
+        </w:rPr>
+      </w:pPr>
+    </w:p>
+    <w:p>
+      <w:pPr>
+        <w:rPr>
+          <w:rFonts w:ascii="Agency FB" w:hAnsi="Agency FB"/>
+          <w:b/>
+          <w:bCs/>
+          <w:sz w:val="40"/>
+          <w:szCs w:val="40"/>
+        </w:rPr>
+      </w:pPr>
+    </w:p>
+    <w:p>
+      <w:pPr>
+        <w:rPr>
+          <w:rFonts w:ascii="Agency FB" w:hAnsi="Agency FB"/>
+          <w:b/>
+          <w:bCs/>
+          <w:sz w:val="40"/>
+          <w:szCs w:val="40"/>
+        </w:rPr>
+      </w:pPr>
+    </w:p>
+    <w:p>
+      <w:pPr>
+        <w:rPr>
+          <w:rFonts w:ascii="Agency FB" w:hAnsi="Agency FB"/>
+          <w:b/>
+          <w:bCs/>
+          <w:sz w:val="40"/>
+          <w:szCs w:val="40"/>
+        </w:rPr>
+      </w:pPr>
+    </w:p>
+    <w:p>
+      <w:pPr>
+        <w:rPr>
+          <w:rFonts w:ascii="Agency FB" w:hAnsi="Agency FB"/>
+          <w:b/>
+          <w:bCs/>
+          <w:sz w:val="40"/>
+          <w:szCs w:val="40"/>
+        </w:rPr>
+      </w:pPr>
+    </w:p>
+    <w:p>
+      <w:pPr>
+        <w:rPr>
+          <w:rFonts w:ascii="Agency FB" w:hAnsi="Agency FB"/>
+          <w:b/>
+          <w:bCs/>
+          <w:sz w:val="40"/>
+          <w:szCs w:val="40"/>
+        </w:rPr>
+      </w:pPr>
+    </w:p>
+    <w:p>
+      <w:pPr>
+        <w:rPr>
+          <w:rFonts w:ascii="Agency FB" w:hAnsi="Agency FB"/>
+          <w:b/>
+          <w:bCs/>
+          <w:sz w:val="40"/>
+          <w:szCs w:val="40"/>
+        </w:rPr>
+      </w:pPr>
+    </w:p>
+    <w:p>
+      <w:pPr>
+        <w:rPr>
+          <w:rFonts w:ascii="Agency FB" w:hAnsi="Agency FB"/>
+          <w:b/>
+          <w:bCs/>
+          <w:sz w:val="40"/>
+          <w:szCs w:val="40"/>
+        </w:rPr>
+      </w:pPr>
+    </w:p>
+    <w:p>
+      <w:pPr>
+        <w:rPr>
+          <w:rFonts w:ascii="Agency FB" w:hAnsi="Agency FB"/>
+          <w:b/>
+          <w:bCs/>
+          <w:sz w:val="40"/>
+          <w:szCs w:val="40"/>
+        </w:rPr>
+      </w:pPr>
+    </w:p>
+    <w:p>
+      <w:pPr>
+        <w:rPr>
+          <w:rFonts w:ascii="Agency FB" w:hAnsi="Agency FB"/>
+          <w:b/>
+          <w:bCs/>
+          <w:sz w:val="40"/>
+          <w:szCs w:val="40"/>
+        </w:rPr>
+      </w:pPr>
+    </w:p>
+    <w:p>
+      <w:pPr>
+        <w:rPr>
+          <w:rFonts w:ascii="Agency FB" w:hAnsi="Agency FB"/>
+          <w:b/>
+          <w:bCs/>
+          <w:sz w:val="40"/>
+          <w:szCs w:val="40"/>
+        </w:rPr>
+      </w:pPr>
+    </w:p>
+    <w:p>
+      <w:pPr>
+        <w:rPr>
+          <w:rFonts w:ascii="Agency FB" w:hAnsi="Agency FB"/>
+          <w:b/>
+          <w:bCs/>
+          <w:sz w:val="40"/>
+          <w:szCs w:val="40"/>
+        </w:rPr>
+      </w:pPr>
+    </w:p>
+    <w:p>
+      <w:pPr>
+        <w:rPr>
+          <w:rFonts w:ascii="Agency FB" w:hAnsi="Agency FB"/>
+          <w:b/>
+          <w:bCs/>
+          <w:sz w:val="40"/>
+          <w:szCs w:val="40"/>
+        </w:rPr>
+      </w:pPr>
+    </w:p>
+    <w:p>
+      <w:pPr>
+        <w:rPr>
+          <w:rFonts w:ascii="Agency FB" w:hAnsi="Agency FB"/>
+          <w:b/>
+          <w:bCs/>
+          <w:sz w:val="40"/>
+          <w:szCs w:val="40"/>
+        </w:rPr>
+      </w:pPr>
+      <w:r>
+        <w:rPr>
+          <w:rFonts w:ascii="Agency FB" w:hAnsi="Agency FB"/>
+          <w:b/>
+          <w:bCs/>
+          <w:sz w:val="40"/>
+          <w:szCs w:val="40"/>
+        </w:rPr>
+        <w:lastRenderedPageBreak/>
+        <w:t>Modifica Indirizzo</w:t>
+      </w:r>
+      <w:r>
+        <w:rPr>
+          <w:rFonts w:ascii="Agency FB" w:hAnsi="Agency FB"/>
+          <w:b/>
+          <w:bCs/>
+          <w:noProof/>
+          <w:sz w:val="40"/>
+          <w:szCs w:val="40"/>
+        </w:rPr>
+        <w:drawing>
+          <wp:inline distT="0" distB="0" distL="0" distR="0" wp14:anchorId="1AF2BBF2" wp14:editId="38642C2E">
+            <wp:extent cx="6115050" cy="6762750"/>
+            <wp:effectExtent l="0" t="0" r="0" b="0"/>
+            <wp:docPr id="41" name="Immagine 41"/>
+            <wp:cNvGraphicFramePr>
+              <a:graphicFrameLocks xmlns:a="http://schemas.openxmlformats.org/drawingml/2006/main" noChangeAspect="1"/>
+            </wp:cNvGraphicFramePr>
+            <a:graphic xmlns:a="http://schemas.openxmlformats.org/drawingml/2006/main">
+              <a:graphicData uri="http://schemas.openxmlformats.org/drawingml/2006/picture">
+                <pic:pic xmlns:pic="http://schemas.openxmlformats.org/drawingml/2006/picture">
+                  <pic:nvPicPr>
+                    <pic:cNvPr id="0" name="Picture 31"/>
+                    <pic:cNvPicPr>
+                      <a:picLocks noChangeAspect="1" noChangeArrowheads="1"/>
+                    </pic:cNvPicPr>
+                  </pic:nvPicPr>
+                  <pic:blipFill>
+                    <a:blip r:embed="rId37" cstate="print">
+                      <a:extLst>
+                        <a:ext uri="{28A0092B-C50C-407E-A947-70E740481C1C}">
+                          <a14:useLocalDpi xmlns:a14="http://schemas.microsoft.com/office/drawing/2010/main" val="0"/>
+                        </a:ext>
+                      </a:extLst>
+                    </a:blip>
+                    <a:srcRect/>
+                    <a:stretch>
+                      <a:fillRect/>
+                    </a:stretch>
+                  </pic:blipFill>
+                  <pic:spPr bwMode="auto">
+                    <a:xfrm>
+                      <a:off x="0" y="0"/>
+                      <a:ext cx="6115050" cy="6762750"/>
+                    </a:xfrm>
+                    <a:prstGeom prst="rect">
+                      <a:avLst/>
+                    </a:prstGeom>
+                    <a:noFill/>
+                    <a:ln>
+                      <a:noFill/>
+                    </a:ln>
+                  </pic:spPr>
+                </pic:pic>
+              </a:graphicData>
+            </a:graphic>
+          </wp:inline>
+        </w:drawing>
+      </w:r>
+    </w:p>
+    <w:p>
+      <w:pPr>
+        <w:rPr>
+          <w:rFonts w:ascii="Agency FB" w:hAnsi="Agency FB"/>
+          <w:b/>
+          <w:bCs/>
+          <w:sz w:val="40"/>
+          <w:szCs w:val="40"/>
+        </w:rPr>
+      </w:pPr>
+    </w:p>
+    <w:p>
+      <w:pPr>
+        <w:rPr>
+          <w:rFonts w:ascii="Agency FB" w:hAnsi="Agency FB"/>
+          <w:b/>
+          <w:bCs/>
+          <w:sz w:val="40"/>
+          <w:szCs w:val="40"/>
+        </w:rPr>
+      </w:pPr>
+    </w:p>
+    <w:p>
+      <w:pPr>
+        <w:rPr>
+          <w:rFonts w:ascii="Agency FB" w:hAnsi="Agency FB"/>
+          <w:b/>
+          <w:bCs/>
+          <w:sz w:val="40"/>
+          <w:szCs w:val="40"/>
+        </w:rPr>
+      </w:pPr>
+    </w:p>
+    <w:p>
+      <w:pPr>
+        <w:rPr>
+          <w:rFonts w:ascii="Agency FB" w:hAnsi="Agency FB"/>
+          <w:b/>
+          <w:bCs/>
+          <w:sz w:val="40"/>
+          <w:szCs w:val="40"/>
+        </w:rPr>
+      </w:pPr>
+    </w:p>
+    <w:p>
+      <w:pPr>
+        <w:rPr>
+          <w:rFonts w:ascii="Agency FB" w:hAnsi="Agency FB"/>
+          <w:b/>
+          <w:bCs/>
+          <w:sz w:val="40"/>
+          <w:szCs w:val="40"/>
+        </w:rPr>
+      </w:pPr>
+    </w:p>
+    <w:p>
+      <w:pPr>
+        <w:rPr>
+          <w:rFonts w:ascii="Agency FB" w:hAnsi="Agency FB"/>
+          <w:b/>
+          <w:bCs/>
+          <w:sz w:val="40"/>
+          <w:szCs w:val="40"/>
+        </w:rPr>
+      </w:pPr>
+    </w:p>
+    <w:p>
+      <w:pPr>
+        <w:rPr>
+          <w:rFonts w:ascii="Agency FB" w:hAnsi="Agency FB"/>
+          <w:b/>
+          <w:bCs/>
+          <w:sz w:val="40"/>
+          <w:szCs w:val="40"/>
+        </w:rPr>
+      </w:pPr>
+      <w:r>
+        <w:rPr>
+          <w:rFonts w:ascii="Agency FB" w:hAnsi="Agency FB"/>
+          <w:b/>
+          <w:bCs/>
+          <w:sz w:val="40"/>
+          <w:szCs w:val="40"/>
+        </w:rPr>
+        <w:lastRenderedPageBreak/>
+        <w:t>Modifica Profilo</w:t>
+      </w:r>
+      <w:r>
+        <w:rPr>
+          <w:rFonts w:ascii="Agency FB" w:hAnsi="Agency FB"/>
+          <w:b/>
+          <w:bCs/>
+          <w:noProof/>
+          <w:sz w:val="40"/>
+          <w:szCs w:val="40"/>
+        </w:rPr>
+        <w:drawing>
+          <wp:inline distT="0" distB="0" distL="0" distR="0" wp14:anchorId="1FFCA241" wp14:editId="4CE242F7">
+            <wp:extent cx="6105525" cy="5343525"/>
+            <wp:effectExtent l="0" t="0" r="9525" b="9525"/>
+            <wp:docPr id="42" name="Immagine 42"/>
+            <wp:cNvGraphicFramePr>
+              <a:graphicFrameLocks xmlns:a="http://schemas.openxmlformats.org/drawingml/2006/main" noChangeAspect="1"/>
+            </wp:cNvGraphicFramePr>
+            <a:graphic xmlns:a="http://schemas.openxmlformats.org/drawingml/2006/main">
+              <a:graphicData uri="http://schemas.openxmlformats.org/drawingml/2006/picture">
+                <pic:pic xmlns:pic="http://schemas.openxmlformats.org/drawingml/2006/picture">
+                  <pic:nvPicPr>
+                    <pic:cNvPr id="0" name="Picture 32"/>
+                    <pic:cNvPicPr>
+                      <a:picLocks noChangeAspect="1" noChangeArrowheads="1"/>
+                    </pic:cNvPicPr>
+                  </pic:nvPicPr>
+                  <pic:blipFill>
+                    <a:blip r:embed="rId38" cstate="print">
+                      <a:extLst>
+                        <a:ext uri="{28A0092B-C50C-407E-A947-70E740481C1C}">
+                          <a14:useLocalDpi xmlns:a14="http://schemas.microsoft.com/office/drawing/2010/main" val="0"/>
+                        </a:ext>
+                      </a:extLst>
+                    </a:blip>
+                    <a:srcRect/>
+                    <a:stretch>
+                      <a:fillRect/>
+                    </a:stretch>
+                  </pic:blipFill>
+                  <pic:spPr bwMode="auto">
+                    <a:xfrm>
+                      <a:off x="0" y="0"/>
+                      <a:ext cx="6105525" cy="5343525"/>
+                    </a:xfrm>
+                    <a:prstGeom prst="rect">
+                      <a:avLst/>
+                    </a:prstGeom>
+                    <a:noFill/>
+                    <a:ln>
+                      <a:noFill/>
+                    </a:ln>
+                  </pic:spPr>
+                </pic:pic>
+              </a:graphicData>
+            </a:graphic>
+          </wp:inline>
+        </w:drawing>
+      </w:r>
+    </w:p>
+    <w:p>
+      <w:pPr>
+        <w:rPr>
+          <w:rFonts w:ascii="Agency FB" w:hAnsi="Agency FB"/>
+          <w:b/>
+          <w:bCs/>
+          <w:sz w:val="40"/>
+          <w:szCs w:val="40"/>
+        </w:rPr>
+      </w:pPr>
+    </w:p>
+    <w:p>
+      <w:pPr>
+        <w:rPr>
+          <w:rFonts w:ascii="Agency FB" w:hAnsi="Agency FB"/>
+          <w:b/>
+          <w:bCs/>
+          <w:sz w:val="40"/>
+          <w:szCs w:val="40"/>
+        </w:rPr>
+      </w:pPr>
+    </w:p>
+    <w:p>
+      <w:pPr>
+        <w:rPr>
+          <w:rFonts w:ascii="Agency FB" w:hAnsi="Agency FB"/>
+          <w:b/>
+          <w:bCs/>
+          <w:sz w:val="40"/>
+          <w:szCs w:val="40"/>
+        </w:rPr>
+      </w:pPr>
+    </w:p>
+    <w:p>
+      <w:pPr>
+        <w:rPr>
+          <w:rFonts w:ascii="Agency FB" w:hAnsi="Agency FB"/>
+          <w:b/>
+          <w:bCs/>
+          <w:sz w:val="40"/>
+          <w:szCs w:val="40"/>
+        </w:rPr>
+      </w:pPr>
+    </w:p>
+    <w:p>
+      <w:pPr>
+        <w:rPr>
+          <w:rFonts w:ascii="Agency FB" w:hAnsi="Agency FB"/>
+          <w:b/>
+          <w:bCs/>
+          <w:sz w:val="40"/>
+          <w:szCs w:val="40"/>
+        </w:rPr>
+      </w:pPr>
+    </w:p>
+    <w:p>
+      <w:pPr>
+        <w:rPr>
+          <w:rFonts w:ascii="Agency FB" w:hAnsi="Agency FB"/>
+          <w:b/>
+          <w:bCs/>
+          <w:sz w:val="40"/>
+          <w:szCs w:val="40"/>
+        </w:rPr>
+      </w:pPr>
+    </w:p>
+    <w:p>
+      <w:pPr>
+        <w:rPr>
+          <w:rFonts w:ascii="Agency FB" w:hAnsi="Agency FB"/>
+          <w:b/>
+          <w:bCs/>
+          <w:sz w:val="40"/>
+          <w:szCs w:val="40"/>
+        </w:rPr>
+      </w:pPr>
+    </w:p>
+    <w:p>
+      <w:pPr>
+        <w:rPr>
+          <w:rFonts w:ascii="Agency FB" w:hAnsi="Agency FB"/>
+          <w:b/>
+          <w:bCs/>
+          <w:sz w:val="40"/>
+          <w:szCs w:val="40"/>
+        </w:rPr>
+      </w:pPr>
+    </w:p>
+    <w:p>
+      <w:pPr>
+        <w:rPr>
+          <w:rFonts w:ascii="Agency FB" w:hAnsi="Agency FB"/>
+          <w:b/>
+          <w:bCs/>
+          <w:sz w:val="40"/>
+          <w:szCs w:val="40"/>
+        </w:rPr>
+      </w:pPr>
+    </w:p>
+    <w:p>
+      <w:pPr>
+        <w:rPr>
+          <w:rFonts w:ascii="Agency FB" w:hAnsi="Agency FB"/>
+          <w:b/>
+          <w:bCs/>
+          <w:sz w:val="40"/>
+          <w:szCs w:val="40"/>
+        </w:rPr>
+      </w:pPr>
+    </w:p>
+    <w:p>
+      <w:pPr>
+        <w:rPr>
+          <w:rFonts w:ascii="Agency FB" w:hAnsi="Agency FB"/>
+          <w:b/>
+          <w:bCs/>
+          <w:sz w:val="40"/>
+          <w:szCs w:val="40"/>
+        </w:rPr>
+      </w:pPr>
+    </w:p>
+    <w:p>
+      <w:pPr>
+        <w:rPr>
+          <w:rFonts w:ascii="Agency FB" w:hAnsi="Agency FB"/>
+          <w:b/>
+          <w:bCs/>
+          <w:sz w:val="40"/>
+          <w:szCs w:val="40"/>
+        </w:rPr>
+      </w:pPr>
+      <w:r>
+        <w:rPr>
+          <w:rFonts w:ascii="Agency FB" w:hAnsi="Agency FB"/>
+          <w:b/>
+          <w:bCs/>
+          <w:sz w:val="40"/>
+          <w:szCs w:val="40"/>
+        </w:rPr>
+        <w:lastRenderedPageBreak/>
+        <w:t>Gestore Catalogo/Ordini/Prenotazioni Dashboard</w:t>
+      </w:r>
+    </w:p>
+    <w:p>
+      <w:pPr>
+        <w:rPr>
+          <w:rFonts w:ascii="Agency FB" w:hAnsi="Agency FB"/>
+          <w:b/>
+          <w:bCs/>
+          <w:sz w:val="40"/>
+          <w:szCs w:val="40"/>
+        </w:rPr>
+      </w:pPr>
+      <w:r>
+        <w:rPr>
+          <w:rFonts w:ascii="Agency FB" w:hAnsi="Agency FB"/>
+          <w:b/>
+          <w:bCs/>
+          <w:noProof/>
+          <w:sz w:val="40"/>
+          <w:szCs w:val="40"/>
+        </w:rPr>
+        <w:drawing>
+          <wp:inline distT="0" distB="0" distL="0" distR="0" wp14:anchorId="4BB8BFCB" wp14:editId="3FFB1328">
+            <wp:extent cx="6105525" cy="3962400"/>
+            <wp:effectExtent l="0" t="0" r="9525" b="0"/>
+            <wp:docPr id="43" name="Immagine 43"/>
+            <wp:cNvGraphicFramePr>
+              <a:graphicFrameLocks xmlns:a="http://schemas.openxmlformats.org/drawingml/2006/main" noChangeAspect="1"/>
+            </wp:cNvGraphicFramePr>
+            <a:graphic xmlns:a="http://schemas.openxmlformats.org/drawingml/2006/main">
+              <a:graphicData uri="http://schemas.openxmlformats.org/drawingml/2006/picture">
+                <pic:pic xmlns:pic="http://schemas.openxmlformats.org/drawingml/2006/picture">
+                  <pic:nvPicPr>
+                    <pic:cNvPr id="0" name="Picture 33"/>
+                    <pic:cNvPicPr>
+                      <a:picLocks noChangeAspect="1" noChangeArrowheads="1"/>
+                    </pic:cNvPicPr>
+                  </pic:nvPicPr>
+                  <pic:blipFill>
+                    <a:blip r:embed="rId39" cstate="print">
+                      <a:extLst>
+                        <a:ext uri="{28A0092B-C50C-407E-A947-70E740481C1C}">
+                          <a14:useLocalDpi xmlns:a14="http://schemas.microsoft.com/office/drawing/2010/main" val="0"/>
+                        </a:ext>
+                      </a:extLst>
+                    </a:blip>
+                    <a:srcRect/>
+                    <a:stretch>
+                      <a:fillRect/>
+                    </a:stretch>
+                  </pic:blipFill>
+                  <pic:spPr bwMode="auto">
+                    <a:xfrm>
+                      <a:off x="0" y="0"/>
+                      <a:ext cx="6105525" cy="3962400"/>
+                    </a:xfrm>
+                    <a:prstGeom prst="rect">
+                      <a:avLst/>
+                    </a:prstGeom>
+                    <a:noFill/>
+                    <a:ln>
+                      <a:noFill/>
+                    </a:ln>
+                  </pic:spPr>
+                </pic:pic>
+              </a:graphicData>
+            </a:graphic>
+          </wp:inline>
+        </w:drawing>
+      </w:r>
+    </w:p>
+    <w:p>
+      <w:pPr>
+        <w:rPr>
+          <w:rFonts w:ascii="Agency FB" w:hAnsi="Agency FB"/>
+          <w:b/>
+          <w:bCs/>
+          <w:sz w:val="40"/>
+          <w:szCs w:val="40"/>
+        </w:rPr>
+      </w:pPr>
+    </w:p>
+    <w:p>
+      <w:pPr>
+        <w:rPr>
+          <w:rFonts w:ascii="Agency FB" w:hAnsi="Agency FB"/>
+          <w:b/>
+          <w:bCs/>
+          <w:sz w:val="40"/>
+          <w:szCs w:val="40"/>
+        </w:rPr>
+      </w:pPr>
+      <w:r>
+        <w:rPr>
+          <w:rFonts w:ascii="Agency FB" w:hAnsi="Agency FB"/>
+          <w:b/>
+          <w:bCs/>
+          <w:noProof/>
+          <w:sz w:val="40"/>
+          <w:szCs w:val="40"/>
+        </w:rPr>
+        <w:drawing>
+          <wp:inline distT="0" distB="0" distL="0" distR="0" wp14:anchorId="180981EA" wp14:editId="104DC05D">
+            <wp:extent cx="6105525" cy="3962400"/>
+            <wp:effectExtent l="0" t="0" r="9525" b="0"/>
+            <wp:docPr id="44" name="Immagine 44"/>
+            <wp:cNvGraphicFramePr>
+              <a:graphicFrameLocks xmlns:a="http://schemas.openxmlformats.org/drawingml/2006/main" noChangeAspect="1"/>
+            </wp:cNvGraphicFramePr>
+            <a:graphic xmlns:a="http://schemas.openxmlformats.org/drawingml/2006/main">
+              <a:graphicData uri="http://schemas.openxmlformats.org/drawingml/2006/picture">
+                <pic:pic xmlns:pic="http://schemas.openxmlformats.org/drawingml/2006/picture">
+                  <pic:nvPicPr>
+                    <pic:cNvPr id="0" name="Picture 34"/>
+                    <pic:cNvPicPr>
+                      <a:picLocks noChangeAspect="1" noChangeArrowheads="1"/>
+                    </pic:cNvPicPr>
+                  </pic:nvPicPr>
+                  <pic:blipFill>
+                    <a:blip r:embed="rId40" cstate="print">
+                      <a:extLst>
+                        <a:ext uri="{28A0092B-C50C-407E-A947-70E740481C1C}">
+                          <a14:useLocalDpi xmlns:a14="http://schemas.microsoft.com/office/drawing/2010/main" val="0"/>
+                        </a:ext>
+                      </a:extLst>
+                    </a:blip>
+                    <a:srcRect/>
+                    <a:stretch>
+                      <a:fillRect/>
+                    </a:stretch>
+                  </pic:blipFill>
+                  <pic:spPr bwMode="auto">
+                    <a:xfrm>
+                      <a:off x="0" y="0"/>
+                      <a:ext cx="6105525" cy="3962400"/>
+                    </a:xfrm>
+                    <a:prstGeom prst="rect">
+                      <a:avLst/>
+                    </a:prstGeom>
+                    <a:noFill/>
+                    <a:ln>
+                      <a:noFill/>
+                    </a:ln>
+                  </pic:spPr>
+                </pic:pic>
+              </a:graphicData>
+            </a:graphic>
+          </wp:inline>
+        </w:drawing>
+      </w:r>
+    </w:p>
+    <w:p>
+      <w:pPr>
+        <w:rPr>
+          <w:rFonts w:ascii="Agency FB" w:hAnsi="Agency FB"/>
+          <w:b/>
+          <w:bCs/>
+          <w:sz w:val="40"/>
+          <w:szCs w:val="40"/>
+        </w:rPr>
+      </w:pPr>
+    </w:p>
+    <w:p>
+      <w:pPr>
+        <w:rPr>
+          <w:rFonts w:ascii="Agency FB" w:hAnsi="Agency FB"/>
+          <w:b/>
+          <w:bCs/>
+          <w:sz w:val="40"/>
+          <w:szCs w:val="40"/>
+        </w:rPr>
+      </w:pPr>
+      <w:r>
+        <w:rPr>
+          <w:rFonts w:ascii="Agency FB" w:hAnsi="Agency FB"/>
+          <w:b/>
+          <w:bCs/>
+          <w:noProof/>
+          <w:sz w:val="40"/>
+          <w:szCs w:val="40"/>
+        </w:rPr>
+        <w:lastRenderedPageBreak/>
+        <w:drawing>
+          <wp:inline distT="0" distB="0" distL="0" distR="0" wp14:anchorId="1EBAAE8D" wp14:editId="67B211A1">
+            <wp:extent cx="6105525" cy="3962400"/>
+            <wp:effectExtent l="0" t="0" r="9525" b="0"/>
+            <wp:docPr id="45" name="Immagine 45"/>
+            <wp:cNvGraphicFramePr>
+              <a:graphicFrameLocks xmlns:a="http://schemas.openxmlformats.org/drawingml/2006/main" noChangeAspect="1"/>
+            </wp:cNvGraphicFramePr>
+            <a:graphic xmlns:a="http://schemas.openxmlformats.org/drawingml/2006/main">
+              <a:graphicData uri="http://schemas.openxmlformats.org/drawingml/2006/picture">
+                <pic:pic xmlns:pic="http://schemas.openxmlformats.org/drawingml/2006/picture">
+                  <pic:nvPicPr>
+                    <pic:cNvPr id="0" name="Picture 35"/>
+                    <pic:cNvPicPr>
+                      <a:picLocks noChangeAspect="1" noChangeArrowheads="1"/>
+                    </pic:cNvPicPr>
+                  </pic:nvPicPr>
+                  <pic:blipFill>
+                    <a:blip r:embed="rId41" cstate="print">
+                      <a:extLst>
+                        <a:ext uri="{28A0092B-C50C-407E-A947-70E740481C1C}">
+                          <a14:useLocalDpi xmlns:a14="http://schemas.microsoft.com/office/drawing/2010/main" val="0"/>
+                        </a:ext>
+                      </a:extLst>
+                    </a:blip>
+                    <a:srcRect/>
+                    <a:stretch>
+                      <a:fillRect/>
+                    </a:stretch>
+                  </pic:blipFill>
+                  <pic:spPr bwMode="auto">
+                    <a:xfrm>
+                      <a:off x="0" y="0"/>
+                      <a:ext cx="6105525" cy="3962400"/>
+                    </a:xfrm>
+                    <a:prstGeom prst="rect">
+                      <a:avLst/>
+                    </a:prstGeom>
+                    <a:noFill/>
+                    <a:ln>
+                      <a:noFill/>
+                    </a:ln>
+                  </pic:spPr>
+                </pic:pic>
+              </a:graphicData>
+            </a:graphic>
+          </wp:inline>
+        </w:drawing>
+      </w:r>
+    </w:p>
+    <w:p>
+      <w:pPr>
+        <w:rPr>
+          <w:rFonts w:ascii="Agency FB" w:hAnsi="Agency FB"/>
+          <w:b/>
+          <w:bCs/>
+          <w:sz w:val="40"/>
+          <w:szCs w:val="40"/>
+        </w:rPr>
+      </w:pPr>
+    </w:p>
+    <w:p>
+      <w:pPr>
+        <w:rPr>
+          <w:rFonts w:ascii="Agency FB" w:hAnsi="Agency FB"/>
+          <w:b/>
+          <w:bCs/>
+          <w:sz w:val="40"/>
+          <w:szCs w:val="40"/>
+        </w:rPr>
+      </w:pPr>
+    </w:p>
+    <w:p>
+      <w:pPr>
+        <w:rPr>
+          <w:rFonts w:ascii="Agency FB" w:hAnsi="Agency FB"/>
+          <w:b/>
+          <w:bCs/>
+          <w:sz w:val="40"/>
+          <w:szCs w:val="40"/>
+        </w:rPr>
+      </w:pPr>
+    </w:p>
+    <w:p>
+      <w:pPr>
+        <w:rPr>
+          <w:rFonts w:ascii="Agency FB" w:hAnsi="Agency FB"/>
+          <w:b/>
+          <w:bCs/>
+          <w:sz w:val="40"/>
+          <w:szCs w:val="40"/>
+        </w:rPr>
+      </w:pPr>
+    </w:p>
+    <w:p>
+      <w:pPr>
+        <w:rPr>
+          <w:rFonts w:ascii="Agency FB" w:hAnsi="Agency FB"/>
+          <w:b/>
+          <w:bCs/>
+          <w:sz w:val="40"/>
+          <w:szCs w:val="40"/>
+        </w:rPr>
+      </w:pPr>
+    </w:p>
+    <w:p>
+      <w:pPr>
+        <w:rPr>
+          <w:rFonts w:ascii="Agency FB" w:hAnsi="Agency FB"/>
+          <w:b/>
+          <w:bCs/>
+          <w:sz w:val="40"/>
+          <w:szCs w:val="40"/>
+        </w:rPr>
+      </w:pPr>
+    </w:p>
+    <w:p>
+      <w:pPr>
+        <w:rPr>
+          <w:rFonts w:ascii="Agency FB" w:hAnsi="Agency FB"/>
+          <w:b/>
+          <w:bCs/>
+          <w:sz w:val="40"/>
+          <w:szCs w:val="40"/>
+        </w:rPr>
+      </w:pPr>
+    </w:p>
+    <w:p>
+      <w:pPr>
+        <w:rPr>
+          <w:rFonts w:ascii="Agency FB" w:hAnsi="Agency FB"/>
+          <w:b/>
+          <w:bCs/>
+          <w:sz w:val="40"/>
+          <w:szCs w:val="40"/>
+        </w:rPr>
+      </w:pPr>
+    </w:p>
+    <w:p>
+      <w:pPr>
+        <w:rPr>
+          <w:rFonts w:ascii="Agency FB" w:hAnsi="Agency FB"/>
+          <w:b/>
+          <w:bCs/>
+          <w:sz w:val="40"/>
+          <w:szCs w:val="40"/>
+        </w:rPr>
+      </w:pPr>
+    </w:p>
+    <w:p>
+      <w:pPr>
+        <w:rPr>
+          <w:rFonts w:ascii="Agency FB" w:hAnsi="Agency FB"/>
+          <w:b/>
+          <w:bCs/>
+          <w:sz w:val="40"/>
+          <w:szCs w:val="40"/>
+        </w:rPr>
+      </w:pPr>
+    </w:p>
+    <w:p>
+      <w:pPr>
+        <w:rPr>
+          <w:rFonts w:ascii="Agency FB" w:hAnsi="Agency FB"/>
+          <w:b/>
+          <w:bCs/>
+          <w:sz w:val="40"/>
+          <w:szCs w:val="40"/>
+        </w:rPr>
+      </w:pPr>
+    </w:p>
+    <w:p>
+      <w:pPr>
+        <w:rPr>
+          <w:rFonts w:ascii="Agency FB" w:hAnsi="Agency FB"/>
+          <w:b/>
+          <w:bCs/>
+          <w:sz w:val="40"/>
+          <w:szCs w:val="40"/>
+        </w:rPr>
+      </w:pPr>
+    </w:p>
+    <w:p>
+      <w:pPr>
+        <w:rPr>
+          <w:rFonts w:ascii="Agency FB" w:hAnsi="Agency FB"/>
+          <w:b/>
+          <w:bCs/>
+          <w:sz w:val="40"/>
+          <w:szCs w:val="40"/>
+        </w:rPr>
+      </w:pPr>
+    </w:p>
+    <w:p>
+      <w:pPr>
+        <w:rPr>
+          <w:rFonts w:ascii="Agency FB" w:hAnsi="Agency FB"/>
+          <w:b/>
+          <w:bCs/>
+          <w:sz w:val="40"/>
+          <w:szCs w:val="40"/>
+        </w:rPr>
+      </w:pPr>
+    </w:p>
+    <w:p>
+      <w:pPr>
+        <w:rPr>
+          <w:rFonts w:ascii="Agency FB" w:hAnsi="Agency FB"/>
+          <w:b/>
+          <w:bCs/>
+          <w:sz w:val="40"/>
+          <w:szCs w:val="40"/>
+        </w:rPr>
+      </w:pPr>
+    </w:p>
+    <w:p>
+      <w:pPr>
+        <w:rPr>
+          <w:rFonts w:ascii="Agency FB" w:hAnsi="Agency FB"/>
+          <w:b/>
+          <w:bCs/>
+          <w:sz w:val="40"/>
+          <w:szCs w:val="40"/>
+        </w:rPr>
+      </w:pPr>
+    </w:p>
+    <w:p>
+      <w:pPr>
+        <w:rPr>
+          <w:rFonts w:ascii="Agency FB" w:hAnsi="Agency FB"/>
+          <w:b/>
+          <w:bCs/>
+          <w:sz w:val="40"/>
+          <w:szCs w:val="40"/>
+        </w:rPr>
+      </w:pPr>
+      <w:r>
+        <w:rPr>
+          <w:rFonts w:ascii="Agency FB" w:hAnsi="Agency FB"/>
+          <w:b/>
+          <w:bCs/>
+          <w:sz w:val="40"/>
+          <w:szCs w:val="40"/>
+        </w:rPr>
+        <w:lastRenderedPageBreak/>
+        <w:t>Aggiungi Prodotto</w:t>
+      </w:r>
+    </w:p>
+    <w:p>
+      <w:pPr>
+        <w:rPr>
+          <w:rFonts w:ascii="Agency FB" w:hAnsi="Agency FB"/>
+          <w:b/>
+          <w:bCs/>
+          <w:sz w:val="40"/>
+          <w:szCs w:val="40"/>
+        </w:rPr>
+      </w:pPr>
+      <w:r>
+        <w:rPr>
+          <w:rFonts w:ascii="Agency FB" w:hAnsi="Agency FB"/>
+          <w:b/>
+          <w:bCs/>
+          <w:noProof/>
+          <w:sz w:val="40"/>
+          <w:szCs w:val="40"/>
+        </w:rPr>
+        <w:drawing>
+          <wp:inline distT="0" distB="0" distL="0" distR="0" wp14:anchorId="1F8D2859" wp14:editId="0736DD3A">
+            <wp:extent cx="6105525" cy="5343525"/>
+            <wp:effectExtent l="0" t="0" r="9525" b="9525"/>
+            <wp:docPr id="46" name="Immagine 46"/>
+            <wp:cNvGraphicFramePr>
+              <a:graphicFrameLocks xmlns:a="http://schemas.openxmlformats.org/drawingml/2006/main" noChangeAspect="1"/>
+            </wp:cNvGraphicFramePr>
+            <a:graphic xmlns:a="http://schemas.openxmlformats.org/drawingml/2006/main">
+              <a:graphicData uri="http://schemas.openxmlformats.org/drawingml/2006/picture">
+                <pic:pic xmlns:pic="http://schemas.openxmlformats.org/drawingml/2006/picture">
+                  <pic:nvPicPr>
+                    <pic:cNvPr id="0" name="Picture 36"/>
+                    <pic:cNvPicPr>
+                      <a:picLocks noChangeAspect="1" noChangeArrowheads="1"/>
+                    </pic:cNvPicPr>
+                  </pic:nvPicPr>
+                  <pic:blipFill>
+                    <a:blip r:embed="rId42" cstate="print">
+                      <a:extLst>
+                        <a:ext uri="{28A0092B-C50C-407E-A947-70E740481C1C}">
+                          <a14:useLocalDpi xmlns:a14="http://schemas.microsoft.com/office/drawing/2010/main" val="0"/>
+                        </a:ext>
+                      </a:extLst>
+                    </a:blip>
+                    <a:srcRect/>
+                    <a:stretch>
+                      <a:fillRect/>
+                    </a:stretch>
+                  </pic:blipFill>
+                  <pic:spPr bwMode="auto">
+                    <a:xfrm>
+                      <a:off x="0" y="0"/>
+                      <a:ext cx="6105525" cy="5343525"/>
+                    </a:xfrm>
+                    <a:prstGeom prst="rect">
+                      <a:avLst/>
+                    </a:prstGeom>
+                    <a:noFill/>
+                    <a:ln>
+                      <a:noFill/>
+                    </a:ln>
+                  </pic:spPr>
+                </pic:pic>
+              </a:graphicData>
+            </a:graphic>
+          </wp:inline>
+        </w:drawing>
+      </w:r>
+    </w:p>
+    <w:p>
+      <w:pPr>
+        <w:rPr>
+          <w:rFonts w:ascii="Agency FB" w:hAnsi="Agency FB"/>
+          <w:b/>
+          <w:bCs/>
+          <w:sz w:val="40"/>
+          <w:szCs w:val="40"/>
+        </w:rPr>
+      </w:pPr>
+    </w:p>
+    <w:p>
+      <w:pPr>
+        <w:rPr>
+          <w:rFonts w:ascii="Agency FB" w:hAnsi="Agency FB"/>
+          <w:b/>
+          <w:bCs/>
+          <w:sz w:val="40"/>
+          <w:szCs w:val="40"/>
+        </w:rPr>
+      </w:pPr>
+    </w:p>
+    <w:p>
+      <w:pPr>
+        <w:rPr>
+          <w:rFonts w:ascii="Agency FB" w:hAnsi="Agency FB"/>
+          <w:b/>
+          <w:bCs/>
+          <w:sz w:val="40"/>
+          <w:szCs w:val="40"/>
+        </w:rPr>
+      </w:pPr>
+    </w:p>
+    <w:p>
+      <w:pPr>
+        <w:rPr>
+          <w:rFonts w:ascii="Agency FB" w:hAnsi="Agency FB"/>
+          <w:b/>
+          <w:bCs/>
+          <w:sz w:val="40"/>
+          <w:szCs w:val="40"/>
+        </w:rPr>
+      </w:pPr>
+    </w:p>
+    <w:p>
+      <w:pPr>
+        <w:rPr>
+          <w:rFonts w:ascii="Agency FB" w:hAnsi="Agency FB"/>
+          <w:b/>
+          <w:bCs/>
+          <w:sz w:val="40"/>
+          <w:szCs w:val="40"/>
+        </w:rPr>
+      </w:pPr>
+    </w:p>
+    <w:p>
+      <w:pPr>
+        <w:rPr>
+          <w:rFonts w:ascii="Agency FB" w:hAnsi="Agency FB"/>
+          <w:b/>
+          <w:bCs/>
+          <w:sz w:val="40"/>
+          <w:szCs w:val="40"/>
+        </w:rPr>
+      </w:pPr>
+    </w:p>
+    <w:p>
+      <w:pPr>
+        <w:rPr>
+          <w:rFonts w:ascii="Agency FB" w:hAnsi="Agency FB"/>
+          <w:b/>
+          <w:bCs/>
+          <w:sz w:val="40"/>
+          <w:szCs w:val="40"/>
+        </w:rPr>
+      </w:pPr>
+    </w:p>
+    <w:p>
+      <w:pPr>
+        <w:rPr>
+          <w:rFonts w:ascii="Agency FB" w:hAnsi="Agency FB"/>
+          <w:b/>
+          <w:bCs/>
+          <w:sz w:val="40"/>
+          <w:szCs w:val="40"/>
+        </w:rPr>
+      </w:pPr>
+    </w:p>
+    <w:p>
+      <w:pPr>
+        <w:rPr>
+          <w:rFonts w:ascii="Agency FB" w:hAnsi="Agency FB"/>
+          <w:b/>
+          <w:bCs/>
+          <w:sz w:val="40"/>
+          <w:szCs w:val="40"/>
+        </w:rPr>
+      </w:pPr>
+    </w:p>
+    <w:p>
+      <w:pPr>
+        <w:rPr>
+          <w:rFonts w:ascii="Agency FB" w:hAnsi="Agency FB"/>
+          <w:b/>
+          <w:bCs/>
+          <w:sz w:val="40"/>
+          <w:szCs w:val="40"/>
+        </w:rPr>
+      </w:pPr>
+    </w:p>
+    <w:p>
+      <w:pPr>
+        <w:rPr>
+          <w:rFonts w:ascii="Agency FB" w:hAnsi="Agency FB"/>
+          <w:b/>
+          <w:bCs/>
+          <w:sz w:val="40"/>
+          <w:szCs w:val="40"/>
+        </w:rPr>
+      </w:pPr>
+    </w:p>
+    <w:p>
+      <w:pPr>
+        <w:rPr>
+          <w:rFonts w:ascii="Agency FB" w:hAnsi="Agency FB"/>
+          <w:b/>
+          <w:bCs/>
+          <w:sz w:val="40"/>
+          <w:szCs w:val="40"/>
+        </w:rPr>
+      </w:pPr>
+      <w:r>
+        <w:rPr>
+          <w:rFonts w:ascii="Agency FB" w:hAnsi="Agency FB"/>
+          <w:b/>
+          <w:bCs/>
+          <w:sz w:val="40"/>
+          <w:szCs w:val="40"/>
+        </w:rPr>
+        <w:lastRenderedPageBreak/>
+        <w:t>Modifica Prodotto</w:t>
+      </w:r>
+    </w:p>
+    <w:p>
+      <w:pPr>
+        <w:rPr>
+          <w:rFonts w:ascii="Agency FB" w:hAnsi="Agency FB"/>
+          <w:b/>
+          <w:bCs/>
+          <w:sz w:val="40"/>
+          <w:szCs w:val="40"/>
+        </w:rPr>
+      </w:pPr>
+      <w:r>
+        <w:rPr>
+          <w:rFonts w:ascii="Agency FB" w:hAnsi="Agency FB"/>
+          <w:b/>
+          <w:bCs/>
+          <w:noProof/>
+          <w:sz w:val="40"/>
+          <w:szCs w:val="40"/>
+        </w:rPr>
+        <w:drawing>
+          <wp:inline distT="0" distB="0" distL="0" distR="0" wp14:anchorId="48545BD8" wp14:editId="5280B989">
+            <wp:extent cx="6105525" cy="3962400"/>
+            <wp:effectExtent l="0" t="0" r="9525" b="0"/>
+            <wp:docPr id="47" name="Immagine 47"/>
+            <wp:cNvGraphicFramePr>
+              <a:graphicFrameLocks xmlns:a="http://schemas.openxmlformats.org/drawingml/2006/main" noChangeAspect="1"/>
+            </wp:cNvGraphicFramePr>
+            <a:graphic xmlns:a="http://schemas.openxmlformats.org/drawingml/2006/main">
+              <a:graphicData uri="http://schemas.openxmlformats.org/drawingml/2006/picture">
+                <pic:pic xmlns:pic="http://schemas.openxmlformats.org/drawingml/2006/picture">
+                  <pic:nvPicPr>
+                    <pic:cNvPr id="0" name="Picture 37"/>
+                    <pic:cNvPicPr>
+                      <a:picLocks noChangeAspect="1" noChangeArrowheads="1"/>
+                    </pic:cNvPicPr>
+                  </pic:nvPicPr>
+                  <pic:blipFill>
+                    <a:blip r:embed="rId43" cstate="print">
+                      <a:extLst>
+                        <a:ext uri="{28A0092B-C50C-407E-A947-70E740481C1C}">
+                          <a14:useLocalDpi xmlns:a14="http://schemas.microsoft.com/office/drawing/2010/main" val="0"/>
+                        </a:ext>
+                      </a:extLst>
+                    </a:blip>
+                    <a:srcRect/>
+                    <a:stretch>
+                      <a:fillRect/>
+                    </a:stretch>
+                  </pic:blipFill>
+                  <pic:spPr bwMode="auto">
+                    <a:xfrm>
+                      <a:off x="0" y="0"/>
+                      <a:ext cx="6105525" cy="3962400"/>
+                    </a:xfrm>
+                    <a:prstGeom prst="rect">
+                      <a:avLst/>
+                    </a:prstGeom>
+                    <a:noFill/>
+                    <a:ln>
+                      <a:noFill/>
+                    </a:ln>
+                  </pic:spPr>
+                </pic:pic>
+              </a:graphicData>
+            </a:graphic>
+          </wp:inline>
+        </w:drawing>
+      </w:r>
+    </w:p>
+    <w:p>
+      <w:pPr>
+        <w:rPr>
+          <w:rFonts w:ascii="Agency FB" w:hAnsi="Agency FB"/>
+          <w:b/>
+          <w:bCs/>
+          <w:sz w:val="40"/>
+          <w:szCs w:val="40"/>
+        </w:rPr>
+      </w:pPr>
+    </w:p>
+    <w:p>
+      <w:pPr>
+        <w:rPr>
+          <w:rFonts w:ascii="Agency FB" w:hAnsi="Agency FB"/>
+          <w:b/>
+          <w:bCs/>
+          <w:sz w:val="40"/>
+          <w:szCs w:val="40"/>
+        </w:rPr>
+      </w:pPr>
+      <w:r>
+        <w:rPr>
+          <w:rFonts w:ascii="Agency FB" w:hAnsi="Agency FB"/>
+          <w:b/>
+          <w:bCs/>
+          <w:noProof/>
+          <w:sz w:val="40"/>
+          <w:szCs w:val="40"/>
+        </w:rPr>
+        <w:lastRenderedPageBreak/>
+        <w:drawing>
+          <wp:inline distT="0" distB="0" distL="0" distR="0" wp14:anchorId="60D36B53" wp14:editId="10D0ACAB">
+            <wp:extent cx="6115050" cy="8696325"/>
+            <wp:effectExtent l="0" t="0" r="0" b="9525"/>
+            <wp:docPr id="50" name="Immagine 50"/>
+            <wp:cNvGraphicFramePr>
+              <a:graphicFrameLocks xmlns:a="http://schemas.openxmlformats.org/drawingml/2006/main" noChangeAspect="1"/>
+            </wp:cNvGraphicFramePr>
+            <a:graphic xmlns:a="http://schemas.openxmlformats.org/drawingml/2006/main">
+              <a:graphicData uri="http://schemas.openxmlformats.org/drawingml/2006/picture">
+                <pic:pic xmlns:pic="http://schemas.openxmlformats.org/drawingml/2006/picture">
+                  <pic:nvPicPr>
+                    <pic:cNvPr id="0" name="Picture 40"/>
+                    <pic:cNvPicPr>
+                      <a:picLocks noChangeAspect="1" noChangeArrowheads="1"/>
+                    </pic:cNvPicPr>
+                  </pic:nvPicPr>
+                  <pic:blipFill>
+                    <a:blip r:embed="rId44" cstate="print">
+                      <a:extLst>
+                        <a:ext uri="{28A0092B-C50C-407E-A947-70E740481C1C}">
+                          <a14:useLocalDpi xmlns:a14="http://schemas.microsoft.com/office/drawing/2010/main" val="0"/>
+                        </a:ext>
+                      </a:extLst>
+                    </a:blip>
+                    <a:srcRect/>
+                    <a:stretch>
+                      <a:fillRect/>
+                    </a:stretch>
+                  </pic:blipFill>
+                  <pic:spPr bwMode="auto">
+                    <a:xfrm>
+                      <a:off x="0" y="0"/>
+                      <a:ext cx="6115050" cy="8696325"/>
+                    </a:xfrm>
+                    <a:prstGeom prst="rect">
+                      <a:avLst/>
+                    </a:prstGeom>
+                    <a:noFill/>
+                    <a:ln>
+                      <a:noFill/>
+                    </a:ln>
+                  </pic:spPr>
+                </pic:pic>
+              </a:graphicData>
+            </a:graphic>
+          </wp:inline>
+        </w:drawing>
+      </w:r>
+    </w:p>
+    <w:p>
+      <w:pPr>
+        <w:rPr>
+          <w:rFonts w:ascii="Agency FB" w:hAnsi="Agency FB"/>
+          <w:b/>
+          <w:bCs/>
+          <w:sz w:val="40"/>
+          <w:szCs w:val="40"/>
+        </w:rPr>
+      </w:pPr>
+    </w:p>
+    <w:p>
+      <w:pPr>
+        <w:rPr>
+          <w:rFonts w:ascii="Agency FB" w:hAnsi="Agency FB"/>
+          <w:b/>
+          <w:bCs/>
+          <w:sz w:val="40"/>
+          <w:szCs w:val="40"/>
+        </w:rPr>
+      </w:pPr>
+      <w:r>
+        <w:rPr>
+          <w:rFonts w:ascii="Agency FB" w:hAnsi="Agency FB"/>
+          <w:b/>
+          <w:bCs/>
+          <w:sz w:val="40"/>
+          <w:szCs w:val="40"/>
+        </w:rPr>
+        <w:lastRenderedPageBreak/>
+        <w:t>Rimuovi Prodotto</w:t>
+      </w:r>
+    </w:p>
+    <w:p>
+      <w:pPr>
+        <w:rPr>
+          <w:rFonts w:ascii="Agency FB" w:hAnsi="Agency FB"/>
+          <w:b/>
+          <w:bCs/>
+          <w:sz w:val="40"/>
+          <w:szCs w:val="40"/>
+        </w:rPr>
+      </w:pPr>
+      <w:r>
+        <w:rPr>
+          <w:rFonts w:ascii="Agency FB" w:hAnsi="Agency FB"/>
+          <w:b/>
+          <w:bCs/>
+          <w:noProof/>
+          <w:sz w:val="40"/>
+          <w:szCs w:val="40"/>
+        </w:rPr>
+        <w:drawing>
+          <wp:inline distT="0" distB="0" distL="0" distR="0" wp14:anchorId="44C5BBC8" wp14:editId="109D903F">
+            <wp:extent cx="6105525" cy="3962400"/>
+            <wp:effectExtent l="0" t="0" r="9525" b="0"/>
+            <wp:docPr id="51" name="Immagine 51"/>
+            <wp:cNvGraphicFramePr>
+              <a:graphicFrameLocks xmlns:a="http://schemas.openxmlformats.org/drawingml/2006/main" noChangeAspect="1"/>
+            </wp:cNvGraphicFramePr>
+            <a:graphic xmlns:a="http://schemas.openxmlformats.org/drawingml/2006/main">
+              <a:graphicData uri="http://schemas.openxmlformats.org/drawingml/2006/picture">
+                <pic:pic xmlns:pic="http://schemas.openxmlformats.org/drawingml/2006/picture">
+                  <pic:nvPicPr>
+                    <pic:cNvPr id="0" name="Picture 41"/>
+                    <pic:cNvPicPr>
+                      <a:picLocks noChangeAspect="1" noChangeArrowheads="1"/>
+                    </pic:cNvPicPr>
+                  </pic:nvPicPr>
+                  <pic:blipFill>
+                    <a:blip r:embed="rId45" cstate="print">
+                      <a:extLst>
+                        <a:ext uri="{28A0092B-C50C-407E-A947-70E740481C1C}">
+                          <a14:useLocalDpi xmlns:a14="http://schemas.microsoft.com/office/drawing/2010/main" val="0"/>
+                        </a:ext>
+                      </a:extLst>
+                    </a:blip>
+                    <a:srcRect/>
+                    <a:stretch>
+                      <a:fillRect/>
+                    </a:stretch>
+                  </pic:blipFill>
+                  <pic:spPr bwMode="auto">
+                    <a:xfrm>
+                      <a:off x="0" y="0"/>
+                      <a:ext cx="6105525" cy="3962400"/>
+                    </a:xfrm>
+                    <a:prstGeom prst="rect">
+                      <a:avLst/>
+                    </a:prstGeom>
+                    <a:noFill/>
+                    <a:ln>
+                      <a:noFill/>
+                    </a:ln>
+                  </pic:spPr>
+                </pic:pic>
+              </a:graphicData>
+            </a:graphic>
+          </wp:inline>
+        </w:drawing>
+      </w:r>
+    </w:p>
+    <w:p>
+      <w:pPr>
+        <w:rPr>
+          <w:rFonts w:ascii="Agency FB" w:hAnsi="Agency FB"/>
+          <w:b/>
+          <w:bCs/>
+          <w:sz w:val="40"/>
+          <w:szCs w:val="40"/>
+        </w:rPr>
+      </w:pPr>
+    </w:p>
+    <w:p>
+      <w:pPr>
+        <w:rPr>
+          <w:rFonts w:ascii="Agency FB" w:hAnsi="Agency FB"/>
+          <w:b/>
+          <w:bCs/>
+          <w:sz w:val="40"/>
+          <w:szCs w:val="40"/>
+        </w:rPr>
+      </w:pPr>
+      <w:r>
+        <w:rPr>
+          <w:rFonts w:ascii="Agency FB" w:hAnsi="Agency FB"/>
+          <w:b/>
+          <w:bCs/>
+          <w:sz w:val="40"/>
+          <w:szCs w:val="40"/>
+        </w:rPr>
+        <w:t>Lista Prenotazioni</w:t>
+      </w:r>
+    </w:p>
+    <w:p>
+      <w:pPr>
+        <w:rPr>
+          <w:rFonts w:ascii="Agency FB" w:hAnsi="Agency FB"/>
+          <w:b/>
+          <w:bCs/>
+          <w:sz w:val="40"/>
+          <w:szCs w:val="40"/>
+        </w:rPr>
+      </w:pPr>
+      <w:r>
+        <w:rPr>
+          <w:rFonts w:ascii="Agency FB" w:hAnsi="Agency FB"/>
+          <w:b/>
+          <w:bCs/>
+          <w:noProof/>
+          <w:sz w:val="40"/>
+          <w:szCs w:val="40"/>
+        </w:rPr>
+        <w:drawing>
+          <wp:inline distT="0" distB="0" distL="0" distR="0" wp14:anchorId="19DDDA4D" wp14:editId="4619CC1B">
+            <wp:extent cx="6105525" cy="3962400"/>
+            <wp:effectExtent l="0" t="0" r="9525" b="0"/>
+            <wp:docPr id="52" name="Immagine 52"/>
+            <wp:cNvGraphicFramePr>
+              <a:graphicFrameLocks xmlns:a="http://schemas.openxmlformats.org/drawingml/2006/main" noChangeAspect="1"/>
+            </wp:cNvGraphicFramePr>
+            <a:graphic xmlns:a="http://schemas.openxmlformats.org/drawingml/2006/main">
+              <a:graphicData uri="http://schemas.openxmlformats.org/drawingml/2006/picture">
+                <pic:pic xmlns:pic="http://schemas.openxmlformats.org/drawingml/2006/picture">
+                  <pic:nvPicPr>
+                    <pic:cNvPr id="0" name="Picture 42"/>
+                    <pic:cNvPicPr>
+                      <a:picLocks noChangeAspect="1" noChangeArrowheads="1"/>
+                    </pic:cNvPicPr>
+                  </pic:nvPicPr>
+                  <pic:blipFill>
+                    <a:blip r:embed="rId46" cstate="print">
+                      <a:extLst>
+                        <a:ext uri="{28A0092B-C50C-407E-A947-70E740481C1C}">
+                          <a14:useLocalDpi xmlns:a14="http://schemas.microsoft.com/office/drawing/2010/main" val="0"/>
+                        </a:ext>
+                      </a:extLst>
+                    </a:blip>
+                    <a:srcRect/>
+                    <a:stretch>
+                      <a:fillRect/>
+                    </a:stretch>
+                  </pic:blipFill>
+                  <pic:spPr bwMode="auto">
+                    <a:xfrm>
+                      <a:off x="0" y="0"/>
+                      <a:ext cx="6105525" cy="3962400"/>
+                    </a:xfrm>
+                    <a:prstGeom prst="rect">
+                      <a:avLst/>
+                    </a:prstGeom>
+                    <a:noFill/>
+                    <a:ln>
+                      <a:noFill/>
+                    </a:ln>
+                  </pic:spPr>
+                </pic:pic>
+              </a:graphicData>
+            </a:graphic>
+          </wp:inline>
+        </w:drawing>
+      </w:r>
+    </w:p>
+    <w:p>
+      <w:pPr>
+        <w:rPr>
+          <w:rFonts w:ascii="Agency FB" w:hAnsi="Agency FB"/>
+          <w:b/>
+          <w:bCs/>
+          <w:sz w:val="40"/>
+          <w:szCs w:val="40"/>
+        </w:rPr>
+      </w:pPr>
+      <w:r>
+        <w:rPr>
+          <w:rFonts w:ascii="Agency FB" w:hAnsi="Agency FB"/>
+          <w:b/>
+          <w:bCs/>
+          <w:sz w:val="40"/>
+          <w:szCs w:val="40"/>
+        </w:rPr>
+        <w:lastRenderedPageBreak/>
+        <w:t>Rimuovi Prenotazione</w:t>
+      </w:r>
+    </w:p>
+    <w:p>
+      <w:pPr>
+        <w:rPr>
+          <w:rFonts w:ascii="Agency FB" w:hAnsi="Agency FB"/>
+          <w:b/>
+          <w:bCs/>
+          <w:sz w:val="40"/>
+          <w:szCs w:val="40"/>
+        </w:rPr>
+      </w:pPr>
+      <w:r>
+        <w:rPr>
+          <w:rFonts w:ascii="Agency FB" w:hAnsi="Agency FB"/>
+          <w:b/>
+          <w:bCs/>
+          <w:noProof/>
+          <w:sz w:val="40"/>
+          <w:szCs w:val="40"/>
+        </w:rPr>
+        <w:drawing>
+          <wp:inline distT="0" distB="0" distL="0" distR="0" wp14:anchorId="56FA4491" wp14:editId="53A7A16C">
+            <wp:extent cx="6105525" cy="3962400"/>
+            <wp:effectExtent l="0" t="0" r="9525" b="0"/>
+            <wp:docPr id="53" name="Immagine 53"/>
+            <wp:cNvGraphicFramePr>
+              <a:graphicFrameLocks xmlns:a="http://schemas.openxmlformats.org/drawingml/2006/main" noChangeAspect="1"/>
+            </wp:cNvGraphicFramePr>
+            <a:graphic xmlns:a="http://schemas.openxmlformats.org/drawingml/2006/main">
+              <a:graphicData uri="http://schemas.openxmlformats.org/drawingml/2006/picture">
+                <pic:pic xmlns:pic="http://schemas.openxmlformats.org/drawingml/2006/picture">
+                  <pic:nvPicPr>
+                    <pic:cNvPr id="0" name="Picture 43"/>
+                    <pic:cNvPicPr>
+                      <a:picLocks noChangeAspect="1" noChangeArrowheads="1"/>
+                    </pic:cNvPicPr>
+                  </pic:nvPicPr>
+                  <pic:blipFill>
+                    <a:blip r:embed="rId47" cstate="print">
+                      <a:extLst>
+                        <a:ext uri="{28A0092B-C50C-407E-A947-70E740481C1C}">
+                          <a14:useLocalDpi xmlns:a14="http://schemas.microsoft.com/office/drawing/2010/main" val="0"/>
+                        </a:ext>
+                      </a:extLst>
+                    </a:blip>
+                    <a:srcRect/>
+                    <a:stretch>
+                      <a:fillRect/>
+                    </a:stretch>
+                  </pic:blipFill>
+                  <pic:spPr bwMode="auto">
+                    <a:xfrm>
+                      <a:off x="0" y="0"/>
+                      <a:ext cx="6105525" cy="3962400"/>
+                    </a:xfrm>
+                    <a:prstGeom prst="rect">
+                      <a:avLst/>
+                    </a:prstGeom>
+                    <a:noFill/>
+                    <a:ln>
+                      <a:noFill/>
+                    </a:ln>
+                  </pic:spPr>
+                </pic:pic>
+              </a:graphicData>
+            </a:graphic>
+          </wp:inline>
+        </w:drawing>
+      </w:r>
+    </w:p>
+    <w:p>
+      <w:pPr>
+        <w:rPr>
+          <w:rFonts w:ascii="Agency FB" w:hAnsi="Agency FB"/>
+          <w:b/>
+          <w:bCs/>
+          <w:sz w:val="40"/>
+          <w:szCs w:val="40"/>
+        </w:rPr>
+      </w:pPr>
+    </w:p>
+    <w:p>
+      <w:pPr>
+        <w:rPr>
+          <w:rFonts w:ascii="Agency FB" w:hAnsi="Agency FB"/>
+          <w:b/>
+          <w:bCs/>
+          <w:sz w:val="40"/>
+          <w:szCs w:val="40"/>
+        </w:rPr>
+      </w:pPr>
+    </w:p>
+    <w:p>
+      <w:pPr>
+        <w:rPr>
+          <w:rFonts w:ascii="Agency FB" w:hAnsi="Agency FB"/>
+          <w:b/>
+          <w:bCs/>
+          <w:sz w:val="40"/>
+          <w:szCs w:val="40"/>
+        </w:rPr>
+      </w:pPr>
+    </w:p>
+    <w:p>
+      <w:pPr>
+        <w:rPr>
+          <w:rFonts w:ascii="Agency FB" w:hAnsi="Agency FB"/>
+          <w:b/>
+          <w:bCs/>
+          <w:sz w:val="40"/>
+          <w:szCs w:val="40"/>
+        </w:rPr>
+      </w:pPr>
+    </w:p>
+    <w:p>
+      <w:pPr>
+        <w:rPr>
+          <w:rFonts w:ascii="Agency FB" w:hAnsi="Agency FB"/>
+          <w:b/>
+          <w:bCs/>
+          <w:sz w:val="40"/>
+          <w:szCs w:val="40"/>
+        </w:rPr>
+      </w:pPr>
+    </w:p>
+    <w:p>
+      <w:pPr>
+        <w:rPr>
+          <w:rFonts w:ascii="Agency FB" w:hAnsi="Agency FB"/>
+          <w:b/>
+          <w:bCs/>
+          <w:sz w:val="40"/>
+          <w:szCs w:val="40"/>
+        </w:rPr>
+      </w:pPr>
+    </w:p>
+    <w:p>
+      <w:pPr>
+        <w:rPr>
+          <w:rFonts w:ascii="Agency FB" w:hAnsi="Agency FB"/>
+          <w:b/>
+          <w:bCs/>
+          <w:sz w:val="40"/>
+          <w:szCs w:val="40"/>
+        </w:rPr>
+      </w:pPr>
+    </w:p>
+    <w:p>
+      <w:pPr>
+        <w:rPr>
+          <w:rFonts w:ascii="Agency FB" w:hAnsi="Agency FB"/>
+          <w:b/>
+          <w:bCs/>
+          <w:sz w:val="40"/>
+          <w:szCs w:val="40"/>
+        </w:rPr>
+      </w:pPr>
+    </w:p>
+    <w:p>
+      <w:pPr>
+        <w:rPr>
+          <w:rFonts w:ascii="Agency FB" w:hAnsi="Agency FB"/>
+          <w:b/>
+          <w:bCs/>
+          <w:sz w:val="40"/>
+          <w:szCs w:val="40"/>
+        </w:rPr>
+      </w:pPr>
+    </w:p>
+    <w:p>
+      <w:pPr>
+        <w:rPr>
+          <w:rFonts w:ascii="Agency FB" w:hAnsi="Agency FB"/>
+          <w:b/>
+          <w:bCs/>
+          <w:sz w:val="40"/>
+          <w:szCs w:val="40"/>
+        </w:rPr>
+      </w:pPr>
+    </w:p>
+    <w:p>
+      <w:pPr>
+        <w:rPr>
+          <w:rFonts w:ascii="Agency FB" w:hAnsi="Agency FB"/>
+          <w:b/>
+          <w:bCs/>
+          <w:sz w:val="40"/>
+          <w:szCs w:val="40"/>
+        </w:rPr>
+      </w:pPr>
+    </w:p>
+    <w:p>
+      <w:pPr>
+        <w:rPr>
+          <w:rFonts w:ascii="Agency FB" w:hAnsi="Agency FB"/>
+          <w:b/>
+          <w:bCs/>
+          <w:sz w:val="40"/>
+          <w:szCs w:val="40"/>
+        </w:rPr>
+      </w:pPr>
+    </w:p>
+    <w:p>
+      <w:pPr>
+        <w:rPr>
+          <w:rFonts w:ascii="Agency FB" w:hAnsi="Agency FB"/>
+          <w:b/>
+          <w:bCs/>
+          <w:sz w:val="40"/>
+          <w:szCs w:val="40"/>
+        </w:rPr>
+      </w:pPr>
+    </w:p>
+    <w:p>
+      <w:pPr>
+        <w:rPr>
+          <w:rFonts w:ascii="Agency FB" w:hAnsi="Agency FB"/>
+          <w:b/>
+          <w:bCs/>
+          <w:sz w:val="40"/>
+          <w:szCs w:val="40"/>
+        </w:rPr>
+      </w:pPr>
+    </w:p>
+    <w:p>
+      <w:pPr>
+        <w:rPr>
+          <w:rFonts w:ascii="Agency FB" w:hAnsi="Agency FB"/>
+          <w:b/>
+          <w:bCs/>
+          <w:sz w:val="40"/>
+          <w:szCs w:val="40"/>
+        </w:rPr>
+      </w:pPr>
+    </w:p>
     <w:p>
       <w:pPr>
         <w:rPr>
@@ -10725,6 +15958,7 @@
       <w:r>
         <w:rPr>
           <w:rFonts w:ascii="Agency FB" w:hAnsi="Agency FB"/>
+          <w:noProof/>
           <w:sz w:val="40"/>
           <w:szCs w:val="40"/>
         </w:rPr>
@@ -10744,7 +15978,7 @@
                     <pic:cNvPicPr/>
                   </pic:nvPicPr>
                   <pic:blipFill>
-                    <a:blip r:embed="rId9"/>
+                    <a:blip r:embed="rId48"/>
                     <a:stretch>
                       <a:fillRect/>
                     </a:stretch>
@@ -10802,6 +16036,7 @@
       <w:r>
         <w:rPr>
           <w:rFonts w:ascii="Agency FB" w:hAnsi="Agency FB"/>
+          <w:noProof/>
           <w:sz w:val="40"/>
           <w:szCs w:val="40"/>
         </w:rPr>
@@ -10821,7 +16056,7 @@
                     <pic:cNvPicPr/>
                   </pic:nvPicPr>
                   <pic:blipFill>
-                    <a:blip r:embed="rId10"/>
+                    <a:blip r:embed="rId49"/>
                     <a:stretch>
                       <a:fillRect/>
                     </a:stretch>
@@ -10888,6 +16123,7 @@
       <w:r>
         <w:rPr>
           <w:rFonts w:ascii="Agency FB" w:hAnsi="Agency FB"/>
+          <w:noProof/>
           <w:sz w:val="40"/>
           <w:szCs w:val="40"/>
         </w:rPr>
@@ -10907,7 +16143,7 @@
                     <pic:cNvPicPr/>
                   </pic:nvPicPr>
                   <pic:blipFill>
-                    <a:blip r:embed="rId11"/>
+                    <a:blip r:embed="rId50"/>
                     <a:stretch>
                       <a:fillRect/>
                     </a:stretch>
@@ -10965,6 +16201,7 @@
       <w:r>
         <w:rPr>
           <w:rFonts w:ascii="Agency FB" w:hAnsi="Agency FB"/>
+          <w:noProof/>
           <w:sz w:val="40"/>
           <w:szCs w:val="40"/>
         </w:rPr>
@@ -10984,7 +16221,7 @@
                     <pic:cNvPicPr/>
                   </pic:nvPicPr>
                   <pic:blipFill>
-                    <a:blip r:embed="rId12"/>
+                    <a:blip r:embed="rId51"/>
                     <a:stretch>
                       <a:fillRect/>
                     </a:stretch>
@@ -11051,6 +16288,7 @@
       <w:r>
         <w:rPr>
           <w:rFonts w:ascii="Agency FB" w:hAnsi="Agency FB"/>
+          <w:noProof/>
           <w:sz w:val="40"/>
           <w:szCs w:val="40"/>
         </w:rPr>
@@ -11070,7 +16308,7 @@
                     <pic:cNvPicPr/>
                   </pic:nvPicPr>
                   <pic:blipFill>
-                    <a:blip r:embed="rId13"/>
+                    <a:blip r:embed="rId52"/>
                     <a:stretch>
                       <a:fillRect/>
                     </a:stretch>
@@ -11214,7 +16452,7 @@
                     </pic:cNvPicPr>
                   </pic:nvPicPr>
                   <pic:blipFill>
-                    <a:blip r:embed="rId14">
+                    <a:blip r:embed="rId53">
                       <a:extLst>
                         <a:ext uri="{28A0092B-C50C-407E-A947-70E740481C1C}">
                           <a14:useLocalDpi xmlns:a14="http://schemas.microsoft.com/office/drawing/2010/main" val="0"/>
@@ -11434,7 +16672,7 @@
                     </pic:cNvPicPr>
                   </pic:nvPicPr>
                   <pic:blipFill>
-                    <a:blip r:embed="rId15">
+                    <a:blip r:embed="rId54">
                       <a:extLst>
                         <a:ext uri="{28A0092B-C50C-407E-A947-70E740481C1C}">
                           <a14:useLocalDpi xmlns:a14="http://schemas.microsoft.com/office/drawing/2010/main" val="0"/>
@@ -11689,7 +16927,7 @@
                     </pic:cNvPicPr>
                   </pic:nvPicPr>
                   <pic:blipFill>
-                    <a:blip r:embed="rId16">
+                    <a:blip r:embed="rId55">
                       <a:extLst>
                         <a:ext uri="{28A0092B-C50C-407E-A947-70E740481C1C}">
                           <a14:useLocalDpi xmlns:a14="http://schemas.microsoft.com/office/drawing/2010/main" val="0"/>
@@ -11774,6 +17012,44 @@
 </w:document>
 </file>
 
+<file path=word/endnotes.xml><?xml version="1.0" encoding="utf-8"?>
+<w:endnotes xmlns:wpc="http://schemas.microsoft.com/office/word/2010/wordprocessingCanvas" xmlns:cx="http://schemas.microsoft.com/office/drawing/2014/chartex" xmlns:cx1="http://schemas.microsoft.com/office/drawing/2015/9/8/chartex" xmlns:cx2="http://schemas.microsoft.com/office/drawing/2015/10/21/chartex" xmlns:cx3="http://schemas.microsoft.com/office/drawing/2016/5/9/chartex" xmlns:cx4="http://schemas.microsoft.com/office/drawing/2016/5/10/chartex" xmlns:cx5="http://schemas.microsoft.com/office/drawing/2016/5/11/chartex" xmlns:cx6="http://schemas.microsoft.com/office/drawing/2016/5/12/chartex" xmlns:cx7="http://schemas.microsoft.com/office/drawing/2016/5/13/chartex" xmlns:cx8="http://schemas.microsoft.com/office/drawing/2016/5/14/chartex" xmlns:mc="http://schemas.openxmlformats.org/markup-compatibility/2006" xmlns:aink="http://schemas.microsoft.com/office/drawing/2016/ink" xmlns:am3d="http://schemas.microsoft.com/office/drawing/2017/model3d" xmlns:o="urn:schemas-microsoft-com:office:office" xmlns:oel="http://schemas.microsoft.com/office/2019/extlst" xmlns:r="http://schemas.openxmlformats.org/officeDocument/2006/relationships" xmlns:m="http://schemas.openxmlformats.org/officeDocument/2006/math" xmlns:v="urn:schemas-microsoft-com:vml" xmlns:wp14="http://schemas.microsoft.com/office/word/2010/wordprocessingDrawing" xmlns:wp="http://schemas.openxmlformats.org/drawingml/2006/wordprocessingDrawing" xmlns:w10="urn:schemas-microsoft-com:office:word" xmlns:w="http://schemas.openxmlformats.org/wordprocessingml/2006/main" xmlns:w14="http://schemas.microsoft.com/office/word/2010/wordml" xmlns:w15="http://schemas.microsoft.com/office/word/2012/wordml" xmlns:w16cex="http://schemas.microsoft.com/office/word/2018/wordml/cex" xmlns:w16cid="http://schemas.microsoft.com/office/word/2016/wordml/cid" xmlns:w16="http://schemas.microsoft.com/office/word/2018/wordml" xmlns:w16sdtdh="http://schemas.microsoft.com/office/word/2020/wordml/sdtdatahash" xmlns:w16se="http://schemas.microsoft.com/office/word/2015/wordml/symex" xmlns:wpg="http://schemas.microsoft.com/office/word/2010/wordprocessingGroup" xmlns:wpi="http://schemas.microsoft.com/office/word/2010/wordprocessingInk" xmlns:wne="http://schemas.microsoft.com/office/word/2006/wordml" xmlns:wps="http://schemas.microsoft.com/office/word/2010/wordprocessingShape" mc:Ignorable="w14 w15 w16se w16cid w16 w16cex w16sdtdh wp14">
+  <w:endnote w:type="separator" w:id="-1">
+    <w:p>
+      <w:r>
+        <w:separator/>
+      </w:r>
+    </w:p>
+  </w:endnote>
+  <w:endnote w:type="continuationSeparator" w:id="0">
+    <w:p>
+      <w:r>
+        <w:continuationSeparator/>
+      </w:r>
+    </w:p>
+  </w:endnote>
+</w:endnotes>
+</file>
+
+<file path=word/footnotes.xml><?xml version="1.0" encoding="utf-8"?>
+<w:footnotes xmlns:wpc="http://schemas.microsoft.com/office/word/2010/wordprocessingCanvas" xmlns:cx="http://schemas.microsoft.com/office/drawing/2014/chartex" xmlns:cx1="http://schemas.microsoft.com/office/drawing/2015/9/8/chartex" xmlns:cx2="http://schemas.microsoft.com/office/drawing/2015/10/21/chartex" xmlns:cx3="http://schemas.microsoft.com/office/drawing/2016/5/9/chartex" xmlns:cx4="http://schemas.microsoft.com/office/drawing/2016/5/10/chartex" xmlns:cx5="http://schemas.microsoft.com/office/drawing/2016/5/11/chartex" xmlns:cx6="http://schemas.microsoft.com/office/drawing/2016/5/12/chartex" xmlns:cx7="http://schemas.microsoft.com/office/drawing/2016/5/13/chartex" xmlns:cx8="http://schemas.microsoft.com/office/drawing/2016/5/14/chartex" xmlns:mc="http://schemas.openxmlformats.org/markup-compatibility/2006" xmlns:aink="http://schemas.microsoft.com/office/drawing/2016/ink" xmlns:am3d="http://schemas.microsoft.com/office/drawing/2017/model3d" xmlns:o="urn:schemas-microsoft-com:office:office" xmlns:oel="http://schemas.microsoft.com/office/2019/extlst" xmlns:r="http://schemas.openxmlformats.org/officeDocument/2006/relationships" xmlns:m="http://schemas.openxmlformats.org/officeDocument/2006/math" xmlns:v="urn:schemas-microsoft-com:vml" xmlns:wp14="http://schemas.microsoft.com/office/word/2010/wordprocessingDrawing" xmlns:wp="http://schemas.openxmlformats.org/drawingml/2006/wordprocessingDrawing" xmlns:w10="urn:schemas-microsoft-com:office:word" xmlns:w="http://schemas.openxmlformats.org/wordprocessingml/2006/main" xmlns:w14="http://schemas.microsoft.com/office/word/2010/wordml" xmlns:w15="http://schemas.microsoft.com/office/word/2012/wordml" xmlns:w16cex="http://schemas.microsoft.com/office/word/2018/wordml/cex" xmlns:w16cid="http://schemas.microsoft.com/office/word/2016/wordml/cid" xmlns:w16="http://schemas.microsoft.com/office/word/2018/wordml" xmlns:w16sdtdh="http://schemas.microsoft.com/office/word/2020/wordml/sdtdatahash" xmlns:w16se="http://schemas.microsoft.com/office/word/2015/wordml/symex" xmlns:wpg="http://schemas.microsoft.com/office/word/2010/wordprocessingGroup" xmlns:wpi="http://schemas.microsoft.com/office/word/2010/wordprocessingInk" xmlns:wne="http://schemas.microsoft.com/office/word/2006/wordml" xmlns:wps="http://schemas.microsoft.com/office/word/2010/wordprocessingShape" mc:Ignorable="w14 w15 w16se w16cid w16 w16cex w16sdtdh wp14">
+  <w:footnote w:type="separator" w:id="-1">
+    <w:p>
+      <w:r>
+        <w:separator/>
+      </w:r>
+    </w:p>
+  </w:footnote>
+  <w:footnote w:type="continuationSeparator" w:id="0">
+    <w:p>
+      <w:r>
+        <w:continuationSeparator/>
+      </w:r>
+    </w:p>
+  </w:footnote>
+</w:footnotes>
+</file>
+
 <file path=word/numbering.xml><?xml version="1.0" encoding="utf-8"?>
 <w:numbering xmlns:wpc="http://schemas.microsoft.com/office/word/2010/wordprocessingCanvas" xmlns:cx="http://schemas.microsoft.com/office/drawing/2014/chartex" xmlns:cx1="http://schemas.microsoft.com/office/drawing/2015/9/8/chartex" xmlns:cx2="http://schemas.microsoft.com/office/drawing/2015/10/21/chartex" xmlns:cx3="http://schemas.microsoft.com/office/drawing/2016/5/9/chartex" xmlns:cx4="http://schemas.microsoft.com/office/drawing/2016/5/10/chartex" xmlns:cx5="http://schemas.microsoft.com/office/drawing/2016/5/11/chartex" xmlns:cx6="http://schemas.microsoft.com/office/drawing/2016/5/12/chartex" xmlns:cx7="http://schemas.microsoft.com/office/drawing/2016/5/13/chartex" xmlns:cx8="http://schemas.microsoft.com/office/drawing/2016/5/14/chartex" xmlns:mc="http://schemas.openxmlformats.org/markup-compatibility/2006" xmlns:aink="http://schemas.microsoft.com/office/drawing/2016/ink" xmlns:am3d="http://schemas.microsoft.com/office/drawing/2017/model3d" xmlns:o="urn:schemas-microsoft-com:office:office" xmlns:oel="http://schemas.microsoft.com/office/2019/extlst" xmlns:r="http://schemas.openxmlformats.org/officeDocument/2006/relationships" xmlns:m="http://schemas.openxmlformats.org/officeDocument/2006/math" xmlns:v="urn:schemas-microsoft-com:vml" xmlns:wp14="http://schemas.microsoft.com/office/word/2010/wordprocessingDrawing" xmlns:wp="http://schemas.openxmlformats.org/drawingml/2006/wordprocessingDrawing" xmlns:w10="urn:schemas-microsoft-com:office:word" xmlns:w="http://schemas.openxmlformats.org/wordprocessingml/2006/main" xmlns:w14="http://schemas.microsoft.com/office/word/2010/wordml" xmlns:w15="http://schemas.microsoft.com/office/word/2012/wordml" xmlns:w16cex="http://schemas.microsoft.com/office/word/2018/wordml/cex" xmlns:w16cid="http://schemas.microsoft.com/office/word/2016/wordml/cid" xmlns:w16="http://schemas.microsoft.com/office/word/2018/wordml" xmlns:w16sdtdh="http://schemas.microsoft.com/office/word/2020/wordml/sdtdatahash" xmlns:w16se="http://schemas.microsoft.com/office/word/2015/wordml/symex" xmlns:wpg="http://schemas.microsoft.com/office/word/2010/wordprocessingGroup" xmlns:wpi="http://schemas.microsoft.com/office/word/2010/wordprocessingInk" xmlns:wne="http://schemas.microsoft.com/office/word/2006/wordml" xmlns:wps="http://schemas.microsoft.com/office/word/2010/wordprocessingShape" mc:Ignorable="w14 w15 w16se w16cid w16 w16cex w16sdtdh wp14">
   <w:abstractNum w:abstractNumId="0" w15:restartNumberingAfterBreak="0">
@@ -12600,7 +17876,7 @@
         <w:rFonts w:hint="default"/>
       </w:rPr>
     </w:lvl>
-    <w:lvl w:ilvl="1" w:tplc="FFFFFFFF" w:tentative="1">
+    <w:lvl w:ilvl="1" w:tplc="FFFFFFFF">
       <w:start w:val="1"/>
       <w:numFmt w:val="lowerLetter"/>
       <w:lvlText w:val="%2."/>
@@ -14299,6 +19575,62 @@
       <w:lang w:eastAsia="it-IT"/>
     </w:rPr>
   </w:style>
+  <w:style w:type="paragraph" w:styleId="Intestazione">
+    <w:name w:val="header"/>
+    <w:basedOn w:val="Normale"/>
+    <w:link w:val="IntestazioneCarattere"/>
+    <w:uiPriority w:val="99"/>
+    <w:unhideWhenUsed/>
+    <w:rsid w:val="00A55162"/>
+    <w:pPr>
+      <w:tabs>
+        <w:tab w:val="center" w:pos="4819"/>
+        <w:tab w:val="right" w:pos="9638"/>
+      </w:tabs>
+    </w:pPr>
+  </w:style>
+  <w:style w:type="character" w:customStyle="1" w:styleId="IntestazioneCarattere">
+    <w:name w:val="Intestazione Carattere"/>
+    <w:basedOn w:val="Carpredefinitoparagrafo"/>
+    <w:link w:val="Intestazione"/>
+    <w:uiPriority w:val="99"/>
+    <w:rsid w:val="00A55162"/>
+    <w:rPr>
+      <w:rFonts w:ascii="Times New Roman" w:eastAsia="Lucida Sans Unicode" w:hAnsi="Times New Roman" w:cs="Times New Roman"/>
+      <w:kern w:val="2"/>
+      <w:sz w:val="24"/>
+      <w:szCs w:val="24"/>
+      <w:lang w:eastAsia="it-IT"/>
+    </w:rPr>
+  </w:style>
+  <w:style w:type="paragraph" w:styleId="Pidipagina">
+    <w:name w:val="footer"/>
+    <w:basedOn w:val="Normale"/>
+    <w:link w:val="PidipaginaCarattere"/>
+    <w:uiPriority w:val="99"/>
+    <w:unhideWhenUsed/>
+    <w:rsid w:val="00A55162"/>
+    <w:pPr>
+      <w:tabs>
+        <w:tab w:val="center" w:pos="4819"/>
+        <w:tab w:val="right" w:pos="9638"/>
+      </w:tabs>
+    </w:pPr>
+  </w:style>
+  <w:style w:type="character" w:customStyle="1" w:styleId="PidipaginaCarattere">
+    <w:name w:val="Piè di pagina Carattere"/>
+    <w:basedOn w:val="Carpredefinitoparagrafo"/>
+    <w:link w:val="Pidipagina"/>
+    <w:uiPriority w:val="99"/>
+    <w:rsid w:val="00A55162"/>
+    <w:rPr>
+      <w:rFonts w:ascii="Times New Roman" w:eastAsia="Lucida Sans Unicode" w:hAnsi="Times New Roman" w:cs="Times New Roman"/>
+      <w:kern w:val="2"/>
+      <w:sz w:val="24"/>
+      <w:szCs w:val="24"/>
+      <w:lang w:eastAsia="it-IT"/>
+    </w:rPr>
+  </w:style>
 </w:styles>
 </file>
 

--- a/Deliverables/RAD_GameOver.docx
+++ b/Deliverables/RAD_GameOver.docx
@@ -892,52 +892,14 @@
                 <w:szCs w:val="22"/>
               </w:rPr>
             </w:pPr>
-            <w:proofErr w:type="spellStart"/>
             <w:r>
               <w:rPr>
                 <w:rFonts w:ascii="Agency FB" w:hAnsi="Agency FB"/>
                 <w:sz w:val="22"/>
                 <w:szCs w:val="22"/>
               </w:rPr>
-              <w:t>LGe</w:t>
+              <w:t>LGe, BRo, MSi</w:t>
             </w:r>
-            <w:proofErr w:type="spellEnd"/>
-            <w:r>
-              <w:rPr>
-                <w:rFonts w:ascii="Agency FB" w:hAnsi="Agency FB"/>
-                <w:sz w:val="22"/>
-                <w:szCs w:val="22"/>
-              </w:rPr>
-              <w:t xml:space="preserve">, </w:t>
-            </w:r>
-            <w:proofErr w:type="spellStart"/>
-            <w:r>
-              <w:rPr>
-                <w:rFonts w:ascii="Agency FB" w:hAnsi="Agency FB"/>
-                <w:sz w:val="22"/>
-                <w:szCs w:val="22"/>
-              </w:rPr>
-              <w:t>BRo</w:t>
-            </w:r>
-            <w:proofErr w:type="spellEnd"/>
-            <w:r>
-              <w:rPr>
-                <w:rFonts w:ascii="Agency FB" w:hAnsi="Agency FB"/>
-                <w:sz w:val="22"/>
-                <w:szCs w:val="22"/>
-              </w:rPr>
-              <w:t xml:space="preserve">, </w:t>
-            </w:r>
-            <w:proofErr w:type="spellStart"/>
-            <w:r>
-              <w:rPr>
-                <w:rFonts w:ascii="Agency FB" w:hAnsi="Agency FB"/>
-                <w:sz w:val="22"/>
-                <w:szCs w:val="22"/>
-              </w:rPr>
-              <w:t>MSi</w:t>
-            </w:r>
-            <w:proofErr w:type="spellEnd"/>
           </w:p>
         </w:tc>
       </w:tr>
@@ -1064,7 +1026,6 @@
                 <w:u w:val="single"/>
               </w:rPr>
             </w:pPr>
-            <w:proofErr w:type="spellStart"/>
             <w:r>
               <w:rPr>
                 <w:rFonts w:ascii="Agency FB" w:hAnsi="Agency FB"/>
@@ -1073,7 +1034,6 @@
               </w:rPr>
               <w:t>MSi</w:t>
             </w:r>
-            <w:proofErr w:type="spellEnd"/>
           </w:p>
         </w:tc>
       </w:tr>
@@ -1167,34 +1127,7 @@
                 <w:sz w:val="22"/>
                 <w:szCs w:val="22"/>
               </w:rPr>
-              <w:t xml:space="preserve">Completamento </w:t>
-            </w:r>
-            <w:proofErr w:type="spellStart"/>
-            <w:r>
-              <w:rPr>
-                <w:rFonts w:ascii="Agency FB" w:hAnsi="Agency FB"/>
-                <w:sz w:val="22"/>
-                <w:szCs w:val="22"/>
-              </w:rPr>
-              <w:t>Navigational</w:t>
-            </w:r>
-            <w:proofErr w:type="spellEnd"/>
-            <w:r>
-              <w:rPr>
-                <w:rFonts w:ascii="Agency FB" w:hAnsi="Agency FB"/>
-                <w:sz w:val="22"/>
-                <w:szCs w:val="22"/>
-              </w:rPr>
-              <w:t xml:space="preserve"> </w:t>
-            </w:r>
-            <w:proofErr w:type="spellStart"/>
-            <w:r>
-              <w:rPr>
-                <w:rFonts w:ascii="Agency FB" w:hAnsi="Agency FB"/>
-                <w:sz w:val="22"/>
-                <w:szCs w:val="22"/>
-              </w:rPr>
-              <w:t>Path</w:t>
+              <w:t>Completamento Navigational Path</w:t>
             </w:r>
             <w:r>
               <w:rPr>
@@ -1204,7 +1137,6 @@
               </w:rPr>
               <w:t>s</w:t>
             </w:r>
-            <w:proofErr w:type="spellEnd"/>
           </w:p>
         </w:tc>
         <w:tc>
@@ -1227,7 +1159,6 @@
                 <w:szCs w:val="22"/>
               </w:rPr>
             </w:pPr>
-            <w:proofErr w:type="spellStart"/>
             <w:r>
               <w:rPr>
                 <w:rFonts w:ascii="Agency FB" w:hAnsi="Agency FB"/>
@@ -1236,7 +1167,6 @@
               </w:rPr>
               <w:t>LGe</w:t>
             </w:r>
-            <w:proofErr w:type="spellEnd"/>
           </w:p>
         </w:tc>
       </w:tr>
@@ -1330,25 +1260,7 @@
                 <w:sz w:val="22"/>
                 <w:szCs w:val="22"/>
               </w:rPr>
-              <w:t xml:space="preserve">Aggiunta </w:t>
-            </w:r>
-            <w:proofErr w:type="spellStart"/>
-            <w:r>
-              <w:rPr>
-                <w:rFonts w:ascii="Agency FB" w:hAnsi="Agency FB"/>
-                <w:sz w:val="22"/>
-                <w:szCs w:val="22"/>
-              </w:rPr>
-              <w:t>Mockup</w:t>
-            </w:r>
-            <w:proofErr w:type="spellEnd"/>
-            <w:r>
-              <w:rPr>
-                <w:rFonts w:ascii="Agency FB" w:hAnsi="Agency FB"/>
-                <w:sz w:val="22"/>
-                <w:szCs w:val="22"/>
-              </w:rPr>
-              <w:t xml:space="preserve"> e Modifica Casi D’Uso</w:t>
+              <w:t>Aggiunta Mockup e Modifica Casi D’Uso</w:t>
             </w:r>
           </w:p>
         </w:tc>
@@ -1372,7 +1284,6 @@
                 <w:szCs w:val="22"/>
               </w:rPr>
             </w:pPr>
-            <w:proofErr w:type="spellStart"/>
             <w:r>
               <w:rPr>
                 <w:rFonts w:ascii="Agency FB" w:hAnsi="Agency FB"/>
@@ -1381,7 +1292,6 @@
               </w:rPr>
               <w:t>MSi</w:t>
             </w:r>
-            <w:proofErr w:type="spellEnd"/>
           </w:p>
         </w:tc>
       </w:tr>
@@ -1475,36 +1385,8 @@
                 <w:sz w:val="22"/>
                 <w:szCs w:val="22"/>
               </w:rPr>
-              <w:t xml:space="preserve">Aggiunta </w:t>
+              <w:t>Aggiunta Sequence Diagrams</w:t>
             </w:r>
-            <w:proofErr w:type="spellStart"/>
-            <w:r>
-              <w:rPr>
-                <w:rFonts w:ascii="Agency FB" w:hAnsi="Agency FB"/>
-                <w:sz w:val="22"/>
-                <w:szCs w:val="22"/>
-              </w:rPr>
-              <w:t>Sequence</w:t>
-            </w:r>
-            <w:proofErr w:type="spellEnd"/>
-            <w:r>
-              <w:rPr>
-                <w:rFonts w:ascii="Agency FB" w:hAnsi="Agency FB"/>
-                <w:sz w:val="22"/>
-                <w:szCs w:val="22"/>
-              </w:rPr>
-              <w:t xml:space="preserve"> </w:t>
-            </w:r>
-            <w:proofErr w:type="spellStart"/>
-            <w:r>
-              <w:rPr>
-                <w:rFonts w:ascii="Agency FB" w:hAnsi="Agency FB"/>
-                <w:sz w:val="22"/>
-                <w:szCs w:val="22"/>
-              </w:rPr>
-              <w:t>Diagrams</w:t>
-            </w:r>
-            <w:proofErr w:type="spellEnd"/>
           </w:p>
         </w:tc>
         <w:tc>
@@ -1527,7 +1409,6 @@
                 <w:szCs w:val="22"/>
               </w:rPr>
             </w:pPr>
-            <w:proofErr w:type="spellStart"/>
             <w:r>
               <w:rPr>
                 <w:rFonts w:ascii="Agency FB" w:hAnsi="Agency FB"/>
@@ -1536,7 +1417,6 @@
               </w:rPr>
               <w:t>LGe</w:t>
             </w:r>
-            <w:proofErr w:type="spellEnd"/>
           </w:p>
         </w:tc>
       </w:tr>
@@ -1564,6 +1444,14 @@
                 <w:szCs w:val="22"/>
               </w:rPr>
             </w:pPr>
+            <w:r>
+              <w:rPr>
+                <w:rFonts w:ascii="Agency FB" w:hAnsi="Agency FB"/>
+                <w:sz w:val="22"/>
+                <w:szCs w:val="22"/>
+              </w:rPr>
+              <w:t>26/11/2022</w:t>
+            </w:r>
           </w:p>
         </w:tc>
         <w:tc>
@@ -1586,6 +1474,14 @@
                 <w:szCs w:val="22"/>
               </w:rPr>
             </w:pPr>
+            <w:r>
+              <w:rPr>
+                <w:rFonts w:ascii="Agency FB" w:hAnsi="Agency FB"/>
+                <w:sz w:val="22"/>
+                <w:szCs w:val="22"/>
+              </w:rPr>
+              <w:t>1.5</w:t>
+            </w:r>
           </w:p>
         </w:tc>
         <w:tc>
@@ -1608,6 +1504,14 @@
                 <w:szCs w:val="22"/>
               </w:rPr>
             </w:pPr>
+            <w:r>
+              <w:rPr>
+                <w:rFonts w:ascii="Agency FB" w:hAnsi="Agency FB"/>
+                <w:sz w:val="22"/>
+                <w:szCs w:val="22"/>
+              </w:rPr>
+              <w:t>Modificati Use Cases e Sequence Diagrams</w:t>
+            </w:r>
           </w:p>
         </w:tc>
         <w:tc>
@@ -1630,6 +1534,14 @@
                 <w:szCs w:val="22"/>
               </w:rPr>
             </w:pPr>
+            <w:r>
+              <w:rPr>
+                <w:rFonts w:ascii="Agency FB" w:hAnsi="Agency FB"/>
+                <w:sz w:val="22"/>
+                <w:szCs w:val="22"/>
+              </w:rPr>
+              <w:t>LGe</w:t>
+            </w:r>
           </w:p>
         </w:tc>
       </w:tr>
@@ -1841,21 +1753,7 @@
         <w:rPr>
           <w:rFonts w:ascii="Agency FB" w:hAnsi="Agency FB"/>
         </w:rPr>
-        <w:t>(</w:t>
-      </w:r>
-      <w:proofErr w:type="spellStart"/>
-      <w:r>
-        <w:rPr>
-          <w:rFonts w:ascii="Agency FB" w:hAnsi="Agency FB"/>
-        </w:rPr>
-        <w:t>Monopoly</w:t>
-      </w:r>
-      <w:proofErr w:type="spellEnd"/>
-      <w:r>
-        <w:rPr>
-          <w:rFonts w:ascii="Agency FB" w:hAnsi="Agency FB"/>
-        </w:rPr>
-        <w:t>), giochi di ruolo</w:t>
+        <w:t>(Monopoly), giochi di ruolo</w:t>
       </w:r>
       <w:r>
         <w:rPr>
@@ -1867,62 +1765,20 @@
         <w:rPr>
           <w:rFonts w:ascii="Agency FB" w:hAnsi="Agency FB"/>
         </w:rPr>
-        <w:t>(</w:t>
-      </w:r>
-      <w:proofErr w:type="spellStart"/>
-      <w:r>
-        <w:rPr>
-          <w:rFonts w:ascii="Agency FB" w:hAnsi="Agency FB"/>
-        </w:rPr>
-        <w:t>Dungeons</w:t>
-      </w:r>
-      <w:proofErr w:type="spellEnd"/>
-      <w:r>
-        <w:rPr>
-          <w:rFonts w:ascii="Agency FB" w:hAnsi="Agency FB"/>
-        </w:rPr>
-        <w:t xml:space="preserve"> and Dragons) o giochi di carte (Magic: The </w:t>
-      </w:r>
-      <w:proofErr w:type="spellStart"/>
-      <w:r>
-        <w:rPr>
-          <w:rFonts w:ascii="Agency FB" w:hAnsi="Agency FB"/>
-        </w:rPr>
-        <w:t>Gathering</w:t>
-      </w:r>
-      <w:proofErr w:type="spellEnd"/>
-      <w:r>
-        <w:rPr>
-          <w:rFonts w:ascii="Agency FB" w:hAnsi="Agency FB"/>
-        </w:rPr>
-        <w:t>).</w:t>
-      </w:r>
-    </w:p>
-    <w:p>
-      <w:pPr>
-        <w:rPr>
-          <w:rFonts w:ascii="Agency FB" w:hAnsi="Agency FB"/>
-        </w:rPr>
-      </w:pPr>
-      <w:r>
-        <w:rPr>
-          <w:rFonts w:ascii="Agency FB" w:hAnsi="Agency FB"/>
-        </w:rPr>
-        <w:t>Il nostro progetto ‘</w:t>
-      </w:r>
-      <w:proofErr w:type="spellStart"/>
-      <w:r>
-        <w:rPr>
-          <w:rFonts w:ascii="Agency FB" w:hAnsi="Agency FB"/>
-        </w:rPr>
-        <w:t>GameOver</w:t>
-      </w:r>
-      <w:proofErr w:type="spellEnd"/>
-      <w:r>
-        <w:rPr>
-          <w:rFonts w:ascii="Agency FB" w:hAnsi="Agency FB"/>
-        </w:rPr>
-        <w:t>’ ha l’unico obiettivo di creare uno spazio dove riunire tutti gli appassionati di videogiochi, offrendo loro non solo un vero e proprio spazio fisico dove incontrarsi e discutere delle loro passioni, ma accompagnandoli nella loro esperienza videoludica e renderla più confortevole.</w:t>
+        <w:t>(Dungeons and Dragons) o giochi di carte (Magic: The Gathering).</w:t>
+      </w:r>
+    </w:p>
+    <w:p>
+      <w:pPr>
+        <w:rPr>
+          <w:rFonts w:ascii="Agency FB" w:hAnsi="Agency FB"/>
+        </w:rPr>
+      </w:pPr>
+      <w:r>
+        <w:rPr>
+          <w:rFonts w:ascii="Agency FB" w:hAnsi="Agency FB"/>
+        </w:rPr>
+        <w:t>Il nostro progetto ‘GameOver’ ha l’unico obiettivo di creare uno spazio dove riunire tutti gli appassionati di videogiochi, offrendo loro non solo un vero e proprio spazio fisico dove incontrarsi e discutere delle loro passioni, ma accompagnandoli nella loro esperienza videoludica e renderla più confortevole.</w:t>
       </w:r>
     </w:p>
     <w:p>
@@ -1973,21 +1829,7 @@
         <w:rPr>
           <w:rFonts w:ascii="Agency FB" w:hAnsi="Agency FB"/>
         </w:rPr>
-        <w:t xml:space="preserve">) e spendere lì il loro tempo accompagnati da </w:t>
-      </w:r>
-      <w:proofErr w:type="gramStart"/>
-      <w:r>
-        <w:rPr>
-          <w:rFonts w:ascii="Agency FB" w:hAnsi="Agency FB"/>
-        </w:rPr>
-        <w:t>snack</w:t>
-      </w:r>
-      <w:proofErr w:type="gramEnd"/>
-      <w:r>
-        <w:rPr>
-          <w:rFonts w:ascii="Agency FB" w:hAnsi="Agency FB"/>
-        </w:rPr>
-        <w:t xml:space="preserve"> e/o bevande a loro piacimento. I nostri servizi, inoltre, presentano anche la vendita e prenotazione di videogiochi, giochi da tavolo e bustine di carte collezionabili usciti e/o uscenti per tutti coloro che hanno intenzione di provare i nuovi titoli che il mercato offre!</w:t>
+        <w:t>) e spendere lì il loro tempo accompagnati da snack e/o bevande a loro piacimento. I nostri servizi, inoltre, presentano anche la vendita e prenotazione di videogiochi, giochi da tavolo e bustine di carte collezionabili usciti e/o uscenti per tutti coloro che hanno intenzione di provare i nuovi titoli che il mercato offre!</w:t>
       </w:r>
     </w:p>
     <w:p/>
@@ -3272,33 +3114,8 @@
           <w:rFonts w:ascii="Agency FB" w:hAnsi="Agency FB"/>
           <w:szCs w:val="18"/>
         </w:rPr>
-        <w:t xml:space="preserve">I dati sensibili vengono criptati e protetti a seconda delle norme vigenti sulla privacy del regolamento GDPR dell’Unione Europea e l’intero sito è protetto dal </w:t>
-      </w:r>
-      <w:proofErr w:type="gramStart"/>
-      <w:r>
-        <w:rPr>
-          <w:rFonts w:ascii="Agency FB" w:hAnsi="Agency FB"/>
-          <w:szCs w:val="18"/>
-        </w:rPr>
-        <w:t>copyright</w:t>
-      </w:r>
-      <w:proofErr w:type="gramEnd"/>
-      <w:r>
-        <w:rPr>
-          <w:rFonts w:ascii="Agency FB" w:hAnsi="Agency FB"/>
-          <w:szCs w:val="18"/>
-        </w:rPr>
-        <w:t>.</w:t>
-      </w:r>
-    </w:p>
-    <w:p>
-      <w:pPr>
-        <w:ind w:left="708"/>
-        <w:rPr>
-          <w:rFonts w:ascii="Agency FB" w:hAnsi="Agency FB"/>
-          <w:szCs w:val="18"/>
-        </w:rPr>
-      </w:pPr>
+        <w:t>I dati sensibili vengono criptati e protetti a seconda delle norme vigenti sulla privacy del regolamento GDPR dell’Unione Europea e l’intero sito è protetto dal copyright.</w:t>
+      </w:r>
     </w:p>
     <w:p>
       <w:pPr>
@@ -3327,7 +3144,69 @@
           <w:sz w:val="40"/>
           <w:szCs w:val="28"/>
         </w:rPr>
-        <w:t>4. Casi d’Uso</w:t>
+        <w:t xml:space="preserve">4. </w:t>
+      </w:r>
+      <w:r>
+        <w:rPr>
+          <w:rFonts w:ascii="Agency FB" w:hAnsi="Agency FB"/>
+          <w:b/>
+          <w:bCs/>
+          <w:sz w:val="40"/>
+          <w:szCs w:val="28"/>
+        </w:rPr>
+        <w:t>Activity Diagrams</w:t>
+      </w:r>
+    </w:p>
+    <w:p>
+      <w:pPr>
+        <w:rPr>
+          <w:rFonts w:ascii="Agency FB" w:hAnsi="Agency FB"/>
+          <w:b/>
+          <w:bCs/>
+          <w:sz w:val="40"/>
+          <w:szCs w:val="28"/>
+        </w:rPr>
+      </w:pPr>
+      <w:r>
+        <w:rPr>
+          <w:rFonts w:ascii="Agency FB" w:hAnsi="Agency FB"/>
+          <w:b/>
+          <w:bCs/>
+          <w:sz w:val="40"/>
+          <w:szCs w:val="28"/>
+        </w:rPr>
+        <w:t>5. Use Cases Diagrams</w:t>
+      </w:r>
+    </w:p>
+    <w:p>
+      <w:pPr>
+        <w:rPr>
+          <w:rFonts w:ascii="Agency FB" w:hAnsi="Agency FB"/>
+          <w:b/>
+          <w:bCs/>
+          <w:sz w:val="40"/>
+          <w:szCs w:val="28"/>
+        </w:rPr>
+      </w:pPr>
+      <w:r>
+        <w:rPr>
+          <w:rFonts w:ascii="Agency FB" w:hAnsi="Agency FB"/>
+          <w:b/>
+          <w:bCs/>
+          <w:sz w:val="40"/>
+          <w:szCs w:val="28"/>
+        </w:rPr>
+        <w:t>6</w:t>
+      </w:r>
+      <w:r>
+        <w:rPr>
+          <w:rFonts w:ascii="Agency FB" w:hAnsi="Agency FB"/>
+          <w:b/>
+          <w:bCs/>
+          <w:sz w:val="40"/>
+          <w:szCs w:val="28"/>
+        </w:rPr>
+        <w:t>. Casi d’Uso</w:t>
       </w:r>
     </w:p>
     <w:p>
@@ -3454,6 +3333,7 @@
           <w:sz w:val="40"/>
           <w:szCs w:val="40"/>
         </w:rPr>
+        <w:lastRenderedPageBreak/>
         <w:drawing>
           <wp:inline distT="0" distB="0" distL="0" distR="0" wp14:anchorId="4F7AEBB2" wp14:editId="4840EDC6">
             <wp:extent cx="4226902" cy="2743200"/>
@@ -3524,7 +3404,6 @@
           <w:sz w:val="40"/>
           <w:szCs w:val="40"/>
         </w:rPr>
-        <w:lastRenderedPageBreak/>
         <w:drawing>
           <wp:inline distT="0" distB="0" distL="0" distR="0" wp14:anchorId="608B4D32" wp14:editId="113EE7F2">
             <wp:extent cx="4244454" cy="2754591"/>
@@ -3628,20 +3507,8 @@
           <w:sz w:val="28"/>
           <w:szCs w:val="20"/>
         </w:rPr>
-        <w:t xml:space="preserve">Entry </w:t>
-      </w:r>
-      <w:proofErr w:type="spellStart"/>
-      <w:r>
-        <w:rPr>
-          <w:rFonts w:ascii="Agency FB" w:hAnsi="Agency FB"/>
-          <w:b/>
-          <w:bCs/>
-          <w:sz w:val="28"/>
-          <w:szCs w:val="20"/>
-        </w:rPr>
-        <w:t>Condition</w:t>
-      </w:r>
-      <w:proofErr w:type="spellEnd"/>
+        <w:t>Entry Condition</w:t>
+      </w:r>
       <w:r>
         <w:rPr>
           <w:rFonts w:ascii="Agency FB" w:hAnsi="Agency FB"/>
@@ -4036,29 +3903,7 @@
           <w:sz w:val="28"/>
           <w:szCs w:val="20"/>
         </w:rPr>
-        <w:t xml:space="preserve">Exit </w:t>
-      </w:r>
-      <w:proofErr w:type="spellStart"/>
-      <w:r>
-        <w:rPr>
-          <w:rFonts w:ascii="Agency FB" w:hAnsi="Agency FB"/>
-          <w:b/>
-          <w:bCs/>
-          <w:sz w:val="28"/>
-          <w:szCs w:val="20"/>
-        </w:rPr>
-        <w:t>Condition</w:t>
-      </w:r>
-      <w:proofErr w:type="spellEnd"/>
-      <w:r>
-        <w:rPr>
-          <w:rFonts w:ascii="Agency FB" w:hAnsi="Agency FB"/>
-          <w:b/>
-          <w:bCs/>
-          <w:sz w:val="28"/>
-          <w:szCs w:val="20"/>
-        </w:rPr>
-        <w:t>:</w:t>
+        <w:t>Exit Condition:</w:t>
       </w:r>
     </w:p>
     <w:p>
@@ -4076,6 +3921,7 @@
           <w:sz w:val="28"/>
           <w:szCs w:val="20"/>
         </w:rPr>
+        <w:lastRenderedPageBreak/>
         <w:t>L’utente si ritrova nella pagina di login pronto a potersi autenticare con il loro username e la password scelta nella fase di registrazione.</w:t>
       </w:r>
     </w:p>
@@ -4158,25 +4004,7 @@
           <w:sz w:val="28"/>
           <w:szCs w:val="28"/>
         </w:rPr>
-        <w:t xml:space="preserve"> e/o l’username inserite risultano già presenti registrati al sito, il sistema manda un messaggio di errore ‘</w:t>
-      </w:r>
-      <w:proofErr w:type="gramStart"/>
-      <w:r>
-        <w:rPr>
-          <w:rFonts w:ascii="Agency FB" w:hAnsi="Agency FB"/>
-          <w:sz w:val="28"/>
-          <w:szCs w:val="28"/>
-        </w:rPr>
-        <w:t>email</w:t>
-      </w:r>
-      <w:proofErr w:type="gramEnd"/>
-      <w:r>
-        <w:rPr>
-          <w:rFonts w:ascii="Agency FB" w:hAnsi="Agency FB"/>
-          <w:sz w:val="28"/>
-          <w:szCs w:val="28"/>
-        </w:rPr>
-        <w:t>/ username’ già utilizzati.</w:t>
+        <w:t xml:space="preserve"> e/o l’username inserite risultano già presenti registrati al sito, il sistema manda un messaggio di errore ‘email/ username’ già utilizzati.</w:t>
       </w:r>
     </w:p>
     <w:p>
@@ -4198,43 +4026,7 @@
           <w:sz w:val="28"/>
           <w:szCs w:val="28"/>
         </w:rPr>
-        <w:t xml:space="preserve">Il sistema manda un messaggio di errore nel caso in cui </w:t>
-      </w:r>
-      <w:proofErr w:type="gramStart"/>
-      <w:r>
-        <w:rPr>
-          <w:rFonts w:ascii="Agency FB" w:hAnsi="Agency FB"/>
-          <w:sz w:val="28"/>
-          <w:szCs w:val="28"/>
-        </w:rPr>
-        <w:t>l’email</w:t>
-      </w:r>
-      <w:proofErr w:type="gramEnd"/>
-      <w:r>
-        <w:rPr>
-          <w:rFonts w:ascii="Agency FB" w:hAnsi="Agency FB"/>
-          <w:sz w:val="28"/>
-          <w:szCs w:val="28"/>
-        </w:rPr>
-        <w:t xml:space="preserve"> inserita non segue il formato ‘</w:t>
-      </w:r>
-      <w:proofErr w:type="spellStart"/>
-      <w:r>
-        <w:rPr>
-          <w:rFonts w:ascii="Agency FB" w:hAnsi="Agency FB"/>
-          <w:sz w:val="28"/>
-          <w:szCs w:val="28"/>
-        </w:rPr>
-        <w:t>xxxxx@xxxx</w:t>
-      </w:r>
-      <w:proofErr w:type="spellEnd"/>
-      <w:r>
-        <w:rPr>
-          <w:rFonts w:ascii="Agency FB" w:hAnsi="Agency FB"/>
-          <w:sz w:val="28"/>
-          <w:szCs w:val="28"/>
-        </w:rPr>
-        <w:t>’.</w:t>
+        <w:t>Il sistema manda un messaggio di errore nel caso in cui l’email inserita non segue il formato ‘xxxxx@xxxx’.</w:t>
       </w:r>
     </w:p>
     <w:p>
@@ -4354,7 +4146,6 @@
           <w:sz w:val="28"/>
           <w:szCs w:val="20"/>
         </w:rPr>
-        <w:lastRenderedPageBreak/>
         <w:t>Tabella 1</w:t>
       </w:r>
       <w:r>
@@ -4468,14 +4259,12 @@
                 <w:szCs w:val="32"/>
               </w:rPr>
             </w:pPr>
-            <w:proofErr w:type="gramStart"/>
             <w:r>
               <w:rPr>
                 <w:rFonts w:ascii="Agency FB" w:hAnsi="Agency FB"/>
               </w:rPr>
               <w:t>Email</w:t>
             </w:r>
-            <w:proofErr w:type="gramEnd"/>
           </w:p>
         </w:tc>
         <w:tc>
@@ -4497,23 +4286,13 @@
               </w:rPr>
               <w:t>‘</w:t>
             </w:r>
-            <w:proofErr w:type="spellStart"/>
             <w:r>
               <w:rPr>
                 <w:rFonts w:ascii="Agency FB" w:hAnsi="Agency FB"/>
                 <w:sz w:val="28"/>
                 <w:szCs w:val="28"/>
               </w:rPr>
-              <w:t>xxxxx@xxxx</w:t>
-            </w:r>
-            <w:proofErr w:type="spellEnd"/>
-            <w:r>
-              <w:rPr>
-                <w:rFonts w:ascii="Agency FB" w:hAnsi="Agency FB"/>
-                <w:sz w:val="28"/>
-                <w:szCs w:val="28"/>
-              </w:rPr>
-              <w:t>’</w:t>
+              <w:t>xxxxx@xxxx’</w:t>
             </w:r>
             <w:r>
               <w:rPr>
@@ -4538,21 +4317,7 @@
               <w:rPr>
                 <w:rFonts w:ascii="Agency FB" w:hAnsi="Agency FB"/>
               </w:rPr>
-              <w:t xml:space="preserve">‘L’indirizzo </w:t>
-            </w:r>
-            <w:proofErr w:type="gramStart"/>
-            <w:r>
-              <w:rPr>
-                <w:rFonts w:ascii="Agency FB" w:hAnsi="Agency FB"/>
-              </w:rPr>
-              <w:t>email</w:t>
-            </w:r>
-            <w:proofErr w:type="gramEnd"/>
-            <w:r>
-              <w:rPr>
-                <w:rFonts w:ascii="Agency FB" w:hAnsi="Agency FB"/>
-              </w:rPr>
-              <w:t xml:space="preserve"> inserito sembra non essere valido.’</w:t>
+              <w:t>‘L’indirizzo email inserito sembra non essere valido.’</w:t>
             </w:r>
           </w:p>
         </w:tc>
@@ -4712,6 +4477,7 @@
           <w:sz w:val="40"/>
           <w:szCs w:val="40"/>
         </w:rPr>
+        <w:lastRenderedPageBreak/>
         <w:drawing>
           <wp:inline distT="0" distB="0" distL="0" distR="0" wp14:anchorId="42BD7DDC" wp14:editId="0E3C6D5A">
             <wp:extent cx="4462780" cy="2231390"/>
@@ -4852,7 +4618,6 @@
           <w:sz w:val="40"/>
           <w:szCs w:val="40"/>
         </w:rPr>
-        <w:lastRenderedPageBreak/>
         <w:drawing>
           <wp:inline distT="0" distB="0" distL="0" distR="0" wp14:anchorId="2D2CA0E0" wp14:editId="02269B84">
             <wp:extent cx="4421875" cy="2210938"/>
@@ -4990,6 +4755,7 @@
           <w:sz w:val="28"/>
           <w:szCs w:val="20"/>
         </w:rPr>
+        <w:lastRenderedPageBreak/>
         <w:t>Attore</w:t>
       </w:r>
       <w:r>
@@ -5026,20 +4792,8 @@
           <w:sz w:val="28"/>
           <w:szCs w:val="20"/>
         </w:rPr>
-        <w:t xml:space="preserve">Entry </w:t>
-      </w:r>
-      <w:proofErr w:type="spellStart"/>
-      <w:r>
-        <w:rPr>
-          <w:rFonts w:ascii="Agency FB" w:hAnsi="Agency FB"/>
-          <w:b/>
-          <w:bCs/>
-          <w:sz w:val="28"/>
-          <w:szCs w:val="20"/>
-        </w:rPr>
-        <w:t>Condition</w:t>
-      </w:r>
-      <w:proofErr w:type="spellEnd"/>
+        <w:t>Entry Condition</w:t>
+      </w:r>
       <w:r>
         <w:rPr>
           <w:rFonts w:ascii="Agency FB" w:hAnsi="Agency FB"/>
@@ -5192,29 +4946,7 @@
           <w:sz w:val="28"/>
           <w:szCs w:val="20"/>
         </w:rPr>
-        <w:t xml:space="preserve">Exit </w:t>
-      </w:r>
-      <w:proofErr w:type="spellStart"/>
-      <w:r>
-        <w:rPr>
-          <w:rFonts w:ascii="Agency FB" w:hAnsi="Agency FB"/>
-          <w:b/>
-          <w:bCs/>
-          <w:sz w:val="28"/>
-          <w:szCs w:val="20"/>
-        </w:rPr>
-        <w:t>Condition</w:t>
-      </w:r>
-      <w:proofErr w:type="spellEnd"/>
-      <w:r>
-        <w:rPr>
-          <w:rFonts w:ascii="Agency FB" w:hAnsi="Agency FB"/>
-          <w:b/>
-          <w:bCs/>
-          <w:sz w:val="28"/>
-          <w:szCs w:val="20"/>
-        </w:rPr>
-        <w:t>:</w:t>
+        <w:t>Exit Condition:</w:t>
       </w:r>
     </w:p>
     <w:p>
@@ -5277,16 +5009,6 @@
     </w:p>
     <w:p>
       <w:pPr>
-        <w:ind w:left="1416"/>
-        <w:rPr>
-          <w:rFonts w:ascii="Agency FB" w:hAnsi="Agency FB"/>
-          <w:sz w:val="28"/>
-          <w:szCs w:val="20"/>
-        </w:rPr>
-      </w:pPr>
-    </w:p>
-    <w:p>
-      <w:pPr>
         <w:ind w:left="708"/>
         <w:rPr>
           <w:rFonts w:ascii="Agency FB" w:hAnsi="Agency FB"/>
@@ -5308,10 +5030,7 @@
           <w:szCs w:val="22"/>
         </w:rPr>
       </w:pPr>
-    </w:p>
-    <w:p>
-      <w:pPr>
-        <w:ind w:left="708"/>
+      <w:r>
         <w:rPr>
           <w:rFonts w:ascii="Agency FB" w:hAnsi="Agency FB"/>
           <w:b/>
@@ -5319,76 +5038,6 @@
           <w:sz w:val="32"/>
           <w:szCs w:val="22"/>
         </w:rPr>
-      </w:pPr>
-    </w:p>
-    <w:p>
-      <w:pPr>
-        <w:ind w:left="708"/>
-        <w:rPr>
-          <w:rFonts w:ascii="Agency FB" w:hAnsi="Agency FB"/>
-          <w:b/>
-          <w:bCs/>
-          <w:sz w:val="32"/>
-          <w:szCs w:val="22"/>
-        </w:rPr>
-      </w:pPr>
-    </w:p>
-    <w:p>
-      <w:pPr>
-        <w:ind w:left="708"/>
-        <w:rPr>
-          <w:rFonts w:ascii="Agency FB" w:hAnsi="Agency FB"/>
-          <w:b/>
-          <w:bCs/>
-          <w:sz w:val="32"/>
-          <w:szCs w:val="22"/>
-        </w:rPr>
-      </w:pPr>
-    </w:p>
-    <w:p>
-      <w:pPr>
-        <w:ind w:left="708"/>
-        <w:rPr>
-          <w:rFonts w:ascii="Agency FB" w:hAnsi="Agency FB"/>
-          <w:b/>
-          <w:bCs/>
-          <w:sz w:val="32"/>
-          <w:szCs w:val="22"/>
-        </w:rPr>
-      </w:pPr>
-    </w:p>
-    <w:p>
-      <w:pPr>
-        <w:ind w:left="708"/>
-        <w:rPr>
-          <w:rFonts w:ascii="Agency FB" w:hAnsi="Agency FB"/>
-          <w:b/>
-          <w:bCs/>
-          <w:sz w:val="32"/>
-          <w:szCs w:val="22"/>
-        </w:rPr>
-      </w:pPr>
-    </w:p>
-    <w:p>
-      <w:pPr>
-        <w:ind w:left="708"/>
-        <w:rPr>
-          <w:rFonts w:ascii="Agency FB" w:hAnsi="Agency FB"/>
-          <w:b/>
-          <w:bCs/>
-          <w:sz w:val="32"/>
-          <w:szCs w:val="22"/>
-        </w:rPr>
-      </w:pPr>
-      <w:r>
-        <w:rPr>
-          <w:rFonts w:ascii="Agency FB" w:hAnsi="Agency FB"/>
-          <w:b/>
-          <w:bCs/>
-          <w:sz w:val="32"/>
-          <w:szCs w:val="22"/>
-        </w:rPr>
-        <w:lastRenderedPageBreak/>
         <w:t xml:space="preserve">UC </w:t>
       </w:r>
       <w:r>
@@ -5579,6 +5228,7 @@
           <w:sz w:val="28"/>
           <w:szCs w:val="20"/>
         </w:rPr>
+        <w:lastRenderedPageBreak/>
         <w:t>Attore</w:t>
       </w:r>
       <w:r>
@@ -5615,20 +5265,8 @@
           <w:sz w:val="28"/>
           <w:szCs w:val="20"/>
         </w:rPr>
-        <w:t xml:space="preserve">Entry </w:t>
-      </w:r>
-      <w:proofErr w:type="spellStart"/>
-      <w:r>
-        <w:rPr>
-          <w:rFonts w:ascii="Agency FB" w:hAnsi="Agency FB"/>
-          <w:b/>
-          <w:bCs/>
-          <w:sz w:val="28"/>
-          <w:szCs w:val="20"/>
-        </w:rPr>
-        <w:t>Condition</w:t>
-      </w:r>
-      <w:proofErr w:type="spellEnd"/>
+        <w:t>Entry Condition</w:t>
+      </w:r>
       <w:r>
         <w:rPr>
           <w:rFonts w:ascii="Agency FB" w:hAnsi="Agency FB"/>
@@ -5885,29 +5523,7 @@
           <w:sz w:val="28"/>
           <w:szCs w:val="20"/>
         </w:rPr>
-        <w:t xml:space="preserve">Exit </w:t>
-      </w:r>
-      <w:proofErr w:type="spellStart"/>
-      <w:r>
-        <w:rPr>
-          <w:rFonts w:ascii="Agency FB" w:hAnsi="Agency FB"/>
-          <w:b/>
-          <w:bCs/>
-          <w:sz w:val="28"/>
-          <w:szCs w:val="20"/>
-        </w:rPr>
-        <w:t>Condition</w:t>
-      </w:r>
-      <w:proofErr w:type="spellEnd"/>
-      <w:r>
-        <w:rPr>
-          <w:rFonts w:ascii="Agency FB" w:hAnsi="Agency FB"/>
-          <w:b/>
-          <w:bCs/>
-          <w:sz w:val="28"/>
-          <w:szCs w:val="20"/>
-        </w:rPr>
-        <w:t>:</w:t>
+        <w:t>Exit Condition:</w:t>
       </w:r>
     </w:p>
     <w:p>
@@ -5947,7 +5563,6 @@
           <w:sz w:val="28"/>
           <w:szCs w:val="20"/>
         </w:rPr>
-        <w:lastRenderedPageBreak/>
         <w:t>Flussi alternativi/Eccezioni:</w:t>
       </w:r>
     </w:p>
@@ -6149,6 +5764,7 @@
           <w:sz w:val="40"/>
           <w:szCs w:val="40"/>
         </w:rPr>
+        <w:lastRenderedPageBreak/>
         <w:drawing>
           <wp:inline distT="0" distB="0" distL="0" distR="0" wp14:anchorId="7EFDB1A2" wp14:editId="13CE8D0E">
             <wp:extent cx="4259274" cy="2784143"/>
@@ -6219,7 +5835,6 @@
           <w:sz w:val="40"/>
           <w:szCs w:val="40"/>
         </w:rPr>
-        <w:lastRenderedPageBreak/>
         <w:drawing>
           <wp:inline distT="0" distB="0" distL="0" distR="0" wp14:anchorId="6E5DC5EA" wp14:editId="65311316">
             <wp:extent cx="4269867" cy="4722126"/>
@@ -6290,6 +5905,7 @@
           <w:sz w:val="40"/>
           <w:szCs w:val="40"/>
         </w:rPr>
+        <w:lastRenderedPageBreak/>
         <w:drawing>
           <wp:inline distT="0" distB="0" distL="0" distR="0" wp14:anchorId="476E9C11" wp14:editId="76860DDF">
             <wp:extent cx="4299045" cy="3762503"/>
@@ -6381,7 +5997,6 @@
           <w:sz w:val="28"/>
           <w:szCs w:val="20"/>
         </w:rPr>
-        <w:lastRenderedPageBreak/>
         <w:t>Attore</w:t>
       </w:r>
       <w:r>
@@ -6418,20 +6033,8 @@
           <w:sz w:val="28"/>
           <w:szCs w:val="20"/>
         </w:rPr>
-        <w:t xml:space="preserve">Entry </w:t>
-      </w:r>
-      <w:proofErr w:type="spellStart"/>
-      <w:r>
-        <w:rPr>
-          <w:rFonts w:ascii="Agency FB" w:hAnsi="Agency FB"/>
-          <w:b/>
-          <w:bCs/>
-          <w:sz w:val="28"/>
-          <w:szCs w:val="20"/>
-        </w:rPr>
-        <w:t>Condition</w:t>
-      </w:r>
-      <w:proofErr w:type="spellEnd"/>
+        <w:t>Entry Condition</w:t>
+      </w:r>
       <w:r>
         <w:rPr>
           <w:rFonts w:ascii="Agency FB" w:hAnsi="Agency FB"/>
@@ -6756,29 +6359,7 @@
           <w:sz w:val="28"/>
           <w:szCs w:val="20"/>
         </w:rPr>
-        <w:t xml:space="preserve">Exit </w:t>
-      </w:r>
-      <w:proofErr w:type="spellStart"/>
-      <w:r>
-        <w:rPr>
-          <w:rFonts w:ascii="Agency FB" w:hAnsi="Agency FB"/>
-          <w:b/>
-          <w:bCs/>
-          <w:sz w:val="28"/>
-          <w:szCs w:val="20"/>
-        </w:rPr>
-        <w:t>Condition</w:t>
-      </w:r>
-      <w:proofErr w:type="spellEnd"/>
-      <w:r>
-        <w:rPr>
-          <w:rFonts w:ascii="Agency FB" w:hAnsi="Agency FB"/>
-          <w:b/>
-          <w:bCs/>
-          <w:sz w:val="28"/>
-          <w:szCs w:val="20"/>
-        </w:rPr>
-        <w:t>:</w:t>
+        <w:t>Exit Condition:</w:t>
       </w:r>
     </w:p>
     <w:p>
@@ -6903,222 +6484,6 @@
         </w:rPr>
         <w:tab/>
       </w:r>
-    </w:p>
-    <w:p>
-      <w:pPr>
-        <w:ind w:left="708"/>
-        <w:rPr>
-          <w:rFonts w:ascii="Agency FB" w:hAnsi="Agency FB"/>
-          <w:b/>
-          <w:bCs/>
-          <w:sz w:val="32"/>
-          <w:szCs w:val="22"/>
-        </w:rPr>
-      </w:pPr>
-    </w:p>
-    <w:p>
-      <w:pPr>
-        <w:ind w:left="708"/>
-        <w:rPr>
-          <w:rFonts w:ascii="Agency FB" w:hAnsi="Agency FB"/>
-          <w:b/>
-          <w:bCs/>
-          <w:sz w:val="32"/>
-          <w:szCs w:val="22"/>
-        </w:rPr>
-      </w:pPr>
-    </w:p>
-    <w:p>
-      <w:pPr>
-        <w:ind w:left="708"/>
-        <w:rPr>
-          <w:rFonts w:ascii="Agency FB" w:hAnsi="Agency FB"/>
-          <w:b/>
-          <w:bCs/>
-          <w:sz w:val="32"/>
-          <w:szCs w:val="22"/>
-        </w:rPr>
-      </w:pPr>
-    </w:p>
-    <w:p>
-      <w:pPr>
-        <w:ind w:left="708"/>
-        <w:rPr>
-          <w:rFonts w:ascii="Agency FB" w:hAnsi="Agency FB"/>
-          <w:b/>
-          <w:bCs/>
-          <w:sz w:val="32"/>
-          <w:szCs w:val="22"/>
-        </w:rPr>
-      </w:pPr>
-    </w:p>
-    <w:p>
-      <w:pPr>
-        <w:ind w:left="708"/>
-        <w:rPr>
-          <w:rFonts w:ascii="Agency FB" w:hAnsi="Agency FB"/>
-          <w:b/>
-          <w:bCs/>
-          <w:sz w:val="32"/>
-          <w:szCs w:val="22"/>
-        </w:rPr>
-      </w:pPr>
-    </w:p>
-    <w:p>
-      <w:pPr>
-        <w:ind w:left="708"/>
-        <w:rPr>
-          <w:rFonts w:ascii="Agency FB" w:hAnsi="Agency FB"/>
-          <w:b/>
-          <w:bCs/>
-          <w:sz w:val="32"/>
-          <w:szCs w:val="22"/>
-        </w:rPr>
-      </w:pPr>
-    </w:p>
-    <w:p>
-      <w:pPr>
-        <w:ind w:left="708"/>
-        <w:rPr>
-          <w:rFonts w:ascii="Agency FB" w:hAnsi="Agency FB"/>
-          <w:b/>
-          <w:bCs/>
-          <w:sz w:val="32"/>
-          <w:szCs w:val="22"/>
-        </w:rPr>
-      </w:pPr>
-    </w:p>
-    <w:p>
-      <w:pPr>
-        <w:ind w:left="708"/>
-        <w:rPr>
-          <w:rFonts w:ascii="Agency FB" w:hAnsi="Agency FB"/>
-          <w:b/>
-          <w:bCs/>
-          <w:sz w:val="32"/>
-          <w:szCs w:val="22"/>
-        </w:rPr>
-      </w:pPr>
-    </w:p>
-    <w:p>
-      <w:pPr>
-        <w:ind w:left="708"/>
-        <w:rPr>
-          <w:rFonts w:ascii="Agency FB" w:hAnsi="Agency FB"/>
-          <w:b/>
-          <w:bCs/>
-          <w:sz w:val="32"/>
-          <w:szCs w:val="22"/>
-        </w:rPr>
-      </w:pPr>
-    </w:p>
-    <w:p>
-      <w:pPr>
-        <w:ind w:left="708"/>
-        <w:rPr>
-          <w:rFonts w:ascii="Agency FB" w:hAnsi="Agency FB"/>
-          <w:b/>
-          <w:bCs/>
-          <w:sz w:val="32"/>
-          <w:szCs w:val="22"/>
-        </w:rPr>
-      </w:pPr>
-    </w:p>
-    <w:p>
-      <w:pPr>
-        <w:ind w:left="708"/>
-        <w:rPr>
-          <w:rFonts w:ascii="Agency FB" w:hAnsi="Agency FB"/>
-          <w:b/>
-          <w:bCs/>
-          <w:sz w:val="32"/>
-          <w:szCs w:val="22"/>
-        </w:rPr>
-      </w:pPr>
-    </w:p>
-    <w:p>
-      <w:pPr>
-        <w:ind w:left="708"/>
-        <w:rPr>
-          <w:rFonts w:ascii="Agency FB" w:hAnsi="Agency FB"/>
-          <w:b/>
-          <w:bCs/>
-          <w:sz w:val="32"/>
-          <w:szCs w:val="22"/>
-        </w:rPr>
-      </w:pPr>
-    </w:p>
-    <w:p>
-      <w:pPr>
-        <w:ind w:left="708"/>
-        <w:rPr>
-          <w:rFonts w:ascii="Agency FB" w:hAnsi="Agency FB"/>
-          <w:b/>
-          <w:bCs/>
-          <w:sz w:val="32"/>
-          <w:szCs w:val="22"/>
-        </w:rPr>
-      </w:pPr>
-    </w:p>
-    <w:p>
-      <w:pPr>
-        <w:ind w:left="708"/>
-        <w:rPr>
-          <w:rFonts w:ascii="Agency FB" w:hAnsi="Agency FB"/>
-          <w:b/>
-          <w:bCs/>
-          <w:sz w:val="32"/>
-          <w:szCs w:val="22"/>
-        </w:rPr>
-      </w:pPr>
-    </w:p>
-    <w:p>
-      <w:pPr>
-        <w:ind w:left="708"/>
-        <w:rPr>
-          <w:rFonts w:ascii="Agency FB" w:hAnsi="Agency FB"/>
-          <w:b/>
-          <w:bCs/>
-          <w:sz w:val="32"/>
-          <w:szCs w:val="22"/>
-        </w:rPr>
-      </w:pPr>
-    </w:p>
-    <w:p>
-      <w:pPr>
-        <w:ind w:left="708"/>
-        <w:rPr>
-          <w:rFonts w:ascii="Agency FB" w:hAnsi="Agency FB"/>
-          <w:b/>
-          <w:bCs/>
-          <w:sz w:val="32"/>
-          <w:szCs w:val="22"/>
-        </w:rPr>
-      </w:pPr>
-    </w:p>
-    <w:p>
-      <w:pPr>
-        <w:ind w:left="708"/>
-        <w:rPr>
-          <w:rFonts w:ascii="Agency FB" w:hAnsi="Agency FB"/>
-          <w:b/>
-          <w:bCs/>
-          <w:sz w:val="32"/>
-          <w:szCs w:val="22"/>
-        </w:rPr>
-      </w:pPr>
-    </w:p>
-    <w:p>
-      <w:pPr>
-        <w:ind w:left="708"/>
-        <w:rPr>
-          <w:rFonts w:ascii="Agency FB" w:hAnsi="Agency FB"/>
-          <w:b/>
-          <w:bCs/>
-          <w:sz w:val="32"/>
-          <w:szCs w:val="22"/>
-        </w:rPr>
-      </w:pPr>
     </w:p>
     <w:p>
       <w:pPr>
@@ -7386,20 +6751,8 @@
           <w:sz w:val="28"/>
           <w:szCs w:val="20"/>
         </w:rPr>
-        <w:t xml:space="preserve">Entry </w:t>
-      </w:r>
-      <w:proofErr w:type="spellStart"/>
-      <w:r>
-        <w:rPr>
-          <w:rFonts w:ascii="Agency FB" w:hAnsi="Agency FB"/>
-          <w:b/>
-          <w:bCs/>
-          <w:sz w:val="28"/>
-          <w:szCs w:val="20"/>
-        </w:rPr>
-        <w:t>Condition</w:t>
-      </w:r>
-      <w:proofErr w:type="spellEnd"/>
+        <w:t>Entry Condition</w:t>
+      </w:r>
       <w:r>
         <w:rPr>
           <w:rFonts w:ascii="Agency FB" w:hAnsi="Agency FB"/>
@@ -7496,18 +6849,8 @@
           <w:sz w:val="28"/>
           <w:szCs w:val="20"/>
         </w:rPr>
-        <w:t xml:space="preserve">L’utente seleziona la barra di ricerca posta sulla </w:t>
-      </w:r>
-      <w:proofErr w:type="spellStart"/>
-      <w:r>
-        <w:rPr>
-          <w:rFonts w:ascii="Agency FB" w:hAnsi="Agency FB"/>
-          <w:sz w:val="28"/>
-          <w:szCs w:val="20"/>
-        </w:rPr>
-        <w:t>navbar</w:t>
-      </w:r>
-      <w:proofErr w:type="spellEnd"/>
+        <w:t>L’utente seleziona la barra di ricerca posta sulla navbar</w:t>
+      </w:r>
     </w:p>
     <w:p>
       <w:pPr>
@@ -7602,29 +6945,7 @@
           <w:sz w:val="28"/>
           <w:szCs w:val="20"/>
         </w:rPr>
-        <w:t xml:space="preserve">Exit </w:t>
-      </w:r>
-      <w:proofErr w:type="spellStart"/>
-      <w:r>
-        <w:rPr>
-          <w:rFonts w:ascii="Agency FB" w:hAnsi="Agency FB"/>
-          <w:b/>
-          <w:bCs/>
-          <w:sz w:val="28"/>
-          <w:szCs w:val="20"/>
-        </w:rPr>
-        <w:t>Condition</w:t>
-      </w:r>
-      <w:proofErr w:type="spellEnd"/>
-      <w:r>
-        <w:rPr>
-          <w:rFonts w:ascii="Agency FB" w:hAnsi="Agency FB"/>
-          <w:b/>
-          <w:bCs/>
-          <w:sz w:val="28"/>
-          <w:szCs w:val="20"/>
-        </w:rPr>
-        <w:t>:</w:t>
+        <w:t>Exit Condition:</w:t>
       </w:r>
     </w:p>
     <w:p>
@@ -8083,20 +7404,8 @@
           <w:sz w:val="28"/>
           <w:szCs w:val="20"/>
         </w:rPr>
-        <w:t xml:space="preserve">Entry </w:t>
-      </w:r>
-      <w:proofErr w:type="spellStart"/>
-      <w:r>
-        <w:rPr>
-          <w:rFonts w:ascii="Agency FB" w:hAnsi="Agency FB"/>
-          <w:b/>
-          <w:bCs/>
-          <w:sz w:val="28"/>
-          <w:szCs w:val="20"/>
-        </w:rPr>
-        <w:t>Condition</w:t>
-      </w:r>
-      <w:proofErr w:type="spellEnd"/>
+        <w:t>Entry Condition</w:t>
+      </w:r>
       <w:r>
         <w:rPr>
           <w:rFonts w:ascii="Agency FB" w:hAnsi="Agency FB"/>
@@ -8246,29 +7555,7 @@
           <w:sz w:val="28"/>
           <w:szCs w:val="20"/>
         </w:rPr>
-        <w:t xml:space="preserve">Exit </w:t>
-      </w:r>
-      <w:proofErr w:type="spellStart"/>
-      <w:r>
-        <w:rPr>
-          <w:rFonts w:ascii="Agency FB" w:hAnsi="Agency FB"/>
-          <w:b/>
-          <w:bCs/>
-          <w:sz w:val="28"/>
-          <w:szCs w:val="20"/>
-        </w:rPr>
-        <w:t>Condition</w:t>
-      </w:r>
-      <w:proofErr w:type="spellEnd"/>
-      <w:r>
-        <w:rPr>
-          <w:rFonts w:ascii="Agency FB" w:hAnsi="Agency FB"/>
-          <w:b/>
-          <w:bCs/>
-          <w:sz w:val="28"/>
-          <w:szCs w:val="20"/>
-        </w:rPr>
-        <w:t>:</w:t>
+        <w:t>Exit Condition:</w:t>
       </w:r>
     </w:p>
     <w:p>
@@ -8935,20 +8222,8 @@
           <w:sz w:val="28"/>
           <w:szCs w:val="20"/>
         </w:rPr>
-        <w:t xml:space="preserve">Entry </w:t>
-      </w:r>
-      <w:proofErr w:type="spellStart"/>
-      <w:r>
-        <w:rPr>
-          <w:rFonts w:ascii="Agency FB" w:hAnsi="Agency FB"/>
-          <w:b/>
-          <w:bCs/>
-          <w:sz w:val="28"/>
-          <w:szCs w:val="20"/>
-        </w:rPr>
-        <w:t>Condition</w:t>
-      </w:r>
-      <w:proofErr w:type="spellEnd"/>
+        <w:t>Entry Condition</w:t>
+      </w:r>
       <w:r>
         <w:rPr>
           <w:rFonts w:ascii="Agency FB" w:hAnsi="Agency FB"/>
@@ -9468,29 +8743,7 @@
           <w:sz w:val="28"/>
           <w:szCs w:val="20"/>
         </w:rPr>
-        <w:t xml:space="preserve">Exit </w:t>
-      </w:r>
-      <w:proofErr w:type="spellStart"/>
-      <w:r>
-        <w:rPr>
-          <w:rFonts w:ascii="Agency FB" w:hAnsi="Agency FB"/>
-          <w:b/>
-          <w:bCs/>
-          <w:sz w:val="28"/>
-          <w:szCs w:val="20"/>
-        </w:rPr>
-        <w:t>Condition</w:t>
-      </w:r>
-      <w:proofErr w:type="spellEnd"/>
-      <w:r>
-        <w:rPr>
-          <w:rFonts w:ascii="Agency FB" w:hAnsi="Agency FB"/>
-          <w:b/>
-          <w:bCs/>
-          <w:sz w:val="28"/>
-          <w:szCs w:val="20"/>
-        </w:rPr>
-        <w:t>:</w:t>
+        <w:t>Exit Condition:</w:t>
       </w:r>
       <w:r>
         <w:rPr>
@@ -10120,20 +9373,8 @@
           <w:sz w:val="28"/>
           <w:szCs w:val="20"/>
         </w:rPr>
-        <w:t xml:space="preserve">Entry </w:t>
-      </w:r>
-      <w:proofErr w:type="spellStart"/>
-      <w:r>
-        <w:rPr>
-          <w:rFonts w:ascii="Agency FB" w:hAnsi="Agency FB"/>
-          <w:b/>
-          <w:bCs/>
-          <w:sz w:val="28"/>
-          <w:szCs w:val="20"/>
-        </w:rPr>
-        <w:t>Condition</w:t>
-      </w:r>
-      <w:proofErr w:type="spellEnd"/>
+        <w:t>Entry Condition</w:t>
+      </w:r>
       <w:r>
         <w:rPr>
           <w:rFonts w:ascii="Agency FB" w:hAnsi="Agency FB"/>
@@ -10280,29 +9521,7 @@
           <w:sz w:val="28"/>
           <w:szCs w:val="20"/>
         </w:rPr>
-        <w:t xml:space="preserve">Exit </w:t>
-      </w:r>
-      <w:proofErr w:type="spellStart"/>
-      <w:r>
-        <w:rPr>
-          <w:rFonts w:ascii="Agency FB" w:hAnsi="Agency FB"/>
-          <w:b/>
-          <w:bCs/>
-          <w:sz w:val="28"/>
-          <w:szCs w:val="20"/>
-        </w:rPr>
-        <w:t>Condition</w:t>
-      </w:r>
-      <w:proofErr w:type="spellEnd"/>
-      <w:r>
-        <w:rPr>
-          <w:rFonts w:ascii="Agency FB" w:hAnsi="Agency FB"/>
-          <w:b/>
-          <w:bCs/>
-          <w:sz w:val="28"/>
-          <w:szCs w:val="20"/>
-        </w:rPr>
-        <w:t>:</w:t>
+        <w:t>Exit Condition:</w:t>
       </w:r>
     </w:p>
     <w:p>
@@ -10662,20 +9881,8 @@
           <w:sz w:val="28"/>
           <w:szCs w:val="20"/>
         </w:rPr>
-        <w:t xml:space="preserve">Entry </w:t>
-      </w:r>
-      <w:proofErr w:type="spellStart"/>
-      <w:r>
-        <w:rPr>
-          <w:rFonts w:ascii="Agency FB" w:hAnsi="Agency FB"/>
-          <w:b/>
-          <w:bCs/>
-          <w:sz w:val="28"/>
-          <w:szCs w:val="20"/>
-        </w:rPr>
-        <w:t>Condition</w:t>
-      </w:r>
-      <w:proofErr w:type="spellEnd"/>
+        <w:t>Entry Condition</w:t>
+      </w:r>
       <w:r>
         <w:rPr>
           <w:rFonts w:ascii="Agency FB" w:hAnsi="Agency FB"/>
@@ -11116,29 +10323,7 @@
           <w:sz w:val="28"/>
           <w:szCs w:val="20"/>
         </w:rPr>
-        <w:t xml:space="preserve">Exit </w:t>
-      </w:r>
-      <w:proofErr w:type="spellStart"/>
-      <w:r>
-        <w:rPr>
-          <w:rFonts w:ascii="Agency FB" w:hAnsi="Agency FB"/>
-          <w:b/>
-          <w:bCs/>
-          <w:sz w:val="28"/>
-          <w:szCs w:val="20"/>
-        </w:rPr>
-        <w:t>Condition</w:t>
-      </w:r>
-      <w:proofErr w:type="spellEnd"/>
-      <w:r>
-        <w:rPr>
-          <w:rFonts w:ascii="Agency FB" w:hAnsi="Agency FB"/>
-          <w:b/>
-          <w:bCs/>
-          <w:sz w:val="28"/>
-          <w:szCs w:val="20"/>
-        </w:rPr>
-        <w:t>:</w:t>
+        <w:t>Exit Condition:</w:t>
       </w:r>
     </w:p>
     <w:p>
@@ -11491,20 +10676,8 @@
           <w:sz w:val="28"/>
           <w:szCs w:val="20"/>
         </w:rPr>
-        <w:t xml:space="preserve">Entry </w:t>
-      </w:r>
-      <w:proofErr w:type="spellStart"/>
-      <w:r>
-        <w:rPr>
-          <w:rFonts w:ascii="Agency FB" w:hAnsi="Agency FB"/>
-          <w:b/>
-          <w:bCs/>
-          <w:sz w:val="28"/>
-          <w:szCs w:val="20"/>
-        </w:rPr>
-        <w:t>Condition</w:t>
-      </w:r>
-      <w:proofErr w:type="spellEnd"/>
+        <w:t>Entry Condition</w:t>
+      </w:r>
       <w:r>
         <w:rPr>
           <w:rFonts w:ascii="Agency FB" w:hAnsi="Agency FB"/>
@@ -11968,29 +11141,7 @@
           <w:sz w:val="28"/>
           <w:szCs w:val="20"/>
         </w:rPr>
-        <w:t xml:space="preserve">Exit </w:t>
-      </w:r>
-      <w:proofErr w:type="spellStart"/>
-      <w:r>
-        <w:rPr>
-          <w:rFonts w:ascii="Agency FB" w:hAnsi="Agency FB"/>
-          <w:b/>
-          <w:bCs/>
-          <w:sz w:val="28"/>
-          <w:szCs w:val="20"/>
-        </w:rPr>
-        <w:t>Condition</w:t>
-      </w:r>
-      <w:proofErr w:type="spellEnd"/>
-      <w:r>
-        <w:rPr>
-          <w:rFonts w:ascii="Agency FB" w:hAnsi="Agency FB"/>
-          <w:b/>
-          <w:bCs/>
-          <w:sz w:val="28"/>
-          <w:szCs w:val="20"/>
-        </w:rPr>
-        <w:t>:</w:t>
+        <w:t>Exit Condition:</w:t>
       </w:r>
       <w:r>
         <w:rPr>
@@ -12359,20 +11510,8 @@
           <w:sz w:val="28"/>
           <w:szCs w:val="20"/>
         </w:rPr>
-        <w:t xml:space="preserve">Entry </w:t>
-      </w:r>
-      <w:proofErr w:type="spellStart"/>
-      <w:r>
-        <w:rPr>
-          <w:rFonts w:ascii="Agency FB" w:hAnsi="Agency FB"/>
-          <w:b/>
-          <w:bCs/>
-          <w:sz w:val="28"/>
-          <w:szCs w:val="20"/>
-        </w:rPr>
-        <w:t>Condition</w:t>
-      </w:r>
-      <w:proofErr w:type="spellEnd"/>
+        <w:t>Entry Condition</w:t>
+      </w:r>
       <w:r>
         <w:rPr>
           <w:rFonts w:ascii="Agency FB" w:hAnsi="Agency FB"/>
@@ -12577,29 +11716,7 @@
           <w:sz w:val="28"/>
           <w:szCs w:val="20"/>
         </w:rPr>
-        <w:t xml:space="preserve">Exit </w:t>
-      </w:r>
-      <w:proofErr w:type="spellStart"/>
-      <w:r>
-        <w:rPr>
-          <w:rFonts w:ascii="Agency FB" w:hAnsi="Agency FB"/>
-          <w:b/>
-          <w:bCs/>
-          <w:sz w:val="28"/>
-          <w:szCs w:val="20"/>
-        </w:rPr>
-        <w:t>Condition</w:t>
-      </w:r>
-      <w:proofErr w:type="spellEnd"/>
-      <w:r>
-        <w:rPr>
-          <w:rFonts w:ascii="Agency FB" w:hAnsi="Agency FB"/>
-          <w:b/>
-          <w:bCs/>
-          <w:sz w:val="28"/>
-          <w:szCs w:val="20"/>
-        </w:rPr>
-        <w:t>:</w:t>
+        <w:t>Exit Condition:</w:t>
       </w:r>
       <w:r>
         <w:rPr>
@@ -13106,20 +12223,8 @@
           <w:sz w:val="28"/>
           <w:szCs w:val="20"/>
         </w:rPr>
-        <w:t xml:space="preserve">Entry </w:t>
-      </w:r>
-      <w:proofErr w:type="spellStart"/>
-      <w:r>
-        <w:rPr>
-          <w:rFonts w:ascii="Agency FB" w:hAnsi="Agency FB"/>
-          <w:b/>
-          <w:bCs/>
-          <w:sz w:val="28"/>
-          <w:szCs w:val="20"/>
-        </w:rPr>
-        <w:t>Condition</w:t>
-      </w:r>
-      <w:proofErr w:type="spellEnd"/>
+        <w:t>Entry Condition</w:t>
+      </w:r>
       <w:r>
         <w:rPr>
           <w:rFonts w:ascii="Agency FB" w:hAnsi="Agency FB"/>
@@ -13391,29 +12496,7 @@
           <w:sz w:val="28"/>
           <w:szCs w:val="20"/>
         </w:rPr>
-        <w:t xml:space="preserve">Exit </w:t>
-      </w:r>
-      <w:proofErr w:type="spellStart"/>
-      <w:r>
-        <w:rPr>
-          <w:rFonts w:ascii="Agency FB" w:hAnsi="Agency FB"/>
-          <w:b/>
-          <w:bCs/>
-          <w:sz w:val="28"/>
-          <w:szCs w:val="20"/>
-        </w:rPr>
-        <w:t>Condition</w:t>
-      </w:r>
-      <w:proofErr w:type="spellEnd"/>
-      <w:r>
-        <w:rPr>
-          <w:rFonts w:ascii="Agency FB" w:hAnsi="Agency FB"/>
-          <w:b/>
-          <w:bCs/>
-          <w:sz w:val="28"/>
-          <w:szCs w:val="20"/>
-        </w:rPr>
-        <w:t>:</w:t>
+        <w:t>Exit Condition:</w:t>
       </w:r>
     </w:p>
     <w:p>
@@ -13816,20 +12899,8 @@
           <w:sz w:val="28"/>
           <w:szCs w:val="20"/>
         </w:rPr>
-        <w:t xml:space="preserve">Entry </w:t>
-      </w:r>
-      <w:proofErr w:type="spellStart"/>
-      <w:r>
-        <w:rPr>
-          <w:rFonts w:ascii="Agency FB" w:hAnsi="Agency FB"/>
-          <w:b/>
-          <w:bCs/>
-          <w:sz w:val="28"/>
-          <w:szCs w:val="20"/>
-        </w:rPr>
-        <w:t>Condition</w:t>
-      </w:r>
-      <w:proofErr w:type="spellEnd"/>
+        <w:t>Entry Condition</w:t>
+      </w:r>
       <w:r>
         <w:rPr>
           <w:rFonts w:ascii="Agency FB" w:hAnsi="Agency FB"/>
@@ -14026,29 +13097,7 @@
           <w:sz w:val="28"/>
           <w:szCs w:val="20"/>
         </w:rPr>
-        <w:t xml:space="preserve">Exit </w:t>
-      </w:r>
-      <w:proofErr w:type="spellStart"/>
-      <w:r>
-        <w:rPr>
-          <w:rFonts w:ascii="Agency FB" w:hAnsi="Agency FB"/>
-          <w:b/>
-          <w:bCs/>
-          <w:sz w:val="28"/>
-          <w:szCs w:val="20"/>
-        </w:rPr>
-        <w:t>Condition</w:t>
-      </w:r>
-      <w:proofErr w:type="spellEnd"/>
-      <w:r>
-        <w:rPr>
-          <w:rFonts w:ascii="Agency FB" w:hAnsi="Agency FB"/>
-          <w:b/>
-          <w:bCs/>
-          <w:sz w:val="28"/>
-          <w:szCs w:val="20"/>
-        </w:rPr>
-        <w:t>:</w:t>
+        <w:t>Exit Condition:</w:t>
       </w:r>
       <w:r>
         <w:rPr>
@@ -14329,10 +13378,13 @@
           <w:szCs w:val="22"/>
           <w:u w:val="single"/>
         </w:rPr>
-        <w:t xml:space="preserve">Manca un altro </w:t>
-      </w:r>
-      <w:proofErr w:type="spellStart"/>
-      <w:r>
+        <w:t>Manca un altro mockup</w:t>
+      </w:r>
+    </w:p>
+    <w:p>
+      <w:pPr>
+        <w:ind w:left="708"/>
+        <w:jc w:val="center"/>
         <w:rPr>
           <w:rFonts w:ascii="Agency FB" w:hAnsi="Agency FB"/>
           <w:b/>
@@ -14341,23 +13393,51 @@
           <w:szCs w:val="22"/>
           <w:u w:val="single"/>
         </w:rPr>
-        <w:t>mockup</w:t>
-      </w:r>
-      <w:proofErr w:type="spellEnd"/>
+      </w:pPr>
     </w:p>
     <w:p>
       <w:pPr>
         <w:ind w:left="708"/>
-        <w:jc w:val="center"/>
-        <w:rPr>
-          <w:rFonts w:ascii="Agency FB" w:hAnsi="Agency FB"/>
-          <w:b/>
-          <w:bCs/>
-          <w:sz w:val="32"/>
-          <w:szCs w:val="22"/>
-          <w:u w:val="single"/>
-        </w:rPr>
-      </w:pPr>
+        <w:rPr>
+          <w:rFonts w:ascii="Agency FB" w:hAnsi="Agency FB"/>
+          <w:sz w:val="28"/>
+          <w:szCs w:val="20"/>
+        </w:rPr>
+      </w:pPr>
+      <w:r>
+        <w:rPr>
+          <w:rFonts w:ascii="Agency FB" w:hAnsi="Agency FB"/>
+          <w:b/>
+          <w:bCs/>
+          <w:sz w:val="28"/>
+          <w:szCs w:val="20"/>
+        </w:rPr>
+        <w:t>Attore</w:t>
+      </w:r>
+      <w:r>
+        <w:rPr>
+          <w:rFonts w:ascii="Agency FB" w:hAnsi="Agency FB"/>
+          <w:sz w:val="28"/>
+          <w:szCs w:val="20"/>
+        </w:rPr>
+        <w:t>:</w:t>
+      </w:r>
+      <w:r>
+        <w:rPr>
+          <w:rFonts w:ascii="Agency FB" w:hAnsi="Agency FB"/>
+          <w:sz w:val="28"/>
+          <w:szCs w:val="20"/>
+        </w:rPr>
+        <w:t xml:space="preserve"> Gestore </w:t>
+      </w:r>
+      <w:r>
+        <w:rPr>
+          <w:rFonts w:ascii="Agency FB" w:hAnsi="Agency FB"/>
+          <w:sz w:val="28"/>
+          <w:szCs w:val="20"/>
+        </w:rPr>
+        <w:t>degli Ordini</w:t>
+      </w:r>
     </w:p>
     <w:p>
       <w:pPr>
@@ -14376,64 +13456,8 @@
           <w:sz w:val="28"/>
           <w:szCs w:val="20"/>
         </w:rPr>
-        <w:t>Attore</w:t>
-      </w:r>
-      <w:r>
-        <w:rPr>
-          <w:rFonts w:ascii="Agency FB" w:hAnsi="Agency FB"/>
-          <w:sz w:val="28"/>
-          <w:szCs w:val="20"/>
-        </w:rPr>
-        <w:t>:</w:t>
-      </w:r>
-      <w:r>
-        <w:rPr>
-          <w:rFonts w:ascii="Agency FB" w:hAnsi="Agency FB"/>
-          <w:sz w:val="28"/>
-          <w:szCs w:val="20"/>
-        </w:rPr>
-        <w:t xml:space="preserve"> Gestore </w:t>
-      </w:r>
-      <w:r>
-        <w:rPr>
-          <w:rFonts w:ascii="Agency FB" w:hAnsi="Agency FB"/>
-          <w:sz w:val="28"/>
-          <w:szCs w:val="20"/>
-        </w:rPr>
-        <w:t>degli Ordini</w:t>
-      </w:r>
-    </w:p>
-    <w:p>
-      <w:pPr>
-        <w:ind w:left="708"/>
-        <w:rPr>
-          <w:rFonts w:ascii="Agency FB" w:hAnsi="Agency FB"/>
-          <w:sz w:val="28"/>
-          <w:szCs w:val="20"/>
-        </w:rPr>
-      </w:pPr>
-      <w:r>
-        <w:rPr>
-          <w:rFonts w:ascii="Agency FB" w:hAnsi="Agency FB"/>
-          <w:b/>
-          <w:bCs/>
-          <w:sz w:val="28"/>
-          <w:szCs w:val="20"/>
-        </w:rPr>
-        <w:t xml:space="preserve">Entry </w:t>
-      </w:r>
-      <w:proofErr w:type="spellStart"/>
-      <w:r>
-        <w:rPr>
-          <w:rFonts w:ascii="Agency FB" w:hAnsi="Agency FB"/>
-          <w:b/>
-          <w:bCs/>
-          <w:sz w:val="28"/>
-          <w:szCs w:val="20"/>
-        </w:rPr>
-        <w:t>Condition</w:t>
-      </w:r>
-      <w:proofErr w:type="spellEnd"/>
+        <w:t>Entry Condition</w:t>
+      </w:r>
       <w:r>
         <w:rPr>
           <w:rFonts w:ascii="Agency FB" w:hAnsi="Agency FB"/>
@@ -14769,29 +13793,7 @@
           <w:sz w:val="28"/>
           <w:szCs w:val="20"/>
         </w:rPr>
-        <w:t xml:space="preserve">Exit </w:t>
-      </w:r>
-      <w:proofErr w:type="spellStart"/>
-      <w:r>
-        <w:rPr>
-          <w:rFonts w:ascii="Agency FB" w:hAnsi="Agency FB"/>
-          <w:b/>
-          <w:bCs/>
-          <w:sz w:val="28"/>
-          <w:szCs w:val="20"/>
-        </w:rPr>
-        <w:t>Condition</w:t>
-      </w:r>
-      <w:proofErr w:type="spellEnd"/>
-      <w:r>
-        <w:rPr>
-          <w:rFonts w:ascii="Agency FB" w:hAnsi="Agency FB"/>
-          <w:b/>
-          <w:bCs/>
-          <w:sz w:val="28"/>
-          <w:szCs w:val="20"/>
-        </w:rPr>
-        <w:t>:</w:t>
+        <w:t>Exit Condition:</w:t>
       </w:r>
     </w:p>
     <w:p>
@@ -15148,7 +14150,7 @@
           <w:szCs w:val="40"/>
         </w:rPr>
         <w:lastRenderedPageBreak/>
-        <w:t>6.</w:t>
+        <w:t>7</w:t>
       </w:r>
       <w:r>
         <w:rPr>
@@ -15158,9 +14160,8 @@
           <w:sz w:val="40"/>
           <w:szCs w:val="40"/>
         </w:rPr>
-        <w:t xml:space="preserve">Navigational </w:t>
-      </w:r>
-      <w:proofErr w:type="spellStart"/>
+        <w:t>.</w:t>
+      </w:r>
       <w:r>
         <w:rPr>
           <w:rFonts w:ascii="Agency FB" w:hAnsi="Agency FB"/>
@@ -15169,9 +14170,8 @@
           <w:sz w:val="40"/>
           <w:szCs w:val="40"/>
         </w:rPr>
-        <w:t>Path</w:t>
-      </w:r>
-      <w:proofErr w:type="spellEnd"/>
+        <w:t>Navigational Path</w:t>
+      </w:r>
     </w:p>
     <w:p>
       <w:pPr>
@@ -15192,7 +14192,17 @@
           <w:sz w:val="32"/>
           <w:szCs w:val="32"/>
         </w:rPr>
-        <w:t>6.1</w:t>
+        <w:t>7</w:t>
+      </w:r>
+      <w:r>
+        <w:rPr>
+          <w:rFonts w:ascii="Agency FB" w:hAnsi="Agency FB"/>
+          <w:b/>
+          <w:bCs/>
+          <w:sz w:val="32"/>
+          <w:szCs w:val="32"/>
+        </w:rPr>
+        <w:t>.1</w:t>
       </w:r>
       <w:r>
         <w:rPr>
@@ -15295,7 +14305,17 @@
           <w:sz w:val="32"/>
           <w:szCs w:val="32"/>
         </w:rPr>
-        <w:t xml:space="preserve">6.2 </w:t>
+        <w:t>7</w:t>
+      </w:r>
+      <w:r>
+        <w:rPr>
+          <w:rFonts w:ascii="Agency FB" w:hAnsi="Agency FB"/>
+          <w:b/>
+          <w:bCs/>
+          <w:sz w:val="32"/>
+          <w:szCs w:val="32"/>
+        </w:rPr>
+        <w:t xml:space="preserve">.2 </w:t>
       </w:r>
       <w:r>
         <w:rPr>
@@ -15398,7 +14418,17 @@
           <w:szCs w:val="32"/>
         </w:rPr>
         <w:lastRenderedPageBreak/>
-        <w:t xml:space="preserve">6.3 </w:t>
+        <w:t>7</w:t>
+      </w:r>
+      <w:r>
+        <w:rPr>
+          <w:rFonts w:ascii="Agency FB" w:hAnsi="Agency FB"/>
+          <w:b/>
+          <w:bCs/>
+          <w:sz w:val="32"/>
+          <w:szCs w:val="32"/>
+        </w:rPr>
+        <w:t xml:space="preserve">.3 </w:t>
       </w:r>
       <w:r>
         <w:rPr>
@@ -15491,7 +14521,17 @@
           <w:sz w:val="32"/>
           <w:szCs w:val="32"/>
         </w:rPr>
-        <w:t xml:space="preserve">6.4 </w:t>
+        <w:t>7</w:t>
+      </w:r>
+      <w:r>
+        <w:rPr>
+          <w:rFonts w:ascii="Agency FB" w:hAnsi="Agency FB"/>
+          <w:b/>
+          <w:bCs/>
+          <w:sz w:val="32"/>
+          <w:szCs w:val="32"/>
+        </w:rPr>
+        <w:t xml:space="preserve">.4 </w:t>
       </w:r>
       <w:r>
         <w:rPr>
@@ -15593,7 +14633,17 @@
           <w:sz w:val="32"/>
           <w:szCs w:val="32"/>
         </w:rPr>
-        <w:t xml:space="preserve">6.5 </w:t>
+        <w:t>7</w:t>
+      </w:r>
+      <w:r>
+        <w:rPr>
+          <w:rFonts w:ascii="Agency FB" w:hAnsi="Agency FB"/>
+          <w:b/>
+          <w:bCs/>
+          <w:sz w:val="32"/>
+          <w:szCs w:val="32"/>
+        </w:rPr>
+        <w:t xml:space="preserve">.5 </w:t>
       </w:r>
       <w:r>
         <w:rPr>
@@ -15697,9 +14747,8 @@
           <w:szCs w:val="40"/>
         </w:rPr>
         <w:lastRenderedPageBreak/>
-        <w:t xml:space="preserve">7.Sequence </w:t>
-      </w:r>
-      <w:proofErr w:type="spellStart"/>
+        <w:t>8</w:t>
+      </w:r>
       <w:r>
         <w:rPr>
           <w:rFonts w:ascii="Agency FB" w:hAnsi="Agency FB"/>
@@ -15708,7 +14757,7 @@
           <w:sz w:val="40"/>
           <w:szCs w:val="40"/>
         </w:rPr>
-        <w:t>Diagram</w:t>
+        <w:t>.Sequence Diagram</w:t>
       </w:r>
       <w:r>
         <w:rPr>
@@ -15720,7 +14769,6 @@
         </w:rPr>
         <w:t>s</w:t>
       </w:r>
-      <w:proofErr w:type="spellEnd"/>
     </w:p>
     <w:p>
       <w:pPr>
@@ -15753,7 +14801,17 @@
           <w:sz w:val="32"/>
           <w:szCs w:val="32"/>
         </w:rPr>
-        <w:t>7.1.1 Registrazione utente</w:t>
+        <w:t>8</w:t>
+      </w:r>
+      <w:r>
+        <w:rPr>
+          <w:rFonts w:ascii="Agency FB" w:hAnsi="Agency FB"/>
+          <w:b/>
+          <w:bCs/>
+          <w:sz w:val="32"/>
+          <w:szCs w:val="32"/>
+        </w:rPr>
+        <w:t>.1.1 Registrazione utente</w:t>
       </w:r>
     </w:p>
     <w:p>
@@ -15961,7 +15019,18 @@
           <w:szCs w:val="32"/>
         </w:rPr>
         <w:lastRenderedPageBreak/>
-        <w:t xml:space="preserve">7.1.2 Registrazione </w:t>
+        <w:t>8</w:t>
+      </w:r>
+      <w:r>
+        <w:rPr>
+          <w:rFonts w:ascii="Agency FB" w:hAnsi="Agency FB"/>
+          <w:b/>
+          <w:bCs/>
+          <w:noProof/>
+          <w:sz w:val="32"/>
+          <w:szCs w:val="32"/>
+        </w:rPr>
+        <w:t xml:space="preserve">.1.2 Registrazione </w:t>
       </w:r>
       <w:r>
         <w:rPr>
@@ -16235,7 +15304,18 @@
           <w:szCs w:val="32"/>
         </w:rPr>
         <w:lastRenderedPageBreak/>
-        <w:t xml:space="preserve">7.1.3 Registrazione </w:t>
+        <w:t>8</w:t>
+      </w:r>
+      <w:r>
+        <w:rPr>
+          <w:rFonts w:ascii="Agency FB" w:hAnsi="Agency FB"/>
+          <w:b/>
+          <w:bCs/>
+          <w:noProof/>
+          <w:sz w:val="32"/>
+          <w:szCs w:val="32"/>
+        </w:rPr>
+        <w:t xml:space="preserve">.1.3 Registrazione </w:t>
       </w:r>
       <w:r>
         <w:rPr>
@@ -16397,7 +15477,17 @@
           <w:sz w:val="32"/>
           <w:szCs w:val="32"/>
         </w:rPr>
-        <w:t>7.2.1</w:t>
+        <w:t>8</w:t>
+      </w:r>
+      <w:r>
+        <w:rPr>
+          <w:rFonts w:ascii="Agency FB" w:hAnsi="Agency FB"/>
+          <w:b/>
+          <w:bCs/>
+          <w:sz w:val="32"/>
+          <w:szCs w:val="32"/>
+        </w:rPr>
+        <w:t>.2.1</w:t>
       </w:r>
       <w:r>
         <w:rPr>
@@ -16543,7 +15633,17 @@
           <w:szCs w:val="32"/>
         </w:rPr>
         <w:lastRenderedPageBreak/>
-        <w:t>7.2.2 Autenticazione Utente Fallita</w:t>
+        <w:t>8.</w:t>
+      </w:r>
+      <w:r>
+        <w:rPr>
+          <w:rFonts w:ascii="Agency FB" w:hAnsi="Agency FB"/>
+          <w:b/>
+          <w:bCs/>
+          <w:sz w:val="32"/>
+          <w:szCs w:val="32"/>
+        </w:rPr>
+        <w:t>2.2 Autenticazione Utente Fallita</w:t>
       </w:r>
     </w:p>
     <w:p>
@@ -16660,7 +15760,17 @@
           <w:sz w:val="32"/>
           <w:szCs w:val="32"/>
         </w:rPr>
-        <w:t xml:space="preserve">7.3.1 </w:t>
+        <w:t>8</w:t>
+      </w:r>
+      <w:r>
+        <w:rPr>
+          <w:rFonts w:ascii="Agency FB" w:hAnsi="Agency FB"/>
+          <w:b/>
+          <w:bCs/>
+          <w:sz w:val="32"/>
+          <w:szCs w:val="32"/>
+        </w:rPr>
+        <w:t xml:space="preserve">.3.1 </w:t>
       </w:r>
       <w:r>
         <w:rPr>
@@ -16827,7 +15937,17 @@
           <w:szCs w:val="32"/>
         </w:rPr>
         <w:lastRenderedPageBreak/>
-        <w:t>7.3.2 Recupero Password Fallita (primo caso)</w:t>
+        <w:t>8</w:t>
+      </w:r>
+      <w:r>
+        <w:rPr>
+          <w:rFonts w:ascii="Agency FB" w:hAnsi="Agency FB"/>
+          <w:b/>
+          <w:bCs/>
+          <w:sz w:val="32"/>
+          <w:szCs w:val="32"/>
+        </w:rPr>
+        <w:t>.3.2 Recupero Password Fallita (primo caso)</w:t>
       </w:r>
     </w:p>
     <w:p>
@@ -16929,7 +16049,26 @@
           <w:szCs w:val="32"/>
         </w:rPr>
         <w:tab/>
-        <w:t>7.3.3 Recupero Password Fallita (secondo caso)</w:t>
+      </w:r>
+      <w:r>
+        <w:rPr>
+          <w:rFonts w:ascii="Agency FB" w:hAnsi="Agency FB"/>
+          <w:b/>
+          <w:bCs/>
+          <w:sz w:val="32"/>
+          <w:szCs w:val="32"/>
+        </w:rPr>
+        <w:t>8</w:t>
+      </w:r>
+      <w:r>
+        <w:rPr>
+          <w:rFonts w:ascii="Agency FB" w:hAnsi="Agency FB"/>
+          <w:b/>
+          <w:bCs/>
+          <w:sz w:val="32"/>
+          <w:szCs w:val="32"/>
+        </w:rPr>
+        <w:t>.3.3 Recupero Password Fallita (secondo caso)</w:t>
       </w:r>
     </w:p>
     <w:p>
@@ -17141,7 +16280,17 @@
           <w:szCs w:val="32"/>
         </w:rPr>
         <w:lastRenderedPageBreak/>
-        <w:t xml:space="preserve">7.4.1 </w:t>
+        <w:t>8</w:t>
+      </w:r>
+      <w:r>
+        <w:rPr>
+          <w:rFonts w:ascii="Agency FB" w:hAnsi="Agency FB"/>
+          <w:b/>
+          <w:bCs/>
+          <w:sz w:val="32"/>
+          <w:szCs w:val="32"/>
+        </w:rPr>
+        <w:t xml:space="preserve">.4.1 </w:t>
       </w:r>
       <w:r>
         <w:rPr>
@@ -17253,7 +16402,26 @@
           <w:szCs w:val="32"/>
         </w:rPr>
         <w:tab/>
-        <w:t>7.4.2 Modifica Profilo Fallita</w:t>
+      </w:r>
+      <w:r>
+        <w:rPr>
+          <w:rFonts w:ascii="Agency FB" w:hAnsi="Agency FB"/>
+          <w:b/>
+          <w:bCs/>
+          <w:sz w:val="32"/>
+          <w:szCs w:val="32"/>
+        </w:rPr>
+        <w:t>8</w:t>
+      </w:r>
+      <w:r>
+        <w:rPr>
+          <w:rFonts w:ascii="Agency FB" w:hAnsi="Agency FB"/>
+          <w:b/>
+          <w:bCs/>
+          <w:sz w:val="32"/>
+          <w:szCs w:val="32"/>
+        </w:rPr>
+        <w:t>.4.2 Modifica Profilo Fallita</w:t>
       </w:r>
     </w:p>
     <w:p>
@@ -17369,7 +16537,17 @@
           <w:sz w:val="32"/>
           <w:szCs w:val="32"/>
         </w:rPr>
-        <w:t xml:space="preserve">7.5.1 </w:t>
+        <w:t>8</w:t>
+      </w:r>
+      <w:r>
+        <w:rPr>
+          <w:rFonts w:ascii="Agency FB" w:hAnsi="Agency FB"/>
+          <w:b/>
+          <w:bCs/>
+          <w:sz w:val="32"/>
+          <w:szCs w:val="32"/>
+        </w:rPr>
+        <w:t xml:space="preserve">.5.1 </w:t>
       </w:r>
       <w:r>
         <w:rPr>
@@ -17486,7 +16664,17 @@
           <w:szCs w:val="32"/>
         </w:rPr>
         <w:lastRenderedPageBreak/>
-        <w:t>7.5.2 Ricerca Prodotto Fallita</w:t>
+        <w:t>8</w:t>
+      </w:r>
+      <w:r>
+        <w:rPr>
+          <w:rFonts w:ascii="Agency FB" w:hAnsi="Agency FB"/>
+          <w:b/>
+          <w:bCs/>
+          <w:sz w:val="32"/>
+          <w:szCs w:val="32"/>
+        </w:rPr>
+        <w:t>.5.2 Ricerca Prodotto Fallita</w:t>
       </w:r>
     </w:p>
     <w:p>
@@ -17592,7 +16780,17 @@
           <w:sz w:val="32"/>
           <w:szCs w:val="32"/>
         </w:rPr>
-        <w:t xml:space="preserve">7.6.1 </w:t>
+        <w:t>8</w:t>
+      </w:r>
+      <w:r>
+        <w:rPr>
+          <w:rFonts w:ascii="Agency FB" w:hAnsi="Agency FB"/>
+          <w:b/>
+          <w:bCs/>
+          <w:sz w:val="32"/>
+          <w:szCs w:val="32"/>
+        </w:rPr>
+        <w:t xml:space="preserve">.6.1 </w:t>
       </w:r>
       <w:r>
         <w:rPr>
@@ -17759,7 +16957,17 @@
           <w:sz w:val="32"/>
           <w:szCs w:val="32"/>
         </w:rPr>
-        <w:t xml:space="preserve">7.7.1 </w:t>
+        <w:t>8</w:t>
+      </w:r>
+      <w:r>
+        <w:rPr>
+          <w:rFonts w:ascii="Agency FB" w:hAnsi="Agency FB"/>
+          <w:b/>
+          <w:bCs/>
+          <w:sz w:val="32"/>
+          <w:szCs w:val="32"/>
+        </w:rPr>
+        <w:t xml:space="preserve">.7.1 </w:t>
       </w:r>
       <w:r>
         <w:rPr>
@@ -17884,7 +17092,17 @@
           <w:szCs w:val="32"/>
         </w:rPr>
         <w:lastRenderedPageBreak/>
-        <w:t>7.7.2 Acquisto Prodotto Fallito</w:t>
+        <w:t>8</w:t>
+      </w:r>
+      <w:r>
+        <w:rPr>
+          <w:rFonts w:ascii="Agency FB" w:hAnsi="Agency FB"/>
+          <w:b/>
+          <w:bCs/>
+          <w:sz w:val="32"/>
+          <w:szCs w:val="32"/>
+        </w:rPr>
+        <w:t>.7.2 Acquisto Prodotto Fallito</w:t>
       </w:r>
       <w:r>
         <w:rPr>
@@ -17978,7 +17196,17 @@
           <w:sz w:val="32"/>
           <w:szCs w:val="32"/>
         </w:rPr>
-        <w:t xml:space="preserve">7.8.1 </w:t>
+        <w:t>8</w:t>
+      </w:r>
+      <w:r>
+        <w:rPr>
+          <w:rFonts w:ascii="Agency FB" w:hAnsi="Agency FB"/>
+          <w:b/>
+          <w:bCs/>
+          <w:sz w:val="32"/>
+          <w:szCs w:val="32"/>
+        </w:rPr>
+        <w:t xml:space="preserve">.8.1 </w:t>
       </w:r>
       <w:r>
         <w:rPr>
@@ -18211,7 +17439,17 @@
           <w:szCs w:val="32"/>
         </w:rPr>
         <w:lastRenderedPageBreak/>
-        <w:t xml:space="preserve">7.9.1 </w:t>
+        <w:t>8</w:t>
+      </w:r>
+      <w:r>
+        <w:rPr>
+          <w:rFonts w:ascii="Agency FB" w:hAnsi="Agency FB"/>
+          <w:b/>
+          <w:bCs/>
+          <w:sz w:val="32"/>
+          <w:szCs w:val="32"/>
+        </w:rPr>
+        <w:t xml:space="preserve">.9.1 </w:t>
       </w:r>
       <w:r>
         <w:rPr>
@@ -18340,7 +17578,18 @@
           <w:sz w:val="32"/>
           <w:szCs w:val="32"/>
         </w:rPr>
-        <w:t>7.9.2 Inserimento prodotto nel catalogo fallito</w:t>
+        <w:t>8</w:t>
+      </w:r>
+      <w:r>
+        <w:rPr>
+          <w:rFonts w:ascii="Agency FB" w:hAnsi="Agency FB"/>
+          <w:b/>
+          <w:bCs/>
+          <w:noProof/>
+          <w:sz w:val="32"/>
+          <w:szCs w:val="32"/>
+        </w:rPr>
+        <w:t>.9.2 Inserimento prodotto nel catalogo fallito</w:t>
       </w:r>
     </w:p>
     <w:p>
@@ -18555,7 +17804,17 @@
           <w:szCs w:val="32"/>
         </w:rPr>
         <w:lastRenderedPageBreak/>
-        <w:t xml:space="preserve">7.10.1 </w:t>
+        <w:t>8</w:t>
+      </w:r>
+      <w:r>
+        <w:rPr>
+          <w:rFonts w:ascii="Agency FB" w:hAnsi="Agency FB"/>
+          <w:b/>
+          <w:bCs/>
+          <w:sz w:val="32"/>
+          <w:szCs w:val="32"/>
+        </w:rPr>
+        <w:t xml:space="preserve">.10.1 </w:t>
       </w:r>
       <w:r>
         <w:rPr>
@@ -18668,7 +17927,17 @@
           <w:sz w:val="32"/>
           <w:szCs w:val="32"/>
         </w:rPr>
-        <w:t>7.10.2 Modifica prodotto nel catalogo fallita</w:t>
+        <w:t>8</w:t>
+      </w:r>
+      <w:r>
+        <w:rPr>
+          <w:rFonts w:ascii="Agency FB" w:hAnsi="Agency FB"/>
+          <w:b/>
+          <w:bCs/>
+          <w:sz w:val="32"/>
+          <w:szCs w:val="32"/>
+        </w:rPr>
+        <w:t>.10.2 Modifica prodotto nel catalogo fallita</w:t>
       </w:r>
     </w:p>
     <w:p>
@@ -18856,7 +18125,17 @@
           <w:szCs w:val="32"/>
         </w:rPr>
         <w:lastRenderedPageBreak/>
-        <w:t xml:space="preserve">7.11.1 </w:t>
+        <w:t>8</w:t>
+      </w:r>
+      <w:r>
+        <w:rPr>
+          <w:rFonts w:ascii="Agency FB" w:hAnsi="Agency FB"/>
+          <w:b/>
+          <w:bCs/>
+          <w:sz w:val="32"/>
+          <w:szCs w:val="32"/>
+        </w:rPr>
+        <w:t xml:space="preserve">.11.1 </w:t>
       </w:r>
       <w:r>
         <w:rPr>
@@ -18960,7 +18239,17 @@
           <w:sz w:val="32"/>
           <w:szCs w:val="32"/>
         </w:rPr>
-        <w:t xml:space="preserve">7.12.1 </w:t>
+        <w:t>8</w:t>
+      </w:r>
+      <w:r>
+        <w:rPr>
+          <w:rFonts w:ascii="Agency FB" w:hAnsi="Agency FB"/>
+          <w:b/>
+          <w:bCs/>
+          <w:sz w:val="32"/>
+          <w:szCs w:val="32"/>
+        </w:rPr>
+        <w:t xml:space="preserve">.12.1 </w:t>
       </w:r>
       <w:r>
         <w:rPr>
@@ -19076,7 +18365,17 @@
           <w:sz w:val="32"/>
           <w:szCs w:val="32"/>
         </w:rPr>
-        <w:t xml:space="preserve">7.13.1 </w:t>
+        <w:t>8</w:t>
+      </w:r>
+      <w:r>
+        <w:rPr>
+          <w:rFonts w:ascii="Agency FB" w:hAnsi="Agency FB"/>
+          <w:b/>
+          <w:bCs/>
+          <w:sz w:val="32"/>
+          <w:szCs w:val="32"/>
+        </w:rPr>
+        <w:t xml:space="preserve">.13.1 </w:t>
       </w:r>
       <w:r>
         <w:rPr>
@@ -19215,7 +18514,17 @@
           <w:szCs w:val="32"/>
         </w:rPr>
         <w:lastRenderedPageBreak/>
-        <w:t xml:space="preserve">7.14.1 </w:t>
+        <w:t>8</w:t>
+      </w:r>
+      <w:r>
+        <w:rPr>
+          <w:rFonts w:ascii="Agency FB" w:hAnsi="Agency FB"/>
+          <w:b/>
+          <w:bCs/>
+          <w:sz w:val="32"/>
+          <w:szCs w:val="32"/>
+        </w:rPr>
+        <w:t xml:space="preserve">.14.1 </w:t>
       </w:r>
       <w:r>
         <w:rPr>
@@ -19417,7 +18726,7 @@
         </mc:Choice>
         <mc:Fallback>
           <w:pict>
-            <v:rect w14:anchorId="52FBEDBA" id="Rettangolo 452" o:spid="_x0000_s1026" style="position:absolute;margin-left:0;margin-top:0;width:579.9pt;height:750.3pt;z-index:251659264;visibility:visible;mso-wrap-style:square;mso-width-percent:950;mso-height-percent:950;mso-wrap-distance-left:9pt;mso-wrap-distance-top:0;mso-wrap-distance-right:9pt;mso-wrap-distance-bottom:0;mso-position-horizontal:center;mso-position-horizontal-relative:page;mso-position-vertical:center;mso-position-vertical-relative:page;mso-width-percent:950;mso-height-percent:950;mso-width-relative:page;mso-height-relative:page;v-text-anchor:middle" o:gfxdata="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" filled="f" strokecolor="#747070 [1614]" strokeweight="1.25pt">
+            <v:rect w14:anchorId="29D287B2" id="Rettangolo 452" o:spid="_x0000_s1026" style="position:absolute;margin-left:0;margin-top:0;width:579.9pt;height:750.3pt;z-index:251659264;visibility:visible;mso-wrap-style:square;mso-width-percent:950;mso-height-percent:950;mso-wrap-distance-left:9pt;mso-wrap-distance-top:0;mso-wrap-distance-right:9pt;mso-wrap-distance-bottom:0;mso-position-horizontal:center;mso-position-horizontal-relative:page;mso-position-vertical:center;mso-position-vertical-relative:page;mso-width-percent:950;mso-height-percent:950;mso-width-relative:page;mso-height-relative:page;v-text-anchor:middle" o:gfxdata="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" filled="f" strokecolor="#747070 [1614]" strokeweight="1.25pt">
               <w10:wrap anchorx="page" anchory="page"/>
             </v:rect>
           </w:pict>

--- a/Deliverables/RAD_GameOver.docx
+++ b/Deliverables/RAD_GameOver.docx
@@ -531,18 +531,256 @@
       <w:pPr>
         <w:rPr>
           <w:rFonts w:ascii="Agency FB" w:hAnsi="Agency FB"/>
-          <w:sz w:val="36"/>
-          <w:szCs w:val="36"/>
-        </w:rPr>
-      </w:pPr>
-      <w:r>
-        <w:rPr>
-          <w:rFonts w:ascii="Agency FB" w:hAnsi="Agency FB"/>
-          <w:sz w:val="36"/>
-          <w:szCs w:val="36"/>
+          <w:b/>
+          <w:bCs/>
+          <w:sz w:val="40"/>
+          <w:szCs w:val="40"/>
+        </w:rPr>
+      </w:pPr>
+      <w:r>
+        <w:rPr>
+          <w:rFonts w:ascii="Agency FB" w:hAnsi="Agency FB"/>
+          <w:b/>
+          <w:bCs/>
+          <w:sz w:val="40"/>
+          <w:szCs w:val="40"/>
         </w:rPr>
         <w:lastRenderedPageBreak/>
         <w:t>INDICE</w:t>
+      </w:r>
+    </w:p>
+    <w:p>
+      <w:pPr>
+        <w:jc w:val="both"/>
+        <w:rPr>
+          <w:rFonts w:ascii="Agency FB" w:hAnsi="Agency FB"/>
+          <w:sz w:val="28"/>
+          <w:szCs w:val="28"/>
+        </w:rPr>
+      </w:pPr>
+      <w:r>
+        <w:rPr>
+          <w:rFonts w:ascii="Agency FB" w:hAnsi="Agency FB"/>
+          <w:sz w:val="28"/>
+          <w:szCs w:val="28"/>
+        </w:rPr>
+        <w:t>Revision History</w:t>
+      </w:r>
+      <w:r>
+        <w:rPr>
+          <w:rFonts w:ascii="Agency FB" w:hAnsi="Agency FB"/>
+          <w:sz w:val="28"/>
+          <w:szCs w:val="28"/>
+        </w:rPr>
+        <w:t>…………………………………………………………………………….…………………………………………………………………..………3</w:t>
+      </w:r>
+    </w:p>
+    <w:p>
+      <w:pPr>
+        <w:jc w:val="both"/>
+        <w:rPr>
+          <w:rFonts w:ascii="Agency FB" w:hAnsi="Agency FB"/>
+          <w:sz w:val="28"/>
+          <w:szCs w:val="28"/>
+        </w:rPr>
+      </w:pPr>
+      <w:r>
+        <w:rPr>
+          <w:rFonts w:ascii="Agency FB" w:hAnsi="Agency FB"/>
+          <w:sz w:val="28"/>
+          <w:szCs w:val="28"/>
+        </w:rPr>
+        <w:t>1.Dominio del Problema</w:t>
+      </w:r>
+      <w:r>
+        <w:rPr>
+          <w:rFonts w:ascii="Agency FB" w:hAnsi="Agency FB"/>
+          <w:sz w:val="28"/>
+          <w:szCs w:val="28"/>
+        </w:rPr>
+        <w:t>………………………………………………………………………………………………………………………………………..……4</w:t>
+      </w:r>
+    </w:p>
+    <w:p>
+      <w:pPr>
+        <w:jc w:val="both"/>
+        <w:rPr>
+          <w:rFonts w:ascii="Agency FB" w:hAnsi="Agency FB"/>
+          <w:sz w:val="28"/>
+          <w:szCs w:val="28"/>
+        </w:rPr>
+      </w:pPr>
+      <w:r>
+        <w:rPr>
+          <w:rFonts w:ascii="Agency FB" w:hAnsi="Agency FB"/>
+          <w:sz w:val="28"/>
+          <w:szCs w:val="28"/>
+        </w:rPr>
+        <w:t>2.Requisiti Funzionali</w:t>
+      </w:r>
+      <w:r>
+        <w:rPr>
+          <w:rFonts w:ascii="Agency FB" w:hAnsi="Agency FB"/>
+          <w:sz w:val="28"/>
+          <w:szCs w:val="28"/>
+        </w:rPr>
+        <w:t>………………………………………………………………………………………………………………………………….……………..5</w:t>
+      </w:r>
+    </w:p>
+    <w:p>
+      <w:pPr>
+        <w:jc w:val="both"/>
+        <w:rPr>
+          <w:rFonts w:ascii="Agency FB" w:hAnsi="Agency FB"/>
+          <w:sz w:val="28"/>
+          <w:szCs w:val="28"/>
+        </w:rPr>
+      </w:pPr>
+      <w:r>
+        <w:rPr>
+          <w:rFonts w:ascii="Agency FB" w:hAnsi="Agency FB"/>
+          <w:sz w:val="28"/>
+          <w:szCs w:val="28"/>
+        </w:rPr>
+        <w:t>3. Requisiti Non Funzionali</w:t>
+      </w:r>
+      <w:r>
+        <w:rPr>
+          <w:rFonts w:ascii="Agency FB" w:hAnsi="Agency FB"/>
+          <w:sz w:val="28"/>
+          <w:szCs w:val="28"/>
+        </w:rPr>
+        <w:t>………………………………………………………………………………………….……………………………….…………….3</w:t>
+      </w:r>
+    </w:p>
+    <w:p>
+      <w:pPr>
+        <w:jc w:val="both"/>
+        <w:rPr>
+          <w:rFonts w:ascii="Agency FB" w:hAnsi="Agency FB"/>
+          <w:sz w:val="28"/>
+          <w:szCs w:val="28"/>
+        </w:rPr>
+      </w:pPr>
+      <w:r>
+        <w:rPr>
+          <w:rFonts w:ascii="Agency FB" w:hAnsi="Agency FB"/>
+          <w:sz w:val="28"/>
+          <w:szCs w:val="28"/>
+        </w:rPr>
+        <w:t>4.Activity Diagrams</w:t>
+      </w:r>
+      <w:r>
+        <w:rPr>
+          <w:rFonts w:ascii="Agency FB" w:hAnsi="Agency FB"/>
+          <w:sz w:val="28"/>
+          <w:szCs w:val="28"/>
+        </w:rPr>
+        <w:t>……………………………………………………………………………………………………………………………….…………………..3</w:t>
+      </w:r>
+    </w:p>
+    <w:p>
+      <w:pPr>
+        <w:jc w:val="both"/>
+        <w:rPr>
+          <w:rFonts w:ascii="Agency FB" w:hAnsi="Agency FB"/>
+          <w:sz w:val="28"/>
+          <w:szCs w:val="28"/>
+        </w:rPr>
+      </w:pPr>
+      <w:r>
+        <w:rPr>
+          <w:rFonts w:ascii="Agency FB" w:hAnsi="Agency FB"/>
+          <w:sz w:val="28"/>
+          <w:szCs w:val="28"/>
+        </w:rPr>
+        <w:t>5.Use Cases Diagrams</w:t>
+      </w:r>
+      <w:r>
+        <w:rPr>
+          <w:rFonts w:ascii="Agency FB" w:hAnsi="Agency FB"/>
+          <w:sz w:val="28"/>
+          <w:szCs w:val="28"/>
+        </w:rPr>
+        <w:t>……………………………………………………………………………………………………………………….……………………..3</w:t>
+      </w:r>
+    </w:p>
+    <w:p>
+      <w:pPr>
+        <w:jc w:val="both"/>
+        <w:rPr>
+          <w:rFonts w:ascii="Agency FB" w:hAnsi="Agency FB"/>
+          <w:sz w:val="28"/>
+          <w:szCs w:val="28"/>
+        </w:rPr>
+      </w:pPr>
+      <w:r>
+        <w:rPr>
+          <w:rFonts w:ascii="Agency FB" w:hAnsi="Agency FB"/>
+          <w:sz w:val="28"/>
+          <w:szCs w:val="28"/>
+        </w:rPr>
+        <w:t>6. Use Cases</w:t>
+      </w:r>
+      <w:r>
+        <w:rPr>
+          <w:rFonts w:ascii="Agency FB" w:hAnsi="Agency FB"/>
+          <w:sz w:val="28"/>
+          <w:szCs w:val="28"/>
+        </w:rPr>
+        <w:t>……………………………………………………………………………………………………………………………………..……………………….3</w:t>
+      </w:r>
+    </w:p>
+    <w:p>
+      <w:pPr>
+        <w:jc w:val="both"/>
+        <w:rPr>
+          <w:rFonts w:ascii="Agency FB" w:hAnsi="Agency FB"/>
+          <w:sz w:val="28"/>
+          <w:szCs w:val="28"/>
+        </w:rPr>
+      </w:pPr>
+      <w:r>
+        <w:rPr>
+          <w:rFonts w:ascii="Agency FB" w:hAnsi="Agency FB"/>
+          <w:sz w:val="28"/>
+          <w:szCs w:val="28"/>
+        </w:rPr>
+        <w:t>7. Navigational Paths</w:t>
+      </w:r>
+      <w:r>
+        <w:rPr>
+          <w:rFonts w:ascii="Agency FB" w:hAnsi="Agency FB"/>
+          <w:sz w:val="28"/>
+          <w:szCs w:val="28"/>
+        </w:rPr>
+        <w:t>………………………………………………………………………………………………………………………..……………………….3</w:t>
+      </w:r>
+    </w:p>
+    <w:p>
+      <w:pPr>
+        <w:jc w:val="both"/>
+        <w:rPr>
+          <w:rFonts w:ascii="Agency FB" w:hAnsi="Agency FB"/>
+          <w:sz w:val="28"/>
+          <w:szCs w:val="28"/>
+        </w:rPr>
+      </w:pPr>
+      <w:r>
+        <w:rPr>
+          <w:rFonts w:ascii="Agency FB" w:hAnsi="Agency FB"/>
+          <w:sz w:val="28"/>
+          <w:szCs w:val="28"/>
+        </w:rPr>
+        <w:t>8. Sequence Diagrams</w:t>
+      </w:r>
+      <w:r>
+        <w:rPr>
+          <w:rFonts w:ascii="Agency FB" w:hAnsi="Agency FB"/>
+          <w:sz w:val="28"/>
+          <w:szCs w:val="28"/>
+        </w:rPr>
+        <w:t>………………………………………………………………………………………………………………….…………………………..3</w:t>
       </w:r>
     </w:p>
     <w:p/>
@@ -593,7 +831,6 @@
     <w:p/>
     <w:p/>
     <w:p/>
-    <w:p/>
     <w:p>
       <w:pPr>
         <w:rPr>
@@ -617,7 +854,6 @@
           <w:b/>
           <w:sz w:val="32"/>
         </w:rPr>
-        <w:lastRenderedPageBreak/>
         <w:t>R</w:t>
       </w:r>
       <w:r>
@@ -1671,169 +1907,159 @@
     <w:p/>
     <w:p/>
     <w:p/>
+    <w:p>
+      <w:pPr>
+        <w:rPr>
+          <w:rFonts w:ascii="Agency FB" w:hAnsi="Agency FB"/>
+          <w:b/>
+          <w:bCs/>
+          <w:sz w:val="40"/>
+          <w:szCs w:val="28"/>
+        </w:rPr>
+      </w:pPr>
+      <w:r>
+        <w:rPr>
+          <w:rFonts w:ascii="Agency FB" w:hAnsi="Agency FB"/>
+          <w:b/>
+          <w:bCs/>
+          <w:sz w:val="40"/>
+          <w:szCs w:val="28"/>
+        </w:rPr>
+        <w:lastRenderedPageBreak/>
+        <w:t>1.Dominio del Problema</w:t>
+      </w:r>
+    </w:p>
+    <w:p>
+      <w:pPr>
+        <w:rPr>
+          <w:rFonts w:ascii="Agency FB" w:hAnsi="Agency FB"/>
+          <w:sz w:val="22"/>
+          <w:szCs w:val="16"/>
+        </w:rPr>
+      </w:pPr>
+    </w:p>
+    <w:p>
+      <w:pPr>
+        <w:rPr>
+          <w:rFonts w:ascii="Agency FB" w:hAnsi="Agency FB"/>
+        </w:rPr>
+      </w:pPr>
+      <w:r>
+        <w:rPr>
+          <w:rFonts w:ascii="Agency FB" w:hAnsi="Agency FB"/>
+        </w:rPr>
+        <w:t>Il mondo videoludico presenta, negli ultimi anni, una forte crescita esponenziale in termini di sviluppo. Ormai non noto più come un semplice fenomeno sociale, i videogiochi sono diventati una buona occupazione nella vita di molteplici persone, non badando a genere, età e classe sociale; sviluppo che ormai sta avvenendo soprattutto grazie alla diffusione della categoria del Mobile Gaming, su dispositivi mobile come i nostri cellulari, e del PC Gaming, cui numeri arrivano quasi a raggiungere i numeri registrati dalle Console ormai a noi conosciute.</w:t>
+      </w:r>
+      <w:r>
+        <w:rPr>
+          <w:noProof/>
+        </w:rPr>
+        <w:t xml:space="preserve"> </w:t>
+      </w:r>
+    </w:p>
+    <w:p>
+      <w:pPr>
+        <w:rPr>
+          <w:rFonts w:ascii="Agency FB" w:hAnsi="Agency FB"/>
+        </w:rPr>
+      </w:pPr>
+      <w:r>
+        <w:rPr>
+          <w:rFonts w:ascii="Agency FB" w:hAnsi="Agency FB"/>
+        </w:rPr>
+        <w:t>Insieme al mondo videoludico, introduciamo anche l’ambiente legato ai giochi da tavolo, meno diffuso di quello videoludico, ma anch’esso di grande spessore grazie agli innumerevoli tipologie di giochi presenti che siano tipici giochi da tavolo</w:t>
+      </w:r>
+      <w:r>
+        <w:rPr>
+          <w:rFonts w:ascii="Agency FB" w:hAnsi="Agency FB"/>
+        </w:rPr>
+        <w:t xml:space="preserve"> </w:t>
+      </w:r>
+      <w:r>
+        <w:rPr>
+          <w:rFonts w:ascii="Agency FB" w:hAnsi="Agency FB"/>
+        </w:rPr>
+        <w:t>(Monopoly), giochi di ruolo</w:t>
+      </w:r>
+      <w:r>
+        <w:rPr>
+          <w:rFonts w:ascii="Agency FB" w:hAnsi="Agency FB"/>
+        </w:rPr>
+        <w:t xml:space="preserve"> </w:t>
+      </w:r>
+      <w:r>
+        <w:rPr>
+          <w:rFonts w:ascii="Agency FB" w:hAnsi="Agency FB"/>
+        </w:rPr>
+        <w:t>(Dungeons and Dragons) o giochi di carte (Magic: The Gathering).</w:t>
+      </w:r>
+    </w:p>
+    <w:p>
+      <w:pPr>
+        <w:rPr>
+          <w:rFonts w:ascii="Agency FB" w:hAnsi="Agency FB"/>
+        </w:rPr>
+      </w:pPr>
+      <w:r>
+        <w:rPr>
+          <w:rFonts w:ascii="Agency FB" w:hAnsi="Agency FB"/>
+        </w:rPr>
+        <w:t>Il nostro progetto ‘GameOver’ ha l’unico obiettivo di creare uno spazio dove riunire tutti gli appassionati di videogiochi, offrendo loro non solo un vero e proprio spazio fisico dove incontrarsi e discutere delle loro passioni, ma accompagnandoli nella loro esperienza videoludica e renderla più confortevole.</w:t>
+      </w:r>
+    </w:p>
+    <w:p>
+      <w:pPr>
+        <w:rPr>
+          <w:rFonts w:ascii="Agency FB" w:hAnsi="Agency FB"/>
+        </w:rPr>
+      </w:pPr>
+      <w:r>
+        <w:rPr>
+          <w:rFonts w:ascii="Agency FB" w:hAnsi="Agency FB"/>
+        </w:rPr>
+        <w:t>Inoltre, la nostra realtà si propone come punto d’incontro per giocatori, offrendo la possibilità di prenotare tavoli attrezzati con computer o senza (</w:t>
+      </w:r>
+      <w:r>
+        <w:rPr>
+          <w:rFonts w:ascii="Agency FB" w:hAnsi="Agency FB"/>
+        </w:rPr>
+        <w:t xml:space="preserve">scegliendo o una </w:t>
+      </w:r>
+      <w:r>
+        <w:rPr>
+          <w:rFonts w:ascii="Agency FB" w:hAnsi="Agency FB"/>
+          <w:u w:val="single"/>
+        </w:rPr>
+        <w:t>postazione</w:t>
+      </w:r>
+      <w:r>
+        <w:rPr>
+          <w:rFonts w:ascii="Agency FB" w:hAnsi="Agency FB"/>
+        </w:rPr>
+        <w:t xml:space="preserve"> con pc o un </w:t>
+      </w:r>
+      <w:r>
+        <w:rPr>
+          <w:rFonts w:ascii="Agency FB" w:hAnsi="Agency FB"/>
+          <w:u w:val="single"/>
+        </w:rPr>
+        <w:t>tavolo</w:t>
+      </w:r>
+      <w:r>
+        <w:rPr>
+          <w:rFonts w:ascii="Agency FB" w:hAnsi="Agency FB"/>
+        </w:rPr>
+        <w:t xml:space="preserve"> adatto a semplici giochi da tavolo</w:t>
+      </w:r>
+      <w:r>
+        <w:rPr>
+          <w:rFonts w:ascii="Agency FB" w:hAnsi="Agency FB"/>
+        </w:rPr>
+        <w:t>) e spendere lì il loro tempo accompagnati da snack e/o bevande a loro piacimento. I nostri servizi, inoltre, presentano anche la vendita e prenotazione di videogiochi, giochi da tavolo e bustine di carte collezionabili usciti e/o uscenti per tutti coloro che hanno intenzione di provare i nuovi titoli che il mercato offre!</w:t>
+      </w:r>
+    </w:p>
     <w:p/>
     <w:p/>
-    <w:p/>
-    <w:p/>
-    <w:p/>
-    <w:p/>
-    <w:p/>
-    <w:p/>
-    <w:p/>
-    <w:p/>
-    <w:p>
-      <w:pPr>
-        <w:rPr>
-          <w:rFonts w:ascii="Agency FB" w:hAnsi="Agency FB"/>
-          <w:b/>
-          <w:bCs/>
-          <w:sz w:val="40"/>
-          <w:szCs w:val="28"/>
-        </w:rPr>
-      </w:pPr>
-      <w:r>
-        <w:rPr>
-          <w:rFonts w:ascii="Agency FB" w:hAnsi="Agency FB"/>
-          <w:b/>
-          <w:bCs/>
-          <w:sz w:val="40"/>
-          <w:szCs w:val="28"/>
-        </w:rPr>
-        <w:lastRenderedPageBreak/>
-        <w:t>1.Dominio del Problema</w:t>
-      </w:r>
-    </w:p>
-    <w:p>
-      <w:pPr>
-        <w:rPr>
-          <w:rFonts w:ascii="Agency FB" w:hAnsi="Agency FB"/>
-          <w:sz w:val="22"/>
-          <w:szCs w:val="16"/>
-        </w:rPr>
-      </w:pPr>
-    </w:p>
-    <w:p>
-      <w:pPr>
-        <w:rPr>
-          <w:rFonts w:ascii="Agency FB" w:hAnsi="Agency FB"/>
-        </w:rPr>
-      </w:pPr>
-      <w:r>
-        <w:rPr>
-          <w:rFonts w:ascii="Agency FB" w:hAnsi="Agency FB"/>
-        </w:rPr>
-        <w:t>Il mondo videoludico presenta, negli ultimi anni, una forte crescita esponenziale in termini di sviluppo. Ormai non noto più come un semplice fenomeno sociale, i videogiochi sono diventati una buona occupazione nella vita di molteplici persone, non badando a genere, età e classe sociale; sviluppo che ormai sta avvenendo soprattutto grazie alla diffusione della categoria del Mobile Gaming, su dispositivi mobile come i nostri cellulari, e del PC Gaming, cui numeri arrivano quasi a raggiungere i numeri registrati dalle Console ormai a noi conosciute.</w:t>
-      </w:r>
-      <w:r>
-        <w:rPr>
-          <w:noProof/>
-        </w:rPr>
-        <w:t xml:space="preserve"> </w:t>
-      </w:r>
-    </w:p>
-    <w:p>
-      <w:pPr>
-        <w:rPr>
-          <w:rFonts w:ascii="Agency FB" w:hAnsi="Agency FB"/>
-        </w:rPr>
-      </w:pPr>
-      <w:r>
-        <w:rPr>
-          <w:rFonts w:ascii="Agency FB" w:hAnsi="Agency FB"/>
-        </w:rPr>
-        <w:t>Insieme al mondo videoludico, introduciamo anche l’ambiente legato ai giochi da tavolo, meno diffuso di quello videoludico, ma anch’esso di grande spessore grazie agli innumerevoli tipologie di giochi presenti che siano tipici giochi da tavolo</w:t>
-      </w:r>
-      <w:r>
-        <w:rPr>
-          <w:rFonts w:ascii="Agency FB" w:hAnsi="Agency FB"/>
-        </w:rPr>
-        <w:t xml:space="preserve"> </w:t>
-      </w:r>
-      <w:r>
-        <w:rPr>
-          <w:rFonts w:ascii="Agency FB" w:hAnsi="Agency FB"/>
-        </w:rPr>
-        <w:t>(Monopoly), giochi di ruolo</w:t>
-      </w:r>
-      <w:r>
-        <w:rPr>
-          <w:rFonts w:ascii="Agency FB" w:hAnsi="Agency FB"/>
-        </w:rPr>
-        <w:t xml:space="preserve"> </w:t>
-      </w:r>
-      <w:r>
-        <w:rPr>
-          <w:rFonts w:ascii="Agency FB" w:hAnsi="Agency FB"/>
-        </w:rPr>
-        <w:t>(Dungeons and Dragons) o giochi di carte (Magic: The Gathering).</w:t>
-      </w:r>
-    </w:p>
-    <w:p>
-      <w:pPr>
-        <w:rPr>
-          <w:rFonts w:ascii="Agency FB" w:hAnsi="Agency FB"/>
-        </w:rPr>
-      </w:pPr>
-      <w:r>
-        <w:rPr>
-          <w:rFonts w:ascii="Agency FB" w:hAnsi="Agency FB"/>
-        </w:rPr>
-        <w:t>Il nostro progetto ‘GameOver’ ha l’unico obiettivo di creare uno spazio dove riunire tutti gli appassionati di videogiochi, offrendo loro non solo un vero e proprio spazio fisico dove incontrarsi e discutere delle loro passioni, ma accompagnandoli nella loro esperienza videoludica e renderla più confortevole.</w:t>
-      </w:r>
-    </w:p>
-    <w:p>
-      <w:pPr>
-        <w:rPr>
-          <w:rFonts w:ascii="Agency FB" w:hAnsi="Agency FB"/>
-        </w:rPr>
-      </w:pPr>
-      <w:r>
-        <w:rPr>
-          <w:rFonts w:ascii="Agency FB" w:hAnsi="Agency FB"/>
-        </w:rPr>
-        <w:t>Inoltre, la nostra realtà si propone come punto d’incontro per giocatori, offrendo la possibilità di prenotare tavoli attrezzati con computer o senza (</w:t>
-      </w:r>
-      <w:r>
-        <w:rPr>
-          <w:rFonts w:ascii="Agency FB" w:hAnsi="Agency FB"/>
-        </w:rPr>
-        <w:t xml:space="preserve">scegliendo o una </w:t>
-      </w:r>
-      <w:r>
-        <w:rPr>
-          <w:rFonts w:ascii="Agency FB" w:hAnsi="Agency FB"/>
-          <w:u w:val="single"/>
-        </w:rPr>
-        <w:t>postazione</w:t>
-      </w:r>
-      <w:r>
-        <w:rPr>
-          <w:rFonts w:ascii="Agency FB" w:hAnsi="Agency FB"/>
-        </w:rPr>
-        <w:t xml:space="preserve"> con pc o un </w:t>
-      </w:r>
-      <w:r>
-        <w:rPr>
-          <w:rFonts w:ascii="Agency FB" w:hAnsi="Agency FB"/>
-          <w:u w:val="single"/>
-        </w:rPr>
-        <w:t>tavolo</w:t>
-      </w:r>
-      <w:r>
-        <w:rPr>
-          <w:rFonts w:ascii="Agency FB" w:hAnsi="Agency FB"/>
-        </w:rPr>
-        <w:t xml:space="preserve"> adatto a semplici giochi da tavolo</w:t>
-      </w:r>
-      <w:r>
-        <w:rPr>
-          <w:rFonts w:ascii="Agency FB" w:hAnsi="Agency FB"/>
-        </w:rPr>
-        <w:t>) e spendere lì il loro tempo accompagnati da snack e/o bevande a loro piacimento. I nostri servizi, inoltre, presentano anche la vendita e prenotazione di videogiochi, giochi da tavolo e bustine di carte collezionabili usciti e/o uscenti per tutti coloro che hanno intenzione di provare i nuovi titoli che il mercato offre!</w:t>
-      </w:r>
-    </w:p>
-    <w:p/>
-    <w:p/>
     <w:p>
       <w:pPr>
         <w:rPr>
@@ -1850,7 +2076,43 @@
           <w:bCs/>
           <w:sz w:val="36"/>
         </w:rPr>
-        <w:t>1.2 Obiettivi e criteri di successo</w:t>
+        <w:t xml:space="preserve">1.2 Obiettivi e </w:t>
+      </w:r>
+      <w:r>
+        <w:rPr>
+          <w:rFonts w:ascii="Agency FB" w:hAnsi="Agency FB"/>
+          <w:b/>
+          <w:bCs/>
+          <w:sz w:val="36"/>
+        </w:rPr>
+        <w:t>C</w:t>
+      </w:r>
+      <w:r>
+        <w:rPr>
+          <w:rFonts w:ascii="Agency FB" w:hAnsi="Agency FB"/>
+          <w:b/>
+          <w:bCs/>
+          <w:sz w:val="36"/>
+        </w:rPr>
+        <w:t xml:space="preserve">riteri di </w:t>
+      </w:r>
+      <w:r>
+        <w:rPr>
+          <w:rFonts w:ascii="Agency FB" w:hAnsi="Agency FB"/>
+          <w:b/>
+          <w:bCs/>
+          <w:sz w:val="36"/>
+        </w:rPr>
+        <w:t>S</w:t>
+      </w:r>
+      <w:r>
+        <w:rPr>
+          <w:rFonts w:ascii="Agency FB" w:hAnsi="Agency FB"/>
+          <w:b/>
+          <w:bCs/>
+          <w:sz w:val="36"/>
+        </w:rPr>
+        <w:t>uccesso</w:t>
       </w:r>
     </w:p>
     <w:p>
@@ -1891,17 +2153,6 @@
     <w:p/>
     <w:p/>
     <w:p/>
-    <w:p/>
-    <w:p/>
-    <w:p/>
-    <w:p/>
-    <w:p/>
-    <w:p/>
-    <w:p/>
-    <w:p/>
-    <w:p/>
-    <w:p/>
-    <w:p/>
     <w:p>
       <w:pPr>
         <w:rPr>
@@ -1912,7 +2163,9 @@
           <w:szCs w:val="28"/>
         </w:rPr>
       </w:pPr>
-      <w:r>
+    </w:p>
+    <w:p>
+      <w:pPr>
         <w:rPr>
           <w:rFonts w:ascii="Agency FB" w:hAnsi="Agency FB"/>
           <w:b/>
@@ -1920,6 +2173,71 @@
           <w:sz w:val="40"/>
           <w:szCs w:val="28"/>
         </w:rPr>
+      </w:pPr>
+    </w:p>
+    <w:p>
+      <w:pPr>
+        <w:rPr>
+          <w:rFonts w:ascii="Agency FB" w:hAnsi="Agency FB"/>
+          <w:b/>
+          <w:bCs/>
+          <w:sz w:val="40"/>
+          <w:szCs w:val="28"/>
+        </w:rPr>
+      </w:pPr>
+    </w:p>
+    <w:p>
+      <w:pPr>
+        <w:rPr>
+          <w:rFonts w:ascii="Agency FB" w:hAnsi="Agency FB"/>
+          <w:b/>
+          <w:bCs/>
+          <w:sz w:val="40"/>
+          <w:szCs w:val="28"/>
+        </w:rPr>
+      </w:pPr>
+    </w:p>
+    <w:p>
+      <w:pPr>
+        <w:rPr>
+          <w:rFonts w:ascii="Agency FB" w:hAnsi="Agency FB"/>
+          <w:b/>
+          <w:bCs/>
+          <w:sz w:val="40"/>
+          <w:szCs w:val="28"/>
+        </w:rPr>
+      </w:pPr>
+    </w:p>
+    <w:p>
+      <w:pPr>
+        <w:rPr>
+          <w:rFonts w:ascii="Agency FB" w:hAnsi="Agency FB"/>
+          <w:b/>
+          <w:bCs/>
+          <w:sz w:val="40"/>
+          <w:szCs w:val="28"/>
+        </w:rPr>
+      </w:pPr>
+    </w:p>
+    <w:p>
+      <w:pPr>
+        <w:rPr>
+          <w:rFonts w:ascii="Agency FB" w:hAnsi="Agency FB"/>
+          <w:b/>
+          <w:bCs/>
+          <w:sz w:val="40"/>
+          <w:szCs w:val="28"/>
+        </w:rPr>
+      </w:pPr>
+      <w:r>
+        <w:rPr>
+          <w:rFonts w:ascii="Agency FB" w:hAnsi="Agency FB"/>
+          <w:b/>
+          <w:bCs/>
+          <w:sz w:val="40"/>
+          <w:szCs w:val="28"/>
+        </w:rPr>
+        <w:lastRenderedPageBreak/>
         <w:t>2</w:t>
       </w:r>
       <w:r>
@@ -2011,7 +2329,13 @@
         <w:rPr>
           <w:rFonts w:ascii="Agency FB" w:hAnsi="Agency FB"/>
         </w:rPr>
-        <w:t>Il sistema deve permettere all’utente guest di effettuare la registrazione al sito.</w:t>
+        <w:t>Il sistema deve permettere all’utente guest di effettuare la registrazione al sito</w:t>
+      </w:r>
+      <w:r>
+        <w:rPr>
+          <w:rFonts w:ascii="Agency FB" w:hAnsi="Agency FB"/>
+        </w:rPr>
+        <w:t>;</w:t>
       </w:r>
     </w:p>
     <w:p>
@@ -2055,7 +2379,13 @@
         <w:rPr>
           <w:rFonts w:ascii="Agency FB" w:hAnsi="Agency FB"/>
         </w:rPr>
-        <w:t>dotti nel catalogo attraverso la barra di ricerca, digitando il nome.</w:t>
+        <w:t>dotti nel catalogo attraverso la barra di ricerca, digitando il nome</w:t>
+      </w:r>
+      <w:r>
+        <w:rPr>
+          <w:rFonts w:ascii="Agency FB" w:hAnsi="Agency FB"/>
+        </w:rPr>
+        <w:t>;</w:t>
       </w:r>
     </w:p>
     <w:p>
@@ -2157,7 +2487,13 @@
         <w:rPr>
           <w:rFonts w:ascii="Agency FB" w:hAnsi="Agency FB"/>
         </w:rPr>
-        <w:t xml:space="preserve"> Il sistema deve permettere all’utente registrato di effettuare l’accesso alla piattaforma inserendo le sue credenziali, tramite un’apposita pagina di login.</w:t>
+        <w:t xml:space="preserve"> Il sistema deve permettere all’utente registrato di effettuare l’accesso alla piattaforma inserendo le sue credenziali, tramite un’apposita pagina di login</w:t>
+      </w:r>
+      <w:r>
+        <w:rPr>
+          <w:rFonts w:ascii="Agency FB" w:hAnsi="Agency FB"/>
+        </w:rPr>
+        <w:t>;</w:t>
       </w:r>
     </w:p>
     <w:p>
@@ -2183,7 +2519,13 @@
         <w:rPr>
           <w:rFonts w:ascii="Agency FB" w:hAnsi="Agency FB"/>
         </w:rPr>
-        <w:t xml:space="preserve"> Il sistema deve permettere all’utente registrato di poter accedere alla pagina del suo profilo e permettergli di modificare le sue informazioni.</w:t>
+        <w:t xml:space="preserve"> Il sistema deve permettere all’utente registrato di poter accedere alla pagina del suo profilo e permettergli di modificare le sue informazioni</w:t>
+      </w:r>
+      <w:r>
+        <w:rPr>
+          <w:rFonts w:ascii="Agency FB" w:hAnsi="Agency FB"/>
+        </w:rPr>
+        <w:t>;</w:t>
       </w:r>
     </w:p>
     <w:p>
@@ -2233,7 +2575,13 @@
         <w:rPr>
           <w:rFonts w:ascii="Agency FB" w:hAnsi="Agency FB"/>
         </w:rPr>
-        <w:t>prodotti nel catalogo attraverso la barra di ricerca, digitando il nome.</w:t>
+        <w:t>prodotti nel catalogo attraverso la barra di ricerca, digitando il nome</w:t>
+      </w:r>
+      <w:r>
+        <w:rPr>
+          <w:rFonts w:ascii="Agency FB" w:hAnsi="Agency FB"/>
+        </w:rPr>
+        <w:t>;</w:t>
       </w:r>
     </w:p>
     <w:p>
@@ -2271,7 +2619,13 @@
         <w:rPr>
           <w:rFonts w:ascii="Agency FB" w:hAnsi="Agency FB"/>
         </w:rPr>
-        <w:t>prodotti del catalogo al carrello, rimuovere prodotti o svuotare il carrello stesso.</w:t>
+        <w:t>prodotti del catalogo al carrello, rimuovere prodotti o svuotare il carrello stesso</w:t>
+      </w:r>
+      <w:r>
+        <w:rPr>
+          <w:rFonts w:ascii="Agency FB" w:hAnsi="Agency FB"/>
+        </w:rPr>
+        <w:t>;</w:t>
       </w:r>
     </w:p>
     <w:p>
@@ -2347,19 +2701,45 @@
         <w:rPr>
           <w:rFonts w:ascii="Agency FB" w:hAnsi="Agency FB"/>
         </w:rPr>
-        <w:t>visualizzare lo stato dei suoi ordini</w:t>
-      </w:r>
-      <w:r>
-        <w:rPr>
-          <w:rFonts w:ascii="Agency FB" w:hAnsi="Agency FB"/>
-        </w:rPr>
-        <w:t xml:space="preserve"> e di vedere le sue </w:t>
-      </w:r>
-      <w:r>
-        <w:rPr>
-          <w:rFonts w:ascii="Agency FB" w:hAnsi="Agency FB"/>
-        </w:rPr>
-        <w:t>prenotazioni.</w:t>
+        <w:t xml:space="preserve">visualizzare </w:t>
+      </w:r>
+      <w:r>
+        <w:rPr>
+          <w:rFonts w:ascii="Agency FB" w:hAnsi="Agency FB"/>
+        </w:rPr>
+        <w:t>e gestire i suoi ordini</w:t>
+      </w:r>
+      <w:r>
+        <w:rPr>
+          <w:rFonts w:ascii="Agency FB" w:hAnsi="Agency FB"/>
+        </w:rPr>
+        <w:t>;</w:t>
+      </w:r>
+    </w:p>
+    <w:p>
+      <w:pPr>
+        <w:pStyle w:val="Paragrafoelenco"/>
+        <w:numPr>
+          <w:ilvl w:val="2"/>
+          <w:numId w:val="1"/>
+        </w:numPr>
+        <w:rPr>
+          <w:rFonts w:ascii="Agency FB" w:hAnsi="Agency FB"/>
+        </w:rPr>
+      </w:pPr>
+      <w:r>
+        <w:rPr>
+          <w:rFonts w:ascii="Agency FB" w:hAnsi="Agency FB"/>
+          <w:b/>
+          <w:bCs/>
+        </w:rPr>
+        <w:t xml:space="preserve">RF2.2.7 </w:t>
+      </w:r>
+      <w:r>
+        <w:rPr>
+          <w:rFonts w:ascii="Agency FB" w:hAnsi="Agency FB"/>
+        </w:rPr>
+        <w:t>Il sistema permette all’utente registrato di visualizzare e gestire le sue prenotazioni.</w:t>
       </w:r>
     </w:p>
     <w:p>
@@ -2440,13 +2820,25 @@
         <w:rPr>
           <w:rFonts w:ascii="Agency FB" w:hAnsi="Agency FB"/>
         </w:rPr>
-        <w:t>visualizzare la lista dei prodotti e delle postazioni disponibili</w:t>
-      </w:r>
-      <w:r>
-        <w:rPr>
-          <w:rFonts w:ascii="Agency FB" w:hAnsi="Agency FB"/>
-        </w:rPr>
-        <w:t xml:space="preserve"> in base al tipo di gioco e al tipo di tavolo.</w:t>
+        <w:t>visualizzare la lista dei prodotti e delle postazioni</w:t>
+      </w:r>
+      <w:r>
+        <w:rPr>
+          <w:rFonts w:ascii="Agency FB" w:hAnsi="Agency FB"/>
+        </w:rPr>
+        <w:t>/tavoli</w:t>
+      </w:r>
+      <w:r>
+        <w:rPr>
+          <w:rFonts w:ascii="Agency FB" w:hAnsi="Agency FB"/>
+        </w:rPr>
+        <w:t xml:space="preserve"> disponibili</w:t>
+      </w:r>
+      <w:r>
+        <w:rPr>
+          <w:rFonts w:ascii="Agency FB" w:hAnsi="Agency FB"/>
+        </w:rPr>
+        <w:t xml:space="preserve"> in base al tipo di gioco</w:t>
       </w:r>
       <w:r>
         <w:rPr>
@@ -2484,7 +2876,13 @@
         <w:rPr>
           <w:rFonts w:ascii="Agency FB" w:hAnsi="Agency FB"/>
         </w:rPr>
-        <w:t>aggiungere, modificare e rimuovere prodotti dal catalogo.</w:t>
+        <w:t>aggiungere, modificare e rimuovere prodotti dal catalogo</w:t>
+      </w:r>
+      <w:r>
+        <w:rPr>
+          <w:rFonts w:ascii="Agency FB" w:hAnsi="Agency FB"/>
+        </w:rPr>
+        <w:t>;</w:t>
       </w:r>
     </w:p>
     <w:p>
@@ -2877,6 +3275,7 @@
           <w:sz w:val="40"/>
           <w:szCs w:val="28"/>
         </w:rPr>
+        <w:lastRenderedPageBreak/>
         <w:t>3</w:t>
       </w:r>
       <w:r>
@@ -3144,9 +3543,11 @@
           <w:sz w:val="40"/>
           <w:szCs w:val="28"/>
         </w:rPr>
-        <w:t xml:space="preserve">4. </w:t>
-      </w:r>
-      <w:r>
+        <w:t>4. Activity Diagrams</w:t>
+      </w:r>
+    </w:p>
+    <w:p>
+      <w:pPr>
         <w:rPr>
           <w:rFonts w:ascii="Agency FB" w:hAnsi="Agency FB"/>
           <w:b/>
@@ -3154,11 +3555,8 @@
           <w:sz w:val="40"/>
           <w:szCs w:val="28"/>
         </w:rPr>
-        <w:t>Activity Diagrams</w:t>
-      </w:r>
-    </w:p>
-    <w:p>
-      <w:pPr>
+      </w:pPr>
+      <w:r>
         <w:rPr>
           <w:rFonts w:ascii="Agency FB" w:hAnsi="Agency FB"/>
           <w:b/>
@@ -3166,8 +3564,11 @@
           <w:sz w:val="40"/>
           <w:szCs w:val="28"/>
         </w:rPr>
-      </w:pPr>
-      <w:r>
+        <w:t>5. Use Cases Diagrams</w:t>
+      </w:r>
+    </w:p>
+    <w:p>
+      <w:pPr>
         <w:rPr>
           <w:rFonts w:ascii="Agency FB" w:hAnsi="Agency FB"/>
           <w:b/>
@@ -3175,11 +3576,8 @@
           <w:sz w:val="40"/>
           <w:szCs w:val="28"/>
         </w:rPr>
-        <w:t>5. Use Cases Diagrams</w:t>
-      </w:r>
-    </w:p>
-    <w:p>
-      <w:pPr>
+      </w:pPr>
+      <w:r>
         <w:rPr>
           <w:rFonts w:ascii="Agency FB" w:hAnsi="Agency FB"/>
           <w:b/>
@@ -3187,7 +3585,8 @@
           <w:sz w:val="40"/>
           <w:szCs w:val="28"/>
         </w:rPr>
-      </w:pPr>
+        <w:t>6</w:t>
+      </w:r>
       <w:r>
         <w:rPr>
           <w:rFonts w:ascii="Agency FB" w:hAnsi="Agency FB"/>
@@ -3196,7 +3595,7 @@
           <w:sz w:val="40"/>
           <w:szCs w:val="28"/>
         </w:rPr>
-        <w:t>6</w:t>
+        <w:t xml:space="preserve">. </w:t>
       </w:r>
       <w:r>
         <w:rPr>
@@ -3206,7 +3605,7 @@
           <w:sz w:val="40"/>
           <w:szCs w:val="28"/>
         </w:rPr>
-        <w:t>. Casi d’Uso</w:t>
+        <w:t>Use Cases</w:t>
       </w:r>
     </w:p>
     <w:p>
@@ -3333,7 +3732,6 @@
           <w:sz w:val="40"/>
           <w:szCs w:val="40"/>
         </w:rPr>
-        <w:lastRenderedPageBreak/>
         <w:drawing>
           <wp:inline distT="0" distB="0" distL="0" distR="0" wp14:anchorId="4F7AEBB2" wp14:editId="4840EDC6">
             <wp:extent cx="4226902" cy="2743200"/>
@@ -3404,6 +3802,7 @@
           <w:sz w:val="40"/>
           <w:szCs w:val="40"/>
         </w:rPr>
+        <w:lastRenderedPageBreak/>
         <w:drawing>
           <wp:inline distT="0" distB="0" distL="0" distR="0" wp14:anchorId="608B4D32" wp14:editId="113EE7F2">
             <wp:extent cx="4244454" cy="2754591"/>
@@ -3921,7 +4320,6 @@
           <w:sz w:val="28"/>
           <w:szCs w:val="20"/>
         </w:rPr>
-        <w:lastRenderedPageBreak/>
         <w:t>L’utente si ritrova nella pagina di login pronto a potersi autenticare con il loro username e la password scelta nella fase di registrazione.</w:t>
       </w:r>
     </w:p>
@@ -4146,6 +4544,7 @@
           <w:sz w:val="28"/>
           <w:szCs w:val="20"/>
         </w:rPr>
+        <w:lastRenderedPageBreak/>
         <w:t>Tabella 1</w:t>
       </w:r>
       <w:r>
@@ -4284,15 +4683,7 @@
                 <w:sz w:val="28"/>
                 <w:szCs w:val="28"/>
               </w:rPr>
-              <w:t>‘</w:t>
-            </w:r>
-            <w:r>
-              <w:rPr>
-                <w:rFonts w:ascii="Agency FB" w:hAnsi="Agency FB"/>
-                <w:sz w:val="28"/>
-                <w:szCs w:val="28"/>
-              </w:rPr>
-              <w:t>xxxxx@xxxx’</w:t>
+              <w:t>‘xxxxx@xxxx’</w:t>
             </w:r>
             <w:r>
               <w:rPr>
@@ -4477,7 +4868,6 @@
           <w:sz w:val="40"/>
           <w:szCs w:val="40"/>
         </w:rPr>
-        <w:lastRenderedPageBreak/>
         <w:drawing>
           <wp:inline distT="0" distB="0" distL="0" distR="0" wp14:anchorId="42BD7DDC" wp14:editId="0E3C6D5A">
             <wp:extent cx="4462780" cy="2231390"/>
@@ -4618,6 +5008,7 @@
           <w:sz w:val="40"/>
           <w:szCs w:val="40"/>
         </w:rPr>
+        <w:lastRenderedPageBreak/>
         <w:drawing>
           <wp:inline distT="0" distB="0" distL="0" distR="0" wp14:anchorId="2D2CA0E0" wp14:editId="02269B84">
             <wp:extent cx="4421875" cy="2210938"/>
@@ -4755,7 +5146,6 @@
           <w:sz w:val="28"/>
           <w:szCs w:val="20"/>
         </w:rPr>
-        <w:lastRenderedPageBreak/>
         <w:t>Attore</w:t>
       </w:r>
       <w:r>
@@ -5030,7 +5420,10 @@
           <w:szCs w:val="22"/>
         </w:rPr>
       </w:pPr>
-      <w:r>
+    </w:p>
+    <w:p>
+      <w:pPr>
+        <w:ind w:left="708"/>
         <w:rPr>
           <w:rFonts w:ascii="Agency FB" w:hAnsi="Agency FB"/>
           <w:b/>
@@ -5038,6 +5431,88 @@
           <w:sz w:val="32"/>
           <w:szCs w:val="22"/>
         </w:rPr>
+      </w:pPr>
+    </w:p>
+    <w:p>
+      <w:pPr>
+        <w:ind w:left="708"/>
+        <w:rPr>
+          <w:rFonts w:ascii="Agency FB" w:hAnsi="Agency FB"/>
+          <w:b/>
+          <w:bCs/>
+          <w:sz w:val="32"/>
+          <w:szCs w:val="22"/>
+        </w:rPr>
+      </w:pPr>
+    </w:p>
+    <w:p>
+      <w:pPr>
+        <w:ind w:left="708"/>
+        <w:rPr>
+          <w:rFonts w:ascii="Agency FB" w:hAnsi="Agency FB"/>
+          <w:b/>
+          <w:bCs/>
+          <w:sz w:val="32"/>
+          <w:szCs w:val="22"/>
+        </w:rPr>
+      </w:pPr>
+    </w:p>
+    <w:p>
+      <w:pPr>
+        <w:ind w:left="708"/>
+        <w:rPr>
+          <w:rFonts w:ascii="Agency FB" w:hAnsi="Agency FB"/>
+          <w:b/>
+          <w:bCs/>
+          <w:sz w:val="32"/>
+          <w:szCs w:val="22"/>
+        </w:rPr>
+      </w:pPr>
+    </w:p>
+    <w:p>
+      <w:pPr>
+        <w:ind w:left="708"/>
+        <w:rPr>
+          <w:rFonts w:ascii="Agency FB" w:hAnsi="Agency FB"/>
+          <w:b/>
+          <w:bCs/>
+          <w:sz w:val="32"/>
+          <w:szCs w:val="22"/>
+        </w:rPr>
+      </w:pPr>
+    </w:p>
+    <w:p>
+      <w:pPr>
+        <w:ind w:left="708"/>
+        <w:rPr>
+          <w:rFonts w:ascii="Agency FB" w:hAnsi="Agency FB"/>
+          <w:b/>
+          <w:bCs/>
+          <w:sz w:val="32"/>
+          <w:szCs w:val="22"/>
+        </w:rPr>
+      </w:pPr>
+    </w:p>
+    <w:p>
+      <w:pPr>
+        <w:ind w:left="708"/>
+        <w:rPr>
+          <w:rFonts w:ascii="Agency FB" w:hAnsi="Agency FB"/>
+          <w:b/>
+          <w:bCs/>
+          <w:sz w:val="32"/>
+          <w:szCs w:val="22"/>
+        </w:rPr>
+      </w:pPr>
+      <w:r>
+        <w:rPr>
+          <w:rFonts w:ascii="Agency FB" w:hAnsi="Agency FB"/>
+          <w:b/>
+          <w:bCs/>
+          <w:sz w:val="32"/>
+          <w:szCs w:val="22"/>
+        </w:rPr>
+        <w:lastRenderedPageBreak/>
         <w:t xml:space="preserve">UC </w:t>
       </w:r>
       <w:r>
@@ -5228,7 +5703,6 @@
           <w:sz w:val="28"/>
           <w:szCs w:val="20"/>
         </w:rPr>
-        <w:lastRenderedPageBreak/>
         <w:t>Attore</w:t>
       </w:r>
       <w:r>
@@ -5563,6 +6037,7 @@
           <w:sz w:val="28"/>
           <w:szCs w:val="20"/>
         </w:rPr>
+        <w:lastRenderedPageBreak/>
         <w:t>Flussi alternativi/Eccezioni:</w:t>
       </w:r>
     </w:p>
@@ -5764,7 +6239,6 @@
           <w:sz w:val="40"/>
           <w:szCs w:val="40"/>
         </w:rPr>
-        <w:lastRenderedPageBreak/>
         <w:drawing>
           <wp:inline distT="0" distB="0" distL="0" distR="0" wp14:anchorId="7EFDB1A2" wp14:editId="13CE8D0E">
             <wp:extent cx="4259274" cy="2784143"/>
@@ -5835,6 +6309,7 @@
           <w:sz w:val="40"/>
           <w:szCs w:val="40"/>
         </w:rPr>
+        <w:lastRenderedPageBreak/>
         <w:drawing>
           <wp:inline distT="0" distB="0" distL="0" distR="0" wp14:anchorId="6E5DC5EA" wp14:editId="65311316">
             <wp:extent cx="4269867" cy="4722126"/>
@@ -5905,7 +6380,6 @@
           <w:sz w:val="40"/>
           <w:szCs w:val="40"/>
         </w:rPr>
-        <w:lastRenderedPageBreak/>
         <w:drawing>
           <wp:inline distT="0" distB="0" distL="0" distR="0" wp14:anchorId="476E9C11" wp14:editId="76860DDF">
             <wp:extent cx="4299045" cy="3762503"/>
@@ -5997,6 +6471,7 @@
           <w:sz w:val="28"/>
           <w:szCs w:val="20"/>
         </w:rPr>
+        <w:lastRenderedPageBreak/>
         <w:t>Attore</w:t>
       </w:r>
       <w:r>
@@ -6516,7 +6991,6 @@
           <w:sz w:val="32"/>
           <w:szCs w:val="22"/>
         </w:rPr>
-        <w:lastRenderedPageBreak/>
         <w:t xml:space="preserve">UC </w:t>
       </w:r>
       <w:r>
@@ -6640,6 +7114,7 @@
           <w:sz w:val="40"/>
           <w:szCs w:val="40"/>
         </w:rPr>
+        <w:lastRenderedPageBreak/>
         <w:drawing>
           <wp:inline distT="0" distB="0" distL="0" distR="0" wp14:anchorId="2666B280" wp14:editId="6169B76E">
             <wp:extent cx="4284980" cy="2780891"/>
@@ -7029,6 +7504,126 @@
           <w:rFonts w:ascii="Agency FB" w:hAnsi="Agency FB"/>
           <w:sz w:val="28"/>
           <w:szCs w:val="20"/>
+        </w:rPr>
+      </w:pPr>
+    </w:p>
+    <w:p>
+      <w:pPr>
+        <w:ind w:firstLine="708"/>
+        <w:rPr>
+          <w:rFonts w:ascii="Agency FB" w:hAnsi="Agency FB"/>
+          <w:b/>
+          <w:bCs/>
+          <w:sz w:val="32"/>
+          <w:szCs w:val="22"/>
+        </w:rPr>
+      </w:pPr>
+    </w:p>
+    <w:p>
+      <w:pPr>
+        <w:ind w:firstLine="708"/>
+        <w:rPr>
+          <w:rFonts w:ascii="Agency FB" w:hAnsi="Agency FB"/>
+          <w:b/>
+          <w:bCs/>
+          <w:sz w:val="32"/>
+          <w:szCs w:val="22"/>
+        </w:rPr>
+      </w:pPr>
+    </w:p>
+    <w:p>
+      <w:pPr>
+        <w:ind w:firstLine="708"/>
+        <w:rPr>
+          <w:rFonts w:ascii="Agency FB" w:hAnsi="Agency FB"/>
+          <w:b/>
+          <w:bCs/>
+          <w:sz w:val="32"/>
+          <w:szCs w:val="22"/>
+        </w:rPr>
+      </w:pPr>
+    </w:p>
+    <w:p>
+      <w:pPr>
+        <w:ind w:firstLine="708"/>
+        <w:rPr>
+          <w:rFonts w:ascii="Agency FB" w:hAnsi="Agency FB"/>
+          <w:b/>
+          <w:bCs/>
+          <w:sz w:val="32"/>
+          <w:szCs w:val="22"/>
+        </w:rPr>
+      </w:pPr>
+    </w:p>
+    <w:p>
+      <w:pPr>
+        <w:ind w:firstLine="708"/>
+        <w:rPr>
+          <w:rFonts w:ascii="Agency FB" w:hAnsi="Agency FB"/>
+          <w:b/>
+          <w:bCs/>
+          <w:sz w:val="32"/>
+          <w:szCs w:val="22"/>
+        </w:rPr>
+      </w:pPr>
+    </w:p>
+    <w:p>
+      <w:pPr>
+        <w:ind w:firstLine="708"/>
+        <w:rPr>
+          <w:rFonts w:ascii="Agency FB" w:hAnsi="Agency FB"/>
+          <w:b/>
+          <w:bCs/>
+          <w:sz w:val="32"/>
+          <w:szCs w:val="22"/>
+        </w:rPr>
+      </w:pPr>
+    </w:p>
+    <w:p>
+      <w:pPr>
+        <w:ind w:firstLine="708"/>
+        <w:rPr>
+          <w:rFonts w:ascii="Agency FB" w:hAnsi="Agency FB"/>
+          <w:b/>
+          <w:bCs/>
+          <w:sz w:val="32"/>
+          <w:szCs w:val="22"/>
+        </w:rPr>
+      </w:pPr>
+    </w:p>
+    <w:p>
+      <w:pPr>
+        <w:ind w:firstLine="708"/>
+        <w:rPr>
+          <w:rFonts w:ascii="Agency FB" w:hAnsi="Agency FB"/>
+          <w:b/>
+          <w:bCs/>
+          <w:sz w:val="32"/>
+          <w:szCs w:val="22"/>
+        </w:rPr>
+      </w:pPr>
+    </w:p>
+    <w:p>
+      <w:pPr>
+        <w:ind w:firstLine="708"/>
+        <w:rPr>
+          <w:rFonts w:ascii="Agency FB" w:hAnsi="Agency FB"/>
+          <w:b/>
+          <w:bCs/>
+          <w:sz w:val="32"/>
+          <w:szCs w:val="22"/>
+        </w:rPr>
+      </w:pPr>
+    </w:p>
+    <w:p>
+      <w:pPr>
+        <w:ind w:firstLine="708"/>
+        <w:rPr>
+          <w:rFonts w:ascii="Agency FB" w:hAnsi="Agency FB"/>
+          <w:b/>
+          <w:bCs/>
+          <w:sz w:val="32"/>
+          <w:szCs w:val="22"/>
         </w:rPr>
       </w:pPr>
     </w:p>
@@ -13221,7 +13816,7 @@
           <w:sz w:val="32"/>
           <w:szCs w:val="22"/>
         </w:rPr>
-        <w:t>1</w:t>
+        <w:t>14</w:t>
       </w:r>
       <w:r>
         <w:rPr>
@@ -13231,7 +13826,7 @@
           <w:sz w:val="32"/>
           <w:szCs w:val="22"/>
         </w:rPr>
-        <w:t>4</w:t>
+        <w:t xml:space="preserve">: </w:t>
       </w:r>
       <w:r>
         <w:rPr>
@@ -13241,37 +13836,7 @@
           <w:sz w:val="32"/>
           <w:szCs w:val="22"/>
         </w:rPr>
-        <w:t xml:space="preserve">: </w:t>
-      </w:r>
-      <w:r>
-        <w:rPr>
-          <w:rFonts w:ascii="Agency FB" w:hAnsi="Agency FB"/>
-          <w:b/>
-          <w:bCs/>
-          <w:sz w:val="32"/>
-          <w:szCs w:val="22"/>
-        </w:rPr>
-        <w:t>Modifica</w:t>
-      </w:r>
-      <w:r>
-        <w:rPr>
-          <w:rFonts w:ascii="Agency FB" w:hAnsi="Agency FB"/>
-          <w:b/>
-          <w:bCs/>
-          <w:sz w:val="32"/>
-          <w:szCs w:val="22"/>
-        </w:rPr>
-        <w:t xml:space="preserve"> </w:t>
-      </w:r>
-      <w:r>
-        <w:rPr>
-          <w:rFonts w:ascii="Agency FB" w:hAnsi="Agency FB"/>
-          <w:b/>
-          <w:bCs/>
-          <w:sz w:val="32"/>
-          <w:szCs w:val="22"/>
-        </w:rPr>
-        <w:t>ordine</w:t>
+        <w:t>Modifica ordine</w:t>
       </w:r>
     </w:p>
     <w:p>
@@ -13428,15 +13993,7 @@
           <w:sz w:val="28"/>
           <w:szCs w:val="20"/>
         </w:rPr>
-        <w:t xml:space="preserve"> Gestore </w:t>
-      </w:r>
-      <w:r>
-        <w:rPr>
-          <w:rFonts w:ascii="Agency FB" w:hAnsi="Agency FB"/>
-          <w:sz w:val="28"/>
-          <w:szCs w:val="20"/>
-        </w:rPr>
-        <w:t>degli Ordini</w:t>
+        <w:t xml:space="preserve"> Gestore degli Ordini</w:t>
       </w:r>
     </w:p>
     <w:p>
@@ -13472,23 +14029,7 @@
           <w:sz w:val="28"/>
           <w:szCs w:val="20"/>
         </w:rPr>
-        <w:t xml:space="preserve"> Il Gestore </w:t>
-      </w:r>
-      <w:r>
-        <w:rPr>
-          <w:rFonts w:ascii="Agency FB" w:hAnsi="Agency FB"/>
-          <w:sz w:val="28"/>
-          <w:szCs w:val="20"/>
-        </w:rPr>
-        <w:t xml:space="preserve">degli Ordini </w:t>
-      </w:r>
-      <w:r>
-        <w:rPr>
-          <w:rFonts w:ascii="Agency FB" w:hAnsi="Agency FB"/>
-          <w:sz w:val="28"/>
-          <w:szCs w:val="20"/>
-        </w:rPr>
-        <w:t>si trova sulla Dashboard admin</w:t>
+        <w:t xml:space="preserve"> Il Gestore degli Ordini si trova sulla Dashboard admin</w:t>
       </w:r>
     </w:p>
     <w:p>
@@ -13538,23 +14079,7 @@
           <w:sz w:val="28"/>
           <w:szCs w:val="20"/>
         </w:rPr>
-        <w:t>Il gestore seleziona la funzionalità “Modifica</w:t>
-      </w:r>
-      <w:r>
-        <w:rPr>
-          <w:rFonts w:ascii="Agency FB" w:hAnsi="Agency FB"/>
-          <w:sz w:val="28"/>
-          <w:szCs w:val="20"/>
-        </w:rPr>
-        <w:t xml:space="preserve"> Ordine</w:t>
-      </w:r>
-      <w:r>
-        <w:rPr>
-          <w:rFonts w:ascii="Agency FB" w:hAnsi="Agency FB"/>
-          <w:sz w:val="28"/>
-          <w:szCs w:val="20"/>
-        </w:rPr>
-        <w:t>”</w:t>
+        <w:t>Il gestore seleziona la funzionalità “Modifica Ordine”</w:t>
       </w:r>
     </w:p>
     <w:p>
@@ -13576,31 +14101,7 @@
           <w:sz w:val="28"/>
           <w:szCs w:val="20"/>
         </w:rPr>
-        <w:t xml:space="preserve">Il sistema reindirizza il gestore </w:t>
-      </w:r>
-      <w:r>
-        <w:rPr>
-          <w:rFonts w:ascii="Agency FB" w:hAnsi="Agency FB"/>
-          <w:sz w:val="28"/>
-          <w:szCs w:val="20"/>
-        </w:rPr>
-        <w:t>degli ordini</w:t>
-      </w:r>
-      <w:r>
-        <w:rPr>
-          <w:rFonts w:ascii="Agency FB" w:hAnsi="Agency FB"/>
-          <w:sz w:val="28"/>
-          <w:szCs w:val="20"/>
-        </w:rPr>
-        <w:t xml:space="preserve"> alla pagina con l’elenco </w:t>
-      </w:r>
-      <w:r>
-        <w:rPr>
-          <w:rFonts w:ascii="Agency FB" w:hAnsi="Agency FB"/>
-          <w:sz w:val="28"/>
-          <w:szCs w:val="20"/>
-        </w:rPr>
-        <w:t>degli ordini effettuati</w:t>
+        <w:t>Il sistema reindirizza il gestore degli ordini alla pagina con l’elenco degli ordini effettuati</w:t>
       </w:r>
     </w:p>
     <w:p>
@@ -13667,15 +14168,7 @@
           <w:szCs w:val="20"/>
         </w:rPr>
         <w:lastRenderedPageBreak/>
-        <w:t>Spedito</w:t>
-      </w:r>
-      <w:r>
-        <w:rPr>
-          <w:rFonts w:ascii="Agency FB" w:hAnsi="Agency FB"/>
-          <w:sz w:val="28"/>
-          <w:szCs w:val="20"/>
-        </w:rPr>
-        <w:t xml:space="preserve"> (opzionale)</w:t>
+        <w:t>Spedito (opzionale)</w:t>
       </w:r>
     </w:p>
     <w:p>
@@ -13697,15 +14190,7 @@
           <w:sz w:val="28"/>
           <w:szCs w:val="20"/>
         </w:rPr>
-        <w:t>Consegnato</w:t>
-      </w:r>
-      <w:r>
-        <w:rPr>
-          <w:rFonts w:ascii="Agency FB" w:hAnsi="Agency FB"/>
-          <w:sz w:val="28"/>
-          <w:szCs w:val="20"/>
-        </w:rPr>
-        <w:t xml:space="preserve"> (opzionale)</w:t>
+        <w:t>Consegnato (opzionale)</w:t>
       </w:r>
     </w:p>
     <w:p>
@@ -13823,23 +14308,7 @@
           <w:sz w:val="28"/>
           <w:szCs w:val="20"/>
         </w:rPr>
-        <w:t>L’utente visualizza le nuove informazioni in “</w:t>
-      </w:r>
-      <w:r>
-        <w:rPr>
-          <w:rFonts w:ascii="Agency FB" w:hAnsi="Agency FB"/>
-          <w:sz w:val="28"/>
-          <w:szCs w:val="20"/>
-        </w:rPr>
-        <w:t>Ordi</w:t>
-      </w:r>
-      <w:r>
-        <w:rPr>
-          <w:rFonts w:ascii="Agency FB" w:hAnsi="Agency FB"/>
-          <w:sz w:val="28"/>
-          <w:szCs w:val="20"/>
-        </w:rPr>
-        <w:t>ni”</w:t>
+        <w:t>L’utente visualizza le nuove informazioni in “Ordini”</w:t>
       </w:r>
     </w:p>
     <w:p>

--- a/Deliverables/RAD_GameOver.docx
+++ b/Deliverables/RAD_GameOver.docx
@@ -10225,6 +10225,106 @@
           <w:sz w:val="32"/>
           <w:szCs w:val="22"/>
         </w:rPr>
+        <w:t>UC 9: Rimozione Prodotto dal Carrello</w:t>
+      </w:r>
+    </w:p>
+    <w:p>
+      <w:pPr>
+        <w:ind w:left="708"/>
+        <w:rPr>
+          <w:rFonts w:ascii="Agency FB" w:hAnsi="Agency FB"/>
+          <w:b/>
+          <w:bCs/>
+          <w:sz w:val="32"/>
+          <w:szCs w:val="22"/>
+        </w:rPr>
+      </w:pPr>
+      <w:r>
+        <w:rPr>
+          <w:rFonts w:ascii="Agency FB" w:hAnsi="Agency FB"/>
+          <w:b/>
+          <w:bCs/>
+          <w:sz w:val="32"/>
+          <w:szCs w:val="22"/>
+        </w:rPr>
+        <w:t>UC 10: Svuota Carrello</w:t>
+      </w:r>
+    </w:p>
+    <w:p>
+      <w:pPr>
+        <w:ind w:left="708"/>
+        <w:rPr>
+          <w:rFonts w:ascii="Agency FB" w:hAnsi="Agency FB"/>
+          <w:b/>
+          <w:bCs/>
+          <w:sz w:val="32"/>
+          <w:szCs w:val="22"/>
+        </w:rPr>
+      </w:pPr>
+      <w:r>
+        <w:rPr>
+          <w:rFonts w:ascii="Agency FB" w:hAnsi="Agency FB"/>
+          <w:b/>
+          <w:bCs/>
+          <w:sz w:val="32"/>
+          <w:szCs w:val="22"/>
+        </w:rPr>
+        <w:t>UC 11: Eliminazione Prenotazione</w:t>
+      </w:r>
+    </w:p>
+    <w:p>
+      <w:pPr>
+        <w:ind w:left="708"/>
+        <w:rPr>
+          <w:rFonts w:ascii="Agency FB" w:hAnsi="Agency FB"/>
+          <w:b/>
+          <w:bCs/>
+          <w:sz w:val="32"/>
+          <w:szCs w:val="22"/>
+        </w:rPr>
+      </w:pPr>
+      <w:r>
+        <w:rPr>
+          <w:rFonts w:ascii="Agency FB" w:hAnsi="Agency FB"/>
+          <w:b/>
+          <w:bCs/>
+          <w:sz w:val="32"/>
+          <w:szCs w:val="22"/>
+        </w:rPr>
+        <w:t>UC 12: Eliminazione Ordine</w:t>
+      </w:r>
+    </w:p>
+    <w:p>
+      <w:pPr>
+        <w:ind w:left="708"/>
+        <w:rPr>
+          <w:rFonts w:ascii="Agency FB" w:hAnsi="Agency FB"/>
+          <w:b/>
+          <w:bCs/>
+          <w:sz w:val="28"/>
+          <w:szCs w:val="20"/>
+        </w:rPr>
+      </w:pPr>
+    </w:p>
+    <w:p>
+      <w:pPr>
+        <w:ind w:left="708"/>
+        <w:rPr>
+          <w:rFonts w:ascii="Agency FB" w:hAnsi="Agency FB"/>
+          <w:b/>
+          <w:bCs/>
+          <w:sz w:val="32"/>
+          <w:szCs w:val="22"/>
+        </w:rPr>
+      </w:pPr>
+      <w:r>
+        <w:rPr>
+          <w:rFonts w:ascii="Agency FB" w:hAnsi="Agency FB"/>
+          <w:b/>
+          <w:bCs/>
+          <w:sz w:val="32"/>
+          <w:szCs w:val="22"/>
+        </w:rPr>
         <w:t xml:space="preserve">UC </w:t>
       </w:r>
       <w:r>
@@ -10235,7 +10335,7 @@
           <w:sz w:val="32"/>
           <w:szCs w:val="22"/>
         </w:rPr>
-        <w:t>9</w:t>
+        <w:t>13</w:t>
       </w:r>
       <w:r>
         <w:rPr>
@@ -11046,7 +11146,7 @@
           <w:sz w:val="32"/>
           <w:szCs w:val="22"/>
         </w:rPr>
-        <w:t>0</w:t>
+        <w:t>4</w:t>
       </w:r>
       <w:r>
         <w:rPr>
@@ -11868,7 +11968,7 @@
           <w:sz w:val="32"/>
           <w:szCs w:val="22"/>
         </w:rPr>
-        <w:t>1</w:t>
+        <w:t>5</w:t>
       </w:r>
       <w:r>
         <w:rPr>
@@ -12582,7 +12682,70 @@
           <w:sz w:val="32"/>
           <w:szCs w:val="22"/>
         </w:rPr>
-        <w:t>2</w:t>
+        <w:t>6</w:t>
+      </w:r>
+      <w:r>
+        <w:rPr>
+          <w:rFonts w:ascii="Agency FB" w:hAnsi="Agency FB"/>
+          <w:b/>
+          <w:bCs/>
+          <w:sz w:val="32"/>
+          <w:szCs w:val="22"/>
+        </w:rPr>
+        <w:t>: Visualizza e Filtra Prenotazioni</w:t>
+      </w:r>
+    </w:p>
+    <w:p>
+      <w:pPr>
+        <w:rPr>
+          <w:rFonts w:ascii="Agency FB" w:hAnsi="Agency FB"/>
+          <w:b/>
+          <w:bCs/>
+          <w:sz w:val="32"/>
+          <w:szCs w:val="22"/>
+        </w:rPr>
+      </w:pPr>
+    </w:p>
+    <w:p>
+      <w:pPr>
+        <w:ind w:left="708"/>
+        <w:rPr>
+          <w:rFonts w:ascii="Agency FB" w:hAnsi="Agency FB"/>
+          <w:b/>
+          <w:bCs/>
+          <w:sz w:val="32"/>
+          <w:szCs w:val="22"/>
+        </w:rPr>
+      </w:pPr>
+      <w:r>
+        <w:rPr>
+          <w:rFonts w:ascii="Agency FB" w:hAnsi="Agency FB"/>
+          <w:b/>
+          <w:bCs/>
+          <w:sz w:val="32"/>
+          <w:szCs w:val="22"/>
+        </w:rPr>
+        <w:t xml:space="preserve">UC </w:t>
+      </w:r>
+      <w:r>
+        <w:rPr>
+          <w:rFonts w:ascii="Agency FB" w:hAnsi="Agency FB"/>
+          <w:b/>
+          <w:bCs/>
+          <w:sz w:val="32"/>
+          <w:szCs w:val="22"/>
+        </w:rPr>
+        <w:t>1</w:t>
+      </w:r>
+      <w:r>
+        <w:rPr>
+          <w:rFonts w:ascii="Agency FB" w:hAnsi="Agency FB"/>
+          <w:b/>
+          <w:bCs/>
+          <w:sz w:val="32"/>
+          <w:szCs w:val="22"/>
+        </w:rPr>
+        <w:t>7</w:t>
       </w:r>
       <w:r>
         <w:rPr>
@@ -12980,6 +13143,7 @@
           <w:sz w:val="28"/>
           <w:szCs w:val="20"/>
         </w:rPr>
+        <w:lastRenderedPageBreak/>
         <w:t>Conferma Prenotazione (opzionale)</w:t>
       </w:r>
     </w:p>
@@ -13046,7 +13210,6 @@
           <w:sz w:val="28"/>
           <w:szCs w:val="20"/>
         </w:rPr>
-        <w:lastRenderedPageBreak/>
         <w:t>Il sistema verifica la correttezza dei dati</w:t>
       </w:r>
     </w:p>
@@ -13182,13 +13345,13 @@
     <w:p>
       <w:pPr>
         <w:rPr>
-          <w:rFonts w:ascii="Agency FB" w:hAnsi="Agency FB"/>
-          <w:b/>
-          <w:bCs/>
-          <w:sz w:val="28"/>
-          <w:szCs w:val="20"/>
-        </w:rPr>
-      </w:pPr>
+          <w:sz w:val="20"/>
+          <w:szCs w:val="20"/>
+        </w:rPr>
+      </w:pPr>
+      <w:r>
+        <w:tab/>
+      </w:r>
     </w:p>
     <w:p>
       <w:pPr>
@@ -13209,6 +13372,28 @@
           <w:sz w:val="32"/>
           <w:szCs w:val="22"/>
         </w:rPr>
+        <w:t>UC 18: Visualizza e Filtra Ordini</w:t>
+      </w:r>
+    </w:p>
+    <w:p>
+      <w:pPr>
+        <w:ind w:left="708"/>
+        <w:rPr>
+          <w:rFonts w:ascii="Agency FB" w:hAnsi="Agency FB"/>
+          <w:b/>
+          <w:bCs/>
+          <w:sz w:val="32"/>
+          <w:szCs w:val="22"/>
+        </w:rPr>
+      </w:pPr>
+      <w:r>
+        <w:rPr>
+          <w:rFonts w:ascii="Agency FB" w:hAnsi="Agency FB"/>
+          <w:b/>
+          <w:bCs/>
+          <w:sz w:val="32"/>
+          <w:szCs w:val="22"/>
+        </w:rPr>
         <w:t xml:space="preserve">UC </w:t>
       </w:r>
       <w:r>
@@ -13219,7 +13404,7 @@
           <w:sz w:val="32"/>
           <w:szCs w:val="22"/>
         </w:rPr>
-        <w:t>13</w:t>
+        <w:t>1</w:t>
       </w:r>
       <w:r>
         <w:rPr>
@@ -13229,594 +13414,7 @@
           <w:sz w:val="32"/>
           <w:szCs w:val="22"/>
         </w:rPr>
-        <w:t xml:space="preserve">: </w:t>
-      </w:r>
-      <w:r>
-        <w:rPr>
-          <w:rFonts w:ascii="Agency FB" w:hAnsi="Agency FB"/>
-          <w:b/>
-          <w:bCs/>
-          <w:sz w:val="32"/>
-          <w:szCs w:val="22"/>
-        </w:rPr>
-        <w:t>Elimina</w:t>
-      </w:r>
-      <w:r>
-        <w:rPr>
-          <w:rFonts w:ascii="Agency FB" w:hAnsi="Agency FB"/>
-          <w:b/>
-          <w:bCs/>
-          <w:sz w:val="32"/>
-          <w:szCs w:val="22"/>
-        </w:rPr>
-        <w:t xml:space="preserve"> prenotazione</w:t>
-      </w:r>
-    </w:p>
-    <w:p>
-      <w:pPr>
-        <w:ind w:left="708"/>
-        <w:rPr>
-          <w:rFonts w:ascii="Agency FB" w:hAnsi="Agency FB"/>
-          <w:b/>
-          <w:bCs/>
-          <w:sz w:val="32"/>
-          <w:szCs w:val="22"/>
-        </w:rPr>
-      </w:pPr>
-      <w:r>
-        <w:rPr>
-          <w:rFonts w:ascii="Agency FB" w:hAnsi="Agency FB"/>
-          <w:b/>
-          <w:bCs/>
-          <w:noProof/>
-          <w:sz w:val="40"/>
-          <w:szCs w:val="40"/>
-        </w:rPr>
-        <w:drawing>
-          <wp:inline distT="0" distB="0" distL="0" distR="0" wp14:anchorId="66D70A57" wp14:editId="62B49B9F">
-            <wp:extent cx="4804012" cy="3117735"/>
-            <wp:effectExtent l="0" t="0" r="0" b="6985"/>
-            <wp:docPr id="477" name="Immagine 477" descr="Immagine che contiene testo&#10;&#10;Descrizione generata automaticamente"/>
-            <wp:cNvGraphicFramePr>
-              <a:graphicFrameLocks xmlns:a="http://schemas.openxmlformats.org/drawingml/2006/main" noChangeAspect="1"/>
-            </wp:cNvGraphicFramePr>
-            <a:graphic xmlns:a="http://schemas.openxmlformats.org/drawingml/2006/main">
-              <a:graphicData uri="http://schemas.openxmlformats.org/drawingml/2006/picture">
-                <pic:pic xmlns:pic="http://schemas.openxmlformats.org/drawingml/2006/picture">
-                  <pic:nvPicPr>
-                    <pic:cNvPr id="475" name="Immagine 475" descr="Immagine che contiene testo&#10;&#10;Descrizione generata automaticamente"/>
-                    <pic:cNvPicPr>
-                      <a:picLocks noChangeAspect="1" noChangeArrowheads="1"/>
-                    </pic:cNvPicPr>
-                  </pic:nvPicPr>
-                  <pic:blipFill>
-                    <a:blip r:embed="rId44" cstate="print">
-                      <a:extLst>
-                        <a:ext uri="{28A0092B-C50C-407E-A947-70E740481C1C}">
-                          <a14:useLocalDpi xmlns:a14="http://schemas.microsoft.com/office/drawing/2010/main" val="0"/>
-                        </a:ext>
-                      </a:extLst>
-                    </a:blip>
-                    <a:srcRect/>
-                    <a:stretch>
-                      <a:fillRect/>
-                    </a:stretch>
-                  </pic:blipFill>
-                  <pic:spPr bwMode="auto">
-                    <a:xfrm>
-                      <a:off x="0" y="0"/>
-                      <a:ext cx="4826657" cy="3132431"/>
-                    </a:xfrm>
-                    <a:prstGeom prst="rect">
-                      <a:avLst/>
-                    </a:prstGeom>
-                    <a:noFill/>
-                    <a:ln>
-                      <a:noFill/>
-                    </a:ln>
-                  </pic:spPr>
-                </pic:pic>
-              </a:graphicData>
-            </a:graphic>
-          </wp:inline>
-        </w:drawing>
-      </w:r>
-    </w:p>
-    <w:p>
-      <w:pPr>
-        <w:ind w:left="708"/>
-        <w:rPr>
-          <w:rFonts w:ascii="Agency FB" w:hAnsi="Agency FB"/>
-          <w:b/>
-          <w:bCs/>
-          <w:sz w:val="32"/>
-          <w:szCs w:val="22"/>
-        </w:rPr>
-      </w:pPr>
-    </w:p>
-    <w:p>
-      <w:pPr>
-        <w:ind w:left="708"/>
-        <w:rPr>
-          <w:rFonts w:ascii="Agency FB" w:hAnsi="Agency FB"/>
-          <w:b/>
-          <w:bCs/>
-          <w:sz w:val="32"/>
-          <w:szCs w:val="22"/>
-        </w:rPr>
-      </w:pPr>
-      <w:r>
-        <w:rPr>
-          <w:rFonts w:ascii="Agency FB" w:hAnsi="Agency FB"/>
-          <w:b/>
-          <w:bCs/>
-          <w:noProof/>
-          <w:sz w:val="40"/>
-          <w:szCs w:val="40"/>
-        </w:rPr>
-        <w:drawing>
-          <wp:inline distT="0" distB="0" distL="0" distR="0" wp14:anchorId="046FEC1D" wp14:editId="5BE8BF73">
-            <wp:extent cx="4858603" cy="3153165"/>
-            <wp:effectExtent l="0" t="0" r="0" b="9525"/>
-            <wp:docPr id="478" name="Immagine 478" descr="Immagine che contiene tavolo&#10;&#10;Descrizione generata automaticamente"/>
-            <wp:cNvGraphicFramePr>
-              <a:graphicFrameLocks xmlns:a="http://schemas.openxmlformats.org/drawingml/2006/main" noChangeAspect="1"/>
-            </wp:cNvGraphicFramePr>
-            <a:graphic xmlns:a="http://schemas.openxmlformats.org/drawingml/2006/main">
-              <a:graphicData uri="http://schemas.openxmlformats.org/drawingml/2006/picture">
-                <pic:pic xmlns:pic="http://schemas.openxmlformats.org/drawingml/2006/picture">
-                  <pic:nvPicPr>
-                    <pic:cNvPr id="478" name="Immagine 478" descr="Immagine che contiene tavolo&#10;&#10;Descrizione generata automaticamente"/>
-                    <pic:cNvPicPr>
-                      <a:picLocks noChangeAspect="1" noChangeArrowheads="1"/>
-                    </pic:cNvPicPr>
-                  </pic:nvPicPr>
-                  <pic:blipFill>
-                    <a:blip r:embed="rId46" cstate="print">
-                      <a:extLst>
-                        <a:ext uri="{28A0092B-C50C-407E-A947-70E740481C1C}">
-                          <a14:useLocalDpi xmlns:a14="http://schemas.microsoft.com/office/drawing/2010/main" val="0"/>
-                        </a:ext>
-                      </a:extLst>
-                    </a:blip>
-                    <a:srcRect/>
-                    <a:stretch>
-                      <a:fillRect/>
-                    </a:stretch>
-                  </pic:blipFill>
-                  <pic:spPr bwMode="auto">
-                    <a:xfrm>
-                      <a:off x="0" y="0"/>
-                      <a:ext cx="4870705" cy="3161019"/>
-                    </a:xfrm>
-                    <a:prstGeom prst="rect">
-                      <a:avLst/>
-                    </a:prstGeom>
-                    <a:noFill/>
-                    <a:ln>
-                      <a:noFill/>
-                    </a:ln>
-                  </pic:spPr>
-                </pic:pic>
-              </a:graphicData>
-            </a:graphic>
-          </wp:inline>
-        </w:drawing>
-      </w:r>
-    </w:p>
-    <w:p>
-      <w:pPr>
-        <w:ind w:left="708"/>
-        <w:rPr>
-          <w:rFonts w:ascii="Agency FB" w:hAnsi="Agency FB"/>
-          <w:b/>
-          <w:bCs/>
-          <w:sz w:val="28"/>
-          <w:szCs w:val="20"/>
-        </w:rPr>
-      </w:pPr>
-    </w:p>
-    <w:p>
-      <w:pPr>
-        <w:ind w:left="708"/>
-        <w:rPr>
-          <w:rFonts w:ascii="Agency FB" w:hAnsi="Agency FB"/>
-          <w:b/>
-          <w:bCs/>
-          <w:sz w:val="28"/>
-          <w:szCs w:val="20"/>
-        </w:rPr>
-      </w:pPr>
-    </w:p>
-    <w:p>
-      <w:pPr>
-        <w:ind w:left="708"/>
-        <w:rPr>
-          <w:rFonts w:ascii="Agency FB" w:hAnsi="Agency FB"/>
-          <w:b/>
-          <w:bCs/>
-          <w:sz w:val="28"/>
-          <w:szCs w:val="20"/>
-        </w:rPr>
-      </w:pPr>
-    </w:p>
-    <w:p>
-      <w:pPr>
-        <w:ind w:left="708"/>
-        <w:rPr>
-          <w:rFonts w:ascii="Agency FB" w:hAnsi="Agency FB"/>
-          <w:sz w:val="28"/>
-          <w:szCs w:val="20"/>
-        </w:rPr>
-      </w:pPr>
-      <w:r>
-        <w:rPr>
-          <w:rFonts w:ascii="Agency FB" w:hAnsi="Agency FB"/>
-          <w:b/>
-          <w:bCs/>
-          <w:sz w:val="28"/>
-          <w:szCs w:val="20"/>
-        </w:rPr>
-        <w:lastRenderedPageBreak/>
-        <w:t>Attore</w:t>
-      </w:r>
-      <w:r>
-        <w:rPr>
-          <w:rFonts w:ascii="Agency FB" w:hAnsi="Agency FB"/>
-          <w:sz w:val="28"/>
-          <w:szCs w:val="20"/>
-        </w:rPr>
-        <w:t>:</w:t>
-      </w:r>
-      <w:r>
-        <w:rPr>
-          <w:rFonts w:ascii="Agency FB" w:hAnsi="Agency FB"/>
-          <w:sz w:val="28"/>
-          <w:szCs w:val="20"/>
-        </w:rPr>
-        <w:t xml:space="preserve"> Gestore delle prenotazioni</w:t>
-      </w:r>
-    </w:p>
-    <w:p>
-      <w:pPr>
-        <w:ind w:left="708"/>
-        <w:rPr>
-          <w:rFonts w:ascii="Agency FB" w:hAnsi="Agency FB"/>
-          <w:sz w:val="28"/>
-          <w:szCs w:val="20"/>
-        </w:rPr>
-      </w:pPr>
-      <w:r>
-        <w:rPr>
-          <w:rFonts w:ascii="Agency FB" w:hAnsi="Agency FB"/>
-          <w:b/>
-          <w:bCs/>
-          <w:sz w:val="28"/>
-          <w:szCs w:val="20"/>
-        </w:rPr>
-        <w:t>Entry Condition</w:t>
-      </w:r>
-      <w:r>
-        <w:rPr>
-          <w:rFonts w:ascii="Agency FB" w:hAnsi="Agency FB"/>
-          <w:sz w:val="28"/>
-          <w:szCs w:val="20"/>
-        </w:rPr>
-        <w:t>:</w:t>
-      </w:r>
-      <w:r>
-        <w:rPr>
-          <w:rFonts w:ascii="Agency FB" w:hAnsi="Agency FB"/>
-          <w:sz w:val="28"/>
-          <w:szCs w:val="20"/>
-        </w:rPr>
-        <w:t xml:space="preserve"> Il Gestore delle prenotazioni si trova sulla Dashboard admin</w:t>
-      </w:r>
-    </w:p>
-    <w:p>
-      <w:pPr>
-        <w:ind w:left="708"/>
-        <w:rPr>
-          <w:rFonts w:ascii="Agency FB" w:hAnsi="Agency FB"/>
-          <w:sz w:val="28"/>
-          <w:szCs w:val="20"/>
-        </w:rPr>
-      </w:pPr>
-      <w:r>
-        <w:rPr>
-          <w:rFonts w:ascii="Agency FB" w:hAnsi="Agency FB"/>
-          <w:b/>
-          <w:bCs/>
-          <w:sz w:val="28"/>
-          <w:szCs w:val="20"/>
-        </w:rPr>
-        <w:t>Flusso di Eventi</w:t>
-      </w:r>
-      <w:r>
-        <w:rPr>
-          <w:rFonts w:ascii="Agency FB" w:hAnsi="Agency FB"/>
-          <w:sz w:val="28"/>
-          <w:szCs w:val="20"/>
-        </w:rPr>
-        <w:t xml:space="preserve">: </w:t>
-      </w:r>
-    </w:p>
-    <w:p>
-      <w:pPr>
-        <w:pStyle w:val="Paragrafoelenco"/>
-        <w:numPr>
-          <w:ilvl w:val="0"/>
-          <w:numId w:val="21"/>
-        </w:numPr>
-        <w:rPr>
-          <w:rFonts w:ascii="Agency FB" w:hAnsi="Agency FB"/>
-          <w:sz w:val="28"/>
-          <w:szCs w:val="20"/>
-        </w:rPr>
-      </w:pPr>
-      <w:r>
-        <w:rPr>
-          <w:rFonts w:ascii="Agency FB" w:hAnsi="Agency FB"/>
-          <w:sz w:val="28"/>
-          <w:szCs w:val="20"/>
-        </w:rPr>
-        <w:t>Il gestore seleziona la funzionalità “Elimina Prenotazione”</w:t>
-      </w:r>
-    </w:p>
-    <w:p>
-      <w:pPr>
-        <w:pStyle w:val="Paragrafoelenco"/>
-        <w:numPr>
-          <w:ilvl w:val="0"/>
-          <w:numId w:val="21"/>
-        </w:numPr>
-        <w:rPr>
-          <w:rFonts w:ascii="Agency FB" w:hAnsi="Agency FB"/>
-          <w:sz w:val="28"/>
-          <w:szCs w:val="20"/>
-        </w:rPr>
-      </w:pPr>
-      <w:r>
-        <w:rPr>
-          <w:rFonts w:ascii="Agency FB" w:hAnsi="Agency FB"/>
-          <w:sz w:val="28"/>
-          <w:szCs w:val="20"/>
-        </w:rPr>
-        <w:t>Il sistema reindirizza il gestore di prenotazioni alla pagina con l’elenco delle prenotazioni effettuate</w:t>
-      </w:r>
-    </w:p>
-    <w:p>
-      <w:pPr>
-        <w:pStyle w:val="Paragrafoelenco"/>
-        <w:numPr>
-          <w:ilvl w:val="0"/>
-          <w:numId w:val="21"/>
-        </w:numPr>
-        <w:rPr>
-          <w:rFonts w:ascii="Agency FB" w:hAnsi="Agency FB"/>
-          <w:sz w:val="28"/>
-          <w:szCs w:val="20"/>
-        </w:rPr>
-      </w:pPr>
-      <w:r>
-        <w:rPr>
-          <w:rFonts w:ascii="Agency FB" w:hAnsi="Agency FB"/>
-          <w:sz w:val="28"/>
-          <w:szCs w:val="20"/>
-        </w:rPr>
-        <w:t>Il gestore delle prenotazioni cerca la prenotazione che desidera rimuovere</w:t>
-      </w:r>
-    </w:p>
-    <w:p>
-      <w:pPr>
-        <w:pStyle w:val="Paragrafoelenco"/>
-        <w:numPr>
-          <w:ilvl w:val="0"/>
-          <w:numId w:val="21"/>
-        </w:numPr>
-        <w:rPr>
-          <w:rFonts w:ascii="Agency FB" w:hAnsi="Agency FB"/>
-          <w:sz w:val="28"/>
-          <w:szCs w:val="20"/>
-        </w:rPr>
-      </w:pPr>
-      <w:r>
-        <w:rPr>
-          <w:rFonts w:ascii="Agency FB" w:hAnsi="Agency FB"/>
-          <w:sz w:val="28"/>
-          <w:szCs w:val="20"/>
-        </w:rPr>
-        <w:t>Il gestore delle prenotazioni preme la funzionalità “Rimuovi”</w:t>
-      </w:r>
-    </w:p>
-    <w:p>
-      <w:pPr>
-        <w:pStyle w:val="Paragrafoelenco"/>
-        <w:numPr>
-          <w:ilvl w:val="0"/>
-          <w:numId w:val="21"/>
-        </w:numPr>
-        <w:rPr>
-          <w:rFonts w:ascii="Agency FB" w:hAnsi="Agency FB"/>
-          <w:sz w:val="28"/>
-          <w:szCs w:val="20"/>
-        </w:rPr>
-      </w:pPr>
-      <w:r>
-        <w:rPr>
-          <w:rFonts w:ascii="Agency FB" w:hAnsi="Agency FB"/>
-          <w:sz w:val="28"/>
-          <w:szCs w:val="20"/>
-        </w:rPr>
-        <w:t>Il sistema tramite popup chiede conferma al gestore</w:t>
-      </w:r>
-    </w:p>
-    <w:p>
-      <w:pPr>
-        <w:pStyle w:val="Paragrafoelenco"/>
-        <w:numPr>
-          <w:ilvl w:val="0"/>
-          <w:numId w:val="21"/>
-        </w:numPr>
-        <w:rPr>
-          <w:rFonts w:ascii="Agency FB" w:hAnsi="Agency FB"/>
-          <w:sz w:val="28"/>
-          <w:szCs w:val="20"/>
-        </w:rPr>
-      </w:pPr>
-      <w:r>
-        <w:rPr>
-          <w:rFonts w:ascii="Agency FB" w:hAnsi="Agency FB"/>
-          <w:sz w:val="28"/>
-          <w:szCs w:val="20"/>
-        </w:rPr>
-        <w:t>Il gestore delle prenotazioni seleziona “Conferma”</w:t>
-      </w:r>
-    </w:p>
-    <w:p>
-      <w:pPr>
-        <w:ind w:left="708"/>
-        <w:rPr>
-          <w:rFonts w:ascii="Agency FB" w:hAnsi="Agency FB"/>
-          <w:b/>
-          <w:bCs/>
-          <w:sz w:val="28"/>
-          <w:szCs w:val="20"/>
-        </w:rPr>
-      </w:pPr>
-      <w:r>
-        <w:rPr>
-          <w:rFonts w:ascii="Agency FB" w:hAnsi="Agency FB"/>
-          <w:b/>
-          <w:bCs/>
-          <w:sz w:val="28"/>
-          <w:szCs w:val="20"/>
-        </w:rPr>
-        <w:t>Exit Condition:</w:t>
-      </w:r>
-      <w:r>
-        <w:rPr>
-          <w:rFonts w:ascii="Agency FB" w:hAnsi="Agency FB"/>
-          <w:b/>
-          <w:bCs/>
-          <w:sz w:val="28"/>
-          <w:szCs w:val="20"/>
-        </w:rPr>
-        <w:t xml:space="preserve"> </w:t>
-      </w:r>
-    </w:p>
-    <w:p>
-      <w:pPr>
-        <w:ind w:left="1416"/>
-        <w:rPr>
-          <w:rFonts w:ascii="Agency FB" w:hAnsi="Agency FB"/>
-          <w:sz w:val="28"/>
-          <w:szCs w:val="28"/>
-        </w:rPr>
-      </w:pPr>
-      <w:r>
-        <w:rPr>
-          <w:rFonts w:ascii="Agency FB" w:hAnsi="Agency FB"/>
-          <w:sz w:val="28"/>
-          <w:szCs w:val="28"/>
-        </w:rPr>
-        <w:t xml:space="preserve">Il sistema </w:t>
-      </w:r>
-      <w:r>
-        <w:rPr>
-          <w:rFonts w:ascii="Agency FB" w:hAnsi="Agency FB"/>
-          <w:sz w:val="28"/>
-          <w:szCs w:val="28"/>
-        </w:rPr>
-        <w:t>rimuove la prenotazione</w:t>
-      </w:r>
-      <w:r>
-        <w:rPr>
-          <w:rFonts w:ascii="Agency FB" w:hAnsi="Agency FB"/>
-          <w:sz w:val="28"/>
-          <w:szCs w:val="28"/>
-        </w:rPr>
-        <w:t xml:space="preserve"> dal catalogo e conferma l’avvenuta operazione al gestore del</w:t>
-      </w:r>
-      <w:r>
-        <w:rPr>
-          <w:rFonts w:ascii="Agency FB" w:hAnsi="Agency FB"/>
-          <w:sz w:val="28"/>
-          <w:szCs w:val="28"/>
-        </w:rPr>
-        <w:t xml:space="preserve">le prenotazioni </w:t>
-      </w:r>
-      <w:r>
-        <w:rPr>
-          <w:rFonts w:ascii="Agency FB" w:hAnsi="Agency FB"/>
-          <w:sz w:val="28"/>
-          <w:szCs w:val="28"/>
-        </w:rPr>
-        <w:t xml:space="preserve">con </w:t>
-      </w:r>
-      <w:r>
-        <w:rPr>
-          <w:rFonts w:ascii="Agency FB" w:hAnsi="Agency FB"/>
-          <w:sz w:val="28"/>
-          <w:szCs w:val="28"/>
-        </w:rPr>
-        <w:t>il messaggio “Prenotazione rimossa”.</w:t>
-      </w:r>
-    </w:p>
-    <w:p>
-      <w:pPr>
-        <w:ind w:left="708"/>
-        <w:rPr>
-          <w:rFonts w:ascii="Agency FB" w:hAnsi="Agency FB"/>
-          <w:b/>
-          <w:bCs/>
-          <w:sz w:val="28"/>
-          <w:szCs w:val="20"/>
-        </w:rPr>
-      </w:pPr>
-      <w:r>
-        <w:rPr>
-          <w:rFonts w:ascii="Agency FB" w:hAnsi="Agency FB"/>
-          <w:b/>
-          <w:bCs/>
-          <w:sz w:val="28"/>
-          <w:szCs w:val="20"/>
-        </w:rPr>
-        <w:t>Flussi alternativi/Eccezioni: //</w:t>
-      </w:r>
-    </w:p>
-    <w:p/>
-    <w:p/>
-    <w:p>
-      <w:pPr>
-        <w:ind w:left="708"/>
-        <w:rPr>
-          <w:rFonts w:ascii="Agency FB" w:hAnsi="Agency FB"/>
-          <w:b/>
-          <w:bCs/>
-          <w:sz w:val="32"/>
-          <w:szCs w:val="22"/>
-        </w:rPr>
-      </w:pPr>
-      <w:r>
-        <w:rPr>
-          <w:rFonts w:ascii="Agency FB" w:hAnsi="Agency FB"/>
-          <w:b/>
-          <w:bCs/>
-          <w:sz w:val="32"/>
-          <w:szCs w:val="22"/>
-        </w:rPr>
-        <w:t xml:space="preserve">UC </w:t>
-      </w:r>
-      <w:r>
-        <w:rPr>
-          <w:rFonts w:ascii="Agency FB" w:hAnsi="Agency FB"/>
-          <w:b/>
-          <w:bCs/>
-          <w:sz w:val="32"/>
-          <w:szCs w:val="22"/>
-        </w:rPr>
-        <w:t>14</w:t>
+        <w:t>9</w:t>
       </w:r>
       <w:r>
         <w:rPr>
@@ -13877,7 +13475,7 @@
                     </pic:cNvPicPr>
                   </pic:nvPicPr>
                   <pic:blipFill>
-                    <a:blip r:embed="rId47" cstate="print">
+                    <a:blip r:embed="rId46" cstate="print">
                       <a:extLst>
                         <a:ext uri="{28A0092B-C50C-407E-A947-70E740481C1C}">
                           <a14:useLocalDpi xmlns:a14="http://schemas.microsoft.com/office/drawing/2010/main" val="0"/>
@@ -14167,7 +13765,6 @@
           <w:sz w:val="28"/>
           <w:szCs w:val="20"/>
         </w:rPr>
-        <w:lastRenderedPageBreak/>
         <w:t>Spedito (opzionale)</w:t>
       </w:r>
     </w:p>
@@ -14278,6 +13875,7 @@
           <w:sz w:val="28"/>
           <w:szCs w:val="20"/>
         </w:rPr>
+        <w:lastRenderedPageBreak/>
         <w:t>Exit Condition:</w:t>
       </w:r>
     </w:p>
@@ -14618,7 +14216,6 @@
           <w:sz w:val="40"/>
           <w:szCs w:val="40"/>
         </w:rPr>
-        <w:lastRenderedPageBreak/>
         <w:t>7</w:t>
       </w:r>
       <w:r>
@@ -14709,11 +14306,115 @@
           <w:sz w:val="40"/>
           <w:szCs w:val="40"/>
         </w:rPr>
+        <w:lastRenderedPageBreak/>
         <w:drawing>
           <wp:inline distT="0" distB="0" distL="0" distR="0" wp14:anchorId="39F1B6B5" wp14:editId="11673FDD">
             <wp:extent cx="5502136" cy="3154680"/>
             <wp:effectExtent l="0" t="0" r="3810" b="7620"/>
             <wp:docPr id="2" name="Immagine 2"/>
+            <wp:cNvGraphicFramePr>
+              <a:graphicFrameLocks xmlns:a="http://schemas.openxmlformats.org/drawingml/2006/main" noChangeAspect="1"/>
+            </wp:cNvGraphicFramePr>
+            <a:graphic xmlns:a="http://schemas.openxmlformats.org/drawingml/2006/main">
+              <a:graphicData uri="http://schemas.openxmlformats.org/drawingml/2006/picture">
+                <pic:pic xmlns:pic="http://schemas.openxmlformats.org/drawingml/2006/picture">
+                  <pic:nvPicPr>
+                    <pic:cNvPr id="1" name=""/>
+                    <pic:cNvPicPr/>
+                  </pic:nvPicPr>
+                  <pic:blipFill>
+                    <a:blip r:embed="rId47"/>
+                    <a:stretch>
+                      <a:fillRect/>
+                    </a:stretch>
+                  </pic:blipFill>
+                  <pic:spPr>
+                    <a:xfrm>
+                      <a:off x="0" y="0"/>
+                      <a:ext cx="5509871" cy="3159115"/>
+                    </a:xfrm>
+                    <a:prstGeom prst="rect">
+                      <a:avLst/>
+                    </a:prstGeom>
+                  </pic:spPr>
+                </pic:pic>
+              </a:graphicData>
+            </a:graphic>
+          </wp:inline>
+        </w:drawing>
+      </w:r>
+    </w:p>
+    <w:p>
+      <w:pPr>
+        <w:rPr>
+          <w:rFonts w:ascii="Agency FB" w:hAnsi="Agency FB"/>
+          <w:sz w:val="40"/>
+          <w:szCs w:val="40"/>
+        </w:rPr>
+      </w:pPr>
+    </w:p>
+    <w:p>
+      <w:pPr>
+        <w:ind w:firstLine="708"/>
+        <w:rPr>
+          <w:rFonts w:ascii="Agency FB" w:hAnsi="Agency FB"/>
+          <w:b/>
+          <w:bCs/>
+          <w:sz w:val="32"/>
+          <w:szCs w:val="32"/>
+        </w:rPr>
+      </w:pPr>
+      <w:r>
+        <w:rPr>
+          <w:rFonts w:ascii="Agency FB" w:hAnsi="Agency FB"/>
+          <w:b/>
+          <w:bCs/>
+          <w:sz w:val="32"/>
+          <w:szCs w:val="32"/>
+        </w:rPr>
+        <w:t>7</w:t>
+      </w:r>
+      <w:r>
+        <w:rPr>
+          <w:rFonts w:ascii="Agency FB" w:hAnsi="Agency FB"/>
+          <w:b/>
+          <w:bCs/>
+          <w:sz w:val="32"/>
+          <w:szCs w:val="32"/>
+        </w:rPr>
+        <w:t xml:space="preserve">.2 </w:t>
+      </w:r>
+      <w:r>
+        <w:rPr>
+          <w:rFonts w:ascii="Agency FB" w:hAnsi="Agency FB"/>
+          <w:b/>
+          <w:bCs/>
+          <w:sz w:val="32"/>
+          <w:szCs w:val="32"/>
+        </w:rPr>
+        <w:t>Utente registrato</w:t>
+      </w:r>
+    </w:p>
+    <w:p>
+      <w:pPr>
+        <w:rPr>
+          <w:rFonts w:ascii="Agency FB" w:hAnsi="Agency FB"/>
+          <w:sz w:val="40"/>
+          <w:szCs w:val="40"/>
+        </w:rPr>
+      </w:pPr>
+      <w:r>
+        <w:rPr>
+          <w:rFonts w:ascii="Agency FB" w:hAnsi="Agency FB"/>
+          <w:noProof/>
+          <w:sz w:val="40"/>
+          <w:szCs w:val="40"/>
+        </w:rPr>
+        <w:drawing>
+          <wp:inline distT="0" distB="0" distL="0" distR="0" wp14:anchorId="62904EC1" wp14:editId="0BDA998D">
+            <wp:extent cx="5385854" cy="3977640"/>
+            <wp:effectExtent l="0" t="0" r="5715" b="3810"/>
+            <wp:docPr id="4" name="Immagine 4"/>
             <wp:cNvGraphicFramePr>
               <a:graphicFrameLocks xmlns:a="http://schemas.openxmlformats.org/drawingml/2006/main" noChangeAspect="1"/>
             </wp:cNvGraphicFramePr>
@@ -14733,7 +14434,7 @@
                   <pic:spPr>
                     <a:xfrm>
                       <a:off x="0" y="0"/>
-                      <a:ext cx="5509871" cy="3159115"/>
+                      <a:ext cx="5391980" cy="3982165"/>
                     </a:xfrm>
                     <a:prstGeom prst="rect">
                       <a:avLst/>
@@ -14757,6 +14458,15 @@
     </w:p>
     <w:p>
       <w:pPr>
+        <w:rPr>
+          <w:rFonts w:ascii="Agency FB" w:hAnsi="Agency FB"/>
+          <w:sz w:val="40"/>
+          <w:szCs w:val="40"/>
+        </w:rPr>
+      </w:pPr>
+    </w:p>
+    <w:p>
+      <w:pPr>
         <w:ind w:firstLine="708"/>
         <w:rPr>
           <w:rFonts w:ascii="Agency FB" w:hAnsi="Agency FB"/>
@@ -14784,17 +14494,17 @@
           <w:sz w:val="32"/>
           <w:szCs w:val="32"/>
         </w:rPr>
-        <w:t xml:space="preserve">.2 </w:t>
-      </w:r>
-      <w:r>
-        <w:rPr>
-          <w:rFonts w:ascii="Agency FB" w:hAnsi="Agency FB"/>
-          <w:b/>
-          <w:bCs/>
-          <w:sz w:val="32"/>
-          <w:szCs w:val="32"/>
-        </w:rPr>
-        <w:t>Utente registrato</w:t>
+        <w:t xml:space="preserve">.3 </w:t>
+      </w:r>
+      <w:r>
+        <w:rPr>
+          <w:rFonts w:ascii="Agency FB" w:hAnsi="Agency FB"/>
+          <w:b/>
+          <w:bCs/>
+          <w:sz w:val="32"/>
+          <w:szCs w:val="32"/>
+        </w:rPr>
+        <w:t>Gestore del catalogo</w:t>
       </w:r>
     </w:p>
     <w:p>
@@ -14812,11 +14522,12 @@
           <w:sz w:val="40"/>
           <w:szCs w:val="40"/>
         </w:rPr>
+        <w:lastRenderedPageBreak/>
         <w:drawing>
-          <wp:inline distT="0" distB="0" distL="0" distR="0" wp14:anchorId="62904EC1" wp14:editId="0BDA998D">
-            <wp:extent cx="5385854" cy="3977640"/>
-            <wp:effectExtent l="0" t="0" r="5715" b="3810"/>
-            <wp:docPr id="4" name="Immagine 4"/>
+          <wp:inline distT="0" distB="0" distL="0" distR="0" wp14:anchorId="60BF7F40" wp14:editId="629A21BC">
+            <wp:extent cx="4633305" cy="2400300"/>
+            <wp:effectExtent l="0" t="0" r="0" b="0"/>
+            <wp:docPr id="5" name="Immagine 5"/>
             <wp:cNvGraphicFramePr>
               <a:graphicFrameLocks xmlns:a="http://schemas.openxmlformats.org/drawingml/2006/main" noChangeAspect="1"/>
             </wp:cNvGraphicFramePr>
@@ -14836,7 +14547,7 @@
                   <pic:spPr>
                     <a:xfrm>
                       <a:off x="0" y="0"/>
-                      <a:ext cx="5391980" cy="3982165"/>
+                      <a:ext cx="4637901" cy="2402681"/>
                     </a:xfrm>
                     <a:prstGeom prst="rect">
                       <a:avLst/>
@@ -14860,15 +14571,6 @@
     </w:p>
     <w:p>
       <w:pPr>
-        <w:rPr>
-          <w:rFonts w:ascii="Agency FB" w:hAnsi="Agency FB"/>
-          <w:sz w:val="40"/>
-          <w:szCs w:val="40"/>
-        </w:rPr>
-      </w:pPr>
-    </w:p>
-    <w:p>
-      <w:pPr>
         <w:ind w:firstLine="708"/>
         <w:rPr>
           <w:rFonts w:ascii="Agency FB" w:hAnsi="Agency FB"/>
@@ -14886,7 +14588,6 @@
           <w:sz w:val="32"/>
           <w:szCs w:val="32"/>
         </w:rPr>
-        <w:lastRenderedPageBreak/>
         <w:t>7</w:t>
       </w:r>
       <w:r>
@@ -14897,17 +14598,17 @@
           <w:sz w:val="32"/>
           <w:szCs w:val="32"/>
         </w:rPr>
-        <w:t xml:space="preserve">.3 </w:t>
-      </w:r>
-      <w:r>
-        <w:rPr>
-          <w:rFonts w:ascii="Agency FB" w:hAnsi="Agency FB"/>
-          <w:b/>
-          <w:bCs/>
-          <w:sz w:val="32"/>
-          <w:szCs w:val="32"/>
-        </w:rPr>
-        <w:t>Gestore del catalogo</w:t>
+        <w:t xml:space="preserve">.4 </w:t>
+      </w:r>
+      <w:r>
+        <w:rPr>
+          <w:rFonts w:ascii="Agency FB" w:hAnsi="Agency FB"/>
+          <w:b/>
+          <w:bCs/>
+          <w:sz w:val="32"/>
+          <w:szCs w:val="32"/>
+        </w:rPr>
+        <w:t>Gestore ordini</w:t>
       </w:r>
     </w:p>
     <w:p>
@@ -14926,10 +14627,10 @@
           <w:szCs w:val="40"/>
         </w:rPr>
         <w:drawing>
-          <wp:inline distT="0" distB="0" distL="0" distR="0" wp14:anchorId="60BF7F40" wp14:editId="629A21BC">
-            <wp:extent cx="4633305" cy="2400300"/>
+          <wp:inline distT="0" distB="0" distL="0" distR="0" wp14:anchorId="44F2216F" wp14:editId="61DAF559">
+            <wp:extent cx="4460937" cy="2385060"/>
             <wp:effectExtent l="0" t="0" r="0" b="0"/>
-            <wp:docPr id="5" name="Immagine 5"/>
+            <wp:docPr id="6" name="Immagine 6"/>
             <wp:cNvGraphicFramePr>
               <a:graphicFrameLocks xmlns:a="http://schemas.openxmlformats.org/drawingml/2006/main" noChangeAspect="1"/>
             </wp:cNvGraphicFramePr>
@@ -14949,7 +14650,7 @@
                   <pic:spPr>
                     <a:xfrm>
                       <a:off x="0" y="0"/>
-                      <a:ext cx="4637901" cy="2402681"/>
+                      <a:ext cx="4465199" cy="2387339"/>
                     </a:xfrm>
                     <a:prstGeom prst="rect">
                       <a:avLst/>
@@ -14973,6 +14674,15 @@
     </w:p>
     <w:p>
       <w:pPr>
+        <w:rPr>
+          <w:rFonts w:ascii="Agency FB" w:hAnsi="Agency FB"/>
+          <w:sz w:val="32"/>
+          <w:szCs w:val="32"/>
+        </w:rPr>
+      </w:pPr>
+    </w:p>
+    <w:p>
+      <w:pPr>
         <w:ind w:firstLine="708"/>
         <w:rPr>
           <w:rFonts w:ascii="Agency FB" w:hAnsi="Agency FB"/>
@@ -15000,17 +14710,17 @@
           <w:sz w:val="32"/>
           <w:szCs w:val="32"/>
         </w:rPr>
-        <w:t xml:space="preserve">.4 </w:t>
-      </w:r>
-      <w:r>
-        <w:rPr>
-          <w:rFonts w:ascii="Agency FB" w:hAnsi="Agency FB"/>
-          <w:b/>
-          <w:bCs/>
-          <w:sz w:val="32"/>
-          <w:szCs w:val="32"/>
-        </w:rPr>
-        <w:t>Gestore ordini</w:t>
+        <w:t xml:space="preserve">.5 </w:t>
+      </w:r>
+      <w:r>
+        <w:rPr>
+          <w:rFonts w:ascii="Agency FB" w:hAnsi="Agency FB"/>
+          <w:b/>
+          <w:bCs/>
+          <w:sz w:val="32"/>
+          <w:szCs w:val="32"/>
+        </w:rPr>
+        <w:t>Gestore prenotazioni</w:t>
       </w:r>
     </w:p>
     <w:p>
@@ -15029,10 +14739,10 @@
           <w:szCs w:val="40"/>
         </w:rPr>
         <w:drawing>
-          <wp:inline distT="0" distB="0" distL="0" distR="0" wp14:anchorId="44F2216F" wp14:editId="61DAF559">
-            <wp:extent cx="4460937" cy="2385060"/>
+          <wp:inline distT="0" distB="0" distL="0" distR="0" wp14:anchorId="2D8AD5AE" wp14:editId="26F0F0C3">
+            <wp:extent cx="3870960" cy="1948734"/>
             <wp:effectExtent l="0" t="0" r="0" b="0"/>
-            <wp:docPr id="6" name="Immagine 6"/>
+            <wp:docPr id="7" name="Immagine 7"/>
             <wp:cNvGraphicFramePr>
               <a:graphicFrameLocks xmlns:a="http://schemas.openxmlformats.org/drawingml/2006/main" noChangeAspect="1"/>
             </wp:cNvGraphicFramePr>
@@ -15052,118 +14762,6 @@
                   <pic:spPr>
                     <a:xfrm>
                       <a:off x="0" y="0"/>
-                      <a:ext cx="4465199" cy="2387339"/>
-                    </a:xfrm>
-                    <a:prstGeom prst="rect">
-                      <a:avLst/>
-                    </a:prstGeom>
-                  </pic:spPr>
-                </pic:pic>
-              </a:graphicData>
-            </a:graphic>
-          </wp:inline>
-        </w:drawing>
-      </w:r>
-    </w:p>
-    <w:p>
-      <w:pPr>
-        <w:rPr>
-          <w:rFonts w:ascii="Agency FB" w:hAnsi="Agency FB"/>
-          <w:sz w:val="40"/>
-          <w:szCs w:val="40"/>
-        </w:rPr>
-      </w:pPr>
-    </w:p>
-    <w:p>
-      <w:pPr>
-        <w:rPr>
-          <w:rFonts w:ascii="Agency FB" w:hAnsi="Agency FB"/>
-          <w:sz w:val="32"/>
-          <w:szCs w:val="32"/>
-        </w:rPr>
-      </w:pPr>
-    </w:p>
-    <w:p>
-      <w:pPr>
-        <w:ind w:firstLine="708"/>
-        <w:rPr>
-          <w:rFonts w:ascii="Agency FB" w:hAnsi="Agency FB"/>
-          <w:b/>
-          <w:bCs/>
-          <w:sz w:val="32"/>
-          <w:szCs w:val="32"/>
-        </w:rPr>
-      </w:pPr>
-      <w:r>
-        <w:rPr>
-          <w:rFonts w:ascii="Agency FB" w:hAnsi="Agency FB"/>
-          <w:b/>
-          <w:bCs/>
-          <w:sz w:val="32"/>
-          <w:szCs w:val="32"/>
-        </w:rPr>
-        <w:t>7</w:t>
-      </w:r>
-      <w:r>
-        <w:rPr>
-          <w:rFonts w:ascii="Agency FB" w:hAnsi="Agency FB"/>
-          <w:b/>
-          <w:bCs/>
-          <w:sz w:val="32"/>
-          <w:szCs w:val="32"/>
-        </w:rPr>
-        <w:t xml:space="preserve">.5 </w:t>
-      </w:r>
-      <w:r>
-        <w:rPr>
-          <w:rFonts w:ascii="Agency FB" w:hAnsi="Agency FB"/>
-          <w:b/>
-          <w:bCs/>
-          <w:sz w:val="32"/>
-          <w:szCs w:val="32"/>
-        </w:rPr>
-        <w:t>Gestore prenotazioni</w:t>
-      </w:r>
-    </w:p>
-    <w:p>
-      <w:pPr>
-        <w:rPr>
-          <w:rFonts w:ascii="Agency FB" w:hAnsi="Agency FB"/>
-          <w:sz w:val="40"/>
-          <w:szCs w:val="40"/>
-        </w:rPr>
-      </w:pPr>
-      <w:r>
-        <w:rPr>
-          <w:rFonts w:ascii="Agency FB" w:hAnsi="Agency FB"/>
-          <w:noProof/>
-          <w:sz w:val="40"/>
-          <w:szCs w:val="40"/>
-        </w:rPr>
-        <w:drawing>
-          <wp:inline distT="0" distB="0" distL="0" distR="0" wp14:anchorId="2D8AD5AE" wp14:editId="26F0F0C3">
-            <wp:extent cx="3870960" cy="1948734"/>
-            <wp:effectExtent l="0" t="0" r="0" b="0"/>
-            <wp:docPr id="7" name="Immagine 7"/>
-            <wp:cNvGraphicFramePr>
-              <a:graphicFrameLocks xmlns:a="http://schemas.openxmlformats.org/drawingml/2006/main" noChangeAspect="1"/>
-            </wp:cNvGraphicFramePr>
-            <a:graphic xmlns:a="http://schemas.openxmlformats.org/drawingml/2006/main">
-              <a:graphicData uri="http://schemas.openxmlformats.org/drawingml/2006/picture">
-                <pic:pic xmlns:pic="http://schemas.openxmlformats.org/drawingml/2006/picture">
-                  <pic:nvPicPr>
-                    <pic:cNvPr id="1" name=""/>
-                    <pic:cNvPicPr/>
-                  </pic:nvPicPr>
-                  <pic:blipFill>
-                    <a:blip r:embed="rId52"/>
-                    <a:stretch>
-                      <a:fillRect/>
-                    </a:stretch>
-                  </pic:blipFill>
-                  <pic:spPr>
-                    <a:xfrm>
-                      <a:off x="0" y="0"/>
                       <a:ext cx="3900892" cy="1963802"/>
                     </a:xfrm>
                     <a:prstGeom prst="rect">
@@ -15215,7 +14813,6 @@
           <w:sz w:val="40"/>
           <w:szCs w:val="40"/>
         </w:rPr>
-        <w:lastRenderedPageBreak/>
         <w:t>8</w:t>
       </w:r>
       <w:r>
@@ -15333,7 +14930,7 @@
                     </pic:cNvPicPr>
                   </pic:nvPicPr>
                   <pic:blipFill rotWithShape="1">
-                    <a:blip r:embed="rId53">
+                    <a:blip r:embed="rId52">
                       <a:extLst>
                         <a:ext uri="{28A0092B-C50C-407E-A947-70E740481C1C}">
                           <a14:useLocalDpi xmlns:a14="http://schemas.microsoft.com/office/drawing/2010/main" val="0"/>
@@ -15487,7 +15084,6 @@
           <w:sz w:val="32"/>
           <w:szCs w:val="32"/>
         </w:rPr>
-        <w:lastRenderedPageBreak/>
         <w:t>8</w:t>
       </w:r>
       <w:r>
@@ -15555,6 +15151,7 @@
           <w:sz w:val="36"/>
           <w:szCs w:val="36"/>
         </w:rPr>
+        <w:lastRenderedPageBreak/>
         <w:drawing>
           <wp:inline distT="0" distB="0" distL="0" distR="0" wp14:anchorId="38B1B98B" wp14:editId="71B55B09">
             <wp:extent cx="6119695" cy="6032500"/>
@@ -15573,7 +15170,7 @@
                     </pic:cNvPicPr>
                   </pic:nvPicPr>
                   <pic:blipFill rotWithShape="1">
-                    <a:blip r:embed="rId53">
+                    <a:blip r:embed="rId52">
                       <a:extLst>
                         <a:ext uri="{28A0092B-C50C-407E-A947-70E740481C1C}">
                           <a14:useLocalDpi xmlns:a14="http://schemas.microsoft.com/office/drawing/2010/main" val="0"/>
@@ -15772,85 +15369,85 @@
           <w:sz w:val="32"/>
           <w:szCs w:val="32"/>
         </w:rPr>
+        <w:t>8</w:t>
+      </w:r>
+      <w:r>
+        <w:rPr>
+          <w:rFonts w:ascii="Agency FB" w:hAnsi="Agency FB"/>
+          <w:b/>
+          <w:bCs/>
+          <w:noProof/>
+          <w:sz w:val="32"/>
+          <w:szCs w:val="32"/>
+        </w:rPr>
+        <w:t xml:space="preserve">.1.3 Registrazione </w:t>
+      </w:r>
+      <w:r>
+        <w:rPr>
+          <w:rFonts w:ascii="Agency FB" w:hAnsi="Agency FB"/>
+          <w:b/>
+          <w:bCs/>
+          <w:noProof/>
+          <w:sz w:val="32"/>
+          <w:szCs w:val="32"/>
+        </w:rPr>
+        <w:t>U</w:t>
+      </w:r>
+      <w:r>
+        <w:rPr>
+          <w:rFonts w:ascii="Agency FB" w:hAnsi="Agency FB"/>
+          <w:b/>
+          <w:bCs/>
+          <w:noProof/>
+          <w:sz w:val="32"/>
+          <w:szCs w:val="32"/>
+        </w:rPr>
+        <w:t xml:space="preserve">tente </w:t>
+      </w:r>
+      <w:r>
+        <w:rPr>
+          <w:rFonts w:ascii="Agency FB" w:hAnsi="Agency FB"/>
+          <w:b/>
+          <w:bCs/>
+          <w:noProof/>
+          <w:sz w:val="32"/>
+          <w:szCs w:val="32"/>
+        </w:rPr>
+        <w:t>F</w:t>
+      </w:r>
+      <w:r>
+        <w:rPr>
+          <w:rFonts w:ascii="Agency FB" w:hAnsi="Agency FB"/>
+          <w:b/>
+          <w:bCs/>
+          <w:noProof/>
+          <w:sz w:val="32"/>
+          <w:szCs w:val="32"/>
+        </w:rPr>
+        <w:t>allita (secondo caso)</w:t>
+      </w:r>
+    </w:p>
+    <w:p>
+      <w:pPr>
+        <w:rPr>
+          <w:rFonts w:ascii="Agency FB" w:hAnsi="Agency FB"/>
+          <w:b/>
+          <w:bCs/>
+          <w:noProof/>
+          <w:sz w:val="32"/>
+          <w:szCs w:val="32"/>
+        </w:rPr>
+      </w:pPr>
+      <w:r>
+        <w:rPr>
+          <w:rFonts w:ascii="Agency FB" w:hAnsi="Agency FB"/>
+          <w:b/>
+          <w:bCs/>
+          <w:noProof/>
+          <w:sz w:val="32"/>
+          <w:szCs w:val="32"/>
+        </w:rPr>
         <w:lastRenderedPageBreak/>
-        <w:t>8</w:t>
-      </w:r>
-      <w:r>
-        <w:rPr>
-          <w:rFonts w:ascii="Agency FB" w:hAnsi="Agency FB"/>
-          <w:b/>
-          <w:bCs/>
-          <w:noProof/>
-          <w:sz w:val="32"/>
-          <w:szCs w:val="32"/>
-        </w:rPr>
-        <w:t xml:space="preserve">.1.3 Registrazione </w:t>
-      </w:r>
-      <w:r>
-        <w:rPr>
-          <w:rFonts w:ascii="Agency FB" w:hAnsi="Agency FB"/>
-          <w:b/>
-          <w:bCs/>
-          <w:noProof/>
-          <w:sz w:val="32"/>
-          <w:szCs w:val="32"/>
-        </w:rPr>
-        <w:t>U</w:t>
-      </w:r>
-      <w:r>
-        <w:rPr>
-          <w:rFonts w:ascii="Agency FB" w:hAnsi="Agency FB"/>
-          <w:b/>
-          <w:bCs/>
-          <w:noProof/>
-          <w:sz w:val="32"/>
-          <w:szCs w:val="32"/>
-        </w:rPr>
-        <w:t xml:space="preserve">tente </w:t>
-      </w:r>
-      <w:r>
-        <w:rPr>
-          <w:rFonts w:ascii="Agency FB" w:hAnsi="Agency FB"/>
-          <w:b/>
-          <w:bCs/>
-          <w:noProof/>
-          <w:sz w:val="32"/>
-          <w:szCs w:val="32"/>
-        </w:rPr>
-        <w:t>F</w:t>
-      </w:r>
-      <w:r>
-        <w:rPr>
-          <w:rFonts w:ascii="Agency FB" w:hAnsi="Agency FB"/>
-          <w:b/>
-          <w:bCs/>
-          <w:noProof/>
-          <w:sz w:val="32"/>
-          <w:szCs w:val="32"/>
-        </w:rPr>
-        <w:t>allita (secondo caso)</w:t>
-      </w:r>
-    </w:p>
-    <w:p>
-      <w:pPr>
-        <w:rPr>
-          <w:rFonts w:ascii="Agency FB" w:hAnsi="Agency FB"/>
-          <w:b/>
-          <w:bCs/>
-          <w:noProof/>
-          <w:sz w:val="32"/>
-          <w:szCs w:val="32"/>
-        </w:rPr>
-      </w:pPr>
-      <w:r>
-        <w:rPr>
-          <w:rFonts w:ascii="Agency FB" w:hAnsi="Agency FB"/>
-          <w:b/>
-          <w:bCs/>
-          <w:noProof/>
-          <w:sz w:val="32"/>
-          <w:szCs w:val="32"/>
-        </w:rPr>
         <w:drawing>
           <wp:inline distT="0" distB="0" distL="0" distR="0" wp14:anchorId="62D771B7" wp14:editId="0426F3D3">
             <wp:extent cx="6121400" cy="4984750"/>
@@ -15869,7 +15466,7 @@
                     </pic:cNvPicPr>
                   </pic:nvPicPr>
                   <pic:blipFill rotWithShape="1">
-                    <a:blip r:embed="rId54">
+                    <a:blip r:embed="rId53">
                       <a:extLst>
                         <a:ext uri="{28A0092B-C50C-407E-A947-70E740481C1C}">
                           <a14:useLocalDpi xmlns:a14="http://schemas.microsoft.com/office/drawing/2010/main" val="0"/>
@@ -16036,7 +15633,7 @@
                     </pic:cNvPicPr>
                   </pic:nvPicPr>
                   <pic:blipFill rotWithShape="1">
-                    <a:blip r:embed="rId55">
+                    <a:blip r:embed="rId54">
                       <a:extLst>
                         <a:ext uri="{28A0092B-C50C-407E-A947-70E740481C1C}">
                           <a14:useLocalDpi xmlns:a14="http://schemas.microsoft.com/office/drawing/2010/main" val="0"/>
@@ -16101,7 +15698,6 @@
           <w:sz w:val="32"/>
           <w:szCs w:val="32"/>
         </w:rPr>
-        <w:lastRenderedPageBreak/>
         <w:t>8.</w:t>
       </w:r>
       <w:r>
@@ -16164,7 +15760,7 @@
                     </pic:cNvPicPr>
                   </pic:nvPicPr>
                   <pic:blipFill rotWithShape="1">
-                    <a:blip r:embed="rId56">
+                    <a:blip r:embed="rId55">
                       <a:extLst>
                         <a:ext uri="{28A0092B-C50C-407E-A947-70E740481C1C}">
                           <a14:useLocalDpi xmlns:a14="http://schemas.microsoft.com/office/drawing/2010/main" val="0"/>
@@ -16284,6 +15880,173 @@
                 <pic:pic xmlns:pic="http://schemas.openxmlformats.org/drawingml/2006/picture">
                   <pic:nvPicPr>
                     <pic:cNvPr id="0" name="Picture 8"/>
+                    <pic:cNvPicPr>
+                      <a:picLocks noChangeAspect="1" noChangeArrowheads="1"/>
+                    </pic:cNvPicPr>
+                  </pic:nvPicPr>
+                  <pic:blipFill>
+                    <a:blip r:embed="rId56">
+                      <a:extLst>
+                        <a:ext uri="{28A0092B-C50C-407E-A947-70E740481C1C}">
+                          <a14:useLocalDpi xmlns:a14="http://schemas.microsoft.com/office/drawing/2010/main" val="0"/>
+                        </a:ext>
+                      </a:extLst>
+                    </a:blip>
+                    <a:srcRect/>
+                    <a:stretch>
+                      <a:fillRect/>
+                    </a:stretch>
+                  </pic:blipFill>
+                  <pic:spPr bwMode="auto">
+                    <a:xfrm>
+                      <a:off x="0" y="0"/>
+                      <a:ext cx="6115050" cy="3778250"/>
+                    </a:xfrm>
+                    <a:prstGeom prst="rect">
+                      <a:avLst/>
+                    </a:prstGeom>
+                    <a:noFill/>
+                    <a:ln>
+                      <a:noFill/>
+                    </a:ln>
+                  </pic:spPr>
+                </pic:pic>
+              </a:graphicData>
+            </a:graphic>
+          </wp:inline>
+        </w:drawing>
+      </w:r>
+    </w:p>
+    <w:p>
+      <w:pPr>
+        <w:rPr>
+          <w:rFonts w:ascii="Agency FB" w:hAnsi="Agency FB"/>
+          <w:b/>
+          <w:bCs/>
+          <w:sz w:val="32"/>
+          <w:szCs w:val="32"/>
+        </w:rPr>
+      </w:pPr>
+    </w:p>
+    <w:p>
+      <w:pPr>
+        <w:rPr>
+          <w:rFonts w:ascii="Agency FB" w:hAnsi="Agency FB"/>
+          <w:b/>
+          <w:bCs/>
+          <w:sz w:val="32"/>
+          <w:szCs w:val="32"/>
+        </w:rPr>
+      </w:pPr>
+      <w:r>
+        <w:rPr>
+          <w:rFonts w:ascii="Agency FB" w:hAnsi="Agency FB"/>
+          <w:b/>
+          <w:bCs/>
+          <w:sz w:val="32"/>
+          <w:szCs w:val="32"/>
+        </w:rPr>
+        <w:tab/>
+      </w:r>
+    </w:p>
+    <w:p>
+      <w:pPr>
+        <w:rPr>
+          <w:rFonts w:ascii="Agency FB" w:hAnsi="Agency FB"/>
+          <w:b/>
+          <w:bCs/>
+          <w:sz w:val="32"/>
+          <w:szCs w:val="32"/>
+        </w:rPr>
+      </w:pPr>
+    </w:p>
+    <w:p>
+      <w:pPr>
+        <w:rPr>
+          <w:rFonts w:ascii="Agency FB" w:hAnsi="Agency FB"/>
+          <w:b/>
+          <w:bCs/>
+          <w:sz w:val="32"/>
+          <w:szCs w:val="32"/>
+        </w:rPr>
+      </w:pPr>
+    </w:p>
+    <w:p>
+      <w:pPr>
+        <w:rPr>
+          <w:rFonts w:ascii="Agency FB" w:hAnsi="Agency FB"/>
+          <w:b/>
+          <w:bCs/>
+          <w:sz w:val="32"/>
+          <w:szCs w:val="32"/>
+        </w:rPr>
+      </w:pPr>
+    </w:p>
+    <w:p>
+      <w:pPr>
+        <w:ind w:firstLine="708"/>
+        <w:rPr>
+          <w:rFonts w:ascii="Agency FB" w:hAnsi="Agency FB"/>
+          <w:b/>
+          <w:bCs/>
+          <w:sz w:val="32"/>
+          <w:szCs w:val="32"/>
+        </w:rPr>
+      </w:pPr>
+      <w:r>
+        <w:rPr>
+          <w:rFonts w:ascii="Agency FB" w:hAnsi="Agency FB"/>
+          <w:b/>
+          <w:bCs/>
+          <w:sz w:val="32"/>
+          <w:szCs w:val="32"/>
+        </w:rPr>
+        <w:t>8</w:t>
+      </w:r>
+      <w:r>
+        <w:rPr>
+          <w:rFonts w:ascii="Agency FB" w:hAnsi="Agency FB"/>
+          <w:b/>
+          <w:bCs/>
+          <w:sz w:val="32"/>
+          <w:szCs w:val="32"/>
+        </w:rPr>
+        <w:t>.3.2 Recupero Password Fallita (primo caso)</w:t>
+      </w:r>
+    </w:p>
+    <w:p>
+      <w:pPr>
+        <w:rPr>
+          <w:rFonts w:ascii="Agency FB" w:hAnsi="Agency FB"/>
+          <w:b/>
+          <w:bCs/>
+          <w:sz w:val="32"/>
+          <w:szCs w:val="32"/>
+        </w:rPr>
+      </w:pPr>
+      <w:r>
+        <w:rPr>
+          <w:rFonts w:ascii="Agency FB" w:hAnsi="Agency FB"/>
+          <w:b/>
+          <w:bCs/>
+          <w:noProof/>
+          <w:sz w:val="32"/>
+          <w:szCs w:val="32"/>
+        </w:rPr>
+        <w:lastRenderedPageBreak/>
+        <w:drawing>
+          <wp:inline distT="0" distB="0" distL="0" distR="0" wp14:anchorId="7E4883B3" wp14:editId="71D80AAA">
+            <wp:extent cx="6115050" cy="3778250"/>
+            <wp:effectExtent l="0" t="0" r="0" b="0"/>
+            <wp:docPr id="56" name="Immagine 56"/>
+            <wp:cNvGraphicFramePr>
+              <a:graphicFrameLocks xmlns:a="http://schemas.openxmlformats.org/drawingml/2006/main" noChangeAspect="1"/>
+            </wp:cNvGraphicFramePr>
+            <a:graphic xmlns:a="http://schemas.openxmlformats.org/drawingml/2006/main">
+              <a:graphicData uri="http://schemas.openxmlformats.org/drawingml/2006/picture">
+                <pic:pic xmlns:pic="http://schemas.openxmlformats.org/drawingml/2006/picture">
+                  <pic:nvPicPr>
+                    <pic:cNvPr id="0" name="Picture 9"/>
                     <pic:cNvPicPr>
                       <a:picLocks noChangeAspect="1" noChangeArrowheads="1"/>
                     </pic:cNvPicPr>
@@ -16352,173 +16115,6 @@
         </w:rPr>
         <w:tab/>
       </w:r>
-    </w:p>
-    <w:p>
-      <w:pPr>
-        <w:rPr>
-          <w:rFonts w:ascii="Agency FB" w:hAnsi="Agency FB"/>
-          <w:b/>
-          <w:bCs/>
-          <w:sz w:val="32"/>
-          <w:szCs w:val="32"/>
-        </w:rPr>
-      </w:pPr>
-    </w:p>
-    <w:p>
-      <w:pPr>
-        <w:rPr>
-          <w:rFonts w:ascii="Agency FB" w:hAnsi="Agency FB"/>
-          <w:b/>
-          <w:bCs/>
-          <w:sz w:val="32"/>
-          <w:szCs w:val="32"/>
-        </w:rPr>
-      </w:pPr>
-    </w:p>
-    <w:p>
-      <w:pPr>
-        <w:rPr>
-          <w:rFonts w:ascii="Agency FB" w:hAnsi="Agency FB"/>
-          <w:b/>
-          <w:bCs/>
-          <w:sz w:val="32"/>
-          <w:szCs w:val="32"/>
-        </w:rPr>
-      </w:pPr>
-    </w:p>
-    <w:p>
-      <w:pPr>
-        <w:ind w:firstLine="708"/>
-        <w:rPr>
-          <w:rFonts w:ascii="Agency FB" w:hAnsi="Agency FB"/>
-          <w:b/>
-          <w:bCs/>
-          <w:sz w:val="32"/>
-          <w:szCs w:val="32"/>
-        </w:rPr>
-      </w:pPr>
-      <w:r>
-        <w:rPr>
-          <w:rFonts w:ascii="Agency FB" w:hAnsi="Agency FB"/>
-          <w:b/>
-          <w:bCs/>
-          <w:sz w:val="32"/>
-          <w:szCs w:val="32"/>
-        </w:rPr>
-        <w:lastRenderedPageBreak/>
-        <w:t>8</w:t>
-      </w:r>
-      <w:r>
-        <w:rPr>
-          <w:rFonts w:ascii="Agency FB" w:hAnsi="Agency FB"/>
-          <w:b/>
-          <w:bCs/>
-          <w:sz w:val="32"/>
-          <w:szCs w:val="32"/>
-        </w:rPr>
-        <w:t>.3.2 Recupero Password Fallita (primo caso)</w:t>
-      </w:r>
-    </w:p>
-    <w:p>
-      <w:pPr>
-        <w:rPr>
-          <w:rFonts w:ascii="Agency FB" w:hAnsi="Agency FB"/>
-          <w:b/>
-          <w:bCs/>
-          <w:sz w:val="32"/>
-          <w:szCs w:val="32"/>
-        </w:rPr>
-      </w:pPr>
-      <w:r>
-        <w:rPr>
-          <w:rFonts w:ascii="Agency FB" w:hAnsi="Agency FB"/>
-          <w:b/>
-          <w:bCs/>
-          <w:noProof/>
-          <w:sz w:val="32"/>
-          <w:szCs w:val="32"/>
-        </w:rPr>
-        <w:drawing>
-          <wp:inline distT="0" distB="0" distL="0" distR="0" wp14:anchorId="7E4883B3" wp14:editId="71D80AAA">
-            <wp:extent cx="6115050" cy="3778250"/>
-            <wp:effectExtent l="0" t="0" r="0" b="0"/>
-            <wp:docPr id="56" name="Immagine 56"/>
-            <wp:cNvGraphicFramePr>
-              <a:graphicFrameLocks xmlns:a="http://schemas.openxmlformats.org/drawingml/2006/main" noChangeAspect="1"/>
-            </wp:cNvGraphicFramePr>
-            <a:graphic xmlns:a="http://schemas.openxmlformats.org/drawingml/2006/main">
-              <a:graphicData uri="http://schemas.openxmlformats.org/drawingml/2006/picture">
-                <pic:pic xmlns:pic="http://schemas.openxmlformats.org/drawingml/2006/picture">
-                  <pic:nvPicPr>
-                    <pic:cNvPr id="0" name="Picture 9"/>
-                    <pic:cNvPicPr>
-                      <a:picLocks noChangeAspect="1" noChangeArrowheads="1"/>
-                    </pic:cNvPicPr>
-                  </pic:nvPicPr>
-                  <pic:blipFill>
-                    <a:blip r:embed="rId58">
-                      <a:extLst>
-                        <a:ext uri="{28A0092B-C50C-407E-A947-70E740481C1C}">
-                          <a14:useLocalDpi xmlns:a14="http://schemas.microsoft.com/office/drawing/2010/main" val="0"/>
-                        </a:ext>
-                      </a:extLst>
-                    </a:blip>
-                    <a:srcRect/>
-                    <a:stretch>
-                      <a:fillRect/>
-                    </a:stretch>
-                  </pic:blipFill>
-                  <pic:spPr bwMode="auto">
-                    <a:xfrm>
-                      <a:off x="0" y="0"/>
-                      <a:ext cx="6115050" cy="3778250"/>
-                    </a:xfrm>
-                    <a:prstGeom prst="rect">
-                      <a:avLst/>
-                    </a:prstGeom>
-                    <a:noFill/>
-                    <a:ln>
-                      <a:noFill/>
-                    </a:ln>
-                  </pic:spPr>
-                </pic:pic>
-              </a:graphicData>
-            </a:graphic>
-          </wp:inline>
-        </w:drawing>
-      </w:r>
-    </w:p>
-    <w:p>
-      <w:pPr>
-        <w:rPr>
-          <w:rFonts w:ascii="Agency FB" w:hAnsi="Agency FB"/>
-          <w:b/>
-          <w:bCs/>
-          <w:sz w:val="32"/>
-          <w:szCs w:val="32"/>
-        </w:rPr>
-      </w:pPr>
-    </w:p>
-    <w:p>
-      <w:pPr>
-        <w:rPr>
-          <w:rFonts w:ascii="Agency FB" w:hAnsi="Agency FB"/>
-          <w:b/>
-          <w:bCs/>
-          <w:sz w:val="32"/>
-          <w:szCs w:val="32"/>
-        </w:rPr>
-      </w:pPr>
-      <w:r>
-        <w:rPr>
-          <w:rFonts w:ascii="Agency FB" w:hAnsi="Agency FB"/>
-          <w:b/>
-          <w:bCs/>
-          <w:sz w:val="32"/>
-          <w:szCs w:val="32"/>
-        </w:rPr>
-        <w:tab/>
-      </w:r>
       <w:r>
         <w:rPr>
           <w:rFonts w:ascii="Agency FB" w:hAnsi="Agency FB"/>
@@ -16588,7 +16184,7 @@
                     </pic:cNvPicPr>
                   </pic:nvPicPr>
                   <pic:blipFill rotWithShape="1">
-                    <a:blip r:embed="rId59">
+                    <a:blip r:embed="rId58">
                       <a:extLst>
                         <a:ext uri="{28A0092B-C50C-407E-A947-70E740481C1C}">
                           <a14:useLocalDpi xmlns:a14="http://schemas.microsoft.com/office/drawing/2010/main" val="0"/>
@@ -16748,49 +16344,49 @@
           <w:sz w:val="32"/>
           <w:szCs w:val="32"/>
         </w:rPr>
+        <w:t>8</w:t>
+      </w:r>
+      <w:r>
+        <w:rPr>
+          <w:rFonts w:ascii="Agency FB" w:hAnsi="Agency FB"/>
+          <w:b/>
+          <w:bCs/>
+          <w:sz w:val="32"/>
+          <w:szCs w:val="32"/>
+        </w:rPr>
+        <w:t xml:space="preserve">.4.1 </w:t>
+      </w:r>
+      <w:r>
+        <w:rPr>
+          <w:rFonts w:ascii="Agency FB" w:hAnsi="Agency FB"/>
+          <w:b/>
+          <w:bCs/>
+          <w:sz w:val="32"/>
+          <w:szCs w:val="32"/>
+        </w:rPr>
+        <w:t>Modifica profilo</w:t>
+      </w:r>
+    </w:p>
+    <w:p>
+      <w:pPr>
+        <w:rPr>
+          <w:rFonts w:ascii="Agency FB" w:hAnsi="Agency FB"/>
+          <w:b/>
+          <w:bCs/>
+          <w:sz w:val="32"/>
+          <w:szCs w:val="32"/>
+        </w:rPr>
+      </w:pPr>
+      <w:r>
+        <w:rPr>
+          <w:rFonts w:ascii="Agency FB" w:hAnsi="Agency FB"/>
+          <w:b/>
+          <w:bCs/>
+          <w:noProof/>
+          <w:sz w:val="32"/>
+          <w:szCs w:val="32"/>
+        </w:rPr>
         <w:lastRenderedPageBreak/>
-        <w:t>8</w:t>
-      </w:r>
-      <w:r>
-        <w:rPr>
-          <w:rFonts w:ascii="Agency FB" w:hAnsi="Agency FB"/>
-          <w:b/>
-          <w:bCs/>
-          <w:sz w:val="32"/>
-          <w:szCs w:val="32"/>
-        </w:rPr>
-        <w:t xml:space="preserve">.4.1 </w:t>
-      </w:r>
-      <w:r>
-        <w:rPr>
-          <w:rFonts w:ascii="Agency FB" w:hAnsi="Agency FB"/>
-          <w:b/>
-          <w:bCs/>
-          <w:sz w:val="32"/>
-          <w:szCs w:val="32"/>
-        </w:rPr>
-        <w:t>Modifica profilo</w:t>
-      </w:r>
-    </w:p>
-    <w:p>
-      <w:pPr>
-        <w:rPr>
-          <w:rFonts w:ascii="Agency FB" w:hAnsi="Agency FB"/>
-          <w:b/>
-          <w:bCs/>
-          <w:sz w:val="32"/>
-          <w:szCs w:val="32"/>
-        </w:rPr>
-      </w:pPr>
-      <w:r>
-        <w:rPr>
-          <w:rFonts w:ascii="Agency FB" w:hAnsi="Agency FB"/>
-          <w:b/>
-          <w:bCs/>
-          <w:noProof/>
-          <w:sz w:val="32"/>
-          <w:szCs w:val="32"/>
-        </w:rPr>
         <w:drawing>
           <wp:inline distT="0" distB="0" distL="0" distR="0" wp14:anchorId="0B941A39" wp14:editId="5F65A6A1">
             <wp:extent cx="6113780" cy="2913380"/>
@@ -16809,7 +16405,7 @@
                     </pic:cNvPicPr>
                   </pic:nvPicPr>
                   <pic:blipFill>
-                    <a:blip r:embed="rId60">
+                    <a:blip r:embed="rId59">
                       <a:extLst>
                         <a:ext uri="{28A0092B-C50C-407E-A947-70E740481C1C}">
                           <a14:useLocalDpi xmlns:a14="http://schemas.microsoft.com/office/drawing/2010/main" val="0"/>
@@ -16930,7 +16526,7 @@
                     </pic:cNvPicPr>
                   </pic:nvPicPr>
                   <pic:blipFill rotWithShape="1">
-                    <a:blip r:embed="rId61">
+                    <a:blip r:embed="rId60">
                       <a:extLst>
                         <a:ext uri="{28A0092B-C50C-407E-A947-70E740481C1C}">
                           <a14:useLocalDpi xmlns:a14="http://schemas.microsoft.com/office/drawing/2010/main" val="0"/>
@@ -17066,7 +16662,7 @@
                     </pic:cNvPicPr>
                   </pic:nvPicPr>
                   <pic:blipFill rotWithShape="1">
-                    <a:blip r:embed="rId62">
+                    <a:blip r:embed="rId61">
                       <a:extLst>
                         <a:ext uri="{28A0092B-C50C-407E-A947-70E740481C1C}">
                           <a14:useLocalDpi xmlns:a14="http://schemas.microsoft.com/office/drawing/2010/main" val="0"/>
@@ -17132,39 +16728,39 @@
           <w:sz w:val="32"/>
           <w:szCs w:val="32"/>
         </w:rPr>
+        <w:t>8</w:t>
+      </w:r>
+      <w:r>
+        <w:rPr>
+          <w:rFonts w:ascii="Agency FB" w:hAnsi="Agency FB"/>
+          <w:b/>
+          <w:bCs/>
+          <w:sz w:val="32"/>
+          <w:szCs w:val="32"/>
+        </w:rPr>
+        <w:t>.5.2 Ricerca Prodotto Fallita</w:t>
+      </w:r>
+    </w:p>
+    <w:p>
+      <w:pPr>
+        <w:rPr>
+          <w:rFonts w:ascii="Agency FB" w:hAnsi="Agency FB"/>
+          <w:b/>
+          <w:bCs/>
+          <w:sz w:val="32"/>
+          <w:szCs w:val="32"/>
+        </w:rPr>
+      </w:pPr>
+      <w:r>
+        <w:rPr>
+          <w:rFonts w:ascii="Agency FB" w:hAnsi="Agency FB"/>
+          <w:b/>
+          <w:bCs/>
+          <w:noProof/>
+          <w:sz w:val="32"/>
+          <w:szCs w:val="32"/>
+        </w:rPr>
         <w:lastRenderedPageBreak/>
-        <w:t>8</w:t>
-      </w:r>
-      <w:r>
-        <w:rPr>
-          <w:rFonts w:ascii="Agency FB" w:hAnsi="Agency FB"/>
-          <w:b/>
-          <w:bCs/>
-          <w:sz w:val="32"/>
-          <w:szCs w:val="32"/>
-        </w:rPr>
-        <w:t>.5.2 Ricerca Prodotto Fallita</w:t>
-      </w:r>
-    </w:p>
-    <w:p>
-      <w:pPr>
-        <w:rPr>
-          <w:rFonts w:ascii="Agency FB" w:hAnsi="Agency FB"/>
-          <w:b/>
-          <w:bCs/>
-          <w:sz w:val="32"/>
-          <w:szCs w:val="32"/>
-        </w:rPr>
-      </w:pPr>
-      <w:r>
-        <w:rPr>
-          <w:rFonts w:ascii="Agency FB" w:hAnsi="Agency FB"/>
-          <w:b/>
-          <w:bCs/>
-          <w:noProof/>
-          <w:sz w:val="32"/>
-          <w:szCs w:val="32"/>
-        </w:rPr>
         <w:drawing>
           <wp:inline distT="0" distB="0" distL="0" distR="0" wp14:anchorId="22B2EEDF" wp14:editId="5F4A424C">
             <wp:extent cx="6115050" cy="2286000"/>
@@ -17183,7 +16779,7 @@
                     </pic:cNvPicPr>
                   </pic:nvPicPr>
                   <pic:blipFill rotWithShape="1">
-                    <a:blip r:embed="rId63">
+                    <a:blip r:embed="rId62">
                       <a:extLst>
                         <a:ext uri="{28A0092B-C50C-407E-A947-70E740481C1C}">
                           <a14:useLocalDpi xmlns:a14="http://schemas.microsoft.com/office/drawing/2010/main" val="0"/>
@@ -17361,7 +16957,7 @@
                     </pic:cNvPicPr>
                   </pic:nvPicPr>
                   <pic:blipFill rotWithShape="1">
-                    <a:blip r:embed="rId64">
+                    <a:blip r:embed="rId63">
                       <a:extLst>
                         <a:ext uri="{28A0092B-C50C-407E-A947-70E740481C1C}">
                           <a14:useLocalDpi xmlns:a14="http://schemas.microsoft.com/office/drawing/2010/main" val="0"/>
@@ -17506,7 +17102,7 @@
                     </pic:cNvPicPr>
                   </pic:nvPicPr>
                   <pic:blipFill rotWithShape="1">
-                    <a:blip r:embed="rId65">
+                    <a:blip r:embed="rId64">
                       <a:extLst>
                         <a:ext uri="{28A0092B-C50C-407E-A947-70E740481C1C}">
                           <a14:useLocalDpi xmlns:a14="http://schemas.microsoft.com/office/drawing/2010/main" val="0"/>
@@ -17560,28 +17156,28 @@
           <w:sz w:val="32"/>
           <w:szCs w:val="32"/>
         </w:rPr>
+        <w:t>8</w:t>
+      </w:r>
+      <w:r>
+        <w:rPr>
+          <w:rFonts w:ascii="Agency FB" w:hAnsi="Agency FB"/>
+          <w:b/>
+          <w:bCs/>
+          <w:sz w:val="32"/>
+          <w:szCs w:val="32"/>
+        </w:rPr>
+        <w:t>.7.2 Acquisto Prodotto Fallito</w:t>
+      </w:r>
+      <w:r>
+        <w:rPr>
+          <w:rFonts w:ascii="Agency FB" w:hAnsi="Agency FB"/>
+          <w:b/>
+          <w:bCs/>
+          <w:noProof/>
+          <w:sz w:val="32"/>
+          <w:szCs w:val="32"/>
+        </w:rPr>
         <w:lastRenderedPageBreak/>
-        <w:t>8</w:t>
-      </w:r>
-      <w:r>
-        <w:rPr>
-          <w:rFonts w:ascii="Agency FB" w:hAnsi="Agency FB"/>
-          <w:b/>
-          <w:bCs/>
-          <w:sz w:val="32"/>
-          <w:szCs w:val="32"/>
-        </w:rPr>
-        <w:t>.7.2 Acquisto Prodotto Fallito</w:t>
-      </w:r>
-      <w:r>
-        <w:rPr>
-          <w:rFonts w:ascii="Agency FB" w:hAnsi="Agency FB"/>
-          <w:b/>
-          <w:bCs/>
-          <w:noProof/>
-          <w:sz w:val="32"/>
-          <w:szCs w:val="32"/>
-        </w:rPr>
         <w:drawing>
           <wp:inline distT="0" distB="0" distL="0" distR="0" wp14:anchorId="0B216AFB" wp14:editId="357B314F">
             <wp:extent cx="6115050" cy="3079750"/>
@@ -17600,7 +17196,7 @@
                     </pic:cNvPicPr>
                   </pic:nvPicPr>
                   <pic:blipFill rotWithShape="1">
-                    <a:blip r:embed="rId66">
+                    <a:blip r:embed="rId65">
                       <a:extLst>
                         <a:ext uri="{28A0092B-C50C-407E-A947-70E740481C1C}">
                           <a14:useLocalDpi xmlns:a14="http://schemas.microsoft.com/office/drawing/2010/main" val="0"/>
@@ -17745,7 +17341,7 @@
                     </pic:cNvPicPr>
                   </pic:nvPicPr>
                   <pic:blipFill rotWithShape="1">
-                    <a:blip r:embed="rId67">
+                    <a:blip r:embed="rId66">
                       <a:extLst>
                         <a:ext uri="{28A0092B-C50C-407E-A947-70E740481C1C}">
                           <a14:useLocalDpi xmlns:a14="http://schemas.microsoft.com/office/drawing/2010/main" val="0"/>
@@ -17794,6 +17390,174 @@
     </w:p>
     <w:p>
       <w:pPr>
+        <w:ind w:left="708"/>
+        <w:rPr>
+          <w:rFonts w:ascii="Agency FB" w:hAnsi="Agency FB"/>
+          <w:b/>
+          <w:bCs/>
+          <w:sz w:val="32"/>
+          <w:szCs w:val="22"/>
+        </w:rPr>
+      </w:pPr>
+      <w:r>
+        <w:rPr>
+          <w:rFonts w:ascii="Agency FB" w:hAnsi="Agency FB"/>
+          <w:b/>
+          <w:bCs/>
+          <w:sz w:val="32"/>
+          <w:szCs w:val="22"/>
+        </w:rPr>
+        <w:t>8.9.1</w:t>
+      </w:r>
+      <w:r>
+        <w:rPr>
+          <w:rFonts w:ascii="Agency FB" w:hAnsi="Agency FB"/>
+          <w:b/>
+          <w:bCs/>
+          <w:sz w:val="32"/>
+          <w:szCs w:val="22"/>
+        </w:rPr>
+        <w:t>: Rimozione Prodotto dal Carrello</w:t>
+      </w:r>
+    </w:p>
+    <w:p>
+      <w:pPr>
+        <w:ind w:left="708"/>
+        <w:rPr>
+          <w:rFonts w:ascii="Agency FB" w:hAnsi="Agency FB"/>
+          <w:b/>
+          <w:bCs/>
+          <w:sz w:val="32"/>
+          <w:szCs w:val="22"/>
+        </w:rPr>
+      </w:pPr>
+      <w:r>
+        <w:rPr>
+          <w:rFonts w:ascii="Agency FB" w:hAnsi="Agency FB"/>
+          <w:b/>
+          <w:bCs/>
+          <w:sz w:val="32"/>
+          <w:szCs w:val="22"/>
+        </w:rPr>
+        <w:t>8.</w:t>
+      </w:r>
+      <w:r>
+        <w:rPr>
+          <w:rFonts w:ascii="Agency FB" w:hAnsi="Agency FB"/>
+          <w:b/>
+          <w:bCs/>
+          <w:sz w:val="32"/>
+          <w:szCs w:val="22"/>
+        </w:rPr>
+        <w:t>10</w:t>
+      </w:r>
+      <w:r>
+        <w:rPr>
+          <w:rFonts w:ascii="Agency FB" w:hAnsi="Agency FB"/>
+          <w:b/>
+          <w:bCs/>
+          <w:sz w:val="32"/>
+          <w:szCs w:val="22"/>
+        </w:rPr>
+        <w:t>.1</w:t>
+      </w:r>
+      <w:r>
+        <w:rPr>
+          <w:rFonts w:ascii="Agency FB" w:hAnsi="Agency FB"/>
+          <w:b/>
+          <w:bCs/>
+          <w:sz w:val="32"/>
+          <w:szCs w:val="22"/>
+        </w:rPr>
+        <w:t>: Svuota Carrello</w:t>
+      </w:r>
+    </w:p>
+    <w:p>
+      <w:pPr>
+        <w:ind w:left="708"/>
+        <w:rPr>
+          <w:rFonts w:ascii="Agency FB" w:hAnsi="Agency FB"/>
+          <w:b/>
+          <w:bCs/>
+          <w:sz w:val="32"/>
+          <w:szCs w:val="22"/>
+        </w:rPr>
+      </w:pPr>
+      <w:r>
+        <w:rPr>
+          <w:rFonts w:ascii="Agency FB" w:hAnsi="Agency FB"/>
+          <w:b/>
+          <w:bCs/>
+          <w:sz w:val="32"/>
+          <w:szCs w:val="22"/>
+        </w:rPr>
+        <w:t>8.11.</w:t>
+      </w:r>
+      <w:r>
+        <w:rPr>
+          <w:rFonts w:ascii="Agency FB" w:hAnsi="Agency FB"/>
+          <w:b/>
+          <w:bCs/>
+          <w:sz w:val="32"/>
+          <w:szCs w:val="22"/>
+        </w:rPr>
+        <w:t>1: Eliminazione Prenotazione</w:t>
+      </w:r>
+    </w:p>
+    <w:p>
+      <w:pPr>
+        <w:ind w:left="708"/>
+        <w:rPr>
+          <w:rFonts w:ascii="Agency FB" w:hAnsi="Agency FB"/>
+          <w:b/>
+          <w:bCs/>
+          <w:sz w:val="32"/>
+          <w:szCs w:val="22"/>
+        </w:rPr>
+      </w:pPr>
+      <w:r>
+        <w:rPr>
+          <w:rFonts w:ascii="Agency FB" w:hAnsi="Agency FB"/>
+          <w:b/>
+          <w:bCs/>
+          <w:sz w:val="32"/>
+          <w:szCs w:val="22"/>
+        </w:rPr>
+        <w:t>8.</w:t>
+      </w:r>
+      <w:r>
+        <w:rPr>
+          <w:rFonts w:ascii="Agency FB" w:hAnsi="Agency FB"/>
+          <w:b/>
+          <w:bCs/>
+          <w:sz w:val="32"/>
+          <w:szCs w:val="22"/>
+        </w:rPr>
+        <w:t>12</w:t>
+      </w:r>
+      <w:r>
+        <w:rPr>
+          <w:rFonts w:ascii="Agency FB" w:hAnsi="Agency FB"/>
+          <w:b/>
+          <w:bCs/>
+          <w:sz w:val="32"/>
+          <w:szCs w:val="22"/>
+        </w:rPr>
+        <w:t>.1</w:t>
+      </w:r>
+      <w:r>
+        <w:rPr>
+          <w:rFonts w:ascii="Agency FB" w:hAnsi="Agency FB"/>
+          <w:b/>
+          <w:bCs/>
+          <w:sz w:val="32"/>
+          <w:szCs w:val="22"/>
+        </w:rPr>
+        <w:t>: Eliminazione Ordine</w:t>
+      </w:r>
+    </w:p>
+    <w:p>
+      <w:pPr>
         <w:ind w:firstLine="708"/>
         <w:rPr>
           <w:rFonts w:ascii="Agency FB" w:hAnsi="Agency FB"/>
@@ -17907,7 +17671,6 @@
           <w:sz w:val="32"/>
           <w:szCs w:val="32"/>
         </w:rPr>
-        <w:lastRenderedPageBreak/>
         <w:t>8</w:t>
       </w:r>
       <w:r>
@@ -17918,7 +17681,27 @@
           <w:sz w:val="32"/>
           <w:szCs w:val="32"/>
         </w:rPr>
-        <w:t xml:space="preserve">.9.1 </w:t>
+        <w:t>.</w:t>
+      </w:r>
+      <w:r>
+        <w:rPr>
+          <w:rFonts w:ascii="Agency FB" w:hAnsi="Agency FB"/>
+          <w:b/>
+          <w:bCs/>
+          <w:sz w:val="32"/>
+          <w:szCs w:val="32"/>
+        </w:rPr>
+        <w:t>13</w:t>
+      </w:r>
+      <w:r>
+        <w:rPr>
+          <w:rFonts w:ascii="Agency FB" w:hAnsi="Agency FB"/>
+          <w:b/>
+          <w:bCs/>
+          <w:sz w:val="32"/>
+          <w:szCs w:val="32"/>
+        </w:rPr>
+        <w:t xml:space="preserve">.1 </w:t>
       </w:r>
       <w:r>
         <w:rPr>
@@ -17969,7 +17752,7 @@
                     </pic:cNvPicPr>
                   </pic:nvPicPr>
                   <pic:blipFill>
-                    <a:blip r:embed="rId68">
+                    <a:blip r:embed="rId67">
                       <a:extLst>
                         <a:ext uri="{28A0092B-C50C-407E-A947-70E740481C1C}">
                           <a14:useLocalDpi xmlns:a14="http://schemas.microsoft.com/office/drawing/2010/main" val="0"/>
@@ -18058,7 +17841,29 @@
           <w:sz w:val="32"/>
           <w:szCs w:val="32"/>
         </w:rPr>
-        <w:t>.9.2 Inserimento prodotto nel catalogo fallito</w:t>
+        <w:t>.</w:t>
+      </w:r>
+      <w:r>
+        <w:rPr>
+          <w:rFonts w:ascii="Agency FB" w:hAnsi="Agency FB"/>
+          <w:b/>
+          <w:bCs/>
+          <w:noProof/>
+          <w:sz w:val="32"/>
+          <w:szCs w:val="32"/>
+        </w:rPr>
+        <w:t>13</w:t>
+      </w:r>
+      <w:r>
+        <w:rPr>
+          <w:rFonts w:ascii="Agency FB" w:hAnsi="Agency FB"/>
+          <w:b/>
+          <w:bCs/>
+          <w:noProof/>
+          <w:sz w:val="32"/>
+          <w:szCs w:val="32"/>
+        </w:rPr>
+        <w:t>.2 Inserimento prodotto nel catalogo fallito</w:t>
       </w:r>
     </w:p>
     <w:p>
@@ -18098,7 +17903,7 @@
                     </pic:cNvPicPr>
                   </pic:nvPicPr>
                   <pic:blipFill rotWithShape="1">
-                    <a:blip r:embed="rId69">
+                    <a:blip r:embed="rId68">
                       <a:extLst>
                         <a:ext uri="{28A0092B-C50C-407E-A947-70E740481C1C}">
                           <a14:useLocalDpi xmlns:a14="http://schemas.microsoft.com/office/drawing/2010/main" val="0"/>
@@ -18272,7 +18077,6 @@
           <w:sz w:val="32"/>
           <w:szCs w:val="32"/>
         </w:rPr>
-        <w:lastRenderedPageBreak/>
         <w:t>8</w:t>
       </w:r>
       <w:r>
@@ -18283,7 +18087,27 @@
           <w:sz w:val="32"/>
           <w:szCs w:val="32"/>
         </w:rPr>
-        <w:t xml:space="preserve">.10.1 </w:t>
+        <w:t>.1</w:t>
+      </w:r>
+      <w:r>
+        <w:rPr>
+          <w:rFonts w:ascii="Agency FB" w:hAnsi="Agency FB"/>
+          <w:b/>
+          <w:bCs/>
+          <w:sz w:val="32"/>
+          <w:szCs w:val="32"/>
+        </w:rPr>
+        <w:t>4</w:t>
+      </w:r>
+      <w:r>
+        <w:rPr>
+          <w:rFonts w:ascii="Agency FB" w:hAnsi="Agency FB"/>
+          <w:b/>
+          <w:bCs/>
+          <w:sz w:val="32"/>
+          <w:szCs w:val="32"/>
+        </w:rPr>
+        <w:t xml:space="preserve">.1 </w:t>
       </w:r>
       <w:r>
         <w:rPr>
@@ -18333,7 +18157,7 @@
                     </pic:cNvPicPr>
                   </pic:nvPicPr>
                   <pic:blipFill>
-                    <a:blip r:embed="rId70">
+                    <a:blip r:embed="rId69">
                       <a:extLst>
                         <a:ext uri="{28A0092B-C50C-407E-A947-70E740481C1C}">
                           <a14:useLocalDpi xmlns:a14="http://schemas.microsoft.com/office/drawing/2010/main" val="0"/>
@@ -18406,7 +18230,27 @@
           <w:sz w:val="32"/>
           <w:szCs w:val="32"/>
         </w:rPr>
-        <w:t>.10.2 Modifica prodotto nel catalogo fallita</w:t>
+        <w:t>.1</w:t>
+      </w:r>
+      <w:r>
+        <w:rPr>
+          <w:rFonts w:ascii="Agency FB" w:hAnsi="Agency FB"/>
+          <w:b/>
+          <w:bCs/>
+          <w:sz w:val="32"/>
+          <w:szCs w:val="32"/>
+        </w:rPr>
+        <w:t>4</w:t>
+      </w:r>
+      <w:r>
+        <w:rPr>
+          <w:rFonts w:ascii="Agency FB" w:hAnsi="Agency FB"/>
+          <w:b/>
+          <w:bCs/>
+          <w:sz w:val="32"/>
+          <w:szCs w:val="32"/>
+        </w:rPr>
+        <w:t>.2 Modifica prodotto nel catalogo fallita</w:t>
       </w:r>
     </w:p>
     <w:p>
@@ -18446,7 +18290,7 @@
                     </pic:cNvPicPr>
                   </pic:nvPicPr>
                   <pic:blipFill>
-                    <a:blip r:embed="rId71">
+                    <a:blip r:embed="rId70">
                       <a:extLst>
                         <a:ext uri="{28A0092B-C50C-407E-A947-70E740481C1C}">
                           <a14:useLocalDpi xmlns:a14="http://schemas.microsoft.com/office/drawing/2010/main" val="0"/>
@@ -18593,7 +18437,6 @@
           <w:sz w:val="32"/>
           <w:szCs w:val="32"/>
         </w:rPr>
-        <w:lastRenderedPageBreak/>
         <w:t>8</w:t>
       </w:r>
       <w:r>
@@ -18604,7 +18447,27 @@
           <w:sz w:val="32"/>
           <w:szCs w:val="32"/>
         </w:rPr>
-        <w:t xml:space="preserve">.11.1 </w:t>
+        <w:t>.1</w:t>
+      </w:r>
+      <w:r>
+        <w:rPr>
+          <w:rFonts w:ascii="Agency FB" w:hAnsi="Agency FB"/>
+          <w:b/>
+          <w:bCs/>
+          <w:sz w:val="32"/>
+          <w:szCs w:val="32"/>
+        </w:rPr>
+        <w:t>5</w:t>
+      </w:r>
+      <w:r>
+        <w:rPr>
+          <w:rFonts w:ascii="Agency FB" w:hAnsi="Agency FB"/>
+          <w:b/>
+          <w:bCs/>
+          <w:sz w:val="32"/>
+          <w:szCs w:val="32"/>
+        </w:rPr>
+        <w:t xml:space="preserve">.1 </w:t>
       </w:r>
       <w:r>
         <w:rPr>
@@ -18654,7 +18517,7 @@
                     </pic:cNvPicPr>
                   </pic:nvPicPr>
                   <pic:blipFill rotWithShape="1">
-                    <a:blip r:embed="rId72">
+                    <a:blip r:embed="rId71">
                       <a:extLst>
                         <a:ext uri="{28A0092B-C50C-407E-A947-70E740481C1C}">
                           <a14:useLocalDpi xmlns:a14="http://schemas.microsoft.com/office/drawing/2010/main" val="0"/>
@@ -18718,7 +18581,27 @@
           <w:sz w:val="32"/>
           <w:szCs w:val="32"/>
         </w:rPr>
-        <w:t xml:space="preserve">.12.1 </w:t>
+        <w:t>.1</w:t>
+      </w:r>
+      <w:r>
+        <w:rPr>
+          <w:rFonts w:ascii="Agency FB" w:hAnsi="Agency FB"/>
+          <w:b/>
+          <w:bCs/>
+          <w:sz w:val="32"/>
+          <w:szCs w:val="32"/>
+        </w:rPr>
+        <w:t>6</w:t>
+      </w:r>
+      <w:r>
+        <w:rPr>
+          <w:rFonts w:ascii="Agency FB" w:hAnsi="Agency FB"/>
+          <w:b/>
+          <w:bCs/>
+          <w:sz w:val="32"/>
+          <w:szCs w:val="32"/>
+        </w:rPr>
+        <w:t xml:space="preserve">.1 </w:t>
       </w:r>
       <w:r>
         <w:rPr>
@@ -18768,7 +18651,7 @@
                     </pic:cNvPicPr>
                   </pic:nvPicPr>
                   <pic:blipFill rotWithShape="1">
-                    <a:blip r:embed="rId73">
+                    <a:blip r:embed="rId72">
                       <a:extLst>
                         <a:ext uri="{28A0092B-C50C-407E-A947-70E740481C1C}">
                           <a14:useLocalDpi xmlns:a14="http://schemas.microsoft.com/office/drawing/2010/main" val="0"/>
@@ -18805,6 +18688,103 @@
     </w:p>
     <w:p>
       <w:pPr>
+        <w:rPr>
+          <w:rFonts w:ascii="Agency FB" w:hAnsi="Agency FB"/>
+          <w:b/>
+          <w:bCs/>
+          <w:sz w:val="32"/>
+          <w:szCs w:val="32"/>
+        </w:rPr>
+      </w:pPr>
+    </w:p>
+    <w:p>
+      <w:pPr>
+        <w:ind w:firstLine="708"/>
+        <w:rPr>
+          <w:rFonts w:ascii="Agency FB" w:hAnsi="Agency FB"/>
+          <w:b/>
+          <w:bCs/>
+          <w:sz w:val="32"/>
+          <w:szCs w:val="32"/>
+        </w:rPr>
+      </w:pPr>
+    </w:p>
+    <w:p>
+      <w:pPr>
+        <w:ind w:firstLine="708"/>
+        <w:rPr>
+          <w:rFonts w:ascii="Agency FB" w:hAnsi="Agency FB"/>
+          <w:b/>
+          <w:bCs/>
+          <w:sz w:val="32"/>
+          <w:szCs w:val="32"/>
+        </w:rPr>
+      </w:pPr>
+    </w:p>
+    <w:p>
+      <w:pPr>
+        <w:ind w:firstLine="708"/>
+        <w:rPr>
+          <w:rFonts w:ascii="Agency FB" w:hAnsi="Agency FB"/>
+          <w:b/>
+          <w:bCs/>
+          <w:sz w:val="32"/>
+          <w:szCs w:val="22"/>
+        </w:rPr>
+      </w:pPr>
+      <w:r>
+        <w:rPr>
+          <w:rFonts w:ascii="Agency FB" w:hAnsi="Agency FB"/>
+          <w:b/>
+          <w:bCs/>
+          <w:sz w:val="32"/>
+          <w:szCs w:val="22"/>
+        </w:rPr>
+        <w:t>8.</w:t>
+      </w:r>
+      <w:r>
+        <w:rPr>
+          <w:rFonts w:ascii="Agency FB" w:hAnsi="Agency FB"/>
+          <w:b/>
+          <w:bCs/>
+          <w:sz w:val="32"/>
+          <w:szCs w:val="22"/>
+        </w:rPr>
+        <w:t>1</w:t>
+      </w:r>
+      <w:r>
+        <w:rPr>
+          <w:rFonts w:ascii="Agency FB" w:hAnsi="Agency FB"/>
+          <w:b/>
+          <w:bCs/>
+          <w:sz w:val="32"/>
+          <w:szCs w:val="22"/>
+        </w:rPr>
+        <w:t>7</w:t>
+      </w:r>
+      <w:r>
+        <w:rPr>
+          <w:rFonts w:ascii="Agency FB" w:hAnsi="Agency FB"/>
+          <w:b/>
+          <w:bCs/>
+          <w:sz w:val="32"/>
+          <w:szCs w:val="22"/>
+        </w:rPr>
+        <w:t>.1</w:t>
+      </w:r>
+      <w:r>
+        <w:rPr>
+          <w:rFonts w:ascii="Agency FB" w:hAnsi="Agency FB"/>
+          <w:b/>
+          <w:bCs/>
+          <w:sz w:val="32"/>
+          <w:szCs w:val="22"/>
+        </w:rPr>
+        <w:t>: Visualizza e Filtra Prenotazioni</w:t>
+      </w:r>
+    </w:p>
+    <w:p>
+      <w:pPr>
         <w:ind w:left="708"/>
         <w:rPr>
           <w:rFonts w:ascii="Agency FB" w:hAnsi="Agency FB"/>
@@ -18817,13 +18797,102 @@
     </w:p>
     <w:p>
       <w:pPr>
-        <w:ind w:firstLine="708"/>
-        <w:rPr>
-          <w:rFonts w:ascii="Agency FB" w:hAnsi="Agency FB"/>
-          <w:b/>
-          <w:bCs/>
-          <w:sz w:val="32"/>
-          <w:szCs w:val="32"/>
+        <w:ind w:left="708"/>
+        <w:rPr>
+          <w:rFonts w:ascii="Agency FB" w:hAnsi="Agency FB"/>
+          <w:b/>
+          <w:bCs/>
+          <w:sz w:val="32"/>
+          <w:szCs w:val="32"/>
+        </w:rPr>
+      </w:pPr>
+    </w:p>
+    <w:p>
+      <w:pPr>
+        <w:ind w:left="708"/>
+        <w:rPr>
+          <w:rFonts w:ascii="Agency FB" w:hAnsi="Agency FB"/>
+          <w:b/>
+          <w:bCs/>
+          <w:sz w:val="32"/>
+          <w:szCs w:val="32"/>
+        </w:rPr>
+      </w:pPr>
+    </w:p>
+    <w:p>
+      <w:pPr>
+        <w:ind w:left="708"/>
+        <w:rPr>
+          <w:rFonts w:ascii="Agency FB" w:hAnsi="Agency FB"/>
+          <w:b/>
+          <w:bCs/>
+          <w:sz w:val="32"/>
+          <w:szCs w:val="32"/>
+        </w:rPr>
+      </w:pPr>
+      <w:r>
+        <w:rPr>
+          <w:rFonts w:ascii="Agency FB" w:hAnsi="Agency FB"/>
+          <w:b/>
+          <w:bCs/>
+          <w:sz w:val="32"/>
+          <w:szCs w:val="22"/>
+        </w:rPr>
+        <w:lastRenderedPageBreak/>
+        <w:t>8.</w:t>
+      </w:r>
+      <w:r>
+        <w:rPr>
+          <w:rFonts w:ascii="Agency FB" w:hAnsi="Agency FB"/>
+          <w:b/>
+          <w:bCs/>
+          <w:sz w:val="32"/>
+          <w:szCs w:val="22"/>
+        </w:rPr>
+        <w:t>1</w:t>
+      </w:r>
+      <w:r>
+        <w:rPr>
+          <w:rFonts w:ascii="Agency FB" w:hAnsi="Agency FB"/>
+          <w:b/>
+          <w:bCs/>
+          <w:sz w:val="32"/>
+          <w:szCs w:val="22"/>
+        </w:rPr>
+        <w:t>8.1</w:t>
+      </w:r>
+      <w:r>
+        <w:rPr>
+          <w:rFonts w:ascii="Agency FB" w:hAnsi="Agency FB"/>
+          <w:b/>
+          <w:bCs/>
+          <w:sz w:val="32"/>
+          <w:szCs w:val="22"/>
+        </w:rPr>
+        <w:t>: Visualizza e Filtra Ordini</w:t>
+      </w:r>
+    </w:p>
+    <w:p>
+      <w:pPr>
+        <w:ind w:left="708"/>
+        <w:rPr>
+          <w:rFonts w:ascii="Agency FB" w:hAnsi="Agency FB"/>
+          <w:b/>
+          <w:bCs/>
+          <w:sz w:val="32"/>
+          <w:szCs w:val="32"/>
+        </w:rPr>
+      </w:pPr>
+    </w:p>
+    <w:p>
+      <w:pPr>
+        <w:ind w:left="708"/>
+        <w:rPr>
+          <w:rFonts w:ascii="Agency FB" w:hAnsi="Agency FB"/>
+          <w:b/>
+          <w:bCs/>
+          <w:sz w:val="32"/>
+          <w:szCs w:val="22"/>
         </w:rPr>
       </w:pPr>
       <w:r>
@@ -18844,156 +18913,27 @@
           <w:sz w:val="32"/>
           <w:szCs w:val="32"/>
         </w:rPr>
-        <w:t xml:space="preserve">.13.1 </w:t>
-      </w:r>
-      <w:r>
-        <w:rPr>
-          <w:rFonts w:ascii="Agency FB" w:hAnsi="Agency FB"/>
-          <w:b/>
-          <w:bCs/>
-          <w:sz w:val="32"/>
-          <w:szCs w:val="32"/>
-        </w:rPr>
-        <w:t>Elimina prenotazione</w:t>
-      </w:r>
-      <w:r>
-        <w:rPr>
-          <w:rFonts w:ascii="Agency FB" w:hAnsi="Agency FB"/>
-          <w:b/>
-          <w:bCs/>
-          <w:sz w:val="32"/>
-          <w:szCs w:val="32"/>
-        </w:rPr>
-        <w:t xml:space="preserve"> //??????</w:t>
-      </w:r>
-    </w:p>
-    <w:p>
-      <w:pPr>
-        <w:ind w:firstLine="708"/>
-        <w:rPr>
-          <w:rFonts w:ascii="Agency FB" w:hAnsi="Agency FB"/>
-          <w:b/>
-          <w:bCs/>
-          <w:sz w:val="32"/>
-          <w:szCs w:val="32"/>
-        </w:rPr>
-      </w:pPr>
-    </w:p>
-    <w:p>
-      <w:pPr>
-        <w:ind w:firstLine="708"/>
-        <w:rPr>
-          <w:rFonts w:ascii="Agency FB" w:hAnsi="Agency FB"/>
-          <w:b/>
-          <w:bCs/>
-          <w:sz w:val="32"/>
-          <w:szCs w:val="32"/>
-        </w:rPr>
-      </w:pPr>
-    </w:p>
-    <w:p>
-      <w:pPr>
-        <w:ind w:left="708"/>
-        <w:rPr>
-          <w:rFonts w:ascii="Agency FB" w:hAnsi="Agency FB"/>
-          <w:b/>
-          <w:bCs/>
-          <w:sz w:val="32"/>
-          <w:szCs w:val="32"/>
-        </w:rPr>
-      </w:pPr>
-    </w:p>
-    <w:p>
-      <w:pPr>
-        <w:ind w:left="708"/>
-        <w:rPr>
-          <w:rFonts w:ascii="Agency FB" w:hAnsi="Agency FB"/>
-          <w:b/>
-          <w:bCs/>
-          <w:sz w:val="32"/>
-          <w:szCs w:val="32"/>
-        </w:rPr>
-      </w:pPr>
-    </w:p>
-    <w:p>
-      <w:pPr>
-        <w:ind w:left="708"/>
-        <w:rPr>
-          <w:rFonts w:ascii="Agency FB" w:hAnsi="Agency FB"/>
-          <w:b/>
-          <w:bCs/>
-          <w:sz w:val="32"/>
-          <w:szCs w:val="32"/>
-        </w:rPr>
-      </w:pPr>
-    </w:p>
-    <w:p>
-      <w:pPr>
-        <w:ind w:left="708"/>
-        <w:rPr>
-          <w:rFonts w:ascii="Agency FB" w:hAnsi="Agency FB"/>
-          <w:b/>
-          <w:bCs/>
-          <w:sz w:val="32"/>
-          <w:szCs w:val="32"/>
-        </w:rPr>
-      </w:pPr>
-    </w:p>
-    <w:p>
-      <w:pPr>
-        <w:ind w:left="708"/>
-        <w:rPr>
-          <w:rFonts w:ascii="Agency FB" w:hAnsi="Agency FB"/>
-          <w:b/>
-          <w:bCs/>
-          <w:sz w:val="32"/>
-          <w:szCs w:val="32"/>
-        </w:rPr>
-      </w:pPr>
-    </w:p>
-    <w:p>
-      <w:pPr>
-        <w:ind w:left="708"/>
-        <w:rPr>
-          <w:rFonts w:ascii="Agency FB" w:hAnsi="Agency FB"/>
-          <w:b/>
-          <w:bCs/>
-          <w:sz w:val="32"/>
-          <w:szCs w:val="32"/>
-        </w:rPr>
-      </w:pPr>
-    </w:p>
-    <w:p>
-      <w:pPr>
-        <w:ind w:left="708"/>
-        <w:rPr>
-          <w:rFonts w:ascii="Agency FB" w:hAnsi="Agency FB"/>
-          <w:b/>
-          <w:bCs/>
-          <w:sz w:val="32"/>
-          <w:szCs w:val="22"/>
-        </w:rPr>
-      </w:pPr>
-      <w:r>
-        <w:rPr>
-          <w:rFonts w:ascii="Agency FB" w:hAnsi="Agency FB"/>
-          <w:b/>
-          <w:bCs/>
-          <w:sz w:val="32"/>
-          <w:szCs w:val="32"/>
-        </w:rPr>
-        <w:lastRenderedPageBreak/>
-        <w:t>8</w:t>
-      </w:r>
-      <w:r>
-        <w:rPr>
-          <w:rFonts w:ascii="Agency FB" w:hAnsi="Agency FB"/>
-          <w:b/>
-          <w:bCs/>
-          <w:sz w:val="32"/>
-          <w:szCs w:val="32"/>
-        </w:rPr>
-        <w:t xml:space="preserve">.14.1 </w:t>
+        <w:t>.1</w:t>
+      </w:r>
+      <w:r>
+        <w:rPr>
+          <w:rFonts w:ascii="Agency FB" w:hAnsi="Agency FB"/>
+          <w:b/>
+          <w:bCs/>
+          <w:sz w:val="32"/>
+          <w:szCs w:val="32"/>
+        </w:rPr>
+        <w:t>9</w:t>
+      </w:r>
+      <w:r>
+        <w:rPr>
+          <w:rFonts w:ascii="Agency FB" w:hAnsi="Agency FB"/>
+          <w:b/>
+          <w:bCs/>
+          <w:sz w:val="32"/>
+          <w:szCs w:val="32"/>
+        </w:rPr>
+        <w:t xml:space="preserve">.1 </w:t>
       </w:r>
       <w:r>
         <w:rPr>
@@ -19043,7 +18983,7 @@
                     </pic:cNvPicPr>
                   </pic:nvPicPr>
                   <pic:blipFill rotWithShape="1">
-                    <a:blip r:embed="rId74">
+                    <a:blip r:embed="rId73">
                       <a:extLst>
                         <a:ext uri="{28A0092B-C50C-407E-A947-70E740481C1C}">
                           <a14:useLocalDpi xmlns:a14="http://schemas.microsoft.com/office/drawing/2010/main" val="0"/>
@@ -19079,7 +19019,7 @@
       </w:r>
     </w:p>
     <w:sectPr>
-      <w:footerReference w:type="default" r:id="rId75"/>
+      <w:footerReference w:type="default" r:id="rId74"/>
       <w:pgSz w:w="11906" w:h="16838"/>
       <w:pgMar w:top="1417" w:right="1134" w:bottom="1134" w:left="1134" w:header="567" w:footer="708" w:gutter="0"/>
       <w:cols w:space="708"/>

--- a/Deliverables/RAD_GameOver.docx
+++ b/Deliverables/RAD_GameOver.docx
@@ -735,12 +735,6 @@
         </w:tblBorders>
         <w:shd w:val="clear" w:color="auto" w:fill="CDD4E9"/>
         <w:tblLayout w:type="fixed"/>
-        <w:tblCellMar>
-          <w:top w:w="0" w:type="dxa"/>
-          <w:left w:w="0" w:type="dxa"/>
-          <w:bottom w:w="0" w:type="dxa"/>
-          <w:right w:w="0" w:type="dxa"/>
-        </w:tblCellMar>
         <w:tblLook w:val="04A0" w:firstRow="1" w:lastRow="0" w:firstColumn="1" w:lastColumn="0" w:noHBand="0" w:noVBand="1"/>
       </w:tblPr>
       <w:tblGrid>
@@ -750,14 +744,6 @@
         <w:gridCol w:w="2410"/>
       </w:tblGrid>
       <w:tr>
-        <w:tblPrEx>
-          <w:tblCellMar>
-            <w:top w:w="0" w:type="dxa"/>
-            <w:left w:w="0" w:type="dxa"/>
-            <w:bottom w:w="0" w:type="dxa"/>
-            <w:right w:w="0" w:type="dxa"/>
-          </w:tblCellMar>
-        </w:tblPrEx>
         <w:trPr>
           <w:trHeight w:val="493"/>
           <w:jc w:val="center"/>
@@ -888,14 +874,6 @@
         </w:tc>
       </w:tr>
       <w:tr>
-        <w:tblPrEx>
-          <w:tblCellMar>
-            <w:top w:w="0" w:type="dxa"/>
-            <w:left w:w="0" w:type="dxa"/>
-            <w:bottom w:w="0" w:type="dxa"/>
-            <w:right w:w="0" w:type="dxa"/>
-          </w:tblCellMar>
-        </w:tblPrEx>
         <w:trPr>
           <w:trHeight w:val="280"/>
           <w:jc w:val="center"/>
@@ -1033,14 +1011,6 @@
         </w:tc>
       </w:tr>
       <w:tr>
-        <w:tblPrEx>
-          <w:tblCellMar>
-            <w:top w:w="0" w:type="dxa"/>
-            <w:left w:w="0" w:type="dxa"/>
-            <w:bottom w:w="0" w:type="dxa"/>
-            <w:right w:w="0" w:type="dxa"/>
-          </w:tblCellMar>
-        </w:tblPrEx>
         <w:trPr>
           <w:trHeight w:val="280"/>
           <w:jc w:val="center"/>
@@ -1175,14 +1145,6 @@
         </w:tc>
       </w:tr>
       <w:tr>
-        <w:tblPrEx>
-          <w:tblCellMar>
-            <w:top w:w="0" w:type="dxa"/>
-            <w:left w:w="0" w:type="dxa"/>
-            <w:bottom w:w="0" w:type="dxa"/>
-            <w:right w:w="0" w:type="dxa"/>
-          </w:tblCellMar>
-        </w:tblPrEx>
         <w:trPr>
           <w:trHeight w:val="280"/>
           <w:jc w:val="center"/>
@@ -1317,14 +1279,6 @@
         </w:tc>
       </w:tr>
       <w:tr>
-        <w:tblPrEx>
-          <w:tblCellMar>
-            <w:top w:w="0" w:type="dxa"/>
-            <w:left w:w="0" w:type="dxa"/>
-            <w:bottom w:w="0" w:type="dxa"/>
-            <w:right w:w="0" w:type="dxa"/>
-          </w:tblCellMar>
-        </w:tblPrEx>
         <w:trPr>
           <w:trHeight w:val="280"/>
           <w:jc w:val="center"/>
@@ -1459,14 +1413,6 @@
         </w:tc>
       </w:tr>
       <w:tr>
-        <w:tblPrEx>
-          <w:tblCellMar>
-            <w:top w:w="0" w:type="dxa"/>
-            <w:left w:w="0" w:type="dxa"/>
-            <w:bottom w:w="0" w:type="dxa"/>
-            <w:right w:w="0" w:type="dxa"/>
-          </w:tblCellMar>
-        </w:tblPrEx>
         <w:trPr>
           <w:trHeight w:val="280"/>
           <w:jc w:val="center"/>
@@ -1601,14 +1547,6 @@
         </w:tc>
       </w:tr>
       <w:tr>
-        <w:tblPrEx>
-          <w:tblCellMar>
-            <w:top w:w="0" w:type="dxa"/>
-            <w:left w:w="0" w:type="dxa"/>
-            <w:bottom w:w="0" w:type="dxa"/>
-            <w:right w:w="0" w:type="dxa"/>
-          </w:tblCellMar>
-        </w:tblPrEx>
         <w:trPr>
           <w:trHeight w:val="540"/>
           <w:jc w:val="center"/>
@@ -1743,14 +1681,6 @@
         </w:tc>
       </w:tr>
       <w:tr>
-        <w:tblPrEx>
-          <w:tblCellMar>
-            <w:top w:w="0" w:type="dxa"/>
-            <w:left w:w="0" w:type="dxa"/>
-            <w:bottom w:w="0" w:type="dxa"/>
-            <w:right w:w="0" w:type="dxa"/>
-          </w:tblCellMar>
-        </w:tblPrEx>
         <w:trPr>
           <w:trHeight w:val="300"/>
           <w:jc w:val="center"/>
@@ -4382,12 +4312,6 @@
         </w:tblBorders>
         <w:shd w:val="clear" w:color="auto" w:fill="CDD4E9"/>
         <w:tblLayout w:type="fixed"/>
-        <w:tblCellMar>
-          <w:top w:w="0" w:type="dxa"/>
-          <w:left w:w="0" w:type="dxa"/>
-          <w:bottom w:w="0" w:type="dxa"/>
-          <w:right w:w="0" w:type="dxa"/>
-        </w:tblCellMar>
         <w:tblLook w:val="04A0" w:firstRow="1" w:lastRow="0" w:firstColumn="1" w:lastColumn="0" w:noHBand="0" w:noVBand="1"/>
       </w:tblPr>
       <w:tblGrid>
@@ -4396,14 +4320,6 @@
         <w:gridCol w:w="4106"/>
       </w:tblGrid>
       <w:tr>
-        <w:tblPrEx>
-          <w:tblCellMar>
-            <w:top w:w="0" w:type="dxa"/>
-            <w:left w:w="0" w:type="dxa"/>
-            <w:bottom w:w="0" w:type="dxa"/>
-            <w:right w:w="0" w:type="dxa"/>
-          </w:tblCellMar>
-        </w:tblPrEx>
         <w:trPr>
           <w:trHeight w:val="580"/>
         </w:trPr>
@@ -4496,14 +4412,6 @@
         </w:tc>
       </w:tr>
       <w:tr>
-        <w:tblPrEx>
-          <w:tblCellMar>
-            <w:top w:w="0" w:type="dxa"/>
-            <w:left w:w="0" w:type="dxa"/>
-            <w:bottom w:w="0" w:type="dxa"/>
-            <w:right w:w="0" w:type="dxa"/>
-          </w:tblCellMar>
-        </w:tblPrEx>
         <w:trPr>
           <w:trHeight w:val="640"/>
         </w:trPr>
@@ -7601,7 +7509,152 @@
           <w:sz w:val="32"/>
           <w:szCs w:val="32"/>
         </w:rPr>
-        <w:t>UC 7: Acquisto di un prodotto</w:t>
+        <w:t xml:space="preserve">UC 7: </w:t>
+      </w:r>
+      <w:r>
+        <w:rPr>
+          <w:rFonts w:ascii="Agency FB" w:eastAsia="Agency FB" w:hAnsi="Agency FB" w:cs="Agency FB"/>
+          <w:b/>
+          <w:bCs/>
+          <w:sz w:val="32"/>
+          <w:szCs w:val="32"/>
+        </w:rPr>
+        <w:t xml:space="preserve">Rimozione </w:t>
+      </w:r>
+      <w:r>
+        <w:rPr>
+          <w:rFonts w:ascii="Agency FB" w:eastAsia="Agency FB" w:hAnsi="Agency FB" w:cs="Agency FB"/>
+          <w:b/>
+          <w:bCs/>
+          <w:sz w:val="32"/>
+          <w:szCs w:val="32"/>
+        </w:rPr>
+        <w:t>prodotto</w:t>
+      </w:r>
+      <w:r>
+        <w:rPr>
+          <w:rFonts w:ascii="Agency FB" w:eastAsia="Agency FB" w:hAnsi="Agency FB" w:cs="Agency FB"/>
+          <w:b/>
+          <w:bCs/>
+          <w:sz w:val="32"/>
+          <w:szCs w:val="32"/>
+        </w:rPr>
+        <w:t xml:space="preserve"> dal carrello</w:t>
+      </w:r>
+    </w:p>
+    <w:p>
+      <w:pPr>
+        <w:ind w:left="708"/>
+        <w:rPr>
+          <w:rFonts w:ascii="Agency FB" w:eastAsia="Agency FB" w:hAnsi="Agency FB" w:cs="Agency FB"/>
+          <w:b/>
+          <w:bCs/>
+          <w:sz w:val="32"/>
+          <w:szCs w:val="32"/>
+        </w:rPr>
+      </w:pPr>
+      <w:r>
+        <w:rPr>
+          <w:rFonts w:ascii="Agency FB" w:eastAsia="Agency FB" w:hAnsi="Agency FB" w:cs="Agency FB"/>
+          <w:b/>
+          <w:bCs/>
+          <w:sz w:val="32"/>
+          <w:szCs w:val="32"/>
+        </w:rPr>
+        <w:t xml:space="preserve">UC </w:t>
+      </w:r>
+      <w:r>
+        <w:rPr>
+          <w:rFonts w:ascii="Agency FB" w:eastAsia="Agency FB" w:hAnsi="Agency FB" w:cs="Agency FB"/>
+          <w:b/>
+          <w:bCs/>
+          <w:sz w:val="32"/>
+          <w:szCs w:val="32"/>
+        </w:rPr>
+        <w:t>8</w:t>
+      </w:r>
+      <w:r>
+        <w:rPr>
+          <w:rFonts w:ascii="Agency FB" w:eastAsia="Agency FB" w:hAnsi="Agency FB" w:cs="Agency FB"/>
+          <w:b/>
+          <w:bCs/>
+          <w:sz w:val="32"/>
+          <w:szCs w:val="32"/>
+        </w:rPr>
+        <w:t xml:space="preserve">: </w:t>
+      </w:r>
+      <w:r>
+        <w:rPr>
+          <w:rFonts w:ascii="Agency FB" w:eastAsia="Agency FB" w:hAnsi="Agency FB" w:cs="Agency FB"/>
+          <w:b/>
+          <w:bCs/>
+          <w:sz w:val="32"/>
+          <w:szCs w:val="32"/>
+        </w:rPr>
+        <w:t>Svuota carrello</w:t>
+      </w:r>
+    </w:p>
+    <w:p>
+      <w:pPr>
+        <w:ind w:left="708"/>
+        <w:rPr>
+          <w:rFonts w:ascii="Agency FB" w:eastAsia="Agency FB" w:hAnsi="Agency FB" w:cs="Agency FB"/>
+          <w:b/>
+          <w:bCs/>
+          <w:sz w:val="32"/>
+          <w:szCs w:val="32"/>
+        </w:rPr>
+      </w:pPr>
+    </w:p>
+    <w:p>
+      <w:pPr>
+        <w:rPr>
+          <w:rFonts w:ascii="Agency FB" w:eastAsia="Agency FB" w:hAnsi="Agency FB" w:cs="Agency FB"/>
+          <w:sz w:val="28"/>
+          <w:szCs w:val="28"/>
+        </w:rPr>
+      </w:pPr>
+    </w:p>
+    <w:p>
+      <w:pPr>
+        <w:ind w:left="708"/>
+        <w:rPr>
+          <w:rFonts w:ascii="Agency FB" w:eastAsia="Agency FB" w:hAnsi="Agency FB" w:cs="Agency FB"/>
+          <w:b/>
+          <w:bCs/>
+          <w:sz w:val="32"/>
+          <w:szCs w:val="32"/>
+        </w:rPr>
+      </w:pPr>
+      <w:r>
+        <w:rPr>
+          <w:rFonts w:ascii="Agency FB" w:eastAsia="Agency FB" w:hAnsi="Agency FB" w:cs="Agency FB"/>
+          <w:b/>
+          <w:bCs/>
+          <w:sz w:val="32"/>
+          <w:szCs w:val="32"/>
+        </w:rPr>
+        <w:t xml:space="preserve">UC </w:t>
+      </w:r>
+      <w:r>
+        <w:rPr>
+          <w:rFonts w:ascii="Agency FB" w:eastAsia="Agency FB" w:hAnsi="Agency FB" w:cs="Agency FB"/>
+          <w:b/>
+          <w:bCs/>
+          <w:sz w:val="32"/>
+          <w:szCs w:val="32"/>
+        </w:rPr>
+        <w:t>9</w:t>
+      </w:r>
+      <w:r>
+        <w:rPr>
+          <w:rFonts w:ascii="Agency FB" w:eastAsia="Agency FB" w:hAnsi="Agency FB" w:cs="Agency FB"/>
+          <w:b/>
+          <w:bCs/>
+          <w:sz w:val="32"/>
+          <w:szCs w:val="32"/>
+        </w:rPr>
+        <w:t>: Acquisto di un prodotto</w:t>
       </w:r>
     </w:p>
     <w:p>
@@ -8644,7 +8697,27 @@
           <w:sz w:val="32"/>
           <w:szCs w:val="32"/>
         </w:rPr>
-        <w:t>UC 8: Aggiunta prenotazione al carrello</w:t>
+        <w:t xml:space="preserve">UC </w:t>
+      </w:r>
+      <w:r>
+        <w:rPr>
+          <w:rFonts w:ascii="Agency FB" w:eastAsia="Agency FB" w:hAnsi="Agency FB" w:cs="Agency FB"/>
+          <w:b/>
+          <w:bCs/>
+          <w:sz w:val="32"/>
+          <w:szCs w:val="32"/>
+        </w:rPr>
+        <w:t>10</w:t>
+      </w:r>
+      <w:r>
+        <w:rPr>
+          <w:rFonts w:ascii="Agency FB" w:eastAsia="Agency FB" w:hAnsi="Agency FB" w:cs="Agency FB"/>
+          <w:b/>
+          <w:bCs/>
+          <w:sz w:val="32"/>
+          <w:szCs w:val="32"/>
+        </w:rPr>
+        <w:t>: Aggiunta prenotazione al carrello</w:t>
       </w:r>
     </w:p>
     <w:p>
@@ -9284,7 +9357,183 @@
           <w:sz w:val="32"/>
           <w:szCs w:val="32"/>
         </w:rPr>
-        <w:t>UC 9: Inserimento prodotto nel catalogo</w:t>
+        <w:t xml:space="preserve">UC </w:t>
+      </w:r>
+      <w:r>
+        <w:rPr>
+          <w:rFonts w:ascii="Agency FB" w:eastAsia="Agency FB" w:hAnsi="Agency FB" w:cs="Agency FB"/>
+          <w:b/>
+          <w:bCs/>
+          <w:sz w:val="32"/>
+          <w:szCs w:val="32"/>
+        </w:rPr>
+        <w:t>11</w:t>
+      </w:r>
+      <w:r>
+        <w:rPr>
+          <w:rFonts w:ascii="Agency FB" w:eastAsia="Agency FB" w:hAnsi="Agency FB" w:cs="Agency FB"/>
+          <w:b/>
+          <w:bCs/>
+          <w:sz w:val="32"/>
+          <w:szCs w:val="32"/>
+        </w:rPr>
+        <w:t xml:space="preserve">: </w:t>
+      </w:r>
+      <w:r>
+        <w:rPr>
+          <w:rFonts w:ascii="Agency FB" w:eastAsia="Agency FB" w:hAnsi="Agency FB" w:cs="Agency FB"/>
+          <w:b/>
+          <w:bCs/>
+          <w:sz w:val="32"/>
+          <w:szCs w:val="32"/>
+        </w:rPr>
+        <w:t>Eliminazione prenotazione dal carrello</w:t>
+      </w:r>
+    </w:p>
+    <w:p>
+      <w:pPr>
+        <w:ind w:left="708"/>
+        <w:rPr>
+          <w:rFonts w:ascii="Agency FB" w:eastAsia="Agency FB" w:hAnsi="Agency FB" w:cs="Agency FB"/>
+          <w:b/>
+          <w:bCs/>
+          <w:sz w:val="32"/>
+          <w:szCs w:val="32"/>
+        </w:rPr>
+      </w:pPr>
+      <w:r>
+        <w:rPr>
+          <w:rFonts w:ascii="Agency FB" w:eastAsia="Agency FB" w:hAnsi="Agency FB" w:cs="Agency FB"/>
+          <w:b/>
+          <w:bCs/>
+          <w:sz w:val="32"/>
+          <w:szCs w:val="32"/>
+        </w:rPr>
+        <w:t xml:space="preserve">UC </w:t>
+      </w:r>
+      <w:r>
+        <w:rPr>
+          <w:rFonts w:ascii="Agency FB" w:eastAsia="Agency FB" w:hAnsi="Agency FB" w:cs="Agency FB"/>
+          <w:b/>
+          <w:bCs/>
+          <w:sz w:val="32"/>
+          <w:szCs w:val="32"/>
+        </w:rPr>
+        <w:t>12</w:t>
+      </w:r>
+      <w:r>
+        <w:rPr>
+          <w:rFonts w:ascii="Agency FB" w:eastAsia="Agency FB" w:hAnsi="Agency FB" w:cs="Agency FB"/>
+          <w:b/>
+          <w:bCs/>
+          <w:sz w:val="32"/>
+          <w:szCs w:val="32"/>
+        </w:rPr>
+        <w:t xml:space="preserve">: </w:t>
+      </w:r>
+      <w:r>
+        <w:rPr>
+          <w:rFonts w:ascii="Agency FB" w:eastAsia="Agency FB" w:hAnsi="Agency FB" w:cs="Agency FB"/>
+          <w:b/>
+          <w:bCs/>
+          <w:sz w:val="32"/>
+          <w:szCs w:val="32"/>
+        </w:rPr>
+        <w:t>Visualizza ordini</w:t>
+      </w:r>
+    </w:p>
+    <w:p>
+      <w:pPr>
+        <w:ind w:left="708"/>
+        <w:rPr>
+          <w:rFonts w:ascii="Agency FB" w:eastAsia="Agency FB" w:hAnsi="Agency FB" w:cs="Agency FB"/>
+          <w:b/>
+          <w:bCs/>
+          <w:sz w:val="32"/>
+          <w:szCs w:val="32"/>
+        </w:rPr>
+      </w:pPr>
+      <w:r>
+        <w:rPr>
+          <w:rFonts w:ascii="Agency FB" w:eastAsia="Agency FB" w:hAnsi="Agency FB" w:cs="Agency FB"/>
+          <w:b/>
+          <w:bCs/>
+          <w:sz w:val="32"/>
+          <w:szCs w:val="32"/>
+        </w:rPr>
+        <w:t xml:space="preserve">UC </w:t>
+      </w:r>
+      <w:r>
+        <w:rPr>
+          <w:rFonts w:ascii="Agency FB" w:eastAsia="Agency FB" w:hAnsi="Agency FB" w:cs="Agency FB"/>
+          <w:b/>
+          <w:bCs/>
+          <w:sz w:val="32"/>
+          <w:szCs w:val="32"/>
+        </w:rPr>
+        <w:t>13</w:t>
+      </w:r>
+      <w:r>
+        <w:rPr>
+          <w:rFonts w:ascii="Agency FB" w:eastAsia="Agency FB" w:hAnsi="Agency FB" w:cs="Agency FB"/>
+          <w:b/>
+          <w:bCs/>
+          <w:sz w:val="32"/>
+          <w:szCs w:val="32"/>
+        </w:rPr>
+        <w:t xml:space="preserve">: </w:t>
+      </w:r>
+      <w:r>
+        <w:rPr>
+          <w:rFonts w:ascii="Agency FB" w:eastAsia="Agency FB" w:hAnsi="Agency FB" w:cs="Agency FB"/>
+          <w:b/>
+          <w:bCs/>
+          <w:sz w:val="32"/>
+          <w:szCs w:val="32"/>
+        </w:rPr>
+        <w:t>Elimina ordine</w:t>
+      </w:r>
+    </w:p>
+    <w:p>
+      <w:pPr>
+        <w:ind w:left="708"/>
+        <w:rPr>
+          <w:rFonts w:ascii="Agency FB" w:eastAsia="Agency FB" w:hAnsi="Agency FB" w:cs="Agency FB"/>
+          <w:b/>
+          <w:bCs/>
+          <w:sz w:val="32"/>
+          <w:szCs w:val="32"/>
+        </w:rPr>
+      </w:pPr>
+      <w:r>
+        <w:rPr>
+          <w:rFonts w:ascii="Agency FB" w:eastAsia="Agency FB" w:hAnsi="Agency FB" w:cs="Agency FB"/>
+          <w:b/>
+          <w:bCs/>
+          <w:sz w:val="32"/>
+          <w:szCs w:val="32"/>
+        </w:rPr>
+        <w:t xml:space="preserve">UC </w:t>
+      </w:r>
+      <w:r>
+        <w:rPr>
+          <w:rFonts w:ascii="Agency FB" w:eastAsia="Agency FB" w:hAnsi="Agency FB" w:cs="Agency FB"/>
+          <w:b/>
+          <w:bCs/>
+          <w:sz w:val="32"/>
+          <w:szCs w:val="32"/>
+        </w:rPr>
+        <w:t>14:</w:t>
+      </w:r>
+      <w:r>
+        <w:rPr>
+          <w:rFonts w:ascii="Agency FB" w:eastAsia="Agency FB" w:hAnsi="Agency FB" w:cs="Agency FB"/>
+          <w:b/>
+          <w:bCs/>
+          <w:sz w:val="32"/>
+          <w:szCs w:val="32"/>
+        </w:rPr>
+        <w:t xml:space="preserve"> Inserimento prodotto nel catalogo</w:t>
       </w:r>
     </w:p>
     <w:p>
@@ -9967,7 +10216,27 @@
           <w:sz w:val="32"/>
           <w:szCs w:val="32"/>
         </w:rPr>
-        <w:t>UC 10: Modifica prodotto nel catalogo</w:t>
+        <w:t>UC 1</w:t>
+      </w:r>
+      <w:r>
+        <w:rPr>
+          <w:rFonts w:ascii="Agency FB" w:eastAsia="Agency FB" w:hAnsi="Agency FB" w:cs="Agency FB"/>
+          <w:b/>
+          <w:bCs/>
+          <w:sz w:val="32"/>
+          <w:szCs w:val="32"/>
+        </w:rPr>
+        <w:t>5</w:t>
+      </w:r>
+      <w:r>
+        <w:rPr>
+          <w:rFonts w:ascii="Agency FB" w:eastAsia="Agency FB" w:hAnsi="Agency FB" w:cs="Agency FB"/>
+          <w:b/>
+          <w:bCs/>
+          <w:sz w:val="32"/>
+          <w:szCs w:val="32"/>
+        </w:rPr>
+        <w:t>: Modifica prodotto nel catalogo</w:t>
       </w:r>
     </w:p>
     <w:p>
@@ -10675,7 +10944,27 @@
           <w:sz w:val="32"/>
           <w:szCs w:val="32"/>
         </w:rPr>
-        <w:t>UC 11: Eliminazione prodotto nel catalogo</w:t>
+        <w:t>UC 1</w:t>
+      </w:r>
+      <w:r>
+        <w:rPr>
+          <w:rFonts w:ascii="Agency FB" w:eastAsia="Agency FB" w:hAnsi="Agency FB" w:cs="Agency FB"/>
+          <w:b/>
+          <w:bCs/>
+          <w:sz w:val="32"/>
+          <w:szCs w:val="32"/>
+        </w:rPr>
+        <w:t>6</w:t>
+      </w:r>
+      <w:r>
+        <w:rPr>
+          <w:rFonts w:ascii="Agency FB" w:eastAsia="Agency FB" w:hAnsi="Agency FB" w:cs="Agency FB"/>
+          <w:b/>
+          <w:bCs/>
+          <w:sz w:val="32"/>
+          <w:szCs w:val="32"/>
+        </w:rPr>
+        <w:t>: Eliminazione prodotto nel catalogo</w:t>
       </w:r>
     </w:p>
     <w:p>
@@ -11128,6 +11417,46 @@
           <w:szCs w:val="32"/>
         </w:rPr>
       </w:pPr>
+      <w:r>
+        <w:rPr>
+          <w:rFonts w:ascii="Agency FB" w:eastAsia="Agency FB" w:hAnsi="Agency FB" w:cs="Agency FB"/>
+          <w:b/>
+          <w:bCs/>
+          <w:sz w:val="32"/>
+          <w:szCs w:val="32"/>
+        </w:rPr>
+        <w:t xml:space="preserve">UC </w:t>
+      </w:r>
+      <w:r>
+        <w:rPr>
+          <w:rFonts w:ascii="Agency FB" w:eastAsia="Agency FB" w:hAnsi="Agency FB" w:cs="Agency FB"/>
+          <w:b/>
+          <w:bCs/>
+          <w:sz w:val="32"/>
+          <w:szCs w:val="32"/>
+        </w:rPr>
+        <w:t>1</w:t>
+      </w:r>
+      <w:r>
+        <w:rPr>
+          <w:rFonts w:ascii="Agency FB" w:eastAsia="Agency FB" w:hAnsi="Agency FB" w:cs="Agency FB"/>
+          <w:b/>
+          <w:bCs/>
+          <w:sz w:val="32"/>
+          <w:szCs w:val="32"/>
+        </w:rPr>
+        <w:t xml:space="preserve">7: </w:t>
+      </w:r>
+      <w:r>
+        <w:rPr>
+          <w:rFonts w:ascii="Agency FB" w:eastAsia="Agency FB" w:hAnsi="Agency FB" w:cs="Agency FB"/>
+          <w:b/>
+          <w:bCs/>
+          <w:sz w:val="32"/>
+          <w:szCs w:val="32"/>
+        </w:rPr>
+        <w:t>Visualizzazione e Filtro delle Prenotazioni</w:t>
+      </w:r>
     </w:p>
     <w:p>
       <w:pPr>
@@ -11248,16 +11577,47 @@
           <w:szCs w:val="32"/>
         </w:rPr>
       </w:pPr>
-      <w:r>
-        <w:rPr>
-          <w:rFonts w:ascii="Agency FB" w:eastAsia="Agency FB" w:hAnsi="Agency FB" w:cs="Agency FB"/>
-          <w:b/>
-          <w:bCs/>
-          <w:sz w:val="32"/>
-          <w:szCs w:val="32"/>
-        </w:rPr>
-        <w:lastRenderedPageBreak/>
-        <w:t>UC 12: Modifica prenotazione</w:t>
+    </w:p>
+    <w:p>
+      <w:pPr>
+        <w:ind w:left="708"/>
+        <w:rPr>
+          <w:rFonts w:ascii="Agency FB" w:eastAsia="Agency FB" w:hAnsi="Agency FB" w:cs="Agency FB"/>
+          <w:b/>
+          <w:bCs/>
+          <w:sz w:val="32"/>
+          <w:szCs w:val="32"/>
+        </w:rPr>
+      </w:pPr>
+      <w:r>
+        <w:rPr>
+          <w:rFonts w:ascii="Agency FB" w:eastAsia="Agency FB" w:hAnsi="Agency FB" w:cs="Agency FB"/>
+          <w:b/>
+          <w:bCs/>
+          <w:sz w:val="32"/>
+          <w:szCs w:val="32"/>
+        </w:rPr>
+        <w:t>UC 1</w:t>
+      </w:r>
+      <w:r>
+        <w:rPr>
+          <w:rFonts w:ascii="Agency FB" w:eastAsia="Agency FB" w:hAnsi="Agency FB" w:cs="Agency FB"/>
+          <w:b/>
+          <w:bCs/>
+          <w:sz w:val="32"/>
+          <w:szCs w:val="32"/>
+        </w:rPr>
+        <w:t>8</w:t>
+      </w:r>
+      <w:r>
+        <w:rPr>
+          <w:rFonts w:ascii="Agency FB" w:eastAsia="Agency FB" w:hAnsi="Agency FB" w:cs="Agency FB"/>
+          <w:b/>
+          <w:bCs/>
+          <w:sz w:val="32"/>
+          <w:szCs w:val="32"/>
+        </w:rPr>
+        <w:t>: Modifica prenotazione</w:t>
       </w:r>
     </w:p>
     <w:p>
@@ -11609,6 +11969,7 @@
           <w:sz w:val="28"/>
           <w:szCs w:val="28"/>
         </w:rPr>
+        <w:lastRenderedPageBreak/>
         <w:t>Cambio orario (opzionale)</w:t>
       </w:r>
     </w:p>
@@ -11653,7 +12014,6 @@
           <w:sz w:val="28"/>
           <w:szCs w:val="28"/>
         </w:rPr>
-        <w:lastRenderedPageBreak/>
         <w:t>Il sistema verifica la correttezza dei dati</w:t>
       </w:r>
     </w:p>
@@ -11806,7 +12166,27 @@
           <w:sz w:val="32"/>
           <w:szCs w:val="32"/>
         </w:rPr>
-        <w:t>UC 13: Elimina prenotazione</w:t>
+        <w:t>UC 1</w:t>
+      </w:r>
+      <w:r>
+        <w:rPr>
+          <w:rFonts w:ascii="Agency FB" w:eastAsia="Agency FB" w:hAnsi="Agency FB" w:cs="Agency FB"/>
+          <w:b/>
+          <w:bCs/>
+          <w:sz w:val="32"/>
+          <w:szCs w:val="32"/>
+        </w:rPr>
+        <w:t>9</w:t>
+      </w:r>
+      <w:r>
+        <w:rPr>
+          <w:rFonts w:ascii="Agency FB" w:eastAsia="Agency FB" w:hAnsi="Agency FB" w:cs="Agency FB"/>
+          <w:b/>
+          <w:bCs/>
+          <w:sz w:val="32"/>
+          <w:szCs w:val="32"/>
+        </w:rPr>
+        <w:t>: Elimina prenotazione</w:t>
       </w:r>
     </w:p>
     <w:p>
@@ -11998,7 +12378,6 @@
           <w:sz w:val="28"/>
           <w:szCs w:val="28"/>
         </w:rPr>
-        <w:lastRenderedPageBreak/>
         <w:t>Attore</w:t>
       </w:r>
       <w:r>
@@ -12260,6 +12639,82 @@
         <w:t>Flussi alternativi/Eccezioni: //</w:t>
       </w:r>
     </w:p>
+    <w:p>
+      <w:pPr>
+        <w:ind w:left="708"/>
+        <w:rPr>
+          <w:rFonts w:ascii="Agency FB" w:eastAsia="Agency FB" w:hAnsi="Agency FB" w:cs="Agency FB"/>
+          <w:b/>
+          <w:bCs/>
+          <w:sz w:val="32"/>
+          <w:szCs w:val="32"/>
+        </w:rPr>
+      </w:pPr>
+    </w:p>
+    <w:p>
+      <w:pPr>
+        <w:ind w:left="708"/>
+        <w:rPr>
+          <w:rFonts w:ascii="Agency FB" w:eastAsia="Agency FB" w:hAnsi="Agency FB" w:cs="Agency FB"/>
+          <w:b/>
+          <w:bCs/>
+          <w:sz w:val="32"/>
+          <w:szCs w:val="32"/>
+        </w:rPr>
+      </w:pPr>
+      <w:r>
+        <w:rPr>
+          <w:rFonts w:ascii="Agency FB" w:eastAsia="Agency FB" w:hAnsi="Agency FB" w:cs="Agency FB"/>
+          <w:b/>
+          <w:bCs/>
+          <w:sz w:val="32"/>
+          <w:szCs w:val="32"/>
+        </w:rPr>
+        <w:t xml:space="preserve">UC </w:t>
+      </w:r>
+      <w:r>
+        <w:rPr>
+          <w:rFonts w:ascii="Agency FB" w:eastAsia="Agency FB" w:hAnsi="Agency FB" w:cs="Agency FB"/>
+          <w:b/>
+          <w:bCs/>
+          <w:sz w:val="32"/>
+          <w:szCs w:val="32"/>
+        </w:rPr>
+        <w:t>20</w:t>
+      </w:r>
+      <w:r>
+        <w:rPr>
+          <w:rFonts w:ascii="Agency FB" w:eastAsia="Agency FB" w:hAnsi="Agency FB" w:cs="Agency FB"/>
+          <w:b/>
+          <w:bCs/>
+          <w:sz w:val="32"/>
+          <w:szCs w:val="32"/>
+        </w:rPr>
+        <w:t xml:space="preserve">: </w:t>
+      </w:r>
+      <w:r>
+        <w:rPr>
+          <w:rFonts w:ascii="Agency FB" w:eastAsia="Agency FB" w:hAnsi="Agency FB" w:cs="Agency FB"/>
+          <w:b/>
+          <w:bCs/>
+          <w:sz w:val="32"/>
+          <w:szCs w:val="32"/>
+        </w:rPr>
+        <w:t>Visualizzazione e Filtro degli Ordini</w:t>
+      </w:r>
+    </w:p>
+    <w:p>
+      <w:pPr>
+        <w:ind w:left="708"/>
+        <w:rPr>
+          <w:rFonts w:ascii="Agency FB" w:eastAsia="Agency FB" w:hAnsi="Agency FB" w:cs="Agency FB"/>
+          <w:b/>
+          <w:bCs/>
+          <w:sz w:val="32"/>
+          <w:szCs w:val="32"/>
+        </w:rPr>
+      </w:pPr>
+    </w:p>
     <w:p/>
     <w:p/>
     <w:p>
@@ -12281,7 +12736,27 @@
           <w:sz w:val="32"/>
           <w:szCs w:val="32"/>
         </w:rPr>
-        <w:t>UC 14: Modifica ordine</w:t>
+        <w:t xml:space="preserve">UC </w:t>
+      </w:r>
+      <w:r>
+        <w:rPr>
+          <w:rFonts w:ascii="Agency FB" w:eastAsia="Agency FB" w:hAnsi="Agency FB" w:cs="Agency FB"/>
+          <w:b/>
+          <w:bCs/>
+          <w:sz w:val="32"/>
+          <w:szCs w:val="32"/>
+        </w:rPr>
+        <w:t>21</w:t>
+      </w:r>
+      <w:r>
+        <w:rPr>
+          <w:rFonts w:ascii="Agency FB" w:eastAsia="Agency FB" w:hAnsi="Agency FB" w:cs="Agency FB"/>
+          <w:b/>
+          <w:bCs/>
+          <w:sz w:val="32"/>
+          <w:szCs w:val="32"/>
+        </w:rPr>
+        <w:t>: Modifica ordine</w:t>
       </w:r>
     </w:p>
     <w:p>
@@ -12470,6 +12945,7 @@
           <w:sz w:val="28"/>
           <w:szCs w:val="28"/>
         </w:rPr>
+        <w:lastRenderedPageBreak/>
         <w:t>Flusso di Eventi</w:t>
       </w:r>
       <w:r>
@@ -12588,7 +13064,6 @@
           <w:sz w:val="28"/>
           <w:szCs w:val="28"/>
         </w:rPr>
-        <w:lastRenderedPageBreak/>
         <w:t>Spedito (opzionale)</w:t>
       </w:r>
     </w:p>
@@ -12789,7 +13264,11 @@
       </w:pPr>
     </w:p>
     <w:p/>
-    <w:p/>
+    <w:p>
+      <w:r>
+        <w:tab/>
+      </w:r>
+    </w:p>
     <w:p>
       <w:pPr>
         <w:rPr>
@@ -13039,7 +13518,6 @@
           <w:sz w:val="40"/>
           <w:szCs w:val="40"/>
         </w:rPr>
-        <w:lastRenderedPageBreak/>
         <w:t>8.Navigational Path</w:t>
       </w:r>
     </w:p>
@@ -13168,6 +13646,7 @@
           <w:sz w:val="40"/>
           <w:szCs w:val="40"/>
         </w:rPr>
+        <w:lastRenderedPageBreak/>
         <w:drawing>
           <wp:inline distT="0" distB="0" distL="0" distR="0" wp14:anchorId="4BB8B57B" wp14:editId="081703C2">
             <wp:extent cx="5385854" cy="3977640"/>
@@ -13265,7 +13744,6 @@
           <w:sz w:val="40"/>
           <w:szCs w:val="40"/>
         </w:rPr>
-        <w:lastRenderedPageBreak/>
         <w:drawing>
           <wp:inline distT="0" distB="0" distL="0" distR="0" wp14:anchorId="75F7D54F" wp14:editId="3FBF1B81">
             <wp:extent cx="4633305" cy="2400300"/>
@@ -13354,6 +13832,7 @@
           <w:sz w:val="40"/>
           <w:szCs w:val="40"/>
         </w:rPr>
+        <w:lastRenderedPageBreak/>
         <w:drawing>
           <wp:inline distT="0" distB="0" distL="0" distR="0" wp14:anchorId="218EFB9B" wp14:editId="055737B0">
             <wp:extent cx="4460938" cy="2385062"/>
@@ -13597,6 +14076,7 @@
           <w:sz w:val="36"/>
           <w:szCs w:val="36"/>
         </w:rPr>
+        <w:lastRenderedPageBreak/>
         <w:drawing>
           <wp:inline distT="0" distB="0" distL="0" distR="0" wp14:anchorId="450D4C52" wp14:editId="2A35B344">
             <wp:extent cx="6118860" cy="6102350"/>

--- a/Deliverables/RAD_GameOver.docx
+++ b/Deliverables/RAD_GameOver.docx
@@ -1702,7 +1702,19 @@
               <w:right w:w="80" w:type="dxa"/>
             </w:tcMar>
           </w:tcPr>
-          <w:p/>
+          <w:p>
+            <w:pPr>
+              <w:jc w:val="center"/>
+            </w:pPr>
+            <w:r>
+              <w:rPr>
+                <w:rFonts w:ascii="Agency FB" w:eastAsia="Agency FB" w:hAnsi="Agency FB" w:cs="Agency FB"/>
+                <w:sz w:val="22"/>
+                <w:szCs w:val="22"/>
+              </w:rPr>
+              <w:t>26/11/2022</w:t>
+            </w:r>
+          </w:p>
         </w:tc>
         <w:tc>
           <w:tcPr>
@@ -1721,7 +1733,24 @@
               <w:right w:w="80" w:type="dxa"/>
             </w:tcMar>
           </w:tcPr>
-          <w:p/>
+          <w:p>
+            <w:pPr>
+              <w:jc w:val="center"/>
+              <w:rPr>
+                <w:rFonts w:ascii="Agency FB" w:hAnsi="Agency FB"/>
+                <w:sz w:val="22"/>
+                <w:szCs w:val="22"/>
+              </w:rPr>
+            </w:pPr>
+            <w:r>
+              <w:rPr>
+                <w:rFonts w:ascii="Agency FB" w:hAnsi="Agency FB"/>
+                <w:sz w:val="22"/>
+                <w:szCs w:val="22"/>
+              </w:rPr>
+              <w:t>1.6</w:t>
+            </w:r>
+          </w:p>
         </w:tc>
         <w:tc>
           <w:tcPr>
@@ -1740,7 +1769,69 @@
               <w:right w:w="80" w:type="dxa"/>
             </w:tcMar>
           </w:tcPr>
-          <w:p/>
+          <w:p>
+            <w:pPr>
+              <w:jc w:val="center"/>
+              <w:rPr>
+                <w:rFonts w:ascii="Agency FB" w:hAnsi="Agency FB"/>
+                <w:sz w:val="22"/>
+                <w:szCs w:val="22"/>
+              </w:rPr>
+            </w:pPr>
+            <w:r>
+              <w:rPr>
+                <w:rFonts w:ascii="Agency FB" w:hAnsi="Agency FB"/>
+                <w:sz w:val="22"/>
+                <w:szCs w:val="22"/>
+              </w:rPr>
+              <w:t xml:space="preserve">Aggiunta di UC: </w:t>
+            </w:r>
+            <w:r>
+              <w:rPr>
+                <w:rFonts w:ascii="Agency FB" w:hAnsi="Agency FB"/>
+                <w:sz w:val="22"/>
+                <w:szCs w:val="22"/>
+              </w:rPr>
+              <w:t>7,8,11,12,19</w:t>
+            </w:r>
+          </w:p>
+          <w:p>
+            <w:pPr>
+              <w:jc w:val="center"/>
+              <w:rPr>
+                <w:rFonts w:ascii="Agency FB" w:hAnsi="Agency FB"/>
+                <w:sz w:val="22"/>
+                <w:szCs w:val="22"/>
+              </w:rPr>
+            </w:pPr>
+            <w:r>
+              <w:rPr>
+                <w:rFonts w:ascii="Agency FB" w:hAnsi="Agency FB"/>
+                <w:sz w:val="22"/>
+                <w:szCs w:val="22"/>
+              </w:rPr>
+              <w:t>Aggiunta Mockup UC5</w:t>
+            </w:r>
+          </w:p>
+          <w:p>
+            <w:pPr>
+              <w:jc w:val="center"/>
+              <w:rPr>
+                <w:rFonts w:ascii="Agency FB" w:hAnsi="Agency FB"/>
+                <w:sz w:val="22"/>
+                <w:szCs w:val="22"/>
+                <w:u w:val="single"/>
+              </w:rPr>
+            </w:pPr>
+            <w:r>
+              <w:rPr>
+                <w:rFonts w:ascii="Agency FB" w:hAnsi="Agency FB"/>
+                <w:sz w:val="22"/>
+                <w:szCs w:val="22"/>
+              </w:rPr>
+              <w:t>Modifiche Mockup</w:t>
+            </w:r>
+          </w:p>
         </w:tc>
         <w:tc>
           <w:tcPr>
@@ -1759,7 +1850,24 @@
               <w:right w:w="80" w:type="dxa"/>
             </w:tcMar>
           </w:tcPr>
-          <w:p/>
+          <w:p>
+            <w:pPr>
+              <w:jc w:val="center"/>
+              <w:rPr>
+                <w:rFonts w:ascii="Agency FB" w:hAnsi="Agency FB"/>
+                <w:sz w:val="22"/>
+                <w:szCs w:val="22"/>
+              </w:rPr>
+            </w:pPr>
+            <w:r>
+              <w:rPr>
+                <w:rFonts w:ascii="Agency FB" w:hAnsi="Agency FB"/>
+                <w:sz w:val="22"/>
+                <w:szCs w:val="22"/>
+              </w:rPr>
+              <w:t>MSi</w:t>
+            </w:r>
+          </w:p>
         </w:tc>
       </w:tr>
     </w:tbl>
@@ -2643,6 +2751,7 @@
           <w:b/>
           <w:bCs/>
         </w:rPr>
+        <w:lastRenderedPageBreak/>
         <w:t xml:space="preserve">RF2.5.2 </w:t>
       </w:r>
       <w:r>
@@ -2875,6 +2984,7 @@
           <w:sz w:val="40"/>
           <w:szCs w:val="40"/>
         </w:rPr>
+        <w:lastRenderedPageBreak/>
         <w:t>5. Use Cases Diagrams</w:t>
       </w:r>
       <w:r>
@@ -3035,6 +3145,7 @@
           <w:sz w:val="40"/>
           <w:szCs w:val="40"/>
         </w:rPr>
+        <w:lastRenderedPageBreak/>
         <w:drawing>
           <wp:anchor distT="152400" distB="152400" distL="152400" distR="152400" simplePos="0" relativeHeight="251660288" behindDoc="0" locked="0" layoutInCell="1" allowOverlap="1" wp14:anchorId="34F30075" wp14:editId="6DA6722F">
             <wp:simplePos x="0" y="0"/>
@@ -3184,6 +3295,7 @@
           <w:sz w:val="40"/>
           <w:szCs w:val="40"/>
         </w:rPr>
+        <w:lastRenderedPageBreak/>
         <w:drawing>
           <wp:anchor distT="152400" distB="152400" distL="152400" distR="152400" simplePos="0" relativeHeight="251661312" behindDoc="0" locked="0" layoutInCell="1" allowOverlap="1" wp14:anchorId="7110406C" wp14:editId="640FE17D">
             <wp:simplePos x="0" y="0"/>
@@ -3606,7 +3718,6 @@
     </w:p>
     <w:p>
       <w:pPr>
-        <w:ind w:left="708"/>
         <w:rPr>
           <w:rFonts w:ascii="Agency FB" w:eastAsia="Agency FB" w:hAnsi="Agency FB" w:cs="Agency FB"/>
           <w:b/>
@@ -3621,43 +3732,133 @@
           <w:b/>
           <w:bCs/>
           <w:noProof/>
-          <w:sz w:val="40"/>
-          <w:szCs w:val="40"/>
+          <w:sz w:val="32"/>
+          <w:szCs w:val="32"/>
         </w:rPr>
         <w:drawing>
-          <wp:inline distT="0" distB="0" distL="0" distR="0" wp14:anchorId="33566879" wp14:editId="14F2A740">
-            <wp:extent cx="4247932" cy="2756849"/>
-            <wp:effectExtent l="0" t="0" r="0" b="0"/>
-            <wp:docPr id="1073741833" name="officeArt object" descr="Immagine che contiene testo&#10;&#10;Descrizione generata automaticamente"/>
-            <wp:cNvGraphicFramePr/>
+          <wp:anchor distT="0" distB="0" distL="114300" distR="114300" simplePos="0" relativeHeight="251664384" behindDoc="1" locked="0" layoutInCell="1" allowOverlap="1" wp14:anchorId="717ECFEB" wp14:editId="7BA3D68F">
+            <wp:simplePos x="0" y="0"/>
+            <wp:positionH relativeFrom="column">
+              <wp:posOffset>451485</wp:posOffset>
+            </wp:positionH>
+            <wp:positionV relativeFrom="paragraph">
+              <wp:posOffset>2762885</wp:posOffset>
+            </wp:positionV>
+            <wp:extent cx="4244340" cy="2753995"/>
+            <wp:effectExtent l="0" t="0" r="3810" b="8255"/>
+            <wp:wrapSquare wrapText="bothSides"/>
+            <wp:docPr id="9" name="Immagine 9"/>
+            <wp:cNvGraphicFramePr>
+              <a:graphicFrameLocks xmlns:a="http://schemas.openxmlformats.org/drawingml/2006/main" noChangeAspect="1"/>
+            </wp:cNvGraphicFramePr>
             <a:graphic xmlns:a="http://schemas.openxmlformats.org/drawingml/2006/main">
               <a:graphicData uri="http://schemas.openxmlformats.org/drawingml/2006/picture">
                 <pic:pic xmlns:pic="http://schemas.openxmlformats.org/drawingml/2006/picture">
                   <pic:nvPicPr>
-                    <pic:cNvPr id="1073741833" name="Immagine che contiene testoDescrizione generata automaticamente" descr="Immagine che contiene testoDescrizione generata automaticamente"/>
+                    <pic:cNvPr id="0" name="Picture 9"/>
                     <pic:cNvPicPr>
-                      <a:picLocks noChangeAspect="1"/>
+                      <a:picLocks noChangeAspect="1" noChangeArrowheads="1"/>
                     </pic:cNvPicPr>
                   </pic:nvPicPr>
                   <pic:blipFill>
-                    <a:blip r:embed="rId14"/>
+                    <a:blip r:embed="rId14" cstate="print">
+                      <a:extLst>
+                        <a:ext uri="{28A0092B-C50C-407E-A947-70E740481C1C}">
+                          <a14:useLocalDpi xmlns:a14="http://schemas.microsoft.com/office/drawing/2010/main" val="0"/>
+                        </a:ext>
+                      </a:extLst>
+                    </a:blip>
+                    <a:srcRect/>
                     <a:stretch>
                       <a:fillRect/>
                     </a:stretch>
                   </pic:blipFill>
-                  <pic:spPr>
+                  <pic:spPr bwMode="auto">
                     <a:xfrm>
                       <a:off x="0" y="0"/>
-                      <a:ext cx="4247932" cy="2756849"/>
+                      <a:ext cx="4244340" cy="2753995"/>
                     </a:xfrm>
                     <a:prstGeom prst="rect">
                       <a:avLst/>
                     </a:prstGeom>
-                    <a:ln w="12700" cap="flat">
+                    <a:noFill/>
+                    <a:ln>
                       <a:noFill/>
-                      <a:miter lim="400000"/>
                     </a:ln>
-                    <a:effectLst/>
+                  </pic:spPr>
+                </pic:pic>
+              </a:graphicData>
+            </a:graphic>
+            <wp14:sizeRelH relativeFrom="margin">
+              <wp14:pctWidth>0</wp14:pctWidth>
+            </wp14:sizeRelH>
+            <wp14:sizeRelV relativeFrom="margin">
+              <wp14:pctHeight>0</wp14:pctHeight>
+            </wp14:sizeRelV>
+          </wp:anchor>
+        </w:drawing>
+      </w:r>
+      <w:r>
+        <w:rPr>
+          <w:rFonts w:ascii="Agency FB" w:eastAsia="Agency FB" w:hAnsi="Agency FB" w:cs="Agency FB"/>
+          <w:b/>
+          <w:bCs/>
+          <w:sz w:val="32"/>
+          <w:szCs w:val="32"/>
+        </w:rPr>
+        <w:tab/>
+      </w:r>
+      <w:r>
+        <w:rPr>
+          <w:rFonts w:ascii="Agency FB" w:eastAsia="Agency FB" w:hAnsi="Agency FB" w:cs="Agency FB"/>
+          <w:b/>
+          <w:bCs/>
+          <w:noProof/>
+          <w:sz w:val="32"/>
+          <w:szCs w:val="32"/>
+        </w:rPr>
+        <w:drawing>
+          <wp:inline distT="0" distB="0" distL="0" distR="0" wp14:anchorId="6BE6F8BA" wp14:editId="03902899">
+            <wp:extent cx="4256255" cy="2762250"/>
+            <wp:effectExtent l="0" t="0" r="0" b="0"/>
+            <wp:docPr id="8" name="Immagine 8"/>
+            <wp:cNvGraphicFramePr>
+              <a:graphicFrameLocks xmlns:a="http://schemas.openxmlformats.org/drawingml/2006/main" noChangeAspect="1"/>
+            </wp:cNvGraphicFramePr>
+            <a:graphic xmlns:a="http://schemas.openxmlformats.org/drawingml/2006/main">
+              <a:graphicData uri="http://schemas.openxmlformats.org/drawingml/2006/picture">
+                <pic:pic xmlns:pic="http://schemas.openxmlformats.org/drawingml/2006/picture">
+                  <pic:nvPicPr>
+                    <pic:cNvPr id="0" name="Picture 8"/>
+                    <pic:cNvPicPr>
+                      <a:picLocks noChangeAspect="1" noChangeArrowheads="1"/>
+                    </pic:cNvPicPr>
+                  </pic:nvPicPr>
+                  <pic:blipFill>
+                    <a:blip r:embed="rId15" cstate="print">
+                      <a:extLst>
+                        <a:ext uri="{28A0092B-C50C-407E-A947-70E740481C1C}">
+                          <a14:useLocalDpi xmlns:a14="http://schemas.microsoft.com/office/drawing/2010/main" val="0"/>
+                        </a:ext>
+                      </a:extLst>
+                    </a:blip>
+                    <a:srcRect/>
+                    <a:stretch>
+                      <a:fillRect/>
+                    </a:stretch>
+                  </pic:blipFill>
+                  <pic:spPr bwMode="auto">
+                    <a:xfrm>
+                      <a:off x="0" y="0"/>
+                      <a:ext cx="4268733" cy="2770348"/>
+                    </a:xfrm>
+                    <a:prstGeom prst="rect">
+                      <a:avLst/>
+                    </a:prstGeom>
+                    <a:noFill/>
+                    <a:ln>
+                      <a:noFill/>
+                    </a:ln>
                   </pic:spPr>
                 </pic:pic>
               </a:graphicData>
@@ -3689,49 +3890,248 @@
           <w:szCs w:val="32"/>
         </w:rPr>
       </w:pPr>
+    </w:p>
+    <w:p>
+      <w:pPr>
+        <w:ind w:left="708"/>
+        <w:rPr>
+          <w:rFonts w:ascii="Agency FB" w:eastAsia="Agency FB" w:hAnsi="Agency FB" w:cs="Agency FB"/>
+          <w:b/>
+          <w:bCs/>
+          <w:sz w:val="32"/>
+          <w:szCs w:val="32"/>
+        </w:rPr>
+      </w:pPr>
+    </w:p>
+    <w:p>
+      <w:pPr>
+        <w:ind w:left="708"/>
+        <w:rPr>
+          <w:rFonts w:ascii="Agency FB" w:eastAsia="Agency FB" w:hAnsi="Agency FB" w:cs="Agency FB"/>
+          <w:b/>
+          <w:bCs/>
+          <w:sz w:val="32"/>
+          <w:szCs w:val="32"/>
+        </w:rPr>
+      </w:pPr>
+    </w:p>
+    <w:p>
+      <w:pPr>
+        <w:ind w:left="708"/>
+        <w:rPr>
+          <w:rFonts w:ascii="Agency FB" w:eastAsia="Agency FB" w:hAnsi="Agency FB" w:cs="Agency FB"/>
+          <w:b/>
+          <w:bCs/>
+          <w:sz w:val="32"/>
+          <w:szCs w:val="32"/>
+        </w:rPr>
+      </w:pPr>
+    </w:p>
+    <w:p>
+      <w:pPr>
+        <w:ind w:left="708"/>
+        <w:rPr>
+          <w:rFonts w:ascii="Agency FB" w:eastAsia="Agency FB" w:hAnsi="Agency FB" w:cs="Agency FB"/>
+          <w:b/>
+          <w:bCs/>
+          <w:sz w:val="32"/>
+          <w:szCs w:val="32"/>
+        </w:rPr>
+      </w:pPr>
+    </w:p>
+    <w:p>
+      <w:pPr>
+        <w:ind w:left="708"/>
+        <w:rPr>
+          <w:rFonts w:ascii="Agency FB" w:eastAsia="Agency FB" w:hAnsi="Agency FB" w:cs="Agency FB"/>
+          <w:b/>
+          <w:bCs/>
+          <w:sz w:val="32"/>
+          <w:szCs w:val="32"/>
+        </w:rPr>
+      </w:pPr>
+    </w:p>
+    <w:p>
+      <w:pPr>
+        <w:ind w:left="708"/>
+        <w:rPr>
+          <w:rFonts w:ascii="Agency FB" w:eastAsia="Agency FB" w:hAnsi="Agency FB" w:cs="Agency FB"/>
+          <w:b/>
+          <w:bCs/>
+          <w:sz w:val="32"/>
+          <w:szCs w:val="32"/>
+        </w:rPr>
+      </w:pPr>
+    </w:p>
+    <w:p>
+      <w:pPr>
+        <w:ind w:left="708"/>
+        <w:rPr>
+          <w:rFonts w:ascii="Agency FB" w:eastAsia="Agency FB" w:hAnsi="Agency FB" w:cs="Agency FB"/>
+          <w:b/>
+          <w:bCs/>
+          <w:sz w:val="32"/>
+          <w:szCs w:val="32"/>
+        </w:rPr>
+      </w:pPr>
+    </w:p>
+    <w:p>
+      <w:pPr>
+        <w:ind w:left="708"/>
+        <w:rPr>
+          <w:rFonts w:ascii="Agency FB" w:eastAsia="Agency FB" w:hAnsi="Agency FB" w:cs="Agency FB"/>
+          <w:b/>
+          <w:bCs/>
+          <w:sz w:val="32"/>
+          <w:szCs w:val="32"/>
+        </w:rPr>
+      </w:pPr>
+    </w:p>
+    <w:p>
+      <w:pPr>
+        <w:ind w:left="708"/>
+        <w:rPr>
+          <w:rFonts w:ascii="Agency FB" w:eastAsia="Agency FB" w:hAnsi="Agency FB" w:cs="Agency FB"/>
+          <w:b/>
+          <w:bCs/>
+          <w:sz w:val="32"/>
+          <w:szCs w:val="32"/>
+        </w:rPr>
+      </w:pPr>
+    </w:p>
+    <w:p>
+      <w:pPr>
+        <w:ind w:left="708"/>
+        <w:rPr>
+          <w:rFonts w:ascii="Agency FB" w:eastAsia="Agency FB" w:hAnsi="Agency FB" w:cs="Agency FB"/>
+          <w:b/>
+          <w:bCs/>
+          <w:sz w:val="32"/>
+          <w:szCs w:val="32"/>
+        </w:rPr>
+      </w:pPr>
+    </w:p>
+    <w:p>
+      <w:pPr>
+        <w:ind w:left="708"/>
+        <w:rPr>
+          <w:rFonts w:ascii="Agency FB" w:eastAsia="Agency FB" w:hAnsi="Agency FB" w:cs="Agency FB"/>
+          <w:b/>
+          <w:bCs/>
+          <w:sz w:val="32"/>
+          <w:szCs w:val="32"/>
+        </w:rPr>
+      </w:pPr>
       <w:r>
         <w:rPr>
           <w:rFonts w:ascii="Agency FB" w:eastAsia="Agency FB" w:hAnsi="Agency FB" w:cs="Agency FB"/>
           <w:b/>
           <w:bCs/>
           <w:noProof/>
-          <w:sz w:val="40"/>
-          <w:szCs w:val="40"/>
+          <w:sz w:val="32"/>
+          <w:szCs w:val="32"/>
         </w:rPr>
         <w:drawing>
-          <wp:inline distT="0" distB="0" distL="0" distR="0" wp14:anchorId="3C070C0E" wp14:editId="75664BB3">
-            <wp:extent cx="4226903" cy="2743200"/>
-            <wp:effectExtent l="0" t="0" r="0" b="0"/>
-            <wp:docPr id="1073741834" name="officeArt object" descr="Immagine che contiene testo&#10;&#10;Descrizione generata automaticamente"/>
-            <wp:cNvGraphicFramePr/>
+          <wp:inline distT="0" distB="0" distL="0" distR="0" wp14:anchorId="036EB5C8" wp14:editId="342E0130">
+            <wp:extent cx="4226902" cy="2743200"/>
+            <wp:effectExtent l="0" t="0" r="2540" b="0"/>
+            <wp:docPr id="10" name="Immagine 10"/>
+            <wp:cNvGraphicFramePr>
+              <a:graphicFrameLocks xmlns:a="http://schemas.openxmlformats.org/drawingml/2006/main" noChangeAspect="1"/>
+            </wp:cNvGraphicFramePr>
             <a:graphic xmlns:a="http://schemas.openxmlformats.org/drawingml/2006/main">
               <a:graphicData uri="http://schemas.openxmlformats.org/drawingml/2006/picture">
                 <pic:pic xmlns:pic="http://schemas.openxmlformats.org/drawingml/2006/picture">
                   <pic:nvPicPr>
-                    <pic:cNvPr id="1073741834" name="Immagine che contiene testoDescrizione generata automaticamente" descr="Immagine che contiene testoDescrizione generata automaticamente"/>
+                    <pic:cNvPr id="0" name="Picture 10"/>
                     <pic:cNvPicPr>
-                      <a:picLocks noChangeAspect="1"/>
+                      <a:picLocks noChangeAspect="1" noChangeArrowheads="1"/>
                     </pic:cNvPicPr>
                   </pic:nvPicPr>
                   <pic:blipFill>
-                    <a:blip r:embed="rId15"/>
+                    <a:blip r:embed="rId16" cstate="print">
+                      <a:extLst>
+                        <a:ext uri="{28A0092B-C50C-407E-A947-70E740481C1C}">
+                          <a14:useLocalDpi xmlns:a14="http://schemas.microsoft.com/office/drawing/2010/main" val="0"/>
+                        </a:ext>
+                      </a:extLst>
+                    </a:blip>
+                    <a:srcRect/>
                     <a:stretch>
                       <a:fillRect/>
                     </a:stretch>
                   </pic:blipFill>
-                  <pic:spPr>
+                  <pic:spPr bwMode="auto">
                     <a:xfrm>
                       <a:off x="0" y="0"/>
-                      <a:ext cx="4226903" cy="2743200"/>
+                      <a:ext cx="4251690" cy="2759287"/>
                     </a:xfrm>
                     <a:prstGeom prst="rect">
                       <a:avLst/>
                     </a:prstGeom>
-                    <a:ln w="12700" cap="flat">
+                    <a:noFill/>
+                    <a:ln>
                       <a:noFill/>
-                      <a:miter lim="400000"/>
                     </a:ln>
-                    <a:effectLst/>
+                  </pic:spPr>
+                </pic:pic>
+              </a:graphicData>
+            </a:graphic>
+          </wp:inline>
+        </w:drawing>
+      </w:r>
+      <w:r>
+        <w:rPr>
+          <w:rFonts w:ascii="Agency FB" w:eastAsia="Agency FB" w:hAnsi="Agency FB" w:cs="Agency FB"/>
+          <w:b/>
+          <w:bCs/>
+          <w:noProof/>
+          <w:sz w:val="32"/>
+          <w:szCs w:val="32"/>
+        </w:rPr>
+        <w:lastRenderedPageBreak/>
+        <w:drawing>
+          <wp:inline distT="0" distB="0" distL="0" distR="0" wp14:anchorId="0D874033" wp14:editId="5CB797FD">
+            <wp:extent cx="4244340" cy="2754517"/>
+            <wp:effectExtent l="0" t="0" r="3810" b="8255"/>
+            <wp:docPr id="11" name="Immagine 11"/>
+            <wp:cNvGraphicFramePr>
+              <a:graphicFrameLocks xmlns:a="http://schemas.openxmlformats.org/drawingml/2006/main" noChangeAspect="1"/>
+            </wp:cNvGraphicFramePr>
+            <a:graphic xmlns:a="http://schemas.openxmlformats.org/drawingml/2006/main">
+              <a:graphicData uri="http://schemas.openxmlformats.org/drawingml/2006/picture">
+                <pic:pic xmlns:pic="http://schemas.openxmlformats.org/drawingml/2006/picture">
+                  <pic:nvPicPr>
+                    <pic:cNvPr id="0" name="Picture 11"/>
+                    <pic:cNvPicPr>
+                      <a:picLocks noChangeAspect="1" noChangeArrowheads="1"/>
+                    </pic:cNvPicPr>
+                  </pic:nvPicPr>
+                  <pic:blipFill>
+                    <a:blip r:embed="rId17" cstate="print">
+                      <a:extLst>
+                        <a:ext uri="{28A0092B-C50C-407E-A947-70E740481C1C}">
+                          <a14:useLocalDpi xmlns:a14="http://schemas.microsoft.com/office/drawing/2010/main" val="0"/>
+                        </a:ext>
+                      </a:extLst>
+                    </a:blip>
+                    <a:srcRect/>
+                    <a:stretch>
+                      <a:fillRect/>
+                    </a:stretch>
+                  </pic:blipFill>
+                  <pic:spPr bwMode="auto">
+                    <a:xfrm>
+                      <a:off x="0" y="0"/>
+                      <a:ext cx="4298223" cy="2789487"/>
+                    </a:xfrm>
+                    <a:prstGeom prst="rect">
+                      <a:avLst/>
+                    </a:prstGeom>
+                    <a:noFill/>
+                    <a:ln>
+                      <a:noFill/>
+                    </a:ln>
                   </pic:spPr>
                 </pic:pic>
               </a:graphicData>
@@ -3776,7 +4176,7 @@
                     </pic:cNvPicPr>
                   </pic:nvPicPr>
                   <pic:blipFill>
-                    <a:blip r:embed="rId16"/>
+                    <a:blip r:embed="rId18"/>
                     <a:stretch>
                       <a:fillRect/>
                     </a:stretch>
@@ -3819,7 +4219,6 @@
           <w:sz w:val="28"/>
           <w:szCs w:val="28"/>
         </w:rPr>
-        <w:lastRenderedPageBreak/>
         <w:t>Attore</w:t>
       </w:r>
       <w:r>
@@ -4134,6 +4533,7 @@
           <w:sz w:val="28"/>
           <w:szCs w:val="28"/>
         </w:rPr>
+        <w:lastRenderedPageBreak/>
         <w:t>L’utente si ritrova nella pagina di login pronto a potersi autenticare con il loro username e la password scelta nella fase di registrazione.</w:t>
       </w:r>
     </w:p>
@@ -4589,7 +4989,6 @@
           <w:sz w:val="40"/>
           <w:szCs w:val="40"/>
         </w:rPr>
-        <w:lastRenderedPageBreak/>
         <w:drawing>
           <wp:inline distT="0" distB="0" distL="0" distR="0" wp14:anchorId="2A5E5575" wp14:editId="00013616">
             <wp:extent cx="4462818" cy="2896306"/>
@@ -4606,7 +5005,7 @@
                     </pic:cNvPicPr>
                   </pic:nvPicPr>
                   <pic:blipFill>
-                    <a:blip r:embed="rId17"/>
+                    <a:blip r:embed="rId19"/>
                     <a:stretch>
                       <a:fillRect/>
                     </a:stretch>
@@ -4652,6 +5051,7 @@
           <w:sz w:val="40"/>
           <w:szCs w:val="40"/>
         </w:rPr>
+        <w:lastRenderedPageBreak/>
         <w:drawing>
           <wp:inline distT="0" distB="0" distL="0" distR="0" wp14:anchorId="49848F88" wp14:editId="7D832E51">
             <wp:extent cx="4462780" cy="2231390"/>
@@ -4668,7 +5068,7 @@
                     </pic:cNvPicPr>
                   </pic:nvPicPr>
                   <pic:blipFill>
-                    <a:blip r:embed="rId18"/>
+                    <a:blip r:embed="rId20"/>
                     <a:stretch>
                       <a:fillRect/>
                     </a:stretch>
@@ -4730,7 +5130,7 @@
                     </pic:cNvPicPr>
                   </pic:nvPicPr>
                   <pic:blipFill>
-                    <a:blip r:embed="rId19"/>
+                    <a:blip r:embed="rId21"/>
                     <a:stretch>
                       <a:fillRect/>
                     </a:stretch>
@@ -4776,7 +5176,6 @@
           <w:sz w:val="40"/>
           <w:szCs w:val="40"/>
         </w:rPr>
-        <w:lastRenderedPageBreak/>
         <w:drawing>
           <wp:inline distT="0" distB="0" distL="0" distR="0" wp14:anchorId="0BFA30CF" wp14:editId="182F3604">
             <wp:extent cx="4421876" cy="2210938"/>
@@ -4793,7 +5192,7 @@
                     </pic:cNvPicPr>
                   </pic:nvPicPr>
                   <pic:blipFill>
-                    <a:blip r:embed="rId20"/>
+                    <a:blip r:embed="rId22"/>
                     <a:stretch>
                       <a:fillRect/>
                     </a:stretch>
@@ -4855,7 +5254,7 @@
                     </pic:cNvPicPr>
                   </pic:nvPicPr>
                   <pic:blipFill>
-                    <a:blip r:embed="rId21"/>
+                    <a:blip r:embed="rId23"/>
                     <a:stretch>
                       <a:fillRect/>
                     </a:stretch>
@@ -4898,6 +5297,7 @@
           <w:sz w:val="28"/>
           <w:szCs w:val="28"/>
         </w:rPr>
+        <w:lastRenderedPageBreak/>
         <w:t>Attore</w:t>
       </w:r>
       <w:r>
@@ -5248,7 +5648,6 @@
           <w:sz w:val="32"/>
           <w:szCs w:val="32"/>
         </w:rPr>
-        <w:lastRenderedPageBreak/>
         <w:t>UC 3: Recupero Password</w:t>
       </w:r>
     </w:p>
@@ -5288,7 +5687,7 @@
                     </pic:cNvPicPr>
                   </pic:nvPicPr>
                   <pic:blipFill>
-                    <a:blip r:embed="rId22"/>
+                    <a:blip r:embed="rId24"/>
                     <a:stretch>
                       <a:fillRect/>
                     </a:stretch>
@@ -5334,6 +5733,7 @@
           <w:sz w:val="40"/>
           <w:szCs w:val="40"/>
         </w:rPr>
+        <w:lastRenderedPageBreak/>
         <w:drawing>
           <wp:inline distT="0" distB="0" distL="0" distR="0" wp14:anchorId="4C942E83" wp14:editId="6BC92CA2">
             <wp:extent cx="4500284" cy="2920621"/>
@@ -5350,7 +5750,7 @@
                     </pic:cNvPicPr>
                   </pic:nvPicPr>
                   <pic:blipFill>
-                    <a:blip r:embed="rId23"/>
+                    <a:blip r:embed="rId25"/>
                     <a:stretch>
                       <a:fillRect/>
                     </a:stretch>
@@ -5695,7 +6095,6 @@
           <w:sz w:val="28"/>
           <w:szCs w:val="28"/>
         </w:rPr>
-        <w:lastRenderedPageBreak/>
         <w:t>Flussi alternativi/Eccezioni:</w:t>
       </w:r>
     </w:p>
@@ -5789,6 +6188,7 @@
           <w:sz w:val="40"/>
           <w:szCs w:val="40"/>
         </w:rPr>
+        <w:lastRenderedPageBreak/>
         <w:drawing>
           <wp:inline distT="0" distB="0" distL="0" distR="0" wp14:anchorId="1FC222E9" wp14:editId="75C21963">
             <wp:extent cx="4268960" cy="2770496"/>
@@ -5805,7 +6205,7 @@
                     </pic:cNvPicPr>
                   </pic:nvPicPr>
                   <pic:blipFill>
-                    <a:blip r:embed="rId24"/>
+                    <a:blip r:embed="rId26"/>
                     <a:stretch>
                       <a:fillRect/>
                     </a:stretch>
@@ -5867,7 +6267,7 @@
                     </pic:cNvPicPr>
                   </pic:nvPicPr>
                   <pic:blipFill>
-                    <a:blip r:embed="rId25"/>
+                    <a:blip r:embed="rId27"/>
                     <a:stretch>
                       <a:fillRect/>
                     </a:stretch>
@@ -5930,7 +6330,7 @@
                     </pic:cNvPicPr>
                   </pic:nvPicPr>
                   <pic:blipFill>
-                    <a:blip r:embed="rId26"/>
+                    <a:blip r:embed="rId28"/>
                     <a:stretch>
                       <a:fillRect/>
                     </a:stretch>
@@ -5992,7 +6392,7 @@
                     </pic:cNvPicPr>
                   </pic:nvPicPr>
                   <pic:blipFill>
-                    <a:blip r:embed="rId27"/>
+                    <a:blip r:embed="rId29"/>
                     <a:stretch>
                       <a:fillRect/>
                     </a:stretch>
@@ -6514,7 +6914,7 @@
                     </pic:cNvPicPr>
                   </pic:nvPicPr>
                   <pic:blipFill>
-                    <a:blip r:embed="rId28"/>
+                    <a:blip r:embed="rId30"/>
                     <a:stretch>
                       <a:fillRect/>
                     </a:stretch>
@@ -6562,39 +6962,47 @@
         </w:rPr>
         <w:lastRenderedPageBreak/>
         <w:drawing>
-          <wp:inline distT="0" distB="0" distL="0" distR="0" wp14:anchorId="4724D072" wp14:editId="6A5D7775">
-            <wp:extent cx="4284980" cy="2780891"/>
-            <wp:effectExtent l="0" t="0" r="0" b="0"/>
-            <wp:docPr id="1073741848" name="officeArt object" descr="Immagine che contiene testo, elettronico, screenshot&#10;&#10;Descrizione generata automaticamente"/>
-            <wp:cNvGraphicFramePr/>
+          <wp:inline distT="0" distB="0" distL="0" distR="0" wp14:anchorId="2D8266A6" wp14:editId="0A4F8F1C">
+            <wp:extent cx="4109488" cy="2667000"/>
+            <wp:effectExtent l="0" t="0" r="5715" b="0"/>
+            <wp:docPr id="16" name="Immagine 16"/>
+            <wp:cNvGraphicFramePr>
+              <a:graphicFrameLocks xmlns:a="http://schemas.openxmlformats.org/drawingml/2006/main" noChangeAspect="1"/>
+            </wp:cNvGraphicFramePr>
             <a:graphic xmlns:a="http://schemas.openxmlformats.org/drawingml/2006/main">
               <a:graphicData uri="http://schemas.openxmlformats.org/drawingml/2006/picture">
                 <pic:pic xmlns:pic="http://schemas.openxmlformats.org/drawingml/2006/picture">
                   <pic:nvPicPr>
-                    <pic:cNvPr id="1073741848" name="Immagine che contiene testo, elettronico, screenshotDescrizione generata automaticamente" descr="Immagine che contiene testo, elettronico, screenshotDescrizione generata automaticamente"/>
+                    <pic:cNvPr id="0" name="Picture 13"/>
                     <pic:cNvPicPr>
-                      <a:picLocks noChangeAspect="1"/>
+                      <a:picLocks noChangeAspect="1" noChangeArrowheads="1"/>
                     </pic:cNvPicPr>
                   </pic:nvPicPr>
                   <pic:blipFill>
-                    <a:blip r:embed="rId29"/>
+                    <a:blip r:embed="rId31" cstate="print">
+                      <a:extLst>
+                        <a:ext uri="{28A0092B-C50C-407E-A947-70E740481C1C}">
+                          <a14:useLocalDpi xmlns:a14="http://schemas.microsoft.com/office/drawing/2010/main" val="0"/>
+                        </a:ext>
+                      </a:extLst>
+                    </a:blip>
+                    <a:srcRect/>
                     <a:stretch>
                       <a:fillRect/>
                     </a:stretch>
                   </pic:blipFill>
-                  <pic:spPr>
+                  <pic:spPr bwMode="auto">
                     <a:xfrm>
                       <a:off x="0" y="0"/>
-                      <a:ext cx="4284980" cy="2780891"/>
+                      <a:ext cx="4118272" cy="2672701"/>
                     </a:xfrm>
                     <a:prstGeom prst="rect">
                       <a:avLst/>
                     </a:prstGeom>
-                    <a:ln w="12700" cap="flat">
+                    <a:noFill/>
+                    <a:ln>
                       <a:noFill/>
-                      <a:miter lim="400000"/>
                     </a:ln>
-                    <a:effectLst/>
                   </pic:spPr>
                 </pic:pic>
               </a:graphicData>
@@ -6862,6 +7270,18 @@
           <w:rFonts w:ascii="Agency FB" w:eastAsia="Agency FB" w:hAnsi="Agency FB" w:cs="Agency FB"/>
           <w:sz w:val="28"/>
           <w:szCs w:val="28"/>
+        </w:rPr>
+      </w:pPr>
+    </w:p>
+    <w:p>
+      <w:pPr>
+        <w:ind w:firstLine="708"/>
+        <w:rPr>
+          <w:rFonts w:ascii="Agency FB" w:eastAsia="Agency FB" w:hAnsi="Agency FB" w:cs="Agency FB"/>
+          <w:b/>
+          <w:bCs/>
+          <w:sz w:val="32"/>
+          <w:szCs w:val="32"/>
         </w:rPr>
       </w:pPr>
     </w:p>
@@ -7080,7 +7500,7 @@
                     </pic:cNvPicPr>
                   </pic:nvPicPr>
                   <pic:blipFill>
-                    <a:blip r:embed="rId29"/>
+                    <a:blip r:embed="rId32"/>
                     <a:stretch>
                       <a:fillRect/>
                     </a:stretch>
@@ -7142,7 +7562,7 @@
                     </pic:cNvPicPr>
                   </pic:nvPicPr>
                   <pic:blipFill>
-                    <a:blip r:embed="rId30"/>
+                    <a:blip r:embed="rId33"/>
                     <a:stretch>
                       <a:fillRect/>
                     </a:stretch>
@@ -7216,7 +7636,7 @@
                     </pic:cNvPicPr>
                   </pic:nvPicPr>
                   <pic:blipFill>
-                    <a:blip r:embed="rId31"/>
+                    <a:blip r:embed="rId34"/>
                     <a:stretch>
                       <a:fillRect/>
                     </a:stretch>
@@ -7509,37 +7929,7 @@
           <w:sz w:val="32"/>
           <w:szCs w:val="32"/>
         </w:rPr>
-        <w:t xml:space="preserve">UC 7: </w:t>
-      </w:r>
-      <w:r>
-        <w:rPr>
-          <w:rFonts w:ascii="Agency FB" w:eastAsia="Agency FB" w:hAnsi="Agency FB" w:cs="Agency FB"/>
-          <w:b/>
-          <w:bCs/>
-          <w:sz w:val="32"/>
-          <w:szCs w:val="32"/>
-        </w:rPr>
-        <w:t xml:space="preserve">Rimozione </w:t>
-      </w:r>
-      <w:r>
-        <w:rPr>
-          <w:rFonts w:ascii="Agency FB" w:eastAsia="Agency FB" w:hAnsi="Agency FB" w:cs="Agency FB"/>
-          <w:b/>
-          <w:bCs/>
-          <w:sz w:val="32"/>
-          <w:szCs w:val="32"/>
-        </w:rPr>
-        <w:t>prodotto</w:t>
-      </w:r>
-      <w:r>
-        <w:rPr>
-          <w:rFonts w:ascii="Agency FB" w:eastAsia="Agency FB" w:hAnsi="Agency FB" w:cs="Agency FB"/>
-          <w:b/>
-          <w:bCs/>
-          <w:sz w:val="32"/>
-          <w:szCs w:val="32"/>
-        </w:rPr>
-        <w:t xml:space="preserve"> dal carrello</w:t>
+        <w:t>UC 7: Rimozione prodotto dal carrello</w:t>
       </w:r>
     </w:p>
     <w:p>
@@ -7558,159 +7948,52 @@
           <w:rFonts w:ascii="Agency FB" w:eastAsia="Agency FB" w:hAnsi="Agency FB" w:cs="Agency FB"/>
           <w:b/>
           <w:bCs/>
-          <w:sz w:val="32"/>
-          <w:szCs w:val="32"/>
-        </w:rPr>
-        <w:t xml:space="preserve">UC </w:t>
-      </w:r>
-      <w:r>
-        <w:rPr>
-          <w:rFonts w:ascii="Agency FB" w:eastAsia="Agency FB" w:hAnsi="Agency FB" w:cs="Agency FB"/>
-          <w:b/>
-          <w:bCs/>
-          <w:sz w:val="32"/>
-          <w:szCs w:val="32"/>
-        </w:rPr>
-        <w:t>8</w:t>
-      </w:r>
-      <w:r>
-        <w:rPr>
-          <w:rFonts w:ascii="Agency FB" w:eastAsia="Agency FB" w:hAnsi="Agency FB" w:cs="Agency FB"/>
-          <w:b/>
-          <w:bCs/>
-          <w:sz w:val="32"/>
-          <w:szCs w:val="32"/>
-        </w:rPr>
-        <w:t xml:space="preserve">: </w:t>
-      </w:r>
-      <w:r>
-        <w:rPr>
-          <w:rFonts w:ascii="Agency FB" w:eastAsia="Agency FB" w:hAnsi="Agency FB" w:cs="Agency FB"/>
-          <w:b/>
-          <w:bCs/>
-          <w:sz w:val="32"/>
-          <w:szCs w:val="32"/>
-        </w:rPr>
-        <w:t>Svuota carrello</w:t>
-      </w:r>
-    </w:p>
-    <w:p>
-      <w:pPr>
-        <w:ind w:left="708"/>
-        <w:rPr>
-          <w:rFonts w:ascii="Agency FB" w:eastAsia="Agency FB" w:hAnsi="Agency FB" w:cs="Agency FB"/>
-          <w:b/>
-          <w:bCs/>
-          <w:sz w:val="32"/>
-          <w:szCs w:val="32"/>
-        </w:rPr>
-      </w:pPr>
-    </w:p>
-    <w:p>
-      <w:pPr>
-        <w:rPr>
-          <w:rFonts w:ascii="Agency FB" w:eastAsia="Agency FB" w:hAnsi="Agency FB" w:cs="Agency FB"/>
-          <w:sz w:val="28"/>
-          <w:szCs w:val="28"/>
-        </w:rPr>
-      </w:pPr>
-    </w:p>
-    <w:p>
-      <w:pPr>
-        <w:ind w:left="708"/>
-        <w:rPr>
-          <w:rFonts w:ascii="Agency FB" w:eastAsia="Agency FB" w:hAnsi="Agency FB" w:cs="Agency FB"/>
-          <w:b/>
-          <w:bCs/>
-          <w:sz w:val="32"/>
-          <w:szCs w:val="32"/>
-        </w:rPr>
-      </w:pPr>
-      <w:r>
-        <w:rPr>
-          <w:rFonts w:ascii="Agency FB" w:eastAsia="Agency FB" w:hAnsi="Agency FB" w:cs="Agency FB"/>
-          <w:b/>
-          <w:bCs/>
-          <w:sz w:val="32"/>
-          <w:szCs w:val="32"/>
-        </w:rPr>
-        <w:t xml:space="preserve">UC </w:t>
-      </w:r>
-      <w:r>
-        <w:rPr>
-          <w:rFonts w:ascii="Agency FB" w:eastAsia="Agency FB" w:hAnsi="Agency FB" w:cs="Agency FB"/>
-          <w:b/>
-          <w:bCs/>
-          <w:sz w:val="32"/>
-          <w:szCs w:val="32"/>
-        </w:rPr>
-        <w:t>9</w:t>
-      </w:r>
-      <w:r>
-        <w:rPr>
-          <w:rFonts w:ascii="Agency FB" w:eastAsia="Agency FB" w:hAnsi="Agency FB" w:cs="Agency FB"/>
-          <w:b/>
-          <w:bCs/>
-          <w:sz w:val="32"/>
-          <w:szCs w:val="32"/>
-        </w:rPr>
-        <w:t>: Acquisto di un prodotto</w:t>
-      </w:r>
-    </w:p>
-    <w:p>
-      <w:pPr>
-        <w:ind w:left="708"/>
-        <w:rPr>
-          <w:rFonts w:ascii="Agency FB" w:eastAsia="Agency FB" w:hAnsi="Agency FB" w:cs="Agency FB"/>
-          <w:b/>
-          <w:bCs/>
-          <w:sz w:val="32"/>
-          <w:szCs w:val="32"/>
-        </w:rPr>
-      </w:pPr>
-      <w:r>
-        <w:rPr>
-          <w:rFonts w:ascii="Agency FB" w:eastAsia="Agency FB" w:hAnsi="Agency FB" w:cs="Agency FB"/>
-          <w:b/>
-          <w:bCs/>
           <w:noProof/>
-          <w:sz w:val="40"/>
-          <w:szCs w:val="40"/>
+          <w:sz w:val="32"/>
+          <w:szCs w:val="32"/>
         </w:rPr>
         <w:drawing>
-          <wp:inline distT="0" distB="0" distL="0" distR="0" wp14:anchorId="79026CBB" wp14:editId="6D124954">
-            <wp:extent cx="4530089" cy="2265045"/>
+          <wp:inline distT="0" distB="0" distL="0" distR="0" wp14:anchorId="3ABA1D96" wp14:editId="110DE846">
+            <wp:extent cx="4648200" cy="2324100"/>
             <wp:effectExtent l="0" t="0" r="0" b="0"/>
-            <wp:docPr id="1073741852" name="officeArt object" descr="Immagine che contiene tavolo&#10;&#10;Descrizione generata automaticamente"/>
-            <wp:cNvGraphicFramePr/>
+            <wp:docPr id="13" name="Immagine 13" descr="Immagine che contiene tavolo&#10;&#10;Descrizione generata automaticamente"/>
+            <wp:cNvGraphicFramePr>
+              <a:graphicFrameLocks xmlns:a="http://schemas.openxmlformats.org/drawingml/2006/main" noChangeAspect="1"/>
+            </wp:cNvGraphicFramePr>
             <a:graphic xmlns:a="http://schemas.openxmlformats.org/drawingml/2006/main">
               <a:graphicData uri="http://schemas.openxmlformats.org/drawingml/2006/picture">
                 <pic:pic xmlns:pic="http://schemas.openxmlformats.org/drawingml/2006/picture">
                   <pic:nvPicPr>
-                    <pic:cNvPr id="1073741852" name="Immagine che contiene tavoloDescrizione generata automaticamente" descr="Immagine che contiene tavoloDescrizione generata automaticamente"/>
+                    <pic:cNvPr id="13" name="Immagine 13" descr="Immagine che contiene tavolo&#10;&#10;Descrizione generata automaticamente"/>
                     <pic:cNvPicPr>
-                      <a:picLocks noChangeAspect="1"/>
+                      <a:picLocks noChangeAspect="1" noChangeArrowheads="1"/>
                     </pic:cNvPicPr>
                   </pic:nvPicPr>
                   <pic:blipFill>
-                    <a:blip r:embed="rId32"/>
+                    <a:blip r:embed="rId35" cstate="print">
+                      <a:extLst>
+                        <a:ext uri="{28A0092B-C50C-407E-A947-70E740481C1C}">
+                          <a14:useLocalDpi xmlns:a14="http://schemas.microsoft.com/office/drawing/2010/main" val="0"/>
+                        </a:ext>
+                      </a:extLst>
+                    </a:blip>
+                    <a:srcRect/>
                     <a:stretch>
                       <a:fillRect/>
                     </a:stretch>
                   </pic:blipFill>
-                  <pic:spPr>
+                  <pic:spPr bwMode="auto">
                     <a:xfrm>
                       <a:off x="0" y="0"/>
-                      <a:ext cx="4530089" cy="2265045"/>
+                      <a:ext cx="4648200" cy="2324100"/>
                     </a:xfrm>
                     <a:prstGeom prst="rect">
                       <a:avLst/>
                     </a:prstGeom>
-                    <a:ln w="12700" cap="flat">
+                    <a:noFill/>
+                    <a:ln>
                       <a:noFill/>
-                      <a:miter lim="400000"/>
                     </a:ln>
-                    <a:effectLst/>
                   </pic:spPr>
                 </pic:pic>
               </a:graphicData>
@@ -7724,6 +8007,374 @@
         <w:ind w:left="708"/>
         <w:rPr>
           <w:rFonts w:ascii="Agency FB" w:eastAsia="Agency FB" w:hAnsi="Agency FB" w:cs="Agency FB"/>
+          <w:sz w:val="28"/>
+          <w:szCs w:val="28"/>
+        </w:rPr>
+      </w:pPr>
+      <w:r>
+        <w:rPr>
+          <w:rFonts w:ascii="Agency FB" w:eastAsia="Agency FB" w:hAnsi="Agency FB" w:cs="Agency FB"/>
+          <w:b/>
+          <w:bCs/>
+          <w:sz w:val="28"/>
+          <w:szCs w:val="28"/>
+        </w:rPr>
+        <w:t>Attore</w:t>
+      </w:r>
+      <w:r>
+        <w:rPr>
+          <w:rFonts w:ascii="Agency FB" w:eastAsia="Agency FB" w:hAnsi="Agency FB" w:cs="Agency FB"/>
+          <w:sz w:val="28"/>
+          <w:szCs w:val="28"/>
+        </w:rPr>
+        <w:t>: Utente Guest / Utente Registrato</w:t>
+      </w:r>
+    </w:p>
+    <w:p>
+      <w:pPr>
+        <w:ind w:left="708"/>
+        <w:rPr>
+          <w:rFonts w:ascii="Agency FB" w:eastAsia="Agency FB" w:hAnsi="Agency FB" w:cs="Agency FB"/>
+          <w:sz w:val="28"/>
+          <w:szCs w:val="28"/>
+        </w:rPr>
+      </w:pPr>
+      <w:r>
+        <w:rPr>
+          <w:rFonts w:ascii="Agency FB" w:eastAsia="Agency FB" w:hAnsi="Agency FB" w:cs="Agency FB"/>
+          <w:b/>
+          <w:bCs/>
+          <w:sz w:val="28"/>
+          <w:szCs w:val="28"/>
+        </w:rPr>
+        <w:t>Entry Condition</w:t>
+      </w:r>
+      <w:r>
+        <w:rPr>
+          <w:rFonts w:ascii="Agency FB" w:eastAsia="Agency FB" w:hAnsi="Agency FB" w:cs="Agency FB"/>
+          <w:sz w:val="28"/>
+          <w:szCs w:val="28"/>
+        </w:rPr>
+        <w:t>: L’ Utente si trova sulla pagina “Carrello”</w:t>
+      </w:r>
+    </w:p>
+    <w:p>
+      <w:pPr>
+        <w:ind w:left="708"/>
+        <w:rPr>
+          <w:rFonts w:ascii="Agency FB" w:eastAsia="Agency FB" w:hAnsi="Agency FB" w:cs="Agency FB"/>
+          <w:sz w:val="28"/>
+          <w:szCs w:val="28"/>
+        </w:rPr>
+      </w:pPr>
+      <w:r>
+        <w:rPr>
+          <w:rFonts w:ascii="Agency FB" w:eastAsia="Agency FB" w:hAnsi="Agency FB" w:cs="Agency FB"/>
+          <w:b/>
+          <w:bCs/>
+          <w:sz w:val="28"/>
+          <w:szCs w:val="28"/>
+        </w:rPr>
+        <w:t>Flusso di Eventi</w:t>
+      </w:r>
+      <w:r>
+        <w:rPr>
+          <w:rFonts w:ascii="Agency FB" w:eastAsia="Agency FB" w:hAnsi="Agency FB" w:cs="Agency FB"/>
+          <w:sz w:val="28"/>
+          <w:szCs w:val="28"/>
+        </w:rPr>
+        <w:t xml:space="preserve">: </w:t>
+      </w:r>
+    </w:p>
+    <w:p>
+      <w:pPr>
+        <w:pStyle w:val="Paragrafoelenco"/>
+        <w:numPr>
+          <w:ilvl w:val="0"/>
+          <w:numId w:val="37"/>
+        </w:numPr>
+        <w:rPr>
+          <w:rFonts w:ascii="Agency FB" w:eastAsia="Agency FB" w:hAnsi="Agency FB" w:cs="Agency FB"/>
+          <w:sz w:val="28"/>
+          <w:szCs w:val="28"/>
+        </w:rPr>
+      </w:pPr>
+      <w:r>
+        <w:rPr>
+          <w:rFonts w:ascii="Agency FB" w:eastAsia="Agency FB" w:hAnsi="Agency FB" w:cs="Agency FB"/>
+          <w:sz w:val="28"/>
+          <w:szCs w:val="28"/>
+        </w:rPr>
+        <w:t xml:space="preserve">L’utente individua </w:t>
+      </w:r>
+      <w:r>
+        <w:rPr>
+          <w:rFonts w:ascii="Agency FB" w:eastAsia="Agency FB" w:hAnsi="Agency FB" w:cs="Agency FB"/>
+          <w:sz w:val="28"/>
+          <w:szCs w:val="28"/>
+        </w:rPr>
+        <w:t>il prodotto da voler rimuovere</w:t>
+      </w:r>
+    </w:p>
+    <w:p>
+      <w:pPr>
+        <w:pStyle w:val="Paragrafoelenco"/>
+        <w:numPr>
+          <w:ilvl w:val="0"/>
+          <w:numId w:val="37"/>
+        </w:numPr>
+        <w:rPr>
+          <w:rFonts w:ascii="Agency FB" w:eastAsia="Agency FB" w:hAnsi="Agency FB" w:cs="Agency FB"/>
+          <w:sz w:val="28"/>
+          <w:szCs w:val="28"/>
+        </w:rPr>
+      </w:pPr>
+      <w:r>
+        <w:rPr>
+          <w:rFonts w:ascii="Agency FB" w:eastAsia="Agency FB" w:hAnsi="Agency FB" w:cs="Agency FB"/>
+          <w:sz w:val="28"/>
+          <w:szCs w:val="28"/>
+        </w:rPr>
+        <w:t>L’utente seleziona “Rimuovi”</w:t>
+      </w:r>
+    </w:p>
+    <w:p>
+      <w:pPr>
+        <w:pStyle w:val="Paragrafoelenco"/>
+        <w:numPr>
+          <w:ilvl w:val="0"/>
+          <w:numId w:val="37"/>
+        </w:numPr>
+        <w:rPr>
+          <w:rFonts w:ascii="Agency FB" w:eastAsia="Agency FB" w:hAnsi="Agency FB" w:cs="Agency FB"/>
+          <w:sz w:val="28"/>
+          <w:szCs w:val="28"/>
+        </w:rPr>
+      </w:pPr>
+      <w:r>
+        <w:rPr>
+          <w:rFonts w:ascii="Agency FB" w:eastAsia="Agency FB" w:hAnsi="Agency FB" w:cs="Agency FB"/>
+          <w:sz w:val="28"/>
+          <w:szCs w:val="28"/>
+        </w:rPr>
+        <w:t>Il sistema rimuove correttamente la prenotazione dal carrello</w:t>
+      </w:r>
+    </w:p>
+    <w:p>
+      <w:pPr>
+        <w:ind w:left="708"/>
+        <w:rPr>
+          <w:rFonts w:ascii="Agency FB" w:eastAsia="Agency FB" w:hAnsi="Agency FB" w:cs="Agency FB"/>
+          <w:b/>
+          <w:bCs/>
+          <w:sz w:val="28"/>
+          <w:szCs w:val="28"/>
+        </w:rPr>
+      </w:pPr>
+      <w:r>
+        <w:rPr>
+          <w:rFonts w:ascii="Agency FB" w:eastAsia="Agency FB" w:hAnsi="Agency FB" w:cs="Agency FB"/>
+          <w:b/>
+          <w:bCs/>
+          <w:sz w:val="28"/>
+          <w:szCs w:val="28"/>
+        </w:rPr>
+        <w:t>Exit Condition:</w:t>
+      </w:r>
+    </w:p>
+    <w:p>
+      <w:pPr>
+        <w:ind w:left="708"/>
+        <w:rPr>
+          <w:rFonts w:ascii="Agency FB" w:eastAsia="Agency FB" w:hAnsi="Agency FB" w:cs="Agency FB"/>
+          <w:sz w:val="28"/>
+          <w:szCs w:val="28"/>
+        </w:rPr>
+      </w:pPr>
+      <w:r>
+        <w:rPr>
+          <w:rFonts w:ascii="Agency FB" w:eastAsia="Agency FB" w:hAnsi="Agency FB" w:cs="Agency FB"/>
+          <w:b/>
+          <w:bCs/>
+          <w:sz w:val="28"/>
+          <w:szCs w:val="28"/>
+        </w:rPr>
+        <w:tab/>
+      </w:r>
+      <w:r>
+        <w:rPr>
+          <w:rFonts w:ascii="Agency FB" w:eastAsia="Agency FB" w:hAnsi="Agency FB" w:cs="Agency FB"/>
+          <w:sz w:val="28"/>
+          <w:szCs w:val="28"/>
+        </w:rPr>
+        <w:t xml:space="preserve">Il sistema rimuove </w:t>
+      </w:r>
+      <w:r>
+        <w:rPr>
+          <w:rFonts w:ascii="Agency FB" w:eastAsia="Agency FB" w:hAnsi="Agency FB" w:cs="Agency FB"/>
+          <w:sz w:val="28"/>
+          <w:szCs w:val="28"/>
+        </w:rPr>
+        <w:t>il prodotto</w:t>
+      </w:r>
+      <w:r>
+        <w:rPr>
+          <w:rFonts w:ascii="Agency FB" w:eastAsia="Agency FB" w:hAnsi="Agency FB" w:cs="Agency FB"/>
+          <w:sz w:val="28"/>
+          <w:szCs w:val="28"/>
+        </w:rPr>
+        <w:t xml:space="preserve"> scelta dall’utente dalla lista di acquisto del carrello </w:t>
+      </w:r>
+    </w:p>
+    <w:p>
+      <w:pPr>
+        <w:ind w:left="708"/>
+        <w:rPr>
+          <w:rFonts w:ascii="Agency FB" w:eastAsia="Agency FB" w:hAnsi="Agency FB" w:cs="Agency FB"/>
+          <w:b/>
+          <w:bCs/>
+          <w:sz w:val="28"/>
+          <w:szCs w:val="28"/>
+        </w:rPr>
+      </w:pPr>
+      <w:r>
+        <w:rPr>
+          <w:rFonts w:ascii="Agency FB" w:eastAsia="Agency FB" w:hAnsi="Agency FB" w:cs="Agency FB"/>
+          <w:sz w:val="28"/>
+          <w:szCs w:val="28"/>
+        </w:rPr>
+        <w:tab/>
+        <w:t>presentando all’utente la pagina del carrello senza la prenotazione da egli rimossa</w:t>
+      </w:r>
+    </w:p>
+    <w:p>
+      <w:pPr>
+        <w:ind w:left="708"/>
+        <w:rPr>
+          <w:rFonts w:ascii="Agency FB" w:eastAsia="Agency FB" w:hAnsi="Agency FB" w:cs="Agency FB"/>
+          <w:b/>
+          <w:bCs/>
+          <w:sz w:val="28"/>
+          <w:szCs w:val="28"/>
+        </w:rPr>
+      </w:pPr>
+      <w:r>
+        <w:rPr>
+          <w:rFonts w:ascii="Agency FB" w:eastAsia="Agency FB" w:hAnsi="Agency FB" w:cs="Agency FB"/>
+          <w:b/>
+          <w:bCs/>
+          <w:sz w:val="28"/>
+          <w:szCs w:val="28"/>
+        </w:rPr>
+        <w:t xml:space="preserve">Flussi alternativi/Eccezioni: </w:t>
+      </w:r>
+    </w:p>
+    <w:p>
+      <w:pPr>
+        <w:ind w:left="708"/>
+        <w:rPr>
+          <w:rFonts w:ascii="Agency FB" w:eastAsia="Agency FB" w:hAnsi="Agency FB" w:cs="Agency FB"/>
+          <w:b/>
+          <w:bCs/>
+          <w:sz w:val="28"/>
+          <w:szCs w:val="28"/>
+        </w:rPr>
+      </w:pPr>
+      <w:r>
+        <w:rPr>
+          <w:rFonts w:ascii="Agency FB" w:eastAsia="Agency FB" w:hAnsi="Agency FB" w:cs="Agency FB"/>
+          <w:b/>
+          <w:bCs/>
+          <w:sz w:val="28"/>
+          <w:szCs w:val="28"/>
+        </w:rPr>
+        <w:tab/>
+        <w:t>//</w:t>
+      </w:r>
+    </w:p>
+    <w:p>
+      <w:pPr>
+        <w:ind w:left="708"/>
+        <w:rPr>
+          <w:rFonts w:ascii="Agency FB" w:eastAsia="Agency FB" w:hAnsi="Agency FB" w:cs="Agency FB"/>
+          <w:b/>
+          <w:bCs/>
+          <w:sz w:val="32"/>
+          <w:szCs w:val="32"/>
+        </w:rPr>
+      </w:pPr>
+    </w:p>
+    <w:p>
+      <w:pPr>
+        <w:ind w:left="708"/>
+        <w:rPr>
+          <w:rFonts w:ascii="Agency FB" w:eastAsia="Agency FB" w:hAnsi="Agency FB" w:cs="Agency FB"/>
+          <w:b/>
+          <w:bCs/>
+          <w:sz w:val="32"/>
+          <w:szCs w:val="32"/>
+        </w:rPr>
+      </w:pPr>
+      <w:r>
+        <w:rPr>
+          <w:rFonts w:ascii="Agency FB" w:eastAsia="Agency FB" w:hAnsi="Agency FB" w:cs="Agency FB"/>
+          <w:b/>
+          <w:bCs/>
+          <w:sz w:val="32"/>
+          <w:szCs w:val="32"/>
+        </w:rPr>
+        <w:t xml:space="preserve">UC </w:t>
+      </w:r>
+      <w:r>
+        <w:rPr>
+          <w:rFonts w:ascii="Agency FB" w:eastAsia="Agency FB" w:hAnsi="Agency FB" w:cs="Agency FB"/>
+          <w:b/>
+          <w:bCs/>
+          <w:sz w:val="32"/>
+          <w:szCs w:val="32"/>
+        </w:rPr>
+        <w:t>8</w:t>
+      </w:r>
+      <w:r>
+        <w:rPr>
+          <w:rFonts w:ascii="Agency FB" w:eastAsia="Agency FB" w:hAnsi="Agency FB" w:cs="Agency FB"/>
+          <w:b/>
+          <w:bCs/>
+          <w:sz w:val="32"/>
+          <w:szCs w:val="32"/>
+        </w:rPr>
+        <w:t>: Svuota carrello</w:t>
+      </w:r>
+    </w:p>
+    <w:p>
+      <w:pPr>
+        <w:ind w:left="708"/>
+        <w:rPr>
+          <w:rFonts w:ascii="Agency FB" w:eastAsia="Agency FB" w:hAnsi="Agency FB" w:cs="Agency FB"/>
+          <w:b/>
+          <w:bCs/>
+          <w:sz w:val="32"/>
+          <w:szCs w:val="32"/>
+        </w:rPr>
+      </w:pPr>
+    </w:p>
+    <w:p>
+      <w:pPr>
+        <w:ind w:left="708"/>
+        <w:rPr>
+          <w:rFonts w:ascii="Agency FB" w:eastAsia="Agency FB" w:hAnsi="Agency FB" w:cs="Agency FB"/>
+          <w:b/>
+          <w:bCs/>
+          <w:sz w:val="32"/>
+          <w:szCs w:val="32"/>
+        </w:rPr>
+      </w:pPr>
+    </w:p>
+    <w:p>
+      <w:pPr>
+        <w:ind w:left="708"/>
+        <w:rPr>
+          <w:rFonts w:ascii="Agency FB" w:eastAsia="Agency FB" w:hAnsi="Agency FB" w:cs="Agency FB"/>
           <w:b/>
           <w:bCs/>
           <w:sz w:val="32"/>
@@ -7739,6 +8390,436 @@
           <w:sz w:val="40"/>
           <w:szCs w:val="40"/>
         </w:rPr>
+        <w:lastRenderedPageBreak/>
+        <w:drawing>
+          <wp:inline distT="0" distB="0" distL="0" distR="0" wp14:anchorId="65DBA3B9" wp14:editId="3624D0DE">
+            <wp:extent cx="4552950" cy="2276475"/>
+            <wp:effectExtent l="0" t="0" r="0" b="9525"/>
+            <wp:docPr id="12" name="Immagine 12" descr="Immagine che contiene tavolo&#10;&#10;Descrizione generata automaticamente"/>
+            <wp:cNvGraphicFramePr>
+              <a:graphicFrameLocks xmlns:a="http://schemas.openxmlformats.org/drawingml/2006/main" noChangeAspect="1"/>
+            </wp:cNvGraphicFramePr>
+            <a:graphic xmlns:a="http://schemas.openxmlformats.org/drawingml/2006/main">
+              <a:graphicData uri="http://schemas.openxmlformats.org/drawingml/2006/picture">
+                <pic:pic xmlns:pic="http://schemas.openxmlformats.org/drawingml/2006/picture">
+                  <pic:nvPicPr>
+                    <pic:cNvPr id="12" name="Immagine 12" descr="Immagine che contiene tavolo&#10;&#10;Descrizione generata automaticamente"/>
+                    <pic:cNvPicPr>
+                      <a:picLocks noChangeAspect="1" noChangeArrowheads="1"/>
+                    </pic:cNvPicPr>
+                  </pic:nvPicPr>
+                  <pic:blipFill>
+                    <a:blip r:embed="rId36" cstate="print">
+                      <a:extLst>
+                        <a:ext uri="{28A0092B-C50C-407E-A947-70E740481C1C}">
+                          <a14:useLocalDpi xmlns:a14="http://schemas.microsoft.com/office/drawing/2010/main" val="0"/>
+                        </a:ext>
+                      </a:extLst>
+                    </a:blip>
+                    <a:srcRect/>
+                    <a:stretch>
+                      <a:fillRect/>
+                    </a:stretch>
+                  </pic:blipFill>
+                  <pic:spPr bwMode="auto">
+                    <a:xfrm>
+                      <a:off x="0" y="0"/>
+                      <a:ext cx="4552950" cy="2276475"/>
+                    </a:xfrm>
+                    <a:prstGeom prst="rect">
+                      <a:avLst/>
+                    </a:prstGeom>
+                    <a:noFill/>
+                    <a:ln>
+                      <a:noFill/>
+                    </a:ln>
+                  </pic:spPr>
+                </pic:pic>
+              </a:graphicData>
+            </a:graphic>
+          </wp:inline>
+        </w:drawing>
+      </w:r>
+    </w:p>
+    <w:p>
+      <w:pPr>
+        <w:ind w:left="708"/>
+        <w:rPr>
+          <w:rFonts w:ascii="Agency FB" w:eastAsia="Agency FB" w:hAnsi="Agency FB" w:cs="Agency FB"/>
+          <w:sz w:val="28"/>
+          <w:szCs w:val="28"/>
+        </w:rPr>
+      </w:pPr>
+      <w:r>
+        <w:rPr>
+          <w:rFonts w:ascii="Agency FB" w:eastAsia="Agency FB" w:hAnsi="Agency FB" w:cs="Agency FB"/>
+          <w:b/>
+          <w:bCs/>
+          <w:sz w:val="28"/>
+          <w:szCs w:val="28"/>
+        </w:rPr>
+        <w:t>Attore</w:t>
+      </w:r>
+      <w:r>
+        <w:rPr>
+          <w:rFonts w:ascii="Agency FB" w:eastAsia="Agency FB" w:hAnsi="Agency FB" w:cs="Agency FB"/>
+          <w:sz w:val="28"/>
+          <w:szCs w:val="28"/>
+        </w:rPr>
+        <w:t>: Utente Guest / Utente Registrato</w:t>
+      </w:r>
+    </w:p>
+    <w:p>
+      <w:pPr>
+        <w:ind w:left="708"/>
+        <w:rPr>
+          <w:rFonts w:ascii="Agency FB" w:eastAsia="Agency FB" w:hAnsi="Agency FB" w:cs="Agency FB"/>
+          <w:sz w:val="28"/>
+          <w:szCs w:val="28"/>
+        </w:rPr>
+      </w:pPr>
+      <w:r>
+        <w:rPr>
+          <w:rFonts w:ascii="Agency FB" w:eastAsia="Agency FB" w:hAnsi="Agency FB" w:cs="Agency FB"/>
+          <w:b/>
+          <w:bCs/>
+          <w:sz w:val="28"/>
+          <w:szCs w:val="28"/>
+        </w:rPr>
+        <w:t>Entry Condition</w:t>
+      </w:r>
+      <w:r>
+        <w:rPr>
+          <w:rFonts w:ascii="Agency FB" w:eastAsia="Agency FB" w:hAnsi="Agency FB" w:cs="Agency FB"/>
+          <w:sz w:val="28"/>
+          <w:szCs w:val="28"/>
+        </w:rPr>
+        <w:t>: L’ Utente si trova sulla pagina “Carrello”</w:t>
+      </w:r>
+    </w:p>
+    <w:p>
+      <w:pPr>
+        <w:ind w:left="708"/>
+        <w:rPr>
+          <w:rFonts w:ascii="Agency FB" w:eastAsia="Agency FB" w:hAnsi="Agency FB" w:cs="Agency FB"/>
+          <w:sz w:val="28"/>
+          <w:szCs w:val="28"/>
+        </w:rPr>
+      </w:pPr>
+      <w:r>
+        <w:rPr>
+          <w:rFonts w:ascii="Agency FB" w:eastAsia="Agency FB" w:hAnsi="Agency FB" w:cs="Agency FB"/>
+          <w:b/>
+          <w:bCs/>
+          <w:sz w:val="28"/>
+          <w:szCs w:val="28"/>
+        </w:rPr>
+        <w:t>Flusso di Eventi</w:t>
+      </w:r>
+      <w:r>
+        <w:rPr>
+          <w:rFonts w:ascii="Agency FB" w:eastAsia="Agency FB" w:hAnsi="Agency FB" w:cs="Agency FB"/>
+          <w:sz w:val="28"/>
+          <w:szCs w:val="28"/>
+        </w:rPr>
+        <w:t xml:space="preserve">: </w:t>
+      </w:r>
+    </w:p>
+    <w:p>
+      <w:pPr>
+        <w:pStyle w:val="Paragrafoelenco"/>
+        <w:numPr>
+          <w:ilvl w:val="0"/>
+          <w:numId w:val="39"/>
+        </w:numPr>
+        <w:rPr>
+          <w:rFonts w:ascii="Agency FB" w:eastAsia="Agency FB" w:hAnsi="Agency FB" w:cs="Agency FB"/>
+          <w:sz w:val="28"/>
+          <w:szCs w:val="28"/>
+        </w:rPr>
+      </w:pPr>
+      <w:r>
+        <w:rPr>
+          <w:rFonts w:ascii="Agency FB" w:eastAsia="Agency FB" w:hAnsi="Agency FB" w:cs="Agency FB"/>
+          <w:sz w:val="28"/>
+          <w:szCs w:val="28"/>
+        </w:rPr>
+        <w:t>L’utente seleziona la funzionalità “Svuota Carrello”</w:t>
+      </w:r>
+    </w:p>
+    <w:p>
+      <w:pPr>
+        <w:pStyle w:val="Paragrafoelenco"/>
+        <w:numPr>
+          <w:ilvl w:val="0"/>
+          <w:numId w:val="39"/>
+        </w:numPr>
+        <w:rPr>
+          <w:rFonts w:ascii="Agency FB" w:eastAsia="Agency FB" w:hAnsi="Agency FB" w:cs="Agency FB"/>
+          <w:sz w:val="28"/>
+          <w:szCs w:val="28"/>
+        </w:rPr>
+      </w:pPr>
+      <w:r>
+        <w:rPr>
+          <w:rFonts w:ascii="Agency FB" w:eastAsia="Agency FB" w:hAnsi="Agency FB" w:cs="Agency FB"/>
+          <w:sz w:val="28"/>
+          <w:szCs w:val="28"/>
+        </w:rPr>
+        <w:t>Il sistema rimuove correttamente tutti i prodotti aggiunti dall’utente</w:t>
+      </w:r>
+    </w:p>
+    <w:p>
+      <w:pPr>
+        <w:ind w:left="708"/>
+        <w:rPr>
+          <w:rFonts w:ascii="Agency FB" w:eastAsia="Agency FB" w:hAnsi="Agency FB" w:cs="Agency FB"/>
+          <w:b/>
+          <w:bCs/>
+          <w:sz w:val="28"/>
+          <w:szCs w:val="28"/>
+        </w:rPr>
+      </w:pPr>
+      <w:r>
+        <w:rPr>
+          <w:rFonts w:ascii="Agency FB" w:eastAsia="Agency FB" w:hAnsi="Agency FB" w:cs="Agency FB"/>
+          <w:b/>
+          <w:bCs/>
+          <w:sz w:val="28"/>
+          <w:szCs w:val="28"/>
+        </w:rPr>
+        <w:t>Exit Condition:</w:t>
+      </w:r>
+    </w:p>
+    <w:p>
+      <w:pPr>
+        <w:ind w:left="708"/>
+        <w:rPr>
+          <w:rFonts w:ascii="Agency FB" w:eastAsia="Agency FB" w:hAnsi="Agency FB" w:cs="Agency FB"/>
+          <w:b/>
+          <w:bCs/>
+          <w:sz w:val="28"/>
+          <w:szCs w:val="28"/>
+        </w:rPr>
+      </w:pPr>
+      <w:r>
+        <w:rPr>
+          <w:rFonts w:ascii="Agency FB" w:eastAsia="Agency FB" w:hAnsi="Agency FB" w:cs="Agency FB"/>
+          <w:b/>
+          <w:bCs/>
+          <w:sz w:val="28"/>
+          <w:szCs w:val="28"/>
+        </w:rPr>
+        <w:tab/>
+      </w:r>
+      <w:r>
+        <w:rPr>
+          <w:rFonts w:ascii="Agency FB" w:eastAsia="Agency FB" w:hAnsi="Agency FB" w:cs="Agency FB"/>
+          <w:sz w:val="28"/>
+          <w:szCs w:val="28"/>
+        </w:rPr>
+        <w:t>Il sistema rimuove tutti i prodotti dal carello facendo visualizzare il carrello vuoto all’utente</w:t>
+      </w:r>
+    </w:p>
+    <w:p>
+      <w:pPr>
+        <w:ind w:left="708"/>
+        <w:rPr>
+          <w:rFonts w:ascii="Agency FB" w:eastAsia="Agency FB" w:hAnsi="Agency FB" w:cs="Agency FB"/>
+          <w:b/>
+          <w:bCs/>
+          <w:sz w:val="28"/>
+          <w:szCs w:val="28"/>
+        </w:rPr>
+      </w:pPr>
+      <w:r>
+        <w:rPr>
+          <w:rFonts w:ascii="Agency FB" w:eastAsia="Agency FB" w:hAnsi="Agency FB" w:cs="Agency FB"/>
+          <w:b/>
+          <w:bCs/>
+          <w:sz w:val="28"/>
+          <w:szCs w:val="28"/>
+        </w:rPr>
+        <w:t xml:space="preserve">Flussi alternativi/Eccezioni: </w:t>
+      </w:r>
+    </w:p>
+    <w:p>
+      <w:pPr>
+        <w:ind w:left="708"/>
+        <w:rPr>
+          <w:rFonts w:ascii="Agency FB" w:eastAsia="Agency FB" w:hAnsi="Agency FB" w:cs="Agency FB"/>
+          <w:b/>
+          <w:bCs/>
+          <w:sz w:val="28"/>
+          <w:szCs w:val="28"/>
+        </w:rPr>
+      </w:pPr>
+      <w:r>
+        <w:rPr>
+          <w:rFonts w:ascii="Agency FB" w:eastAsia="Agency FB" w:hAnsi="Agency FB" w:cs="Agency FB"/>
+          <w:b/>
+          <w:bCs/>
+          <w:sz w:val="28"/>
+          <w:szCs w:val="28"/>
+        </w:rPr>
+        <w:tab/>
+        <w:t>//</w:t>
+      </w:r>
+    </w:p>
+    <w:p>
+      <w:pPr>
+        <w:ind w:left="708"/>
+        <w:rPr>
+          <w:rFonts w:ascii="Agency FB" w:eastAsia="Agency FB" w:hAnsi="Agency FB" w:cs="Agency FB"/>
+          <w:b/>
+          <w:bCs/>
+          <w:sz w:val="32"/>
+          <w:szCs w:val="32"/>
+        </w:rPr>
+      </w:pPr>
+    </w:p>
+    <w:p>
+      <w:pPr>
+        <w:rPr>
+          <w:rFonts w:ascii="Agency FB" w:eastAsia="Agency FB" w:hAnsi="Agency FB" w:cs="Agency FB"/>
+          <w:sz w:val="28"/>
+          <w:szCs w:val="28"/>
+        </w:rPr>
+      </w:pPr>
+    </w:p>
+    <w:p>
+      <w:pPr>
+        <w:ind w:left="708"/>
+        <w:rPr>
+          <w:rFonts w:ascii="Agency FB" w:eastAsia="Agency FB" w:hAnsi="Agency FB" w:cs="Agency FB"/>
+          <w:b/>
+          <w:bCs/>
+          <w:sz w:val="32"/>
+          <w:szCs w:val="32"/>
+        </w:rPr>
+      </w:pPr>
+      <w:r>
+        <w:rPr>
+          <w:rFonts w:ascii="Agency FB" w:eastAsia="Agency FB" w:hAnsi="Agency FB" w:cs="Agency FB"/>
+          <w:b/>
+          <w:bCs/>
+          <w:sz w:val="32"/>
+          <w:szCs w:val="32"/>
+        </w:rPr>
+        <w:t xml:space="preserve">UC </w:t>
+      </w:r>
+      <w:r>
+        <w:rPr>
+          <w:rFonts w:ascii="Agency FB" w:eastAsia="Agency FB" w:hAnsi="Agency FB" w:cs="Agency FB"/>
+          <w:b/>
+          <w:bCs/>
+          <w:sz w:val="32"/>
+          <w:szCs w:val="32"/>
+        </w:rPr>
+        <w:t>9</w:t>
+      </w:r>
+      <w:r>
+        <w:rPr>
+          <w:rFonts w:ascii="Agency FB" w:eastAsia="Agency FB" w:hAnsi="Agency FB" w:cs="Agency FB"/>
+          <w:b/>
+          <w:bCs/>
+          <w:sz w:val="32"/>
+          <w:szCs w:val="32"/>
+        </w:rPr>
+        <w:t>: Acquisto di un prodotto</w:t>
+      </w:r>
+    </w:p>
+    <w:p>
+      <w:pPr>
+        <w:ind w:left="708"/>
+        <w:rPr>
+          <w:rFonts w:ascii="Agency FB" w:eastAsia="Agency FB" w:hAnsi="Agency FB" w:cs="Agency FB"/>
+          <w:b/>
+          <w:bCs/>
+          <w:sz w:val="32"/>
+          <w:szCs w:val="32"/>
+        </w:rPr>
+      </w:pPr>
+      <w:r>
+        <w:rPr>
+          <w:rFonts w:ascii="Agency FB" w:eastAsia="Agency FB" w:hAnsi="Agency FB" w:cs="Agency FB"/>
+          <w:b/>
+          <w:bCs/>
+          <w:noProof/>
+          <w:sz w:val="40"/>
+          <w:szCs w:val="40"/>
+        </w:rPr>
+        <w:drawing>
+          <wp:inline distT="0" distB="0" distL="0" distR="0" wp14:anchorId="01F1F1DD" wp14:editId="17FC1CDD">
+            <wp:extent cx="4552950" cy="2276475"/>
+            <wp:effectExtent l="0" t="0" r="0" b="9525"/>
+            <wp:docPr id="6" name="Immagine 6"/>
+            <wp:cNvGraphicFramePr>
+              <a:graphicFrameLocks xmlns:a="http://schemas.openxmlformats.org/drawingml/2006/main" noChangeAspect="1"/>
+            </wp:cNvGraphicFramePr>
+            <a:graphic xmlns:a="http://schemas.openxmlformats.org/drawingml/2006/main">
+              <a:graphicData uri="http://schemas.openxmlformats.org/drawingml/2006/picture">
+                <pic:pic xmlns:pic="http://schemas.openxmlformats.org/drawingml/2006/picture">
+                  <pic:nvPicPr>
+                    <pic:cNvPr id="0" name="Picture 6"/>
+                    <pic:cNvPicPr>
+                      <a:picLocks noChangeAspect="1" noChangeArrowheads="1"/>
+                    </pic:cNvPicPr>
+                  </pic:nvPicPr>
+                  <pic:blipFill>
+                    <a:blip r:embed="rId36" cstate="print">
+                      <a:extLst>
+                        <a:ext uri="{28A0092B-C50C-407E-A947-70E740481C1C}">
+                          <a14:useLocalDpi xmlns:a14="http://schemas.microsoft.com/office/drawing/2010/main" val="0"/>
+                        </a:ext>
+                      </a:extLst>
+                    </a:blip>
+                    <a:srcRect/>
+                    <a:stretch>
+                      <a:fillRect/>
+                    </a:stretch>
+                  </pic:blipFill>
+                  <pic:spPr bwMode="auto">
+                    <a:xfrm>
+                      <a:off x="0" y="0"/>
+                      <a:ext cx="4552950" cy="2276475"/>
+                    </a:xfrm>
+                    <a:prstGeom prst="rect">
+                      <a:avLst/>
+                    </a:prstGeom>
+                    <a:noFill/>
+                    <a:ln>
+                      <a:noFill/>
+                    </a:ln>
+                  </pic:spPr>
+                </pic:pic>
+              </a:graphicData>
+            </a:graphic>
+          </wp:inline>
+        </w:drawing>
+      </w:r>
+    </w:p>
+    <w:p>
+      <w:pPr>
+        <w:ind w:left="708"/>
+        <w:rPr>
+          <w:rFonts w:ascii="Agency FB" w:eastAsia="Agency FB" w:hAnsi="Agency FB" w:cs="Agency FB"/>
+          <w:b/>
+          <w:bCs/>
+          <w:sz w:val="32"/>
+          <w:szCs w:val="32"/>
+        </w:rPr>
+      </w:pPr>
+      <w:r>
+        <w:rPr>
+          <w:rFonts w:ascii="Agency FB" w:eastAsia="Agency FB" w:hAnsi="Agency FB" w:cs="Agency FB"/>
+          <w:b/>
+          <w:bCs/>
+          <w:noProof/>
+          <w:sz w:val="40"/>
+          <w:szCs w:val="40"/>
+        </w:rPr>
+        <w:lastRenderedPageBreak/>
         <w:drawing>
           <wp:inline distT="0" distB="0" distL="0" distR="0" wp14:anchorId="7193FE0B" wp14:editId="5585E6CD">
             <wp:extent cx="4544706" cy="2272353"/>
@@ -7755,7 +8836,7 @@
                     </pic:cNvPicPr>
                   </pic:nvPicPr>
                   <pic:blipFill>
-                    <a:blip r:embed="rId33"/>
+                    <a:blip r:embed="rId37"/>
                     <a:stretch>
                       <a:fillRect/>
                     </a:stretch>
@@ -7801,7 +8882,6 @@
           <w:sz w:val="40"/>
           <w:szCs w:val="40"/>
         </w:rPr>
-        <w:lastRenderedPageBreak/>
         <w:drawing>
           <wp:inline distT="0" distB="0" distL="0" distR="0" wp14:anchorId="0CF43B97" wp14:editId="109EBFAA">
             <wp:extent cx="4544705" cy="3784887"/>
@@ -7818,7 +8898,7 @@
                     </pic:cNvPicPr>
                   </pic:nvPicPr>
                   <pic:blipFill>
-                    <a:blip r:embed="rId34"/>
+                    <a:blip r:embed="rId38"/>
                     <a:stretch>
                       <a:fillRect/>
                     </a:stretch>
@@ -7864,6 +8944,7 @@
           <w:sz w:val="40"/>
           <w:szCs w:val="40"/>
         </w:rPr>
+        <w:lastRenderedPageBreak/>
         <w:drawing>
           <wp:inline distT="0" distB="0" distL="0" distR="0" wp14:anchorId="352B8BE4" wp14:editId="62A266F8">
             <wp:extent cx="4572000" cy="3807620"/>
@@ -7880,7 +8961,7 @@
                     </pic:cNvPicPr>
                   </pic:nvPicPr>
                   <pic:blipFill>
-                    <a:blip r:embed="rId35"/>
+                    <a:blip r:embed="rId39"/>
                     <a:stretch>
                       <a:fillRect/>
                     </a:stretch>
@@ -7938,7 +9019,6 @@
           <w:sz w:val="40"/>
           <w:szCs w:val="40"/>
         </w:rPr>
-        <w:lastRenderedPageBreak/>
         <w:drawing>
           <wp:inline distT="0" distB="0" distL="0" distR="0" wp14:anchorId="0B551A54" wp14:editId="5ADFC103">
             <wp:extent cx="4599297" cy="2299648"/>
@@ -7955,7 +9035,7 @@
                     </pic:cNvPicPr>
                   </pic:nvPicPr>
                   <pic:blipFill>
-                    <a:blip r:embed="rId36"/>
+                    <a:blip r:embed="rId40"/>
                     <a:stretch>
                       <a:fillRect/>
                     </a:stretch>
@@ -8002,39 +9082,47 @@
           <w:szCs w:val="40"/>
         </w:rPr>
         <w:drawing>
-          <wp:inline distT="0" distB="0" distL="0" distR="0" wp14:anchorId="54FC6848" wp14:editId="723963FA">
-            <wp:extent cx="4598671" cy="2299337"/>
-            <wp:effectExtent l="0" t="0" r="0" b="0"/>
-            <wp:docPr id="1073741857" name="officeArt object" descr="Immagine che contiene tavolo&#10;&#10;Descrizione generata automaticamente"/>
-            <wp:cNvGraphicFramePr/>
+          <wp:inline distT="0" distB="0" distL="0" distR="0" wp14:anchorId="0A294342" wp14:editId="6FA519F3">
+            <wp:extent cx="4591050" cy="2295525"/>
+            <wp:effectExtent l="0" t="0" r="0" b="9525"/>
+            <wp:docPr id="4" name="Immagine 4"/>
+            <wp:cNvGraphicFramePr>
+              <a:graphicFrameLocks xmlns:a="http://schemas.openxmlformats.org/drawingml/2006/main" noChangeAspect="1"/>
+            </wp:cNvGraphicFramePr>
             <a:graphic xmlns:a="http://schemas.openxmlformats.org/drawingml/2006/main">
               <a:graphicData uri="http://schemas.openxmlformats.org/drawingml/2006/picture">
                 <pic:pic xmlns:pic="http://schemas.openxmlformats.org/drawingml/2006/picture">
                   <pic:nvPicPr>
-                    <pic:cNvPr id="1073741857" name="Immagine che contiene tavoloDescrizione generata automaticamente" descr="Immagine che contiene tavoloDescrizione generata automaticamente"/>
+                    <pic:cNvPr id="0" name="Picture 4"/>
                     <pic:cNvPicPr>
-                      <a:picLocks noChangeAspect="1"/>
+                      <a:picLocks noChangeAspect="1" noChangeArrowheads="1"/>
                     </pic:cNvPicPr>
                   </pic:nvPicPr>
                   <pic:blipFill>
-                    <a:blip r:embed="rId37"/>
+                    <a:blip r:embed="rId41" cstate="print">
+                      <a:extLst>
+                        <a:ext uri="{28A0092B-C50C-407E-A947-70E740481C1C}">
+                          <a14:useLocalDpi xmlns:a14="http://schemas.microsoft.com/office/drawing/2010/main" val="0"/>
+                        </a:ext>
+                      </a:extLst>
+                    </a:blip>
+                    <a:srcRect/>
                     <a:stretch>
                       <a:fillRect/>
                     </a:stretch>
                   </pic:blipFill>
-                  <pic:spPr>
+                  <pic:spPr bwMode="auto">
                     <a:xfrm>
                       <a:off x="0" y="0"/>
-                      <a:ext cx="4598671" cy="2299337"/>
+                      <a:ext cx="4591050" cy="2295525"/>
                     </a:xfrm>
                     <a:prstGeom prst="rect">
                       <a:avLst/>
                     </a:prstGeom>
-                    <a:ln w="12700" cap="flat">
+                    <a:noFill/>
+                    <a:ln>
                       <a:noFill/>
-                      <a:miter lim="400000"/>
                     </a:ln>
-                    <a:effectLst/>
                   </pic:spPr>
                 </pic:pic>
               </a:graphicData>
@@ -8048,6 +9136,18 @@
         <w:ind w:left="708"/>
         <w:rPr>
           <w:rFonts w:ascii="Agency FB" w:eastAsia="Agency FB" w:hAnsi="Agency FB" w:cs="Agency FB"/>
+          <w:b/>
+          <w:bCs/>
+          <w:sz w:val="28"/>
+          <w:szCs w:val="28"/>
+        </w:rPr>
+      </w:pPr>
+    </w:p>
+    <w:p>
+      <w:pPr>
+        <w:ind w:left="708"/>
+        <w:rPr>
+          <w:rFonts w:ascii="Agency FB" w:eastAsia="Agency FB" w:hAnsi="Agency FB" w:cs="Agency FB"/>
           <w:sz w:val="28"/>
           <w:szCs w:val="28"/>
         </w:rPr>
@@ -8088,6 +9188,7 @@
           <w:sz w:val="28"/>
           <w:szCs w:val="28"/>
         </w:rPr>
+        <w:lastRenderedPageBreak/>
         <w:t>Entry Condition</w:t>
       </w:r>
       <w:r>
@@ -8542,7 +9643,6 @@
           <w:sz w:val="28"/>
           <w:szCs w:val="28"/>
         </w:rPr>
-        <w:lastRenderedPageBreak/>
         <w:t>Il sistema verifica la correttezza dei dati</w:t>
       </w:r>
     </w:p>
@@ -8740,6 +9840,7 @@
           <w:sz w:val="40"/>
           <w:szCs w:val="40"/>
         </w:rPr>
+        <w:lastRenderedPageBreak/>
         <w:drawing>
           <wp:inline distT="0" distB="0" distL="0" distR="0" wp14:anchorId="1EBD5526" wp14:editId="607858DC">
             <wp:extent cx="4626593" cy="3002592"/>
@@ -8756,7 +9857,7 @@
                     </pic:cNvPicPr>
                   </pic:nvPicPr>
                   <pic:blipFill>
-                    <a:blip r:embed="rId29"/>
+                    <a:blip r:embed="rId32"/>
                     <a:stretch>
                       <a:fillRect/>
                     </a:stretch>
@@ -8818,7 +9919,7 @@
                     </pic:cNvPicPr>
                   </pic:nvPicPr>
                   <pic:blipFill>
-                    <a:blip r:embed="rId38"/>
+                    <a:blip r:embed="rId42"/>
                     <a:stretch>
                       <a:fillRect/>
                     </a:stretch>
@@ -8905,7 +10006,7 @@
                     </pic:cNvPicPr>
                   </pic:nvPicPr>
                   <pic:blipFill>
-                    <a:blip r:embed="rId39"/>
+                    <a:blip r:embed="rId43"/>
                     <a:stretch>
                       <a:fillRect/>
                     </a:stretch>
@@ -8967,7 +10068,7 @@
                     </pic:cNvPicPr>
                   </pic:nvPicPr>
                   <pic:blipFill>
-                    <a:blip r:embed="rId40"/>
+                    <a:blip r:embed="rId44"/>
                     <a:stretch>
                       <a:fillRect/>
                     </a:stretch>
@@ -9014,39 +10115,47 @@
           <w:szCs w:val="40"/>
         </w:rPr>
         <w:drawing>
-          <wp:inline distT="0" distB="0" distL="0" distR="0" wp14:anchorId="44ADAE3E" wp14:editId="56025591">
-            <wp:extent cx="4667535" cy="2333769"/>
-            <wp:effectExtent l="0" t="0" r="0" b="0"/>
-            <wp:docPr id="1073741862" name="officeArt object" descr="Immagine che contiene tavolo&#10;&#10;Descrizione generata automaticamente"/>
-            <wp:cNvGraphicFramePr/>
+          <wp:inline distT="0" distB="0" distL="0" distR="0" wp14:anchorId="66B852B1" wp14:editId="532664FD">
+            <wp:extent cx="4629150" cy="2314575"/>
+            <wp:effectExtent l="0" t="0" r="0" b="9525"/>
+            <wp:docPr id="17" name="Immagine 17"/>
+            <wp:cNvGraphicFramePr>
+              <a:graphicFrameLocks xmlns:a="http://schemas.openxmlformats.org/drawingml/2006/main" noChangeAspect="1"/>
+            </wp:cNvGraphicFramePr>
             <a:graphic xmlns:a="http://schemas.openxmlformats.org/drawingml/2006/main">
               <a:graphicData uri="http://schemas.openxmlformats.org/drawingml/2006/picture">
                 <pic:pic xmlns:pic="http://schemas.openxmlformats.org/drawingml/2006/picture">
                   <pic:nvPicPr>
-                    <pic:cNvPr id="1073741862" name="Immagine che contiene tavoloDescrizione generata automaticamente" descr="Immagine che contiene tavoloDescrizione generata automaticamente"/>
+                    <pic:cNvPr id="0" name="Picture 14"/>
                     <pic:cNvPicPr>
-                      <a:picLocks noChangeAspect="1"/>
+                      <a:picLocks noChangeAspect="1" noChangeArrowheads="1"/>
                     </pic:cNvPicPr>
                   </pic:nvPicPr>
                   <pic:blipFill>
-                    <a:blip r:embed="rId41"/>
+                    <a:blip r:embed="rId45" cstate="print">
+                      <a:extLst>
+                        <a:ext uri="{28A0092B-C50C-407E-A947-70E740481C1C}">
+                          <a14:useLocalDpi xmlns:a14="http://schemas.microsoft.com/office/drawing/2010/main" val="0"/>
+                        </a:ext>
+                      </a:extLst>
+                    </a:blip>
+                    <a:srcRect/>
                     <a:stretch>
                       <a:fillRect/>
                     </a:stretch>
                   </pic:blipFill>
-                  <pic:spPr>
+                  <pic:spPr bwMode="auto">
                     <a:xfrm>
                       <a:off x="0" y="0"/>
-                      <a:ext cx="4667535" cy="2333769"/>
+                      <a:ext cx="4629150" cy="2314575"/>
                     </a:xfrm>
                     <a:prstGeom prst="rect">
                       <a:avLst/>
                     </a:prstGeom>
-                    <a:ln w="12700" cap="flat">
+                    <a:noFill/>
+                    <a:ln>
                       <a:noFill/>
-                      <a:miter lim="400000"/>
                     </a:ln>
-                    <a:effectLst/>
                   </pic:spPr>
                 </pic:pic>
               </a:graphicData>
@@ -9340,6 +10449,17 @@
     </w:p>
     <w:p>
       <w:pPr>
+        <w:rPr>
+          <w:rFonts w:ascii="Agency FB" w:eastAsia="Agency FB" w:hAnsi="Agency FB" w:cs="Agency FB"/>
+          <w:b/>
+          <w:bCs/>
+          <w:sz w:val="32"/>
+          <w:szCs w:val="32"/>
+        </w:rPr>
+      </w:pPr>
+    </w:p>
+    <w:p>
+      <w:pPr>
         <w:ind w:left="708"/>
         <w:rPr>
           <w:rFonts w:ascii="Agency FB" w:eastAsia="Agency FB" w:hAnsi="Agency FB" w:cs="Agency FB"/>
@@ -9367,27 +10487,267 @@
           <w:sz w:val="32"/>
           <w:szCs w:val="32"/>
         </w:rPr>
-        <w:t>11</w:t>
-      </w:r>
-      <w:r>
-        <w:rPr>
-          <w:rFonts w:ascii="Agency FB" w:eastAsia="Agency FB" w:hAnsi="Agency FB" w:cs="Agency FB"/>
-          <w:b/>
-          <w:bCs/>
-          <w:sz w:val="32"/>
-          <w:szCs w:val="32"/>
+        <w:t>1</w:t>
+      </w:r>
+      <w:r>
+        <w:rPr>
+          <w:rFonts w:ascii="Agency FB" w:eastAsia="Agency FB" w:hAnsi="Agency FB" w:cs="Agency FB"/>
+          <w:b/>
+          <w:bCs/>
+          <w:sz w:val="32"/>
+          <w:szCs w:val="32"/>
+        </w:rPr>
+        <w:t>1</w:t>
+      </w:r>
+      <w:r>
+        <w:rPr>
+          <w:rFonts w:ascii="Agency FB" w:eastAsia="Agency FB" w:hAnsi="Agency FB" w:cs="Agency FB"/>
+          <w:b/>
+          <w:bCs/>
+          <w:sz w:val="32"/>
+          <w:szCs w:val="32"/>
+        </w:rPr>
+        <w:t>: Visualizza ordini</w:t>
+      </w:r>
+    </w:p>
+    <w:p>
+      <w:pPr>
+        <w:ind w:left="708"/>
+        <w:rPr>
+          <w:rFonts w:ascii="Agency FB" w:eastAsia="Agency FB" w:hAnsi="Agency FB" w:cs="Agency FB"/>
+          <w:b/>
+          <w:bCs/>
+          <w:sz w:val="32"/>
+          <w:szCs w:val="32"/>
+        </w:rPr>
+      </w:pPr>
+      <w:r>
+        <w:rPr>
+          <w:rFonts w:ascii="Agency FB" w:eastAsia="Agency FB" w:hAnsi="Agency FB" w:cs="Agency FB"/>
+          <w:b/>
+          <w:bCs/>
+          <w:noProof/>
+          <w:sz w:val="32"/>
+          <w:szCs w:val="32"/>
+        </w:rPr>
+        <w:drawing>
+          <wp:inline distT="0" distB="0" distL="0" distR="0" wp14:anchorId="75400DC1" wp14:editId="73260F55">
+            <wp:extent cx="5124450" cy="2562225"/>
+            <wp:effectExtent l="0" t="0" r="0" b="9525"/>
+            <wp:docPr id="15" name="Immagine 15"/>
+            <wp:cNvGraphicFramePr>
+              <a:graphicFrameLocks xmlns:a="http://schemas.openxmlformats.org/drawingml/2006/main" noChangeAspect="1"/>
+            </wp:cNvGraphicFramePr>
+            <a:graphic xmlns:a="http://schemas.openxmlformats.org/drawingml/2006/main">
+              <a:graphicData uri="http://schemas.openxmlformats.org/drawingml/2006/picture">
+                <pic:pic xmlns:pic="http://schemas.openxmlformats.org/drawingml/2006/picture">
+                  <pic:nvPicPr>
+                    <pic:cNvPr id="0" name="Picture 12"/>
+                    <pic:cNvPicPr>
+                      <a:picLocks noChangeAspect="1" noChangeArrowheads="1"/>
+                    </pic:cNvPicPr>
+                  </pic:nvPicPr>
+                  <pic:blipFill>
+                    <a:blip r:embed="rId46" cstate="print">
+                      <a:extLst>
+                        <a:ext uri="{28A0092B-C50C-407E-A947-70E740481C1C}">
+                          <a14:useLocalDpi xmlns:a14="http://schemas.microsoft.com/office/drawing/2010/main" val="0"/>
+                        </a:ext>
+                      </a:extLst>
+                    </a:blip>
+                    <a:srcRect/>
+                    <a:stretch>
+                      <a:fillRect/>
+                    </a:stretch>
+                  </pic:blipFill>
+                  <pic:spPr bwMode="auto">
+                    <a:xfrm>
+                      <a:off x="0" y="0"/>
+                      <a:ext cx="5124450" cy="2562225"/>
+                    </a:xfrm>
+                    <a:prstGeom prst="rect">
+                      <a:avLst/>
+                    </a:prstGeom>
+                    <a:noFill/>
+                    <a:ln>
+                      <a:noFill/>
+                    </a:ln>
+                  </pic:spPr>
+                </pic:pic>
+              </a:graphicData>
+            </a:graphic>
+          </wp:inline>
+        </w:drawing>
+      </w:r>
+    </w:p>
+    <w:p>
+      <w:pPr>
+        <w:ind w:left="708"/>
+        <w:rPr>
+          <w:rFonts w:ascii="Agency FB" w:eastAsia="Agency FB" w:hAnsi="Agency FB" w:cs="Agency FB"/>
+          <w:sz w:val="28"/>
+          <w:szCs w:val="28"/>
+        </w:rPr>
+      </w:pPr>
+      <w:r>
+        <w:rPr>
+          <w:rFonts w:ascii="Agency FB" w:eastAsia="Agency FB" w:hAnsi="Agency FB" w:cs="Agency FB"/>
+          <w:b/>
+          <w:bCs/>
+          <w:sz w:val="28"/>
+          <w:szCs w:val="28"/>
+        </w:rPr>
+        <w:t>Attore</w:t>
+      </w:r>
+      <w:r>
+        <w:rPr>
+          <w:rFonts w:ascii="Agency FB" w:eastAsia="Agency FB" w:hAnsi="Agency FB" w:cs="Agency FB"/>
+          <w:sz w:val="28"/>
+          <w:szCs w:val="28"/>
+        </w:rPr>
+        <w:t>: Utente Registrato</w:t>
+      </w:r>
+    </w:p>
+    <w:p>
+      <w:pPr>
+        <w:ind w:left="708"/>
+        <w:rPr>
+          <w:rFonts w:ascii="Agency FB" w:eastAsia="Agency FB" w:hAnsi="Agency FB" w:cs="Agency FB"/>
+          <w:sz w:val="28"/>
+          <w:szCs w:val="28"/>
+        </w:rPr>
+      </w:pPr>
+      <w:r>
+        <w:rPr>
+          <w:rFonts w:ascii="Agency FB" w:eastAsia="Agency FB" w:hAnsi="Agency FB" w:cs="Agency FB"/>
+          <w:b/>
+          <w:bCs/>
+          <w:sz w:val="28"/>
+          <w:szCs w:val="28"/>
+        </w:rPr>
+        <w:t>Entry Condition</w:t>
+      </w:r>
+      <w:r>
+        <w:rPr>
+          <w:rFonts w:ascii="Agency FB" w:eastAsia="Agency FB" w:hAnsi="Agency FB" w:cs="Agency FB"/>
+          <w:sz w:val="28"/>
+          <w:szCs w:val="28"/>
+        </w:rPr>
+        <w:t>: L’ Utente si trova su</w:t>
+      </w:r>
+      <w:r>
+        <w:rPr>
+          <w:rFonts w:ascii="Agency FB" w:eastAsia="Agency FB" w:hAnsi="Agency FB" w:cs="Agency FB"/>
+          <w:sz w:val="28"/>
+          <w:szCs w:val="28"/>
+        </w:rPr>
+        <w:t>l</w:t>
+      </w:r>
+      <w:r>
+        <w:rPr>
+          <w:rFonts w:ascii="Agency FB" w:eastAsia="Agency FB" w:hAnsi="Agency FB" w:cs="Agency FB"/>
+          <w:sz w:val="28"/>
+          <w:szCs w:val="28"/>
+        </w:rPr>
+        <w:t>la pagina “</w:t>
+      </w:r>
+      <w:r>
+        <w:rPr>
+          <w:rFonts w:ascii="Agency FB" w:eastAsia="Agency FB" w:hAnsi="Agency FB" w:cs="Agency FB"/>
+          <w:sz w:val="28"/>
+          <w:szCs w:val="28"/>
+        </w:rPr>
+        <w:t>Ordini</w:t>
+      </w:r>
+      <w:r>
+        <w:rPr>
+          <w:rFonts w:ascii="Agency FB" w:eastAsia="Agency FB" w:hAnsi="Agency FB" w:cs="Agency FB"/>
+          <w:sz w:val="28"/>
+          <w:szCs w:val="28"/>
+        </w:rPr>
+        <w:t>”</w:t>
+      </w:r>
+    </w:p>
+    <w:p>
+      <w:pPr>
+        <w:ind w:left="708"/>
+        <w:rPr>
+          <w:rFonts w:ascii="Agency FB" w:eastAsia="Agency FB" w:hAnsi="Agency FB" w:cs="Agency FB"/>
+          <w:sz w:val="28"/>
+          <w:szCs w:val="28"/>
+        </w:rPr>
+      </w:pPr>
+      <w:r>
+        <w:rPr>
+          <w:rFonts w:ascii="Agency FB" w:eastAsia="Agency FB" w:hAnsi="Agency FB" w:cs="Agency FB"/>
+          <w:b/>
+          <w:bCs/>
+          <w:sz w:val="28"/>
+          <w:szCs w:val="28"/>
+        </w:rPr>
+        <w:t>Flusso di Eventi</w:t>
+      </w:r>
+      <w:r>
+        <w:rPr>
+          <w:rFonts w:ascii="Agency FB" w:eastAsia="Agency FB" w:hAnsi="Agency FB" w:cs="Agency FB"/>
+          <w:sz w:val="28"/>
+          <w:szCs w:val="28"/>
         </w:rPr>
         <w:t xml:space="preserve">: </w:t>
       </w:r>
-      <w:r>
-        <w:rPr>
-          <w:rFonts w:ascii="Agency FB" w:eastAsia="Agency FB" w:hAnsi="Agency FB" w:cs="Agency FB"/>
-          <w:b/>
-          <w:bCs/>
-          <w:sz w:val="32"/>
-          <w:szCs w:val="32"/>
-        </w:rPr>
-        <w:t>Eliminazione prenotazione dal carrello</w:t>
+    </w:p>
+    <w:p>
+      <w:pPr>
+        <w:pStyle w:val="Paragrafoelenco"/>
+        <w:numPr>
+          <w:ilvl w:val="0"/>
+          <w:numId w:val="38"/>
+        </w:numPr>
+        <w:rPr>
+          <w:rFonts w:ascii="Agency FB" w:eastAsia="Agency FB" w:hAnsi="Agency FB" w:cs="Agency FB"/>
+          <w:b/>
+          <w:bCs/>
+          <w:sz w:val="28"/>
+          <w:szCs w:val="28"/>
+        </w:rPr>
+      </w:pPr>
+      <w:r>
+        <w:rPr>
+          <w:rFonts w:ascii="Agency FB" w:eastAsia="Agency FB" w:hAnsi="Agency FB" w:cs="Agency FB"/>
+          <w:sz w:val="28"/>
+          <w:szCs w:val="28"/>
+        </w:rPr>
+        <w:t xml:space="preserve">L’utente </w:t>
+      </w:r>
+      <w:r>
+        <w:rPr>
+          <w:rFonts w:ascii="Agency FB" w:eastAsia="Agency FB" w:hAnsi="Agency FB" w:cs="Agency FB"/>
+          <w:sz w:val="28"/>
+          <w:szCs w:val="28"/>
+        </w:rPr>
+        <w:t>visualizza l’elenco dei suoi ordini</w:t>
+      </w:r>
+    </w:p>
+    <w:p>
+      <w:pPr>
+        <w:ind w:firstLine="708"/>
+        <w:rPr>
+          <w:rFonts w:ascii="Agency FB" w:eastAsia="Agency FB" w:hAnsi="Agency FB" w:cs="Agency FB"/>
+          <w:b/>
+          <w:bCs/>
+          <w:sz w:val="28"/>
+          <w:szCs w:val="28"/>
+        </w:rPr>
+      </w:pPr>
+      <w:r>
+        <w:rPr>
+          <w:rFonts w:ascii="Agency FB" w:eastAsia="Agency FB" w:hAnsi="Agency FB" w:cs="Agency FB"/>
+          <w:b/>
+          <w:bCs/>
+          <w:sz w:val="28"/>
+          <w:szCs w:val="28"/>
+        </w:rPr>
+        <w:t>Exit Condition:</w:t>
       </w:r>
     </w:p>
     <w:p>
@@ -9397,6 +10757,82 @@
           <w:rFonts w:ascii="Agency FB" w:eastAsia="Agency FB" w:hAnsi="Agency FB" w:cs="Agency FB"/>
           <w:b/>
           <w:bCs/>
+          <w:sz w:val="28"/>
+          <w:szCs w:val="28"/>
+        </w:rPr>
+      </w:pPr>
+      <w:r>
+        <w:rPr>
+          <w:rFonts w:ascii="Agency FB" w:eastAsia="Agency FB" w:hAnsi="Agency FB" w:cs="Agency FB"/>
+          <w:b/>
+          <w:bCs/>
+          <w:sz w:val="28"/>
+          <w:szCs w:val="28"/>
+        </w:rPr>
+        <w:tab/>
+      </w:r>
+      <w:r>
+        <w:rPr>
+          <w:rFonts w:ascii="Agency FB" w:eastAsia="Agency FB" w:hAnsi="Agency FB" w:cs="Agency FB"/>
+          <w:sz w:val="28"/>
+          <w:szCs w:val="28"/>
+        </w:rPr>
+        <w:t>L’utente si trova sulla pagina degli ordini</w:t>
+      </w:r>
+    </w:p>
+    <w:p>
+      <w:pPr>
+        <w:ind w:left="708"/>
+        <w:rPr>
+          <w:rFonts w:ascii="Agency FB" w:eastAsia="Agency FB" w:hAnsi="Agency FB" w:cs="Agency FB"/>
+          <w:b/>
+          <w:bCs/>
+          <w:sz w:val="28"/>
+          <w:szCs w:val="28"/>
+        </w:rPr>
+      </w:pPr>
+      <w:r>
+        <w:rPr>
+          <w:rFonts w:ascii="Agency FB" w:eastAsia="Agency FB" w:hAnsi="Agency FB" w:cs="Agency FB"/>
+          <w:b/>
+          <w:bCs/>
+          <w:sz w:val="28"/>
+          <w:szCs w:val="28"/>
+        </w:rPr>
+        <w:t xml:space="preserve">Flussi alternativi/Eccezioni: </w:t>
+      </w:r>
+    </w:p>
+    <w:p>
+      <w:pPr>
+        <w:ind w:left="708"/>
+        <w:jc w:val="both"/>
+        <w:rPr>
+          <w:rFonts w:ascii="Agency FB" w:eastAsia="Agency FB" w:hAnsi="Agency FB" w:cs="Agency FB"/>
+          <w:b/>
+          <w:bCs/>
+          <w:sz w:val="28"/>
+          <w:szCs w:val="28"/>
+        </w:rPr>
+      </w:pPr>
+      <w:r>
+        <w:rPr>
+          <w:rFonts w:ascii="Agency FB" w:eastAsia="Agency FB" w:hAnsi="Agency FB" w:cs="Agency FB"/>
+          <w:b/>
+          <w:bCs/>
+          <w:sz w:val="28"/>
+          <w:szCs w:val="28"/>
+        </w:rPr>
+        <w:tab/>
+        <w:t>//</w:t>
+      </w:r>
+    </w:p>
+    <w:p>
+      <w:pPr>
+        <w:ind w:left="708"/>
+        <w:rPr>
+          <w:rFonts w:ascii="Agency FB" w:eastAsia="Agency FB" w:hAnsi="Agency FB" w:cs="Agency FB"/>
+          <w:b/>
+          <w:bCs/>
           <w:sz w:val="32"/>
           <w:szCs w:val="32"/>
         </w:rPr>
@@ -9419,7 +10855,17 @@
           <w:sz w:val="32"/>
           <w:szCs w:val="32"/>
         </w:rPr>
-        <w:t>12</w:t>
+        <w:t>1</w:t>
+      </w:r>
+      <w:r>
+        <w:rPr>
+          <w:rFonts w:ascii="Agency FB" w:eastAsia="Agency FB" w:hAnsi="Agency FB" w:cs="Agency FB"/>
+          <w:b/>
+          <w:bCs/>
+          <w:sz w:val="32"/>
+          <w:szCs w:val="32"/>
+        </w:rPr>
+        <w:t>2</w:t>
       </w:r>
       <w:r>
         <w:rPr>
@@ -9439,7 +10885,17 @@
           <w:sz w:val="32"/>
           <w:szCs w:val="32"/>
         </w:rPr>
-        <w:t>Visualizza ordini</w:t>
+        <w:t>Annulla</w:t>
+      </w:r>
+      <w:r>
+        <w:rPr>
+          <w:rFonts w:ascii="Agency FB" w:eastAsia="Agency FB" w:hAnsi="Agency FB" w:cs="Agency FB"/>
+          <w:b/>
+          <w:bCs/>
+          <w:sz w:val="32"/>
+          <w:szCs w:val="32"/>
+        </w:rPr>
+        <w:t xml:space="preserve"> ordine</w:t>
       </w:r>
     </w:p>
     <w:p>
@@ -9447,6 +10903,323 @@
         <w:ind w:left="708"/>
         <w:rPr>
           <w:rFonts w:ascii="Agency FB" w:eastAsia="Agency FB" w:hAnsi="Agency FB" w:cs="Agency FB"/>
+          <w:sz w:val="28"/>
+          <w:szCs w:val="28"/>
+        </w:rPr>
+      </w:pPr>
+      <w:r>
+        <w:rPr>
+          <w:rFonts w:ascii="Agency FB" w:eastAsia="Agency FB" w:hAnsi="Agency FB" w:cs="Agency FB"/>
+          <w:b/>
+          <w:bCs/>
+          <w:sz w:val="28"/>
+          <w:szCs w:val="28"/>
+        </w:rPr>
+        <w:t>Attore</w:t>
+      </w:r>
+      <w:r>
+        <w:rPr>
+          <w:rFonts w:ascii="Agency FB" w:eastAsia="Agency FB" w:hAnsi="Agency FB" w:cs="Agency FB"/>
+          <w:sz w:val="28"/>
+          <w:szCs w:val="28"/>
+        </w:rPr>
+        <w:t>: Utente Registrato</w:t>
+      </w:r>
+    </w:p>
+    <w:p>
+      <w:pPr>
+        <w:ind w:left="708"/>
+        <w:rPr>
+          <w:rFonts w:ascii="Agency FB" w:eastAsia="Agency FB" w:hAnsi="Agency FB" w:cs="Agency FB"/>
+          <w:sz w:val="28"/>
+          <w:szCs w:val="28"/>
+        </w:rPr>
+      </w:pPr>
+      <w:r>
+        <w:rPr>
+          <w:rFonts w:ascii="Agency FB" w:eastAsia="Agency FB" w:hAnsi="Agency FB" w:cs="Agency FB"/>
+          <w:b/>
+          <w:bCs/>
+          <w:sz w:val="28"/>
+          <w:szCs w:val="28"/>
+        </w:rPr>
+        <w:t>Entry Condition</w:t>
+      </w:r>
+      <w:r>
+        <w:rPr>
+          <w:rFonts w:ascii="Agency FB" w:eastAsia="Agency FB" w:hAnsi="Agency FB" w:cs="Agency FB"/>
+          <w:sz w:val="28"/>
+          <w:szCs w:val="28"/>
+        </w:rPr>
+        <w:t>: L’ Utente si trova sulla pagina “Ordini”</w:t>
+      </w:r>
+    </w:p>
+    <w:p>
+      <w:pPr>
+        <w:ind w:left="708"/>
+        <w:rPr>
+          <w:rFonts w:ascii="Agency FB" w:eastAsia="Agency FB" w:hAnsi="Agency FB" w:cs="Agency FB"/>
+          <w:sz w:val="28"/>
+          <w:szCs w:val="28"/>
+        </w:rPr>
+      </w:pPr>
+      <w:r>
+        <w:rPr>
+          <w:rFonts w:ascii="Agency FB" w:eastAsia="Agency FB" w:hAnsi="Agency FB" w:cs="Agency FB"/>
+          <w:b/>
+          <w:bCs/>
+          <w:sz w:val="28"/>
+          <w:szCs w:val="28"/>
+        </w:rPr>
+        <w:t>Flusso di Eventi</w:t>
+      </w:r>
+      <w:r>
+        <w:rPr>
+          <w:rFonts w:ascii="Agency FB" w:eastAsia="Agency FB" w:hAnsi="Agency FB" w:cs="Agency FB"/>
+          <w:sz w:val="28"/>
+          <w:szCs w:val="28"/>
+        </w:rPr>
+        <w:t xml:space="preserve">: </w:t>
+      </w:r>
+    </w:p>
+    <w:p>
+      <w:pPr>
+        <w:pStyle w:val="Paragrafoelenco"/>
+        <w:numPr>
+          <w:ilvl w:val="0"/>
+          <w:numId w:val="40"/>
+        </w:numPr>
+        <w:rPr>
+          <w:rFonts w:ascii="Agency FB" w:eastAsia="Agency FB" w:hAnsi="Agency FB" w:cs="Agency FB"/>
+          <w:b/>
+          <w:bCs/>
+          <w:sz w:val="28"/>
+          <w:szCs w:val="28"/>
+        </w:rPr>
+      </w:pPr>
+      <w:r>
+        <w:rPr>
+          <w:rFonts w:ascii="Agency FB" w:eastAsia="Agency FB" w:hAnsi="Agency FB" w:cs="Agency FB"/>
+          <w:sz w:val="28"/>
+          <w:szCs w:val="28"/>
+        </w:rPr>
+        <w:t>L’utente visualizza l’elenco dei suoi ordini</w:t>
+      </w:r>
+    </w:p>
+    <w:p>
+      <w:pPr>
+        <w:pStyle w:val="Paragrafoelenco"/>
+        <w:numPr>
+          <w:ilvl w:val="0"/>
+          <w:numId w:val="40"/>
+        </w:numPr>
+        <w:rPr>
+          <w:rFonts w:ascii="Agency FB" w:eastAsia="Agency FB" w:hAnsi="Agency FB" w:cs="Agency FB"/>
+          <w:b/>
+          <w:bCs/>
+          <w:sz w:val="28"/>
+          <w:szCs w:val="28"/>
+        </w:rPr>
+      </w:pPr>
+      <w:r>
+        <w:rPr>
+          <w:rFonts w:ascii="Agency FB" w:eastAsia="Agency FB" w:hAnsi="Agency FB" w:cs="Agency FB"/>
+          <w:sz w:val="28"/>
+          <w:szCs w:val="28"/>
+        </w:rPr>
+        <w:t xml:space="preserve">L’utente seleziona l’ordine </w:t>
+      </w:r>
+    </w:p>
+    <w:p>
+      <w:pPr>
+        <w:pStyle w:val="Paragrafoelenco"/>
+        <w:numPr>
+          <w:ilvl w:val="0"/>
+          <w:numId w:val="40"/>
+        </w:numPr>
+        <w:rPr>
+          <w:rFonts w:ascii="Agency FB" w:eastAsia="Agency FB" w:hAnsi="Agency FB" w:cs="Agency FB"/>
+          <w:b/>
+          <w:bCs/>
+          <w:sz w:val="28"/>
+          <w:szCs w:val="28"/>
+        </w:rPr>
+      </w:pPr>
+      <w:r>
+        <w:rPr>
+          <w:rFonts w:ascii="Agency FB" w:eastAsia="Agency FB" w:hAnsi="Agency FB" w:cs="Agency FB"/>
+          <w:sz w:val="28"/>
+          <w:szCs w:val="28"/>
+        </w:rPr>
+        <w:t>L’utente seleziona “Annulla Ordine”</w:t>
+      </w:r>
+    </w:p>
+    <w:p>
+      <w:pPr>
+        <w:pStyle w:val="Paragrafoelenco"/>
+        <w:numPr>
+          <w:ilvl w:val="0"/>
+          <w:numId w:val="40"/>
+        </w:numPr>
+        <w:rPr>
+          <w:rFonts w:ascii="Agency FB" w:eastAsia="Agency FB" w:hAnsi="Agency FB" w:cs="Agency FB"/>
+          <w:b/>
+          <w:bCs/>
+          <w:sz w:val="28"/>
+          <w:szCs w:val="28"/>
+        </w:rPr>
+      </w:pPr>
+      <w:r>
+        <w:rPr>
+          <w:rFonts w:ascii="Agency FB" w:eastAsia="Agency FB" w:hAnsi="Agency FB" w:cs="Agency FB"/>
+          <w:sz w:val="28"/>
+          <w:szCs w:val="28"/>
+        </w:rPr>
+        <w:t xml:space="preserve">Il sistema </w:t>
+      </w:r>
+      <w:r>
+        <w:rPr>
+          <w:rFonts w:ascii="Agency FB" w:eastAsia="Agency FB" w:hAnsi="Agency FB" w:cs="Agency FB"/>
+          <w:sz w:val="28"/>
+          <w:szCs w:val="28"/>
+        </w:rPr>
+        <w:t>elabora la richiesta</w:t>
+      </w:r>
+    </w:p>
+    <w:p>
+      <w:pPr>
+        <w:pStyle w:val="Paragrafoelenco"/>
+        <w:numPr>
+          <w:ilvl w:val="0"/>
+          <w:numId w:val="40"/>
+        </w:numPr>
+        <w:rPr>
+          <w:rFonts w:ascii="Agency FB" w:eastAsia="Agency FB" w:hAnsi="Agency FB" w:cs="Agency FB"/>
+          <w:b/>
+          <w:bCs/>
+          <w:sz w:val="28"/>
+          <w:szCs w:val="28"/>
+        </w:rPr>
+      </w:pPr>
+      <w:r>
+        <w:rPr>
+          <w:rFonts w:ascii="Agency FB" w:eastAsia="Agency FB" w:hAnsi="Agency FB" w:cs="Agency FB"/>
+          <w:sz w:val="28"/>
+          <w:szCs w:val="28"/>
+        </w:rPr>
+        <w:t>L’utente visualizza sull’ordine da egli scelto “Ordine Annullato”</w:t>
+      </w:r>
+    </w:p>
+    <w:p>
+      <w:pPr>
+        <w:ind w:firstLine="708"/>
+        <w:rPr>
+          <w:rFonts w:ascii="Agency FB" w:eastAsia="Agency FB" w:hAnsi="Agency FB" w:cs="Agency FB"/>
+          <w:b/>
+          <w:bCs/>
+          <w:sz w:val="28"/>
+          <w:szCs w:val="28"/>
+        </w:rPr>
+      </w:pPr>
+      <w:r>
+        <w:rPr>
+          <w:rFonts w:ascii="Agency FB" w:eastAsia="Agency FB" w:hAnsi="Agency FB" w:cs="Agency FB"/>
+          <w:b/>
+          <w:bCs/>
+          <w:sz w:val="28"/>
+          <w:szCs w:val="28"/>
+        </w:rPr>
+        <w:t>Exit Condition:</w:t>
+      </w:r>
+    </w:p>
+    <w:p>
+      <w:pPr>
+        <w:ind w:left="708"/>
+        <w:rPr>
+          <w:rFonts w:ascii="Agency FB" w:eastAsia="Agency FB" w:hAnsi="Agency FB" w:cs="Agency FB"/>
+          <w:b/>
+          <w:bCs/>
+          <w:sz w:val="28"/>
+          <w:szCs w:val="28"/>
+        </w:rPr>
+      </w:pPr>
+      <w:r>
+        <w:rPr>
+          <w:rFonts w:ascii="Agency FB" w:eastAsia="Agency FB" w:hAnsi="Agency FB" w:cs="Agency FB"/>
+          <w:b/>
+          <w:bCs/>
+          <w:sz w:val="28"/>
+          <w:szCs w:val="28"/>
+        </w:rPr>
+        <w:lastRenderedPageBreak/>
+        <w:tab/>
+      </w:r>
+      <w:r>
+        <w:rPr>
+          <w:rFonts w:ascii="Agency FB" w:eastAsia="Agency FB" w:hAnsi="Agency FB" w:cs="Agency FB"/>
+          <w:sz w:val="28"/>
+          <w:szCs w:val="28"/>
+        </w:rPr>
+        <w:t>L’utente alla colonna “Stato Ordine” visualizza “Ordine Annullato”</w:t>
+      </w:r>
+    </w:p>
+    <w:p>
+      <w:pPr>
+        <w:ind w:left="708"/>
+        <w:rPr>
+          <w:rFonts w:ascii="Agency FB" w:eastAsia="Agency FB" w:hAnsi="Agency FB" w:cs="Agency FB"/>
+          <w:b/>
+          <w:bCs/>
+          <w:sz w:val="28"/>
+          <w:szCs w:val="28"/>
+        </w:rPr>
+      </w:pPr>
+      <w:r>
+        <w:rPr>
+          <w:rFonts w:ascii="Agency FB" w:eastAsia="Agency FB" w:hAnsi="Agency FB" w:cs="Agency FB"/>
+          <w:b/>
+          <w:bCs/>
+          <w:sz w:val="28"/>
+          <w:szCs w:val="28"/>
+        </w:rPr>
+        <w:t xml:space="preserve">Flussi alternativi/Eccezioni: </w:t>
+      </w:r>
+    </w:p>
+    <w:p>
+      <w:pPr>
+        <w:ind w:left="1413"/>
+        <w:rPr>
+          <w:rFonts w:ascii="Agency FB" w:eastAsia="Agency FB" w:hAnsi="Agency FB" w:cs="Agency FB"/>
+          <w:sz w:val="28"/>
+          <w:szCs w:val="28"/>
+        </w:rPr>
+      </w:pPr>
+      <w:r>
+        <w:rPr>
+          <w:rFonts w:ascii="Agency FB" w:eastAsia="Agency FB" w:hAnsi="Agency FB" w:cs="Agency FB"/>
+          <w:sz w:val="28"/>
+          <w:szCs w:val="28"/>
+        </w:rPr>
+        <w:t>Se al punto 4 il sistema rileva che l’ordine è in fase di consegna, mostrerà un popup di errore “Ordine in fase di consegna”</w:t>
+      </w:r>
+    </w:p>
+    <w:p>
+      <w:pPr>
+        <w:ind w:left="708"/>
+        <w:rPr>
+          <w:rFonts w:ascii="Agency FB" w:eastAsia="Agency FB" w:hAnsi="Agency FB" w:cs="Agency FB"/>
+          <w:b/>
+          <w:bCs/>
+          <w:sz w:val="32"/>
+          <w:szCs w:val="32"/>
+        </w:rPr>
+      </w:pPr>
+    </w:p>
+    <w:p>
+      <w:pPr>
+        <w:ind w:left="708"/>
+        <w:rPr>
+          <w:rFonts w:ascii="Agency FB" w:eastAsia="Agency FB" w:hAnsi="Agency FB" w:cs="Agency FB"/>
           <w:b/>
           <w:bCs/>
           <w:sz w:val="32"/>
@@ -9471,59 +11244,27 @@
           <w:sz w:val="32"/>
           <w:szCs w:val="32"/>
         </w:rPr>
-        <w:t>13</w:t>
-      </w:r>
-      <w:r>
-        <w:rPr>
-          <w:rFonts w:ascii="Agency FB" w:eastAsia="Agency FB" w:hAnsi="Agency FB" w:cs="Agency FB"/>
-          <w:b/>
-          <w:bCs/>
-          <w:sz w:val="32"/>
-          <w:szCs w:val="32"/>
-        </w:rPr>
-        <w:t xml:space="preserve">: </w:t>
-      </w:r>
-      <w:r>
-        <w:rPr>
-          <w:rFonts w:ascii="Agency FB" w:eastAsia="Agency FB" w:hAnsi="Agency FB" w:cs="Agency FB"/>
-          <w:b/>
-          <w:bCs/>
-          <w:sz w:val="32"/>
-          <w:szCs w:val="32"/>
-        </w:rPr>
-        <w:t>Elimina ordine</w:t>
-      </w:r>
-    </w:p>
-    <w:p>
-      <w:pPr>
-        <w:ind w:left="708"/>
-        <w:rPr>
-          <w:rFonts w:ascii="Agency FB" w:eastAsia="Agency FB" w:hAnsi="Agency FB" w:cs="Agency FB"/>
-          <w:b/>
-          <w:bCs/>
-          <w:sz w:val="32"/>
-          <w:szCs w:val="32"/>
-        </w:rPr>
-      </w:pPr>
-      <w:r>
-        <w:rPr>
-          <w:rFonts w:ascii="Agency FB" w:eastAsia="Agency FB" w:hAnsi="Agency FB" w:cs="Agency FB"/>
-          <w:b/>
-          <w:bCs/>
-          <w:sz w:val="32"/>
-          <w:szCs w:val="32"/>
-        </w:rPr>
-        <w:t xml:space="preserve">UC </w:t>
-      </w:r>
-      <w:r>
-        <w:rPr>
-          <w:rFonts w:ascii="Agency FB" w:eastAsia="Agency FB" w:hAnsi="Agency FB" w:cs="Agency FB"/>
-          <w:b/>
-          <w:bCs/>
-          <w:sz w:val="32"/>
-          <w:szCs w:val="32"/>
-        </w:rPr>
-        <w:t>14:</w:t>
+        <w:t>1</w:t>
+      </w:r>
+      <w:r>
+        <w:rPr>
+          <w:rFonts w:ascii="Agency FB" w:eastAsia="Agency FB" w:hAnsi="Agency FB" w:cs="Agency FB"/>
+          <w:b/>
+          <w:bCs/>
+          <w:sz w:val="32"/>
+          <w:szCs w:val="32"/>
+        </w:rPr>
+        <w:t>3</w:t>
+      </w:r>
+      <w:r>
+        <w:rPr>
+          <w:rFonts w:ascii="Agency FB" w:eastAsia="Agency FB" w:hAnsi="Agency FB" w:cs="Agency FB"/>
+          <w:b/>
+          <w:bCs/>
+          <w:sz w:val="32"/>
+          <w:szCs w:val="32"/>
+        </w:rPr>
+        <w:t>:</w:t>
       </w:r>
       <w:r>
         <w:rPr>
@@ -9572,7 +11313,7 @@
                     </pic:cNvPicPr>
                   </pic:nvPicPr>
                   <pic:blipFill>
-                    <a:blip r:embed="rId42"/>
+                    <a:blip r:embed="rId47"/>
                     <a:stretch>
                       <a:fillRect/>
                     </a:stretch>
@@ -9618,10 +11359,9 @@
           <w:sz w:val="40"/>
           <w:szCs w:val="40"/>
         </w:rPr>
-        <w:lastRenderedPageBreak/>
         <w:drawing>
-          <wp:inline distT="0" distB="0" distL="0" distR="0" wp14:anchorId="5E649A70" wp14:editId="5485A802">
-            <wp:extent cx="4943289" cy="4326341"/>
+          <wp:inline distT="0" distB="0" distL="0" distR="0" wp14:anchorId="5E649A70" wp14:editId="45C21C90">
+            <wp:extent cx="4858385" cy="4252033"/>
             <wp:effectExtent l="0" t="0" r="0" b="0"/>
             <wp:docPr id="1073741864" name="officeArt object" descr="Immagine che contiene tavolo&#10;&#10;Descrizione generata automaticamente"/>
             <wp:cNvGraphicFramePr/>
@@ -9635,7 +11375,7 @@
                     </pic:cNvPicPr>
                   </pic:nvPicPr>
                   <pic:blipFill>
-                    <a:blip r:embed="rId43"/>
+                    <a:blip r:embed="rId48"/>
                     <a:stretch>
                       <a:fillRect/>
                     </a:stretch>
@@ -9643,7 +11383,7 @@
                   <pic:spPr>
                     <a:xfrm>
                       <a:off x="0" y="0"/>
-                      <a:ext cx="4943289" cy="4326341"/>
+                      <a:ext cx="4861078" cy="4254390"/>
                     </a:xfrm>
                     <a:prstGeom prst="rect">
                       <a:avLst/>
@@ -9706,6 +11446,7 @@
           <w:sz w:val="28"/>
           <w:szCs w:val="28"/>
         </w:rPr>
+        <w:lastRenderedPageBreak/>
         <w:t>Entry Condition</w:t>
       </w:r>
       <w:r>
@@ -10134,16 +11875,7 @@
           <w:sz w:val="28"/>
           <w:szCs w:val="28"/>
         </w:rPr>
-        <w:t xml:space="preserve">Il prodotto viene aggiunto al catalogo con successo con il messaggio “Il Prodotto è stato </w:t>
-      </w:r>
-      <w:r>
-        <w:rPr>
-          <w:rFonts w:ascii="Agency FB" w:eastAsia="Agency FB" w:hAnsi="Agency FB" w:cs="Agency FB"/>
-          <w:sz w:val="28"/>
-          <w:szCs w:val="28"/>
-        </w:rPr>
-        <w:lastRenderedPageBreak/>
-        <w:t>correttamente inserito”</w:t>
+        <w:t>Il prodotto viene aggiunto al catalogo con successo con il messaggio “Il Prodotto è stato correttamente inserito”</w:t>
       </w:r>
     </w:p>
     <w:p>
@@ -10226,7 +11958,7 @@
           <w:sz w:val="32"/>
           <w:szCs w:val="32"/>
         </w:rPr>
-        <w:t>5</w:t>
+        <w:t>4</w:t>
       </w:r>
       <w:r>
         <w:rPr>
@@ -10259,6 +11991,7 @@
           <w:sz w:val="40"/>
           <w:szCs w:val="40"/>
         </w:rPr>
+        <w:lastRenderedPageBreak/>
         <w:drawing>
           <wp:inline distT="0" distB="0" distL="0" distR="0" wp14:anchorId="268B2F18" wp14:editId="449A6171">
             <wp:extent cx="4858604" cy="3153167"/>
@@ -10275,7 +12008,7 @@
                     </pic:cNvPicPr>
                   </pic:nvPicPr>
                   <pic:blipFill>
-                    <a:blip r:embed="rId42"/>
+                    <a:blip r:embed="rId47"/>
                     <a:stretch>
                       <a:fillRect/>
                     </a:stretch>
@@ -10338,7 +12071,7 @@
                     </pic:cNvPicPr>
                   </pic:nvPicPr>
                   <pic:blipFill>
-                    <a:blip r:embed="rId44"/>
+                    <a:blip r:embed="rId49"/>
                     <a:stretch>
                       <a:fillRect/>
                     </a:stretch>
@@ -10954,7 +12687,7 @@
           <w:sz w:val="32"/>
           <w:szCs w:val="32"/>
         </w:rPr>
-        <w:t>6</w:t>
+        <w:t>5</w:t>
       </w:r>
       <w:r>
         <w:rPr>
@@ -11003,7 +12736,7 @@
                     </pic:cNvPicPr>
                   </pic:nvPicPr>
                   <pic:blipFill>
-                    <a:blip r:embed="rId45"/>
+                    <a:blip r:embed="rId50"/>
                     <a:stretch>
                       <a:fillRect/>
                     </a:stretch>
@@ -11078,7 +12811,7 @@
                     </pic:cNvPicPr>
                   </pic:nvPicPr>
                   <pic:blipFill>
-                    <a:blip r:embed="rId46"/>
+                    <a:blip r:embed="rId51"/>
                     <a:stretch>
                       <a:fillRect/>
                     </a:stretch>
@@ -11405,6 +13138,36 @@
           <w:szCs w:val="32"/>
         </w:rPr>
       </w:pPr>
+      <w:r>
+        <w:rPr>
+          <w:rFonts w:ascii="Agency FB" w:eastAsia="Agency FB" w:hAnsi="Agency FB" w:cs="Agency FB"/>
+          <w:b/>
+          <w:bCs/>
+          <w:sz w:val="32"/>
+          <w:szCs w:val="32"/>
+        </w:rPr>
+        <w:t>UC 1</w:t>
+      </w:r>
+      <w:r>
+        <w:rPr>
+          <w:rFonts w:ascii="Agency FB" w:eastAsia="Agency FB" w:hAnsi="Agency FB" w:cs="Agency FB"/>
+          <w:b/>
+          <w:bCs/>
+          <w:sz w:val="32"/>
+          <w:szCs w:val="32"/>
+        </w:rPr>
+        <w:t>6</w:t>
+      </w:r>
+      <w:r>
+        <w:rPr>
+          <w:rFonts w:ascii="Agency FB" w:eastAsia="Agency FB" w:hAnsi="Agency FB" w:cs="Agency FB"/>
+          <w:b/>
+          <w:bCs/>
+          <w:sz w:val="32"/>
+          <w:szCs w:val="32"/>
+        </w:rPr>
+        <w:t>: Visualizzazione e Filtro delle Prenotazioni</w:t>
+      </w:r>
     </w:p>
     <w:p>
       <w:pPr>
@@ -11422,40 +13185,60 @@
           <w:rFonts w:ascii="Agency FB" w:eastAsia="Agency FB" w:hAnsi="Agency FB" w:cs="Agency FB"/>
           <w:b/>
           <w:bCs/>
-          <w:sz w:val="32"/>
-          <w:szCs w:val="32"/>
-        </w:rPr>
-        <w:t xml:space="preserve">UC </w:t>
-      </w:r>
-      <w:r>
-        <w:rPr>
-          <w:rFonts w:ascii="Agency FB" w:eastAsia="Agency FB" w:hAnsi="Agency FB" w:cs="Agency FB"/>
-          <w:b/>
-          <w:bCs/>
-          <w:sz w:val="32"/>
-          <w:szCs w:val="32"/>
-        </w:rPr>
-        <w:t>1</w:t>
-      </w:r>
-      <w:r>
-        <w:rPr>
-          <w:rFonts w:ascii="Agency FB" w:eastAsia="Agency FB" w:hAnsi="Agency FB" w:cs="Agency FB"/>
-          <w:b/>
-          <w:bCs/>
-          <w:sz w:val="32"/>
-          <w:szCs w:val="32"/>
-        </w:rPr>
-        <w:t xml:space="preserve">7: </w:t>
-      </w:r>
-      <w:r>
-        <w:rPr>
-          <w:rFonts w:ascii="Agency FB" w:eastAsia="Agency FB" w:hAnsi="Agency FB" w:cs="Agency FB"/>
-          <w:b/>
-          <w:bCs/>
-          <w:sz w:val="32"/>
-          <w:szCs w:val="32"/>
-        </w:rPr>
-        <w:t>Visualizzazione e Filtro delle Prenotazioni</w:t>
+          <w:noProof/>
+          <w:sz w:val="32"/>
+          <w:szCs w:val="32"/>
+          <w:u w:val="single"/>
+        </w:rPr>
+        <w:lastRenderedPageBreak/>
+        <w:drawing>
+          <wp:inline distT="0" distB="0" distL="0" distR="0" wp14:anchorId="27BAC89D" wp14:editId="5F39E29B">
+            <wp:extent cx="5239597" cy="3400425"/>
+            <wp:effectExtent l="0" t="0" r="0" b="0"/>
+            <wp:docPr id="2" name="Immagine 2"/>
+            <wp:cNvGraphicFramePr>
+              <a:graphicFrameLocks xmlns:a="http://schemas.openxmlformats.org/drawingml/2006/main" noChangeAspect="1"/>
+            </wp:cNvGraphicFramePr>
+            <a:graphic xmlns:a="http://schemas.openxmlformats.org/drawingml/2006/main">
+              <a:graphicData uri="http://schemas.openxmlformats.org/drawingml/2006/picture">
+                <pic:pic xmlns:pic="http://schemas.openxmlformats.org/drawingml/2006/picture">
+                  <pic:nvPicPr>
+                    <pic:cNvPr id="0" name="Picture 2"/>
+                    <pic:cNvPicPr>
+                      <a:picLocks noChangeAspect="1" noChangeArrowheads="1"/>
+                    </pic:cNvPicPr>
+                  </pic:nvPicPr>
+                  <pic:blipFill>
+                    <a:blip r:embed="rId52" cstate="print">
+                      <a:extLst>
+                        <a:ext uri="{28A0092B-C50C-407E-A947-70E740481C1C}">
+                          <a14:useLocalDpi xmlns:a14="http://schemas.microsoft.com/office/drawing/2010/main" val="0"/>
+                        </a:ext>
+                      </a:extLst>
+                    </a:blip>
+                    <a:srcRect/>
+                    <a:stretch>
+                      <a:fillRect/>
+                    </a:stretch>
+                  </pic:blipFill>
+                  <pic:spPr bwMode="auto">
+                    <a:xfrm>
+                      <a:off x="0" y="0"/>
+                      <a:ext cx="5249769" cy="3407027"/>
+                    </a:xfrm>
+                    <a:prstGeom prst="rect">
+                      <a:avLst/>
+                    </a:prstGeom>
+                    <a:noFill/>
+                    <a:ln>
+                      <a:noFill/>
+                    </a:ln>
+                  </pic:spPr>
+                </pic:pic>
+              </a:graphicData>
+            </a:graphic>
+          </wp:inline>
+        </w:drawing>
       </w:r>
     </w:p>
     <w:p>
@@ -11463,36 +13246,352 @@
         <w:ind w:left="708"/>
         <w:rPr>
           <w:rFonts w:ascii="Agency FB" w:eastAsia="Agency FB" w:hAnsi="Agency FB" w:cs="Agency FB"/>
-          <w:b/>
-          <w:bCs/>
-          <w:sz w:val="32"/>
-          <w:szCs w:val="32"/>
-        </w:rPr>
-      </w:pPr>
+          <w:sz w:val="28"/>
+          <w:szCs w:val="28"/>
+        </w:rPr>
+      </w:pPr>
+      <w:r>
+        <w:rPr>
+          <w:rFonts w:ascii="Agency FB" w:eastAsia="Agency FB" w:hAnsi="Agency FB" w:cs="Agency FB"/>
+          <w:b/>
+          <w:bCs/>
+          <w:sz w:val="28"/>
+          <w:szCs w:val="28"/>
+        </w:rPr>
+        <w:t>A</w:t>
+      </w:r>
+      <w:r>
+        <w:rPr>
+          <w:rFonts w:ascii="Agency FB" w:eastAsia="Agency FB" w:hAnsi="Agency FB" w:cs="Agency FB"/>
+          <w:b/>
+          <w:bCs/>
+          <w:sz w:val="28"/>
+          <w:szCs w:val="28"/>
+        </w:rPr>
+        <w:t>ttore</w:t>
+      </w:r>
+      <w:r>
+        <w:rPr>
+          <w:rFonts w:ascii="Agency FB" w:eastAsia="Agency FB" w:hAnsi="Agency FB" w:cs="Agency FB"/>
+          <w:sz w:val="28"/>
+          <w:szCs w:val="28"/>
+        </w:rPr>
+        <w:t>: Gestore di prenotazioni</w:t>
+      </w:r>
     </w:p>
     <w:p>
       <w:pPr>
         <w:ind w:left="708"/>
         <w:rPr>
           <w:rFonts w:ascii="Agency FB" w:eastAsia="Agency FB" w:hAnsi="Agency FB" w:cs="Agency FB"/>
-          <w:b/>
-          <w:bCs/>
-          <w:sz w:val="32"/>
-          <w:szCs w:val="32"/>
-        </w:rPr>
-      </w:pPr>
+          <w:sz w:val="28"/>
+          <w:szCs w:val="28"/>
+        </w:rPr>
+      </w:pPr>
+      <w:r>
+        <w:rPr>
+          <w:rFonts w:ascii="Agency FB" w:eastAsia="Agency FB" w:hAnsi="Agency FB" w:cs="Agency FB"/>
+          <w:b/>
+          <w:bCs/>
+          <w:sz w:val="28"/>
+          <w:szCs w:val="28"/>
+        </w:rPr>
+        <w:t>Entry Condition</w:t>
+      </w:r>
+      <w:r>
+        <w:rPr>
+          <w:rFonts w:ascii="Agency FB" w:eastAsia="Agency FB" w:hAnsi="Agency FB" w:cs="Agency FB"/>
+          <w:sz w:val="28"/>
+          <w:szCs w:val="28"/>
+        </w:rPr>
+        <w:t>: Il Gestore di prenotazioni si trova sulla Dashboard admin</w:t>
+      </w:r>
     </w:p>
     <w:p>
       <w:pPr>
         <w:ind w:left="708"/>
         <w:rPr>
           <w:rFonts w:ascii="Agency FB" w:eastAsia="Agency FB" w:hAnsi="Agency FB" w:cs="Agency FB"/>
-          <w:b/>
-          <w:bCs/>
-          <w:sz w:val="32"/>
-          <w:szCs w:val="32"/>
-        </w:rPr>
-      </w:pPr>
+          <w:sz w:val="28"/>
+          <w:szCs w:val="28"/>
+        </w:rPr>
+      </w:pPr>
+      <w:r>
+        <w:rPr>
+          <w:rFonts w:ascii="Agency FB" w:eastAsia="Agency FB" w:hAnsi="Agency FB" w:cs="Agency FB"/>
+          <w:b/>
+          <w:bCs/>
+          <w:sz w:val="28"/>
+          <w:szCs w:val="28"/>
+        </w:rPr>
+        <w:t>Flusso di Eventi</w:t>
+      </w:r>
+      <w:r>
+        <w:rPr>
+          <w:rFonts w:ascii="Agency FB" w:eastAsia="Agency FB" w:hAnsi="Agency FB" w:cs="Agency FB"/>
+          <w:sz w:val="28"/>
+          <w:szCs w:val="28"/>
+        </w:rPr>
+        <w:t xml:space="preserve">: </w:t>
+      </w:r>
+    </w:p>
+    <w:p>
+      <w:pPr>
+        <w:pStyle w:val="Paragrafoelenco"/>
+        <w:numPr>
+          <w:ilvl w:val="0"/>
+          <w:numId w:val="32"/>
+        </w:numPr>
+        <w:rPr>
+          <w:rFonts w:ascii="Agency FB" w:eastAsia="Agency FB" w:hAnsi="Agency FB" w:cs="Agency FB"/>
+          <w:sz w:val="28"/>
+          <w:szCs w:val="28"/>
+        </w:rPr>
+      </w:pPr>
+      <w:r>
+        <w:rPr>
+          <w:rFonts w:ascii="Agency FB" w:eastAsia="Agency FB" w:hAnsi="Agency FB" w:cs="Agency FB"/>
+          <w:sz w:val="28"/>
+          <w:szCs w:val="28"/>
+        </w:rPr>
+        <w:t>Il gestore seleziona la funzionalità “Modifica Prenotazione”</w:t>
+      </w:r>
+    </w:p>
+    <w:p>
+      <w:pPr>
+        <w:pStyle w:val="Paragrafoelenco"/>
+        <w:numPr>
+          <w:ilvl w:val="0"/>
+          <w:numId w:val="32"/>
+        </w:numPr>
+        <w:rPr>
+          <w:rFonts w:ascii="Agency FB" w:eastAsia="Agency FB" w:hAnsi="Agency FB" w:cs="Agency FB"/>
+          <w:sz w:val="28"/>
+          <w:szCs w:val="28"/>
+        </w:rPr>
+      </w:pPr>
+      <w:r>
+        <w:rPr>
+          <w:rFonts w:ascii="Agency FB" w:eastAsia="Agency FB" w:hAnsi="Agency FB" w:cs="Agency FB"/>
+          <w:sz w:val="28"/>
+          <w:szCs w:val="28"/>
+        </w:rPr>
+        <w:t>Il sistema reindirizza il gestore di prenotazioni alla pagina con l’elenco delle prenotazioni effettuate</w:t>
+      </w:r>
+    </w:p>
+    <w:p>
+      <w:pPr>
+        <w:pStyle w:val="Paragrafoelenco"/>
+        <w:numPr>
+          <w:ilvl w:val="0"/>
+          <w:numId w:val="32"/>
+        </w:numPr>
+        <w:rPr>
+          <w:rFonts w:ascii="Agency FB" w:eastAsia="Agency FB" w:hAnsi="Agency FB" w:cs="Agency FB"/>
+          <w:sz w:val="28"/>
+          <w:szCs w:val="28"/>
+        </w:rPr>
+      </w:pPr>
+      <w:r>
+        <w:rPr>
+          <w:rFonts w:ascii="Agency FB" w:eastAsia="Agency FB" w:hAnsi="Agency FB" w:cs="Agency FB"/>
+          <w:sz w:val="28"/>
+          <w:szCs w:val="28"/>
+        </w:rPr>
+        <w:t>Il gestore seleziona:</w:t>
+      </w:r>
+    </w:p>
+    <w:p>
+      <w:pPr>
+        <w:pStyle w:val="Paragrafoelenco"/>
+        <w:numPr>
+          <w:ilvl w:val="1"/>
+          <w:numId w:val="32"/>
+        </w:numPr>
+        <w:rPr>
+          <w:rFonts w:ascii="Agency FB" w:eastAsia="Agency FB" w:hAnsi="Agency FB" w:cs="Agency FB"/>
+          <w:sz w:val="28"/>
+          <w:szCs w:val="28"/>
+        </w:rPr>
+      </w:pPr>
+      <w:r>
+        <w:rPr>
+          <w:rFonts w:ascii="Agency FB" w:eastAsia="Agency FB" w:hAnsi="Agency FB" w:cs="Agency FB"/>
+          <w:sz w:val="28"/>
+          <w:szCs w:val="28"/>
+        </w:rPr>
+        <w:t>Filtra per utente (ordine alfabetico) (opzionale)</w:t>
+      </w:r>
+    </w:p>
+    <w:p>
+      <w:pPr>
+        <w:pStyle w:val="Paragrafoelenco"/>
+        <w:numPr>
+          <w:ilvl w:val="1"/>
+          <w:numId w:val="32"/>
+        </w:numPr>
+        <w:rPr>
+          <w:rFonts w:ascii="Agency FB" w:eastAsia="Agency FB" w:hAnsi="Agency FB" w:cs="Agency FB"/>
+          <w:sz w:val="28"/>
+          <w:szCs w:val="28"/>
+        </w:rPr>
+      </w:pPr>
+      <w:r>
+        <w:rPr>
+          <w:rFonts w:ascii="Agency FB" w:eastAsia="Agency FB" w:hAnsi="Agency FB" w:cs="Agency FB"/>
+          <w:sz w:val="28"/>
+          <w:szCs w:val="28"/>
+        </w:rPr>
+        <w:t>Filtra per data (comparazione fra due date) (opzionale)</w:t>
+      </w:r>
+    </w:p>
+    <w:p>
+      <w:pPr>
+        <w:pStyle w:val="Paragrafoelenco"/>
+        <w:numPr>
+          <w:ilvl w:val="0"/>
+          <w:numId w:val="32"/>
+        </w:numPr>
+        <w:rPr>
+          <w:rFonts w:ascii="Agency FB" w:eastAsia="Agency FB" w:hAnsi="Agency FB" w:cs="Agency FB"/>
+          <w:sz w:val="28"/>
+          <w:szCs w:val="28"/>
+        </w:rPr>
+      </w:pPr>
+      <w:r>
+        <w:rPr>
+          <w:rFonts w:ascii="Agency FB" w:eastAsia="Agency FB" w:hAnsi="Agency FB" w:cs="Agency FB"/>
+          <w:sz w:val="28"/>
+          <w:szCs w:val="28"/>
+        </w:rPr>
+        <w:t>Il sistema elabora la richiesta effettuata dal gestore</w:t>
+      </w:r>
+    </w:p>
+    <w:p>
+      <w:pPr>
+        <w:pStyle w:val="Paragrafoelenco"/>
+        <w:numPr>
+          <w:ilvl w:val="0"/>
+          <w:numId w:val="32"/>
+        </w:numPr>
+        <w:rPr>
+          <w:rFonts w:ascii="Agency FB" w:eastAsia="Agency FB" w:hAnsi="Agency FB" w:cs="Agency FB"/>
+          <w:sz w:val="28"/>
+          <w:szCs w:val="28"/>
+        </w:rPr>
+      </w:pPr>
+      <w:r>
+        <w:rPr>
+          <w:rFonts w:ascii="Agency FB" w:eastAsia="Agency FB" w:hAnsi="Agency FB" w:cs="Agency FB"/>
+          <w:sz w:val="28"/>
+          <w:szCs w:val="28"/>
+        </w:rPr>
+        <w:t>Il gestore visualizza l’elenco in base al filtro selezionato</w:t>
+      </w:r>
+    </w:p>
+    <w:p>
+      <w:pPr>
+        <w:ind w:left="1413"/>
+        <w:rPr>
+          <w:rFonts w:ascii="Agency FB" w:eastAsia="Agency FB" w:hAnsi="Agency FB" w:cs="Agency FB"/>
+          <w:b/>
+          <w:bCs/>
+          <w:sz w:val="28"/>
+          <w:szCs w:val="28"/>
+        </w:rPr>
+      </w:pPr>
+      <w:r>
+        <w:rPr>
+          <w:rFonts w:ascii="Agency FB" w:eastAsia="Agency FB" w:hAnsi="Agency FB" w:cs="Agency FB"/>
+          <w:b/>
+          <w:bCs/>
+          <w:sz w:val="28"/>
+          <w:szCs w:val="28"/>
+        </w:rPr>
+        <w:t>Exit Condition:</w:t>
+      </w:r>
+    </w:p>
+    <w:p>
+      <w:pPr>
+        <w:pStyle w:val="Paragrafoelenco"/>
+        <w:ind w:left="1773"/>
+        <w:rPr>
+          <w:rFonts w:ascii="Agency FB" w:eastAsia="Agency FB" w:hAnsi="Agency FB" w:cs="Agency FB"/>
+          <w:b/>
+          <w:bCs/>
+          <w:sz w:val="28"/>
+          <w:szCs w:val="28"/>
+        </w:rPr>
+      </w:pPr>
+      <w:r>
+        <w:rPr>
+          <w:rFonts w:ascii="Agency FB" w:eastAsia="Agency FB" w:hAnsi="Agency FB" w:cs="Agency FB"/>
+          <w:sz w:val="28"/>
+          <w:szCs w:val="28"/>
+        </w:rPr>
+        <w:t>Il gestore</w:t>
+      </w:r>
+      <w:r>
+        <w:rPr>
+          <w:rFonts w:ascii="Agency FB" w:eastAsia="Agency FB" w:hAnsi="Agency FB" w:cs="Agency FB"/>
+          <w:sz w:val="28"/>
+          <w:szCs w:val="28"/>
+        </w:rPr>
+        <w:t xml:space="preserve"> visualizza l</w:t>
+      </w:r>
+      <w:r>
+        <w:rPr>
+          <w:rFonts w:ascii="Agency FB" w:eastAsia="Agency FB" w:hAnsi="Agency FB" w:cs="Agency FB"/>
+          <w:sz w:val="28"/>
+          <w:szCs w:val="28"/>
+        </w:rPr>
+        <w:t>’elenco in base al filtro da egli scelto</w:t>
+      </w:r>
+    </w:p>
+    <w:p>
+      <w:pPr>
+        <w:ind w:left="708" w:firstLine="708"/>
+        <w:rPr>
+          <w:rFonts w:ascii="Agency FB" w:eastAsia="Agency FB" w:hAnsi="Agency FB" w:cs="Agency FB"/>
+          <w:b/>
+          <w:bCs/>
+          <w:sz w:val="28"/>
+          <w:szCs w:val="28"/>
+        </w:rPr>
+      </w:pPr>
+      <w:r>
+        <w:rPr>
+          <w:rFonts w:ascii="Agency FB" w:eastAsia="Agency FB" w:hAnsi="Agency FB" w:cs="Agency FB"/>
+          <w:b/>
+          <w:bCs/>
+          <w:sz w:val="28"/>
+          <w:szCs w:val="28"/>
+        </w:rPr>
+        <w:t xml:space="preserve">Flussi alternativi/Eccezioni: </w:t>
+      </w:r>
+    </w:p>
+    <w:p>
+      <w:pPr>
+        <w:pStyle w:val="Paragrafoelenco"/>
+        <w:ind w:left="1773"/>
+        <w:rPr>
+          <w:rFonts w:ascii="Agency FB" w:eastAsia="Agency FB" w:hAnsi="Agency FB" w:cs="Agency FB"/>
+          <w:b/>
+          <w:bCs/>
+          <w:sz w:val="28"/>
+          <w:szCs w:val="28"/>
+        </w:rPr>
+      </w:pPr>
+      <w:r>
+        <w:rPr>
+          <w:rFonts w:ascii="Agency FB" w:eastAsia="Agency FB" w:hAnsi="Agency FB" w:cs="Agency FB"/>
+          <w:b/>
+          <w:bCs/>
+          <w:sz w:val="28"/>
+          <w:szCs w:val="28"/>
+        </w:rPr>
+        <w:t>//</w:t>
+      </w:r>
     </w:p>
     <w:p>
       <w:pPr>
@@ -11505,90 +13604,6 @@
           <w:szCs w:val="32"/>
         </w:rPr>
       </w:pPr>
-    </w:p>
-    <w:p>
-      <w:pPr>
-        <w:ind w:left="708"/>
-        <w:rPr>
-          <w:rFonts w:ascii="Agency FB" w:eastAsia="Agency FB" w:hAnsi="Agency FB" w:cs="Agency FB"/>
-          <w:b/>
-          <w:bCs/>
-          <w:sz w:val="32"/>
-          <w:szCs w:val="32"/>
-        </w:rPr>
-      </w:pPr>
-    </w:p>
-    <w:p>
-      <w:pPr>
-        <w:ind w:left="708"/>
-        <w:rPr>
-          <w:rFonts w:ascii="Agency FB" w:eastAsia="Agency FB" w:hAnsi="Agency FB" w:cs="Agency FB"/>
-          <w:b/>
-          <w:bCs/>
-          <w:sz w:val="32"/>
-          <w:szCs w:val="32"/>
-        </w:rPr>
-      </w:pPr>
-    </w:p>
-    <w:p>
-      <w:pPr>
-        <w:ind w:left="708"/>
-        <w:rPr>
-          <w:rFonts w:ascii="Agency FB" w:eastAsia="Agency FB" w:hAnsi="Agency FB" w:cs="Agency FB"/>
-          <w:b/>
-          <w:bCs/>
-          <w:sz w:val="32"/>
-          <w:szCs w:val="32"/>
-        </w:rPr>
-      </w:pPr>
-    </w:p>
-    <w:p>
-      <w:pPr>
-        <w:ind w:left="708"/>
-        <w:rPr>
-          <w:rFonts w:ascii="Agency FB" w:eastAsia="Agency FB" w:hAnsi="Agency FB" w:cs="Agency FB"/>
-          <w:b/>
-          <w:bCs/>
-          <w:sz w:val="32"/>
-          <w:szCs w:val="32"/>
-        </w:rPr>
-      </w:pPr>
-    </w:p>
-    <w:p>
-      <w:pPr>
-        <w:ind w:left="708"/>
-        <w:rPr>
-          <w:rFonts w:ascii="Agency FB" w:eastAsia="Agency FB" w:hAnsi="Agency FB" w:cs="Agency FB"/>
-          <w:b/>
-          <w:bCs/>
-          <w:sz w:val="32"/>
-          <w:szCs w:val="32"/>
-        </w:rPr>
-      </w:pPr>
-    </w:p>
-    <w:p>
-      <w:pPr>
-        <w:ind w:left="708"/>
-        <w:rPr>
-          <w:rFonts w:ascii="Agency FB" w:eastAsia="Agency FB" w:hAnsi="Agency FB" w:cs="Agency FB"/>
-          <w:b/>
-          <w:bCs/>
-          <w:sz w:val="32"/>
-          <w:szCs w:val="32"/>
-        </w:rPr>
-      </w:pPr>
-    </w:p>
-    <w:p>
-      <w:pPr>
-        <w:ind w:left="708"/>
-        <w:rPr>
-          <w:rFonts w:ascii="Agency FB" w:eastAsia="Agency FB" w:hAnsi="Agency FB" w:cs="Agency FB"/>
-          <w:b/>
-          <w:bCs/>
-          <w:sz w:val="32"/>
-          <w:szCs w:val="32"/>
-        </w:rPr>
-      </w:pPr>
       <w:r>
         <w:rPr>
           <w:rFonts w:ascii="Agency FB" w:eastAsia="Agency FB" w:hAnsi="Agency FB" w:cs="Agency FB"/>
@@ -11607,7 +13622,7 @@
           <w:sz w:val="32"/>
           <w:szCs w:val="32"/>
         </w:rPr>
-        <w:t>8</w:t>
+        <w:t>7</w:t>
       </w:r>
       <w:r>
         <w:rPr>
@@ -11640,6 +13655,7 @@
           <w:sz w:val="40"/>
           <w:szCs w:val="40"/>
         </w:rPr>
+        <w:lastRenderedPageBreak/>
         <w:drawing>
           <wp:inline distT="0" distB="0" distL="0" distR="0" wp14:anchorId="67FE5959" wp14:editId="23B6A41E">
             <wp:extent cx="4804012" cy="3117736"/>
@@ -11656,7 +13672,7 @@
                     </pic:cNvPicPr>
                   </pic:nvPicPr>
                   <pic:blipFill>
-                    <a:blip r:embed="rId47"/>
+                    <a:blip r:embed="rId53"/>
                     <a:stretch>
                       <a:fillRect/>
                     </a:stretch>
@@ -11715,39 +13731,47 @@
           <w:szCs w:val="40"/>
         </w:rPr>
         <w:drawing>
-          <wp:inline distT="0" distB="0" distL="0" distR="0" wp14:anchorId="30C2E53F" wp14:editId="3FE16D44">
-            <wp:extent cx="4803775" cy="3117584"/>
-            <wp:effectExtent l="0" t="0" r="0" b="0"/>
-            <wp:docPr id="1073741870" name="officeArt object" descr="Immagine che contiene testo, tavolo&#10;&#10;Descrizione generata automaticamente"/>
-            <wp:cNvGraphicFramePr/>
+          <wp:inline distT="0" distB="0" distL="0" distR="0" wp14:anchorId="1239C06A" wp14:editId="4C5F7C50">
+            <wp:extent cx="4799295" cy="3114675"/>
+            <wp:effectExtent l="0" t="0" r="1905" b="0"/>
+            <wp:docPr id="1" name="Immagine 1"/>
+            <wp:cNvGraphicFramePr>
+              <a:graphicFrameLocks xmlns:a="http://schemas.openxmlformats.org/drawingml/2006/main" noChangeAspect="1"/>
+            </wp:cNvGraphicFramePr>
             <a:graphic xmlns:a="http://schemas.openxmlformats.org/drawingml/2006/main">
               <a:graphicData uri="http://schemas.openxmlformats.org/drawingml/2006/picture">
                 <pic:pic xmlns:pic="http://schemas.openxmlformats.org/drawingml/2006/picture">
                   <pic:nvPicPr>
-                    <pic:cNvPr id="1073741870" name="Immagine che contiene testo, tavoloDescrizione generata automaticamente" descr="Immagine che contiene testo, tavoloDescrizione generata automaticamente"/>
+                    <pic:cNvPr id="0" name="Picture 1"/>
                     <pic:cNvPicPr>
-                      <a:picLocks noChangeAspect="1"/>
+                      <a:picLocks noChangeAspect="1" noChangeArrowheads="1"/>
                     </pic:cNvPicPr>
                   </pic:nvPicPr>
                   <pic:blipFill>
-                    <a:blip r:embed="rId48"/>
+                    <a:blip r:embed="rId54" cstate="print">
+                      <a:extLst>
+                        <a:ext uri="{28A0092B-C50C-407E-A947-70E740481C1C}">
+                          <a14:useLocalDpi xmlns:a14="http://schemas.microsoft.com/office/drawing/2010/main" val="0"/>
+                        </a:ext>
+                      </a:extLst>
+                    </a:blip>
+                    <a:srcRect/>
                     <a:stretch>
                       <a:fillRect/>
                     </a:stretch>
                   </pic:blipFill>
-                  <pic:spPr>
+                  <pic:spPr bwMode="auto">
                     <a:xfrm>
                       <a:off x="0" y="0"/>
-                      <a:ext cx="4803775" cy="3117584"/>
+                      <a:ext cx="4815287" cy="3125054"/>
                     </a:xfrm>
                     <a:prstGeom prst="rect">
                       <a:avLst/>
                     </a:prstGeom>
-                    <a:ln w="12700" cap="flat">
+                    <a:noFill/>
+                    <a:ln>
                       <a:noFill/>
-                      <a:miter lim="400000"/>
                     </a:ln>
-                    <a:effectLst/>
                   </pic:spPr>
                 </pic:pic>
               </a:graphicData>
@@ -11969,7 +13993,6 @@
           <w:sz w:val="28"/>
           <w:szCs w:val="28"/>
         </w:rPr>
-        <w:lastRenderedPageBreak/>
         <w:t>Cambio orario (opzionale)</w:t>
       </w:r>
     </w:p>
@@ -11992,7 +14015,23 @@
           <w:sz w:val="28"/>
           <w:szCs w:val="28"/>
         </w:rPr>
-        <w:t>Il gestore del catalogo preme Conferma</w:t>
+        <w:t>Il gestore d</w:t>
+      </w:r>
+      <w:r>
+        <w:rPr>
+          <w:rFonts w:ascii="Agency FB" w:eastAsia="Agency FB" w:hAnsi="Agency FB" w:cs="Agency FB"/>
+          <w:sz w:val="28"/>
+          <w:szCs w:val="28"/>
+        </w:rPr>
+        <w:t>i prenotazioni</w:t>
+      </w:r>
+      <w:r>
+        <w:rPr>
+          <w:rFonts w:ascii="Agency FB" w:eastAsia="Agency FB" w:hAnsi="Agency FB" w:cs="Agency FB"/>
+          <w:sz w:val="28"/>
+          <w:szCs w:val="28"/>
+        </w:rPr>
+        <w:t xml:space="preserve"> preme Conferma</w:t>
       </w:r>
     </w:p>
     <w:p>
@@ -12036,6 +14075,7 @@
           <w:sz w:val="28"/>
           <w:szCs w:val="28"/>
         </w:rPr>
+        <w:lastRenderedPageBreak/>
         <w:t xml:space="preserve">Il sistema accetta la richiesta e salva le nuove informazioni </w:t>
       </w:r>
     </w:p>
@@ -12166,17 +14206,17 @@
           <w:sz w:val="32"/>
           <w:szCs w:val="32"/>
         </w:rPr>
-        <w:t>UC 1</w:t>
-      </w:r>
-      <w:r>
-        <w:rPr>
-          <w:rFonts w:ascii="Agency FB" w:eastAsia="Agency FB" w:hAnsi="Agency FB" w:cs="Agency FB"/>
-          <w:b/>
-          <w:bCs/>
-          <w:sz w:val="32"/>
-          <w:szCs w:val="32"/>
-        </w:rPr>
-        <w:t>9</w:t>
+        <w:t xml:space="preserve">UC </w:t>
+      </w:r>
+      <w:r>
+        <w:rPr>
+          <w:rFonts w:ascii="Agency FB" w:eastAsia="Agency FB" w:hAnsi="Agency FB" w:cs="Agency FB"/>
+          <w:b/>
+          <w:bCs/>
+          <w:sz w:val="32"/>
+          <w:szCs w:val="32"/>
+        </w:rPr>
+        <w:t>18</w:t>
       </w:r>
       <w:r>
         <w:rPr>
@@ -12188,6 +14228,415 @@
         </w:rPr>
         <w:t>: Elimina prenotazione</w:t>
       </w:r>
+    </w:p>
+    <w:p>
+      <w:pPr>
+        <w:ind w:left="708"/>
+        <w:rPr>
+          <w:rFonts w:ascii="Agency FB" w:eastAsia="Agency FB" w:hAnsi="Agency FB" w:cs="Agency FB"/>
+          <w:sz w:val="28"/>
+          <w:szCs w:val="28"/>
+        </w:rPr>
+      </w:pPr>
+      <w:r>
+        <w:rPr>
+          <w:rFonts w:ascii="Agency FB" w:eastAsia="Agency FB" w:hAnsi="Agency FB" w:cs="Agency FB"/>
+          <w:b/>
+          <w:bCs/>
+          <w:sz w:val="28"/>
+          <w:szCs w:val="28"/>
+        </w:rPr>
+        <w:t>Attore</w:t>
+      </w:r>
+      <w:r>
+        <w:rPr>
+          <w:rFonts w:ascii="Agency FB" w:eastAsia="Agency FB" w:hAnsi="Agency FB" w:cs="Agency FB"/>
+          <w:sz w:val="28"/>
+          <w:szCs w:val="28"/>
+        </w:rPr>
+        <w:t>: Gestore d</w:t>
+      </w:r>
+      <w:r>
+        <w:rPr>
+          <w:rFonts w:ascii="Agency FB" w:eastAsia="Agency FB" w:hAnsi="Agency FB" w:cs="Agency FB"/>
+          <w:sz w:val="28"/>
+          <w:szCs w:val="28"/>
+        </w:rPr>
+        <w:t>elle</w:t>
+      </w:r>
+      <w:r>
+        <w:rPr>
+          <w:rFonts w:ascii="Agency FB" w:eastAsia="Agency FB" w:hAnsi="Agency FB" w:cs="Agency FB"/>
+          <w:sz w:val="28"/>
+          <w:szCs w:val="28"/>
+        </w:rPr>
+        <w:t xml:space="preserve"> prenotazioni</w:t>
+      </w:r>
+    </w:p>
+    <w:p>
+      <w:pPr>
+        <w:ind w:left="708"/>
+        <w:rPr>
+          <w:rFonts w:ascii="Agency FB" w:eastAsia="Agency FB" w:hAnsi="Agency FB" w:cs="Agency FB"/>
+          <w:sz w:val="28"/>
+          <w:szCs w:val="28"/>
+        </w:rPr>
+      </w:pPr>
+      <w:r>
+        <w:rPr>
+          <w:rFonts w:ascii="Agency FB" w:eastAsia="Agency FB" w:hAnsi="Agency FB" w:cs="Agency FB"/>
+          <w:b/>
+          <w:bCs/>
+          <w:sz w:val="28"/>
+          <w:szCs w:val="28"/>
+        </w:rPr>
+        <w:t>Entry Condition</w:t>
+      </w:r>
+      <w:r>
+        <w:rPr>
+          <w:rFonts w:ascii="Agency FB" w:eastAsia="Agency FB" w:hAnsi="Agency FB" w:cs="Agency FB"/>
+          <w:sz w:val="28"/>
+          <w:szCs w:val="28"/>
+        </w:rPr>
+        <w:t>: Il Gestore d</w:t>
+      </w:r>
+      <w:r>
+        <w:rPr>
+          <w:rFonts w:ascii="Agency FB" w:eastAsia="Agency FB" w:hAnsi="Agency FB" w:cs="Agency FB"/>
+          <w:sz w:val="28"/>
+          <w:szCs w:val="28"/>
+        </w:rPr>
+        <w:t>elle</w:t>
+      </w:r>
+      <w:r>
+        <w:rPr>
+          <w:rFonts w:ascii="Agency FB" w:eastAsia="Agency FB" w:hAnsi="Agency FB" w:cs="Agency FB"/>
+          <w:sz w:val="28"/>
+          <w:szCs w:val="28"/>
+        </w:rPr>
+        <w:t xml:space="preserve"> prenotazioni si trova sulla Dashboard admin</w:t>
+      </w:r>
+    </w:p>
+    <w:p>
+      <w:pPr>
+        <w:ind w:left="708"/>
+        <w:rPr>
+          <w:rFonts w:ascii="Agency FB" w:eastAsia="Agency FB" w:hAnsi="Agency FB" w:cs="Agency FB"/>
+          <w:sz w:val="28"/>
+          <w:szCs w:val="28"/>
+        </w:rPr>
+      </w:pPr>
+      <w:r>
+        <w:rPr>
+          <w:rFonts w:ascii="Agency FB" w:eastAsia="Agency FB" w:hAnsi="Agency FB" w:cs="Agency FB"/>
+          <w:b/>
+          <w:bCs/>
+          <w:sz w:val="28"/>
+          <w:szCs w:val="28"/>
+        </w:rPr>
+        <w:t>Flusso di Eventi</w:t>
+      </w:r>
+      <w:r>
+        <w:rPr>
+          <w:rFonts w:ascii="Agency FB" w:eastAsia="Agency FB" w:hAnsi="Agency FB" w:cs="Agency FB"/>
+          <w:sz w:val="28"/>
+          <w:szCs w:val="28"/>
+        </w:rPr>
+        <w:t xml:space="preserve">: </w:t>
+      </w:r>
+    </w:p>
+    <w:p>
+      <w:pPr>
+        <w:pStyle w:val="Paragrafoelenco"/>
+        <w:numPr>
+          <w:ilvl w:val="0"/>
+          <w:numId w:val="41"/>
+        </w:numPr>
+        <w:rPr>
+          <w:rFonts w:ascii="Agency FB" w:eastAsia="Agency FB" w:hAnsi="Agency FB" w:cs="Agency FB"/>
+          <w:sz w:val="28"/>
+          <w:szCs w:val="28"/>
+        </w:rPr>
+      </w:pPr>
+      <w:r>
+        <w:rPr>
+          <w:rFonts w:ascii="Agency FB" w:eastAsia="Agency FB" w:hAnsi="Agency FB" w:cs="Agency FB"/>
+          <w:sz w:val="28"/>
+          <w:szCs w:val="28"/>
+        </w:rPr>
+        <w:t>Il gestore seleziona la funzionalità “Modifica Prenotazione”</w:t>
+      </w:r>
+    </w:p>
+    <w:p>
+      <w:pPr>
+        <w:pStyle w:val="Paragrafoelenco"/>
+        <w:numPr>
+          <w:ilvl w:val="0"/>
+          <w:numId w:val="41"/>
+        </w:numPr>
+        <w:rPr>
+          <w:rFonts w:ascii="Agency FB" w:eastAsia="Agency FB" w:hAnsi="Agency FB" w:cs="Agency FB"/>
+          <w:sz w:val="28"/>
+          <w:szCs w:val="28"/>
+        </w:rPr>
+      </w:pPr>
+      <w:r>
+        <w:rPr>
+          <w:rFonts w:ascii="Agency FB" w:eastAsia="Agency FB" w:hAnsi="Agency FB" w:cs="Agency FB"/>
+          <w:sz w:val="28"/>
+          <w:szCs w:val="28"/>
+        </w:rPr>
+        <w:t>Il sistema reindirizza il gestore di prenotazioni alla pagina con l’elenco delle prenotazioni effettuate</w:t>
+      </w:r>
+    </w:p>
+    <w:p>
+      <w:pPr>
+        <w:pStyle w:val="Paragrafoelenco"/>
+        <w:numPr>
+          <w:ilvl w:val="0"/>
+          <w:numId w:val="41"/>
+        </w:numPr>
+        <w:rPr>
+          <w:rFonts w:ascii="Agency FB" w:eastAsia="Agency FB" w:hAnsi="Agency FB" w:cs="Agency FB"/>
+          <w:sz w:val="28"/>
+          <w:szCs w:val="28"/>
+        </w:rPr>
+      </w:pPr>
+      <w:r>
+        <w:rPr>
+          <w:rFonts w:ascii="Agency FB" w:eastAsia="Agency FB" w:hAnsi="Agency FB" w:cs="Agency FB"/>
+          <w:sz w:val="28"/>
+          <w:szCs w:val="28"/>
+        </w:rPr>
+        <w:t xml:space="preserve">Il gestore </w:t>
+      </w:r>
+      <w:r>
+        <w:rPr>
+          <w:rFonts w:ascii="Agency FB" w:eastAsia="Agency FB" w:hAnsi="Agency FB" w:cs="Agency FB"/>
+          <w:sz w:val="28"/>
+          <w:szCs w:val="28"/>
+        </w:rPr>
+        <w:t>delle prenotazioni individua la prenotazione da rimuovere</w:t>
+      </w:r>
+    </w:p>
+    <w:p>
+      <w:pPr>
+        <w:pStyle w:val="Paragrafoelenco"/>
+        <w:numPr>
+          <w:ilvl w:val="0"/>
+          <w:numId w:val="41"/>
+        </w:numPr>
+        <w:rPr>
+          <w:rFonts w:ascii="Agency FB" w:eastAsia="Agency FB" w:hAnsi="Agency FB" w:cs="Agency FB"/>
+          <w:sz w:val="28"/>
+          <w:szCs w:val="28"/>
+        </w:rPr>
+      </w:pPr>
+      <w:r>
+        <w:rPr>
+          <w:rFonts w:ascii="Agency FB" w:eastAsia="Agency FB" w:hAnsi="Agency FB" w:cs="Agency FB"/>
+          <w:sz w:val="28"/>
+          <w:szCs w:val="28"/>
+        </w:rPr>
+        <w:t>Il gestore d</w:t>
+      </w:r>
+      <w:r>
+        <w:rPr>
+          <w:rFonts w:ascii="Agency FB" w:eastAsia="Agency FB" w:hAnsi="Agency FB" w:cs="Agency FB"/>
+          <w:sz w:val="28"/>
+          <w:szCs w:val="28"/>
+        </w:rPr>
+        <w:t>elle</w:t>
+      </w:r>
+      <w:r>
+        <w:rPr>
+          <w:rFonts w:ascii="Agency FB" w:eastAsia="Agency FB" w:hAnsi="Agency FB" w:cs="Agency FB"/>
+          <w:sz w:val="28"/>
+          <w:szCs w:val="28"/>
+        </w:rPr>
+        <w:t xml:space="preserve"> prenotazioni </w:t>
+      </w:r>
+      <w:r>
+        <w:rPr>
+          <w:rFonts w:ascii="Agency FB" w:eastAsia="Agency FB" w:hAnsi="Agency FB" w:cs="Agency FB"/>
+          <w:sz w:val="28"/>
+          <w:szCs w:val="28"/>
+        </w:rPr>
+        <w:t>seleziona “Rimuovi”</w:t>
+      </w:r>
+    </w:p>
+    <w:p>
+      <w:pPr>
+        <w:pStyle w:val="Paragrafoelenco"/>
+        <w:numPr>
+          <w:ilvl w:val="0"/>
+          <w:numId w:val="41"/>
+        </w:numPr>
+        <w:rPr>
+          <w:rFonts w:ascii="Agency FB" w:eastAsia="Agency FB" w:hAnsi="Agency FB" w:cs="Agency FB"/>
+          <w:sz w:val="28"/>
+          <w:szCs w:val="28"/>
+        </w:rPr>
+      </w:pPr>
+      <w:r>
+        <w:rPr>
+          <w:rFonts w:ascii="Agency FB" w:eastAsia="Agency FB" w:hAnsi="Agency FB" w:cs="Agency FB"/>
+          <w:sz w:val="28"/>
+          <w:szCs w:val="28"/>
+        </w:rPr>
+        <w:t xml:space="preserve">Il sistema </w:t>
+      </w:r>
+      <w:r>
+        <w:rPr>
+          <w:rFonts w:ascii="Agency FB" w:eastAsia="Agency FB" w:hAnsi="Agency FB" w:cs="Agency FB"/>
+          <w:sz w:val="28"/>
+          <w:szCs w:val="28"/>
+        </w:rPr>
+        <w:t>elabora la richiesta</w:t>
+      </w:r>
+    </w:p>
+    <w:p>
+      <w:pPr>
+        <w:pStyle w:val="Paragrafoelenco"/>
+        <w:numPr>
+          <w:ilvl w:val="0"/>
+          <w:numId w:val="41"/>
+        </w:numPr>
+        <w:rPr>
+          <w:rFonts w:ascii="Agency FB" w:eastAsia="Agency FB" w:hAnsi="Agency FB" w:cs="Agency FB"/>
+          <w:sz w:val="28"/>
+          <w:szCs w:val="28"/>
+        </w:rPr>
+      </w:pPr>
+      <w:r>
+        <w:rPr>
+          <w:rFonts w:ascii="Agency FB" w:eastAsia="Agency FB" w:hAnsi="Agency FB" w:cs="Agency FB"/>
+          <w:sz w:val="28"/>
+          <w:szCs w:val="28"/>
+        </w:rPr>
+        <w:t>Il sistema conferma l’elaborazione della rimozione tramite popup</w:t>
+      </w:r>
+    </w:p>
+    <w:p>
+      <w:pPr>
+        <w:pStyle w:val="Paragrafoelenco"/>
+        <w:numPr>
+          <w:ilvl w:val="0"/>
+          <w:numId w:val="41"/>
+        </w:numPr>
+        <w:rPr>
+          <w:rFonts w:ascii="Agency FB" w:eastAsia="Agency FB" w:hAnsi="Agency FB" w:cs="Agency FB"/>
+          <w:sz w:val="28"/>
+          <w:szCs w:val="28"/>
+        </w:rPr>
+      </w:pPr>
+      <w:r>
+        <w:rPr>
+          <w:rFonts w:ascii="Agency FB" w:eastAsia="Agency FB" w:hAnsi="Agency FB" w:cs="Agency FB"/>
+          <w:sz w:val="28"/>
+          <w:szCs w:val="28"/>
+        </w:rPr>
+        <w:t>Il gestore delle prenotazioni non visualizza più la determinata prenotazione</w:t>
+      </w:r>
+    </w:p>
+    <w:p>
+      <w:pPr>
+        <w:ind w:left="708"/>
+        <w:rPr>
+          <w:rFonts w:ascii="Agency FB" w:eastAsia="Agency FB" w:hAnsi="Agency FB" w:cs="Agency FB"/>
+          <w:b/>
+          <w:bCs/>
+          <w:sz w:val="28"/>
+          <w:szCs w:val="28"/>
+        </w:rPr>
+      </w:pPr>
+      <w:r>
+        <w:rPr>
+          <w:rFonts w:ascii="Agency FB" w:eastAsia="Agency FB" w:hAnsi="Agency FB" w:cs="Agency FB"/>
+          <w:b/>
+          <w:bCs/>
+          <w:sz w:val="28"/>
+          <w:szCs w:val="28"/>
+        </w:rPr>
+        <w:t>Exit Condition:</w:t>
+      </w:r>
+    </w:p>
+    <w:p>
+      <w:pPr>
+        <w:ind w:left="1413"/>
+        <w:rPr>
+          <w:rFonts w:ascii="Agency FB" w:eastAsia="Agency FB" w:hAnsi="Agency FB" w:cs="Agency FB"/>
+          <w:b/>
+          <w:bCs/>
+          <w:sz w:val="28"/>
+          <w:szCs w:val="28"/>
+        </w:rPr>
+      </w:pPr>
+      <w:r>
+        <w:rPr>
+          <w:rFonts w:ascii="Agency FB" w:eastAsia="Agency FB" w:hAnsi="Agency FB" w:cs="Agency FB"/>
+          <w:sz w:val="28"/>
+          <w:szCs w:val="28"/>
+        </w:rPr>
+        <w:t>Il gestore delle prenotazioni si ritrova nella pagina “Modifica Prenotazioni” con l’avvenuto successo della rimozione della prenotazione da egli selezionata con la visualizzazione del popup “Prenotazione rimossa”</w:t>
+      </w:r>
+    </w:p>
+    <w:p>
+      <w:pPr>
+        <w:ind w:left="708"/>
+        <w:rPr>
+          <w:rFonts w:ascii="Agency FB" w:eastAsia="Agency FB" w:hAnsi="Agency FB" w:cs="Agency FB"/>
+          <w:b/>
+          <w:bCs/>
+          <w:sz w:val="28"/>
+          <w:szCs w:val="28"/>
+        </w:rPr>
+      </w:pPr>
+      <w:r>
+        <w:rPr>
+          <w:rFonts w:ascii="Agency FB" w:eastAsia="Agency FB" w:hAnsi="Agency FB" w:cs="Agency FB"/>
+          <w:b/>
+          <w:bCs/>
+          <w:sz w:val="28"/>
+          <w:szCs w:val="28"/>
+        </w:rPr>
+        <w:t xml:space="preserve">Flussi alternativi/Eccezioni: </w:t>
+      </w:r>
+    </w:p>
+    <w:p>
+      <w:pPr>
+        <w:ind w:left="708"/>
+        <w:rPr>
+          <w:rFonts w:ascii="Agency FB" w:eastAsia="Agency FB" w:hAnsi="Agency FB" w:cs="Agency FB"/>
+          <w:b/>
+          <w:bCs/>
+          <w:sz w:val="28"/>
+          <w:szCs w:val="28"/>
+        </w:rPr>
+      </w:pPr>
+      <w:r>
+        <w:rPr>
+          <w:rFonts w:ascii="Agency FB" w:eastAsia="Agency FB" w:hAnsi="Agency FB" w:cs="Agency FB"/>
+          <w:b/>
+          <w:bCs/>
+          <w:sz w:val="28"/>
+          <w:szCs w:val="28"/>
+        </w:rPr>
+        <w:tab/>
+        <w:t>//</w:t>
+      </w:r>
+    </w:p>
+    <w:p>
+      <w:pPr>
+        <w:ind w:left="708"/>
+        <w:rPr>
+          <w:rFonts w:ascii="Agency FB" w:eastAsia="Agency FB" w:hAnsi="Agency FB" w:cs="Agency FB"/>
+          <w:b/>
+          <w:bCs/>
+          <w:sz w:val="32"/>
+          <w:szCs w:val="32"/>
+        </w:rPr>
+      </w:pPr>
     </w:p>
     <w:p>
       <w:pPr>
@@ -12225,7 +14674,7 @@
                     </pic:cNvPicPr>
                   </pic:nvPicPr>
                   <pic:blipFill>
-                    <a:blip r:embed="rId47"/>
+                    <a:blip r:embed="rId53"/>
                     <a:stretch>
                       <a:fillRect/>
                     </a:stretch>
@@ -12283,6 +14732,7 @@
           <w:sz w:val="40"/>
           <w:szCs w:val="40"/>
         </w:rPr>
+        <w:lastRenderedPageBreak/>
         <w:drawing>
           <wp:inline distT="0" distB="0" distL="0" distR="0" wp14:anchorId="74037F19" wp14:editId="452FC955">
             <wp:extent cx="4858604" cy="3153166"/>
@@ -12299,7 +14749,7 @@
                     </pic:cNvPicPr>
                   </pic:nvPicPr>
                   <pic:blipFill>
-                    <a:blip r:embed="rId49"/>
+                    <a:blip r:embed="rId55"/>
                     <a:stretch>
                       <a:fillRect/>
                     </a:stretch>
@@ -12330,42 +14780,6 @@
         <w:ind w:left="708"/>
         <w:rPr>
           <w:rFonts w:ascii="Agency FB" w:eastAsia="Agency FB" w:hAnsi="Agency FB" w:cs="Agency FB"/>
-          <w:b/>
-          <w:bCs/>
-          <w:sz w:val="28"/>
-          <w:szCs w:val="28"/>
-        </w:rPr>
-      </w:pPr>
-    </w:p>
-    <w:p>
-      <w:pPr>
-        <w:ind w:left="708"/>
-        <w:rPr>
-          <w:rFonts w:ascii="Agency FB" w:eastAsia="Agency FB" w:hAnsi="Agency FB" w:cs="Agency FB"/>
-          <w:b/>
-          <w:bCs/>
-          <w:sz w:val="28"/>
-          <w:szCs w:val="28"/>
-        </w:rPr>
-      </w:pPr>
-    </w:p>
-    <w:p>
-      <w:pPr>
-        <w:ind w:left="708"/>
-        <w:rPr>
-          <w:rFonts w:ascii="Agency FB" w:eastAsia="Agency FB" w:hAnsi="Agency FB" w:cs="Agency FB"/>
-          <w:b/>
-          <w:bCs/>
-          <w:sz w:val="28"/>
-          <w:szCs w:val="28"/>
-        </w:rPr>
-      </w:pPr>
-    </w:p>
-    <w:p>
-      <w:pPr>
-        <w:ind w:left="708"/>
-        <w:rPr>
-          <w:rFonts w:ascii="Agency FB" w:eastAsia="Agency FB" w:hAnsi="Agency FB" w:cs="Agency FB"/>
           <w:sz w:val="28"/>
           <w:szCs w:val="28"/>
         </w:rPr>
@@ -12680,29 +15094,501 @@
           <w:sz w:val="32"/>
           <w:szCs w:val="32"/>
         </w:rPr>
-        <w:t>20</w:t>
-      </w:r>
-      <w:r>
-        <w:rPr>
-          <w:rFonts w:ascii="Agency FB" w:eastAsia="Agency FB" w:hAnsi="Agency FB" w:cs="Agency FB"/>
-          <w:b/>
-          <w:bCs/>
-          <w:sz w:val="32"/>
-          <w:szCs w:val="32"/>
+        <w:t>19</w:t>
+      </w:r>
+      <w:r>
+        <w:rPr>
+          <w:rFonts w:ascii="Agency FB" w:eastAsia="Agency FB" w:hAnsi="Agency FB" w:cs="Agency FB"/>
+          <w:b/>
+          <w:bCs/>
+          <w:sz w:val="32"/>
+          <w:szCs w:val="32"/>
+        </w:rPr>
+        <w:t>: Visualizzazione e Filtro degli Ordini</w:t>
+      </w:r>
+    </w:p>
+    <w:p>
+      <w:pPr>
+        <w:ind w:left="708"/>
+        <w:rPr>
+          <w:rFonts w:ascii="Agency FB" w:eastAsia="Agency FB" w:hAnsi="Agency FB" w:cs="Agency FB"/>
+          <w:b/>
+          <w:bCs/>
+          <w:sz w:val="32"/>
+          <w:szCs w:val="32"/>
+        </w:rPr>
+      </w:pPr>
+      <w:r>
+        <w:rPr>
+          <w:rFonts w:ascii="Agency FB" w:eastAsia="Agency FB" w:hAnsi="Agency FB" w:cs="Agency FB"/>
+          <w:b/>
+          <w:bCs/>
+          <w:noProof/>
+          <w:sz w:val="32"/>
+          <w:szCs w:val="32"/>
+        </w:rPr>
+        <w:lastRenderedPageBreak/>
+        <w:drawing>
+          <wp:inline distT="0" distB="0" distL="0" distR="0" wp14:anchorId="287BC389" wp14:editId="1EEB3D81">
+            <wp:extent cx="4843325" cy="3143250"/>
+            <wp:effectExtent l="0" t="0" r="0" b="0"/>
+            <wp:docPr id="18" name="Immagine 18"/>
+            <wp:cNvGraphicFramePr>
+              <a:graphicFrameLocks xmlns:a="http://schemas.openxmlformats.org/drawingml/2006/main" noChangeAspect="1"/>
+            </wp:cNvGraphicFramePr>
+            <a:graphic xmlns:a="http://schemas.openxmlformats.org/drawingml/2006/main">
+              <a:graphicData uri="http://schemas.openxmlformats.org/drawingml/2006/picture">
+                <pic:pic xmlns:pic="http://schemas.openxmlformats.org/drawingml/2006/picture">
+                  <pic:nvPicPr>
+                    <pic:cNvPr id="0" name="Picture 15"/>
+                    <pic:cNvPicPr>
+                      <a:picLocks noChangeAspect="1" noChangeArrowheads="1"/>
+                    </pic:cNvPicPr>
+                  </pic:nvPicPr>
+                  <pic:blipFill>
+                    <a:blip r:embed="rId56" cstate="print">
+                      <a:extLst>
+                        <a:ext uri="{28A0092B-C50C-407E-A947-70E740481C1C}">
+                          <a14:useLocalDpi xmlns:a14="http://schemas.microsoft.com/office/drawing/2010/main" val="0"/>
+                        </a:ext>
+                      </a:extLst>
+                    </a:blip>
+                    <a:srcRect/>
+                    <a:stretch>
+                      <a:fillRect/>
+                    </a:stretch>
+                  </pic:blipFill>
+                  <pic:spPr bwMode="auto">
+                    <a:xfrm>
+                      <a:off x="0" y="0"/>
+                      <a:ext cx="4854645" cy="3150597"/>
+                    </a:xfrm>
+                    <a:prstGeom prst="rect">
+                      <a:avLst/>
+                    </a:prstGeom>
+                    <a:noFill/>
+                    <a:ln>
+                      <a:noFill/>
+                    </a:ln>
+                  </pic:spPr>
+                </pic:pic>
+              </a:graphicData>
+            </a:graphic>
+          </wp:inline>
+        </w:drawing>
+      </w:r>
+    </w:p>
+    <w:p>
+      <w:pPr>
+        <w:ind w:left="708"/>
+        <w:rPr>
+          <w:rFonts w:ascii="Agency FB" w:eastAsia="Agency FB" w:hAnsi="Agency FB" w:cs="Agency FB"/>
+          <w:b/>
+          <w:bCs/>
+          <w:sz w:val="28"/>
+          <w:szCs w:val="28"/>
+        </w:rPr>
+      </w:pPr>
+      <w:r>
+        <w:rPr>
+          <w:rFonts w:ascii="Agency FB" w:eastAsia="Agency FB" w:hAnsi="Agency FB" w:cs="Agency FB"/>
+          <w:b/>
+          <w:bCs/>
+          <w:sz w:val="28"/>
+          <w:szCs w:val="28"/>
+        </w:rPr>
+        <w:t>Attore</w:t>
+      </w:r>
+      <w:r>
+        <w:rPr>
+          <w:rFonts w:ascii="Agency FB" w:eastAsia="Agency FB" w:hAnsi="Agency FB" w:cs="Agency FB"/>
+          <w:sz w:val="28"/>
+          <w:szCs w:val="28"/>
+        </w:rPr>
+        <w:t>: Gestore degli Ordini</w:t>
+      </w:r>
+      <w:r>
+        <w:rPr>
+          <w:rFonts w:ascii="Agency FB" w:eastAsia="Agency FB" w:hAnsi="Agency FB" w:cs="Agency FB"/>
+          <w:b/>
+          <w:bCs/>
+          <w:sz w:val="28"/>
+          <w:szCs w:val="28"/>
+        </w:rPr>
+        <w:t xml:space="preserve"> </w:t>
+      </w:r>
+    </w:p>
+    <w:p>
+      <w:pPr>
+        <w:ind w:left="708"/>
+        <w:rPr>
+          <w:rFonts w:ascii="Agency FB" w:eastAsia="Agency FB" w:hAnsi="Agency FB" w:cs="Agency FB"/>
+          <w:sz w:val="28"/>
+          <w:szCs w:val="28"/>
+        </w:rPr>
+      </w:pPr>
+      <w:r>
+        <w:rPr>
+          <w:rFonts w:ascii="Agency FB" w:eastAsia="Agency FB" w:hAnsi="Agency FB" w:cs="Agency FB"/>
+          <w:b/>
+          <w:bCs/>
+          <w:sz w:val="28"/>
+          <w:szCs w:val="28"/>
+        </w:rPr>
+        <w:t>Entry Condition</w:t>
+      </w:r>
+      <w:r>
+        <w:rPr>
+          <w:rFonts w:ascii="Agency FB" w:eastAsia="Agency FB" w:hAnsi="Agency FB" w:cs="Agency FB"/>
+          <w:sz w:val="28"/>
+          <w:szCs w:val="28"/>
+        </w:rPr>
+        <w:t>: Il Gestore degli Ordini</w:t>
+      </w:r>
+      <w:r>
+        <w:rPr>
+          <w:rFonts w:ascii="Agency FB" w:eastAsia="Agency FB" w:hAnsi="Agency FB" w:cs="Agency FB"/>
+          <w:sz w:val="28"/>
+          <w:szCs w:val="28"/>
+        </w:rPr>
+        <w:t xml:space="preserve"> </w:t>
+      </w:r>
+      <w:r>
+        <w:rPr>
+          <w:rFonts w:ascii="Agency FB" w:eastAsia="Agency FB" w:hAnsi="Agency FB" w:cs="Agency FB"/>
+          <w:sz w:val="28"/>
+          <w:szCs w:val="28"/>
+        </w:rPr>
+        <w:t>si trova sulla Dashboard admin</w:t>
+      </w:r>
+    </w:p>
+    <w:p>
+      <w:pPr>
+        <w:ind w:left="708"/>
+        <w:rPr>
+          <w:rFonts w:ascii="Agency FB" w:eastAsia="Agency FB" w:hAnsi="Agency FB" w:cs="Agency FB"/>
+          <w:sz w:val="28"/>
+          <w:szCs w:val="28"/>
+        </w:rPr>
+      </w:pPr>
+      <w:r>
+        <w:rPr>
+          <w:rFonts w:ascii="Agency FB" w:eastAsia="Agency FB" w:hAnsi="Agency FB" w:cs="Agency FB"/>
+          <w:b/>
+          <w:bCs/>
+          <w:sz w:val="28"/>
+          <w:szCs w:val="28"/>
+        </w:rPr>
+        <w:t>Flusso di Eventi</w:t>
+      </w:r>
+      <w:r>
+        <w:rPr>
+          <w:rFonts w:ascii="Agency FB" w:eastAsia="Agency FB" w:hAnsi="Agency FB" w:cs="Agency FB"/>
+          <w:sz w:val="28"/>
+          <w:szCs w:val="28"/>
         </w:rPr>
         <w:t xml:space="preserve">: </w:t>
       </w:r>
-      <w:r>
-        <w:rPr>
-          <w:rFonts w:ascii="Agency FB" w:eastAsia="Agency FB" w:hAnsi="Agency FB" w:cs="Agency FB"/>
-          <w:b/>
-          <w:bCs/>
-          <w:sz w:val="32"/>
-          <w:szCs w:val="32"/>
-        </w:rPr>
-        <w:t>Visualizzazione e Filtro degli Ordini</w:t>
-      </w:r>
-    </w:p>
+    </w:p>
+    <w:p>
+      <w:pPr>
+        <w:pStyle w:val="Paragrafoelenco"/>
+        <w:numPr>
+          <w:ilvl w:val="0"/>
+          <w:numId w:val="42"/>
+        </w:numPr>
+        <w:rPr>
+          <w:rFonts w:ascii="Agency FB" w:eastAsia="Agency FB" w:hAnsi="Agency FB" w:cs="Agency FB"/>
+          <w:sz w:val="28"/>
+          <w:szCs w:val="28"/>
+        </w:rPr>
+      </w:pPr>
+      <w:r>
+        <w:rPr>
+          <w:rFonts w:ascii="Agency FB" w:eastAsia="Agency FB" w:hAnsi="Agency FB" w:cs="Agency FB"/>
+          <w:sz w:val="28"/>
+          <w:szCs w:val="28"/>
+        </w:rPr>
+        <w:t>Il gestore seleziona la funzionalità “</w:t>
+      </w:r>
+      <w:r>
+        <w:rPr>
+          <w:rFonts w:ascii="Agency FB" w:eastAsia="Agency FB" w:hAnsi="Agency FB" w:cs="Agency FB"/>
+          <w:sz w:val="28"/>
+          <w:szCs w:val="28"/>
+        </w:rPr>
+        <w:t>Ordini</w:t>
+      </w:r>
+      <w:r>
+        <w:rPr>
+          <w:rFonts w:ascii="Agency FB" w:eastAsia="Agency FB" w:hAnsi="Agency FB" w:cs="Agency FB"/>
+          <w:sz w:val="28"/>
+          <w:szCs w:val="28"/>
+        </w:rPr>
+        <w:t>”</w:t>
+      </w:r>
+    </w:p>
+    <w:p>
+      <w:pPr>
+        <w:pStyle w:val="Paragrafoelenco"/>
+        <w:numPr>
+          <w:ilvl w:val="0"/>
+          <w:numId w:val="42"/>
+        </w:numPr>
+        <w:rPr>
+          <w:rFonts w:ascii="Agency FB" w:eastAsia="Agency FB" w:hAnsi="Agency FB" w:cs="Agency FB"/>
+          <w:sz w:val="28"/>
+          <w:szCs w:val="28"/>
+        </w:rPr>
+      </w:pPr>
+      <w:r>
+        <w:rPr>
+          <w:rFonts w:ascii="Agency FB" w:eastAsia="Agency FB" w:hAnsi="Agency FB" w:cs="Agency FB"/>
+          <w:sz w:val="28"/>
+          <w:szCs w:val="28"/>
+        </w:rPr>
+        <w:t xml:space="preserve">Il sistema reindirizza il gestore </w:t>
+      </w:r>
+      <w:r>
+        <w:rPr>
+          <w:rFonts w:ascii="Agency FB" w:eastAsia="Agency FB" w:hAnsi="Agency FB" w:cs="Agency FB"/>
+          <w:sz w:val="28"/>
+          <w:szCs w:val="28"/>
+        </w:rPr>
+        <w:t>degli ordini</w:t>
+      </w:r>
+      <w:r>
+        <w:rPr>
+          <w:rFonts w:ascii="Agency FB" w:eastAsia="Agency FB" w:hAnsi="Agency FB" w:cs="Agency FB"/>
+          <w:sz w:val="28"/>
+          <w:szCs w:val="28"/>
+        </w:rPr>
+        <w:t xml:space="preserve"> alla pagina con l’elenco </w:t>
+      </w:r>
+      <w:r>
+        <w:rPr>
+          <w:rFonts w:ascii="Agency FB" w:eastAsia="Agency FB" w:hAnsi="Agency FB" w:cs="Agency FB"/>
+          <w:sz w:val="28"/>
+          <w:szCs w:val="28"/>
+        </w:rPr>
+        <w:t>degli ordini effettuati</w:t>
+      </w:r>
+    </w:p>
+    <w:p>
+      <w:pPr>
+        <w:pStyle w:val="Paragrafoelenco"/>
+        <w:numPr>
+          <w:ilvl w:val="0"/>
+          <w:numId w:val="42"/>
+        </w:numPr>
+        <w:rPr>
+          <w:rFonts w:ascii="Agency FB" w:eastAsia="Agency FB" w:hAnsi="Agency FB" w:cs="Agency FB"/>
+          <w:sz w:val="28"/>
+          <w:szCs w:val="28"/>
+        </w:rPr>
+      </w:pPr>
+      <w:r>
+        <w:rPr>
+          <w:rFonts w:ascii="Agency FB" w:eastAsia="Agency FB" w:hAnsi="Agency FB" w:cs="Agency FB"/>
+          <w:sz w:val="28"/>
+          <w:szCs w:val="28"/>
+        </w:rPr>
+        <w:t>Il gestore seleziona:</w:t>
+      </w:r>
+    </w:p>
+    <w:p>
+      <w:pPr>
+        <w:pStyle w:val="Paragrafoelenco"/>
+        <w:numPr>
+          <w:ilvl w:val="1"/>
+          <w:numId w:val="42"/>
+        </w:numPr>
+        <w:rPr>
+          <w:rFonts w:ascii="Agency FB" w:eastAsia="Agency FB" w:hAnsi="Agency FB" w:cs="Agency FB"/>
+          <w:sz w:val="28"/>
+          <w:szCs w:val="28"/>
+        </w:rPr>
+      </w:pPr>
+      <w:r>
+        <w:rPr>
+          <w:rFonts w:ascii="Agency FB" w:eastAsia="Agency FB" w:hAnsi="Agency FB" w:cs="Agency FB"/>
+          <w:sz w:val="28"/>
+          <w:szCs w:val="28"/>
+        </w:rPr>
+        <w:t>Filtra per utente (ordine alfabetico) (opzionale)</w:t>
+      </w:r>
+    </w:p>
+    <w:p>
+      <w:pPr>
+        <w:pStyle w:val="Paragrafoelenco"/>
+        <w:numPr>
+          <w:ilvl w:val="1"/>
+          <w:numId w:val="42"/>
+        </w:numPr>
+        <w:rPr>
+          <w:rFonts w:ascii="Agency FB" w:eastAsia="Agency FB" w:hAnsi="Agency FB" w:cs="Agency FB"/>
+          <w:sz w:val="28"/>
+          <w:szCs w:val="28"/>
+        </w:rPr>
+      </w:pPr>
+      <w:r>
+        <w:rPr>
+          <w:rFonts w:ascii="Agency FB" w:eastAsia="Agency FB" w:hAnsi="Agency FB" w:cs="Agency FB"/>
+          <w:sz w:val="28"/>
+          <w:szCs w:val="28"/>
+        </w:rPr>
+        <w:t>Filtra per data (comparazione fra due date) (opzionale)</w:t>
+      </w:r>
+    </w:p>
+    <w:p>
+      <w:pPr>
+        <w:pStyle w:val="Paragrafoelenco"/>
+        <w:numPr>
+          <w:ilvl w:val="0"/>
+          <w:numId w:val="42"/>
+        </w:numPr>
+        <w:rPr>
+          <w:rFonts w:ascii="Agency FB" w:eastAsia="Agency FB" w:hAnsi="Agency FB" w:cs="Agency FB"/>
+          <w:sz w:val="28"/>
+          <w:szCs w:val="28"/>
+        </w:rPr>
+      </w:pPr>
+      <w:r>
+        <w:rPr>
+          <w:rFonts w:ascii="Agency FB" w:eastAsia="Agency FB" w:hAnsi="Agency FB" w:cs="Agency FB"/>
+          <w:sz w:val="28"/>
+          <w:szCs w:val="28"/>
+        </w:rPr>
+        <w:t>Il sistema elabora la richiesta effettuata dal gestore</w:t>
+      </w:r>
+    </w:p>
+    <w:p>
+      <w:pPr>
+        <w:pStyle w:val="Paragrafoelenco"/>
+        <w:numPr>
+          <w:ilvl w:val="0"/>
+          <w:numId w:val="42"/>
+        </w:numPr>
+        <w:rPr>
+          <w:rFonts w:ascii="Agency FB" w:eastAsia="Agency FB" w:hAnsi="Agency FB" w:cs="Agency FB"/>
+          <w:sz w:val="28"/>
+          <w:szCs w:val="28"/>
+        </w:rPr>
+      </w:pPr>
+      <w:r>
+        <w:rPr>
+          <w:rFonts w:ascii="Agency FB" w:eastAsia="Agency FB" w:hAnsi="Agency FB" w:cs="Agency FB"/>
+          <w:sz w:val="28"/>
+          <w:szCs w:val="28"/>
+        </w:rPr>
+        <w:t>Il gestore visualizza l’elenco in base al filtro selezionato</w:t>
+      </w:r>
+    </w:p>
+    <w:p>
+      <w:pPr>
+        <w:ind w:left="1413"/>
+        <w:rPr>
+          <w:rFonts w:ascii="Agency FB" w:eastAsia="Agency FB" w:hAnsi="Agency FB" w:cs="Agency FB"/>
+          <w:b/>
+          <w:bCs/>
+          <w:sz w:val="28"/>
+          <w:szCs w:val="28"/>
+        </w:rPr>
+      </w:pPr>
+      <w:r>
+        <w:rPr>
+          <w:rFonts w:ascii="Agency FB" w:eastAsia="Agency FB" w:hAnsi="Agency FB" w:cs="Agency FB"/>
+          <w:b/>
+          <w:bCs/>
+          <w:sz w:val="28"/>
+          <w:szCs w:val="28"/>
+        </w:rPr>
+        <w:t>Exit Condition:</w:t>
+      </w:r>
+    </w:p>
+    <w:p>
+      <w:pPr>
+        <w:pStyle w:val="Paragrafoelenco"/>
+        <w:ind w:left="1773"/>
+        <w:rPr>
+          <w:rFonts w:ascii="Agency FB" w:eastAsia="Agency FB" w:hAnsi="Agency FB" w:cs="Agency FB"/>
+          <w:b/>
+          <w:bCs/>
+          <w:sz w:val="28"/>
+          <w:szCs w:val="28"/>
+        </w:rPr>
+      </w:pPr>
+      <w:r>
+        <w:rPr>
+          <w:rFonts w:ascii="Agency FB" w:eastAsia="Agency FB" w:hAnsi="Agency FB" w:cs="Agency FB"/>
+          <w:sz w:val="28"/>
+          <w:szCs w:val="28"/>
+        </w:rPr>
+        <w:t>Il gestore</w:t>
+      </w:r>
+      <w:r>
+        <w:rPr>
+          <w:rFonts w:ascii="Agency FB" w:eastAsia="Agency FB" w:hAnsi="Agency FB" w:cs="Agency FB"/>
+          <w:sz w:val="28"/>
+          <w:szCs w:val="28"/>
+        </w:rPr>
+        <w:t xml:space="preserve"> visualizza l</w:t>
+      </w:r>
+      <w:r>
+        <w:rPr>
+          <w:rFonts w:ascii="Agency FB" w:eastAsia="Agency FB" w:hAnsi="Agency FB" w:cs="Agency FB"/>
+          <w:sz w:val="28"/>
+          <w:szCs w:val="28"/>
+        </w:rPr>
+        <w:t>’elenco in base al filtro da egli scelto</w:t>
+      </w:r>
+    </w:p>
+    <w:p>
+      <w:pPr>
+        <w:ind w:left="708" w:firstLine="708"/>
+        <w:rPr>
+          <w:rFonts w:ascii="Agency FB" w:eastAsia="Agency FB" w:hAnsi="Agency FB" w:cs="Agency FB"/>
+          <w:b/>
+          <w:bCs/>
+          <w:sz w:val="28"/>
+          <w:szCs w:val="28"/>
+        </w:rPr>
+      </w:pPr>
+      <w:r>
+        <w:rPr>
+          <w:rFonts w:ascii="Agency FB" w:eastAsia="Agency FB" w:hAnsi="Agency FB" w:cs="Agency FB"/>
+          <w:b/>
+          <w:bCs/>
+          <w:sz w:val="28"/>
+          <w:szCs w:val="28"/>
+        </w:rPr>
+        <w:t xml:space="preserve">Flussi alternativi/Eccezioni: </w:t>
+      </w:r>
+    </w:p>
+    <w:p>
+      <w:pPr>
+        <w:pStyle w:val="Paragrafoelenco"/>
+        <w:ind w:left="1773"/>
+        <w:rPr>
+          <w:rFonts w:ascii="Agency FB" w:eastAsia="Agency FB" w:hAnsi="Agency FB" w:cs="Agency FB"/>
+          <w:b/>
+          <w:bCs/>
+          <w:sz w:val="28"/>
+          <w:szCs w:val="28"/>
+        </w:rPr>
+      </w:pPr>
+      <w:r>
+        <w:rPr>
+          <w:rFonts w:ascii="Agency FB" w:eastAsia="Agency FB" w:hAnsi="Agency FB" w:cs="Agency FB"/>
+          <w:b/>
+          <w:bCs/>
+          <w:sz w:val="28"/>
+          <w:szCs w:val="28"/>
+        </w:rPr>
+        <w:t>//</w:t>
+      </w:r>
+    </w:p>
+    <w:p/>
     <w:p>
       <w:pPr>
         <w:ind w:left="708"/>
@@ -12714,9 +15600,47 @@
           <w:szCs w:val="32"/>
         </w:rPr>
       </w:pPr>
-    </w:p>
-    <w:p/>
-    <w:p/>
+      <w:r>
+        <w:rPr>
+          <w:rFonts w:ascii="Agency FB" w:eastAsia="Agency FB" w:hAnsi="Agency FB" w:cs="Agency FB"/>
+          <w:b/>
+          <w:bCs/>
+          <w:sz w:val="32"/>
+          <w:szCs w:val="32"/>
+        </w:rPr>
+        <w:t xml:space="preserve">UC </w:t>
+      </w:r>
+      <w:r>
+        <w:rPr>
+          <w:rFonts w:ascii="Agency FB" w:eastAsia="Agency FB" w:hAnsi="Agency FB" w:cs="Agency FB"/>
+          <w:b/>
+          <w:bCs/>
+          <w:sz w:val="32"/>
+          <w:szCs w:val="32"/>
+        </w:rPr>
+        <w:t>2</w:t>
+      </w:r>
+      <w:r>
+        <w:rPr>
+          <w:rFonts w:ascii="Agency FB" w:eastAsia="Agency FB" w:hAnsi="Agency FB" w:cs="Agency FB"/>
+          <w:b/>
+          <w:bCs/>
+          <w:sz w:val="32"/>
+          <w:szCs w:val="32"/>
+        </w:rPr>
+        <w:t>0</w:t>
+      </w:r>
+      <w:r>
+        <w:rPr>
+          <w:rFonts w:ascii="Agency FB" w:eastAsia="Agency FB" w:hAnsi="Agency FB" w:cs="Agency FB"/>
+          <w:b/>
+          <w:bCs/>
+          <w:sz w:val="32"/>
+          <w:szCs w:val="32"/>
+        </w:rPr>
+        <w:t>: Modifica ordine</w:t>
+      </w:r>
+    </w:p>
     <w:p>
       <w:pPr>
         <w:ind w:left="708"/>
@@ -12733,43 +15657,69 @@
           <w:rFonts w:ascii="Agency FB" w:eastAsia="Agency FB" w:hAnsi="Agency FB" w:cs="Agency FB"/>
           <w:b/>
           <w:bCs/>
-          <w:sz w:val="32"/>
-          <w:szCs w:val="32"/>
-        </w:rPr>
-        <w:t xml:space="preserve">UC </w:t>
-      </w:r>
-      <w:r>
-        <w:rPr>
-          <w:rFonts w:ascii="Agency FB" w:eastAsia="Agency FB" w:hAnsi="Agency FB" w:cs="Agency FB"/>
-          <w:b/>
-          <w:bCs/>
-          <w:sz w:val="32"/>
-          <w:szCs w:val="32"/>
-        </w:rPr>
-        <w:t>21</w:t>
-      </w:r>
-      <w:r>
-        <w:rPr>
-          <w:rFonts w:ascii="Agency FB" w:eastAsia="Agency FB" w:hAnsi="Agency FB" w:cs="Agency FB"/>
-          <w:b/>
-          <w:bCs/>
-          <w:sz w:val="32"/>
-          <w:szCs w:val="32"/>
-        </w:rPr>
-        <w:t>: Modifica ordine</w:t>
-      </w:r>
-    </w:p>
-    <w:p>
-      <w:pPr>
-        <w:ind w:left="708"/>
-        <w:rPr>
-          <w:rFonts w:ascii="Agency FB" w:eastAsia="Agency FB" w:hAnsi="Agency FB" w:cs="Agency FB"/>
-          <w:b/>
-          <w:bCs/>
-          <w:sz w:val="32"/>
-          <w:szCs w:val="32"/>
-        </w:rPr>
-      </w:pPr>
+          <w:noProof/>
+          <w:sz w:val="32"/>
+          <w:szCs w:val="32"/>
+          <w:u w:val="single"/>
+        </w:rPr>
+        <w:lastRenderedPageBreak/>
+        <w:drawing>
+          <wp:anchor distT="0" distB="0" distL="114300" distR="114300" simplePos="0" relativeHeight="251665408" behindDoc="1" locked="0" layoutInCell="1" allowOverlap="1" wp14:anchorId="07DEC69C" wp14:editId="02DAFAB1">
+            <wp:simplePos x="0" y="0"/>
+            <wp:positionH relativeFrom="column">
+              <wp:posOffset>461010</wp:posOffset>
+            </wp:positionH>
+            <wp:positionV relativeFrom="paragraph">
+              <wp:posOffset>3253105</wp:posOffset>
+            </wp:positionV>
+            <wp:extent cx="4769485" cy="3095625"/>
+            <wp:effectExtent l="0" t="0" r="0" b="9525"/>
+            <wp:wrapTopAndBottom/>
+            <wp:docPr id="3" name="Immagine 3"/>
+            <wp:cNvGraphicFramePr>
+              <a:graphicFrameLocks xmlns:a="http://schemas.openxmlformats.org/drawingml/2006/main" noChangeAspect="1"/>
+            </wp:cNvGraphicFramePr>
+            <a:graphic xmlns:a="http://schemas.openxmlformats.org/drawingml/2006/main">
+              <a:graphicData uri="http://schemas.openxmlformats.org/drawingml/2006/picture">
+                <pic:pic xmlns:pic="http://schemas.openxmlformats.org/drawingml/2006/picture">
+                  <pic:nvPicPr>
+                    <pic:cNvPr id="0" name="Picture 3"/>
+                    <pic:cNvPicPr>
+                      <a:picLocks noChangeAspect="1" noChangeArrowheads="1"/>
+                    </pic:cNvPicPr>
+                  </pic:nvPicPr>
+                  <pic:blipFill>
+                    <a:blip r:embed="rId57" cstate="print">
+                      <a:extLst>
+                        <a:ext uri="{28A0092B-C50C-407E-A947-70E740481C1C}">
+                          <a14:useLocalDpi xmlns:a14="http://schemas.microsoft.com/office/drawing/2010/main" val="0"/>
+                        </a:ext>
+                      </a:extLst>
+                    </a:blip>
+                    <a:srcRect/>
+                    <a:stretch>
+                      <a:fillRect/>
+                    </a:stretch>
+                  </pic:blipFill>
+                  <pic:spPr bwMode="auto">
+                    <a:xfrm>
+                      <a:off x="0" y="0"/>
+                      <a:ext cx="4769485" cy="3095625"/>
+                    </a:xfrm>
+                    <a:prstGeom prst="rect">
+                      <a:avLst/>
+                    </a:prstGeom>
+                    <a:noFill/>
+                    <a:ln>
+                      <a:noFill/>
+                    </a:ln>
+                  </pic:spPr>
+                </pic:pic>
+              </a:graphicData>
+            </a:graphic>
+          </wp:anchor>
+        </w:drawing>
+      </w:r>
       <w:r>
         <w:rPr>
           <w:rFonts w:ascii="Agency FB" w:eastAsia="Agency FB" w:hAnsi="Agency FB" w:cs="Agency FB"/>
@@ -12795,7 +15745,7 @@
                     </pic:cNvPicPr>
                   </pic:nvPicPr>
                   <pic:blipFill>
-                    <a:blip r:embed="rId50"/>
+                    <a:blip r:embed="rId58"/>
                     <a:stretch>
                       <a:fillRect/>
                     </a:stretch>
@@ -12846,17 +15796,6 @@
           <w:u w:val="single"/>
         </w:rPr>
       </w:pPr>
-      <w:r>
-        <w:rPr>
-          <w:rFonts w:ascii="Agency FB" w:eastAsia="Agency FB" w:hAnsi="Agency FB" w:cs="Agency FB"/>
-          <w:b/>
-          <w:bCs/>
-          <w:sz w:val="32"/>
-          <w:szCs w:val="32"/>
-          <w:u w:val="single"/>
-        </w:rPr>
-        <w:t>Manca un altro mockup</w:t>
-      </w:r>
     </w:p>
     <w:p>
       <w:pPr>
@@ -12945,7 +15884,6 @@
           <w:sz w:val="28"/>
           <w:szCs w:val="28"/>
         </w:rPr>
-        <w:lastRenderedPageBreak/>
         <w:t>Flusso di Eventi</w:t>
       </w:r>
       <w:r>
@@ -13108,6 +16046,7 @@
           <w:sz w:val="28"/>
           <w:szCs w:val="28"/>
         </w:rPr>
+        <w:lastRenderedPageBreak/>
         <w:t>Il gestore del catalogo preme Conferma</w:t>
       </w:r>
     </w:p>
@@ -13252,243 +16191,7 @@
         <w:t>//</w:t>
       </w:r>
     </w:p>
-    <w:p>
-      <w:pPr>
-        <w:rPr>
-          <w:rFonts w:ascii="Agency FB" w:eastAsia="Agency FB" w:hAnsi="Agency FB" w:cs="Agency FB"/>
-          <w:b/>
-          <w:bCs/>
-          <w:sz w:val="28"/>
-          <w:szCs w:val="28"/>
-        </w:rPr>
-      </w:pPr>
-    </w:p>
     <w:p/>
-    <w:p>
-      <w:r>
-        <w:tab/>
-      </w:r>
-    </w:p>
-    <w:p>
-      <w:pPr>
-        <w:rPr>
-          <w:rFonts w:ascii="Agency FB" w:eastAsia="Agency FB" w:hAnsi="Agency FB" w:cs="Agency FB"/>
-          <w:b/>
-          <w:bCs/>
-          <w:sz w:val="40"/>
-          <w:szCs w:val="40"/>
-        </w:rPr>
-      </w:pPr>
-    </w:p>
-    <w:p>
-      <w:pPr>
-        <w:rPr>
-          <w:rFonts w:ascii="Agency FB" w:eastAsia="Agency FB" w:hAnsi="Agency FB" w:cs="Agency FB"/>
-          <w:b/>
-          <w:bCs/>
-          <w:sz w:val="40"/>
-          <w:szCs w:val="40"/>
-        </w:rPr>
-      </w:pPr>
-    </w:p>
-    <w:p>
-      <w:pPr>
-        <w:rPr>
-          <w:rFonts w:ascii="Agency FB" w:eastAsia="Agency FB" w:hAnsi="Agency FB" w:cs="Agency FB"/>
-          <w:b/>
-          <w:bCs/>
-          <w:sz w:val="40"/>
-          <w:szCs w:val="40"/>
-        </w:rPr>
-      </w:pPr>
-    </w:p>
-    <w:p>
-      <w:pPr>
-        <w:rPr>
-          <w:rFonts w:ascii="Agency FB" w:eastAsia="Agency FB" w:hAnsi="Agency FB" w:cs="Agency FB"/>
-          <w:b/>
-          <w:bCs/>
-          <w:sz w:val="40"/>
-          <w:szCs w:val="40"/>
-        </w:rPr>
-      </w:pPr>
-    </w:p>
-    <w:p>
-      <w:pPr>
-        <w:rPr>
-          <w:rFonts w:ascii="Agency FB" w:eastAsia="Agency FB" w:hAnsi="Agency FB" w:cs="Agency FB"/>
-          <w:b/>
-          <w:bCs/>
-          <w:sz w:val="40"/>
-          <w:szCs w:val="40"/>
-        </w:rPr>
-      </w:pPr>
-    </w:p>
-    <w:p>
-      <w:pPr>
-        <w:rPr>
-          <w:rFonts w:ascii="Agency FB" w:eastAsia="Agency FB" w:hAnsi="Agency FB" w:cs="Agency FB"/>
-          <w:b/>
-          <w:bCs/>
-          <w:sz w:val="40"/>
-          <w:szCs w:val="40"/>
-        </w:rPr>
-      </w:pPr>
-    </w:p>
-    <w:p>
-      <w:pPr>
-        <w:rPr>
-          <w:rFonts w:ascii="Agency FB" w:eastAsia="Agency FB" w:hAnsi="Agency FB" w:cs="Agency FB"/>
-          <w:b/>
-          <w:bCs/>
-          <w:sz w:val="40"/>
-          <w:szCs w:val="40"/>
-        </w:rPr>
-      </w:pPr>
-    </w:p>
-    <w:p>
-      <w:pPr>
-        <w:rPr>
-          <w:rFonts w:ascii="Agency FB" w:eastAsia="Agency FB" w:hAnsi="Agency FB" w:cs="Agency FB"/>
-          <w:b/>
-          <w:bCs/>
-          <w:sz w:val="40"/>
-          <w:szCs w:val="40"/>
-        </w:rPr>
-      </w:pPr>
-    </w:p>
-    <w:p>
-      <w:pPr>
-        <w:rPr>
-          <w:rFonts w:ascii="Agency FB" w:eastAsia="Agency FB" w:hAnsi="Agency FB" w:cs="Agency FB"/>
-          <w:b/>
-          <w:bCs/>
-          <w:sz w:val="40"/>
-          <w:szCs w:val="40"/>
-        </w:rPr>
-      </w:pPr>
-    </w:p>
-    <w:p>
-      <w:pPr>
-        <w:rPr>
-          <w:rFonts w:ascii="Agency FB" w:eastAsia="Agency FB" w:hAnsi="Agency FB" w:cs="Agency FB"/>
-          <w:b/>
-          <w:bCs/>
-          <w:sz w:val="40"/>
-          <w:szCs w:val="40"/>
-        </w:rPr>
-      </w:pPr>
-    </w:p>
-    <w:p>
-      <w:pPr>
-        <w:rPr>
-          <w:rFonts w:ascii="Agency FB" w:eastAsia="Agency FB" w:hAnsi="Agency FB" w:cs="Agency FB"/>
-          <w:b/>
-          <w:bCs/>
-          <w:sz w:val="40"/>
-          <w:szCs w:val="40"/>
-        </w:rPr>
-      </w:pPr>
-    </w:p>
-    <w:p>
-      <w:pPr>
-        <w:rPr>
-          <w:rFonts w:ascii="Agency FB" w:eastAsia="Agency FB" w:hAnsi="Agency FB" w:cs="Agency FB"/>
-          <w:b/>
-          <w:bCs/>
-          <w:sz w:val="40"/>
-          <w:szCs w:val="40"/>
-        </w:rPr>
-      </w:pPr>
-    </w:p>
-    <w:p>
-      <w:pPr>
-        <w:rPr>
-          <w:rFonts w:ascii="Agency FB" w:eastAsia="Agency FB" w:hAnsi="Agency FB" w:cs="Agency FB"/>
-          <w:b/>
-          <w:bCs/>
-          <w:sz w:val="40"/>
-          <w:szCs w:val="40"/>
-        </w:rPr>
-      </w:pPr>
-    </w:p>
-    <w:p>
-      <w:pPr>
-        <w:rPr>
-          <w:rFonts w:ascii="Agency FB" w:eastAsia="Agency FB" w:hAnsi="Agency FB" w:cs="Agency FB"/>
-          <w:b/>
-          <w:bCs/>
-          <w:sz w:val="40"/>
-          <w:szCs w:val="40"/>
-        </w:rPr>
-      </w:pPr>
-    </w:p>
-    <w:p>
-      <w:pPr>
-        <w:rPr>
-          <w:rFonts w:ascii="Agency FB" w:eastAsia="Agency FB" w:hAnsi="Agency FB" w:cs="Agency FB"/>
-          <w:b/>
-          <w:bCs/>
-          <w:sz w:val="40"/>
-          <w:szCs w:val="40"/>
-        </w:rPr>
-      </w:pPr>
-    </w:p>
-    <w:p>
-      <w:pPr>
-        <w:rPr>
-          <w:rFonts w:ascii="Agency FB" w:eastAsia="Agency FB" w:hAnsi="Agency FB" w:cs="Agency FB"/>
-          <w:b/>
-          <w:bCs/>
-          <w:sz w:val="40"/>
-          <w:szCs w:val="40"/>
-        </w:rPr>
-      </w:pPr>
-    </w:p>
-    <w:p>
-      <w:pPr>
-        <w:rPr>
-          <w:rFonts w:ascii="Agency FB" w:eastAsia="Agency FB" w:hAnsi="Agency FB" w:cs="Agency FB"/>
-          <w:b/>
-          <w:bCs/>
-          <w:sz w:val="40"/>
-          <w:szCs w:val="40"/>
-        </w:rPr>
-      </w:pPr>
-    </w:p>
-    <w:p>
-      <w:pPr>
-        <w:rPr>
-          <w:rFonts w:ascii="Agency FB" w:eastAsia="Agency FB" w:hAnsi="Agency FB" w:cs="Agency FB"/>
-          <w:b/>
-          <w:bCs/>
-          <w:sz w:val="40"/>
-          <w:szCs w:val="40"/>
-        </w:rPr>
-      </w:pPr>
-    </w:p>
-    <w:p>
-      <w:pPr>
-        <w:rPr>
-          <w:rFonts w:ascii="Agency FB" w:eastAsia="Agency FB" w:hAnsi="Agency FB" w:cs="Agency FB"/>
-          <w:b/>
-          <w:bCs/>
-          <w:sz w:val="40"/>
-          <w:szCs w:val="40"/>
-        </w:rPr>
-      </w:pPr>
-    </w:p>
-    <w:p>
-      <w:pPr>
-        <w:rPr>
-          <w:rFonts w:ascii="Agency FB" w:eastAsia="Agency FB" w:hAnsi="Agency FB" w:cs="Agency FB"/>
-          <w:b/>
-          <w:bCs/>
-          <w:sz w:val="40"/>
-          <w:szCs w:val="40"/>
-        </w:rPr>
-      </w:pPr>
-    </w:p>
     <w:p>
       <w:pPr>
         <w:rPr>
@@ -13574,7 +16277,7 @@
                     </pic:cNvPicPr>
                   </pic:nvPicPr>
                   <pic:blipFill>
-                    <a:blip r:embed="rId51"/>
+                    <a:blip r:embed="rId59"/>
                     <a:stretch>
                       <a:fillRect/>
                     </a:stretch>
@@ -13663,7 +16366,7 @@
                     </pic:cNvPicPr>
                   </pic:nvPicPr>
                   <pic:blipFill>
-                    <a:blip r:embed="rId52"/>
+                    <a:blip r:embed="rId60"/>
                     <a:stretch>
                       <a:fillRect/>
                     </a:stretch>
@@ -13709,6 +16412,15 @@
     </w:p>
     <w:p>
       <w:pPr>
+        <w:rPr>
+          <w:rFonts w:ascii="Agency FB" w:eastAsia="Agency FB" w:hAnsi="Agency FB" w:cs="Agency FB"/>
+          <w:sz w:val="40"/>
+          <w:szCs w:val="40"/>
+        </w:rPr>
+      </w:pPr>
+    </w:p>
+    <w:p>
+      <w:pPr>
         <w:ind w:firstLine="708"/>
         <w:rPr>
           <w:rFonts w:ascii="Agency FB" w:eastAsia="Agency FB" w:hAnsi="Agency FB" w:cs="Agency FB"/>
@@ -13760,7 +16472,7 @@
                     </pic:cNvPicPr>
                   </pic:nvPicPr>
                   <pic:blipFill>
-                    <a:blip r:embed="rId53"/>
+                    <a:blip r:embed="rId61"/>
                     <a:stretch>
                       <a:fillRect/>
                     </a:stretch>
@@ -13849,7 +16561,7 @@
                     </pic:cNvPicPr>
                   </pic:nvPicPr>
                   <pic:blipFill>
-                    <a:blip r:embed="rId54"/>
+                    <a:blip r:embed="rId62"/>
                     <a:stretch>
                       <a:fillRect/>
                     </a:stretch>
@@ -13946,7 +16658,7 @@
                     </pic:cNvPicPr>
                   </pic:nvPicPr>
                   <pic:blipFill>
-                    <a:blip r:embed="rId55"/>
+                    <a:blip r:embed="rId63"/>
                     <a:stretch>
                       <a:fillRect/>
                     </a:stretch>
@@ -14093,7 +16805,7 @@
                     </pic:cNvPicPr>
                   </pic:nvPicPr>
                   <pic:blipFill>
-                    <a:blip r:embed="rId56"/>
+                    <a:blip r:embed="rId64"/>
                     <a:srcRect b="10821"/>
                     <a:stretch>
                       <a:fillRect/>
@@ -14268,7 +16980,7 @@
                     </pic:cNvPicPr>
                   </pic:nvPicPr>
                   <pic:blipFill>
-                    <a:blip r:embed="rId56"/>
+                    <a:blip r:embed="rId64"/>
                     <a:srcRect b="11767"/>
                     <a:stretch>
                       <a:fillRect/>
@@ -14484,7 +17196,7 @@
                     </pic:cNvPicPr>
                   </pic:nvPicPr>
                   <pic:blipFill>
-                    <a:blip r:embed="rId57"/>
+                    <a:blip r:embed="rId65"/>
                     <a:srcRect b="28310"/>
                     <a:stretch>
                       <a:fillRect/>
@@ -14590,7 +17302,7 @@
                     </pic:cNvPicPr>
                   </pic:nvPicPr>
                   <pic:blipFill>
-                    <a:blip r:embed="rId58"/>
+                    <a:blip r:embed="rId66"/>
                     <a:srcRect b="35207"/>
                     <a:stretch>
                       <a:fillRect/>
@@ -14697,7 +17409,7 @@
                     </pic:cNvPicPr>
                   </pic:nvPicPr>
                   <pic:blipFill>
-                    <a:blip r:embed="rId59"/>
+                    <a:blip r:embed="rId67"/>
                     <a:srcRect b="33136"/>
                     <a:stretch>
                       <a:fillRect/>
@@ -14792,7 +17504,7 @@
                     </pic:cNvPicPr>
                   </pic:nvPicPr>
                   <pic:blipFill>
-                    <a:blip r:embed="rId60"/>
+                    <a:blip r:embed="rId68"/>
                     <a:stretch>
                       <a:fillRect/>
                     </a:stretch>
@@ -14941,7 +17653,7 @@
                     </pic:cNvPicPr>
                   </pic:nvPicPr>
                   <pic:blipFill>
-                    <a:blip r:embed="rId61"/>
+                    <a:blip r:embed="rId69"/>
                     <a:stretch>
                       <a:fillRect/>
                     </a:stretch>
@@ -15046,7 +17758,7 @@
                     </pic:cNvPicPr>
                   </pic:nvPicPr>
                   <pic:blipFill>
-                    <a:blip r:embed="rId62"/>
+                    <a:blip r:embed="rId70"/>
                     <a:srcRect b="48837"/>
                     <a:stretch>
                       <a:fillRect/>
@@ -15237,7 +17949,7 @@
                     </pic:cNvPicPr>
                   </pic:nvPicPr>
                   <pic:blipFill>
-                    <a:blip r:embed="rId63"/>
+                    <a:blip r:embed="rId71"/>
                     <a:stretch>
                       <a:fillRect/>
                     </a:stretch>
@@ -15331,7 +18043,7 @@
                     </pic:cNvPicPr>
                   </pic:nvPicPr>
                   <pic:blipFill>
-                    <a:blip r:embed="rId64"/>
+                    <a:blip r:embed="rId72"/>
                     <a:srcRect b="21242"/>
                     <a:stretch>
                       <a:fillRect/>
@@ -15437,7 +18149,7 @@
                     </pic:cNvPicPr>
                   </pic:nvPicPr>
                   <pic:blipFill>
-                    <a:blip r:embed="rId65"/>
+                    <a:blip r:embed="rId73"/>
                     <a:srcRect b="47626"/>
                     <a:stretch>
                       <a:fillRect/>
@@ -15534,7 +18246,7 @@
                     </pic:cNvPicPr>
                   </pic:nvPicPr>
                   <pic:blipFill>
-                    <a:blip r:embed="rId66"/>
+                    <a:blip r:embed="rId74"/>
                     <a:srcRect b="43038"/>
                     <a:stretch>
                       <a:fillRect/>
@@ -15642,7 +18354,7 @@
                     </pic:cNvPicPr>
                   </pic:nvPicPr>
                   <pic:blipFill>
-                    <a:blip r:embed="rId67"/>
+                    <a:blip r:embed="rId75"/>
                     <a:srcRect b="39117"/>
                     <a:stretch>
                       <a:fillRect/>
@@ -15737,7 +18449,7 @@
                     </pic:cNvPicPr>
                   </pic:nvPicPr>
                   <pic:blipFill>
-                    <a:blip r:embed="rId68"/>
+                    <a:blip r:embed="rId76"/>
                     <a:srcRect b="18724"/>
                     <a:stretch>
                       <a:fillRect/>
@@ -15811,7 +18523,7 @@
                     </pic:cNvPicPr>
                   </pic:nvPicPr>
                   <pic:blipFill>
-                    <a:blip r:embed="rId69"/>
+                    <a:blip r:embed="rId77"/>
                     <a:srcRect b="21394"/>
                     <a:stretch>
                       <a:fillRect/>
@@ -15906,7 +18618,7 @@
                     </pic:cNvPicPr>
                   </pic:nvPicPr>
                   <pic:blipFill>
-                    <a:blip r:embed="rId70"/>
+                    <a:blip r:embed="rId78"/>
                     <a:srcRect b="11905"/>
                     <a:stretch>
                       <a:fillRect/>
@@ -16099,7 +18811,7 @@
                     </pic:cNvPicPr>
                   </pic:nvPicPr>
                   <pic:blipFill>
-                    <a:blip r:embed="rId71"/>
+                    <a:blip r:embed="rId79"/>
                     <a:stretch>
                       <a:fillRect/>
                     </a:stretch>
@@ -16205,7 +18917,7 @@
                     </pic:cNvPicPr>
                   </pic:nvPicPr>
                   <pic:blipFill>
-                    <a:blip r:embed="rId72"/>
+                    <a:blip r:embed="rId80"/>
                     <a:srcRect b="24025"/>
                     <a:stretch>
                       <a:fillRect/>
@@ -16410,7 +19122,7 @@
                     </pic:cNvPicPr>
                   </pic:nvPicPr>
                   <pic:blipFill>
-                    <a:blip r:embed="rId73"/>
+                    <a:blip r:embed="rId81"/>
                     <a:stretch>
                       <a:fillRect/>
                     </a:stretch>
@@ -16505,7 +19217,7 @@
                     </pic:cNvPicPr>
                   </pic:nvPicPr>
                   <pic:blipFill>
-                    <a:blip r:embed="rId74"/>
+                    <a:blip r:embed="rId82"/>
                     <a:stretch>
                       <a:fillRect/>
                     </a:stretch>
@@ -16685,7 +19397,7 @@
                     </pic:cNvPicPr>
                   </pic:nvPicPr>
                   <pic:blipFill>
-                    <a:blip r:embed="rId75"/>
+                    <a:blip r:embed="rId83"/>
                     <a:srcRect b="20656"/>
                     <a:stretch>
                       <a:fillRect/>
@@ -16769,7 +19481,7 @@
                     </pic:cNvPicPr>
                   </pic:nvPicPr>
                   <pic:blipFill>
-                    <a:blip r:embed="rId76"/>
+                    <a:blip r:embed="rId84"/>
                     <a:srcRect b="21151"/>
                     <a:stretch>
                       <a:fillRect/>
@@ -16917,7 +19629,7 @@
                     </pic:cNvPicPr>
                   </pic:nvPicPr>
                   <pic:blipFill>
-                    <a:blip r:embed="rId77"/>
+                    <a:blip r:embed="rId85"/>
                     <a:srcRect b="17625"/>
                     <a:stretch>
                       <a:fillRect/>
@@ -16945,8 +19657,8 @@
       </w:r>
     </w:p>
     <w:sectPr>
-      <w:headerReference w:type="default" r:id="rId78"/>
-      <w:footerReference w:type="default" r:id="rId79"/>
+      <w:headerReference w:type="default" r:id="rId86"/>
+      <w:footerReference w:type="default" r:id="rId87"/>
       <w:pgSz w:w="11900" w:h="16840"/>
       <w:pgMar w:top="1417" w:right="1134" w:bottom="1134" w:left="1134" w:header="567" w:footer="708" w:gutter="0"/>
       <w:cols w:space="720"/>
@@ -17373,6 +20085,236 @@
     </w:lvl>
   </w:abstractNum>
   <w:abstractNum w:abstractNumId="2" w15:restartNumberingAfterBreak="0">
+    <w:nsid w:val="0AC4432C"/>
+    <w:multiLevelType w:val="hybridMultilevel"/>
+    <w:tmpl w:val="76C604DE"/>
+    <w:lvl w:ilvl="0" w:tplc="FFFFFFFF">
+      <w:start w:val="1"/>
+      <w:numFmt w:val="decimal"/>
+      <w:lvlText w:val="%1."/>
+      <w:lvlJc w:val="left"/>
+      <w:pPr>
+        <w:ind w:left="1773" w:hanging="360"/>
+      </w:pPr>
+      <w:rPr>
+        <w:rFonts w:hAnsi="Arial Unicode MS"/>
+        <w:caps w:val="0"/>
+        <w:smallCaps w:val="0"/>
+        <w:strike w:val="0"/>
+        <w:dstrike w:val="0"/>
+        <w:outline w:val="0"/>
+        <w:emboss w:val="0"/>
+        <w:imprint w:val="0"/>
+        <w:spacing w:val="0"/>
+        <w:w w:val="100"/>
+        <w:kern w:val="0"/>
+        <w:position w:val="0"/>
+        <w:highlight w:val="none"/>
+        <w:vertAlign w:val="baseline"/>
+      </w:rPr>
+    </w:lvl>
+    <w:lvl w:ilvl="1" w:tplc="FFFFFFFF">
+      <w:start w:val="1"/>
+      <w:numFmt w:val="lowerLetter"/>
+      <w:lvlText w:val="%2."/>
+      <w:lvlJc w:val="left"/>
+      <w:pPr>
+        <w:ind w:left="2493" w:hanging="360"/>
+      </w:pPr>
+      <w:rPr>
+        <w:rFonts w:hAnsi="Arial Unicode MS"/>
+        <w:caps w:val="0"/>
+        <w:smallCaps w:val="0"/>
+        <w:strike w:val="0"/>
+        <w:dstrike w:val="0"/>
+        <w:outline w:val="0"/>
+        <w:emboss w:val="0"/>
+        <w:imprint w:val="0"/>
+        <w:spacing w:val="0"/>
+        <w:w w:val="100"/>
+        <w:kern w:val="0"/>
+        <w:position w:val="0"/>
+        <w:highlight w:val="none"/>
+        <w:vertAlign w:val="baseline"/>
+      </w:rPr>
+    </w:lvl>
+    <w:lvl w:ilvl="2" w:tplc="FFFFFFFF">
+      <w:start w:val="1"/>
+      <w:numFmt w:val="lowerRoman"/>
+      <w:lvlText w:val="%3."/>
+      <w:lvlJc w:val="left"/>
+      <w:pPr>
+        <w:ind w:left="3213" w:hanging="336"/>
+      </w:pPr>
+      <w:rPr>
+        <w:rFonts w:hAnsi="Arial Unicode MS"/>
+        <w:caps w:val="0"/>
+        <w:smallCaps w:val="0"/>
+        <w:strike w:val="0"/>
+        <w:dstrike w:val="0"/>
+        <w:outline w:val="0"/>
+        <w:emboss w:val="0"/>
+        <w:imprint w:val="0"/>
+        <w:spacing w:val="0"/>
+        <w:w w:val="100"/>
+        <w:kern w:val="0"/>
+        <w:position w:val="0"/>
+        <w:highlight w:val="none"/>
+        <w:vertAlign w:val="baseline"/>
+      </w:rPr>
+    </w:lvl>
+    <w:lvl w:ilvl="3" w:tplc="FFFFFFFF">
+      <w:start w:val="1"/>
+      <w:numFmt w:val="decimal"/>
+      <w:lvlText w:val="%4."/>
+      <w:lvlJc w:val="left"/>
+      <w:pPr>
+        <w:ind w:left="3933" w:hanging="360"/>
+      </w:pPr>
+      <w:rPr>
+        <w:rFonts w:hAnsi="Arial Unicode MS"/>
+        <w:caps w:val="0"/>
+        <w:smallCaps w:val="0"/>
+        <w:strike w:val="0"/>
+        <w:dstrike w:val="0"/>
+        <w:outline w:val="0"/>
+        <w:emboss w:val="0"/>
+        <w:imprint w:val="0"/>
+        <w:spacing w:val="0"/>
+        <w:w w:val="100"/>
+        <w:kern w:val="0"/>
+        <w:position w:val="0"/>
+        <w:highlight w:val="none"/>
+        <w:vertAlign w:val="baseline"/>
+      </w:rPr>
+    </w:lvl>
+    <w:lvl w:ilvl="4" w:tplc="FFFFFFFF">
+      <w:start w:val="1"/>
+      <w:numFmt w:val="lowerLetter"/>
+      <w:lvlText w:val="%5."/>
+      <w:lvlJc w:val="left"/>
+      <w:pPr>
+        <w:ind w:left="4653" w:hanging="360"/>
+      </w:pPr>
+      <w:rPr>
+        <w:rFonts w:hAnsi="Arial Unicode MS"/>
+        <w:caps w:val="0"/>
+        <w:smallCaps w:val="0"/>
+        <w:strike w:val="0"/>
+        <w:dstrike w:val="0"/>
+        <w:outline w:val="0"/>
+        <w:emboss w:val="0"/>
+        <w:imprint w:val="0"/>
+        <w:spacing w:val="0"/>
+        <w:w w:val="100"/>
+        <w:kern w:val="0"/>
+        <w:position w:val="0"/>
+        <w:highlight w:val="none"/>
+        <w:vertAlign w:val="baseline"/>
+      </w:rPr>
+    </w:lvl>
+    <w:lvl w:ilvl="5" w:tplc="FFFFFFFF">
+      <w:start w:val="1"/>
+      <w:numFmt w:val="lowerRoman"/>
+      <w:lvlText w:val="%6."/>
+      <w:lvlJc w:val="left"/>
+      <w:pPr>
+        <w:ind w:left="5373" w:hanging="336"/>
+      </w:pPr>
+      <w:rPr>
+        <w:rFonts w:hAnsi="Arial Unicode MS"/>
+        <w:caps w:val="0"/>
+        <w:smallCaps w:val="0"/>
+        <w:strike w:val="0"/>
+        <w:dstrike w:val="0"/>
+        <w:outline w:val="0"/>
+        <w:emboss w:val="0"/>
+        <w:imprint w:val="0"/>
+        <w:spacing w:val="0"/>
+        <w:w w:val="100"/>
+        <w:kern w:val="0"/>
+        <w:position w:val="0"/>
+        <w:highlight w:val="none"/>
+        <w:vertAlign w:val="baseline"/>
+      </w:rPr>
+    </w:lvl>
+    <w:lvl w:ilvl="6" w:tplc="FFFFFFFF">
+      <w:start w:val="1"/>
+      <w:numFmt w:val="decimal"/>
+      <w:lvlText w:val="%7."/>
+      <w:lvlJc w:val="left"/>
+      <w:pPr>
+        <w:ind w:left="6093" w:hanging="360"/>
+      </w:pPr>
+      <w:rPr>
+        <w:rFonts w:hAnsi="Arial Unicode MS"/>
+        <w:caps w:val="0"/>
+        <w:smallCaps w:val="0"/>
+        <w:strike w:val="0"/>
+        <w:dstrike w:val="0"/>
+        <w:outline w:val="0"/>
+        <w:emboss w:val="0"/>
+        <w:imprint w:val="0"/>
+        <w:spacing w:val="0"/>
+        <w:w w:val="100"/>
+        <w:kern w:val="0"/>
+        <w:position w:val="0"/>
+        <w:highlight w:val="none"/>
+        <w:vertAlign w:val="baseline"/>
+      </w:rPr>
+    </w:lvl>
+    <w:lvl w:ilvl="7" w:tplc="FFFFFFFF">
+      <w:start w:val="1"/>
+      <w:numFmt w:val="lowerLetter"/>
+      <w:lvlText w:val="%8."/>
+      <w:lvlJc w:val="left"/>
+      <w:pPr>
+        <w:ind w:left="6813" w:hanging="360"/>
+      </w:pPr>
+      <w:rPr>
+        <w:rFonts w:hAnsi="Arial Unicode MS"/>
+        <w:caps w:val="0"/>
+        <w:smallCaps w:val="0"/>
+        <w:strike w:val="0"/>
+        <w:dstrike w:val="0"/>
+        <w:outline w:val="0"/>
+        <w:emboss w:val="0"/>
+        <w:imprint w:val="0"/>
+        <w:spacing w:val="0"/>
+        <w:w w:val="100"/>
+        <w:kern w:val="0"/>
+        <w:position w:val="0"/>
+        <w:highlight w:val="none"/>
+        <w:vertAlign w:val="baseline"/>
+      </w:rPr>
+    </w:lvl>
+    <w:lvl w:ilvl="8" w:tplc="FFFFFFFF">
+      <w:start w:val="1"/>
+      <w:numFmt w:val="lowerRoman"/>
+      <w:lvlText w:val="%9."/>
+      <w:lvlJc w:val="left"/>
+      <w:pPr>
+        <w:ind w:left="7533" w:hanging="336"/>
+      </w:pPr>
+      <w:rPr>
+        <w:rFonts w:hAnsi="Arial Unicode MS"/>
+        <w:caps w:val="0"/>
+        <w:smallCaps w:val="0"/>
+        <w:strike w:val="0"/>
+        <w:dstrike w:val="0"/>
+        <w:outline w:val="0"/>
+        <w:emboss w:val="0"/>
+        <w:imprint w:val="0"/>
+        <w:spacing w:val="0"/>
+        <w:w w:val="100"/>
+        <w:kern w:val="0"/>
+        <w:position w:val="0"/>
+        <w:highlight w:val="none"/>
+        <w:vertAlign w:val="baseline"/>
+      </w:rPr>
+    </w:lvl>
+  </w:abstractNum>
+  <w:abstractNum w:abstractNumId="3" w15:restartNumberingAfterBreak="0">
     <w:nsid w:val="0F4214CD"/>
     <w:multiLevelType w:val="hybridMultilevel"/>
     <w:tmpl w:val="6F243034"/>
@@ -17639,7 +20581,7 @@
       </w:rPr>
     </w:lvl>
   </w:abstractNum>
-  <w:abstractNum w:abstractNumId="3" w15:restartNumberingAfterBreak="0">
+  <w:abstractNum w:abstractNumId="4" w15:restartNumberingAfterBreak="0">
     <w:nsid w:val="0F4A2FE5"/>
     <w:multiLevelType w:val="hybridMultilevel"/>
     <w:tmpl w:val="521C729E"/>
@@ -17906,37 +20848,267 @@
       </w:rPr>
     </w:lvl>
   </w:abstractNum>
-  <w:abstractNum w:abstractNumId="4" w15:restartNumberingAfterBreak="0">
+  <w:abstractNum w:abstractNumId="5" w15:restartNumberingAfterBreak="0">
     <w:nsid w:val="11220481"/>
     <w:multiLevelType w:val="hybridMultilevel"/>
     <w:tmpl w:val="668A3146"/>
     <w:numStyleLink w:val="Stileimportato13"/>
   </w:abstractNum>
-  <w:abstractNum w:abstractNumId="5" w15:restartNumberingAfterBreak="0">
+  <w:abstractNum w:abstractNumId="6" w15:restartNumberingAfterBreak="0">
     <w:nsid w:val="19A864FE"/>
     <w:multiLevelType w:val="hybridMultilevel"/>
     <w:tmpl w:val="7326086E"/>
     <w:numStyleLink w:val="Stileimportato2"/>
   </w:abstractNum>
-  <w:abstractNum w:abstractNumId="6" w15:restartNumberingAfterBreak="0">
+  <w:abstractNum w:abstractNumId="7" w15:restartNumberingAfterBreak="0">
     <w:nsid w:val="1D4E60F2"/>
     <w:multiLevelType w:val="hybridMultilevel"/>
     <w:tmpl w:val="79FE808C"/>
     <w:numStyleLink w:val="Stileimportato9"/>
   </w:abstractNum>
-  <w:abstractNum w:abstractNumId="7" w15:restartNumberingAfterBreak="0">
+  <w:abstractNum w:abstractNumId="8" w15:restartNumberingAfterBreak="0">
     <w:nsid w:val="1FC45A2A"/>
     <w:multiLevelType w:val="hybridMultilevel"/>
     <w:tmpl w:val="46581B32"/>
     <w:numStyleLink w:val="Stileimportato17"/>
   </w:abstractNum>
-  <w:abstractNum w:abstractNumId="8" w15:restartNumberingAfterBreak="0">
+  <w:abstractNum w:abstractNumId="9" w15:restartNumberingAfterBreak="0">
+    <w:nsid w:val="21AB4A15"/>
+    <w:multiLevelType w:val="hybridMultilevel"/>
+    <w:tmpl w:val="9CC495A0"/>
+    <w:lvl w:ilvl="0" w:tplc="FFFFFFFF">
+      <w:start w:val="1"/>
+      <w:numFmt w:val="decimal"/>
+      <w:lvlText w:val="%1."/>
+      <w:lvlJc w:val="left"/>
+      <w:pPr>
+        <w:ind w:left="1773" w:hanging="360"/>
+      </w:pPr>
+      <w:rPr>
+        <w:rFonts w:hAnsi="Arial Unicode MS"/>
+        <w:caps w:val="0"/>
+        <w:smallCaps w:val="0"/>
+        <w:strike w:val="0"/>
+        <w:dstrike w:val="0"/>
+        <w:outline w:val="0"/>
+        <w:emboss w:val="0"/>
+        <w:imprint w:val="0"/>
+        <w:spacing w:val="0"/>
+        <w:w w:val="100"/>
+        <w:kern w:val="0"/>
+        <w:position w:val="0"/>
+        <w:highlight w:val="none"/>
+        <w:vertAlign w:val="baseline"/>
+      </w:rPr>
+    </w:lvl>
+    <w:lvl w:ilvl="1" w:tplc="FFFFFFFF">
+      <w:start w:val="1"/>
+      <w:numFmt w:val="lowerLetter"/>
+      <w:lvlText w:val="%2."/>
+      <w:lvlJc w:val="left"/>
+      <w:pPr>
+        <w:ind w:left="2493" w:hanging="360"/>
+      </w:pPr>
+      <w:rPr>
+        <w:rFonts w:hAnsi="Arial Unicode MS"/>
+        <w:caps w:val="0"/>
+        <w:smallCaps w:val="0"/>
+        <w:strike w:val="0"/>
+        <w:dstrike w:val="0"/>
+        <w:outline w:val="0"/>
+        <w:emboss w:val="0"/>
+        <w:imprint w:val="0"/>
+        <w:spacing w:val="0"/>
+        <w:w w:val="100"/>
+        <w:kern w:val="0"/>
+        <w:position w:val="0"/>
+        <w:highlight w:val="none"/>
+        <w:vertAlign w:val="baseline"/>
+      </w:rPr>
+    </w:lvl>
+    <w:lvl w:ilvl="2" w:tplc="FFFFFFFF">
+      <w:start w:val="1"/>
+      <w:numFmt w:val="lowerRoman"/>
+      <w:lvlText w:val="%3."/>
+      <w:lvlJc w:val="left"/>
+      <w:pPr>
+        <w:ind w:left="3213" w:hanging="336"/>
+      </w:pPr>
+      <w:rPr>
+        <w:rFonts w:hAnsi="Arial Unicode MS"/>
+        <w:caps w:val="0"/>
+        <w:smallCaps w:val="0"/>
+        <w:strike w:val="0"/>
+        <w:dstrike w:val="0"/>
+        <w:outline w:val="0"/>
+        <w:emboss w:val="0"/>
+        <w:imprint w:val="0"/>
+        <w:spacing w:val="0"/>
+        <w:w w:val="100"/>
+        <w:kern w:val="0"/>
+        <w:position w:val="0"/>
+        <w:highlight w:val="none"/>
+        <w:vertAlign w:val="baseline"/>
+      </w:rPr>
+    </w:lvl>
+    <w:lvl w:ilvl="3" w:tplc="FFFFFFFF">
+      <w:start w:val="1"/>
+      <w:numFmt w:val="decimal"/>
+      <w:lvlText w:val="%4."/>
+      <w:lvlJc w:val="left"/>
+      <w:pPr>
+        <w:ind w:left="3933" w:hanging="360"/>
+      </w:pPr>
+      <w:rPr>
+        <w:rFonts w:hAnsi="Arial Unicode MS"/>
+        <w:caps w:val="0"/>
+        <w:smallCaps w:val="0"/>
+        <w:strike w:val="0"/>
+        <w:dstrike w:val="0"/>
+        <w:outline w:val="0"/>
+        <w:emboss w:val="0"/>
+        <w:imprint w:val="0"/>
+        <w:spacing w:val="0"/>
+        <w:w w:val="100"/>
+        <w:kern w:val="0"/>
+        <w:position w:val="0"/>
+        <w:highlight w:val="none"/>
+        <w:vertAlign w:val="baseline"/>
+      </w:rPr>
+    </w:lvl>
+    <w:lvl w:ilvl="4" w:tplc="FFFFFFFF">
+      <w:start w:val="1"/>
+      <w:numFmt w:val="lowerLetter"/>
+      <w:lvlText w:val="%5."/>
+      <w:lvlJc w:val="left"/>
+      <w:pPr>
+        <w:ind w:left="4653" w:hanging="360"/>
+      </w:pPr>
+      <w:rPr>
+        <w:rFonts w:hAnsi="Arial Unicode MS"/>
+        <w:caps w:val="0"/>
+        <w:smallCaps w:val="0"/>
+        <w:strike w:val="0"/>
+        <w:dstrike w:val="0"/>
+        <w:outline w:val="0"/>
+        <w:emboss w:val="0"/>
+        <w:imprint w:val="0"/>
+        <w:spacing w:val="0"/>
+        <w:w w:val="100"/>
+        <w:kern w:val="0"/>
+        <w:position w:val="0"/>
+        <w:highlight w:val="none"/>
+        <w:vertAlign w:val="baseline"/>
+      </w:rPr>
+    </w:lvl>
+    <w:lvl w:ilvl="5" w:tplc="FFFFFFFF">
+      <w:start w:val="1"/>
+      <w:numFmt w:val="lowerRoman"/>
+      <w:lvlText w:val="%6."/>
+      <w:lvlJc w:val="left"/>
+      <w:pPr>
+        <w:ind w:left="5373" w:hanging="336"/>
+      </w:pPr>
+      <w:rPr>
+        <w:rFonts w:hAnsi="Arial Unicode MS"/>
+        <w:caps w:val="0"/>
+        <w:smallCaps w:val="0"/>
+        <w:strike w:val="0"/>
+        <w:dstrike w:val="0"/>
+        <w:outline w:val="0"/>
+        <w:emboss w:val="0"/>
+        <w:imprint w:val="0"/>
+        <w:spacing w:val="0"/>
+        <w:w w:val="100"/>
+        <w:kern w:val="0"/>
+        <w:position w:val="0"/>
+        <w:highlight w:val="none"/>
+        <w:vertAlign w:val="baseline"/>
+      </w:rPr>
+    </w:lvl>
+    <w:lvl w:ilvl="6" w:tplc="FFFFFFFF">
+      <w:start w:val="1"/>
+      <w:numFmt w:val="decimal"/>
+      <w:lvlText w:val="%7."/>
+      <w:lvlJc w:val="left"/>
+      <w:pPr>
+        <w:ind w:left="6093" w:hanging="360"/>
+      </w:pPr>
+      <w:rPr>
+        <w:rFonts w:hAnsi="Arial Unicode MS"/>
+        <w:caps w:val="0"/>
+        <w:smallCaps w:val="0"/>
+        <w:strike w:val="0"/>
+        <w:dstrike w:val="0"/>
+        <w:outline w:val="0"/>
+        <w:emboss w:val="0"/>
+        <w:imprint w:val="0"/>
+        <w:spacing w:val="0"/>
+        <w:w w:val="100"/>
+        <w:kern w:val="0"/>
+        <w:position w:val="0"/>
+        <w:highlight w:val="none"/>
+        <w:vertAlign w:val="baseline"/>
+      </w:rPr>
+    </w:lvl>
+    <w:lvl w:ilvl="7" w:tplc="FFFFFFFF">
+      <w:start w:val="1"/>
+      <w:numFmt w:val="lowerLetter"/>
+      <w:lvlText w:val="%8."/>
+      <w:lvlJc w:val="left"/>
+      <w:pPr>
+        <w:ind w:left="6813" w:hanging="360"/>
+      </w:pPr>
+      <w:rPr>
+        <w:rFonts w:hAnsi="Arial Unicode MS"/>
+        <w:caps w:val="0"/>
+        <w:smallCaps w:val="0"/>
+        <w:strike w:val="0"/>
+        <w:dstrike w:val="0"/>
+        <w:outline w:val="0"/>
+        <w:emboss w:val="0"/>
+        <w:imprint w:val="0"/>
+        <w:spacing w:val="0"/>
+        <w:w w:val="100"/>
+        <w:kern w:val="0"/>
+        <w:position w:val="0"/>
+        <w:highlight w:val="none"/>
+        <w:vertAlign w:val="baseline"/>
+      </w:rPr>
+    </w:lvl>
+    <w:lvl w:ilvl="8" w:tplc="FFFFFFFF">
+      <w:start w:val="1"/>
+      <w:numFmt w:val="lowerRoman"/>
+      <w:lvlText w:val="%9."/>
+      <w:lvlJc w:val="left"/>
+      <w:pPr>
+        <w:ind w:left="7533" w:hanging="336"/>
+      </w:pPr>
+      <w:rPr>
+        <w:rFonts w:hAnsi="Arial Unicode MS"/>
+        <w:caps w:val="0"/>
+        <w:smallCaps w:val="0"/>
+        <w:strike w:val="0"/>
+        <w:dstrike w:val="0"/>
+        <w:outline w:val="0"/>
+        <w:emboss w:val="0"/>
+        <w:imprint w:val="0"/>
+        <w:spacing w:val="0"/>
+        <w:w w:val="100"/>
+        <w:kern w:val="0"/>
+        <w:position w:val="0"/>
+        <w:highlight w:val="none"/>
+        <w:vertAlign w:val="baseline"/>
+      </w:rPr>
+    </w:lvl>
+  </w:abstractNum>
+  <w:abstractNum w:abstractNumId="10" w15:restartNumberingAfterBreak="0">
     <w:nsid w:val="225C64A6"/>
     <w:multiLevelType w:val="hybridMultilevel"/>
     <w:tmpl w:val="F0187036"/>
     <w:numStyleLink w:val="Stileimportato3"/>
   </w:abstractNum>
-  <w:abstractNum w:abstractNumId="9" w15:restartNumberingAfterBreak="0">
+  <w:abstractNum w:abstractNumId="11" w15:restartNumberingAfterBreak="0">
     <w:nsid w:val="29AC5DC7"/>
     <w:multiLevelType w:val="hybridMultilevel"/>
     <w:tmpl w:val="E714A1D0"/>
@@ -18167,7 +21339,7 @@
       </w:rPr>
     </w:lvl>
   </w:abstractNum>
-  <w:abstractNum w:abstractNumId="10" w15:restartNumberingAfterBreak="0">
+  <w:abstractNum w:abstractNumId="12" w15:restartNumberingAfterBreak="0">
     <w:nsid w:val="29C364C4"/>
     <w:multiLevelType w:val="hybridMultilevel"/>
     <w:tmpl w:val="F0187036"/>
@@ -18434,7 +21606,237 @@
       </w:rPr>
     </w:lvl>
   </w:abstractNum>
-  <w:abstractNum w:abstractNumId="11" w15:restartNumberingAfterBreak="0">
+  <w:abstractNum w:abstractNumId="13" w15:restartNumberingAfterBreak="0">
+    <w:nsid w:val="2B405EAF"/>
+    <w:multiLevelType w:val="hybridMultilevel"/>
+    <w:tmpl w:val="9CC495A0"/>
+    <w:lvl w:ilvl="0" w:tplc="FFFFFFFF">
+      <w:start w:val="1"/>
+      <w:numFmt w:val="decimal"/>
+      <w:lvlText w:val="%1."/>
+      <w:lvlJc w:val="left"/>
+      <w:pPr>
+        <w:ind w:left="1773" w:hanging="360"/>
+      </w:pPr>
+      <w:rPr>
+        <w:rFonts w:hAnsi="Arial Unicode MS"/>
+        <w:caps w:val="0"/>
+        <w:smallCaps w:val="0"/>
+        <w:strike w:val="0"/>
+        <w:dstrike w:val="0"/>
+        <w:outline w:val="0"/>
+        <w:emboss w:val="0"/>
+        <w:imprint w:val="0"/>
+        <w:spacing w:val="0"/>
+        <w:w w:val="100"/>
+        <w:kern w:val="0"/>
+        <w:position w:val="0"/>
+        <w:highlight w:val="none"/>
+        <w:vertAlign w:val="baseline"/>
+      </w:rPr>
+    </w:lvl>
+    <w:lvl w:ilvl="1" w:tplc="FFFFFFFF">
+      <w:start w:val="1"/>
+      <w:numFmt w:val="lowerLetter"/>
+      <w:lvlText w:val="%2."/>
+      <w:lvlJc w:val="left"/>
+      <w:pPr>
+        <w:ind w:left="2493" w:hanging="360"/>
+      </w:pPr>
+      <w:rPr>
+        <w:rFonts w:hAnsi="Arial Unicode MS"/>
+        <w:caps w:val="0"/>
+        <w:smallCaps w:val="0"/>
+        <w:strike w:val="0"/>
+        <w:dstrike w:val="0"/>
+        <w:outline w:val="0"/>
+        <w:emboss w:val="0"/>
+        <w:imprint w:val="0"/>
+        <w:spacing w:val="0"/>
+        <w:w w:val="100"/>
+        <w:kern w:val="0"/>
+        <w:position w:val="0"/>
+        <w:highlight w:val="none"/>
+        <w:vertAlign w:val="baseline"/>
+      </w:rPr>
+    </w:lvl>
+    <w:lvl w:ilvl="2" w:tplc="FFFFFFFF">
+      <w:start w:val="1"/>
+      <w:numFmt w:val="lowerRoman"/>
+      <w:lvlText w:val="%3."/>
+      <w:lvlJc w:val="left"/>
+      <w:pPr>
+        <w:ind w:left="3213" w:hanging="336"/>
+      </w:pPr>
+      <w:rPr>
+        <w:rFonts w:hAnsi="Arial Unicode MS"/>
+        <w:caps w:val="0"/>
+        <w:smallCaps w:val="0"/>
+        <w:strike w:val="0"/>
+        <w:dstrike w:val="0"/>
+        <w:outline w:val="0"/>
+        <w:emboss w:val="0"/>
+        <w:imprint w:val="0"/>
+        <w:spacing w:val="0"/>
+        <w:w w:val="100"/>
+        <w:kern w:val="0"/>
+        <w:position w:val="0"/>
+        <w:highlight w:val="none"/>
+        <w:vertAlign w:val="baseline"/>
+      </w:rPr>
+    </w:lvl>
+    <w:lvl w:ilvl="3" w:tplc="FFFFFFFF">
+      <w:start w:val="1"/>
+      <w:numFmt w:val="decimal"/>
+      <w:lvlText w:val="%4."/>
+      <w:lvlJc w:val="left"/>
+      <w:pPr>
+        <w:ind w:left="3933" w:hanging="360"/>
+      </w:pPr>
+      <w:rPr>
+        <w:rFonts w:hAnsi="Arial Unicode MS"/>
+        <w:caps w:val="0"/>
+        <w:smallCaps w:val="0"/>
+        <w:strike w:val="0"/>
+        <w:dstrike w:val="0"/>
+        <w:outline w:val="0"/>
+        <w:emboss w:val="0"/>
+        <w:imprint w:val="0"/>
+        <w:spacing w:val="0"/>
+        <w:w w:val="100"/>
+        <w:kern w:val="0"/>
+        <w:position w:val="0"/>
+        <w:highlight w:val="none"/>
+        <w:vertAlign w:val="baseline"/>
+      </w:rPr>
+    </w:lvl>
+    <w:lvl w:ilvl="4" w:tplc="FFFFFFFF">
+      <w:start w:val="1"/>
+      <w:numFmt w:val="lowerLetter"/>
+      <w:lvlText w:val="%5."/>
+      <w:lvlJc w:val="left"/>
+      <w:pPr>
+        <w:ind w:left="4653" w:hanging="360"/>
+      </w:pPr>
+      <w:rPr>
+        <w:rFonts w:hAnsi="Arial Unicode MS"/>
+        <w:caps w:val="0"/>
+        <w:smallCaps w:val="0"/>
+        <w:strike w:val="0"/>
+        <w:dstrike w:val="0"/>
+        <w:outline w:val="0"/>
+        <w:emboss w:val="0"/>
+        <w:imprint w:val="0"/>
+        <w:spacing w:val="0"/>
+        <w:w w:val="100"/>
+        <w:kern w:val="0"/>
+        <w:position w:val="0"/>
+        <w:highlight w:val="none"/>
+        <w:vertAlign w:val="baseline"/>
+      </w:rPr>
+    </w:lvl>
+    <w:lvl w:ilvl="5" w:tplc="FFFFFFFF">
+      <w:start w:val="1"/>
+      <w:numFmt w:val="lowerRoman"/>
+      <w:lvlText w:val="%6."/>
+      <w:lvlJc w:val="left"/>
+      <w:pPr>
+        <w:ind w:left="5373" w:hanging="336"/>
+      </w:pPr>
+      <w:rPr>
+        <w:rFonts w:hAnsi="Arial Unicode MS"/>
+        <w:caps w:val="0"/>
+        <w:smallCaps w:val="0"/>
+        <w:strike w:val="0"/>
+        <w:dstrike w:val="0"/>
+        <w:outline w:val="0"/>
+        <w:emboss w:val="0"/>
+        <w:imprint w:val="0"/>
+        <w:spacing w:val="0"/>
+        <w:w w:val="100"/>
+        <w:kern w:val="0"/>
+        <w:position w:val="0"/>
+        <w:highlight w:val="none"/>
+        <w:vertAlign w:val="baseline"/>
+      </w:rPr>
+    </w:lvl>
+    <w:lvl w:ilvl="6" w:tplc="FFFFFFFF">
+      <w:start w:val="1"/>
+      <w:numFmt w:val="decimal"/>
+      <w:lvlText w:val="%7."/>
+      <w:lvlJc w:val="left"/>
+      <w:pPr>
+        <w:ind w:left="6093" w:hanging="360"/>
+      </w:pPr>
+      <w:rPr>
+        <w:rFonts w:hAnsi="Arial Unicode MS"/>
+        <w:caps w:val="0"/>
+        <w:smallCaps w:val="0"/>
+        <w:strike w:val="0"/>
+        <w:dstrike w:val="0"/>
+        <w:outline w:val="0"/>
+        <w:emboss w:val="0"/>
+        <w:imprint w:val="0"/>
+        <w:spacing w:val="0"/>
+        <w:w w:val="100"/>
+        <w:kern w:val="0"/>
+        <w:position w:val="0"/>
+        <w:highlight w:val="none"/>
+        <w:vertAlign w:val="baseline"/>
+      </w:rPr>
+    </w:lvl>
+    <w:lvl w:ilvl="7" w:tplc="FFFFFFFF">
+      <w:start w:val="1"/>
+      <w:numFmt w:val="lowerLetter"/>
+      <w:lvlText w:val="%8."/>
+      <w:lvlJc w:val="left"/>
+      <w:pPr>
+        <w:ind w:left="6813" w:hanging="360"/>
+      </w:pPr>
+      <w:rPr>
+        <w:rFonts w:hAnsi="Arial Unicode MS"/>
+        <w:caps w:val="0"/>
+        <w:smallCaps w:val="0"/>
+        <w:strike w:val="0"/>
+        <w:dstrike w:val="0"/>
+        <w:outline w:val="0"/>
+        <w:emboss w:val="0"/>
+        <w:imprint w:val="0"/>
+        <w:spacing w:val="0"/>
+        <w:w w:val="100"/>
+        <w:kern w:val="0"/>
+        <w:position w:val="0"/>
+        <w:highlight w:val="none"/>
+        <w:vertAlign w:val="baseline"/>
+      </w:rPr>
+    </w:lvl>
+    <w:lvl w:ilvl="8" w:tplc="FFFFFFFF">
+      <w:start w:val="1"/>
+      <w:numFmt w:val="lowerRoman"/>
+      <w:lvlText w:val="%9."/>
+      <w:lvlJc w:val="left"/>
+      <w:pPr>
+        <w:ind w:left="7533" w:hanging="336"/>
+      </w:pPr>
+      <w:rPr>
+        <w:rFonts w:hAnsi="Arial Unicode MS"/>
+        <w:caps w:val="0"/>
+        <w:smallCaps w:val="0"/>
+        <w:strike w:val="0"/>
+        <w:dstrike w:val="0"/>
+        <w:outline w:val="0"/>
+        <w:emboss w:val="0"/>
+        <w:imprint w:val="0"/>
+        <w:spacing w:val="0"/>
+        <w:w w:val="100"/>
+        <w:kern w:val="0"/>
+        <w:position w:val="0"/>
+        <w:highlight w:val="none"/>
+        <w:vertAlign w:val="baseline"/>
+      </w:rPr>
+    </w:lvl>
+  </w:abstractNum>
+  <w:abstractNum w:abstractNumId="14" w15:restartNumberingAfterBreak="0">
     <w:nsid w:val="2CD3552C"/>
     <w:multiLevelType w:val="hybridMultilevel"/>
     <w:tmpl w:val="79FE808C"/>
@@ -18665,7 +22067,7 @@
       </w:rPr>
     </w:lvl>
   </w:abstractNum>
-  <w:abstractNum w:abstractNumId="12" w15:restartNumberingAfterBreak="0">
+  <w:abstractNum w:abstractNumId="15" w15:restartNumberingAfterBreak="0">
     <w:nsid w:val="304D2B06"/>
     <w:multiLevelType w:val="hybridMultilevel"/>
     <w:tmpl w:val="7326086E"/>
@@ -18932,13 +22334,13 @@
       </w:rPr>
     </w:lvl>
   </w:abstractNum>
-  <w:abstractNum w:abstractNumId="13" w15:restartNumberingAfterBreak="0">
+  <w:abstractNum w:abstractNumId="16" w15:restartNumberingAfterBreak="0">
     <w:nsid w:val="3CE151C1"/>
     <w:multiLevelType w:val="hybridMultilevel"/>
     <w:tmpl w:val="521C729E"/>
     <w:numStyleLink w:val="Stileimportato4"/>
   </w:abstractNum>
-  <w:abstractNum w:abstractNumId="14" w15:restartNumberingAfterBreak="0">
+  <w:abstractNum w:abstractNumId="17" w15:restartNumberingAfterBreak="0">
     <w:nsid w:val="3D48454A"/>
     <w:multiLevelType w:val="hybridMultilevel"/>
     <w:tmpl w:val="B174282A"/>
@@ -19169,19 +22571,19 @@
       </w:rPr>
     </w:lvl>
   </w:abstractNum>
-  <w:abstractNum w:abstractNumId="15" w15:restartNumberingAfterBreak="0">
+  <w:abstractNum w:abstractNumId="18" w15:restartNumberingAfterBreak="0">
     <w:nsid w:val="3DBD3109"/>
     <w:multiLevelType w:val="hybridMultilevel"/>
     <w:tmpl w:val="B174282A"/>
     <w:numStyleLink w:val="Stileimportato10"/>
   </w:abstractNum>
-  <w:abstractNum w:abstractNumId="16" w15:restartNumberingAfterBreak="0">
+  <w:abstractNum w:abstractNumId="19" w15:restartNumberingAfterBreak="0">
     <w:nsid w:val="3EF91D39"/>
     <w:multiLevelType w:val="hybridMultilevel"/>
     <w:tmpl w:val="5A3E9026"/>
     <w:numStyleLink w:val="Stileimportato11"/>
   </w:abstractNum>
-  <w:abstractNum w:abstractNumId="17" w15:restartNumberingAfterBreak="0">
+  <w:abstractNum w:abstractNumId="20" w15:restartNumberingAfterBreak="0">
     <w:nsid w:val="40B63B15"/>
     <w:multiLevelType w:val="hybridMultilevel"/>
     <w:tmpl w:val="82CAF3D6"/>
@@ -19412,7 +22814,237 @@
       </w:rPr>
     </w:lvl>
   </w:abstractNum>
-  <w:abstractNum w:abstractNumId="18" w15:restartNumberingAfterBreak="0">
+  <w:abstractNum w:abstractNumId="21" w15:restartNumberingAfterBreak="0">
+    <w:nsid w:val="44C5778E"/>
+    <w:multiLevelType w:val="hybridMultilevel"/>
+    <w:tmpl w:val="9CC495A0"/>
+    <w:lvl w:ilvl="0" w:tplc="FFFFFFFF">
+      <w:start w:val="1"/>
+      <w:numFmt w:val="decimal"/>
+      <w:lvlText w:val="%1."/>
+      <w:lvlJc w:val="left"/>
+      <w:pPr>
+        <w:ind w:left="1773" w:hanging="360"/>
+      </w:pPr>
+      <w:rPr>
+        <w:rFonts w:hAnsi="Arial Unicode MS"/>
+        <w:caps w:val="0"/>
+        <w:smallCaps w:val="0"/>
+        <w:strike w:val="0"/>
+        <w:dstrike w:val="0"/>
+        <w:outline w:val="0"/>
+        <w:emboss w:val="0"/>
+        <w:imprint w:val="0"/>
+        <w:spacing w:val="0"/>
+        <w:w w:val="100"/>
+        <w:kern w:val="0"/>
+        <w:position w:val="0"/>
+        <w:highlight w:val="none"/>
+        <w:vertAlign w:val="baseline"/>
+      </w:rPr>
+    </w:lvl>
+    <w:lvl w:ilvl="1" w:tplc="FFFFFFFF">
+      <w:start w:val="1"/>
+      <w:numFmt w:val="lowerLetter"/>
+      <w:lvlText w:val="%2."/>
+      <w:lvlJc w:val="left"/>
+      <w:pPr>
+        <w:ind w:left="2493" w:hanging="360"/>
+      </w:pPr>
+      <w:rPr>
+        <w:rFonts w:hAnsi="Arial Unicode MS"/>
+        <w:caps w:val="0"/>
+        <w:smallCaps w:val="0"/>
+        <w:strike w:val="0"/>
+        <w:dstrike w:val="0"/>
+        <w:outline w:val="0"/>
+        <w:emboss w:val="0"/>
+        <w:imprint w:val="0"/>
+        <w:spacing w:val="0"/>
+        <w:w w:val="100"/>
+        <w:kern w:val="0"/>
+        <w:position w:val="0"/>
+        <w:highlight w:val="none"/>
+        <w:vertAlign w:val="baseline"/>
+      </w:rPr>
+    </w:lvl>
+    <w:lvl w:ilvl="2" w:tplc="FFFFFFFF">
+      <w:start w:val="1"/>
+      <w:numFmt w:val="lowerRoman"/>
+      <w:lvlText w:val="%3."/>
+      <w:lvlJc w:val="left"/>
+      <w:pPr>
+        <w:ind w:left="3213" w:hanging="336"/>
+      </w:pPr>
+      <w:rPr>
+        <w:rFonts w:hAnsi="Arial Unicode MS"/>
+        <w:caps w:val="0"/>
+        <w:smallCaps w:val="0"/>
+        <w:strike w:val="0"/>
+        <w:dstrike w:val="0"/>
+        <w:outline w:val="0"/>
+        <w:emboss w:val="0"/>
+        <w:imprint w:val="0"/>
+        <w:spacing w:val="0"/>
+        <w:w w:val="100"/>
+        <w:kern w:val="0"/>
+        <w:position w:val="0"/>
+        <w:highlight w:val="none"/>
+        <w:vertAlign w:val="baseline"/>
+      </w:rPr>
+    </w:lvl>
+    <w:lvl w:ilvl="3" w:tplc="FFFFFFFF">
+      <w:start w:val="1"/>
+      <w:numFmt w:val="decimal"/>
+      <w:lvlText w:val="%4."/>
+      <w:lvlJc w:val="left"/>
+      <w:pPr>
+        <w:ind w:left="3933" w:hanging="360"/>
+      </w:pPr>
+      <w:rPr>
+        <w:rFonts w:hAnsi="Arial Unicode MS"/>
+        <w:caps w:val="0"/>
+        <w:smallCaps w:val="0"/>
+        <w:strike w:val="0"/>
+        <w:dstrike w:val="0"/>
+        <w:outline w:val="0"/>
+        <w:emboss w:val="0"/>
+        <w:imprint w:val="0"/>
+        <w:spacing w:val="0"/>
+        <w:w w:val="100"/>
+        <w:kern w:val="0"/>
+        <w:position w:val="0"/>
+        <w:highlight w:val="none"/>
+        <w:vertAlign w:val="baseline"/>
+      </w:rPr>
+    </w:lvl>
+    <w:lvl w:ilvl="4" w:tplc="FFFFFFFF">
+      <w:start w:val="1"/>
+      <w:numFmt w:val="lowerLetter"/>
+      <w:lvlText w:val="%5."/>
+      <w:lvlJc w:val="left"/>
+      <w:pPr>
+        <w:ind w:left="4653" w:hanging="360"/>
+      </w:pPr>
+      <w:rPr>
+        <w:rFonts w:hAnsi="Arial Unicode MS"/>
+        <w:caps w:val="0"/>
+        <w:smallCaps w:val="0"/>
+        <w:strike w:val="0"/>
+        <w:dstrike w:val="0"/>
+        <w:outline w:val="0"/>
+        <w:emboss w:val="0"/>
+        <w:imprint w:val="0"/>
+        <w:spacing w:val="0"/>
+        <w:w w:val="100"/>
+        <w:kern w:val="0"/>
+        <w:position w:val="0"/>
+        <w:highlight w:val="none"/>
+        <w:vertAlign w:val="baseline"/>
+      </w:rPr>
+    </w:lvl>
+    <w:lvl w:ilvl="5" w:tplc="FFFFFFFF">
+      <w:start w:val="1"/>
+      <w:numFmt w:val="lowerRoman"/>
+      <w:lvlText w:val="%6."/>
+      <w:lvlJc w:val="left"/>
+      <w:pPr>
+        <w:ind w:left="5373" w:hanging="336"/>
+      </w:pPr>
+      <w:rPr>
+        <w:rFonts w:hAnsi="Arial Unicode MS"/>
+        <w:caps w:val="0"/>
+        <w:smallCaps w:val="0"/>
+        <w:strike w:val="0"/>
+        <w:dstrike w:val="0"/>
+        <w:outline w:val="0"/>
+        <w:emboss w:val="0"/>
+        <w:imprint w:val="0"/>
+        <w:spacing w:val="0"/>
+        <w:w w:val="100"/>
+        <w:kern w:val="0"/>
+        <w:position w:val="0"/>
+        <w:highlight w:val="none"/>
+        <w:vertAlign w:val="baseline"/>
+      </w:rPr>
+    </w:lvl>
+    <w:lvl w:ilvl="6" w:tplc="FFFFFFFF">
+      <w:start w:val="1"/>
+      <w:numFmt w:val="decimal"/>
+      <w:lvlText w:val="%7."/>
+      <w:lvlJc w:val="left"/>
+      <w:pPr>
+        <w:ind w:left="6093" w:hanging="360"/>
+      </w:pPr>
+      <w:rPr>
+        <w:rFonts w:hAnsi="Arial Unicode MS"/>
+        <w:caps w:val="0"/>
+        <w:smallCaps w:val="0"/>
+        <w:strike w:val="0"/>
+        <w:dstrike w:val="0"/>
+        <w:outline w:val="0"/>
+        <w:emboss w:val="0"/>
+        <w:imprint w:val="0"/>
+        <w:spacing w:val="0"/>
+        <w:w w:val="100"/>
+        <w:kern w:val="0"/>
+        <w:position w:val="0"/>
+        <w:highlight w:val="none"/>
+        <w:vertAlign w:val="baseline"/>
+      </w:rPr>
+    </w:lvl>
+    <w:lvl w:ilvl="7" w:tplc="FFFFFFFF">
+      <w:start w:val="1"/>
+      <w:numFmt w:val="lowerLetter"/>
+      <w:lvlText w:val="%8."/>
+      <w:lvlJc w:val="left"/>
+      <w:pPr>
+        <w:ind w:left="6813" w:hanging="360"/>
+      </w:pPr>
+      <w:rPr>
+        <w:rFonts w:hAnsi="Arial Unicode MS"/>
+        <w:caps w:val="0"/>
+        <w:smallCaps w:val="0"/>
+        <w:strike w:val="0"/>
+        <w:dstrike w:val="0"/>
+        <w:outline w:val="0"/>
+        <w:emboss w:val="0"/>
+        <w:imprint w:val="0"/>
+        <w:spacing w:val="0"/>
+        <w:w w:val="100"/>
+        <w:kern w:val="0"/>
+        <w:position w:val="0"/>
+        <w:highlight w:val="none"/>
+        <w:vertAlign w:val="baseline"/>
+      </w:rPr>
+    </w:lvl>
+    <w:lvl w:ilvl="8" w:tplc="FFFFFFFF">
+      <w:start w:val="1"/>
+      <w:numFmt w:val="lowerRoman"/>
+      <w:lvlText w:val="%9."/>
+      <w:lvlJc w:val="left"/>
+      <w:pPr>
+        <w:ind w:left="7533" w:hanging="336"/>
+      </w:pPr>
+      <w:rPr>
+        <w:rFonts w:hAnsi="Arial Unicode MS"/>
+        <w:caps w:val="0"/>
+        <w:smallCaps w:val="0"/>
+        <w:strike w:val="0"/>
+        <w:dstrike w:val="0"/>
+        <w:outline w:val="0"/>
+        <w:emboss w:val="0"/>
+        <w:imprint w:val="0"/>
+        <w:spacing w:val="0"/>
+        <w:w w:val="100"/>
+        <w:kern w:val="0"/>
+        <w:position w:val="0"/>
+        <w:highlight w:val="none"/>
+        <w:vertAlign w:val="baseline"/>
+      </w:rPr>
+    </w:lvl>
+  </w:abstractNum>
+  <w:abstractNum w:abstractNumId="22" w15:restartNumberingAfterBreak="0">
     <w:nsid w:val="46130E2E"/>
     <w:multiLevelType w:val="hybridMultilevel"/>
     <w:tmpl w:val="5A701778"/>
@@ -19643,19 +23275,19 @@
       </w:rPr>
     </w:lvl>
   </w:abstractNum>
-  <w:abstractNum w:abstractNumId="19" w15:restartNumberingAfterBreak="0">
+  <w:abstractNum w:abstractNumId="23" w15:restartNumberingAfterBreak="0">
     <w:nsid w:val="47DC00B9"/>
     <w:multiLevelType w:val="hybridMultilevel"/>
     <w:tmpl w:val="A23AF470"/>
     <w:numStyleLink w:val="Stileimportato8"/>
   </w:abstractNum>
-  <w:abstractNum w:abstractNumId="20" w15:restartNumberingAfterBreak="0">
+  <w:abstractNum w:abstractNumId="24" w15:restartNumberingAfterBreak="0">
     <w:nsid w:val="4E637A88"/>
     <w:multiLevelType w:val="hybridMultilevel"/>
     <w:tmpl w:val="560A14D4"/>
     <w:numStyleLink w:val="Stileimportato15"/>
   </w:abstractNum>
-  <w:abstractNum w:abstractNumId="21" w15:restartNumberingAfterBreak="0">
+  <w:abstractNum w:abstractNumId="25" w15:restartNumberingAfterBreak="0">
     <w:nsid w:val="4ED7493E"/>
     <w:multiLevelType w:val="hybridMultilevel"/>
     <w:tmpl w:val="39166A0A"/>
@@ -19886,7 +23518,237 @@
       </w:rPr>
     </w:lvl>
   </w:abstractNum>
-  <w:abstractNum w:abstractNumId="22" w15:restartNumberingAfterBreak="0">
+  <w:abstractNum w:abstractNumId="26" w15:restartNumberingAfterBreak="0">
+    <w:nsid w:val="5D5C6E78"/>
+    <w:multiLevelType w:val="hybridMultilevel"/>
+    <w:tmpl w:val="76C604DE"/>
+    <w:lvl w:ilvl="0" w:tplc="FFFFFFFF">
+      <w:start w:val="1"/>
+      <w:numFmt w:val="decimal"/>
+      <w:lvlText w:val="%1."/>
+      <w:lvlJc w:val="left"/>
+      <w:pPr>
+        <w:ind w:left="1773" w:hanging="360"/>
+      </w:pPr>
+      <w:rPr>
+        <w:rFonts w:hAnsi="Arial Unicode MS"/>
+        <w:caps w:val="0"/>
+        <w:smallCaps w:val="0"/>
+        <w:strike w:val="0"/>
+        <w:dstrike w:val="0"/>
+        <w:outline w:val="0"/>
+        <w:emboss w:val="0"/>
+        <w:imprint w:val="0"/>
+        <w:spacing w:val="0"/>
+        <w:w w:val="100"/>
+        <w:kern w:val="0"/>
+        <w:position w:val="0"/>
+        <w:highlight w:val="none"/>
+        <w:vertAlign w:val="baseline"/>
+      </w:rPr>
+    </w:lvl>
+    <w:lvl w:ilvl="1" w:tplc="FFFFFFFF">
+      <w:start w:val="1"/>
+      <w:numFmt w:val="lowerLetter"/>
+      <w:lvlText w:val="%2."/>
+      <w:lvlJc w:val="left"/>
+      <w:pPr>
+        <w:ind w:left="2493" w:hanging="360"/>
+      </w:pPr>
+      <w:rPr>
+        <w:rFonts w:hAnsi="Arial Unicode MS"/>
+        <w:caps w:val="0"/>
+        <w:smallCaps w:val="0"/>
+        <w:strike w:val="0"/>
+        <w:dstrike w:val="0"/>
+        <w:outline w:val="0"/>
+        <w:emboss w:val="0"/>
+        <w:imprint w:val="0"/>
+        <w:spacing w:val="0"/>
+        <w:w w:val="100"/>
+        <w:kern w:val="0"/>
+        <w:position w:val="0"/>
+        <w:highlight w:val="none"/>
+        <w:vertAlign w:val="baseline"/>
+      </w:rPr>
+    </w:lvl>
+    <w:lvl w:ilvl="2" w:tplc="FFFFFFFF">
+      <w:start w:val="1"/>
+      <w:numFmt w:val="lowerRoman"/>
+      <w:lvlText w:val="%3."/>
+      <w:lvlJc w:val="left"/>
+      <w:pPr>
+        <w:ind w:left="3213" w:hanging="336"/>
+      </w:pPr>
+      <w:rPr>
+        <w:rFonts w:hAnsi="Arial Unicode MS"/>
+        <w:caps w:val="0"/>
+        <w:smallCaps w:val="0"/>
+        <w:strike w:val="0"/>
+        <w:dstrike w:val="0"/>
+        <w:outline w:val="0"/>
+        <w:emboss w:val="0"/>
+        <w:imprint w:val="0"/>
+        <w:spacing w:val="0"/>
+        <w:w w:val="100"/>
+        <w:kern w:val="0"/>
+        <w:position w:val="0"/>
+        <w:highlight w:val="none"/>
+        <w:vertAlign w:val="baseline"/>
+      </w:rPr>
+    </w:lvl>
+    <w:lvl w:ilvl="3" w:tplc="FFFFFFFF">
+      <w:start w:val="1"/>
+      <w:numFmt w:val="decimal"/>
+      <w:lvlText w:val="%4."/>
+      <w:lvlJc w:val="left"/>
+      <w:pPr>
+        <w:ind w:left="3933" w:hanging="360"/>
+      </w:pPr>
+      <w:rPr>
+        <w:rFonts w:hAnsi="Arial Unicode MS"/>
+        <w:caps w:val="0"/>
+        <w:smallCaps w:val="0"/>
+        <w:strike w:val="0"/>
+        <w:dstrike w:val="0"/>
+        <w:outline w:val="0"/>
+        <w:emboss w:val="0"/>
+        <w:imprint w:val="0"/>
+        <w:spacing w:val="0"/>
+        <w:w w:val="100"/>
+        <w:kern w:val="0"/>
+        <w:position w:val="0"/>
+        <w:highlight w:val="none"/>
+        <w:vertAlign w:val="baseline"/>
+      </w:rPr>
+    </w:lvl>
+    <w:lvl w:ilvl="4" w:tplc="FFFFFFFF">
+      <w:start w:val="1"/>
+      <w:numFmt w:val="lowerLetter"/>
+      <w:lvlText w:val="%5."/>
+      <w:lvlJc w:val="left"/>
+      <w:pPr>
+        <w:ind w:left="4653" w:hanging="360"/>
+      </w:pPr>
+      <w:rPr>
+        <w:rFonts w:hAnsi="Arial Unicode MS"/>
+        <w:caps w:val="0"/>
+        <w:smallCaps w:val="0"/>
+        <w:strike w:val="0"/>
+        <w:dstrike w:val="0"/>
+        <w:outline w:val="0"/>
+        <w:emboss w:val="0"/>
+        <w:imprint w:val="0"/>
+        <w:spacing w:val="0"/>
+        <w:w w:val="100"/>
+        <w:kern w:val="0"/>
+        <w:position w:val="0"/>
+        <w:highlight w:val="none"/>
+        <w:vertAlign w:val="baseline"/>
+      </w:rPr>
+    </w:lvl>
+    <w:lvl w:ilvl="5" w:tplc="FFFFFFFF">
+      <w:start w:val="1"/>
+      <w:numFmt w:val="lowerRoman"/>
+      <w:lvlText w:val="%6."/>
+      <w:lvlJc w:val="left"/>
+      <w:pPr>
+        <w:ind w:left="5373" w:hanging="336"/>
+      </w:pPr>
+      <w:rPr>
+        <w:rFonts w:hAnsi="Arial Unicode MS"/>
+        <w:caps w:val="0"/>
+        <w:smallCaps w:val="0"/>
+        <w:strike w:val="0"/>
+        <w:dstrike w:val="0"/>
+        <w:outline w:val="0"/>
+        <w:emboss w:val="0"/>
+        <w:imprint w:val="0"/>
+        <w:spacing w:val="0"/>
+        <w:w w:val="100"/>
+        <w:kern w:val="0"/>
+        <w:position w:val="0"/>
+        <w:highlight w:val="none"/>
+        <w:vertAlign w:val="baseline"/>
+      </w:rPr>
+    </w:lvl>
+    <w:lvl w:ilvl="6" w:tplc="FFFFFFFF">
+      <w:start w:val="1"/>
+      <w:numFmt w:val="decimal"/>
+      <w:lvlText w:val="%7."/>
+      <w:lvlJc w:val="left"/>
+      <w:pPr>
+        <w:ind w:left="6093" w:hanging="360"/>
+      </w:pPr>
+      <w:rPr>
+        <w:rFonts w:hAnsi="Arial Unicode MS"/>
+        <w:caps w:val="0"/>
+        <w:smallCaps w:val="0"/>
+        <w:strike w:val="0"/>
+        <w:dstrike w:val="0"/>
+        <w:outline w:val="0"/>
+        <w:emboss w:val="0"/>
+        <w:imprint w:val="0"/>
+        <w:spacing w:val="0"/>
+        <w:w w:val="100"/>
+        <w:kern w:val="0"/>
+        <w:position w:val="0"/>
+        <w:highlight w:val="none"/>
+        <w:vertAlign w:val="baseline"/>
+      </w:rPr>
+    </w:lvl>
+    <w:lvl w:ilvl="7" w:tplc="FFFFFFFF">
+      <w:start w:val="1"/>
+      <w:numFmt w:val="lowerLetter"/>
+      <w:lvlText w:val="%8."/>
+      <w:lvlJc w:val="left"/>
+      <w:pPr>
+        <w:ind w:left="6813" w:hanging="360"/>
+      </w:pPr>
+      <w:rPr>
+        <w:rFonts w:hAnsi="Arial Unicode MS"/>
+        <w:caps w:val="0"/>
+        <w:smallCaps w:val="0"/>
+        <w:strike w:val="0"/>
+        <w:dstrike w:val="0"/>
+        <w:outline w:val="0"/>
+        <w:emboss w:val="0"/>
+        <w:imprint w:val="0"/>
+        <w:spacing w:val="0"/>
+        <w:w w:val="100"/>
+        <w:kern w:val="0"/>
+        <w:position w:val="0"/>
+        <w:highlight w:val="none"/>
+        <w:vertAlign w:val="baseline"/>
+      </w:rPr>
+    </w:lvl>
+    <w:lvl w:ilvl="8" w:tplc="FFFFFFFF">
+      <w:start w:val="1"/>
+      <w:numFmt w:val="lowerRoman"/>
+      <w:lvlText w:val="%9."/>
+      <w:lvlJc w:val="left"/>
+      <w:pPr>
+        <w:ind w:left="7533" w:hanging="336"/>
+      </w:pPr>
+      <w:rPr>
+        <w:rFonts w:hAnsi="Arial Unicode MS"/>
+        <w:caps w:val="0"/>
+        <w:smallCaps w:val="0"/>
+        <w:strike w:val="0"/>
+        <w:dstrike w:val="0"/>
+        <w:outline w:val="0"/>
+        <w:emboss w:val="0"/>
+        <w:imprint w:val="0"/>
+        <w:spacing w:val="0"/>
+        <w:w w:val="100"/>
+        <w:kern w:val="0"/>
+        <w:position w:val="0"/>
+        <w:highlight w:val="none"/>
+        <w:vertAlign w:val="baseline"/>
+      </w:rPr>
+    </w:lvl>
+  </w:abstractNum>
+  <w:abstractNum w:abstractNumId="27" w15:restartNumberingAfterBreak="0">
     <w:nsid w:val="63E518D4"/>
     <w:multiLevelType w:val="hybridMultilevel"/>
     <w:tmpl w:val="560A14D4"/>
@@ -20117,7 +23979,7 @@
       </w:rPr>
     </w:lvl>
   </w:abstractNum>
-  <w:abstractNum w:abstractNumId="23" w15:restartNumberingAfterBreak="0">
+  <w:abstractNum w:abstractNumId="28" w15:restartNumberingAfterBreak="0">
     <w:nsid w:val="64BE1CC7"/>
     <w:multiLevelType w:val="hybridMultilevel"/>
     <w:tmpl w:val="5A3E9026"/>
@@ -20348,7 +24210,7 @@
       </w:rPr>
     </w:lvl>
   </w:abstractNum>
-  <w:abstractNum w:abstractNumId="24" w15:restartNumberingAfterBreak="0">
+  <w:abstractNum w:abstractNumId="29" w15:restartNumberingAfterBreak="0">
     <w:nsid w:val="68BE1972"/>
     <w:multiLevelType w:val="hybridMultilevel"/>
     <w:tmpl w:val="9CC495A0"/>
@@ -20579,7 +24441,7 @@
       </w:rPr>
     </w:lvl>
   </w:abstractNum>
-  <w:abstractNum w:abstractNumId="25" w15:restartNumberingAfterBreak="0">
+  <w:abstractNum w:abstractNumId="30" w15:restartNumberingAfterBreak="0">
     <w:nsid w:val="6A57632B"/>
     <w:multiLevelType w:val="hybridMultilevel"/>
     <w:tmpl w:val="46581B32"/>
@@ -20810,19 +24672,249 @@
       </w:rPr>
     </w:lvl>
   </w:abstractNum>
-  <w:abstractNum w:abstractNumId="26" w15:restartNumberingAfterBreak="0">
+  <w:abstractNum w:abstractNumId="31" w15:restartNumberingAfterBreak="0">
+    <w:nsid w:val="6F88747B"/>
+    <w:multiLevelType w:val="hybridMultilevel"/>
+    <w:tmpl w:val="9CC495A0"/>
+    <w:lvl w:ilvl="0" w:tplc="FFFFFFFF">
+      <w:start w:val="1"/>
+      <w:numFmt w:val="decimal"/>
+      <w:lvlText w:val="%1."/>
+      <w:lvlJc w:val="left"/>
+      <w:pPr>
+        <w:ind w:left="1773" w:hanging="360"/>
+      </w:pPr>
+      <w:rPr>
+        <w:rFonts w:hAnsi="Arial Unicode MS"/>
+        <w:caps w:val="0"/>
+        <w:smallCaps w:val="0"/>
+        <w:strike w:val="0"/>
+        <w:dstrike w:val="0"/>
+        <w:outline w:val="0"/>
+        <w:emboss w:val="0"/>
+        <w:imprint w:val="0"/>
+        <w:spacing w:val="0"/>
+        <w:w w:val="100"/>
+        <w:kern w:val="0"/>
+        <w:position w:val="0"/>
+        <w:highlight w:val="none"/>
+        <w:vertAlign w:val="baseline"/>
+      </w:rPr>
+    </w:lvl>
+    <w:lvl w:ilvl="1" w:tplc="FFFFFFFF">
+      <w:start w:val="1"/>
+      <w:numFmt w:val="lowerLetter"/>
+      <w:lvlText w:val="%2."/>
+      <w:lvlJc w:val="left"/>
+      <w:pPr>
+        <w:ind w:left="2493" w:hanging="360"/>
+      </w:pPr>
+      <w:rPr>
+        <w:rFonts w:hAnsi="Arial Unicode MS"/>
+        <w:caps w:val="0"/>
+        <w:smallCaps w:val="0"/>
+        <w:strike w:val="0"/>
+        <w:dstrike w:val="0"/>
+        <w:outline w:val="0"/>
+        <w:emboss w:val="0"/>
+        <w:imprint w:val="0"/>
+        <w:spacing w:val="0"/>
+        <w:w w:val="100"/>
+        <w:kern w:val="0"/>
+        <w:position w:val="0"/>
+        <w:highlight w:val="none"/>
+        <w:vertAlign w:val="baseline"/>
+      </w:rPr>
+    </w:lvl>
+    <w:lvl w:ilvl="2" w:tplc="FFFFFFFF">
+      <w:start w:val="1"/>
+      <w:numFmt w:val="lowerRoman"/>
+      <w:lvlText w:val="%3."/>
+      <w:lvlJc w:val="left"/>
+      <w:pPr>
+        <w:ind w:left="3213" w:hanging="336"/>
+      </w:pPr>
+      <w:rPr>
+        <w:rFonts w:hAnsi="Arial Unicode MS"/>
+        <w:caps w:val="0"/>
+        <w:smallCaps w:val="0"/>
+        <w:strike w:val="0"/>
+        <w:dstrike w:val="0"/>
+        <w:outline w:val="0"/>
+        <w:emboss w:val="0"/>
+        <w:imprint w:val="0"/>
+        <w:spacing w:val="0"/>
+        <w:w w:val="100"/>
+        <w:kern w:val="0"/>
+        <w:position w:val="0"/>
+        <w:highlight w:val="none"/>
+        <w:vertAlign w:val="baseline"/>
+      </w:rPr>
+    </w:lvl>
+    <w:lvl w:ilvl="3" w:tplc="FFFFFFFF">
+      <w:start w:val="1"/>
+      <w:numFmt w:val="decimal"/>
+      <w:lvlText w:val="%4."/>
+      <w:lvlJc w:val="left"/>
+      <w:pPr>
+        <w:ind w:left="3933" w:hanging="360"/>
+      </w:pPr>
+      <w:rPr>
+        <w:rFonts w:hAnsi="Arial Unicode MS"/>
+        <w:caps w:val="0"/>
+        <w:smallCaps w:val="0"/>
+        <w:strike w:val="0"/>
+        <w:dstrike w:val="0"/>
+        <w:outline w:val="0"/>
+        <w:emboss w:val="0"/>
+        <w:imprint w:val="0"/>
+        <w:spacing w:val="0"/>
+        <w:w w:val="100"/>
+        <w:kern w:val="0"/>
+        <w:position w:val="0"/>
+        <w:highlight w:val="none"/>
+        <w:vertAlign w:val="baseline"/>
+      </w:rPr>
+    </w:lvl>
+    <w:lvl w:ilvl="4" w:tplc="FFFFFFFF">
+      <w:start w:val="1"/>
+      <w:numFmt w:val="lowerLetter"/>
+      <w:lvlText w:val="%5."/>
+      <w:lvlJc w:val="left"/>
+      <w:pPr>
+        <w:ind w:left="4653" w:hanging="360"/>
+      </w:pPr>
+      <w:rPr>
+        <w:rFonts w:hAnsi="Arial Unicode MS"/>
+        <w:caps w:val="0"/>
+        <w:smallCaps w:val="0"/>
+        <w:strike w:val="0"/>
+        <w:dstrike w:val="0"/>
+        <w:outline w:val="0"/>
+        <w:emboss w:val="0"/>
+        <w:imprint w:val="0"/>
+        <w:spacing w:val="0"/>
+        <w:w w:val="100"/>
+        <w:kern w:val="0"/>
+        <w:position w:val="0"/>
+        <w:highlight w:val="none"/>
+        <w:vertAlign w:val="baseline"/>
+      </w:rPr>
+    </w:lvl>
+    <w:lvl w:ilvl="5" w:tplc="FFFFFFFF">
+      <w:start w:val="1"/>
+      <w:numFmt w:val="lowerRoman"/>
+      <w:lvlText w:val="%6."/>
+      <w:lvlJc w:val="left"/>
+      <w:pPr>
+        <w:ind w:left="5373" w:hanging="336"/>
+      </w:pPr>
+      <w:rPr>
+        <w:rFonts w:hAnsi="Arial Unicode MS"/>
+        <w:caps w:val="0"/>
+        <w:smallCaps w:val="0"/>
+        <w:strike w:val="0"/>
+        <w:dstrike w:val="0"/>
+        <w:outline w:val="0"/>
+        <w:emboss w:val="0"/>
+        <w:imprint w:val="0"/>
+        <w:spacing w:val="0"/>
+        <w:w w:val="100"/>
+        <w:kern w:val="0"/>
+        <w:position w:val="0"/>
+        <w:highlight w:val="none"/>
+        <w:vertAlign w:val="baseline"/>
+      </w:rPr>
+    </w:lvl>
+    <w:lvl w:ilvl="6" w:tplc="FFFFFFFF">
+      <w:start w:val="1"/>
+      <w:numFmt w:val="decimal"/>
+      <w:lvlText w:val="%7."/>
+      <w:lvlJc w:val="left"/>
+      <w:pPr>
+        <w:ind w:left="6093" w:hanging="360"/>
+      </w:pPr>
+      <w:rPr>
+        <w:rFonts w:hAnsi="Arial Unicode MS"/>
+        <w:caps w:val="0"/>
+        <w:smallCaps w:val="0"/>
+        <w:strike w:val="0"/>
+        <w:dstrike w:val="0"/>
+        <w:outline w:val="0"/>
+        <w:emboss w:val="0"/>
+        <w:imprint w:val="0"/>
+        <w:spacing w:val="0"/>
+        <w:w w:val="100"/>
+        <w:kern w:val="0"/>
+        <w:position w:val="0"/>
+        <w:highlight w:val="none"/>
+        <w:vertAlign w:val="baseline"/>
+      </w:rPr>
+    </w:lvl>
+    <w:lvl w:ilvl="7" w:tplc="FFFFFFFF">
+      <w:start w:val="1"/>
+      <w:numFmt w:val="lowerLetter"/>
+      <w:lvlText w:val="%8."/>
+      <w:lvlJc w:val="left"/>
+      <w:pPr>
+        <w:ind w:left="6813" w:hanging="360"/>
+      </w:pPr>
+      <w:rPr>
+        <w:rFonts w:hAnsi="Arial Unicode MS"/>
+        <w:caps w:val="0"/>
+        <w:smallCaps w:val="0"/>
+        <w:strike w:val="0"/>
+        <w:dstrike w:val="0"/>
+        <w:outline w:val="0"/>
+        <w:emboss w:val="0"/>
+        <w:imprint w:val="0"/>
+        <w:spacing w:val="0"/>
+        <w:w w:val="100"/>
+        <w:kern w:val="0"/>
+        <w:position w:val="0"/>
+        <w:highlight w:val="none"/>
+        <w:vertAlign w:val="baseline"/>
+      </w:rPr>
+    </w:lvl>
+    <w:lvl w:ilvl="8" w:tplc="FFFFFFFF">
+      <w:start w:val="1"/>
+      <w:numFmt w:val="lowerRoman"/>
+      <w:lvlText w:val="%9."/>
+      <w:lvlJc w:val="left"/>
+      <w:pPr>
+        <w:ind w:left="7533" w:hanging="336"/>
+      </w:pPr>
+      <w:rPr>
+        <w:rFonts w:hAnsi="Arial Unicode MS"/>
+        <w:caps w:val="0"/>
+        <w:smallCaps w:val="0"/>
+        <w:strike w:val="0"/>
+        <w:dstrike w:val="0"/>
+        <w:outline w:val="0"/>
+        <w:emboss w:val="0"/>
+        <w:imprint w:val="0"/>
+        <w:spacing w:val="0"/>
+        <w:w w:val="100"/>
+        <w:kern w:val="0"/>
+        <w:position w:val="0"/>
+        <w:highlight w:val="none"/>
+        <w:vertAlign w:val="baseline"/>
+      </w:rPr>
+    </w:lvl>
+  </w:abstractNum>
+  <w:abstractNum w:abstractNumId="32" w15:restartNumberingAfterBreak="0">
     <w:nsid w:val="6FC11EFA"/>
     <w:multiLevelType w:val="hybridMultilevel"/>
     <w:tmpl w:val="76C604DE"/>
     <w:numStyleLink w:val="Stileimportato16"/>
   </w:abstractNum>
-  <w:abstractNum w:abstractNumId="27" w15:restartNumberingAfterBreak="0">
+  <w:abstractNum w:abstractNumId="33" w15:restartNumberingAfterBreak="0">
     <w:nsid w:val="70C17A9C"/>
     <w:multiLevelType w:val="hybridMultilevel"/>
     <w:tmpl w:val="82CAF3D6"/>
     <w:numStyleLink w:val="Stileimportato7"/>
   </w:abstractNum>
-  <w:abstractNum w:abstractNumId="28" w15:restartNumberingAfterBreak="0">
+  <w:abstractNum w:abstractNumId="34" w15:restartNumberingAfterBreak="0">
     <w:nsid w:val="728824FD"/>
     <w:multiLevelType w:val="hybridMultilevel"/>
     <w:tmpl w:val="668A3146"/>
@@ -21053,31 +25145,31 @@
       </w:rPr>
     </w:lvl>
   </w:abstractNum>
-  <w:abstractNum w:abstractNumId="29" w15:restartNumberingAfterBreak="0">
+  <w:abstractNum w:abstractNumId="35" w15:restartNumberingAfterBreak="0">
     <w:nsid w:val="73C80F9F"/>
     <w:multiLevelType w:val="hybridMultilevel"/>
     <w:tmpl w:val="E714A1D0"/>
     <w:numStyleLink w:val="Stileimportato6"/>
   </w:abstractNum>
-  <w:abstractNum w:abstractNumId="30" w15:restartNumberingAfterBreak="0">
+  <w:abstractNum w:abstractNumId="36" w15:restartNumberingAfterBreak="0">
     <w:nsid w:val="767C51B1"/>
     <w:multiLevelType w:val="hybridMultilevel"/>
     <w:tmpl w:val="9CC495A0"/>
     <w:numStyleLink w:val="Stileimportato12"/>
   </w:abstractNum>
-  <w:abstractNum w:abstractNumId="31" w15:restartNumberingAfterBreak="0">
+  <w:abstractNum w:abstractNumId="37" w15:restartNumberingAfterBreak="0">
     <w:nsid w:val="772C17FC"/>
     <w:multiLevelType w:val="hybridMultilevel"/>
     <w:tmpl w:val="6F243034"/>
     <w:numStyleLink w:val="Stileimportato1"/>
   </w:abstractNum>
-  <w:abstractNum w:abstractNumId="32" w15:restartNumberingAfterBreak="0">
+  <w:abstractNum w:abstractNumId="38" w15:restartNumberingAfterBreak="0">
     <w:nsid w:val="79DF203C"/>
     <w:multiLevelType w:val="hybridMultilevel"/>
     <w:tmpl w:val="5A701778"/>
     <w:numStyleLink w:val="Stileimportato18"/>
   </w:abstractNum>
-  <w:abstractNum w:abstractNumId="33" w15:restartNumberingAfterBreak="0">
+  <w:abstractNum w:abstractNumId="39" w15:restartNumberingAfterBreak="0">
     <w:nsid w:val="7A432763"/>
     <w:multiLevelType w:val="hybridMultilevel"/>
     <w:tmpl w:val="76C604DE"/>
@@ -21308,13 +25400,13 @@
       </w:rPr>
     </w:lvl>
   </w:abstractNum>
-  <w:abstractNum w:abstractNumId="34" w15:restartNumberingAfterBreak="0">
+  <w:abstractNum w:abstractNumId="40" w15:restartNumberingAfterBreak="0">
     <w:nsid w:val="7BB8198E"/>
     <w:multiLevelType w:val="hybridMultilevel"/>
     <w:tmpl w:val="3AD090E0"/>
     <w:numStyleLink w:val="Stileimportato14"/>
   </w:abstractNum>
-  <w:abstractNum w:abstractNumId="35" w15:restartNumberingAfterBreak="0">
+  <w:abstractNum w:abstractNumId="41" w15:restartNumberingAfterBreak="0">
     <w:nsid w:val="7E0A1EF5"/>
     <w:multiLevelType w:val="hybridMultilevel"/>
     <w:tmpl w:val="A23AF470"/>
@@ -21546,112 +25638,130 @@
     </w:lvl>
   </w:abstractNum>
   <w:num w:numId="1" w16cid:durableId="456266386">
-    <w:abstractNumId w:val="2"/>
+    <w:abstractNumId w:val="3"/>
   </w:num>
   <w:num w:numId="2" w16cid:durableId="1149636690">
-    <w:abstractNumId w:val="31"/>
+    <w:abstractNumId w:val="37"/>
   </w:num>
   <w:num w:numId="3" w16cid:durableId="1427996422">
+    <w:abstractNumId w:val="15"/>
+  </w:num>
+  <w:num w:numId="4" w16cid:durableId="1613513376">
+    <w:abstractNumId w:val="6"/>
+  </w:num>
+  <w:num w:numId="5" w16cid:durableId="2010861598">
     <w:abstractNumId w:val="12"/>
   </w:num>
-  <w:num w:numId="4" w16cid:durableId="1613513376">
-    <w:abstractNumId w:val="5"/>
-  </w:num>
-  <w:num w:numId="5" w16cid:durableId="2010861598">
+  <w:num w:numId="6" w16cid:durableId="1970896826">
     <w:abstractNumId w:val="10"/>
   </w:num>
-  <w:num w:numId="6" w16cid:durableId="1970896826">
-    <w:abstractNumId w:val="8"/>
-  </w:num>
   <w:num w:numId="7" w16cid:durableId="1043167759">
-    <w:abstractNumId w:val="3"/>
+    <w:abstractNumId w:val="4"/>
   </w:num>
   <w:num w:numId="8" w16cid:durableId="811868559">
-    <w:abstractNumId w:val="13"/>
+    <w:abstractNumId w:val="16"/>
   </w:num>
   <w:num w:numId="9" w16cid:durableId="1438481204">
-    <w:abstractNumId w:val="21"/>
+    <w:abstractNumId w:val="25"/>
   </w:num>
   <w:num w:numId="10" w16cid:durableId="1797063711">
     <w:abstractNumId w:val="0"/>
   </w:num>
   <w:num w:numId="11" w16cid:durableId="1675954020">
-    <w:abstractNumId w:val="9"/>
+    <w:abstractNumId w:val="11"/>
   </w:num>
   <w:num w:numId="12" w16cid:durableId="330105693">
+    <w:abstractNumId w:val="35"/>
+  </w:num>
+  <w:num w:numId="13" w16cid:durableId="2011175701">
+    <w:abstractNumId w:val="20"/>
+  </w:num>
+  <w:num w:numId="14" w16cid:durableId="948438302">
+    <w:abstractNumId w:val="33"/>
+  </w:num>
+  <w:num w:numId="15" w16cid:durableId="1459958341">
+    <w:abstractNumId w:val="41"/>
+  </w:num>
+  <w:num w:numId="16" w16cid:durableId="1982809159">
+    <w:abstractNumId w:val="23"/>
+  </w:num>
+  <w:num w:numId="17" w16cid:durableId="2124840618">
+    <w:abstractNumId w:val="14"/>
+  </w:num>
+  <w:num w:numId="18" w16cid:durableId="1494876222">
+    <w:abstractNumId w:val="7"/>
+  </w:num>
+  <w:num w:numId="19" w16cid:durableId="1223828496">
+    <w:abstractNumId w:val="17"/>
+  </w:num>
+  <w:num w:numId="20" w16cid:durableId="831217084">
+    <w:abstractNumId w:val="18"/>
+  </w:num>
+  <w:num w:numId="21" w16cid:durableId="79908475">
+    <w:abstractNumId w:val="28"/>
+  </w:num>
+  <w:num w:numId="22" w16cid:durableId="946934594">
+    <w:abstractNumId w:val="19"/>
+  </w:num>
+  <w:num w:numId="23" w16cid:durableId="1855142942">
     <w:abstractNumId w:val="29"/>
   </w:num>
-  <w:num w:numId="13" w16cid:durableId="2011175701">
-    <w:abstractNumId w:val="17"/>
-  </w:num>
-  <w:num w:numId="14" w16cid:durableId="948438302">
-    <w:abstractNumId w:val="27"/>
-  </w:num>
-  <w:num w:numId="15" w16cid:durableId="1459958341">
-    <w:abstractNumId w:val="35"/>
-  </w:num>
-  <w:num w:numId="16" w16cid:durableId="1982809159">
-    <w:abstractNumId w:val="19"/>
-  </w:num>
-  <w:num w:numId="17" w16cid:durableId="2124840618">
-    <w:abstractNumId w:val="11"/>
-  </w:num>
-  <w:num w:numId="18" w16cid:durableId="1494876222">
-    <w:abstractNumId w:val="6"/>
-  </w:num>
-  <w:num w:numId="19" w16cid:durableId="1223828496">
-    <w:abstractNumId w:val="14"/>
-  </w:num>
-  <w:num w:numId="20" w16cid:durableId="831217084">
-    <w:abstractNumId w:val="15"/>
-  </w:num>
-  <w:num w:numId="21" w16cid:durableId="79908475">
-    <w:abstractNumId w:val="23"/>
-  </w:num>
-  <w:num w:numId="22" w16cid:durableId="946934594">
-    <w:abstractNumId w:val="16"/>
-  </w:num>
-  <w:num w:numId="23" w16cid:durableId="1855142942">
-    <w:abstractNumId w:val="24"/>
-  </w:num>
   <w:num w:numId="24" w16cid:durableId="1433821495">
-    <w:abstractNumId w:val="30"/>
+    <w:abstractNumId w:val="36"/>
   </w:num>
   <w:num w:numId="25" w16cid:durableId="526716667">
-    <w:abstractNumId w:val="28"/>
+    <w:abstractNumId w:val="34"/>
   </w:num>
   <w:num w:numId="26" w16cid:durableId="1977489639">
-    <w:abstractNumId w:val="4"/>
+    <w:abstractNumId w:val="5"/>
   </w:num>
   <w:num w:numId="27" w16cid:durableId="1857847180">
     <w:abstractNumId w:val="1"/>
   </w:num>
   <w:num w:numId="28" w16cid:durableId="417794508">
-    <w:abstractNumId w:val="34"/>
+    <w:abstractNumId w:val="40"/>
   </w:num>
   <w:num w:numId="29" w16cid:durableId="1527524303">
+    <w:abstractNumId w:val="27"/>
+  </w:num>
+  <w:num w:numId="30" w16cid:durableId="2098281470">
+    <w:abstractNumId w:val="24"/>
+  </w:num>
+  <w:num w:numId="31" w16cid:durableId="1944456764">
+    <w:abstractNumId w:val="39"/>
+  </w:num>
+  <w:num w:numId="32" w16cid:durableId="2098211059">
+    <w:abstractNumId w:val="32"/>
+  </w:num>
+  <w:num w:numId="33" w16cid:durableId="1654212747">
+    <w:abstractNumId w:val="30"/>
+  </w:num>
+  <w:num w:numId="34" w16cid:durableId="1139612674">
+    <w:abstractNumId w:val="8"/>
+  </w:num>
+  <w:num w:numId="35" w16cid:durableId="1352146247">
     <w:abstractNumId w:val="22"/>
   </w:num>
-  <w:num w:numId="30" w16cid:durableId="2098281470">
-    <w:abstractNumId w:val="20"/>
+  <w:num w:numId="36" w16cid:durableId="756250283">
+    <w:abstractNumId w:val="38"/>
   </w:num>
-  <w:num w:numId="31" w16cid:durableId="1944456764">
-    <w:abstractNumId w:val="33"/>
+  <w:num w:numId="37" w16cid:durableId="1452284920">
+    <w:abstractNumId w:val="9"/>
   </w:num>
-  <w:num w:numId="32" w16cid:durableId="2098211059">
+  <w:num w:numId="38" w16cid:durableId="892960113">
+    <w:abstractNumId w:val="13"/>
+  </w:num>
+  <w:num w:numId="39" w16cid:durableId="1459226797">
+    <w:abstractNumId w:val="21"/>
+  </w:num>
+  <w:num w:numId="40" w16cid:durableId="1871801727">
+    <w:abstractNumId w:val="31"/>
+  </w:num>
+  <w:num w:numId="41" w16cid:durableId="1256014036">
     <w:abstractNumId w:val="26"/>
   </w:num>
-  <w:num w:numId="33" w16cid:durableId="1654212747">
-    <w:abstractNumId w:val="25"/>
-  </w:num>
-  <w:num w:numId="34" w16cid:durableId="1139612674">
-    <w:abstractNumId w:val="7"/>
-  </w:num>
-  <w:num w:numId="35" w16cid:durableId="1352146247">
-    <w:abstractNumId w:val="18"/>
-  </w:num>
-  <w:num w:numId="36" w16cid:durableId="756250283">
-    <w:abstractNumId w:val="32"/>
+  <w:num w:numId="42" w16cid:durableId="829954120">
+    <w:abstractNumId w:val="2"/>
   </w:num>
 </w:numbering>
 </file>
